--- a/Exploits_Corpus.docx
+++ b/Exploits_Corpus.docx
@@ -1386,7 +1386,21 @@
         <w:rPr>
           <w:lang w:val="en-US"/>
         </w:rPr>
-        <w:t>Exploiting a memory corruption bug means that the attacker may modify the content of a memory location exceeding the originally planned space leading the program to crash or perform unexcepted behavior. In the case of exploiting memory corruption in a sandbox the attacker may gain control of the system by being able to call restricted system() functions.</w:t>
+        <w:t xml:space="preserve">Exploiting a memory corruption bug means that the attacker may modify the content of a memory location exceeding the originally planned space leading the program to crash or perform unexcepted behavior. In the case of exploiting memory corruption in a sandbox the attacker may gain control of the system by being able to call restricted </w:t>
+      </w:r>
+      <w:proofErr w:type="gramStart"/>
+      <w:r>
+        <w:rPr>
+          <w:lang w:val="en-US"/>
+        </w:rPr>
+        <w:t>system(</w:t>
+      </w:r>
+      <w:proofErr w:type="gramEnd"/>
+      <w:r>
+        <w:rPr>
+          <w:lang w:val="en-US"/>
+        </w:rPr>
+        <w:t>) functions.</w:t>
       </w:r>
     </w:p>
     <w:p>
@@ -1430,7 +1444,35 @@
         <w:rPr>
           <w:lang w:val="en-US"/>
         </w:rPr>
-        <w:t>Examples of wrapped functions are pythons resize (realloc) and print (fwrite). [2]</w:t>
+        <w:t>Examples of wrapped functions are pythons resize (</w:t>
+      </w:r>
+      <w:proofErr w:type="spellStart"/>
+      <w:r>
+        <w:rPr>
+          <w:lang w:val="en-US"/>
+        </w:rPr>
+        <w:t>realloc</w:t>
+      </w:r>
+      <w:proofErr w:type="spellEnd"/>
+      <w:r>
+        <w:rPr>
+          <w:lang w:val="en-US"/>
+        </w:rPr>
+        <w:t>) and print (</w:t>
+      </w:r>
+      <w:proofErr w:type="spellStart"/>
+      <w:r>
+        <w:rPr>
+          <w:lang w:val="en-US"/>
+        </w:rPr>
+        <w:t>fwrite</w:t>
+      </w:r>
+      <w:proofErr w:type="spellEnd"/>
+      <w:r>
+        <w:rPr>
+          <w:lang w:val="en-US"/>
+        </w:rPr>
+        <w:t>). [2]</w:t>
       </w:r>
     </w:p>
     <w:p>
@@ -1524,7 +1566,21 @@
         <w:rPr>
           <w:lang w:val="en-US"/>
         </w:rPr>
-        <w:t xml:space="preserve"> (seems like return-to-libc exploit)</w:t>
+        <w:t xml:space="preserve"> (seems like return-to-</w:t>
+      </w:r>
+      <w:proofErr w:type="spellStart"/>
+      <w:r>
+        <w:rPr>
+          <w:lang w:val="en-US"/>
+        </w:rPr>
+        <w:t>libc</w:t>
+      </w:r>
+      <w:proofErr w:type="spellEnd"/>
+      <w:r>
+        <w:rPr>
+          <w:lang w:val="en-US"/>
+        </w:rPr>
+        <w:t xml:space="preserve"> exploit)</w:t>
       </w:r>
     </w:p>
     <w:tbl>
@@ -1592,7 +1648,29 @@
                 <w:szCs w:val="18"/>
                 <w:lang w:eastAsia="en-DE"/>
               </w:rPr>
-              <w:t xml:space="preserve"> numpy </w:t>
+              <w:t xml:space="preserve"> </w:t>
+            </w:r>
+            <w:proofErr w:type="spellStart"/>
+            <w:r>
+              <w:rPr>
+                <w:rFonts w:ascii="Consolas" w:eastAsia="Times New Roman" w:hAnsi="Consolas" w:cs="Times New Roman"/>
+                <w:color w:val="CECAC3"/>
+                <w:sz w:val="18"/>
+                <w:szCs w:val="18"/>
+                <w:lang w:eastAsia="en-DE"/>
+              </w:rPr>
+              <w:t>numpy</w:t>
+            </w:r>
+            <w:proofErr w:type="spellEnd"/>
+            <w:r>
+              <w:rPr>
+                <w:rFonts w:ascii="Consolas" w:eastAsia="Times New Roman" w:hAnsi="Consolas" w:cs="Times New Roman"/>
+                <w:color w:val="CECAC3"/>
+                <w:sz w:val="18"/>
+                <w:szCs w:val="18"/>
+                <w:lang w:eastAsia="en-DE"/>
+              </w:rPr>
+              <w:t xml:space="preserve"> </w:t>
             </w:r>
             <w:r>
               <w:rPr>
@@ -1727,7 +1805,53 @@
                 <w:szCs w:val="18"/>
                 <w:lang w:eastAsia="en-DE"/>
               </w:rPr>
-              <w:t># addr_to_str is a quick and dirty replacement for struct.pack(), needed</w:t>
+              <w:t xml:space="preserve"># </w:t>
+            </w:r>
+            <w:proofErr w:type="spellStart"/>
+            <w:r>
+              <w:rPr>
+                <w:rFonts w:ascii="Consolas" w:eastAsia="Times New Roman" w:hAnsi="Consolas" w:cs="Times New Roman"/>
+                <w:color w:val="9F978A"/>
+                <w:sz w:val="18"/>
+                <w:szCs w:val="18"/>
+                <w:lang w:eastAsia="en-DE"/>
+              </w:rPr>
+              <w:t>addr_to_str</w:t>
+            </w:r>
+            <w:proofErr w:type="spellEnd"/>
+            <w:r>
+              <w:rPr>
+                <w:rFonts w:ascii="Consolas" w:eastAsia="Times New Roman" w:hAnsi="Consolas" w:cs="Times New Roman"/>
+                <w:color w:val="9F978A"/>
+                <w:sz w:val="18"/>
+                <w:szCs w:val="18"/>
+                <w:lang w:eastAsia="en-DE"/>
+              </w:rPr>
+              <w:t xml:space="preserve"> is a quick and dirty replacement for </w:t>
+            </w:r>
+            <w:proofErr w:type="spellStart"/>
+            <w:proofErr w:type="gramStart"/>
+            <w:r>
+              <w:rPr>
+                <w:rFonts w:ascii="Consolas" w:eastAsia="Times New Roman" w:hAnsi="Consolas" w:cs="Times New Roman"/>
+                <w:color w:val="9F978A"/>
+                <w:sz w:val="18"/>
+                <w:szCs w:val="18"/>
+                <w:lang w:eastAsia="en-DE"/>
+              </w:rPr>
+              <w:t>struct.pack</w:t>
+            </w:r>
+            <w:proofErr w:type="spellEnd"/>
+            <w:proofErr w:type="gramEnd"/>
+            <w:r>
+              <w:rPr>
+                <w:rFonts w:ascii="Consolas" w:eastAsia="Times New Roman" w:hAnsi="Consolas" w:cs="Times New Roman"/>
+                <w:color w:val="9F978A"/>
+                <w:sz w:val="18"/>
+                <w:szCs w:val="18"/>
+                <w:lang w:eastAsia="en-DE"/>
+              </w:rPr>
+              <w:t>(), needed</w:t>
             </w:r>
           </w:p>
         </w:tc>
@@ -1853,6 +1977,7 @@
               </w:rPr>
               <w:t xml:space="preserve"> </w:t>
             </w:r>
+            <w:proofErr w:type="spellStart"/>
             <w:r>
               <w:rPr>
                 <w:rFonts w:ascii="Consolas" w:eastAsia="Times New Roman" w:hAnsi="Consolas" w:cs="Times New Roman"/>
@@ -1863,15 +1988,38 @@
               </w:rPr>
               <w:t>addr_to_str</w:t>
             </w:r>
-            <w:r>
-              <w:rPr>
-                <w:rFonts w:ascii="Consolas" w:eastAsia="Times New Roman" w:hAnsi="Consolas" w:cs="Times New Roman"/>
-                <w:color w:val="CECAC3"/>
-                <w:sz w:val="18"/>
-                <w:szCs w:val="18"/>
-                <w:lang w:eastAsia="en-DE"/>
-              </w:rPr>
-              <w:t>(addr):</w:t>
+            <w:proofErr w:type="spellEnd"/>
+            <w:r>
+              <w:rPr>
+                <w:rFonts w:ascii="Consolas" w:eastAsia="Times New Roman" w:hAnsi="Consolas" w:cs="Times New Roman"/>
+                <w:color w:val="CECAC3"/>
+                <w:sz w:val="18"/>
+                <w:szCs w:val="18"/>
+                <w:lang w:eastAsia="en-DE"/>
+              </w:rPr>
+              <w:t>(</w:t>
+            </w:r>
+            <w:proofErr w:type="spellStart"/>
+            <w:r>
+              <w:rPr>
+                <w:rFonts w:ascii="Consolas" w:eastAsia="Times New Roman" w:hAnsi="Consolas" w:cs="Times New Roman"/>
+                <w:color w:val="CECAC3"/>
+                <w:sz w:val="18"/>
+                <w:szCs w:val="18"/>
+                <w:lang w:eastAsia="en-DE"/>
+              </w:rPr>
+              <w:t>addr</w:t>
+            </w:r>
+            <w:proofErr w:type="spellEnd"/>
+            <w:r>
+              <w:rPr>
+                <w:rFonts w:ascii="Consolas" w:eastAsia="Times New Roman" w:hAnsi="Consolas" w:cs="Times New Roman"/>
+                <w:color w:val="CECAC3"/>
+                <w:sz w:val="18"/>
+                <w:szCs w:val="18"/>
+                <w:lang w:eastAsia="en-DE"/>
+              </w:rPr>
+              <w:t>):</w:t>
             </w:r>
           </w:p>
         </w:tc>
@@ -1928,7 +2076,29 @@
                 <w:szCs w:val="18"/>
                 <w:lang w:eastAsia="en-DE"/>
               </w:rPr>
-              <w:t xml:space="preserve">    addr_str </w:t>
+              <w:t xml:space="preserve">    </w:t>
+            </w:r>
+            <w:proofErr w:type="spellStart"/>
+            <w:r>
+              <w:rPr>
+                <w:rFonts w:ascii="Consolas" w:eastAsia="Times New Roman" w:hAnsi="Consolas" w:cs="Times New Roman"/>
+                <w:color w:val="CECAC3"/>
+                <w:sz w:val="18"/>
+                <w:szCs w:val="18"/>
+                <w:lang w:eastAsia="en-DE"/>
+              </w:rPr>
+              <w:t>addr_str</w:t>
+            </w:r>
+            <w:proofErr w:type="spellEnd"/>
+            <w:r>
+              <w:rPr>
+                <w:rFonts w:ascii="Consolas" w:eastAsia="Times New Roman" w:hAnsi="Consolas" w:cs="Times New Roman"/>
+                <w:color w:val="CECAC3"/>
+                <w:sz w:val="18"/>
+                <w:szCs w:val="18"/>
+                <w:lang w:eastAsia="en-DE"/>
+              </w:rPr>
+              <w:t xml:space="preserve"> </w:t>
             </w:r>
             <w:r>
               <w:rPr>
@@ -1988,7 +2158,29 @@
                 <w:szCs w:val="18"/>
                 <w:lang w:eastAsia="en-DE"/>
               </w:rPr>
-              <w:t xml:space="preserve"> (addr)</w:t>
+              <w:t xml:space="preserve"> (</w:t>
+            </w:r>
+            <w:proofErr w:type="spellStart"/>
+            <w:r>
+              <w:rPr>
+                <w:rFonts w:ascii="Consolas" w:eastAsia="Times New Roman" w:hAnsi="Consolas" w:cs="Times New Roman"/>
+                <w:color w:val="CECAC3"/>
+                <w:sz w:val="18"/>
+                <w:szCs w:val="18"/>
+                <w:lang w:eastAsia="en-DE"/>
+              </w:rPr>
+              <w:t>addr</w:t>
+            </w:r>
+            <w:proofErr w:type="spellEnd"/>
+            <w:r>
+              <w:rPr>
+                <w:rFonts w:ascii="Consolas" w:eastAsia="Times New Roman" w:hAnsi="Consolas" w:cs="Times New Roman"/>
+                <w:color w:val="CECAC3"/>
+                <w:sz w:val="18"/>
+                <w:szCs w:val="18"/>
+                <w:lang w:eastAsia="en-DE"/>
+              </w:rPr>
+              <w:t>)</w:t>
             </w:r>
           </w:p>
         </w:tc>
@@ -2067,6 +2259,7 @@
               </w:rPr>
               <w:t xml:space="preserve"> </w:t>
             </w:r>
+            <w:proofErr w:type="gramStart"/>
             <w:r>
               <w:rPr>
                 <w:rFonts w:ascii="Consolas" w:eastAsia="Times New Roman" w:hAnsi="Consolas" w:cs="Times New Roman"/>
@@ -2085,7 +2278,18 @@
                 <w:szCs w:val="18"/>
                 <w:lang w:eastAsia="en-DE"/>
               </w:rPr>
-              <w:t>()</w:t>
+              <w:t>(</w:t>
+            </w:r>
+            <w:proofErr w:type="gramEnd"/>
+            <w:r>
+              <w:rPr>
+                <w:rFonts w:ascii="Consolas" w:eastAsia="Times New Roman" w:hAnsi="Consolas" w:cs="Times New Roman"/>
+                <w:color w:val="CECAC3"/>
+                <w:sz w:val="18"/>
+                <w:szCs w:val="18"/>
+                <w:lang w:eastAsia="en-DE"/>
+              </w:rPr>
+              <w:t>)</w:t>
             </w:r>
           </w:p>
         </w:tc>
@@ -2162,7 +2366,29 @@
                 <w:szCs w:val="18"/>
                 <w:lang w:eastAsia="en-DE"/>
               </w:rPr>
-              <w:t xml:space="preserve"> i </w:t>
+              <w:t xml:space="preserve"> </w:t>
+            </w:r>
+            <w:proofErr w:type="spellStart"/>
+            <w:r>
+              <w:rPr>
+                <w:rFonts w:ascii="Consolas" w:eastAsia="Times New Roman" w:hAnsi="Consolas" w:cs="Times New Roman"/>
+                <w:color w:val="CECAC3"/>
+                <w:sz w:val="18"/>
+                <w:szCs w:val="18"/>
+                <w:lang w:eastAsia="en-DE"/>
+              </w:rPr>
+              <w:t>i</w:t>
+            </w:r>
+            <w:proofErr w:type="spellEnd"/>
+            <w:r>
+              <w:rPr>
+                <w:rFonts w:ascii="Consolas" w:eastAsia="Times New Roman" w:hAnsi="Consolas" w:cs="Times New Roman"/>
+                <w:color w:val="CECAC3"/>
+                <w:sz w:val="18"/>
+                <w:szCs w:val="18"/>
+                <w:lang w:eastAsia="en-DE"/>
+              </w:rPr>
+              <w:t xml:space="preserve"> </w:t>
             </w:r>
             <w:r>
               <w:rPr>
@@ -2184,6 +2410,7 @@
               </w:rPr>
               <w:t xml:space="preserve"> </w:t>
             </w:r>
+            <w:proofErr w:type="gramStart"/>
             <w:r>
               <w:rPr>
                 <w:rFonts w:ascii="Consolas" w:eastAsia="Times New Roman" w:hAnsi="Consolas" w:cs="Times New Roman"/>
@@ -2204,6 +2431,7 @@
               </w:rPr>
               <w:t>(</w:t>
             </w:r>
+            <w:proofErr w:type="gramEnd"/>
             <w:r>
               <w:rPr>
                 <w:rFonts w:ascii="Consolas" w:eastAsia="Times New Roman" w:hAnsi="Consolas" w:cs="Times New Roman"/>
@@ -2359,7 +2587,29 @@
                 <w:szCs w:val="18"/>
                 <w:lang w:eastAsia="en-DE"/>
               </w:rPr>
-              <w:t xml:space="preserve"> addr_str[i</w:t>
+              <w:t xml:space="preserve"> </w:t>
+            </w:r>
+            <w:proofErr w:type="spellStart"/>
+            <w:r>
+              <w:rPr>
+                <w:rFonts w:ascii="Consolas" w:eastAsia="Times New Roman" w:hAnsi="Consolas" w:cs="Times New Roman"/>
+                <w:color w:val="CECAC3"/>
+                <w:sz w:val="18"/>
+                <w:szCs w:val="18"/>
+                <w:lang w:eastAsia="en-DE"/>
+              </w:rPr>
+              <w:t>addr_str</w:t>
+            </w:r>
+            <w:proofErr w:type="spellEnd"/>
+            <w:r>
+              <w:rPr>
+                <w:rFonts w:ascii="Consolas" w:eastAsia="Times New Roman" w:hAnsi="Consolas" w:cs="Times New Roman"/>
+                <w:color w:val="CECAC3"/>
+                <w:sz w:val="18"/>
+                <w:szCs w:val="18"/>
+                <w:lang w:eastAsia="en-DE"/>
+              </w:rPr>
+              <w:t>[i</w:t>
             </w:r>
             <w:r>
               <w:rPr>
@@ -2369,17 +2619,39 @@
                 <w:szCs w:val="18"/>
                 <w:lang w:eastAsia="en-DE"/>
               </w:rPr>
-              <w:t>-2</w:t>
-            </w:r>
-            <w:r>
-              <w:rPr>
-                <w:rFonts w:ascii="Consolas" w:eastAsia="Times New Roman" w:hAnsi="Consolas" w:cs="Times New Roman"/>
-                <w:color w:val="CECAC3"/>
-                <w:sz w:val="18"/>
-                <w:szCs w:val="18"/>
-                <w:lang w:eastAsia="en-DE"/>
-              </w:rPr>
-              <w:t>:i].</w:t>
+              <w:t>-</w:t>
+            </w:r>
+            <w:proofErr w:type="gramStart"/>
+            <w:r>
+              <w:rPr>
+                <w:rFonts w:ascii="Consolas" w:eastAsia="Times New Roman" w:hAnsi="Consolas" w:cs="Times New Roman"/>
+                <w:color w:val="56B1FF"/>
+                <w:sz w:val="18"/>
+                <w:szCs w:val="18"/>
+                <w:lang w:eastAsia="en-DE"/>
+              </w:rPr>
+              <w:t>2</w:t>
+            </w:r>
+            <w:r>
+              <w:rPr>
+                <w:rFonts w:ascii="Consolas" w:eastAsia="Times New Roman" w:hAnsi="Consolas" w:cs="Times New Roman"/>
+                <w:color w:val="CECAC3"/>
+                <w:sz w:val="18"/>
+                <w:szCs w:val="18"/>
+                <w:lang w:eastAsia="en-DE"/>
+              </w:rPr>
+              <w:t>:i</w:t>
+            </w:r>
+            <w:proofErr w:type="gramEnd"/>
+            <w:r>
+              <w:rPr>
+                <w:rFonts w:ascii="Consolas" w:eastAsia="Times New Roman" w:hAnsi="Consolas" w:cs="Times New Roman"/>
+                <w:color w:val="CECAC3"/>
+                <w:sz w:val="18"/>
+                <w:szCs w:val="18"/>
+                <w:lang w:eastAsia="en-DE"/>
+              </w:rPr>
+              <w:t>].</w:t>
             </w:r>
             <w:r>
               <w:rPr>
@@ -2611,7 +2883,73 @@
                 <w:szCs w:val="18"/>
                 <w:lang w:eastAsia="en-DE"/>
               </w:rPr>
-              <w:t># read_address and write_address use overflown numpy arrays to search for</w:t>
+              <w:t xml:space="preserve"># </w:t>
+            </w:r>
+            <w:proofErr w:type="spellStart"/>
+            <w:r>
+              <w:rPr>
+                <w:rFonts w:ascii="Consolas" w:eastAsia="Times New Roman" w:hAnsi="Consolas" w:cs="Times New Roman"/>
+                <w:color w:val="9F978A"/>
+                <w:sz w:val="18"/>
+                <w:szCs w:val="18"/>
+                <w:lang w:eastAsia="en-DE"/>
+              </w:rPr>
+              <w:t>read_address</w:t>
+            </w:r>
+            <w:proofErr w:type="spellEnd"/>
+            <w:r>
+              <w:rPr>
+                <w:rFonts w:ascii="Consolas" w:eastAsia="Times New Roman" w:hAnsi="Consolas" w:cs="Times New Roman"/>
+                <w:color w:val="9F978A"/>
+                <w:sz w:val="18"/>
+                <w:szCs w:val="18"/>
+                <w:lang w:eastAsia="en-DE"/>
+              </w:rPr>
+              <w:t xml:space="preserve"> and </w:t>
+            </w:r>
+            <w:proofErr w:type="spellStart"/>
+            <w:r>
+              <w:rPr>
+                <w:rFonts w:ascii="Consolas" w:eastAsia="Times New Roman" w:hAnsi="Consolas" w:cs="Times New Roman"/>
+                <w:color w:val="9F978A"/>
+                <w:sz w:val="18"/>
+                <w:szCs w:val="18"/>
+                <w:lang w:eastAsia="en-DE"/>
+              </w:rPr>
+              <w:t>write_address</w:t>
+            </w:r>
+            <w:proofErr w:type="spellEnd"/>
+            <w:r>
+              <w:rPr>
+                <w:rFonts w:ascii="Consolas" w:eastAsia="Times New Roman" w:hAnsi="Consolas" w:cs="Times New Roman"/>
+                <w:color w:val="9F978A"/>
+                <w:sz w:val="18"/>
+                <w:szCs w:val="18"/>
+                <w:lang w:eastAsia="en-DE"/>
+              </w:rPr>
+              <w:t xml:space="preserve"> use overflown </w:t>
+            </w:r>
+            <w:proofErr w:type="spellStart"/>
+            <w:r>
+              <w:rPr>
+                <w:rFonts w:ascii="Consolas" w:eastAsia="Times New Roman" w:hAnsi="Consolas" w:cs="Times New Roman"/>
+                <w:color w:val="9F978A"/>
+                <w:sz w:val="18"/>
+                <w:szCs w:val="18"/>
+                <w:lang w:eastAsia="en-DE"/>
+              </w:rPr>
+              <w:t>numpy</w:t>
+            </w:r>
+            <w:proofErr w:type="spellEnd"/>
+            <w:r>
+              <w:rPr>
+                <w:rFonts w:ascii="Consolas" w:eastAsia="Times New Roman" w:hAnsi="Consolas" w:cs="Times New Roman"/>
+                <w:color w:val="9F978A"/>
+                <w:sz w:val="18"/>
+                <w:szCs w:val="18"/>
+                <w:lang w:eastAsia="en-DE"/>
+              </w:rPr>
+              <w:t xml:space="preserve"> arrays to search for</w:t>
             </w:r>
           </w:p>
         </w:tc>
@@ -2668,8 +3006,42 @@
                 <w:szCs w:val="18"/>
                 <w:lang w:eastAsia="en-DE"/>
               </w:rPr>
-              <w:t># bytearray objects we've sprayed on the heap, represented as a PyByteArray</w:t>
-            </w:r>
+              <w:t xml:space="preserve"># </w:t>
+            </w:r>
+            <w:proofErr w:type="spellStart"/>
+            <w:r>
+              <w:rPr>
+                <w:rFonts w:ascii="Consolas" w:eastAsia="Times New Roman" w:hAnsi="Consolas" w:cs="Times New Roman"/>
+                <w:color w:val="9F978A"/>
+                <w:sz w:val="18"/>
+                <w:szCs w:val="18"/>
+                <w:lang w:eastAsia="en-DE"/>
+              </w:rPr>
+              <w:t>bytearray</w:t>
+            </w:r>
+            <w:proofErr w:type="spellEnd"/>
+            <w:r>
+              <w:rPr>
+                <w:rFonts w:ascii="Consolas" w:eastAsia="Times New Roman" w:hAnsi="Consolas" w:cs="Times New Roman"/>
+                <w:color w:val="9F978A"/>
+                <w:sz w:val="18"/>
+                <w:szCs w:val="18"/>
+                <w:lang w:eastAsia="en-DE"/>
+              </w:rPr>
+              <w:t xml:space="preserve"> objects we've sprayed on the heap, represented as a </w:t>
+            </w:r>
+            <w:proofErr w:type="spellStart"/>
+            <w:r>
+              <w:rPr>
+                <w:rFonts w:ascii="Consolas" w:eastAsia="Times New Roman" w:hAnsi="Consolas" w:cs="Times New Roman"/>
+                <w:color w:val="9F978A"/>
+                <w:sz w:val="18"/>
+                <w:szCs w:val="18"/>
+                <w:lang w:eastAsia="en-DE"/>
+              </w:rPr>
+              <w:t>PyByteArray</w:t>
+            </w:r>
+            <w:proofErr w:type="spellEnd"/>
           </w:p>
         </w:tc>
       </w:tr>
@@ -2839,7 +3211,29 @@
                 <w:szCs w:val="18"/>
                 <w:lang w:eastAsia="en-DE"/>
               </w:rPr>
-              <w:t># struct PyByteArray {</w:t>
+              <w:t xml:space="preserve"># struct </w:t>
+            </w:r>
+            <w:proofErr w:type="spellStart"/>
+            <w:r>
+              <w:rPr>
+                <w:rFonts w:ascii="Consolas" w:eastAsia="Times New Roman" w:hAnsi="Consolas" w:cs="Times New Roman"/>
+                <w:color w:val="9F978A"/>
+                <w:sz w:val="18"/>
+                <w:szCs w:val="18"/>
+                <w:lang w:eastAsia="en-DE"/>
+              </w:rPr>
+              <w:t>PyByteArray</w:t>
+            </w:r>
+            <w:proofErr w:type="spellEnd"/>
+            <w:r>
+              <w:rPr>
+                <w:rFonts w:ascii="Consolas" w:eastAsia="Times New Roman" w:hAnsi="Consolas" w:cs="Times New Roman"/>
+                <w:color w:val="9F978A"/>
+                <w:sz w:val="18"/>
+                <w:szCs w:val="18"/>
+                <w:lang w:eastAsia="en-DE"/>
+              </w:rPr>
+              <w:t xml:space="preserve"> {</w:t>
             </w:r>
           </w:p>
         </w:tc>
@@ -2896,7 +3290,51 @@
                 <w:szCs w:val="18"/>
                 <w:lang w:eastAsia="en-DE"/>
               </w:rPr>
-              <w:t>#     Py_ssize_t ob_refcnt;</w:t>
+              <w:t xml:space="preserve">#     </w:t>
+            </w:r>
+            <w:proofErr w:type="spellStart"/>
+            <w:r>
+              <w:rPr>
+                <w:rFonts w:ascii="Consolas" w:eastAsia="Times New Roman" w:hAnsi="Consolas" w:cs="Times New Roman"/>
+                <w:color w:val="9F978A"/>
+                <w:sz w:val="18"/>
+                <w:szCs w:val="18"/>
+                <w:lang w:eastAsia="en-DE"/>
+              </w:rPr>
+              <w:t>Py_ssize_t</w:t>
+            </w:r>
+            <w:proofErr w:type="spellEnd"/>
+            <w:r>
+              <w:rPr>
+                <w:rFonts w:ascii="Consolas" w:eastAsia="Times New Roman" w:hAnsi="Consolas" w:cs="Times New Roman"/>
+                <w:color w:val="9F978A"/>
+                <w:sz w:val="18"/>
+                <w:szCs w:val="18"/>
+                <w:lang w:eastAsia="en-DE"/>
+              </w:rPr>
+              <w:t xml:space="preserve"> </w:t>
+            </w:r>
+            <w:proofErr w:type="spellStart"/>
+            <w:r>
+              <w:rPr>
+                <w:rFonts w:ascii="Consolas" w:eastAsia="Times New Roman" w:hAnsi="Consolas" w:cs="Times New Roman"/>
+                <w:color w:val="9F978A"/>
+                <w:sz w:val="18"/>
+                <w:szCs w:val="18"/>
+                <w:lang w:eastAsia="en-DE"/>
+              </w:rPr>
+              <w:t>ob_refcnt</w:t>
+            </w:r>
+            <w:proofErr w:type="spellEnd"/>
+            <w:r>
+              <w:rPr>
+                <w:rFonts w:ascii="Consolas" w:eastAsia="Times New Roman" w:hAnsi="Consolas" w:cs="Times New Roman"/>
+                <w:color w:val="9F978A"/>
+                <w:sz w:val="18"/>
+                <w:szCs w:val="18"/>
+                <w:lang w:eastAsia="en-DE"/>
+              </w:rPr>
+              <w:t>;</w:t>
             </w:r>
           </w:p>
         </w:tc>
@@ -2953,7 +3391,51 @@
                 <w:szCs w:val="18"/>
                 <w:lang w:eastAsia="en-DE"/>
               </w:rPr>
-              <w:t>#     struct _typeobject *ob_type;</w:t>
+              <w:t>#     struct _</w:t>
+            </w:r>
+            <w:proofErr w:type="spellStart"/>
+            <w:r>
+              <w:rPr>
+                <w:rFonts w:ascii="Consolas" w:eastAsia="Times New Roman" w:hAnsi="Consolas" w:cs="Times New Roman"/>
+                <w:color w:val="9F978A"/>
+                <w:sz w:val="18"/>
+                <w:szCs w:val="18"/>
+                <w:lang w:eastAsia="en-DE"/>
+              </w:rPr>
+              <w:t>typeobject</w:t>
+            </w:r>
+            <w:proofErr w:type="spellEnd"/>
+            <w:r>
+              <w:rPr>
+                <w:rFonts w:ascii="Consolas" w:eastAsia="Times New Roman" w:hAnsi="Consolas" w:cs="Times New Roman"/>
+                <w:color w:val="9F978A"/>
+                <w:sz w:val="18"/>
+                <w:szCs w:val="18"/>
+                <w:lang w:eastAsia="en-DE"/>
+              </w:rPr>
+              <w:t xml:space="preserve"> *</w:t>
+            </w:r>
+            <w:proofErr w:type="spellStart"/>
+            <w:r>
+              <w:rPr>
+                <w:rFonts w:ascii="Consolas" w:eastAsia="Times New Roman" w:hAnsi="Consolas" w:cs="Times New Roman"/>
+                <w:color w:val="9F978A"/>
+                <w:sz w:val="18"/>
+                <w:szCs w:val="18"/>
+                <w:lang w:eastAsia="en-DE"/>
+              </w:rPr>
+              <w:t>ob_type</w:t>
+            </w:r>
+            <w:proofErr w:type="spellEnd"/>
+            <w:r>
+              <w:rPr>
+                <w:rFonts w:ascii="Consolas" w:eastAsia="Times New Roman" w:hAnsi="Consolas" w:cs="Times New Roman"/>
+                <w:color w:val="9F978A"/>
+                <w:sz w:val="18"/>
+                <w:szCs w:val="18"/>
+                <w:lang w:eastAsia="en-DE"/>
+              </w:rPr>
+              <w:t>;</w:t>
             </w:r>
           </w:p>
         </w:tc>
@@ -3010,7 +3492,51 @@
                 <w:szCs w:val="18"/>
                 <w:lang w:eastAsia="en-DE"/>
               </w:rPr>
-              <w:t>#     Py_ssize_t ob_size;</w:t>
+              <w:t xml:space="preserve">#     </w:t>
+            </w:r>
+            <w:proofErr w:type="spellStart"/>
+            <w:r>
+              <w:rPr>
+                <w:rFonts w:ascii="Consolas" w:eastAsia="Times New Roman" w:hAnsi="Consolas" w:cs="Times New Roman"/>
+                <w:color w:val="9F978A"/>
+                <w:sz w:val="18"/>
+                <w:szCs w:val="18"/>
+                <w:lang w:eastAsia="en-DE"/>
+              </w:rPr>
+              <w:t>Py_ssize_t</w:t>
+            </w:r>
+            <w:proofErr w:type="spellEnd"/>
+            <w:r>
+              <w:rPr>
+                <w:rFonts w:ascii="Consolas" w:eastAsia="Times New Roman" w:hAnsi="Consolas" w:cs="Times New Roman"/>
+                <w:color w:val="9F978A"/>
+                <w:sz w:val="18"/>
+                <w:szCs w:val="18"/>
+                <w:lang w:eastAsia="en-DE"/>
+              </w:rPr>
+              <w:t xml:space="preserve"> </w:t>
+            </w:r>
+            <w:proofErr w:type="spellStart"/>
+            <w:r>
+              <w:rPr>
+                <w:rFonts w:ascii="Consolas" w:eastAsia="Times New Roman" w:hAnsi="Consolas" w:cs="Times New Roman"/>
+                <w:color w:val="9F978A"/>
+                <w:sz w:val="18"/>
+                <w:szCs w:val="18"/>
+                <w:lang w:eastAsia="en-DE"/>
+              </w:rPr>
+              <w:t>ob_size</w:t>
+            </w:r>
+            <w:proofErr w:type="spellEnd"/>
+            <w:r>
+              <w:rPr>
+                <w:rFonts w:ascii="Consolas" w:eastAsia="Times New Roman" w:hAnsi="Consolas" w:cs="Times New Roman"/>
+                <w:color w:val="9F978A"/>
+                <w:sz w:val="18"/>
+                <w:szCs w:val="18"/>
+                <w:lang w:eastAsia="en-DE"/>
+              </w:rPr>
+              <w:t>;</w:t>
             </w:r>
           </w:p>
         </w:tc>
@@ -3067,7 +3593,29 @@
                 <w:szCs w:val="18"/>
                 <w:lang w:eastAsia="en-DE"/>
               </w:rPr>
-              <w:t>#     int ob_exports;</w:t>
+              <w:t xml:space="preserve">#     int </w:t>
+            </w:r>
+            <w:proofErr w:type="spellStart"/>
+            <w:r>
+              <w:rPr>
+                <w:rFonts w:ascii="Consolas" w:eastAsia="Times New Roman" w:hAnsi="Consolas" w:cs="Times New Roman"/>
+                <w:color w:val="9F978A"/>
+                <w:sz w:val="18"/>
+                <w:szCs w:val="18"/>
+                <w:lang w:eastAsia="en-DE"/>
+              </w:rPr>
+              <w:t>ob_exports</w:t>
+            </w:r>
+            <w:proofErr w:type="spellEnd"/>
+            <w:r>
+              <w:rPr>
+                <w:rFonts w:ascii="Consolas" w:eastAsia="Times New Roman" w:hAnsi="Consolas" w:cs="Times New Roman"/>
+                <w:color w:val="9F978A"/>
+                <w:sz w:val="18"/>
+                <w:szCs w:val="18"/>
+                <w:lang w:eastAsia="en-DE"/>
+              </w:rPr>
+              <w:t>;</w:t>
             </w:r>
           </w:p>
         </w:tc>
@@ -3124,7 +3672,51 @@
                 <w:szCs w:val="18"/>
                 <w:lang w:eastAsia="en-DE"/>
               </w:rPr>
-              <w:t>#     Py_ssize_t ob_alloc;</w:t>
+              <w:t xml:space="preserve">#     </w:t>
+            </w:r>
+            <w:proofErr w:type="spellStart"/>
+            <w:r>
+              <w:rPr>
+                <w:rFonts w:ascii="Consolas" w:eastAsia="Times New Roman" w:hAnsi="Consolas" w:cs="Times New Roman"/>
+                <w:color w:val="9F978A"/>
+                <w:sz w:val="18"/>
+                <w:szCs w:val="18"/>
+                <w:lang w:eastAsia="en-DE"/>
+              </w:rPr>
+              <w:t>Py_ssize_t</w:t>
+            </w:r>
+            <w:proofErr w:type="spellEnd"/>
+            <w:r>
+              <w:rPr>
+                <w:rFonts w:ascii="Consolas" w:eastAsia="Times New Roman" w:hAnsi="Consolas" w:cs="Times New Roman"/>
+                <w:color w:val="9F978A"/>
+                <w:sz w:val="18"/>
+                <w:szCs w:val="18"/>
+                <w:lang w:eastAsia="en-DE"/>
+              </w:rPr>
+              <w:t xml:space="preserve"> </w:t>
+            </w:r>
+            <w:proofErr w:type="spellStart"/>
+            <w:r>
+              <w:rPr>
+                <w:rFonts w:ascii="Consolas" w:eastAsia="Times New Roman" w:hAnsi="Consolas" w:cs="Times New Roman"/>
+                <w:color w:val="9F978A"/>
+                <w:sz w:val="18"/>
+                <w:szCs w:val="18"/>
+                <w:lang w:eastAsia="en-DE"/>
+              </w:rPr>
+              <w:t>ob_alloc</w:t>
+            </w:r>
+            <w:proofErr w:type="spellEnd"/>
+            <w:r>
+              <w:rPr>
+                <w:rFonts w:ascii="Consolas" w:eastAsia="Times New Roman" w:hAnsi="Consolas" w:cs="Times New Roman"/>
+                <w:color w:val="9F978A"/>
+                <w:sz w:val="18"/>
+                <w:szCs w:val="18"/>
+                <w:lang w:eastAsia="en-DE"/>
+              </w:rPr>
+              <w:t>;</w:t>
             </w:r>
           </w:p>
         </w:tc>
@@ -3181,7 +3773,29 @@
                 <w:szCs w:val="18"/>
                 <w:lang w:eastAsia="en-DE"/>
               </w:rPr>
-              <w:t>#     char *ob_bytes;</w:t>
+              <w:t>#     char *</w:t>
+            </w:r>
+            <w:proofErr w:type="spellStart"/>
+            <w:r>
+              <w:rPr>
+                <w:rFonts w:ascii="Consolas" w:eastAsia="Times New Roman" w:hAnsi="Consolas" w:cs="Times New Roman"/>
+                <w:color w:val="9F978A"/>
+                <w:sz w:val="18"/>
+                <w:szCs w:val="18"/>
+                <w:lang w:eastAsia="en-DE"/>
+              </w:rPr>
+              <w:t>ob_bytes</w:t>
+            </w:r>
+            <w:proofErr w:type="spellEnd"/>
+            <w:r>
+              <w:rPr>
+                <w:rFonts w:ascii="Consolas" w:eastAsia="Times New Roman" w:hAnsi="Consolas" w:cs="Times New Roman"/>
+                <w:color w:val="9F978A"/>
+                <w:sz w:val="18"/>
+                <w:szCs w:val="18"/>
+                <w:lang w:eastAsia="en-DE"/>
+              </w:rPr>
+              <w:t>;</w:t>
             </w:r>
           </w:p>
         </w:tc>
@@ -3352,7 +3966,29 @@
                 <w:szCs w:val="18"/>
                 <w:lang w:eastAsia="en-DE"/>
               </w:rPr>
-              <w:t># Once located, the pointer to actual data `ob_bytes` is overwritten with the</w:t>
+              <w:t># Once located, the pointer to actual data `</w:t>
+            </w:r>
+            <w:proofErr w:type="spellStart"/>
+            <w:r>
+              <w:rPr>
+                <w:rFonts w:ascii="Consolas" w:eastAsia="Times New Roman" w:hAnsi="Consolas" w:cs="Times New Roman"/>
+                <w:color w:val="9F978A"/>
+                <w:sz w:val="18"/>
+                <w:szCs w:val="18"/>
+                <w:lang w:eastAsia="en-DE"/>
+              </w:rPr>
+              <w:t>ob_bytes</w:t>
+            </w:r>
+            <w:proofErr w:type="spellEnd"/>
+            <w:r>
+              <w:rPr>
+                <w:rFonts w:ascii="Consolas" w:eastAsia="Times New Roman" w:hAnsi="Consolas" w:cs="Times New Roman"/>
+                <w:color w:val="9F978A"/>
+                <w:sz w:val="18"/>
+                <w:szCs w:val="18"/>
+                <w:lang w:eastAsia="en-DE"/>
+              </w:rPr>
+              <w:t>` is overwritten with the</w:t>
             </w:r>
           </w:p>
         </w:tc>
@@ -3409,8 +4045,20 @@
                 <w:szCs w:val="18"/>
                 <w:lang w:eastAsia="en-DE"/>
               </w:rPr>
-              <w:t># address that we want to read or write. We then cycle through the list of byte</w:t>
-            </w:r>
+              <w:t xml:space="preserve"># address that we want to read or write. We then cycle through the list of </w:t>
+            </w:r>
+            <w:proofErr w:type="gramStart"/>
+            <w:r>
+              <w:rPr>
+                <w:rFonts w:ascii="Consolas" w:eastAsia="Times New Roman" w:hAnsi="Consolas" w:cs="Times New Roman"/>
+                <w:color w:val="9F978A"/>
+                <w:sz w:val="18"/>
+                <w:szCs w:val="18"/>
+                <w:lang w:eastAsia="en-DE"/>
+              </w:rPr>
+              <w:t>byte</w:t>
+            </w:r>
+            <w:proofErr w:type="gramEnd"/>
           </w:p>
         </w:tc>
       </w:tr>
@@ -3466,7 +4114,51 @@
                 <w:szCs w:val="18"/>
                 <w:lang w:eastAsia="en-DE"/>
               </w:rPr>
-              <w:t># arrays until we find the  one that has been corrupted. This bytearray is used</w:t>
+              <w:t xml:space="preserve"># arrays until we find </w:t>
+            </w:r>
+            <w:proofErr w:type="gramStart"/>
+            <w:r>
+              <w:rPr>
+                <w:rFonts w:ascii="Consolas" w:eastAsia="Times New Roman" w:hAnsi="Consolas" w:cs="Times New Roman"/>
+                <w:color w:val="9F978A"/>
+                <w:sz w:val="18"/>
+                <w:szCs w:val="18"/>
+                <w:lang w:eastAsia="en-DE"/>
+              </w:rPr>
+              <w:t>the  one</w:t>
+            </w:r>
+            <w:proofErr w:type="gramEnd"/>
+            <w:r>
+              <w:rPr>
+                <w:rFonts w:ascii="Consolas" w:eastAsia="Times New Roman" w:hAnsi="Consolas" w:cs="Times New Roman"/>
+                <w:color w:val="9F978A"/>
+                <w:sz w:val="18"/>
+                <w:szCs w:val="18"/>
+                <w:lang w:eastAsia="en-DE"/>
+              </w:rPr>
+              <w:t xml:space="preserve"> that has been corrupted. This </w:t>
+            </w:r>
+            <w:proofErr w:type="spellStart"/>
+            <w:r>
+              <w:rPr>
+                <w:rFonts w:ascii="Consolas" w:eastAsia="Times New Roman" w:hAnsi="Consolas" w:cs="Times New Roman"/>
+                <w:color w:val="9F978A"/>
+                <w:sz w:val="18"/>
+                <w:szCs w:val="18"/>
+                <w:lang w:eastAsia="en-DE"/>
+              </w:rPr>
+              <w:t>bytearray</w:t>
+            </w:r>
+            <w:proofErr w:type="spellEnd"/>
+            <w:r>
+              <w:rPr>
+                <w:rFonts w:ascii="Consolas" w:eastAsia="Times New Roman" w:hAnsi="Consolas" w:cs="Times New Roman"/>
+                <w:color w:val="9F978A"/>
+                <w:sz w:val="18"/>
+                <w:szCs w:val="18"/>
+                <w:lang w:eastAsia="en-DE"/>
+              </w:rPr>
+              <w:t xml:space="preserve"> is used</w:t>
             </w:r>
           </w:p>
         </w:tc>
@@ -3580,7 +4272,29 @@
                 <w:szCs w:val="18"/>
                 <w:lang w:eastAsia="en-DE"/>
               </w:rPr>
-              <w:t># `ob_bytes` back to its original value.</w:t>
+              <w:t># `</w:t>
+            </w:r>
+            <w:proofErr w:type="spellStart"/>
+            <w:r>
+              <w:rPr>
+                <w:rFonts w:ascii="Consolas" w:eastAsia="Times New Roman" w:hAnsi="Consolas" w:cs="Times New Roman"/>
+                <w:color w:val="9F978A"/>
+                <w:sz w:val="18"/>
+                <w:szCs w:val="18"/>
+                <w:lang w:eastAsia="en-DE"/>
+              </w:rPr>
+              <w:t>ob_bytes</w:t>
+            </w:r>
+            <w:proofErr w:type="spellEnd"/>
+            <w:r>
+              <w:rPr>
+                <w:rFonts w:ascii="Consolas" w:eastAsia="Times New Roman" w:hAnsi="Consolas" w:cs="Times New Roman"/>
+                <w:color w:val="9F978A"/>
+                <w:sz w:val="18"/>
+                <w:szCs w:val="18"/>
+                <w:lang w:eastAsia="en-DE"/>
+              </w:rPr>
+              <w:t>` back to its original value.</w:t>
             </w:r>
           </w:p>
         </w:tc>
@@ -3649,6 +4363,7 @@
               </w:rPr>
               <w:t xml:space="preserve"> </w:t>
             </w:r>
+            <w:proofErr w:type="spellStart"/>
             <w:r>
               <w:rPr>
                 <w:rFonts w:ascii="Consolas" w:eastAsia="Times New Roman" w:hAnsi="Consolas" w:cs="Times New Roman"/>
@@ -3657,17 +4372,52 @@
                 <w:szCs w:val="18"/>
                 <w:lang w:eastAsia="en-DE"/>
               </w:rPr>
-              <w:t>find_address</w:t>
-            </w:r>
-            <w:r>
-              <w:rPr>
-                <w:rFonts w:ascii="Consolas" w:eastAsia="Times New Roman" w:hAnsi="Consolas" w:cs="Times New Roman"/>
-                <w:color w:val="CECAC3"/>
-                <w:sz w:val="18"/>
-                <w:szCs w:val="18"/>
-                <w:lang w:eastAsia="en-DE"/>
-              </w:rPr>
-              <w:t>(addr, data</w:t>
+              <w:t>find_</w:t>
+            </w:r>
+            <w:proofErr w:type="gramStart"/>
+            <w:r>
+              <w:rPr>
+                <w:rFonts w:ascii="Consolas" w:eastAsia="Times New Roman" w:hAnsi="Consolas" w:cs="Times New Roman"/>
+                <w:color w:val="7D54C7"/>
+                <w:sz w:val="18"/>
+                <w:szCs w:val="18"/>
+                <w:lang w:eastAsia="en-DE"/>
+              </w:rPr>
+              <w:t>address</w:t>
+            </w:r>
+            <w:proofErr w:type="spellEnd"/>
+            <w:r>
+              <w:rPr>
+                <w:rFonts w:ascii="Consolas" w:eastAsia="Times New Roman" w:hAnsi="Consolas" w:cs="Times New Roman"/>
+                <w:color w:val="CECAC3"/>
+                <w:sz w:val="18"/>
+                <w:szCs w:val="18"/>
+                <w:lang w:eastAsia="en-DE"/>
+              </w:rPr>
+              <w:t>(</w:t>
+            </w:r>
+            <w:proofErr w:type="spellStart"/>
+            <w:proofErr w:type="gramEnd"/>
+            <w:r>
+              <w:rPr>
+                <w:rFonts w:ascii="Consolas" w:eastAsia="Times New Roman" w:hAnsi="Consolas" w:cs="Times New Roman"/>
+                <w:color w:val="CECAC3"/>
+                <w:sz w:val="18"/>
+                <w:szCs w:val="18"/>
+                <w:lang w:eastAsia="en-DE"/>
+              </w:rPr>
+              <w:t>addr</w:t>
+            </w:r>
+            <w:proofErr w:type="spellEnd"/>
+            <w:r>
+              <w:rPr>
+                <w:rFonts w:ascii="Consolas" w:eastAsia="Times New Roman" w:hAnsi="Consolas" w:cs="Times New Roman"/>
+                <w:color w:val="CECAC3"/>
+                <w:sz w:val="18"/>
+                <w:szCs w:val="18"/>
+                <w:lang w:eastAsia="en-DE"/>
+              </w:rPr>
+              <w:t>, data</w:t>
             </w:r>
             <w:r>
               <w:rPr>
@@ -3744,7 +4494,29 @@
                 <w:szCs w:val="18"/>
                 <w:lang w:eastAsia="en-DE"/>
               </w:rPr>
-              <w:t xml:space="preserve">    i </w:t>
+              <w:t xml:space="preserve">    </w:t>
+            </w:r>
+            <w:proofErr w:type="spellStart"/>
+            <w:r>
+              <w:rPr>
+                <w:rFonts w:ascii="Consolas" w:eastAsia="Times New Roman" w:hAnsi="Consolas" w:cs="Times New Roman"/>
+                <w:color w:val="CECAC3"/>
+                <w:sz w:val="18"/>
+                <w:szCs w:val="18"/>
+                <w:lang w:eastAsia="en-DE"/>
+              </w:rPr>
+              <w:t>i</w:t>
+            </w:r>
+            <w:proofErr w:type="spellEnd"/>
+            <w:r>
+              <w:rPr>
+                <w:rFonts w:ascii="Consolas" w:eastAsia="Times New Roman" w:hAnsi="Consolas" w:cs="Times New Roman"/>
+                <w:color w:val="CECAC3"/>
+                <w:sz w:val="18"/>
+                <w:szCs w:val="18"/>
+                <w:lang w:eastAsia="en-DE"/>
+              </w:rPr>
+              <w:t xml:space="preserve"> </w:t>
             </w:r>
             <w:r>
               <w:rPr>
@@ -4411,7 +5183,29 @@
                 <w:szCs w:val="18"/>
                 <w:lang w:eastAsia="en-DE"/>
               </w:rPr>
-              <w:t xml:space="preserve"> k, arr </w:t>
+              <w:t xml:space="preserve"> k, </w:t>
+            </w:r>
+            <w:proofErr w:type="spellStart"/>
+            <w:r>
+              <w:rPr>
+                <w:rFonts w:ascii="Consolas" w:eastAsia="Times New Roman" w:hAnsi="Consolas" w:cs="Times New Roman"/>
+                <w:color w:val="CECAC3"/>
+                <w:sz w:val="18"/>
+                <w:szCs w:val="18"/>
+                <w:lang w:eastAsia="en-DE"/>
+              </w:rPr>
+              <w:t>arr</w:t>
+            </w:r>
+            <w:proofErr w:type="spellEnd"/>
+            <w:r>
+              <w:rPr>
+                <w:rFonts w:ascii="Consolas" w:eastAsia="Times New Roman" w:hAnsi="Consolas" w:cs="Times New Roman"/>
+                <w:color w:val="CECAC3"/>
+                <w:sz w:val="18"/>
+                <w:szCs w:val="18"/>
+                <w:lang w:eastAsia="en-DE"/>
+              </w:rPr>
+              <w:t xml:space="preserve"> </w:t>
             </w:r>
             <w:r>
               <w:rPr>
@@ -4508,7 +5302,29 @@
                 <w:szCs w:val="18"/>
                 <w:lang w:eastAsia="en-DE"/>
               </w:rPr>
-              <w:t xml:space="preserve">        i </w:t>
+              <w:t xml:space="preserve">        </w:t>
+            </w:r>
+            <w:proofErr w:type="spellStart"/>
+            <w:r>
+              <w:rPr>
+                <w:rFonts w:ascii="Consolas" w:eastAsia="Times New Roman" w:hAnsi="Consolas" w:cs="Times New Roman"/>
+                <w:color w:val="CECAC3"/>
+                <w:sz w:val="18"/>
+                <w:szCs w:val="18"/>
+                <w:lang w:eastAsia="en-DE"/>
+              </w:rPr>
+              <w:t>i</w:t>
+            </w:r>
+            <w:proofErr w:type="spellEnd"/>
+            <w:r>
+              <w:rPr>
+                <w:rFonts w:ascii="Consolas" w:eastAsia="Times New Roman" w:hAnsi="Consolas" w:cs="Times New Roman"/>
+                <w:color w:val="CECAC3"/>
+                <w:sz w:val="18"/>
+                <w:szCs w:val="18"/>
+                <w:lang w:eastAsia="en-DE"/>
+              </w:rPr>
+              <w:t xml:space="preserve"> </w:t>
             </w:r>
             <w:r>
               <w:rPr>
@@ -4615,7 +5431,29 @@
                 <w:szCs w:val="18"/>
                 <w:lang w:eastAsia="en-DE"/>
               </w:rPr>
-              <w:t xml:space="preserve"> i </w:t>
+              <w:t xml:space="preserve"> </w:t>
+            </w:r>
+            <w:proofErr w:type="spellStart"/>
+            <w:r>
+              <w:rPr>
+                <w:rFonts w:ascii="Consolas" w:eastAsia="Times New Roman" w:hAnsi="Consolas" w:cs="Times New Roman"/>
+                <w:color w:val="CECAC3"/>
+                <w:sz w:val="18"/>
+                <w:szCs w:val="18"/>
+                <w:lang w:eastAsia="en-DE"/>
+              </w:rPr>
+              <w:t>i</w:t>
+            </w:r>
+            <w:proofErr w:type="spellEnd"/>
+            <w:r>
+              <w:rPr>
+                <w:rFonts w:ascii="Consolas" w:eastAsia="Times New Roman" w:hAnsi="Consolas" w:cs="Times New Roman"/>
+                <w:color w:val="CECAC3"/>
+                <w:sz w:val="18"/>
+                <w:szCs w:val="18"/>
+                <w:lang w:eastAsia="en-DE"/>
+              </w:rPr>
+              <w:t xml:space="preserve"> </w:t>
             </w:r>
             <w:r>
               <w:rPr>
@@ -4752,7 +5590,29 @@
                 <w:szCs w:val="18"/>
                 <w:lang w:eastAsia="en-DE"/>
               </w:rPr>
-              <w:t># Here we search for the signature of a PyByteArray structure</w:t>
+              <w:t xml:space="preserve"># Here we search for the signature of a </w:t>
+            </w:r>
+            <w:proofErr w:type="spellStart"/>
+            <w:r>
+              <w:rPr>
+                <w:rFonts w:ascii="Consolas" w:eastAsia="Times New Roman" w:hAnsi="Consolas" w:cs="Times New Roman"/>
+                <w:color w:val="9F978A"/>
+                <w:sz w:val="18"/>
+                <w:szCs w:val="18"/>
+                <w:lang w:eastAsia="en-DE"/>
+              </w:rPr>
+              <w:t>PyByteArray</w:t>
+            </w:r>
+            <w:proofErr w:type="spellEnd"/>
+            <w:r>
+              <w:rPr>
+                <w:rFonts w:ascii="Consolas" w:eastAsia="Times New Roman" w:hAnsi="Consolas" w:cs="Times New Roman"/>
+                <w:color w:val="9F978A"/>
+                <w:sz w:val="18"/>
+                <w:szCs w:val="18"/>
+                <w:lang w:eastAsia="en-DE"/>
+              </w:rPr>
+              <w:t xml:space="preserve"> structure</w:t>
             </w:r>
           </w:p>
         </w:tc>
@@ -4829,7 +5689,29 @@
                 <w:szCs w:val="18"/>
                 <w:lang w:eastAsia="en-DE"/>
               </w:rPr>
-              <w:t xml:space="preserve"> arr[</w:t>
+              <w:t xml:space="preserve"> </w:t>
+            </w:r>
+            <w:proofErr w:type="spellStart"/>
+            <w:r>
+              <w:rPr>
+                <w:rFonts w:ascii="Consolas" w:eastAsia="Times New Roman" w:hAnsi="Consolas" w:cs="Times New Roman"/>
+                <w:color w:val="CECAC3"/>
+                <w:sz w:val="18"/>
+                <w:szCs w:val="18"/>
+                <w:lang w:eastAsia="en-DE"/>
+              </w:rPr>
+              <w:t>arr</w:t>
+            </w:r>
+            <w:proofErr w:type="spellEnd"/>
+            <w:r>
+              <w:rPr>
+                <w:rFonts w:ascii="Consolas" w:eastAsia="Times New Roman" w:hAnsi="Consolas" w:cs="Times New Roman"/>
+                <w:color w:val="CECAC3"/>
+                <w:sz w:val="18"/>
+                <w:szCs w:val="18"/>
+                <w:lang w:eastAsia="en-DE"/>
+              </w:rPr>
+              <w:t>[</w:t>
             </w:r>
             <w:r>
               <w:rPr>
@@ -4849,7 +5731,30 @@
                 <w:szCs w:val="18"/>
                 <w:lang w:eastAsia="en-DE"/>
               </w:rPr>
-              <w:t>][i].</w:t>
+              <w:t>][</w:t>
+            </w:r>
+            <w:proofErr w:type="spellStart"/>
+            <w:r>
+              <w:rPr>
+                <w:rFonts w:ascii="Consolas" w:eastAsia="Times New Roman" w:hAnsi="Consolas" w:cs="Times New Roman"/>
+                <w:color w:val="CECAC3"/>
+                <w:sz w:val="18"/>
+                <w:szCs w:val="18"/>
+                <w:lang w:eastAsia="en-DE"/>
+              </w:rPr>
+              <w:t>i</w:t>
+            </w:r>
+            <w:proofErr w:type="spellEnd"/>
+            <w:proofErr w:type="gramStart"/>
+            <w:r>
+              <w:rPr>
+                <w:rFonts w:ascii="Consolas" w:eastAsia="Times New Roman" w:hAnsi="Consolas" w:cs="Times New Roman"/>
+                <w:color w:val="CECAC3"/>
+                <w:sz w:val="18"/>
+                <w:szCs w:val="18"/>
+                <w:lang w:eastAsia="en-DE"/>
+              </w:rPr>
+              <w:t>].</w:t>
             </w:r>
             <w:r>
               <w:rPr>
@@ -4861,6 +5766,7 @@
               </w:rPr>
               <w:t>find</w:t>
             </w:r>
+            <w:proofErr w:type="gramEnd"/>
             <w:r>
               <w:rPr>
                 <w:rFonts w:ascii="Consolas" w:eastAsia="Times New Roman" w:hAnsi="Consolas" w:cs="Times New Roman"/>
@@ -4871,6 +5777,7 @@
               </w:rPr>
               <w:t>(</w:t>
             </w:r>
+            <w:proofErr w:type="spellStart"/>
             <w:r>
               <w:rPr>
                 <w:rFonts w:ascii="Consolas" w:eastAsia="Times New Roman" w:hAnsi="Consolas" w:cs="Times New Roman"/>
@@ -4881,6 +5788,7 @@
               </w:rPr>
               <w:t>addr_to_str</w:t>
             </w:r>
+            <w:proofErr w:type="spellEnd"/>
             <w:r>
               <w:rPr>
                 <w:rFonts w:ascii="Consolas" w:eastAsia="Times New Roman" w:hAnsi="Consolas" w:cs="Times New Roman"/>
@@ -4919,8 +5827,20 @@
                 <w:szCs w:val="18"/>
                 <w:lang w:eastAsia="en-DE"/>
               </w:rPr>
-              <w:t># ob_refcnt</w:t>
-            </w:r>
+              <w:t xml:space="preserve"># </w:t>
+            </w:r>
+            <w:proofErr w:type="spellStart"/>
+            <w:r>
+              <w:rPr>
+                <w:rFonts w:ascii="Consolas" w:eastAsia="Times New Roman" w:hAnsi="Consolas" w:cs="Times New Roman"/>
+                <w:color w:val="9F978A"/>
+                <w:sz w:val="18"/>
+                <w:szCs w:val="18"/>
+                <w:lang w:eastAsia="en-DE"/>
+              </w:rPr>
+              <w:t>ob_refcnt</w:t>
+            </w:r>
+            <w:proofErr w:type="spellEnd"/>
           </w:p>
         </w:tc>
       </w:tr>
@@ -5103,7 +6023,29 @@
                 <w:szCs w:val="18"/>
                 <w:lang w:eastAsia="en-DE"/>
               </w:rPr>
-              <w:t xml:space="preserve">                arr[</w:t>
+              <w:t xml:space="preserve">                </w:t>
+            </w:r>
+            <w:proofErr w:type="spellStart"/>
+            <w:r>
+              <w:rPr>
+                <w:rFonts w:ascii="Consolas" w:eastAsia="Times New Roman" w:hAnsi="Consolas" w:cs="Times New Roman"/>
+                <w:color w:val="CECAC3"/>
+                <w:sz w:val="18"/>
+                <w:szCs w:val="18"/>
+                <w:lang w:eastAsia="en-DE"/>
+              </w:rPr>
+              <w:t>arr</w:t>
+            </w:r>
+            <w:proofErr w:type="spellEnd"/>
+            <w:r>
+              <w:rPr>
+                <w:rFonts w:ascii="Consolas" w:eastAsia="Times New Roman" w:hAnsi="Consolas" w:cs="Times New Roman"/>
+                <w:color w:val="CECAC3"/>
+                <w:sz w:val="18"/>
+                <w:szCs w:val="18"/>
+                <w:lang w:eastAsia="en-DE"/>
+              </w:rPr>
+              <w:t>[</w:t>
             </w:r>
             <w:r>
               <w:rPr>
@@ -5123,7 +6065,41 @@
                 <w:szCs w:val="18"/>
                 <w:lang w:eastAsia="en-DE"/>
               </w:rPr>
-              <w:t>][i][j</w:t>
+              <w:t>][</w:t>
+            </w:r>
+            <w:proofErr w:type="spellStart"/>
+            <w:proofErr w:type="gramStart"/>
+            <w:r>
+              <w:rPr>
+                <w:rFonts w:ascii="Consolas" w:eastAsia="Times New Roman" w:hAnsi="Consolas" w:cs="Times New Roman"/>
+                <w:color w:val="CECAC3"/>
+                <w:sz w:val="18"/>
+                <w:szCs w:val="18"/>
+                <w:lang w:eastAsia="en-DE"/>
+              </w:rPr>
+              <w:t>i</w:t>
+            </w:r>
+            <w:proofErr w:type="spellEnd"/>
+            <w:r>
+              <w:rPr>
+                <w:rFonts w:ascii="Consolas" w:eastAsia="Times New Roman" w:hAnsi="Consolas" w:cs="Times New Roman"/>
+                <w:color w:val="CECAC3"/>
+                <w:sz w:val="18"/>
+                <w:szCs w:val="18"/>
+                <w:lang w:eastAsia="en-DE"/>
+              </w:rPr>
+              <w:t>][</w:t>
+            </w:r>
+            <w:proofErr w:type="gramEnd"/>
+            <w:r>
+              <w:rPr>
+                <w:rFonts w:ascii="Consolas" w:eastAsia="Times New Roman" w:hAnsi="Consolas" w:cs="Times New Roman"/>
+                <w:color w:val="CECAC3"/>
+                <w:sz w:val="18"/>
+                <w:szCs w:val="18"/>
+                <w:lang w:eastAsia="en-DE"/>
+              </w:rPr>
+              <w:t>j</w:t>
             </w:r>
             <w:r>
               <w:rPr>
@@ -5185,6 +6161,7 @@
               </w:rPr>
               <w:t xml:space="preserve"> </w:t>
             </w:r>
+            <w:proofErr w:type="spellStart"/>
             <w:r>
               <w:rPr>
                 <w:rFonts w:ascii="Consolas" w:eastAsia="Times New Roman" w:hAnsi="Consolas" w:cs="Times New Roman"/>
@@ -5195,6 +6172,7 @@
               </w:rPr>
               <w:t>addr_to_str</w:t>
             </w:r>
+            <w:proofErr w:type="spellEnd"/>
             <w:r>
               <w:rPr>
                 <w:rFonts w:ascii="Consolas" w:eastAsia="Times New Roman" w:hAnsi="Consolas" w:cs="Times New Roman"/>
@@ -5233,8 +6211,20 @@
                 <w:szCs w:val="18"/>
                 <w:lang w:eastAsia="en-DE"/>
               </w:rPr>
-              <w:t># ob_size</w:t>
-            </w:r>
+              <w:t xml:space="preserve"># </w:t>
+            </w:r>
+            <w:proofErr w:type="spellStart"/>
+            <w:r>
+              <w:rPr>
+                <w:rFonts w:ascii="Consolas" w:eastAsia="Times New Roman" w:hAnsi="Consolas" w:cs="Times New Roman"/>
+                <w:color w:val="9F978A"/>
+                <w:sz w:val="18"/>
+                <w:szCs w:val="18"/>
+                <w:lang w:eastAsia="en-DE"/>
+              </w:rPr>
+              <w:t>ob_size</w:t>
+            </w:r>
+            <w:proofErr w:type="spellEnd"/>
           </w:p>
         </w:tc>
       </w:tr>
@@ -5290,7 +6280,29 @@
                 <w:szCs w:val="18"/>
                 <w:lang w:eastAsia="en-DE"/>
               </w:rPr>
-              <w:t xml:space="preserve">                arr[</w:t>
+              <w:t xml:space="preserve">                </w:t>
+            </w:r>
+            <w:proofErr w:type="spellStart"/>
+            <w:r>
+              <w:rPr>
+                <w:rFonts w:ascii="Consolas" w:eastAsia="Times New Roman" w:hAnsi="Consolas" w:cs="Times New Roman"/>
+                <w:color w:val="CECAC3"/>
+                <w:sz w:val="18"/>
+                <w:szCs w:val="18"/>
+                <w:lang w:eastAsia="en-DE"/>
+              </w:rPr>
+              <w:t>arr</w:t>
+            </w:r>
+            <w:proofErr w:type="spellEnd"/>
+            <w:r>
+              <w:rPr>
+                <w:rFonts w:ascii="Consolas" w:eastAsia="Times New Roman" w:hAnsi="Consolas" w:cs="Times New Roman"/>
+                <w:color w:val="CECAC3"/>
+                <w:sz w:val="18"/>
+                <w:szCs w:val="18"/>
+                <w:lang w:eastAsia="en-DE"/>
+              </w:rPr>
+              <w:t>[</w:t>
             </w:r>
             <w:r>
               <w:rPr>
@@ -5310,7 +6322,41 @@
                 <w:szCs w:val="18"/>
                 <w:lang w:eastAsia="en-DE"/>
               </w:rPr>
-              <w:t>][i][j</w:t>
+              <w:t>][</w:t>
+            </w:r>
+            <w:proofErr w:type="spellStart"/>
+            <w:proofErr w:type="gramStart"/>
+            <w:r>
+              <w:rPr>
+                <w:rFonts w:ascii="Consolas" w:eastAsia="Times New Roman" w:hAnsi="Consolas" w:cs="Times New Roman"/>
+                <w:color w:val="CECAC3"/>
+                <w:sz w:val="18"/>
+                <w:szCs w:val="18"/>
+                <w:lang w:eastAsia="en-DE"/>
+              </w:rPr>
+              <w:t>i</w:t>
+            </w:r>
+            <w:proofErr w:type="spellEnd"/>
+            <w:r>
+              <w:rPr>
+                <w:rFonts w:ascii="Consolas" w:eastAsia="Times New Roman" w:hAnsi="Consolas" w:cs="Times New Roman"/>
+                <w:color w:val="CECAC3"/>
+                <w:sz w:val="18"/>
+                <w:szCs w:val="18"/>
+                <w:lang w:eastAsia="en-DE"/>
+              </w:rPr>
+              <w:t>][</w:t>
+            </w:r>
+            <w:proofErr w:type="gramEnd"/>
+            <w:r>
+              <w:rPr>
+                <w:rFonts w:ascii="Consolas" w:eastAsia="Times New Roman" w:hAnsi="Consolas" w:cs="Times New Roman"/>
+                <w:color w:val="CECAC3"/>
+                <w:sz w:val="18"/>
+                <w:szCs w:val="18"/>
+                <w:lang w:eastAsia="en-DE"/>
+              </w:rPr>
+              <w:t>j</w:t>
             </w:r>
             <w:r>
               <w:rPr>
@@ -5372,6 +6418,7 @@
               </w:rPr>
               <w:t xml:space="preserve"> </w:t>
             </w:r>
+            <w:proofErr w:type="spellStart"/>
             <w:r>
               <w:rPr>
                 <w:rFonts w:ascii="Consolas" w:eastAsia="Times New Roman" w:hAnsi="Consolas" w:cs="Times New Roman"/>
@@ -5382,6 +6429,7 @@
               </w:rPr>
               <w:t>addr_to_str</w:t>
             </w:r>
+            <w:proofErr w:type="spellEnd"/>
             <w:r>
               <w:rPr>
                 <w:rFonts w:ascii="Consolas" w:eastAsia="Times New Roman" w:hAnsi="Consolas" w:cs="Times New Roman"/>
@@ -5420,8 +6468,20 @@
                 <w:szCs w:val="18"/>
                 <w:lang w:eastAsia="en-DE"/>
               </w:rPr>
-              <w:t># ob_alloc</w:t>
-            </w:r>
+              <w:t xml:space="preserve"># </w:t>
+            </w:r>
+            <w:proofErr w:type="spellStart"/>
+            <w:r>
+              <w:rPr>
+                <w:rFonts w:ascii="Consolas" w:eastAsia="Times New Roman" w:hAnsi="Consolas" w:cs="Times New Roman"/>
+                <w:color w:val="9F978A"/>
+                <w:sz w:val="18"/>
+                <w:szCs w:val="18"/>
+                <w:lang w:eastAsia="en-DE"/>
+              </w:rPr>
+              <w:t>ob_alloc</w:t>
+            </w:r>
+            <w:proofErr w:type="spellEnd"/>
           </w:p>
         </w:tc>
       </w:tr>
@@ -5544,7 +6604,29 @@
                 <w:szCs w:val="18"/>
                 <w:lang w:eastAsia="en-DE"/>
               </w:rPr>
-              <w:t xml:space="preserve">            idx_bytes </w:t>
+              <w:t xml:space="preserve">            </w:t>
+            </w:r>
+            <w:proofErr w:type="spellStart"/>
+            <w:r>
+              <w:rPr>
+                <w:rFonts w:ascii="Consolas" w:eastAsia="Times New Roman" w:hAnsi="Consolas" w:cs="Times New Roman"/>
+                <w:color w:val="CECAC3"/>
+                <w:sz w:val="18"/>
+                <w:szCs w:val="18"/>
+                <w:lang w:eastAsia="en-DE"/>
+              </w:rPr>
+              <w:t>idx_bytes</w:t>
+            </w:r>
+            <w:proofErr w:type="spellEnd"/>
+            <w:r>
+              <w:rPr>
+                <w:rFonts w:ascii="Consolas" w:eastAsia="Times New Roman" w:hAnsi="Consolas" w:cs="Times New Roman"/>
+                <w:color w:val="CECAC3"/>
+                <w:sz w:val="18"/>
+                <w:szCs w:val="18"/>
+                <w:lang w:eastAsia="en-DE"/>
+              </w:rPr>
+              <w:t xml:space="preserve"> </w:t>
             </w:r>
             <w:r>
               <w:rPr>
@@ -5594,8 +6676,20 @@
                 <w:szCs w:val="18"/>
                 <w:lang w:eastAsia="en-DE"/>
               </w:rPr>
-              <w:t># ob_bytes</w:t>
-            </w:r>
+              <w:t xml:space="preserve"># </w:t>
+            </w:r>
+            <w:proofErr w:type="spellStart"/>
+            <w:r>
+              <w:rPr>
+                <w:rFonts w:ascii="Consolas" w:eastAsia="Times New Roman" w:hAnsi="Consolas" w:cs="Times New Roman"/>
+                <w:color w:val="9F978A"/>
+                <w:sz w:val="18"/>
+                <w:szCs w:val="18"/>
+                <w:lang w:eastAsia="en-DE"/>
+              </w:rPr>
+              <w:t>ob_bytes</w:t>
+            </w:r>
+            <w:proofErr w:type="spellEnd"/>
           </w:p>
         </w:tc>
       </w:tr>
@@ -5719,7 +6813,51 @@
                 <w:szCs w:val="18"/>
                 <w:lang w:eastAsia="en-DE"/>
               </w:rPr>
-              <w:t># Save an unclobbered copy of the bytearray metadata</w:t>
+              <w:t xml:space="preserve"># Save an </w:t>
+            </w:r>
+            <w:proofErr w:type="spellStart"/>
+            <w:r>
+              <w:rPr>
+                <w:rFonts w:ascii="Consolas" w:eastAsia="Times New Roman" w:hAnsi="Consolas" w:cs="Times New Roman"/>
+                <w:color w:val="9F978A"/>
+                <w:sz w:val="18"/>
+                <w:szCs w:val="18"/>
+                <w:lang w:eastAsia="en-DE"/>
+              </w:rPr>
+              <w:t>unclobbered</w:t>
+            </w:r>
+            <w:proofErr w:type="spellEnd"/>
+            <w:r>
+              <w:rPr>
+                <w:rFonts w:ascii="Consolas" w:eastAsia="Times New Roman" w:hAnsi="Consolas" w:cs="Times New Roman"/>
+                <w:color w:val="9F978A"/>
+                <w:sz w:val="18"/>
+                <w:szCs w:val="18"/>
+                <w:lang w:eastAsia="en-DE"/>
+              </w:rPr>
+              <w:t xml:space="preserve"> copy of the </w:t>
+            </w:r>
+            <w:proofErr w:type="spellStart"/>
+            <w:r>
+              <w:rPr>
+                <w:rFonts w:ascii="Consolas" w:eastAsia="Times New Roman" w:hAnsi="Consolas" w:cs="Times New Roman"/>
+                <w:color w:val="9F978A"/>
+                <w:sz w:val="18"/>
+                <w:szCs w:val="18"/>
+                <w:lang w:eastAsia="en-DE"/>
+              </w:rPr>
+              <w:t>bytearray</w:t>
+            </w:r>
+            <w:proofErr w:type="spellEnd"/>
+            <w:r>
+              <w:rPr>
+                <w:rFonts w:ascii="Consolas" w:eastAsia="Times New Roman" w:hAnsi="Consolas" w:cs="Times New Roman"/>
+                <w:color w:val="9F978A"/>
+                <w:sz w:val="18"/>
+                <w:szCs w:val="18"/>
+                <w:lang w:eastAsia="en-DE"/>
+              </w:rPr>
+              <w:t xml:space="preserve"> metadata</w:t>
             </w:r>
           </w:p>
         </w:tc>
@@ -5776,7 +6914,29 @@
                 <w:szCs w:val="18"/>
                 <w:lang w:eastAsia="en-DE"/>
               </w:rPr>
-              <w:t xml:space="preserve">            saved_metadata </w:t>
+              <w:t xml:space="preserve">            </w:t>
+            </w:r>
+            <w:proofErr w:type="spellStart"/>
+            <w:r>
+              <w:rPr>
+                <w:rFonts w:ascii="Consolas" w:eastAsia="Times New Roman" w:hAnsi="Consolas" w:cs="Times New Roman"/>
+                <w:color w:val="CECAC3"/>
+                <w:sz w:val="18"/>
+                <w:szCs w:val="18"/>
+                <w:lang w:eastAsia="en-DE"/>
+              </w:rPr>
+              <w:t>saved_metadata</w:t>
+            </w:r>
+            <w:proofErr w:type="spellEnd"/>
+            <w:r>
+              <w:rPr>
+                <w:rFonts w:ascii="Consolas" w:eastAsia="Times New Roman" w:hAnsi="Consolas" w:cs="Times New Roman"/>
+                <w:color w:val="CECAC3"/>
+                <w:sz w:val="18"/>
+                <w:szCs w:val="18"/>
+                <w:lang w:eastAsia="en-DE"/>
+              </w:rPr>
+              <w:t xml:space="preserve"> </w:t>
             </w:r>
             <w:r>
               <w:rPr>
@@ -5816,7 +6976,29 @@
                 <w:szCs w:val="18"/>
                 <w:lang w:eastAsia="en-DE"/>
               </w:rPr>
-              <w:t>][i]</w:t>
+              <w:t>][</w:t>
+            </w:r>
+            <w:proofErr w:type="spellStart"/>
+            <w:r>
+              <w:rPr>
+                <w:rFonts w:ascii="Consolas" w:eastAsia="Times New Roman" w:hAnsi="Consolas" w:cs="Times New Roman"/>
+                <w:color w:val="CECAC3"/>
+                <w:sz w:val="18"/>
+                <w:szCs w:val="18"/>
+                <w:lang w:eastAsia="en-DE"/>
+              </w:rPr>
+              <w:t>i</w:t>
+            </w:r>
+            <w:proofErr w:type="spellEnd"/>
+            <w:r>
+              <w:rPr>
+                <w:rFonts w:ascii="Consolas" w:eastAsia="Times New Roman" w:hAnsi="Consolas" w:cs="Times New Roman"/>
+                <w:color w:val="CECAC3"/>
+                <w:sz w:val="18"/>
+                <w:szCs w:val="18"/>
+                <w:lang w:eastAsia="en-DE"/>
+              </w:rPr>
+              <w:t>]</w:t>
             </w:r>
           </w:p>
         </w:tc>
@@ -5941,7 +7123,51 @@
                 <w:szCs w:val="18"/>
                 <w:lang w:eastAsia="en-DE"/>
               </w:rPr>
-              <w:t># Overwrite the ob_bytes pointer with the provded address</w:t>
+              <w:t xml:space="preserve"># Overwrite the </w:t>
+            </w:r>
+            <w:proofErr w:type="spellStart"/>
+            <w:r>
+              <w:rPr>
+                <w:rFonts w:ascii="Consolas" w:eastAsia="Times New Roman" w:hAnsi="Consolas" w:cs="Times New Roman"/>
+                <w:color w:val="9F978A"/>
+                <w:sz w:val="18"/>
+                <w:szCs w:val="18"/>
+                <w:lang w:eastAsia="en-DE"/>
+              </w:rPr>
+              <w:t>ob_bytes</w:t>
+            </w:r>
+            <w:proofErr w:type="spellEnd"/>
+            <w:r>
+              <w:rPr>
+                <w:rFonts w:ascii="Consolas" w:eastAsia="Times New Roman" w:hAnsi="Consolas" w:cs="Times New Roman"/>
+                <w:color w:val="9F978A"/>
+                <w:sz w:val="18"/>
+                <w:szCs w:val="18"/>
+                <w:lang w:eastAsia="en-DE"/>
+              </w:rPr>
+              <w:t xml:space="preserve"> pointer with the </w:t>
+            </w:r>
+            <w:proofErr w:type="spellStart"/>
+            <w:r>
+              <w:rPr>
+                <w:rFonts w:ascii="Consolas" w:eastAsia="Times New Roman" w:hAnsi="Consolas" w:cs="Times New Roman"/>
+                <w:color w:val="9F978A"/>
+                <w:sz w:val="18"/>
+                <w:szCs w:val="18"/>
+                <w:lang w:eastAsia="en-DE"/>
+              </w:rPr>
+              <w:t>provded</w:t>
+            </w:r>
+            <w:proofErr w:type="spellEnd"/>
+            <w:r>
+              <w:rPr>
+                <w:rFonts w:ascii="Consolas" w:eastAsia="Times New Roman" w:hAnsi="Consolas" w:cs="Times New Roman"/>
+                <w:color w:val="9F978A"/>
+                <w:sz w:val="18"/>
+                <w:szCs w:val="18"/>
+                <w:lang w:eastAsia="en-DE"/>
+              </w:rPr>
+              <w:t xml:space="preserve"> address</w:t>
             </w:r>
           </w:p>
         </w:tc>
@@ -5998,7 +7224,29 @@
                 <w:szCs w:val="18"/>
                 <w:lang w:eastAsia="en-DE"/>
               </w:rPr>
-              <w:t xml:space="preserve">            addr_string </w:t>
+              <w:t xml:space="preserve">            </w:t>
+            </w:r>
+            <w:proofErr w:type="spellStart"/>
+            <w:r>
+              <w:rPr>
+                <w:rFonts w:ascii="Consolas" w:eastAsia="Times New Roman" w:hAnsi="Consolas" w:cs="Times New Roman"/>
+                <w:color w:val="CECAC3"/>
+                <w:sz w:val="18"/>
+                <w:szCs w:val="18"/>
+                <w:lang w:eastAsia="en-DE"/>
+              </w:rPr>
+              <w:t>addr_string</w:t>
+            </w:r>
+            <w:proofErr w:type="spellEnd"/>
+            <w:r>
+              <w:rPr>
+                <w:rFonts w:ascii="Consolas" w:eastAsia="Times New Roman" w:hAnsi="Consolas" w:cs="Times New Roman"/>
+                <w:color w:val="CECAC3"/>
+                <w:sz w:val="18"/>
+                <w:szCs w:val="18"/>
+                <w:lang w:eastAsia="en-DE"/>
+              </w:rPr>
+              <w:t xml:space="preserve"> </w:t>
             </w:r>
             <w:r>
               <w:rPr>
@@ -6020,6 +7268,7 @@
               </w:rPr>
               <w:t xml:space="preserve"> </w:t>
             </w:r>
+            <w:proofErr w:type="spellStart"/>
             <w:r>
               <w:rPr>
                 <w:rFonts w:ascii="Consolas" w:eastAsia="Times New Roman" w:hAnsi="Consolas" w:cs="Times New Roman"/>
@@ -6030,15 +7279,38 @@
               </w:rPr>
               <w:t>addr_to_str</w:t>
             </w:r>
-            <w:r>
-              <w:rPr>
-                <w:rFonts w:ascii="Consolas" w:eastAsia="Times New Roman" w:hAnsi="Consolas" w:cs="Times New Roman"/>
-                <w:color w:val="CECAC3"/>
-                <w:sz w:val="18"/>
-                <w:szCs w:val="18"/>
-                <w:lang w:eastAsia="en-DE"/>
-              </w:rPr>
-              <w:t>(addr)</w:t>
+            <w:proofErr w:type="spellEnd"/>
+            <w:r>
+              <w:rPr>
+                <w:rFonts w:ascii="Consolas" w:eastAsia="Times New Roman" w:hAnsi="Consolas" w:cs="Times New Roman"/>
+                <w:color w:val="CECAC3"/>
+                <w:sz w:val="18"/>
+                <w:szCs w:val="18"/>
+                <w:lang w:eastAsia="en-DE"/>
+              </w:rPr>
+              <w:t>(</w:t>
+            </w:r>
+            <w:proofErr w:type="spellStart"/>
+            <w:r>
+              <w:rPr>
+                <w:rFonts w:ascii="Consolas" w:eastAsia="Times New Roman" w:hAnsi="Consolas" w:cs="Times New Roman"/>
+                <w:color w:val="CECAC3"/>
+                <w:sz w:val="18"/>
+                <w:szCs w:val="18"/>
+                <w:lang w:eastAsia="en-DE"/>
+              </w:rPr>
+              <w:t>addr</w:t>
+            </w:r>
+            <w:proofErr w:type="spellEnd"/>
+            <w:r>
+              <w:rPr>
+                <w:rFonts w:ascii="Consolas" w:eastAsia="Times New Roman" w:hAnsi="Consolas" w:cs="Times New Roman"/>
+                <w:color w:val="CECAC3"/>
+                <w:sz w:val="18"/>
+                <w:szCs w:val="18"/>
+                <w:lang w:eastAsia="en-DE"/>
+              </w:rPr>
+              <w:t>)</w:t>
             </w:r>
           </w:p>
         </w:tc>
@@ -6095,7 +7367,29 @@
                 <w:szCs w:val="18"/>
                 <w:lang w:eastAsia="en-DE"/>
               </w:rPr>
-              <w:t xml:space="preserve">            new_metadata </w:t>
+              <w:t xml:space="preserve">            </w:t>
+            </w:r>
+            <w:proofErr w:type="spellStart"/>
+            <w:r>
+              <w:rPr>
+                <w:rFonts w:ascii="Consolas" w:eastAsia="Times New Roman" w:hAnsi="Consolas" w:cs="Times New Roman"/>
+                <w:color w:val="CECAC3"/>
+                <w:sz w:val="18"/>
+                <w:szCs w:val="18"/>
+                <w:lang w:eastAsia="en-DE"/>
+              </w:rPr>
+              <w:t>new_metadata</w:t>
+            </w:r>
+            <w:proofErr w:type="spellEnd"/>
+            <w:r>
+              <w:rPr>
+                <w:rFonts w:ascii="Consolas" w:eastAsia="Times New Roman" w:hAnsi="Consolas" w:cs="Times New Roman"/>
+                <w:color w:val="CECAC3"/>
+                <w:sz w:val="18"/>
+                <w:szCs w:val="18"/>
+                <w:lang w:eastAsia="en-DE"/>
+              </w:rPr>
+              <w:t xml:space="preserve"> </w:t>
             </w:r>
             <w:r>
               <w:rPr>
@@ -6115,8 +7409,31 @@
                 <w:szCs w:val="18"/>
                 <w:lang w:eastAsia="en-DE"/>
               </w:rPr>
-              <w:t xml:space="preserve"> (saved_metadata[</w:t>
-            </w:r>
+              <w:t xml:space="preserve"> (</w:t>
+            </w:r>
+            <w:proofErr w:type="spellStart"/>
+            <w:r>
+              <w:rPr>
+                <w:rFonts w:ascii="Consolas" w:eastAsia="Times New Roman" w:hAnsi="Consolas" w:cs="Times New Roman"/>
+                <w:color w:val="CECAC3"/>
+                <w:sz w:val="18"/>
+                <w:szCs w:val="18"/>
+                <w:lang w:eastAsia="en-DE"/>
+              </w:rPr>
+              <w:t>saved_metadata</w:t>
+            </w:r>
+            <w:proofErr w:type="spellEnd"/>
+            <w:r>
+              <w:rPr>
+                <w:rFonts w:ascii="Consolas" w:eastAsia="Times New Roman" w:hAnsi="Consolas" w:cs="Times New Roman"/>
+                <w:color w:val="CECAC3"/>
+                <w:sz w:val="18"/>
+                <w:szCs w:val="18"/>
+                <w:lang w:eastAsia="en-DE"/>
+              </w:rPr>
+              <w:t>[</w:t>
+            </w:r>
+            <w:proofErr w:type="gramStart"/>
             <w:r>
               <w:rPr>
                 <w:rFonts w:ascii="Consolas" w:eastAsia="Times New Roman" w:hAnsi="Consolas" w:cs="Times New Roman"/>
@@ -6135,7 +7452,18 @@
                 <w:szCs w:val="18"/>
                 <w:lang w:eastAsia="en-DE"/>
               </w:rPr>
-              <w:t xml:space="preserve">:idx_bytes] </w:t>
+              <w:t>:idx</w:t>
+            </w:r>
+            <w:proofErr w:type="gramEnd"/>
+            <w:r>
+              <w:rPr>
+                <w:rFonts w:ascii="Consolas" w:eastAsia="Times New Roman" w:hAnsi="Consolas" w:cs="Times New Roman"/>
+                <w:color w:val="CECAC3"/>
+                <w:sz w:val="18"/>
+                <w:szCs w:val="18"/>
+                <w:lang w:eastAsia="en-DE"/>
+              </w:rPr>
+              <w:t xml:space="preserve">_bytes] </w:t>
             </w:r>
             <w:r>
               <w:rPr>
@@ -6202,7 +7530,29 @@
                 <w:szCs w:val="18"/>
                 <w:lang w:eastAsia="en-DE"/>
               </w:rPr>
-              <w:t xml:space="preserve">                     addr_string </w:t>
+              <w:t xml:space="preserve">                     </w:t>
+            </w:r>
+            <w:proofErr w:type="spellStart"/>
+            <w:r>
+              <w:rPr>
+                <w:rFonts w:ascii="Consolas" w:eastAsia="Times New Roman" w:hAnsi="Consolas" w:cs="Times New Roman"/>
+                <w:color w:val="CECAC3"/>
+                <w:sz w:val="18"/>
+                <w:szCs w:val="18"/>
+                <w:lang w:eastAsia="en-DE"/>
+              </w:rPr>
+              <w:t>addr_string</w:t>
+            </w:r>
+            <w:proofErr w:type="spellEnd"/>
+            <w:r>
+              <w:rPr>
+                <w:rFonts w:ascii="Consolas" w:eastAsia="Times New Roman" w:hAnsi="Consolas" w:cs="Times New Roman"/>
+                <w:color w:val="CECAC3"/>
+                <w:sz w:val="18"/>
+                <w:szCs w:val="18"/>
+                <w:lang w:eastAsia="en-DE"/>
+              </w:rPr>
+              <w:t xml:space="preserve"> </w:t>
             </w:r>
             <w:r>
               <w:rPr>
@@ -6269,7 +7619,29 @@
                 <w:szCs w:val="18"/>
                 <w:lang w:eastAsia="en-DE"/>
               </w:rPr>
-              <w:t xml:space="preserve">                     saved_metadata[idx_bytes</w:t>
+              <w:t xml:space="preserve">                     </w:t>
+            </w:r>
+            <w:proofErr w:type="spellStart"/>
+            <w:r>
+              <w:rPr>
+                <w:rFonts w:ascii="Consolas" w:eastAsia="Times New Roman" w:hAnsi="Consolas" w:cs="Times New Roman"/>
+                <w:color w:val="CECAC3"/>
+                <w:sz w:val="18"/>
+                <w:szCs w:val="18"/>
+                <w:lang w:eastAsia="en-DE"/>
+              </w:rPr>
+              <w:t>saved_metadata</w:t>
+            </w:r>
+            <w:proofErr w:type="spellEnd"/>
+            <w:r>
+              <w:rPr>
+                <w:rFonts w:ascii="Consolas" w:eastAsia="Times New Roman" w:hAnsi="Consolas" w:cs="Times New Roman"/>
+                <w:color w:val="CECAC3"/>
+                <w:sz w:val="18"/>
+                <w:szCs w:val="18"/>
+                <w:lang w:eastAsia="en-DE"/>
+              </w:rPr>
+              <w:t>[idx_bytes</w:t>
             </w:r>
             <w:r>
               <w:rPr>
@@ -6366,7 +7738,29 @@
                 <w:szCs w:val="18"/>
                 <w:lang w:eastAsia="en-DE"/>
               </w:rPr>
-              <w:t xml:space="preserve">][i] </w:t>
+              <w:t>][</w:t>
+            </w:r>
+            <w:proofErr w:type="spellStart"/>
+            <w:r>
+              <w:rPr>
+                <w:rFonts w:ascii="Consolas" w:eastAsia="Times New Roman" w:hAnsi="Consolas" w:cs="Times New Roman"/>
+                <w:color w:val="CECAC3"/>
+                <w:sz w:val="18"/>
+                <w:szCs w:val="18"/>
+                <w:lang w:eastAsia="en-DE"/>
+              </w:rPr>
+              <w:t>i</w:t>
+            </w:r>
+            <w:proofErr w:type="spellEnd"/>
+            <w:r>
+              <w:rPr>
+                <w:rFonts w:ascii="Consolas" w:eastAsia="Times New Roman" w:hAnsi="Consolas" w:cs="Times New Roman"/>
+                <w:color w:val="CECAC3"/>
+                <w:sz w:val="18"/>
+                <w:szCs w:val="18"/>
+                <w:lang w:eastAsia="en-DE"/>
+              </w:rPr>
+              <w:t xml:space="preserve">] </w:t>
             </w:r>
             <w:r>
               <w:rPr>
@@ -6386,8 +7780,20 @@
                 <w:szCs w:val="18"/>
                 <w:lang w:eastAsia="en-DE"/>
               </w:rPr>
-              <w:t xml:space="preserve"> new_metadata</w:t>
-            </w:r>
+              <w:t xml:space="preserve"> </w:t>
+            </w:r>
+            <w:proofErr w:type="spellStart"/>
+            <w:r>
+              <w:rPr>
+                <w:rFonts w:ascii="Consolas" w:eastAsia="Times New Roman" w:hAnsi="Consolas" w:cs="Times New Roman"/>
+                <w:color w:val="CECAC3"/>
+                <w:sz w:val="18"/>
+                <w:szCs w:val="18"/>
+                <w:lang w:eastAsia="en-DE"/>
+              </w:rPr>
+              <w:t>new_metadata</w:t>
+            </w:r>
+            <w:proofErr w:type="spellEnd"/>
           </w:p>
         </w:tc>
       </w:tr>
@@ -6608,7 +8014,29 @@
                 <w:szCs w:val="18"/>
                 <w:lang w:eastAsia="en-DE"/>
               </w:rPr>
-              <w:t xml:space="preserve"> bytearray_ </w:t>
+              <w:t xml:space="preserve"> </w:t>
+            </w:r>
+            <w:proofErr w:type="spellStart"/>
+            <w:r>
+              <w:rPr>
+                <w:rFonts w:ascii="Consolas" w:eastAsia="Times New Roman" w:hAnsi="Consolas" w:cs="Times New Roman"/>
+                <w:color w:val="CECAC3"/>
+                <w:sz w:val="18"/>
+                <w:szCs w:val="18"/>
+                <w:lang w:eastAsia="en-DE"/>
+              </w:rPr>
+              <w:t>bytearray</w:t>
+            </w:r>
+            <w:proofErr w:type="spellEnd"/>
+            <w:r>
+              <w:rPr>
+                <w:rFonts w:ascii="Consolas" w:eastAsia="Times New Roman" w:hAnsi="Consolas" w:cs="Times New Roman"/>
+                <w:color w:val="CECAC3"/>
+                <w:sz w:val="18"/>
+                <w:szCs w:val="18"/>
+                <w:lang w:eastAsia="en-DE"/>
+              </w:rPr>
+              <w:t xml:space="preserve">_ </w:t>
             </w:r>
             <w:r>
               <w:rPr>
@@ -6628,7 +8056,29 @@
                 <w:szCs w:val="18"/>
                 <w:lang w:eastAsia="en-DE"/>
               </w:rPr>
-              <w:t xml:space="preserve"> bytearrays:</w:t>
+              <w:t xml:space="preserve"> </w:t>
+            </w:r>
+            <w:proofErr w:type="spellStart"/>
+            <w:r>
+              <w:rPr>
+                <w:rFonts w:ascii="Consolas" w:eastAsia="Times New Roman" w:hAnsi="Consolas" w:cs="Times New Roman"/>
+                <w:color w:val="CECAC3"/>
+                <w:sz w:val="18"/>
+                <w:szCs w:val="18"/>
+                <w:lang w:eastAsia="en-DE"/>
+              </w:rPr>
+              <w:t>bytearrays</w:t>
+            </w:r>
+            <w:proofErr w:type="spellEnd"/>
+            <w:r>
+              <w:rPr>
+                <w:rFonts w:ascii="Consolas" w:eastAsia="Times New Roman" w:hAnsi="Consolas" w:cs="Times New Roman"/>
+                <w:color w:val="CECAC3"/>
+                <w:sz w:val="18"/>
+                <w:szCs w:val="18"/>
+                <w:lang w:eastAsia="en-DE"/>
+              </w:rPr>
+              <w:t>:</w:t>
             </w:r>
           </w:p>
         </w:tc>
@@ -6839,7 +8289,29 @@
                 <w:szCs w:val="18"/>
                 <w:lang w:eastAsia="en-DE"/>
               </w:rPr>
-              <w:t># find_address invocation because we don't want to</w:t>
+              <w:t xml:space="preserve"># </w:t>
+            </w:r>
+            <w:proofErr w:type="spellStart"/>
+            <w:r>
+              <w:rPr>
+                <w:rFonts w:ascii="Consolas" w:eastAsia="Times New Roman" w:hAnsi="Consolas" w:cs="Times New Roman"/>
+                <w:color w:val="9F978A"/>
+                <w:sz w:val="18"/>
+                <w:szCs w:val="18"/>
+                <w:lang w:eastAsia="en-DE"/>
+              </w:rPr>
+              <w:t>find_address</w:t>
+            </w:r>
+            <w:proofErr w:type="spellEnd"/>
+            <w:r>
+              <w:rPr>
+                <w:rFonts w:ascii="Consolas" w:eastAsia="Times New Roman" w:hAnsi="Consolas" w:cs="Times New Roman"/>
+                <w:color w:val="9F978A"/>
+                <w:sz w:val="18"/>
+                <w:szCs w:val="18"/>
+                <w:lang w:eastAsia="en-DE"/>
+              </w:rPr>
+              <w:t xml:space="preserve"> invocation because we don't want to</w:t>
             </w:r>
           </w:p>
         </w:tc>
@@ -6906,7 +8378,41 @@
                 <w:szCs w:val="18"/>
                 <w:lang w:eastAsia="en-DE"/>
               </w:rPr>
-              <w:t># accidentally clobber the wrong  bytearray structure.</w:t>
+              <w:t xml:space="preserve"># accidentally clobber the </w:t>
+            </w:r>
+            <w:proofErr w:type="gramStart"/>
+            <w:r>
+              <w:rPr>
+                <w:rFonts w:ascii="Consolas" w:eastAsia="Times New Roman" w:hAnsi="Consolas" w:cs="Times New Roman"/>
+                <w:color w:val="9F978A"/>
+                <w:sz w:val="18"/>
+                <w:szCs w:val="18"/>
+                <w:lang w:eastAsia="en-DE"/>
+              </w:rPr>
+              <w:t xml:space="preserve">wrong  </w:t>
+            </w:r>
+            <w:proofErr w:type="spellStart"/>
+            <w:r>
+              <w:rPr>
+                <w:rFonts w:ascii="Consolas" w:eastAsia="Times New Roman" w:hAnsi="Consolas" w:cs="Times New Roman"/>
+                <w:color w:val="9F978A"/>
+                <w:sz w:val="18"/>
+                <w:szCs w:val="18"/>
+                <w:lang w:eastAsia="en-DE"/>
+              </w:rPr>
+              <w:t>bytearray</w:t>
+            </w:r>
+            <w:proofErr w:type="spellEnd"/>
+            <w:proofErr w:type="gramEnd"/>
+            <w:r>
+              <w:rPr>
+                <w:rFonts w:ascii="Consolas" w:eastAsia="Times New Roman" w:hAnsi="Consolas" w:cs="Times New Roman"/>
+                <w:color w:val="9F978A"/>
+                <w:sz w:val="18"/>
+                <w:szCs w:val="18"/>
+                <w:lang w:eastAsia="en-DE"/>
+              </w:rPr>
+              <w:t xml:space="preserve"> structure.</w:t>
             </w:r>
           </w:p>
         </w:tc>
@@ -7119,6 +8625,7 @@
               </w:rPr>
               <w:t xml:space="preserve"> </w:t>
             </w:r>
+            <w:proofErr w:type="spellStart"/>
             <w:r>
               <w:rPr>
                 <w:rFonts w:ascii="Consolas" w:eastAsia="Times New Roman" w:hAnsi="Consolas" w:cs="Times New Roman"/>
@@ -7129,15 +8636,38 @@
               </w:rPr>
               <w:t>len</w:t>
             </w:r>
-            <w:r>
-              <w:rPr>
-                <w:rFonts w:ascii="Consolas" w:eastAsia="Times New Roman" w:hAnsi="Consolas" w:cs="Times New Roman"/>
-                <w:color w:val="CECAC3"/>
-                <w:sz w:val="18"/>
-                <w:szCs w:val="18"/>
-                <w:lang w:eastAsia="en-DE"/>
-              </w:rPr>
-              <w:t xml:space="preserve">(bytearray_) </w:t>
+            <w:proofErr w:type="spellEnd"/>
+            <w:r>
+              <w:rPr>
+                <w:rFonts w:ascii="Consolas" w:eastAsia="Times New Roman" w:hAnsi="Consolas" w:cs="Times New Roman"/>
+                <w:color w:val="CECAC3"/>
+                <w:sz w:val="18"/>
+                <w:szCs w:val="18"/>
+                <w:lang w:eastAsia="en-DE"/>
+              </w:rPr>
+              <w:t>(</w:t>
+            </w:r>
+            <w:proofErr w:type="spellStart"/>
+            <w:r>
+              <w:rPr>
+                <w:rFonts w:ascii="Consolas" w:eastAsia="Times New Roman" w:hAnsi="Consolas" w:cs="Times New Roman"/>
+                <w:color w:val="CECAC3"/>
+                <w:sz w:val="18"/>
+                <w:szCs w:val="18"/>
+                <w:lang w:eastAsia="en-DE"/>
+              </w:rPr>
+              <w:t>bytearray</w:t>
+            </w:r>
+            <w:proofErr w:type="spellEnd"/>
+            <w:r>
+              <w:rPr>
+                <w:rFonts w:ascii="Consolas" w:eastAsia="Times New Roman" w:hAnsi="Consolas" w:cs="Times New Roman"/>
+                <w:color w:val="CECAC3"/>
+                <w:sz w:val="18"/>
+                <w:szCs w:val="18"/>
+                <w:lang w:eastAsia="en-DE"/>
+              </w:rPr>
+              <w:t xml:space="preserve">_) </w:t>
             </w:r>
             <w:r>
               <w:rPr>
@@ -7177,8 +8707,32 @@
                 <w:szCs w:val="18"/>
                 <w:lang w:eastAsia="en-DE"/>
               </w:rPr>
-              <w:t xml:space="preserve"> bytearray_[</w:t>
-            </w:r>
+              <w:t xml:space="preserve"> </w:t>
+            </w:r>
+            <w:proofErr w:type="spellStart"/>
+            <w:r>
+              <w:rPr>
+                <w:rFonts w:ascii="Consolas" w:eastAsia="Times New Roman" w:hAnsi="Consolas" w:cs="Times New Roman"/>
+                <w:color w:val="CECAC3"/>
+                <w:sz w:val="18"/>
+                <w:szCs w:val="18"/>
+                <w:lang w:eastAsia="en-DE"/>
+              </w:rPr>
+              <w:t>bytearray</w:t>
+            </w:r>
+            <w:proofErr w:type="spellEnd"/>
+            <w:proofErr w:type="gramStart"/>
+            <w:r>
+              <w:rPr>
+                <w:rFonts w:ascii="Consolas" w:eastAsia="Times New Roman" w:hAnsi="Consolas" w:cs="Times New Roman"/>
+                <w:color w:val="CECAC3"/>
+                <w:sz w:val="18"/>
+                <w:szCs w:val="18"/>
+                <w:lang w:eastAsia="en-DE"/>
+              </w:rPr>
+              <w:t>_[</w:t>
+            </w:r>
+            <w:proofErr w:type="gramEnd"/>
             <w:r>
               <w:rPr>
                 <w:rFonts w:ascii="Consolas" w:eastAsia="Times New Roman" w:hAnsi="Consolas" w:cs="Times New Roman"/>
@@ -7391,8 +8945,32 @@
                 <w:szCs w:val="18"/>
                 <w:lang w:eastAsia="en-DE"/>
               </w:rPr>
-              <w:t xml:space="preserve">                            bytearray_[</w:t>
-            </w:r>
+              <w:t xml:space="preserve">                            </w:t>
+            </w:r>
+            <w:proofErr w:type="spellStart"/>
+            <w:r>
+              <w:rPr>
+                <w:rFonts w:ascii="Consolas" w:eastAsia="Times New Roman" w:hAnsi="Consolas" w:cs="Times New Roman"/>
+                <w:color w:val="CECAC3"/>
+                <w:sz w:val="18"/>
+                <w:szCs w:val="18"/>
+                <w:lang w:eastAsia="en-DE"/>
+              </w:rPr>
+              <w:t>bytearray</w:t>
+            </w:r>
+            <w:proofErr w:type="spellEnd"/>
+            <w:proofErr w:type="gramStart"/>
+            <w:r>
+              <w:rPr>
+                <w:rFonts w:ascii="Consolas" w:eastAsia="Times New Roman" w:hAnsi="Consolas" w:cs="Times New Roman"/>
+                <w:color w:val="CECAC3"/>
+                <w:sz w:val="18"/>
+                <w:szCs w:val="18"/>
+                <w:lang w:eastAsia="en-DE"/>
+              </w:rPr>
+              <w:t>_[</w:t>
+            </w:r>
+            <w:proofErr w:type="gramEnd"/>
             <w:r>
               <w:rPr>
                 <w:rFonts w:ascii="Consolas" w:eastAsia="Times New Roman" w:hAnsi="Consolas" w:cs="Times New Roman"/>
@@ -7615,8 +9193,32 @@
                 <w:szCs w:val="18"/>
                 <w:lang w:eastAsia="en-DE"/>
               </w:rPr>
-              <w:t xml:space="preserve"> bytearray_[</w:t>
-            </w:r>
+              <w:t xml:space="preserve"> </w:t>
+            </w:r>
+            <w:proofErr w:type="spellStart"/>
+            <w:r>
+              <w:rPr>
+                <w:rFonts w:ascii="Consolas" w:eastAsia="Times New Roman" w:hAnsi="Consolas" w:cs="Times New Roman"/>
+                <w:color w:val="CECAC3"/>
+                <w:sz w:val="18"/>
+                <w:szCs w:val="18"/>
+                <w:lang w:eastAsia="en-DE"/>
+              </w:rPr>
+              <w:t>bytearray</w:t>
+            </w:r>
+            <w:proofErr w:type="spellEnd"/>
+            <w:proofErr w:type="gramStart"/>
+            <w:r>
+              <w:rPr>
+                <w:rFonts w:ascii="Consolas" w:eastAsia="Times New Roman" w:hAnsi="Consolas" w:cs="Times New Roman"/>
+                <w:color w:val="CECAC3"/>
+                <w:sz w:val="18"/>
+                <w:szCs w:val="18"/>
+                <w:lang w:eastAsia="en-DE"/>
+              </w:rPr>
+              <w:t>_[</w:t>
+            </w:r>
+            <w:proofErr w:type="gramEnd"/>
             <w:r>
               <w:rPr>
                 <w:rFonts w:ascii="Consolas" w:eastAsia="Times New Roman" w:hAnsi="Consolas" w:cs="Times New Roman"/>
@@ -7790,8 +9392,42 @@
                 <w:szCs w:val="18"/>
                 <w:lang w:eastAsia="en-DE"/>
               </w:rPr>
-              <w:t># restore the original PyByteArray-&gt;ob_bytes</w:t>
-            </w:r>
+              <w:t xml:space="preserve"># restore the original </w:t>
+            </w:r>
+            <w:proofErr w:type="spellStart"/>
+            <w:r>
+              <w:rPr>
+                <w:rFonts w:ascii="Consolas" w:eastAsia="Times New Roman" w:hAnsi="Consolas" w:cs="Times New Roman"/>
+                <w:color w:val="9F978A"/>
+                <w:sz w:val="18"/>
+                <w:szCs w:val="18"/>
+                <w:lang w:eastAsia="en-DE"/>
+              </w:rPr>
+              <w:t>PyByteArray</w:t>
+            </w:r>
+            <w:proofErr w:type="spellEnd"/>
+            <w:r>
+              <w:rPr>
+                <w:rFonts w:ascii="Consolas" w:eastAsia="Times New Roman" w:hAnsi="Consolas" w:cs="Times New Roman"/>
+                <w:color w:val="9F978A"/>
+                <w:sz w:val="18"/>
+                <w:szCs w:val="18"/>
+                <w:lang w:eastAsia="en-DE"/>
+              </w:rPr>
+              <w:t>-&gt;</w:t>
+            </w:r>
+            <w:proofErr w:type="spellStart"/>
+            <w:r>
+              <w:rPr>
+                <w:rFonts w:ascii="Consolas" w:eastAsia="Times New Roman" w:hAnsi="Consolas" w:cs="Times New Roman"/>
+                <w:color w:val="9F978A"/>
+                <w:sz w:val="18"/>
+                <w:szCs w:val="18"/>
+                <w:lang w:eastAsia="en-DE"/>
+              </w:rPr>
+              <w:t>ob_bytes</w:t>
+            </w:r>
+            <w:proofErr w:type="spellEnd"/>
           </w:p>
         </w:tc>
       </w:tr>
@@ -7867,7 +9503,29 @@
                 <w:szCs w:val="18"/>
                 <w:lang w:eastAsia="en-DE"/>
               </w:rPr>
-              <w:t xml:space="preserve">][i] </w:t>
+              <w:t>][</w:t>
+            </w:r>
+            <w:proofErr w:type="spellStart"/>
+            <w:r>
+              <w:rPr>
+                <w:rFonts w:ascii="Consolas" w:eastAsia="Times New Roman" w:hAnsi="Consolas" w:cs="Times New Roman"/>
+                <w:color w:val="CECAC3"/>
+                <w:sz w:val="18"/>
+                <w:szCs w:val="18"/>
+                <w:lang w:eastAsia="en-DE"/>
+              </w:rPr>
+              <w:t>i</w:t>
+            </w:r>
+            <w:proofErr w:type="spellEnd"/>
+            <w:r>
+              <w:rPr>
+                <w:rFonts w:ascii="Consolas" w:eastAsia="Times New Roman" w:hAnsi="Consolas" w:cs="Times New Roman"/>
+                <w:color w:val="CECAC3"/>
+                <w:sz w:val="18"/>
+                <w:szCs w:val="18"/>
+                <w:lang w:eastAsia="en-DE"/>
+              </w:rPr>
+              <w:t xml:space="preserve">] </w:t>
             </w:r>
             <w:r>
               <w:rPr>
@@ -7887,8 +9545,20 @@
                 <w:szCs w:val="18"/>
                 <w:lang w:eastAsia="en-DE"/>
               </w:rPr>
-              <w:t xml:space="preserve"> saved_metadata</w:t>
-            </w:r>
+              <w:t xml:space="preserve"> </w:t>
+            </w:r>
+            <w:proofErr w:type="spellStart"/>
+            <w:r>
+              <w:rPr>
+                <w:rFonts w:ascii="Consolas" w:eastAsia="Times New Roman" w:hAnsi="Consolas" w:cs="Times New Roman"/>
+                <w:color w:val="CECAC3"/>
+                <w:sz w:val="18"/>
+                <w:szCs w:val="18"/>
+                <w:lang w:eastAsia="en-DE"/>
+              </w:rPr>
+              <w:t>saved_metadata</w:t>
+            </w:r>
+            <w:proofErr w:type="spellEnd"/>
           </w:p>
         </w:tc>
       </w:tr>
@@ -8187,6 +9857,7 @@
               </w:rPr>
               <w:t xml:space="preserve"> </w:t>
             </w:r>
+            <w:proofErr w:type="gramStart"/>
             <w:r>
               <w:rPr>
                 <w:rFonts w:ascii="Consolas" w:eastAsia="Times New Roman" w:hAnsi="Consolas" w:cs="Times New Roman"/>
@@ -8207,6 +9878,7 @@
               </w:rPr>
               <w:t>(</w:t>
             </w:r>
+            <w:proofErr w:type="gramEnd"/>
             <w:r>
               <w:rPr>
                 <w:rFonts w:ascii="Consolas" w:eastAsia="Times New Roman" w:hAnsi="Consolas" w:cs="Times New Roman"/>
@@ -8245,7 +9917,29 @@
                 <w:szCs w:val="18"/>
                 <w:lang w:eastAsia="en-DE"/>
               </w:rPr>
-              <w:t xml:space="preserve"> addr)</w:t>
+              <w:t xml:space="preserve"> </w:t>
+            </w:r>
+            <w:proofErr w:type="spellStart"/>
+            <w:r>
+              <w:rPr>
+                <w:rFonts w:ascii="Consolas" w:eastAsia="Times New Roman" w:hAnsi="Consolas" w:cs="Times New Roman"/>
+                <w:color w:val="CECAC3"/>
+                <w:sz w:val="18"/>
+                <w:szCs w:val="18"/>
+                <w:lang w:eastAsia="en-DE"/>
+              </w:rPr>
+              <w:t>addr</w:t>
+            </w:r>
+            <w:proofErr w:type="spellEnd"/>
+            <w:r>
+              <w:rPr>
+                <w:rFonts w:ascii="Consolas" w:eastAsia="Times New Roman" w:hAnsi="Consolas" w:cs="Times New Roman"/>
+                <w:color w:val="CECAC3"/>
+                <w:sz w:val="18"/>
+                <w:szCs w:val="18"/>
+                <w:lang w:eastAsia="en-DE"/>
+              </w:rPr>
+              <w:t>)</w:t>
             </w:r>
           </w:p>
         </w:tc>
@@ -8372,6 +10066,7 @@
               </w:rPr>
               <w:t xml:space="preserve"> </w:t>
             </w:r>
+            <w:proofErr w:type="spellStart"/>
             <w:r>
               <w:rPr>
                 <w:rFonts w:ascii="Consolas" w:eastAsia="Times New Roman" w:hAnsi="Consolas" w:cs="Times New Roman"/>
@@ -8382,15 +10077,38 @@
               </w:rPr>
               <w:t>read_address</w:t>
             </w:r>
-            <w:r>
-              <w:rPr>
-                <w:rFonts w:ascii="Consolas" w:eastAsia="Times New Roman" w:hAnsi="Consolas" w:cs="Times New Roman"/>
-                <w:color w:val="CECAC3"/>
-                <w:sz w:val="18"/>
-                <w:szCs w:val="18"/>
-                <w:lang w:eastAsia="en-DE"/>
-              </w:rPr>
-              <w:t>(addr):</w:t>
+            <w:proofErr w:type="spellEnd"/>
+            <w:r>
+              <w:rPr>
+                <w:rFonts w:ascii="Consolas" w:eastAsia="Times New Roman" w:hAnsi="Consolas" w:cs="Times New Roman"/>
+                <w:color w:val="CECAC3"/>
+                <w:sz w:val="18"/>
+                <w:szCs w:val="18"/>
+                <w:lang w:eastAsia="en-DE"/>
+              </w:rPr>
+              <w:t>(</w:t>
+            </w:r>
+            <w:proofErr w:type="spellStart"/>
+            <w:r>
+              <w:rPr>
+                <w:rFonts w:ascii="Consolas" w:eastAsia="Times New Roman" w:hAnsi="Consolas" w:cs="Times New Roman"/>
+                <w:color w:val="CECAC3"/>
+                <w:sz w:val="18"/>
+                <w:szCs w:val="18"/>
+                <w:lang w:eastAsia="en-DE"/>
+              </w:rPr>
+              <w:t>addr</w:t>
+            </w:r>
+            <w:proofErr w:type="spellEnd"/>
+            <w:r>
+              <w:rPr>
+                <w:rFonts w:ascii="Consolas" w:eastAsia="Times New Roman" w:hAnsi="Consolas" w:cs="Times New Roman"/>
+                <w:color w:val="CECAC3"/>
+                <w:sz w:val="18"/>
+                <w:szCs w:val="18"/>
+                <w:lang w:eastAsia="en-DE"/>
+              </w:rPr>
+              <w:t>):</w:t>
             </w:r>
           </w:p>
         </w:tc>
@@ -8469,6 +10187,7 @@
               </w:rPr>
               <w:t xml:space="preserve"> </w:t>
             </w:r>
+            <w:proofErr w:type="spellStart"/>
             <w:r>
               <w:rPr>
                 <w:rFonts w:ascii="Consolas" w:eastAsia="Times New Roman" w:hAnsi="Consolas" w:cs="Times New Roman"/>
@@ -8479,15 +10198,38 @@
               </w:rPr>
               <w:t>find_address</w:t>
             </w:r>
-            <w:r>
-              <w:rPr>
-                <w:rFonts w:ascii="Consolas" w:eastAsia="Times New Roman" w:hAnsi="Consolas" w:cs="Times New Roman"/>
-                <w:color w:val="CECAC3"/>
-                <w:sz w:val="18"/>
-                <w:szCs w:val="18"/>
-                <w:lang w:eastAsia="en-DE"/>
-              </w:rPr>
-              <w:t>(addr)</w:t>
+            <w:proofErr w:type="spellEnd"/>
+            <w:r>
+              <w:rPr>
+                <w:rFonts w:ascii="Consolas" w:eastAsia="Times New Roman" w:hAnsi="Consolas" w:cs="Times New Roman"/>
+                <w:color w:val="CECAC3"/>
+                <w:sz w:val="18"/>
+                <w:szCs w:val="18"/>
+                <w:lang w:eastAsia="en-DE"/>
+              </w:rPr>
+              <w:t>(</w:t>
+            </w:r>
+            <w:proofErr w:type="spellStart"/>
+            <w:r>
+              <w:rPr>
+                <w:rFonts w:ascii="Consolas" w:eastAsia="Times New Roman" w:hAnsi="Consolas" w:cs="Times New Roman"/>
+                <w:color w:val="CECAC3"/>
+                <w:sz w:val="18"/>
+                <w:szCs w:val="18"/>
+                <w:lang w:eastAsia="en-DE"/>
+              </w:rPr>
+              <w:t>addr</w:t>
+            </w:r>
+            <w:proofErr w:type="spellEnd"/>
+            <w:r>
+              <w:rPr>
+                <w:rFonts w:ascii="Consolas" w:eastAsia="Times New Roman" w:hAnsi="Consolas" w:cs="Times New Roman"/>
+                <w:color w:val="CECAC3"/>
+                <w:sz w:val="18"/>
+                <w:szCs w:val="18"/>
+                <w:lang w:eastAsia="en-DE"/>
+              </w:rPr>
+              <w:t>)</w:t>
             </w:r>
           </w:p>
         </w:tc>
@@ -8614,6 +10356,7 @@
               </w:rPr>
               <w:t xml:space="preserve"> </w:t>
             </w:r>
+            <w:proofErr w:type="spellStart"/>
             <w:r>
               <w:rPr>
                 <w:rFonts w:ascii="Consolas" w:eastAsia="Times New Roman" w:hAnsi="Consolas" w:cs="Times New Roman"/>
@@ -8622,17 +10365,52 @@
                 <w:szCs w:val="18"/>
                 <w:lang w:eastAsia="en-DE"/>
               </w:rPr>
-              <w:t>write_address</w:t>
-            </w:r>
-            <w:r>
-              <w:rPr>
-                <w:rFonts w:ascii="Consolas" w:eastAsia="Times New Roman" w:hAnsi="Consolas" w:cs="Times New Roman"/>
-                <w:color w:val="CECAC3"/>
-                <w:sz w:val="18"/>
-                <w:szCs w:val="18"/>
-                <w:lang w:eastAsia="en-DE"/>
-              </w:rPr>
-              <w:t>(addr, data):</w:t>
+              <w:t>write_</w:t>
+            </w:r>
+            <w:proofErr w:type="gramStart"/>
+            <w:r>
+              <w:rPr>
+                <w:rFonts w:ascii="Consolas" w:eastAsia="Times New Roman" w:hAnsi="Consolas" w:cs="Times New Roman"/>
+                <w:color w:val="7D54C7"/>
+                <w:sz w:val="18"/>
+                <w:szCs w:val="18"/>
+                <w:lang w:eastAsia="en-DE"/>
+              </w:rPr>
+              <w:t>address</w:t>
+            </w:r>
+            <w:proofErr w:type="spellEnd"/>
+            <w:r>
+              <w:rPr>
+                <w:rFonts w:ascii="Consolas" w:eastAsia="Times New Roman" w:hAnsi="Consolas" w:cs="Times New Roman"/>
+                <w:color w:val="CECAC3"/>
+                <w:sz w:val="18"/>
+                <w:szCs w:val="18"/>
+                <w:lang w:eastAsia="en-DE"/>
+              </w:rPr>
+              <w:t>(</w:t>
+            </w:r>
+            <w:proofErr w:type="spellStart"/>
+            <w:proofErr w:type="gramEnd"/>
+            <w:r>
+              <w:rPr>
+                <w:rFonts w:ascii="Consolas" w:eastAsia="Times New Roman" w:hAnsi="Consolas" w:cs="Times New Roman"/>
+                <w:color w:val="CECAC3"/>
+                <w:sz w:val="18"/>
+                <w:szCs w:val="18"/>
+                <w:lang w:eastAsia="en-DE"/>
+              </w:rPr>
+              <w:t>addr</w:t>
+            </w:r>
+            <w:proofErr w:type="spellEnd"/>
+            <w:r>
+              <w:rPr>
+                <w:rFonts w:ascii="Consolas" w:eastAsia="Times New Roman" w:hAnsi="Consolas" w:cs="Times New Roman"/>
+                <w:color w:val="CECAC3"/>
+                <w:sz w:val="18"/>
+                <w:szCs w:val="18"/>
+                <w:lang w:eastAsia="en-DE"/>
+              </w:rPr>
+              <w:t>, data):</w:t>
             </w:r>
           </w:p>
         </w:tc>
@@ -8691,6 +10469,7 @@
               </w:rPr>
               <w:t xml:space="preserve">    </w:t>
             </w:r>
+            <w:proofErr w:type="spellStart"/>
             <w:r>
               <w:rPr>
                 <w:rFonts w:ascii="Consolas" w:eastAsia="Times New Roman" w:hAnsi="Consolas" w:cs="Times New Roman"/>
@@ -8699,17 +10478,52 @@
                 <w:szCs w:val="18"/>
                 <w:lang w:eastAsia="en-DE"/>
               </w:rPr>
-              <w:t>find_address</w:t>
-            </w:r>
-            <w:r>
-              <w:rPr>
-                <w:rFonts w:ascii="Consolas" w:eastAsia="Times New Roman" w:hAnsi="Consolas" w:cs="Times New Roman"/>
-                <w:color w:val="CECAC3"/>
-                <w:sz w:val="18"/>
-                <w:szCs w:val="18"/>
-                <w:lang w:eastAsia="en-DE"/>
-              </w:rPr>
-              <w:t>(addr, data)</w:t>
+              <w:t>find_</w:t>
+            </w:r>
+            <w:proofErr w:type="gramStart"/>
+            <w:r>
+              <w:rPr>
+                <w:rFonts w:ascii="Consolas" w:eastAsia="Times New Roman" w:hAnsi="Consolas" w:cs="Times New Roman"/>
+                <w:color w:val="7D54C7"/>
+                <w:sz w:val="18"/>
+                <w:szCs w:val="18"/>
+                <w:lang w:eastAsia="en-DE"/>
+              </w:rPr>
+              <w:t>address</w:t>
+            </w:r>
+            <w:proofErr w:type="spellEnd"/>
+            <w:r>
+              <w:rPr>
+                <w:rFonts w:ascii="Consolas" w:eastAsia="Times New Roman" w:hAnsi="Consolas" w:cs="Times New Roman"/>
+                <w:color w:val="CECAC3"/>
+                <w:sz w:val="18"/>
+                <w:szCs w:val="18"/>
+                <w:lang w:eastAsia="en-DE"/>
+              </w:rPr>
+              <w:t>(</w:t>
+            </w:r>
+            <w:proofErr w:type="spellStart"/>
+            <w:proofErr w:type="gramEnd"/>
+            <w:r>
+              <w:rPr>
+                <w:rFonts w:ascii="Consolas" w:eastAsia="Times New Roman" w:hAnsi="Consolas" w:cs="Times New Roman"/>
+                <w:color w:val="CECAC3"/>
+                <w:sz w:val="18"/>
+                <w:szCs w:val="18"/>
+                <w:lang w:eastAsia="en-DE"/>
+              </w:rPr>
+              <w:t>addr</w:t>
+            </w:r>
+            <w:proofErr w:type="spellEnd"/>
+            <w:r>
+              <w:rPr>
+                <w:rFonts w:ascii="Consolas" w:eastAsia="Times New Roman" w:hAnsi="Consolas" w:cs="Times New Roman"/>
+                <w:color w:val="CECAC3"/>
+                <w:sz w:val="18"/>
+                <w:szCs w:val="18"/>
+                <w:lang w:eastAsia="en-DE"/>
+              </w:rPr>
+              <w:t>, data)</w:t>
             </w:r>
           </w:p>
         </w:tc>
@@ -8882,7 +10696,51 @@
                 <w:szCs w:val="18"/>
                 <w:lang w:eastAsia="en-DE"/>
               </w:rPr>
-              <w:t># The address of GOT/PLT entries for system() and fwrite() are hardcoded. These</w:t>
+              <w:t xml:space="preserve"># The address of GOT/PLT entries for </w:t>
+            </w:r>
+            <w:proofErr w:type="gramStart"/>
+            <w:r>
+              <w:rPr>
+                <w:rFonts w:ascii="Consolas" w:eastAsia="Times New Roman" w:hAnsi="Consolas" w:cs="Times New Roman"/>
+                <w:color w:val="9F978A"/>
+                <w:sz w:val="18"/>
+                <w:szCs w:val="18"/>
+                <w:lang w:eastAsia="en-DE"/>
+              </w:rPr>
+              <w:t>system(</w:t>
+            </w:r>
+            <w:proofErr w:type="gramEnd"/>
+            <w:r>
+              <w:rPr>
+                <w:rFonts w:ascii="Consolas" w:eastAsia="Times New Roman" w:hAnsi="Consolas" w:cs="Times New Roman"/>
+                <w:color w:val="9F978A"/>
+                <w:sz w:val="18"/>
+                <w:szCs w:val="18"/>
+                <w:lang w:eastAsia="en-DE"/>
+              </w:rPr>
+              <w:t xml:space="preserve">) and </w:t>
+            </w:r>
+            <w:proofErr w:type="spellStart"/>
+            <w:r>
+              <w:rPr>
+                <w:rFonts w:ascii="Consolas" w:eastAsia="Times New Roman" w:hAnsi="Consolas" w:cs="Times New Roman"/>
+                <w:color w:val="9F978A"/>
+                <w:sz w:val="18"/>
+                <w:szCs w:val="18"/>
+                <w:lang w:eastAsia="en-DE"/>
+              </w:rPr>
+              <w:t>fwrite</w:t>
+            </w:r>
+            <w:proofErr w:type="spellEnd"/>
+            <w:r>
+              <w:rPr>
+                <w:rFonts w:ascii="Consolas" w:eastAsia="Times New Roman" w:hAnsi="Consolas" w:cs="Times New Roman"/>
+                <w:color w:val="9F978A"/>
+                <w:sz w:val="18"/>
+                <w:szCs w:val="18"/>
+                <w:lang w:eastAsia="en-DE"/>
+              </w:rPr>
+              <w:t>() are hardcoded. These</w:t>
             </w:r>
           </w:p>
         </w:tc>
@@ -8939,7 +10797,29 @@
                 <w:szCs w:val="18"/>
                 <w:lang w:eastAsia="en-DE"/>
               </w:rPr>
-              <w:t># addresses are static for a given Python binary when compiled without -fPIE.</w:t>
+              <w:t># addresses are static for a given Python binary when compiled without -</w:t>
+            </w:r>
+            <w:proofErr w:type="spellStart"/>
+            <w:r>
+              <w:rPr>
+                <w:rFonts w:ascii="Consolas" w:eastAsia="Times New Roman" w:hAnsi="Consolas" w:cs="Times New Roman"/>
+                <w:color w:val="9F978A"/>
+                <w:sz w:val="18"/>
+                <w:szCs w:val="18"/>
+                <w:lang w:eastAsia="en-DE"/>
+              </w:rPr>
+              <w:t>fPIE</w:t>
+            </w:r>
+            <w:proofErr w:type="spellEnd"/>
+            <w:r>
+              <w:rPr>
+                <w:rFonts w:ascii="Consolas" w:eastAsia="Times New Roman" w:hAnsi="Consolas" w:cs="Times New Roman"/>
+                <w:color w:val="9F978A"/>
+                <w:sz w:val="18"/>
+                <w:szCs w:val="18"/>
+                <w:lang w:eastAsia="en-DE"/>
+              </w:rPr>
+              <w:t>.</w:t>
             </w:r>
           </w:p>
         </w:tc>
@@ -9053,7 +10933,51 @@
                 <w:szCs w:val="18"/>
                 <w:lang w:eastAsia="en-DE"/>
               </w:rPr>
-              <w:t># `readelf -a /path/to/python/ | grep -E '(system|fwrite)'</w:t>
+              <w:t># `</w:t>
+            </w:r>
+            <w:proofErr w:type="spellStart"/>
+            <w:r>
+              <w:rPr>
+                <w:rFonts w:ascii="Consolas" w:eastAsia="Times New Roman" w:hAnsi="Consolas" w:cs="Times New Roman"/>
+                <w:color w:val="9F978A"/>
+                <w:sz w:val="18"/>
+                <w:szCs w:val="18"/>
+                <w:lang w:eastAsia="en-DE"/>
+              </w:rPr>
+              <w:t>readelf</w:t>
+            </w:r>
+            <w:proofErr w:type="spellEnd"/>
+            <w:r>
+              <w:rPr>
+                <w:rFonts w:ascii="Consolas" w:eastAsia="Times New Roman" w:hAnsi="Consolas" w:cs="Times New Roman"/>
+                <w:color w:val="9F978A"/>
+                <w:sz w:val="18"/>
+                <w:szCs w:val="18"/>
+                <w:lang w:eastAsia="en-DE"/>
+              </w:rPr>
+              <w:t xml:space="preserve"> -a /path/to/python/ | grep -E '(</w:t>
+            </w:r>
+            <w:proofErr w:type="spellStart"/>
+            <w:r>
+              <w:rPr>
+                <w:rFonts w:ascii="Consolas" w:eastAsia="Times New Roman" w:hAnsi="Consolas" w:cs="Times New Roman"/>
+                <w:color w:val="9F978A"/>
+                <w:sz w:val="18"/>
+                <w:szCs w:val="18"/>
+                <w:lang w:eastAsia="en-DE"/>
+              </w:rPr>
+              <w:t>system|fwrite</w:t>
+            </w:r>
+            <w:proofErr w:type="spellEnd"/>
+            <w:r>
+              <w:rPr>
+                <w:rFonts w:ascii="Consolas" w:eastAsia="Times New Roman" w:hAnsi="Consolas" w:cs="Times New Roman"/>
+                <w:color w:val="9F978A"/>
+                <w:sz w:val="18"/>
+                <w:szCs w:val="18"/>
+                <w:lang w:eastAsia="en-DE"/>
+              </w:rPr>
+              <w:t>)'</w:t>
             </w:r>
           </w:p>
         </w:tc>
@@ -9368,7 +11292,51 @@
                 <w:szCs w:val="18"/>
                 <w:lang w:eastAsia="en-DE"/>
               </w:rPr>
-              <w:t># Spray the heap with some bytearrays and overflown numpy arrays.</w:t>
+              <w:t xml:space="preserve"># Spray the heap with some </w:t>
+            </w:r>
+            <w:proofErr w:type="spellStart"/>
+            <w:r>
+              <w:rPr>
+                <w:rFonts w:ascii="Consolas" w:eastAsia="Times New Roman" w:hAnsi="Consolas" w:cs="Times New Roman"/>
+                <w:color w:val="9F978A"/>
+                <w:sz w:val="18"/>
+                <w:szCs w:val="18"/>
+                <w:lang w:eastAsia="en-DE"/>
+              </w:rPr>
+              <w:t>bytearrays</w:t>
+            </w:r>
+            <w:proofErr w:type="spellEnd"/>
+            <w:r>
+              <w:rPr>
+                <w:rFonts w:ascii="Consolas" w:eastAsia="Times New Roman" w:hAnsi="Consolas" w:cs="Times New Roman"/>
+                <w:color w:val="9F978A"/>
+                <w:sz w:val="18"/>
+                <w:szCs w:val="18"/>
+                <w:lang w:eastAsia="en-DE"/>
+              </w:rPr>
+              <w:t xml:space="preserve"> and overflown </w:t>
+            </w:r>
+            <w:proofErr w:type="spellStart"/>
+            <w:r>
+              <w:rPr>
+                <w:rFonts w:ascii="Consolas" w:eastAsia="Times New Roman" w:hAnsi="Consolas" w:cs="Times New Roman"/>
+                <w:color w:val="9F978A"/>
+                <w:sz w:val="18"/>
+                <w:szCs w:val="18"/>
+                <w:lang w:eastAsia="en-DE"/>
+              </w:rPr>
+              <w:t>numpy</w:t>
+            </w:r>
+            <w:proofErr w:type="spellEnd"/>
+            <w:r>
+              <w:rPr>
+                <w:rFonts w:ascii="Consolas" w:eastAsia="Times New Roman" w:hAnsi="Consolas" w:cs="Times New Roman"/>
+                <w:color w:val="9F978A"/>
+                <w:sz w:val="18"/>
+                <w:szCs w:val="18"/>
+                <w:lang w:eastAsia="en-DE"/>
+              </w:rPr>
+              <w:t xml:space="preserve"> arrays.</w:t>
             </w:r>
           </w:p>
         </w:tc>
@@ -9494,15 +11462,27 @@
                 <w:lang w:eastAsia="en-DE"/>
               </w:rPr>
             </w:pPr>
-            <w:r>
-              <w:rPr>
-                <w:rFonts w:ascii="Consolas" w:eastAsia="Times New Roman" w:hAnsi="Consolas" w:cs="Times New Roman"/>
-                <w:color w:val="CECAC3"/>
-                <w:sz w:val="18"/>
-                <w:szCs w:val="18"/>
-                <w:lang w:eastAsia="en-DE"/>
-              </w:rPr>
-              <w:t xml:space="preserve">bytearrays </w:t>
+            <w:proofErr w:type="spellStart"/>
+            <w:r>
+              <w:rPr>
+                <w:rFonts w:ascii="Consolas" w:eastAsia="Times New Roman" w:hAnsi="Consolas" w:cs="Times New Roman"/>
+                <w:color w:val="CECAC3"/>
+                <w:sz w:val="18"/>
+                <w:szCs w:val="18"/>
+                <w:lang w:eastAsia="en-DE"/>
+              </w:rPr>
+              <w:t>bytearrays</w:t>
+            </w:r>
+            <w:proofErr w:type="spellEnd"/>
+            <w:r>
+              <w:rPr>
+                <w:rFonts w:ascii="Consolas" w:eastAsia="Times New Roman" w:hAnsi="Consolas" w:cs="Times New Roman"/>
+                <w:color w:val="CECAC3"/>
+                <w:sz w:val="18"/>
+                <w:szCs w:val="18"/>
+                <w:lang w:eastAsia="en-DE"/>
+              </w:rPr>
+              <w:t xml:space="preserve"> </w:t>
             </w:r>
             <w:r>
               <w:rPr>
@@ -9589,7 +11569,29 @@
                 <w:szCs w:val="18"/>
                 <w:lang w:eastAsia="en-DE"/>
               </w:rPr>
-              <w:t xml:space="preserve"> i </w:t>
+              <w:t xml:space="preserve"> </w:t>
+            </w:r>
+            <w:proofErr w:type="spellStart"/>
+            <w:r>
+              <w:rPr>
+                <w:rFonts w:ascii="Consolas" w:eastAsia="Times New Roman" w:hAnsi="Consolas" w:cs="Times New Roman"/>
+                <w:color w:val="CECAC3"/>
+                <w:sz w:val="18"/>
+                <w:szCs w:val="18"/>
+                <w:lang w:eastAsia="en-DE"/>
+              </w:rPr>
+              <w:t>i</w:t>
+            </w:r>
+            <w:proofErr w:type="spellEnd"/>
+            <w:r>
+              <w:rPr>
+                <w:rFonts w:ascii="Consolas" w:eastAsia="Times New Roman" w:hAnsi="Consolas" w:cs="Times New Roman"/>
+                <w:color w:val="CECAC3"/>
+                <w:sz w:val="18"/>
+                <w:szCs w:val="18"/>
+                <w:lang w:eastAsia="en-DE"/>
+              </w:rPr>
+              <w:t xml:space="preserve"> </w:t>
             </w:r>
             <w:r>
               <w:rPr>
@@ -9611,6 +11613,7 @@
               </w:rPr>
               <w:t xml:space="preserve"> </w:t>
             </w:r>
+            <w:proofErr w:type="gramStart"/>
             <w:r>
               <w:rPr>
                 <w:rFonts w:ascii="Consolas" w:eastAsia="Times New Roman" w:hAnsi="Consolas" w:cs="Times New Roman"/>
@@ -9631,6 +11634,7 @@
               </w:rPr>
               <w:t>(</w:t>
             </w:r>
+            <w:proofErr w:type="gramEnd"/>
             <w:r>
               <w:rPr>
                 <w:rFonts w:ascii="Consolas" w:eastAsia="Times New Roman" w:hAnsi="Consolas" w:cs="Times New Roman"/>
@@ -9706,7 +11710,19 @@
                 <w:szCs w:val="18"/>
                 <w:lang w:eastAsia="en-DE"/>
               </w:rPr>
-              <w:t xml:space="preserve">    arrays.</w:t>
+              <w:t xml:space="preserve">    </w:t>
+            </w:r>
+            <w:proofErr w:type="spellStart"/>
+            <w:proofErr w:type="gramStart"/>
+            <w:r>
+              <w:rPr>
+                <w:rFonts w:ascii="Consolas" w:eastAsia="Times New Roman" w:hAnsi="Consolas" w:cs="Times New Roman"/>
+                <w:color w:val="CECAC3"/>
+                <w:sz w:val="18"/>
+                <w:szCs w:val="18"/>
+                <w:lang w:eastAsia="en-DE"/>
+              </w:rPr>
+              <w:t>arrays.</w:t>
             </w:r>
             <w:r>
               <w:rPr>
@@ -9718,15 +11734,28 @@
               </w:rPr>
               <w:t>append</w:t>
             </w:r>
-            <w:r>
-              <w:rPr>
-                <w:rFonts w:ascii="Consolas" w:eastAsia="Times New Roman" w:hAnsi="Consolas" w:cs="Times New Roman"/>
-                <w:color w:val="CECAC3"/>
-                <w:sz w:val="18"/>
-                <w:szCs w:val="18"/>
-                <w:lang w:eastAsia="en-DE"/>
-              </w:rPr>
-              <w:t>(np.</w:t>
+            <w:proofErr w:type="spellEnd"/>
+            <w:proofErr w:type="gramEnd"/>
+            <w:r>
+              <w:rPr>
+                <w:rFonts w:ascii="Consolas" w:eastAsia="Times New Roman" w:hAnsi="Consolas" w:cs="Times New Roman"/>
+                <w:color w:val="CECAC3"/>
+                <w:sz w:val="18"/>
+                <w:szCs w:val="18"/>
+                <w:lang w:eastAsia="en-DE"/>
+              </w:rPr>
+              <w:t>(</w:t>
+            </w:r>
+            <w:proofErr w:type="spellStart"/>
+            <w:r>
+              <w:rPr>
+                <w:rFonts w:ascii="Consolas" w:eastAsia="Times New Roman" w:hAnsi="Consolas" w:cs="Times New Roman"/>
+                <w:color w:val="CECAC3"/>
+                <w:sz w:val="18"/>
+                <w:szCs w:val="18"/>
+                <w:lang w:eastAsia="en-DE"/>
+              </w:rPr>
+              <w:t>np.</w:t>
             </w:r>
             <w:r>
               <w:rPr>
@@ -9738,6 +11767,7 @@
               </w:rPr>
               <w:t>array</w:t>
             </w:r>
+            <w:proofErr w:type="spellEnd"/>
             <w:r>
               <w:rPr>
                 <w:rFonts w:ascii="Consolas" w:eastAsia="Times New Roman" w:hAnsi="Consolas" w:cs="Times New Roman"/>
@@ -9833,8 +11863,20 @@
                 <w:szCs w:val="18"/>
                 <w:lang w:eastAsia="en-DE"/>
               </w:rPr>
-              <w:t xml:space="preserve">    arrays[</w:t>
-            </w:r>
+              <w:t xml:space="preserve">    </w:t>
+            </w:r>
+            <w:proofErr w:type="gramStart"/>
+            <w:r>
+              <w:rPr>
+                <w:rFonts w:ascii="Consolas" w:eastAsia="Times New Roman" w:hAnsi="Consolas" w:cs="Times New Roman"/>
+                <w:color w:val="CECAC3"/>
+                <w:sz w:val="18"/>
+                <w:szCs w:val="18"/>
+                <w:lang w:eastAsia="en-DE"/>
+              </w:rPr>
+              <w:t>arrays[</w:t>
+            </w:r>
+            <w:proofErr w:type="gramEnd"/>
             <w:r>
               <w:rPr>
                 <w:rFonts w:ascii="Consolas" w:eastAsia="Times New Roman" w:hAnsi="Consolas" w:cs="Times New Roman"/>
@@ -9970,7 +12012,19 @@
                 <w:szCs w:val="18"/>
                 <w:lang w:eastAsia="en-DE"/>
               </w:rPr>
-              <w:t xml:space="preserve">    bytearrays.</w:t>
+              <w:t xml:space="preserve">    </w:t>
+            </w:r>
+            <w:proofErr w:type="spellStart"/>
+            <w:proofErr w:type="gramStart"/>
+            <w:r>
+              <w:rPr>
+                <w:rFonts w:ascii="Consolas" w:eastAsia="Times New Roman" w:hAnsi="Consolas" w:cs="Times New Roman"/>
+                <w:color w:val="CECAC3"/>
+                <w:sz w:val="18"/>
+                <w:szCs w:val="18"/>
+                <w:lang w:eastAsia="en-DE"/>
+              </w:rPr>
+              <w:t>bytearrays.</w:t>
             </w:r>
             <w:r>
               <w:rPr>
@@ -9982,6 +12036,8 @@
               </w:rPr>
               <w:t>append</w:t>
             </w:r>
+            <w:proofErr w:type="spellEnd"/>
+            <w:proofErr w:type="gramEnd"/>
             <w:r>
               <w:rPr>
                 <w:rFonts w:ascii="Consolas" w:eastAsia="Times New Roman" w:hAnsi="Consolas" w:cs="Times New Roman"/>
@@ -9992,6 +12048,7 @@
               </w:rPr>
               <w:t>(</w:t>
             </w:r>
+            <w:proofErr w:type="spellStart"/>
             <w:r>
               <w:rPr>
                 <w:rFonts w:ascii="Consolas" w:eastAsia="Times New Roman" w:hAnsi="Consolas" w:cs="Times New Roman"/>
@@ -10002,6 +12059,7 @@
               </w:rPr>
               <w:t>bytearray</w:t>
             </w:r>
+            <w:proofErr w:type="spellEnd"/>
             <w:r>
               <w:rPr>
                 <w:rFonts w:ascii="Consolas" w:eastAsia="Times New Roman" w:hAnsi="Consolas" w:cs="Times New Roman"/>
@@ -10097,7 +12155,19 @@
                 <w:szCs w:val="18"/>
                 <w:lang w:eastAsia="en-DE"/>
               </w:rPr>
-              <w:t xml:space="preserve">    bytearrays.</w:t>
+              <w:t xml:space="preserve">    </w:t>
+            </w:r>
+            <w:proofErr w:type="spellStart"/>
+            <w:proofErr w:type="gramStart"/>
+            <w:r>
+              <w:rPr>
+                <w:rFonts w:ascii="Consolas" w:eastAsia="Times New Roman" w:hAnsi="Consolas" w:cs="Times New Roman"/>
+                <w:color w:val="CECAC3"/>
+                <w:sz w:val="18"/>
+                <w:szCs w:val="18"/>
+                <w:lang w:eastAsia="en-DE"/>
+              </w:rPr>
+              <w:t>bytearrays.</w:t>
             </w:r>
             <w:r>
               <w:rPr>
@@ -10109,6 +12179,8 @@
               </w:rPr>
               <w:t>append</w:t>
             </w:r>
+            <w:proofErr w:type="spellEnd"/>
+            <w:proofErr w:type="gramEnd"/>
             <w:r>
               <w:rPr>
                 <w:rFonts w:ascii="Consolas" w:eastAsia="Times New Roman" w:hAnsi="Consolas" w:cs="Times New Roman"/>
@@ -10119,6 +12191,7 @@
               </w:rPr>
               <w:t>(</w:t>
             </w:r>
+            <w:proofErr w:type="spellStart"/>
             <w:r>
               <w:rPr>
                 <w:rFonts w:ascii="Consolas" w:eastAsia="Times New Roman" w:hAnsi="Consolas" w:cs="Times New Roman"/>
@@ -10129,6 +12202,7 @@
               </w:rPr>
               <w:t>bytearray</w:t>
             </w:r>
+            <w:proofErr w:type="spellEnd"/>
             <w:r>
               <w:rPr>
                 <w:rFonts w:ascii="Consolas" w:eastAsia="Times New Roman" w:hAnsi="Consolas" w:cs="Times New Roman"/>
@@ -10282,7 +12356,51 @@
                 <w:szCs w:val="18"/>
                 <w:lang w:eastAsia="en-DE"/>
               </w:rPr>
-              <w:t xml:space="preserve"># Read the address of system() and write it to fwrite()'s PLT entry. </w:t>
+              <w:t xml:space="preserve"># Read the address of </w:t>
+            </w:r>
+            <w:proofErr w:type="gramStart"/>
+            <w:r>
+              <w:rPr>
+                <w:rFonts w:ascii="Consolas" w:eastAsia="Times New Roman" w:hAnsi="Consolas" w:cs="Times New Roman"/>
+                <w:color w:val="9F978A"/>
+                <w:sz w:val="18"/>
+                <w:szCs w:val="18"/>
+                <w:lang w:eastAsia="en-DE"/>
+              </w:rPr>
+              <w:t>system(</w:t>
+            </w:r>
+            <w:proofErr w:type="gramEnd"/>
+            <w:r>
+              <w:rPr>
+                <w:rFonts w:ascii="Consolas" w:eastAsia="Times New Roman" w:hAnsi="Consolas" w:cs="Times New Roman"/>
+                <w:color w:val="9F978A"/>
+                <w:sz w:val="18"/>
+                <w:szCs w:val="18"/>
+                <w:lang w:eastAsia="en-DE"/>
+              </w:rPr>
+              <w:t xml:space="preserve">) and write it to </w:t>
+            </w:r>
+            <w:proofErr w:type="spellStart"/>
+            <w:r>
+              <w:rPr>
+                <w:rFonts w:ascii="Consolas" w:eastAsia="Times New Roman" w:hAnsi="Consolas" w:cs="Times New Roman"/>
+                <w:color w:val="9F978A"/>
+                <w:sz w:val="18"/>
+                <w:szCs w:val="18"/>
+                <w:lang w:eastAsia="en-DE"/>
+              </w:rPr>
+              <w:t>fwrite</w:t>
+            </w:r>
+            <w:proofErr w:type="spellEnd"/>
+            <w:r>
+              <w:rPr>
+                <w:rFonts w:ascii="Consolas" w:eastAsia="Times New Roman" w:hAnsi="Consolas" w:cs="Times New Roman"/>
+                <w:color w:val="9F978A"/>
+                <w:sz w:val="18"/>
+                <w:szCs w:val="18"/>
+                <w:lang w:eastAsia="en-DE"/>
+              </w:rPr>
+              <w:t xml:space="preserve">()'s PLT entry. </w:t>
             </w:r>
           </w:p>
         </w:tc>
@@ -10361,6 +12479,7 @@
               </w:rPr>
               <w:t xml:space="preserve"> </w:t>
             </w:r>
+            <w:proofErr w:type="spellStart"/>
             <w:r>
               <w:rPr>
                 <w:rFonts w:ascii="Consolas" w:eastAsia="Times New Roman" w:hAnsi="Consolas" w:cs="Times New Roman"/>
@@ -10369,8 +12488,20 @@
                 <w:szCs w:val="18"/>
                 <w:lang w:eastAsia="en-DE"/>
               </w:rPr>
-              <w:t>read_address</w:t>
-            </w:r>
+              <w:t>read_</w:t>
+            </w:r>
+            <w:proofErr w:type="gramStart"/>
+            <w:r>
+              <w:rPr>
+                <w:rFonts w:ascii="Consolas" w:eastAsia="Times New Roman" w:hAnsi="Consolas" w:cs="Times New Roman"/>
+                <w:color w:val="7D54C7"/>
+                <w:sz w:val="18"/>
+                <w:szCs w:val="18"/>
+                <w:lang w:eastAsia="en-DE"/>
+              </w:rPr>
+              <w:t>address</w:t>
+            </w:r>
+            <w:proofErr w:type="spellEnd"/>
             <w:r>
               <w:rPr>
                 <w:rFonts w:ascii="Consolas" w:eastAsia="Times New Roman" w:hAnsi="Consolas" w:cs="Times New Roman"/>
@@ -10381,6 +12512,7 @@
               </w:rPr>
               <w:t>(</w:t>
             </w:r>
+            <w:proofErr w:type="gramEnd"/>
             <w:r>
               <w:rPr>
                 <w:rFonts w:ascii="Consolas" w:eastAsia="Times New Roman" w:hAnsi="Consolas" w:cs="Times New Roman"/>
@@ -10448,6 +12580,7 @@
                 <w:lang w:eastAsia="en-DE"/>
               </w:rPr>
             </w:pPr>
+            <w:proofErr w:type="spellStart"/>
             <w:r>
               <w:rPr>
                 <w:rFonts w:ascii="Consolas" w:eastAsia="Times New Roman" w:hAnsi="Consolas" w:cs="Times New Roman"/>
@@ -10456,8 +12589,20 @@
                 <w:szCs w:val="18"/>
                 <w:lang w:eastAsia="en-DE"/>
               </w:rPr>
-              <w:t>write_address</w:t>
-            </w:r>
+              <w:t>write_</w:t>
+            </w:r>
+            <w:proofErr w:type="gramStart"/>
+            <w:r>
+              <w:rPr>
+                <w:rFonts w:ascii="Consolas" w:eastAsia="Times New Roman" w:hAnsi="Consolas" w:cs="Times New Roman"/>
+                <w:color w:val="7D54C7"/>
+                <w:sz w:val="18"/>
+                <w:szCs w:val="18"/>
+                <w:lang w:eastAsia="en-DE"/>
+              </w:rPr>
+              <w:t>address</w:t>
+            </w:r>
+            <w:proofErr w:type="spellEnd"/>
             <w:r>
               <w:rPr>
                 <w:rFonts w:ascii="Consolas" w:eastAsia="Times New Roman" w:hAnsi="Consolas" w:cs="Times New Roman"/>
@@ -10468,6 +12613,7 @@
               </w:rPr>
               <w:t>(</w:t>
             </w:r>
+            <w:proofErr w:type="gramEnd"/>
             <w:r>
               <w:rPr>
                 <w:rFonts w:ascii="Consolas" w:eastAsia="Times New Roman" w:hAnsi="Consolas" w:cs="Times New Roman"/>
@@ -10601,7 +12747,29 @@
                 <w:szCs w:val="18"/>
                 <w:lang w:eastAsia="en-DE"/>
               </w:rPr>
-              <w:t># print() will now call system() with whatever string you pass</w:t>
+              <w:t xml:space="preserve"># </w:t>
+            </w:r>
+            <w:proofErr w:type="gramStart"/>
+            <w:r>
+              <w:rPr>
+                <w:rFonts w:ascii="Consolas" w:eastAsia="Times New Roman" w:hAnsi="Consolas" w:cs="Times New Roman"/>
+                <w:color w:val="9F978A"/>
+                <w:sz w:val="18"/>
+                <w:szCs w:val="18"/>
+                <w:lang w:eastAsia="en-DE"/>
+              </w:rPr>
+              <w:t>print(</w:t>
+            </w:r>
+            <w:proofErr w:type="gramEnd"/>
+            <w:r>
+              <w:rPr>
+                <w:rFonts w:ascii="Consolas" w:eastAsia="Times New Roman" w:hAnsi="Consolas" w:cs="Times New Roman"/>
+                <w:color w:val="9F978A"/>
+                <w:sz w:val="18"/>
+                <w:szCs w:val="18"/>
+                <w:lang w:eastAsia="en-DE"/>
+              </w:rPr>
+              <w:t>) will now call system() with whatever string you pass</w:t>
             </w:r>
           </w:p>
         </w:tc>
@@ -10678,7 +12846,29 @@
                 <w:szCs w:val="18"/>
                 <w:lang w:eastAsia="en-DE"/>
               </w:rPr>
-              <w:t>"PS1='[HACKED] $ ' /bin/sh"</w:t>
+              <w:t>"PS1='[HACKED] $ ' /bin/</w:t>
+            </w:r>
+            <w:proofErr w:type="spellStart"/>
+            <w:r>
+              <w:rPr>
+                <w:rFonts w:ascii="Consolas" w:eastAsia="Times New Roman" w:hAnsi="Consolas" w:cs="Times New Roman"/>
+                <w:color w:val="C8C3BC"/>
+                <w:sz w:val="18"/>
+                <w:szCs w:val="18"/>
+                <w:lang w:eastAsia="en-DE"/>
+              </w:rPr>
+              <w:t>sh</w:t>
+            </w:r>
+            <w:proofErr w:type="spellEnd"/>
+            <w:r>
+              <w:rPr>
+                <w:rFonts w:ascii="Consolas" w:eastAsia="Times New Roman" w:hAnsi="Consolas" w:cs="Times New Roman"/>
+                <w:color w:val="C8C3BC"/>
+                <w:sz w:val="18"/>
+                <w:szCs w:val="18"/>
+                <w:lang w:eastAsia="en-DE"/>
+              </w:rPr>
+              <w:t>"</w:t>
             </w:r>
           </w:p>
         </w:tc>
@@ -10690,38 +12880,124 @@
           <w:lang w:val="en-US"/>
         </w:rPr>
       </w:pPr>
-      <w:r>
-        <w:rPr>
-          <w:lang w:val="en-US"/>
-        </w:rPr>
-        <w:t>The exploit above gains access to a hacked shell by writing the address of system() to fwrite()’s PLT entry. The print function of python calls fwrite() which is overridden by system(). Calling print() with the parameter ‘/bin/sh’ results in the call system(‘/bin/sh’) opening a shell in the OS.</w:t>
-      </w:r>
     </w:p>
     <w:p>
       <w:pPr>
-        <w:pStyle w:val="berschrift2"/>
-        <w:rPr>
-          <w:lang w:val="en-US"/>
-        </w:rPr>
-      </w:pPr>
-      <w:r>
-        <w:rPr>
-          <w:lang w:val="en-US"/>
-        </w:rPr>
-        <w:t>Prevention</w:t>
+        <w:rPr>
+          <w:lang w:val="en-US"/>
+        </w:rPr>
+      </w:pPr>
+      <w:r>
+        <w:rPr>
+          <w:lang w:val="en-US"/>
+        </w:rPr>
+        <w:t xml:space="preserve">The exploit above gains access to a hacked shell by writing the address of </w:t>
+      </w:r>
+      <w:proofErr w:type="gramStart"/>
+      <w:r>
+        <w:rPr>
+          <w:lang w:val="en-US"/>
+        </w:rPr>
+        <w:t>system(</w:t>
+      </w:r>
+      <w:proofErr w:type="gramEnd"/>
+      <w:r>
+        <w:rPr>
+          <w:lang w:val="en-US"/>
+        </w:rPr>
+        <w:t xml:space="preserve">) to </w:t>
+      </w:r>
+      <w:proofErr w:type="spellStart"/>
+      <w:r>
+        <w:rPr>
+          <w:lang w:val="en-US"/>
+        </w:rPr>
+        <w:t>fwrite</w:t>
+      </w:r>
+      <w:proofErr w:type="spellEnd"/>
+      <w:r>
+        <w:rPr>
+          <w:lang w:val="en-US"/>
+        </w:rPr>
+        <w:t xml:space="preserve">()’s PLT entry. The print function of python calls </w:t>
+      </w:r>
+      <w:proofErr w:type="spellStart"/>
+      <w:proofErr w:type="gramStart"/>
+      <w:r>
+        <w:rPr>
+          <w:lang w:val="en-US"/>
+        </w:rPr>
+        <w:t>fwrite</w:t>
+      </w:r>
+      <w:proofErr w:type="spellEnd"/>
+      <w:r>
+        <w:rPr>
+          <w:lang w:val="en-US"/>
+        </w:rPr>
+        <w:t>(</w:t>
+      </w:r>
+      <w:proofErr w:type="gramEnd"/>
+      <w:r>
+        <w:rPr>
+          <w:lang w:val="en-US"/>
+        </w:rPr>
+        <w:t xml:space="preserve">) which is overridden by system(). Calling </w:t>
+      </w:r>
+      <w:proofErr w:type="gramStart"/>
+      <w:r>
+        <w:rPr>
+          <w:lang w:val="en-US"/>
+        </w:rPr>
+        <w:t>print(</w:t>
+      </w:r>
+      <w:proofErr w:type="gramEnd"/>
+      <w:r>
+        <w:rPr>
+          <w:lang w:val="en-US"/>
+        </w:rPr>
+        <w:t>) with the parameter ‘/bin/</w:t>
+      </w:r>
+      <w:proofErr w:type="spellStart"/>
+      <w:r>
+        <w:rPr>
+          <w:lang w:val="en-US"/>
+        </w:rPr>
+        <w:t>sh</w:t>
+      </w:r>
+      <w:proofErr w:type="spellEnd"/>
+      <w:r>
+        <w:rPr>
+          <w:lang w:val="en-US"/>
+        </w:rPr>
+        <w:t>’ results in the call system(‘/bin/</w:t>
+      </w:r>
+      <w:proofErr w:type="spellStart"/>
+      <w:r>
+        <w:rPr>
+          <w:lang w:val="en-US"/>
+        </w:rPr>
+        <w:t>sh</w:t>
+      </w:r>
+      <w:proofErr w:type="spellEnd"/>
+      <w:r>
+        <w:rPr>
+          <w:lang w:val="en-US"/>
+        </w:rPr>
+        <w:t>’) opening a shell in the OS.</w:t>
       </w:r>
     </w:p>
     <w:p>
       <w:pPr>
-        <w:rPr>
-          <w:lang w:val="en-US"/>
-        </w:rPr>
-      </w:pPr>
-      <w:r>
-        <w:rPr>
-          <w:lang w:val="en-US"/>
-        </w:rPr>
-        <w:t>Data-execution prevention prevents malicious code injections in data memory but may be bypassed by means of return-oriented programming (ROP) where only code residing in memory will be reused.</w:t>
+        <w:pStyle w:val="berschrift2"/>
+        <w:rPr>
+          <w:lang w:val="en-US"/>
+        </w:rPr>
+      </w:pPr>
+      <w:r>
+        <w:rPr>
+          <w:lang w:val="en-US"/>
+        </w:rPr>
+        <w:t>Prevention</w:t>
       </w:r>
     </w:p>
     <w:p>
@@ -10734,7 +13010,67 @@
         <w:rPr>
           <w:lang w:val="en-US"/>
         </w:rPr>
+        <w:t>Data-execution prevention prevents malicious code injections in data memory but may be bypassed by means of return-oriented programming (ROP) where only code residing in memory will be reused.</w:t>
+      </w:r>
+    </w:p>
+    <w:p>
+      <w:pPr>
+        <w:rPr>
+          <w:lang w:val="en-US"/>
+        </w:rPr>
+      </w:pPr>
+      <w:r>
+        <w:rPr>
+          <w:lang w:val="en-US"/>
+        </w:rPr>
         <w:t>Control flow integrity (CFI) + Control flow graphs (CFG) as another prevention method but CFG over-approximation opens door for subtle ROP attacks.</w:t>
+      </w:r>
+    </w:p>
+    <w:p>
+      <w:pPr>
+        <w:rPr>
+          <w:lang w:val="en-US"/>
+        </w:rPr>
+      </w:pPr>
+    </w:p>
+    <w:p>
+      <w:pPr>
+        <w:pStyle w:val="berschrift2"/>
+        <w:rPr>
+          <w:lang w:val="en-US"/>
+        </w:rPr>
+      </w:pPr>
+      <w:r>
+        <w:rPr>
+          <w:lang w:val="en-US"/>
+        </w:rPr>
+        <w:t>Suitable Exploit?</w:t>
+      </w:r>
+    </w:p>
+    <w:p>
+      <w:pPr>
+        <w:rPr>
+          <w:lang w:val="en-US"/>
+        </w:rPr>
+      </w:pPr>
+      <w:r>
+        <w:rPr>
+          <w:lang w:val="en-US"/>
+        </w:rPr>
+        <w:t>For crashing the program -&gt; yes</w:t>
+      </w:r>
+    </w:p>
+    <w:p>
+      <w:pPr>
+        <w:rPr>
+          <w:lang w:val="en-US"/>
+        </w:rPr>
+      </w:pPr>
+      <w:r>
+        <w:rPr>
+          <w:lang w:val="en-US"/>
+        </w:rPr>
+        <w:t>Suitable part of this exploit: just overflowing buffer resulting in program crash</w:t>
       </w:r>
       <w:r>
         <w:rPr>
@@ -10919,7 +13255,21 @@
         <w:rPr>
           <w:lang w:val="en-US"/>
         </w:rPr>
-        <w:t>Multiplication: Result is bigger than max possible value (e.g. signed integer: result &gt; 2147483648)</w:t>
+        <w:t>Multiplication: Result is bigger than max possible value (</w:t>
+      </w:r>
+      <w:proofErr w:type="gramStart"/>
+      <w:r>
+        <w:rPr>
+          <w:lang w:val="en-US"/>
+        </w:rPr>
+        <w:t>e.g.</w:t>
+      </w:r>
+      <w:proofErr w:type="gramEnd"/>
+      <w:r>
+        <w:rPr>
+          <w:lang w:val="en-US"/>
+        </w:rPr>
+        <w:t xml:space="preserve"> signed integer: result &gt; 2147483648)</w:t>
       </w:r>
       <w:r>
         <w:rPr>
@@ -10945,6 +13295,40 @@
     <w:p>
       <w:pPr>
         <w:rPr>
+          <w:lang w:val="en-US"/>
+        </w:rPr>
+      </w:pPr>
+      <w:r>
+        <w:rPr>
+          <w:lang w:val="en-US"/>
+        </w:rPr>
+        <w:t>Checking data written into the buffer may prevent buffer overflows</w:t>
+      </w:r>
+    </w:p>
+    <w:p>
+      <w:pPr>
+        <w:rPr>
+          <w:lang w:val="en-US"/>
+        </w:rPr>
+      </w:pPr>
+    </w:p>
+    <w:p>
+      <w:pPr>
+        <w:pStyle w:val="berschrift2"/>
+        <w:rPr>
+          <w:lang w:val="en-US"/>
+        </w:rPr>
+      </w:pPr>
+      <w:r>
+        <w:rPr>
+          <w:lang w:val="en-US"/>
+        </w:rPr>
+        <w:t>Suitable Exploit?</w:t>
+      </w:r>
+    </w:p>
+    <w:p>
+      <w:pPr>
+        <w:rPr>
           <w:sz w:val="32"/>
           <w:szCs w:val="32"/>
           <w:lang w:val="en-US"/>
@@ -10954,7 +13338,7 @@
         <w:rPr>
           <w:lang w:val="en-US"/>
         </w:rPr>
-        <w:t>Checking data written into the buffer may prevent buffer overflows</w:t>
+        <w:t>Yessir!</w:t>
       </w:r>
       <w:r>
         <w:rPr>
@@ -11050,7 +13434,21 @@
         <w:rPr>
           <w:lang w:val="en-US"/>
         </w:rPr>
-        <w:t>cache history. If the CPU requires an element not in the cache an event known as the ‘cache miss’ is triggered. As a result, to this event, an element is evicted from the cache to make room for the new element. The decision which element will be removed is determined by a heuristic algorithm depending on the processor generation.</w:t>
+        <w:t xml:space="preserve">cache history. If the CPU requires an element not in the cache an event known as the ‘cache </w:t>
+      </w:r>
+      <w:proofErr w:type="spellStart"/>
+      <w:r>
+        <w:rPr>
+          <w:lang w:val="en-US"/>
+        </w:rPr>
+        <w:t>miss’</w:t>
+      </w:r>
+      <w:proofErr w:type="spellEnd"/>
+      <w:r>
+        <w:rPr>
+          <w:lang w:val="en-US"/>
+        </w:rPr>
+        <w:t xml:space="preserve"> is triggered. As a result, to this event, an element is evicted from the cache to make room for the new element. The decision which element will be removed is determined by a heuristic algorithm depending on the processor generation.</w:t>
       </w:r>
       <w:r>
         <w:rPr>
@@ -11065,11 +13463,19 @@
           <w:lang w:val="en-US"/>
         </w:rPr>
       </w:pPr>
-      <w:r>
-        <w:rPr>
-          <w:lang w:val="en-US"/>
-        </w:rPr>
-        <w:t>Intels cache micro-architecture is inclusive. This means that elements in the L1 cache exist in L2 and L3 caches. Evicting an element from the L3 cache evicts it from L2 and L1 also. In contrast to that stands AMDs architecture where the cache is exclusive. [4]</w:t>
+      <w:proofErr w:type="spellStart"/>
+      <w:r>
+        <w:rPr>
+          <w:lang w:val="en-US"/>
+        </w:rPr>
+        <w:t>Intels</w:t>
+      </w:r>
+      <w:proofErr w:type="spellEnd"/>
+      <w:r>
+        <w:rPr>
+          <w:lang w:val="en-US"/>
+        </w:rPr>
+        <w:t xml:space="preserve"> cache micro-architecture is inclusive. This means that elements in the L1 cache exist in L2 and L3 caches. Evicting an element from the L3 cache evicts it from L2 and L1 also. In contrast to that stands AMDs architecture where the cache is exclusive. [4]</w:t>
       </w:r>
     </w:p>
     <w:p>
@@ -11095,7 +13501,21 @@
         <w:rPr>
           <w:lang w:val="en-US"/>
         </w:rPr>
-        <w:t>On Intels architecture the LLC is divided into cache slices where each core is connected to one slice but has access to every other slice. These slices are further divided into cache sets where each one is covering a subset of physical address space</w:t>
+        <w:t xml:space="preserve">On </w:t>
+      </w:r>
+      <w:proofErr w:type="spellStart"/>
+      <w:r>
+        <w:rPr>
+          <w:lang w:val="en-US"/>
+        </w:rPr>
+        <w:t>Intels</w:t>
+      </w:r>
+      <w:proofErr w:type="spellEnd"/>
+      <w:r>
+        <w:rPr>
+          <w:lang w:val="en-US"/>
+        </w:rPr>
+        <w:t xml:space="preserve"> architecture the LLC is divided into cache slices where each core is connected to one slice but has access to every other slice. These slices are further divided into cache sets where each one is covering a subset of physical address space</w:t>
       </w:r>
       <w:r>
         <w:rPr>
@@ -11157,7 +13577,21 @@
         <w:rPr>
           <w:lang w:val="en-US"/>
         </w:rPr>
-        <w:t>Flush: flush specific shared cache line by using cflush instruction</w:t>
+        <w:t xml:space="preserve">Flush: flush specific shared cache line by using </w:t>
+      </w:r>
+      <w:proofErr w:type="spellStart"/>
+      <w:r>
+        <w:rPr>
+          <w:lang w:val="en-US"/>
+        </w:rPr>
+        <w:t>cflush</w:t>
+      </w:r>
+      <w:proofErr w:type="spellEnd"/>
+      <w:r>
+        <w:rPr>
+          <w:lang w:val="en-US"/>
+        </w:rPr>
+        <w:t xml:space="preserve"> instruction</w:t>
       </w:r>
     </w:p>
     <w:p>
@@ -11199,7 +13633,21 @@
         <w:rPr>
           <w:lang w:val="en-US"/>
         </w:rPr>
-        <w:t xml:space="preserve"> (by using reload time difference, attacker is able to infer victims access pattern for sensitive data from LLC cache lines</w:t>
+        <w:t xml:space="preserve"> (by using reload time difference, attacker </w:t>
+      </w:r>
+      <w:proofErr w:type="gramStart"/>
+      <w:r>
+        <w:rPr>
+          <w:lang w:val="en-US"/>
+        </w:rPr>
+        <w:t>is able to</w:t>
+      </w:r>
+      <w:proofErr w:type="gramEnd"/>
+      <w:r>
+        <w:rPr>
+          <w:lang w:val="en-US"/>
+        </w:rPr>
+        <w:t xml:space="preserve"> infer victims access pattern for sensitive data from LLC cache lines</w:t>
       </w:r>
     </w:p>
     <w:p>
@@ -11235,7 +13683,21 @@
         <w:rPr>
           <w:lang w:val="en-US"/>
         </w:rPr>
-        <w:t>Took short time: shared cache line filled with victims data</w:t>
+        <w:t xml:space="preserve">Took short time: shared cache line filled with </w:t>
+      </w:r>
+      <w:proofErr w:type="gramStart"/>
+      <w:r>
+        <w:rPr>
+          <w:lang w:val="en-US"/>
+        </w:rPr>
+        <w:t>victims</w:t>
+      </w:r>
+      <w:proofErr w:type="gramEnd"/>
+      <w:r>
+        <w:rPr>
+          <w:lang w:val="en-US"/>
+        </w:rPr>
+        <w:t xml:space="preserve"> data</w:t>
       </w:r>
     </w:p>
     <w:p>
@@ -11253,7 +13715,21 @@
         <w:rPr>
           <w:lang w:val="en-US"/>
         </w:rPr>
-        <w:t>Flush + Flush Attack (attack uses time difference between two cflush instructions instead of time difference between cache hits/misses) [5]</w:t>
+        <w:t xml:space="preserve">Flush + Flush Attack (attack uses time difference between two </w:t>
+      </w:r>
+      <w:proofErr w:type="spellStart"/>
+      <w:r>
+        <w:rPr>
+          <w:lang w:val="en-US"/>
+        </w:rPr>
+        <w:t>cflush</w:t>
+      </w:r>
+      <w:proofErr w:type="spellEnd"/>
+      <w:r>
+        <w:rPr>
+          <w:lang w:val="en-US"/>
+        </w:rPr>
+        <w:t xml:space="preserve"> instructions instead of time difference between cache hits/misses) [5]</w:t>
       </w:r>
     </w:p>
     <w:p>
@@ -11307,7 +13783,21 @@
         <w:rPr>
           <w:lang w:val="en-US"/>
         </w:rPr>
-        <w:t>Flush: attacker measures execution time of cflush instructions</w:t>
+        <w:t xml:space="preserve">Flush: attacker measures execution time of </w:t>
+      </w:r>
+      <w:proofErr w:type="spellStart"/>
+      <w:r>
+        <w:rPr>
+          <w:lang w:val="en-US"/>
+        </w:rPr>
+        <w:t>cflush</w:t>
+      </w:r>
+      <w:proofErr w:type="spellEnd"/>
+      <w:r>
+        <w:rPr>
+          <w:lang w:val="en-US"/>
+        </w:rPr>
+        <w:t xml:space="preserve"> instructions</w:t>
       </w:r>
     </w:p>
     <w:p>
@@ -11361,7 +13851,21 @@
         <w:rPr>
           <w:lang w:val="en-US"/>
         </w:rPr>
-        <w:t>Prime + Probe Attack (aims at LLC set; attacker does not need to prepare shared memory; targets cache set; attacker needs to create eviction_set sharing a cache set between attacker and victim in order to make a shared cache set)</w:t>
+        <w:t xml:space="preserve">Prime + Probe Attack (aims at LLC set; attacker does not need to prepare shared memory; targets cache set; attacker needs to create </w:t>
+      </w:r>
+      <w:proofErr w:type="spellStart"/>
+      <w:r>
+        <w:rPr>
+          <w:lang w:val="en-US"/>
+        </w:rPr>
+        <w:t>eviction_set</w:t>
+      </w:r>
+      <w:proofErr w:type="spellEnd"/>
+      <w:r>
+        <w:rPr>
+          <w:lang w:val="en-US"/>
+        </w:rPr>
+        <w:t xml:space="preserve"> sharing a cache set between attacker and victim in order to make a shared cache set)</w:t>
       </w:r>
     </w:p>
     <w:p>
@@ -11434,12 +13938,61 @@
           <w:lang w:val="en-US"/>
         </w:rPr>
         <w:lastRenderedPageBreak/>
-        <w:t>Took to long or eviction_set is changed: implying victim accessed cache set while evicting some cache lines of cache sets</w:t>
+        <w:t xml:space="preserve">Took </w:t>
+      </w:r>
+      <w:proofErr w:type="spellStart"/>
+      <w:r>
+        <w:rPr>
+          <w:lang w:val="en-US"/>
+        </w:rPr>
+        <w:t>to</w:t>
+      </w:r>
+      <w:proofErr w:type="spellEnd"/>
+      <w:r>
+        <w:rPr>
+          <w:lang w:val="en-US"/>
+        </w:rPr>
+        <w:t xml:space="preserve"> long or </w:t>
+      </w:r>
+      <w:proofErr w:type="spellStart"/>
+      <w:r>
+        <w:rPr>
+          <w:lang w:val="en-US"/>
+        </w:rPr>
+        <w:t>eviction_set</w:t>
+      </w:r>
+      <w:proofErr w:type="spellEnd"/>
+      <w:r>
+        <w:rPr>
+          <w:lang w:val="en-US"/>
+        </w:rPr>
+        <w:t xml:space="preserve"> is changed: implying victim accessed cache set while evicting some cache lines of cache sets</w:t>
       </w:r>
     </w:p>
     <w:p>
       <w:pPr>
         <w:rPr>
+          <w:lang w:val="en-US"/>
+        </w:rPr>
+      </w:pPr>
+    </w:p>
+    <w:p>
+      <w:pPr>
+        <w:pStyle w:val="berschrift2"/>
+        <w:rPr>
+          <w:lang w:val="en-US"/>
+        </w:rPr>
+      </w:pPr>
+      <w:r>
+        <w:rPr>
+          <w:lang w:val="en-US"/>
+        </w:rPr>
+        <w:t>Suitable Exploit?</w:t>
+      </w:r>
+    </w:p>
+    <w:p>
+      <w:pPr>
+        <w:rPr>
           <w:sz w:val="32"/>
           <w:szCs w:val="32"/>
           <w:lang w:val="en-US"/>
@@ -11449,6 +14002,24 @@
         <w:rPr>
           <w:lang w:val="en-US"/>
         </w:rPr>
+        <w:t>Probably not because these kind</w:t>
+      </w:r>
+      <w:r>
+        <w:rPr>
+          <w:lang w:val="en-US"/>
+        </w:rPr>
+        <w:t>s</w:t>
+      </w:r>
+      <w:r>
+        <w:rPr>
+          <w:lang w:val="en-US"/>
+        </w:rPr>
+        <w:t xml:space="preserve"> of exploits focus on information gathering rather than on gaining privileges or leaving a sandbox</w:t>
+      </w:r>
+      <w:r>
+        <w:rPr>
+          <w:lang w:val="en-US"/>
+        </w:rPr>
         <w:br w:type="page"/>
       </w:r>
     </w:p>
@@ -11468,6 +14039,7 @@
         </w:rPr>
       </w:pPr>
       <w:bookmarkStart w:id="3" w:name="_Toc58164467"/>
+      <w:proofErr w:type="spellStart"/>
       <w:r>
         <w:rPr>
           <w:lang w:val="en-US"/>
@@ -11475,6 +14047,7 @@
         <w:t>Rowhammer</w:t>
       </w:r>
       <w:bookmarkEnd w:id="3"/>
+      <w:proofErr w:type="spellEnd"/>
     </w:p>
     <w:p>
       <w:pPr>
@@ -11545,11 +14118,19 @@
           <w:lang w:val="en-US"/>
         </w:rPr>
       </w:pPr>
-      <w:r>
-        <w:rPr>
-          <w:lang w:val="en-US"/>
-        </w:rPr>
-        <w:t>Rowhammer attacks performed by reliably and repeatedly activating DRAM rows causing bit flips in adjacent rows. The key for these attacks is to repeatedly activate a row rather than accessing it. These bitflips can lead to a sandbox escape.</w:t>
+      <w:proofErr w:type="spellStart"/>
+      <w:r>
+        <w:rPr>
+          <w:lang w:val="en-US"/>
+        </w:rPr>
+        <w:t>Rowhammer</w:t>
+      </w:r>
+      <w:proofErr w:type="spellEnd"/>
+      <w:r>
+        <w:rPr>
+          <w:lang w:val="en-US"/>
+        </w:rPr>
+        <w:t xml:space="preserve"> attacks performed by reliably and repeatedly activating DRAM rows causing bit flips in adjacent rows. The key for these attacks is to repeatedly activate a row rather than accessing it. These bitflips can lead to a sandbox escape.</w:t>
       </w:r>
       <w:r>
         <w:rPr>
@@ -11642,11 +14223,556 @@
     </w:p>
     <w:p>
       <w:pPr>
+        <w:rPr>
+          <w:lang w:val="en-US"/>
+        </w:rPr>
+      </w:pPr>
+    </w:p>
+    <w:p>
+      <w:pPr>
+        <w:pStyle w:val="berschrift2"/>
+        <w:rPr>
+          <w:lang w:val="en-US"/>
+        </w:rPr>
+      </w:pPr>
+      <w:r>
+        <w:rPr>
+          <w:lang w:val="en-US"/>
+        </w:rPr>
+        <w:t>Suitable Exploit?</w:t>
+      </w:r>
+    </w:p>
+    <w:p>
+      <w:pPr>
+        <w:pStyle w:val="berschrift2"/>
+        <w:rPr>
+          <w:lang w:val="en-US"/>
+        </w:rPr>
+      </w:pPr>
+      <w:r>
+        <w:rPr>
+          <w:lang w:val="en-US"/>
+        </w:rPr>
+        <w:t>Maybe</w:t>
+      </w:r>
+      <w:r>
+        <w:rPr>
+          <w:lang w:val="en-US"/>
+        </w:rPr>
+        <w:br w:type="page"/>
+      </w:r>
+    </w:p>
+    <w:p>
+      <w:pPr>
+        <w:pStyle w:val="berschrift1"/>
+        <w:rPr>
+          <w:lang w:val="en-US"/>
+        </w:rPr>
+      </w:pPr>
+      <w:bookmarkStart w:id="4" w:name="_Toc58164468"/>
+      <w:r>
+        <w:rPr>
+          <w:lang w:val="en-US"/>
+        </w:rPr>
+        <w:lastRenderedPageBreak/>
+        <w:t>Heap-based ‘</w:t>
+      </w:r>
+      <w:r>
+        <w:rPr>
+          <w:lang w:val="en-US"/>
+        </w:rPr>
+        <w:t>return</w:t>
+      </w:r>
+      <w:r>
+        <w:rPr>
+          <w:lang w:val="en-US"/>
+        </w:rPr>
+        <w:t>-to-</w:t>
+      </w:r>
+      <w:proofErr w:type="spellStart"/>
+      <w:r>
+        <w:rPr>
+          <w:lang w:val="en-US"/>
+        </w:rPr>
+        <w:t>libc</w:t>
+      </w:r>
+      <w:proofErr w:type="spellEnd"/>
+      <w:r>
+        <w:rPr>
+          <w:lang w:val="en-US"/>
+        </w:rPr>
+        <w:t>’</w:t>
+      </w:r>
+      <w:bookmarkEnd w:id="4"/>
+    </w:p>
+    <w:p>
+      <w:pPr>
+        <w:pStyle w:val="berschrift2"/>
+        <w:rPr>
+          <w:lang w:val="en-US"/>
+        </w:rPr>
+      </w:pPr>
+      <w:proofErr w:type="spellStart"/>
+      <w:r>
+        <w:rPr>
+          <w:lang w:val="en-US"/>
+        </w:rPr>
+        <w:t>Libc</w:t>
+      </w:r>
+      <w:proofErr w:type="spellEnd"/>
+    </w:p>
+    <w:p>
+      <w:pPr>
+        <w:rPr>
+          <w:lang w:val="en-US"/>
+        </w:rPr>
+      </w:pPr>
+      <w:r>
+        <w:rPr>
+          <w:lang w:val="en-US"/>
+        </w:rPr>
+        <w:t>Library containing standard f</w:t>
+      </w:r>
+      <w:r>
+        <w:rPr>
+          <w:lang w:val="en-US"/>
+        </w:rPr>
+        <w:t>unctions that can be used by all C programs.</w:t>
+      </w:r>
+    </w:p>
+    <w:p>
+      <w:pPr>
+        <w:rPr>
+          <w:lang w:val="en-US"/>
+        </w:rPr>
+      </w:pPr>
+      <w:r>
+        <w:rPr>
+          <w:lang w:val="en-US"/>
+        </w:rPr>
+        <w:t xml:space="preserve">Contains functions like </w:t>
+      </w:r>
+      <w:proofErr w:type="spellStart"/>
+      <w:r>
+        <w:rPr>
+          <w:lang w:val="en-US"/>
+        </w:rPr>
+        <w:t>printf</w:t>
+      </w:r>
+      <w:proofErr w:type="spellEnd"/>
+      <w:r>
+        <w:rPr>
+          <w:lang w:val="en-US"/>
+        </w:rPr>
+        <w:t xml:space="preserve">, </w:t>
+      </w:r>
+      <w:proofErr w:type="spellStart"/>
+      <w:r>
+        <w:rPr>
+          <w:lang w:val="en-US"/>
+        </w:rPr>
+        <w:t>strcpy</w:t>
+      </w:r>
+      <w:proofErr w:type="spellEnd"/>
+      <w:r>
+        <w:rPr>
+          <w:lang w:val="en-US"/>
+        </w:rPr>
+        <w:t xml:space="preserve">, system. When such a function is called by a program, </w:t>
+      </w:r>
+      <w:proofErr w:type="spellStart"/>
+      <w:r>
+        <w:rPr>
+          <w:lang w:val="en-US"/>
+        </w:rPr>
+        <w:t>libc</w:t>
+      </w:r>
+      <w:proofErr w:type="spellEnd"/>
+      <w:r>
+        <w:rPr>
+          <w:lang w:val="en-US"/>
+        </w:rPr>
+        <w:t xml:space="preserve"> is dynamically linked to it</w:t>
+      </w:r>
+    </w:p>
+    <w:p>
+      <w:pPr>
+        <w:pStyle w:val="berschrift2"/>
+        <w:rPr>
+          <w:lang w:val="en-US"/>
+        </w:rPr>
+      </w:pPr>
+      <w:r>
+        <w:rPr>
+          <w:lang w:val="en-US"/>
+        </w:rPr>
+        <w:t>Definition</w:t>
+      </w:r>
+    </w:p>
+    <w:p>
+      <w:pPr>
+        <w:rPr>
+          <w:lang w:val="en-US"/>
+        </w:rPr>
+      </w:pPr>
+      <w:r>
+        <w:rPr>
+          <w:lang w:val="en-US"/>
+        </w:rPr>
+        <w:t xml:space="preserve">Return Pointer will be overwritten by address pointing to one gadget which consists of </w:t>
+      </w:r>
+      <w:proofErr w:type="spellStart"/>
+      <w:r>
+        <w:rPr>
+          <w:lang w:val="en-US"/>
+        </w:rPr>
+        <w:t>libc</w:t>
+      </w:r>
+      <w:proofErr w:type="spellEnd"/>
+      <w:r>
+        <w:rPr>
+          <w:lang w:val="en-US"/>
+        </w:rPr>
+        <w:t xml:space="preserve"> base address + address of gadget. Such a gadget can be chained operations like calling </w:t>
+      </w:r>
+      <w:proofErr w:type="spellStart"/>
+      <w:r>
+        <w:rPr>
+          <w:lang w:val="en-US"/>
+        </w:rPr>
+        <w:t>execve</w:t>
+      </w:r>
+      <w:proofErr w:type="spellEnd"/>
+      <w:r>
+        <w:rPr>
+          <w:lang w:val="en-US"/>
+        </w:rPr>
+        <w:t xml:space="preserve"> with </w:t>
+      </w:r>
+      <w:proofErr w:type="spellStart"/>
+      <w:r>
+        <w:rPr>
+          <w:lang w:val="en-US"/>
+        </w:rPr>
+        <w:t>arg</w:t>
+      </w:r>
+      <w:proofErr w:type="spellEnd"/>
+      <w:r>
+        <w:rPr>
+          <w:lang w:val="en-US"/>
+        </w:rPr>
+        <w:t xml:space="preserve"> ‘/bin/</w:t>
+      </w:r>
+      <w:proofErr w:type="spellStart"/>
+      <w:r>
+        <w:rPr>
+          <w:lang w:val="en-US"/>
+        </w:rPr>
+        <w:t>sh</w:t>
+      </w:r>
+      <w:proofErr w:type="spellEnd"/>
+      <w:r>
+        <w:rPr>
+          <w:lang w:val="en-US"/>
+        </w:rPr>
+        <w:t xml:space="preserve">’ + </w:t>
+      </w:r>
+      <w:proofErr w:type="spellStart"/>
+      <w:proofErr w:type="gramStart"/>
+      <w:r>
+        <w:rPr>
+          <w:lang w:val="en-US"/>
+        </w:rPr>
+        <w:t>setuid</w:t>
+      </w:r>
+      <w:proofErr w:type="spellEnd"/>
+      <w:r>
+        <w:rPr>
+          <w:lang w:val="en-US"/>
+        </w:rPr>
+        <w:t>(</w:t>
+      </w:r>
+      <w:proofErr w:type="gramEnd"/>
+      <w:r>
+        <w:rPr>
+          <w:lang w:val="en-US"/>
+        </w:rPr>
+        <w:t>0).</w:t>
+      </w:r>
+    </w:p>
+    <w:p>
+      <w:pPr>
+        <w:rPr>
+          <w:lang w:val="en-US"/>
+        </w:rPr>
+      </w:pPr>
+      <w:r>
+        <w:rPr>
+          <w:lang w:val="en-US"/>
+        </w:rPr>
+        <w:t>The return pointer will be overwritten by overflowing the buffer via input</w:t>
+      </w:r>
+    </w:p>
+    <w:p>
+      <w:pPr>
+        <w:pStyle w:val="berschrift2"/>
+        <w:rPr>
+          <w:lang w:val="en-US"/>
+        </w:rPr>
+      </w:pPr>
+      <w:r>
+        <w:rPr>
+          <w:lang w:val="en-US"/>
+        </w:rPr>
+        <w:t>Execution</w:t>
+      </w:r>
+    </w:p>
+    <w:p>
+      <w:pPr>
         <w:pStyle w:val="Listenabsatz"/>
         <w:numPr>
           <w:ilvl w:val="0"/>
-          <w:numId w:val="5"/>
+          <w:numId w:val="14"/>
         </w:numPr>
+        <w:rPr>
+          <w:lang w:val="en-US"/>
+        </w:rPr>
+      </w:pPr>
+      <w:r>
+        <w:rPr>
+          <w:lang w:val="en-US"/>
+        </w:rPr>
+        <w:t xml:space="preserve">Get address of ‘pop </w:t>
+      </w:r>
+      <w:proofErr w:type="spellStart"/>
+      <w:r>
+        <w:rPr>
+          <w:lang w:val="en-US"/>
+        </w:rPr>
+        <w:t>rdi</w:t>
+      </w:r>
+      <w:proofErr w:type="spellEnd"/>
+      <w:r>
+        <w:rPr>
+          <w:lang w:val="en-US"/>
+        </w:rPr>
+        <w:t>; ret’ instruction</w:t>
+      </w:r>
+      <w:r>
+        <w:rPr>
+          <w:lang w:val="en-US"/>
+        </w:rPr>
+        <w:t xml:space="preserve"> (needed to pass null as param to </w:t>
+      </w:r>
+      <w:proofErr w:type="spellStart"/>
+      <w:r>
+        <w:rPr>
+          <w:lang w:val="en-US"/>
+        </w:rPr>
+        <w:t>setuid</w:t>
+      </w:r>
+      <w:proofErr w:type="spellEnd"/>
+      <w:r>
+        <w:rPr>
+          <w:lang w:val="en-US"/>
+        </w:rPr>
+        <w:t>)</w:t>
+      </w:r>
+    </w:p>
+    <w:p>
+      <w:pPr>
+        <w:pStyle w:val="Listenabsatz"/>
+        <w:numPr>
+          <w:ilvl w:val="0"/>
+          <w:numId w:val="14"/>
+        </w:numPr>
+        <w:rPr>
+          <w:lang w:val="en-US"/>
+        </w:rPr>
+      </w:pPr>
+      <w:r>
+        <w:rPr>
+          <w:lang w:val="en-US"/>
+        </w:rPr>
+        <w:t xml:space="preserve">Get address of </w:t>
+      </w:r>
+      <w:proofErr w:type="spellStart"/>
+      <w:r>
+        <w:rPr>
+          <w:lang w:val="en-US"/>
+        </w:rPr>
+        <w:t>setuid</w:t>
+      </w:r>
+      <w:proofErr w:type="spellEnd"/>
+      <w:r>
+        <w:rPr>
+          <w:lang w:val="en-US"/>
+        </w:rPr>
+        <w:t xml:space="preserve"> instruction</w:t>
+      </w:r>
+      <w:r>
+        <w:rPr>
+          <w:lang w:val="en-US"/>
+        </w:rPr>
+        <w:t xml:space="preserve"> (needed to get admin privileges)</w:t>
+      </w:r>
+    </w:p>
+    <w:p>
+      <w:pPr>
+        <w:pStyle w:val="Listenabsatz"/>
+        <w:numPr>
+          <w:ilvl w:val="0"/>
+          <w:numId w:val="14"/>
+        </w:numPr>
+        <w:rPr>
+          <w:lang w:val="en-US"/>
+        </w:rPr>
+      </w:pPr>
+      <w:r>
+        <w:rPr>
+          <w:lang w:val="en-US"/>
+        </w:rPr>
+        <w:t>Get address of desired gadget</w:t>
+      </w:r>
+      <w:r>
+        <w:rPr>
+          <w:lang w:val="en-US"/>
+        </w:rPr>
+        <w:t xml:space="preserve"> (</w:t>
+      </w:r>
+      <w:proofErr w:type="spellStart"/>
+      <w:r>
+        <w:rPr>
+          <w:lang w:val="en-US"/>
+        </w:rPr>
+        <w:t>e.g</w:t>
+      </w:r>
+      <w:proofErr w:type="spellEnd"/>
+      <w:r>
+        <w:rPr>
+          <w:lang w:val="en-US"/>
+        </w:rPr>
+        <w:t xml:space="preserve"> </w:t>
+      </w:r>
+      <w:proofErr w:type="spellStart"/>
+      <w:r>
+        <w:rPr>
+          <w:lang w:val="en-US"/>
+        </w:rPr>
+        <w:t>execve</w:t>
+      </w:r>
+      <w:proofErr w:type="spellEnd"/>
+      <w:r>
+        <w:rPr>
+          <w:lang w:val="en-US"/>
+        </w:rPr>
+        <w:t xml:space="preserve"> with ‘/bin/</w:t>
+      </w:r>
+      <w:proofErr w:type="spellStart"/>
+      <w:r>
+        <w:rPr>
+          <w:lang w:val="en-US"/>
+        </w:rPr>
+        <w:t>sh</w:t>
+      </w:r>
+      <w:proofErr w:type="spellEnd"/>
+      <w:r>
+        <w:rPr>
+          <w:lang w:val="en-US"/>
+        </w:rPr>
+        <w:t xml:space="preserve">’ as </w:t>
+      </w:r>
+      <w:proofErr w:type="spellStart"/>
+      <w:r>
+        <w:rPr>
+          <w:lang w:val="en-US"/>
+        </w:rPr>
+        <w:t>arg</w:t>
+      </w:r>
+      <w:proofErr w:type="spellEnd"/>
+      <w:r>
+        <w:rPr>
+          <w:lang w:val="en-US"/>
+        </w:rPr>
+        <w:t>)</w:t>
+      </w:r>
+    </w:p>
+    <w:p>
+      <w:pPr>
+        <w:pStyle w:val="Listenabsatz"/>
+        <w:numPr>
+          <w:ilvl w:val="0"/>
+          <w:numId w:val="14"/>
+        </w:numPr>
+        <w:rPr>
+          <w:lang w:val="en-US"/>
+        </w:rPr>
+      </w:pPr>
+      <w:r>
+        <w:rPr>
+          <w:lang w:val="en-US"/>
+        </w:rPr>
+        <w:t xml:space="preserve">Send payload as input (junk + </w:t>
+      </w:r>
+      <w:proofErr w:type="spellStart"/>
+      <w:r>
+        <w:rPr>
+          <w:lang w:val="en-US"/>
+        </w:rPr>
+        <w:t>poprdiret</w:t>
+      </w:r>
+      <w:proofErr w:type="spellEnd"/>
+      <w:r>
+        <w:rPr>
+          <w:lang w:val="en-US"/>
+        </w:rPr>
+        <w:t xml:space="preserve"> + null + </w:t>
+      </w:r>
+      <w:proofErr w:type="spellStart"/>
+      <w:r>
+        <w:rPr>
+          <w:lang w:val="en-US"/>
+        </w:rPr>
+        <w:t>setuid</w:t>
+      </w:r>
+      <w:proofErr w:type="spellEnd"/>
+      <w:r>
+        <w:rPr>
+          <w:lang w:val="en-US"/>
+        </w:rPr>
+        <w:t xml:space="preserve"> + </w:t>
+      </w:r>
+      <w:proofErr w:type="spellStart"/>
+      <w:r>
+        <w:rPr>
+          <w:lang w:val="en-US"/>
+        </w:rPr>
+        <w:t>onegadget</w:t>
+      </w:r>
+      <w:proofErr w:type="spellEnd"/>
+      <w:r>
+        <w:rPr>
+          <w:lang w:val="en-US"/>
+        </w:rPr>
+        <w:t>)</w:t>
+      </w:r>
+    </w:p>
+    <w:p>
+      <w:pPr>
+        <w:pStyle w:val="berschrift2"/>
+        <w:rPr>
+          <w:lang w:val="en-US"/>
+        </w:rPr>
+      </w:pPr>
+      <w:r>
+        <w:rPr>
+          <w:lang w:val="en-US"/>
+        </w:rPr>
+        <w:t>Suitable Exploit?</w:t>
+      </w:r>
+    </w:p>
+    <w:p>
+      <w:pPr>
         <w:rPr>
           <w:sz w:val="32"/>
           <w:szCs w:val="32"/>
@@ -11657,6 +14783,12 @@
         <w:rPr>
           <w:lang w:val="en-US"/>
         </w:rPr>
+        <w:t>No</w:t>
+      </w:r>
+      <w:r>
+        <w:rPr>
+          <w:lang w:val="en-US"/>
+        </w:rPr>
         <w:br w:type="page"/>
       </w:r>
     </w:p>
@@ -11675,26 +14807,14 @@
           <w:lang w:val="en-US"/>
         </w:rPr>
       </w:pPr>
-      <w:bookmarkStart w:id="4" w:name="_Toc58164468"/>
-      <w:r>
-        <w:rPr>
-          <w:lang w:val="en-US"/>
-        </w:rPr>
-        <w:t>Heap-based ‘</w:t>
-      </w:r>
-      <w:r>
-        <w:rPr>
-          <w:lang w:val="en-US"/>
-        </w:rPr>
-        <w:t>return</w:t>
-      </w:r>
-      <w:r>
-        <w:rPr>
-          <w:lang w:val="en-US"/>
-        </w:rPr>
-        <w:t>-to-libc’</w:t>
-      </w:r>
-      <w:bookmarkEnd w:id="4"/>
+      <w:bookmarkStart w:id="5" w:name="_Toc58164469"/>
+      <w:r>
+        <w:rPr>
+          <w:lang w:val="en-US"/>
+        </w:rPr>
+        <w:t>Incorrect argument-string parsing</w:t>
+      </w:r>
+      <w:bookmarkEnd w:id="5"/>
     </w:p>
     <w:p>
       <w:pPr>
@@ -11728,31 +14848,28 @@
           <w:lang w:val="en-US"/>
         </w:rPr>
       </w:pPr>
-      <w:bookmarkStart w:id="5" w:name="_Toc58164469"/>
-      <w:r>
-        <w:rPr>
-          <w:lang w:val="en-US"/>
-        </w:rPr>
-        <w:t>Incorrect argument-string parsing</w:t>
-      </w:r>
-      <w:bookmarkEnd w:id="5"/>
+      <w:bookmarkStart w:id="6" w:name="_Toc58164470"/>
+      <w:r>
+        <w:rPr>
+          <w:lang w:val="en-US"/>
+        </w:rPr>
+        <w:t>Bit Flips</w:t>
+      </w:r>
+      <w:bookmarkEnd w:id="6"/>
+      <w:r>
+        <w:rPr>
+          <w:lang w:val="en-US"/>
+        </w:rPr>
+        <w:br w:type="page"/>
+      </w:r>
     </w:p>
     <w:p>
       <w:pPr>
-        <w:rPr>
-          <w:rFonts w:asciiTheme="majorHAnsi" w:eastAsiaTheme="majorEastAsia" w:hAnsiTheme="majorHAnsi" w:cstheme="majorBidi"/>
-          <w:color w:val="2F5496" w:themeColor="accent1" w:themeShade="BF"/>
-          <w:sz w:val="32"/>
-          <w:szCs w:val="32"/>
-          <w:lang w:val="en-US"/>
-        </w:rPr>
-      </w:pPr>
-      <w:r>
-        <w:rPr>
-          <w:lang w:val="en-US"/>
-        </w:rPr>
-        <w:br w:type="page"/>
-      </w:r>
+        <w:pStyle w:val="berschrift1"/>
+        <w:rPr>
+          <w:lang w:val="en-US"/>
+        </w:rPr>
+      </w:pPr>
     </w:p>
     <w:p>
       <w:pPr>
@@ -11761,69 +14878,143 @@
           <w:lang w:val="en-US"/>
         </w:rPr>
       </w:pPr>
-    </w:p>
-    <w:p>
-      <w:pPr>
-        <w:pStyle w:val="berschrift1"/>
-        <w:rPr>
-          <w:lang w:val="en-US"/>
-        </w:rPr>
-      </w:pPr>
-      <w:bookmarkStart w:id="6" w:name="_Toc58164470"/>
-      <w:r>
-        <w:rPr>
-          <w:lang w:val="en-US"/>
-        </w:rPr>
-        <w:t>Bit Flips</w:t>
-      </w:r>
-      <w:bookmarkEnd w:id="6"/>
-    </w:p>
-    <w:p>
-      <w:pPr>
-        <w:rPr>
-          <w:rFonts w:asciiTheme="majorHAnsi" w:eastAsiaTheme="majorEastAsia" w:hAnsiTheme="majorHAnsi" w:cstheme="majorBidi"/>
-          <w:color w:val="2F5496" w:themeColor="accent1" w:themeShade="BF"/>
-          <w:sz w:val="32"/>
-          <w:szCs w:val="32"/>
-          <w:lang w:val="en-US"/>
-        </w:rPr>
-      </w:pPr>
-      <w:r>
-        <w:rPr>
-          <w:lang w:val="en-US"/>
-        </w:rPr>
-        <w:br w:type="page"/>
-      </w:r>
-    </w:p>
-    <w:p>
-      <w:pPr>
-        <w:pStyle w:val="berschrift1"/>
-        <w:rPr>
-          <w:lang w:val="en-US"/>
-        </w:rPr>
-      </w:pPr>
-    </w:p>
-    <w:p>
-      <w:pPr>
-        <w:pStyle w:val="berschrift1"/>
-        <w:rPr>
-          <w:lang w:val="en-US"/>
-        </w:rPr>
-      </w:pPr>
-      <w:bookmarkStart w:id="7" w:name="_Toc58164471"/>
-      <w:r>
-        <w:rPr>
-          <w:lang w:val="en-US"/>
-        </w:rPr>
-        <w:t>Pointer Subterfuges</w:t>
+      <w:bookmarkStart w:id="7" w:name="_Toc58164472"/>
+      <w:r>
+        <w:rPr>
+          <w:lang w:val="en-US"/>
+        </w:rPr>
+        <w:t>Format string attacks</w:t>
       </w:r>
       <w:bookmarkEnd w:id="7"/>
     </w:p>
     <w:p>
       <w:pPr>
-        <w:rPr>
-          <w:rFonts w:asciiTheme="majorHAnsi" w:eastAsiaTheme="majorEastAsia" w:hAnsiTheme="majorHAnsi" w:cstheme="majorBidi"/>
-          <w:color w:val="2F5496" w:themeColor="accent1" w:themeShade="BF"/>
+        <w:pStyle w:val="berschrift2"/>
+        <w:rPr>
+          <w:lang w:val="en-US"/>
+        </w:rPr>
+      </w:pPr>
+      <w:r>
+        <w:rPr>
+          <w:lang w:val="en-US"/>
+        </w:rPr>
+        <w:t>Definition</w:t>
+      </w:r>
+    </w:p>
+    <w:p>
+      <w:pPr>
+        <w:rPr>
+          <w:lang w:val="en-US"/>
+        </w:rPr>
+      </w:pPr>
+      <w:r>
+        <w:rPr>
+          <w:lang w:val="en-US"/>
+        </w:rPr>
+        <w:t>This attack works with format strings as input (</w:t>
+      </w:r>
+      <w:proofErr w:type="gramStart"/>
+      <w:r>
+        <w:rPr>
+          <w:lang w:val="en-US"/>
+        </w:rPr>
+        <w:t>e.g.</w:t>
+      </w:r>
+      <w:proofErr w:type="gramEnd"/>
+      <w:r>
+        <w:rPr>
+          <w:lang w:val="en-US"/>
+        </w:rPr>
+        <w:t xml:space="preserve"> %lx-</w:t>
+      </w:r>
+      <w:r>
+        <w:rPr>
+          <w:lang w:val="en-US"/>
+        </w:rPr>
+        <w:t>%lx-%lx-%lx-%lx-%lx-</w:t>
+      </w:r>
+      <w:r>
+        <w:rPr>
+          <w:lang w:val="en-US"/>
+        </w:rPr>
+        <w:t xml:space="preserve">). Printing out input results in hexadecimal characters. These characters contain stack content and leaked addresses. It is possible to find </w:t>
+      </w:r>
+      <w:r>
+        <w:rPr>
+          <w:lang w:val="en-US"/>
+        </w:rPr>
+        <w:t>the stack canary</w:t>
+      </w:r>
+      <w:r>
+        <w:rPr>
+          <w:lang w:val="en-US"/>
+        </w:rPr>
+        <w:t xml:space="preserve"> and the </w:t>
+      </w:r>
+      <w:proofErr w:type="spellStart"/>
+      <w:r>
+        <w:rPr>
+          <w:lang w:val="en-US"/>
+        </w:rPr>
+        <w:t>libc</w:t>
+      </w:r>
+      <w:proofErr w:type="spellEnd"/>
+      <w:r>
+        <w:rPr>
+          <w:lang w:val="en-US"/>
+        </w:rPr>
+        <w:t xml:space="preserve"> base address (even if ASLR (address space layout randomization) is turned on).</w:t>
+      </w:r>
+      <w:r>
+        <w:rPr>
+          <w:lang w:val="en-US"/>
+        </w:rPr>
+        <w:t xml:space="preserve"> The </w:t>
+      </w:r>
+      <w:proofErr w:type="gramStart"/>
+      <w:r>
+        <w:rPr>
+          <w:lang w:val="en-US"/>
+        </w:rPr>
+        <w:t>found out</w:t>
+      </w:r>
+      <w:proofErr w:type="gramEnd"/>
+      <w:r>
+        <w:rPr>
+          <w:lang w:val="en-US"/>
+        </w:rPr>
+        <w:t xml:space="preserve"> addresses can be used to generate a payload which will be send as input resulting in overflowing the buffer, overwriting the return address etc. [7]</w:t>
+      </w:r>
+    </w:p>
+    <w:p>
+      <w:pPr>
+        <w:rPr>
+          <w:lang w:val="en-US"/>
+        </w:rPr>
+      </w:pPr>
+    </w:p>
+    <w:p>
+      <w:pPr>
+        <w:pStyle w:val="berschrift2"/>
+        <w:rPr>
+          <w:lang w:val="en-US"/>
+        </w:rPr>
+      </w:pPr>
+      <w:r>
+        <w:rPr>
+          <w:lang w:val="en-US"/>
+        </w:rPr>
+        <w:t>Execution</w:t>
+      </w:r>
+    </w:p>
+    <w:p>
+      <w:pPr>
+        <w:pStyle w:val="Listenabsatz"/>
+        <w:numPr>
+          <w:ilvl w:val="0"/>
+          <w:numId w:val="13"/>
+        </w:numPr>
+        <w:rPr>
           <w:sz w:val="32"/>
           <w:szCs w:val="32"/>
           <w:lang w:val="en-US"/>
@@ -11833,43 +15024,251 @@
         <w:rPr>
           <w:lang w:val="en-US"/>
         </w:rPr>
-        <w:br w:type="page"/>
+        <w:t>S</w:t>
+      </w:r>
+      <w:r>
+        <w:rPr>
+          <w:lang w:val="en-US"/>
+        </w:rPr>
+        <w:t>end format string</w:t>
       </w:r>
     </w:p>
     <w:p>
       <w:pPr>
-        <w:pStyle w:val="berschrift1"/>
-        <w:rPr>
-          <w:lang w:val="en-US"/>
-        </w:rPr>
-      </w:pPr>
+        <w:pStyle w:val="Listenabsatz"/>
+        <w:numPr>
+          <w:ilvl w:val="0"/>
+          <w:numId w:val="13"/>
+        </w:numPr>
+        <w:rPr>
+          <w:sz w:val="32"/>
+          <w:szCs w:val="32"/>
+          <w:lang w:val="en-US"/>
+        </w:rPr>
+      </w:pPr>
+      <w:r>
+        <w:rPr>
+          <w:lang w:val="en-US"/>
+        </w:rPr>
+        <w:t xml:space="preserve">Read output and extract </w:t>
+      </w:r>
+      <w:proofErr w:type="spellStart"/>
+      <w:r>
+        <w:rPr>
+          <w:lang w:val="en-US"/>
+        </w:rPr>
+        <w:t>libc</w:t>
+      </w:r>
+      <w:proofErr w:type="spellEnd"/>
+      <w:r>
+        <w:rPr>
+          <w:lang w:val="en-US"/>
+        </w:rPr>
+        <w:t xml:space="preserve"> address and stack canary</w:t>
+      </w:r>
     </w:p>
     <w:p>
       <w:pPr>
-        <w:pStyle w:val="berschrift1"/>
-        <w:rPr>
-          <w:lang w:val="en-US"/>
-        </w:rPr>
-      </w:pPr>
-      <w:bookmarkStart w:id="8" w:name="_Toc58164472"/>
-      <w:r>
-        <w:rPr>
-          <w:lang w:val="en-US"/>
-        </w:rPr>
-        <w:t>Format string attacks</w:t>
-      </w:r>
-      <w:bookmarkEnd w:id="8"/>
+        <w:pStyle w:val="Listenabsatz"/>
+        <w:numPr>
+          <w:ilvl w:val="0"/>
+          <w:numId w:val="13"/>
+        </w:numPr>
+        <w:rPr>
+          <w:sz w:val="32"/>
+          <w:szCs w:val="32"/>
+          <w:lang w:val="en-US"/>
+        </w:rPr>
+      </w:pPr>
+      <w:r>
+        <w:rPr>
+          <w:lang w:val="en-US"/>
+        </w:rPr>
+        <w:t xml:space="preserve">Calc </w:t>
+      </w:r>
+      <w:proofErr w:type="spellStart"/>
+      <w:r>
+        <w:rPr>
+          <w:lang w:val="en-US"/>
+        </w:rPr>
+        <w:t>libc</w:t>
+      </w:r>
+      <w:proofErr w:type="spellEnd"/>
+      <w:r>
+        <w:rPr>
+          <w:lang w:val="en-US"/>
+        </w:rPr>
+        <w:t xml:space="preserve"> base from address and </w:t>
+      </w:r>
+      <w:proofErr w:type="spellStart"/>
+      <w:r>
+        <w:rPr>
+          <w:lang w:val="en-US"/>
+        </w:rPr>
+        <w:t>generat</w:t>
+      </w:r>
+      <w:proofErr w:type="spellEnd"/>
+      <w:r>
+        <w:rPr>
+          <w:lang w:val="en-US"/>
+        </w:rPr>
+        <w:t xml:space="preserve"> return to </w:t>
+      </w:r>
+      <w:proofErr w:type="spellStart"/>
+      <w:r>
+        <w:rPr>
+          <w:lang w:val="en-US"/>
+        </w:rPr>
+        <w:t>libc</w:t>
+      </w:r>
+      <w:proofErr w:type="spellEnd"/>
+      <w:r>
+        <w:rPr>
+          <w:lang w:val="en-US"/>
+        </w:rPr>
+        <w:t xml:space="preserve"> payload</w:t>
+      </w:r>
     </w:p>
     <w:p>
       <w:pPr>
-        <w:rPr>
-          <w:rFonts w:asciiTheme="majorHAnsi" w:eastAsiaTheme="majorEastAsia" w:hAnsiTheme="majorHAnsi" w:cstheme="majorBidi"/>
-          <w:color w:val="2F5496" w:themeColor="accent1" w:themeShade="BF"/>
+        <w:pStyle w:val="Listenabsatz"/>
+        <w:numPr>
+          <w:ilvl w:val="0"/>
+          <w:numId w:val="13"/>
+        </w:numPr>
+        <w:rPr>
           <w:sz w:val="32"/>
           <w:szCs w:val="32"/>
           <w:lang w:val="en-US"/>
         </w:rPr>
       </w:pPr>
+      <w:r>
+        <w:rPr>
+          <w:lang w:val="en-US"/>
+        </w:rPr>
+        <w:t xml:space="preserve">Call </w:t>
+      </w:r>
+      <w:proofErr w:type="spellStart"/>
+      <w:proofErr w:type="gramStart"/>
+      <w:r>
+        <w:rPr>
+          <w:lang w:val="en-US"/>
+        </w:rPr>
+        <w:t>setuid</w:t>
+      </w:r>
+      <w:proofErr w:type="spellEnd"/>
+      <w:r>
+        <w:rPr>
+          <w:lang w:val="en-US"/>
+        </w:rPr>
+        <w:t>(</w:t>
+      </w:r>
+      <w:proofErr w:type="gramEnd"/>
+      <w:r>
+        <w:rPr>
+          <w:lang w:val="en-US"/>
+        </w:rPr>
+        <w:t xml:space="preserve">0) </w:t>
+      </w:r>
+    </w:p>
+    <w:p>
+      <w:pPr>
+        <w:pStyle w:val="Listenabsatz"/>
+        <w:numPr>
+          <w:ilvl w:val="0"/>
+          <w:numId w:val="13"/>
+        </w:numPr>
+        <w:rPr>
+          <w:sz w:val="32"/>
+          <w:szCs w:val="32"/>
+          <w:lang w:val="en-US"/>
+        </w:rPr>
+      </w:pPr>
+      <w:r>
+        <w:rPr>
+          <w:lang w:val="en-US"/>
+        </w:rPr>
+        <w:t xml:space="preserve">Use </w:t>
+      </w:r>
+      <w:proofErr w:type="spellStart"/>
+      <w:r>
+        <w:rPr>
+          <w:lang w:val="en-US"/>
+        </w:rPr>
+        <w:t>one_gadget</w:t>
+      </w:r>
+      <w:proofErr w:type="spellEnd"/>
+      <w:r>
+        <w:rPr>
+          <w:lang w:val="en-US"/>
+        </w:rPr>
+        <w:t xml:space="preserve"> </w:t>
+      </w:r>
+      <w:proofErr w:type="spellStart"/>
+      <w:r>
+        <w:rPr>
+          <w:lang w:val="en-US"/>
+        </w:rPr>
+        <w:t>execve</w:t>
+      </w:r>
+      <w:proofErr w:type="spellEnd"/>
+      <w:r>
+        <w:rPr>
+          <w:lang w:val="en-US"/>
+        </w:rPr>
+        <w:t xml:space="preserve"> for executing ‘/bin/</w:t>
+      </w:r>
+      <w:proofErr w:type="spellStart"/>
+      <w:r>
+        <w:rPr>
+          <w:lang w:val="en-US"/>
+        </w:rPr>
+        <w:t>sh</w:t>
+      </w:r>
+      <w:proofErr w:type="spellEnd"/>
+      <w:r>
+        <w:rPr>
+          <w:lang w:val="en-US"/>
+        </w:rPr>
+        <w:t>’</w:t>
+      </w:r>
+    </w:p>
+    <w:p>
+      <w:pPr>
+        <w:rPr>
+          <w:lang w:val="en-US"/>
+        </w:rPr>
+      </w:pPr>
+    </w:p>
+    <w:p>
+      <w:pPr>
+        <w:pStyle w:val="berschrift2"/>
+        <w:rPr>
+          <w:lang w:val="en-US"/>
+        </w:rPr>
+      </w:pPr>
+      <w:r>
+        <w:rPr>
+          <w:lang w:val="en-US"/>
+        </w:rPr>
+        <w:t>Suitable Exploit?</w:t>
+      </w:r>
+    </w:p>
+    <w:p>
+      <w:pPr>
+        <w:pStyle w:val="berschrift2"/>
+        <w:rPr>
+          <w:sz w:val="32"/>
+          <w:szCs w:val="32"/>
+          <w:lang w:val="en-US"/>
+        </w:rPr>
+      </w:pPr>
+      <w:r>
+        <w:rPr>
+          <w:lang w:val="en-US"/>
+        </w:rPr>
+        <w:t>No</w:t>
+      </w:r>
       <w:r>
         <w:rPr>
           <w:lang w:val="en-US"/>
@@ -11915,6 +15314,7 @@
         </w:rPr>
         <w:t xml:space="preserve">[1] </w:t>
       </w:r>
+      <w:proofErr w:type="spellStart"/>
       <w:r>
         <w:rPr>
           <w:rFonts w:ascii="Arial" w:hAnsi="Arial" w:cs="Arial"/>
@@ -11923,7 +15323,84 @@
           <w:szCs w:val="20"/>
           <w:shd w:val="clear" w:color="auto" w:fill="FFFFFF"/>
         </w:rPr>
-        <w:t>Cloosters, T., Rodler, M., &amp; Davi, L. (2020). TeeRex: Discovery and Exploitation of Memory Corruption Vulnerabilities in {SGX} Enclaves. In </w:t>
+        <w:t>Cloosters</w:t>
+      </w:r>
+      <w:proofErr w:type="spellEnd"/>
+      <w:r>
+        <w:rPr>
+          <w:rFonts w:ascii="Arial" w:hAnsi="Arial" w:cs="Arial"/>
+          <w:color w:val="222222"/>
+          <w:sz w:val="20"/>
+          <w:szCs w:val="20"/>
+          <w:shd w:val="clear" w:color="auto" w:fill="FFFFFF"/>
+        </w:rPr>
+        <w:t xml:space="preserve">, T., </w:t>
+      </w:r>
+      <w:proofErr w:type="spellStart"/>
+      <w:r>
+        <w:rPr>
+          <w:rFonts w:ascii="Arial" w:hAnsi="Arial" w:cs="Arial"/>
+          <w:color w:val="222222"/>
+          <w:sz w:val="20"/>
+          <w:szCs w:val="20"/>
+          <w:shd w:val="clear" w:color="auto" w:fill="FFFFFF"/>
+        </w:rPr>
+        <w:t>Rodler</w:t>
+      </w:r>
+      <w:proofErr w:type="spellEnd"/>
+      <w:r>
+        <w:rPr>
+          <w:rFonts w:ascii="Arial" w:hAnsi="Arial" w:cs="Arial"/>
+          <w:color w:val="222222"/>
+          <w:sz w:val="20"/>
+          <w:szCs w:val="20"/>
+          <w:shd w:val="clear" w:color="auto" w:fill="FFFFFF"/>
+        </w:rPr>
+        <w:t xml:space="preserve">, M., &amp; </w:t>
+      </w:r>
+      <w:proofErr w:type="spellStart"/>
+      <w:r>
+        <w:rPr>
+          <w:rFonts w:ascii="Arial" w:hAnsi="Arial" w:cs="Arial"/>
+          <w:color w:val="222222"/>
+          <w:sz w:val="20"/>
+          <w:szCs w:val="20"/>
+          <w:shd w:val="clear" w:color="auto" w:fill="FFFFFF"/>
+        </w:rPr>
+        <w:t>Davi</w:t>
+      </w:r>
+      <w:proofErr w:type="spellEnd"/>
+      <w:r>
+        <w:rPr>
+          <w:rFonts w:ascii="Arial" w:hAnsi="Arial" w:cs="Arial"/>
+          <w:color w:val="222222"/>
+          <w:sz w:val="20"/>
+          <w:szCs w:val="20"/>
+          <w:shd w:val="clear" w:color="auto" w:fill="FFFFFF"/>
+        </w:rPr>
+        <w:t xml:space="preserve">, L. (2020). </w:t>
+      </w:r>
+      <w:proofErr w:type="spellStart"/>
+      <w:r>
+        <w:rPr>
+          <w:rFonts w:ascii="Arial" w:hAnsi="Arial" w:cs="Arial"/>
+          <w:color w:val="222222"/>
+          <w:sz w:val="20"/>
+          <w:szCs w:val="20"/>
+          <w:shd w:val="clear" w:color="auto" w:fill="FFFFFF"/>
+        </w:rPr>
+        <w:t>TeeRex</w:t>
+      </w:r>
+      <w:proofErr w:type="spellEnd"/>
+      <w:r>
+        <w:rPr>
+          <w:rFonts w:ascii="Arial" w:hAnsi="Arial" w:cs="Arial"/>
+          <w:color w:val="222222"/>
+          <w:sz w:val="20"/>
+          <w:szCs w:val="20"/>
+          <w:shd w:val="clear" w:color="auto" w:fill="FFFFFF"/>
+        </w:rPr>
+        <w:t>: Discovery and Exploitation of Memory Corruption Vulnerabilities in {SGX} Enclaves. In </w:t>
       </w:r>
       <w:r>
         <w:rPr>
@@ -12002,6 +15479,7 @@
         </w:rPr>
         <w:t xml:space="preserve">[3] </w:t>
       </w:r>
+      <w:proofErr w:type="spellStart"/>
       <w:r>
         <w:rPr>
           <w:rFonts w:ascii="Arial" w:hAnsi="Arial" w:cs="Arial"/>
@@ -12010,7 +15488,40 @@
           <w:szCs w:val="20"/>
           <w:shd w:val="clear" w:color="auto" w:fill="FFFFFF"/>
         </w:rPr>
-        <w:t>Qiao, R., &amp; Seaborn, M. (2016, May). A new approach for rowhammer attacks. In </w:t>
+        <w:t>Qiao</w:t>
+      </w:r>
+      <w:proofErr w:type="spellEnd"/>
+      <w:r>
+        <w:rPr>
+          <w:rFonts w:ascii="Arial" w:hAnsi="Arial" w:cs="Arial"/>
+          <w:color w:val="222222"/>
+          <w:sz w:val="20"/>
+          <w:szCs w:val="20"/>
+          <w:shd w:val="clear" w:color="auto" w:fill="FFFFFF"/>
+        </w:rPr>
+        <w:t xml:space="preserve">, R., &amp; Seaborn, M. (2016, May). A new approach for </w:t>
+      </w:r>
+      <w:proofErr w:type="spellStart"/>
+      <w:r>
+        <w:rPr>
+          <w:rFonts w:ascii="Arial" w:hAnsi="Arial" w:cs="Arial"/>
+          <w:color w:val="222222"/>
+          <w:sz w:val="20"/>
+          <w:szCs w:val="20"/>
+          <w:shd w:val="clear" w:color="auto" w:fill="FFFFFF"/>
+        </w:rPr>
+        <w:t>rowhammer</w:t>
+      </w:r>
+      <w:proofErr w:type="spellEnd"/>
+      <w:r>
+        <w:rPr>
+          <w:rFonts w:ascii="Arial" w:hAnsi="Arial" w:cs="Arial"/>
+          <w:color w:val="222222"/>
+          <w:sz w:val="20"/>
+          <w:szCs w:val="20"/>
+          <w:shd w:val="clear" w:color="auto" w:fill="FFFFFF"/>
+        </w:rPr>
+        <w:t xml:space="preserve"> attacks. In </w:t>
       </w:r>
       <w:r>
         <w:rPr>
@@ -12022,50 +15533,9 @@
           <w:szCs w:val="20"/>
           <w:shd w:val="clear" w:color="auto" w:fill="FFFFFF"/>
         </w:rPr>
-        <w:t>2016 IEEE international symposium on hardware oriented security and trust (HOST)</w:t>
-      </w:r>
-      <w:r>
-        <w:rPr>
-          <w:rFonts w:ascii="Arial" w:hAnsi="Arial" w:cs="Arial"/>
-          <w:color w:val="222222"/>
-          <w:sz w:val="20"/>
-          <w:szCs w:val="20"/>
-          <w:shd w:val="clear" w:color="auto" w:fill="FFFFFF"/>
-        </w:rPr>
-        <w:t> (pp. 161-166). IEEE.</w:t>
-      </w:r>
-    </w:p>
-    <w:p>
-      <w:pPr>
-        <w:rPr>
-          <w:rFonts w:ascii="Arial" w:hAnsi="Arial" w:cs="Arial"/>
-          <w:color w:val="222222"/>
-          <w:sz w:val="20"/>
-          <w:szCs w:val="20"/>
-          <w:shd w:val="clear" w:color="auto" w:fill="FFFFFF"/>
-        </w:rPr>
-      </w:pPr>
-      <w:r>
-        <w:rPr>
-          <w:rFonts w:ascii="Arial" w:hAnsi="Arial" w:cs="Arial"/>
-          <w:color w:val="222222"/>
-          <w:sz w:val="20"/>
-          <w:szCs w:val="20"/>
-          <w:shd w:val="clear" w:color="auto" w:fill="FFFFFF"/>
-          <w:lang w:val="en-US"/>
-        </w:rPr>
-        <w:t xml:space="preserve">[4] </w:t>
-      </w:r>
-      <w:r>
-        <w:rPr>
-          <w:rFonts w:ascii="Arial" w:hAnsi="Arial" w:cs="Arial"/>
-          <w:color w:val="222222"/>
-          <w:sz w:val="20"/>
-          <w:szCs w:val="20"/>
-          <w:shd w:val="clear" w:color="auto" w:fill="FFFFFF"/>
-        </w:rPr>
-        <w:t>Oren, Y., Kemerlis, V. P., Sethumadhavan, S., &amp; Keromytis, A. D. (2015, October). The spy in the sandbox: Practical cache attacks in javascript and their implications. In </w:t>
-      </w:r>
+        <w:t xml:space="preserve">2016 IEEE international symposium on </w:t>
+      </w:r>
+      <w:proofErr w:type="gramStart"/>
       <w:r>
         <w:rPr>
           <w:rFonts w:ascii="Arial" w:hAnsi="Arial" w:cs="Arial"/>
@@ -12076,50 +15546,9 @@
           <w:szCs w:val="20"/>
           <w:shd w:val="clear" w:color="auto" w:fill="FFFFFF"/>
         </w:rPr>
-        <w:t>Proceedings of the 22nd ACM SIGSAC Conference on Computer and Communications Security</w:t>
-      </w:r>
-      <w:r>
-        <w:rPr>
-          <w:rFonts w:ascii="Arial" w:hAnsi="Arial" w:cs="Arial"/>
-          <w:color w:val="222222"/>
-          <w:sz w:val="20"/>
-          <w:szCs w:val="20"/>
-          <w:shd w:val="clear" w:color="auto" w:fill="FFFFFF"/>
-        </w:rPr>
-        <w:t> (pp. 1406-1418).</w:t>
-      </w:r>
-    </w:p>
-    <w:p>
-      <w:pPr>
-        <w:rPr>
-          <w:rFonts w:ascii="Arial" w:hAnsi="Arial" w:cs="Arial"/>
-          <w:color w:val="222222"/>
-          <w:sz w:val="20"/>
-          <w:szCs w:val="20"/>
-          <w:shd w:val="clear" w:color="auto" w:fill="FFFFFF"/>
-        </w:rPr>
-      </w:pPr>
-      <w:r>
-        <w:rPr>
-          <w:rFonts w:ascii="Arial" w:hAnsi="Arial" w:cs="Arial"/>
-          <w:color w:val="222222"/>
-          <w:sz w:val="20"/>
-          <w:szCs w:val="20"/>
-          <w:shd w:val="clear" w:color="auto" w:fill="FFFFFF"/>
-          <w:lang w:val="de-DE"/>
-        </w:rPr>
-        <w:t xml:space="preserve">[5] </w:t>
-      </w:r>
-      <w:r>
-        <w:rPr>
-          <w:rFonts w:ascii="Arial" w:hAnsi="Arial" w:cs="Arial"/>
-          <w:color w:val="222222"/>
-          <w:sz w:val="20"/>
-          <w:szCs w:val="20"/>
-          <w:shd w:val="clear" w:color="auto" w:fill="FFFFFF"/>
-        </w:rPr>
-        <w:t>Cho, J., Kim, T., Kim, S., Im, M., Kim, T., &amp; Shin, Y. (2020). Real-Time Detection for Cache Side Channel Attack using Performance Counter Monitor. </w:t>
-      </w:r>
+        <w:t>hardware oriented</w:t>
+      </w:r>
+      <w:proofErr w:type="gramEnd"/>
       <w:r>
         <w:rPr>
           <w:rFonts w:ascii="Arial" w:hAnsi="Arial" w:cs="Arial"/>
@@ -12130,7 +15559,7 @@
           <w:szCs w:val="20"/>
           <w:shd w:val="clear" w:color="auto" w:fill="FFFFFF"/>
         </w:rPr>
-        <w:t>Applied Sciences</w:t>
+        <w:t xml:space="preserve"> security and trust (HOST)</w:t>
       </w:r>
       <w:r>
         <w:rPr>
@@ -12140,7 +15569,127 @@
           <w:szCs w:val="20"/>
           <w:shd w:val="clear" w:color="auto" w:fill="FFFFFF"/>
         </w:rPr>
-        <w:t>, </w:t>
+        <w:t> (pp. 161-166). IEEE.</w:t>
+      </w:r>
+    </w:p>
+    <w:p>
+      <w:pPr>
+        <w:rPr>
+          <w:rFonts w:ascii="Arial" w:hAnsi="Arial" w:cs="Arial"/>
+          <w:color w:val="222222"/>
+          <w:sz w:val="20"/>
+          <w:szCs w:val="20"/>
+          <w:shd w:val="clear" w:color="auto" w:fill="FFFFFF"/>
+        </w:rPr>
+      </w:pPr>
+      <w:r>
+        <w:rPr>
+          <w:rFonts w:ascii="Arial" w:hAnsi="Arial" w:cs="Arial"/>
+          <w:color w:val="222222"/>
+          <w:sz w:val="20"/>
+          <w:szCs w:val="20"/>
+          <w:shd w:val="clear" w:color="auto" w:fill="FFFFFF"/>
+          <w:lang w:val="en-US"/>
+        </w:rPr>
+        <w:t xml:space="preserve">[4] </w:t>
+      </w:r>
+      <w:r>
+        <w:rPr>
+          <w:rFonts w:ascii="Arial" w:hAnsi="Arial" w:cs="Arial"/>
+          <w:color w:val="222222"/>
+          <w:sz w:val="20"/>
+          <w:szCs w:val="20"/>
+          <w:shd w:val="clear" w:color="auto" w:fill="FFFFFF"/>
+        </w:rPr>
+        <w:t xml:space="preserve">Oren, Y., </w:t>
+      </w:r>
+      <w:proofErr w:type="spellStart"/>
+      <w:r>
+        <w:rPr>
+          <w:rFonts w:ascii="Arial" w:hAnsi="Arial" w:cs="Arial"/>
+          <w:color w:val="222222"/>
+          <w:sz w:val="20"/>
+          <w:szCs w:val="20"/>
+          <w:shd w:val="clear" w:color="auto" w:fill="FFFFFF"/>
+        </w:rPr>
+        <w:t>Kemerlis</w:t>
+      </w:r>
+      <w:proofErr w:type="spellEnd"/>
+      <w:r>
+        <w:rPr>
+          <w:rFonts w:ascii="Arial" w:hAnsi="Arial" w:cs="Arial"/>
+          <w:color w:val="222222"/>
+          <w:sz w:val="20"/>
+          <w:szCs w:val="20"/>
+          <w:shd w:val="clear" w:color="auto" w:fill="FFFFFF"/>
+        </w:rPr>
+        <w:t xml:space="preserve">, V. P., </w:t>
+      </w:r>
+      <w:proofErr w:type="spellStart"/>
+      <w:r>
+        <w:rPr>
+          <w:rFonts w:ascii="Arial" w:hAnsi="Arial" w:cs="Arial"/>
+          <w:color w:val="222222"/>
+          <w:sz w:val="20"/>
+          <w:szCs w:val="20"/>
+          <w:shd w:val="clear" w:color="auto" w:fill="FFFFFF"/>
+        </w:rPr>
+        <w:t>Sethumadhavan</w:t>
+      </w:r>
+      <w:proofErr w:type="spellEnd"/>
+      <w:r>
+        <w:rPr>
+          <w:rFonts w:ascii="Arial" w:hAnsi="Arial" w:cs="Arial"/>
+          <w:color w:val="222222"/>
+          <w:sz w:val="20"/>
+          <w:szCs w:val="20"/>
+          <w:shd w:val="clear" w:color="auto" w:fill="FFFFFF"/>
+        </w:rPr>
+        <w:t xml:space="preserve">, S., &amp; </w:t>
+      </w:r>
+      <w:proofErr w:type="spellStart"/>
+      <w:r>
+        <w:rPr>
+          <w:rFonts w:ascii="Arial" w:hAnsi="Arial" w:cs="Arial"/>
+          <w:color w:val="222222"/>
+          <w:sz w:val="20"/>
+          <w:szCs w:val="20"/>
+          <w:shd w:val="clear" w:color="auto" w:fill="FFFFFF"/>
+        </w:rPr>
+        <w:t>Keromytis</w:t>
+      </w:r>
+      <w:proofErr w:type="spellEnd"/>
+      <w:r>
+        <w:rPr>
+          <w:rFonts w:ascii="Arial" w:hAnsi="Arial" w:cs="Arial"/>
+          <w:color w:val="222222"/>
+          <w:sz w:val="20"/>
+          <w:szCs w:val="20"/>
+          <w:shd w:val="clear" w:color="auto" w:fill="FFFFFF"/>
+        </w:rPr>
+        <w:t xml:space="preserve">, A. D. (2015, October). The spy in the sandbox: Practical cache attacks in </w:t>
+      </w:r>
+      <w:proofErr w:type="spellStart"/>
+      <w:r>
+        <w:rPr>
+          <w:rFonts w:ascii="Arial" w:hAnsi="Arial" w:cs="Arial"/>
+          <w:color w:val="222222"/>
+          <w:sz w:val="20"/>
+          <w:szCs w:val="20"/>
+          <w:shd w:val="clear" w:color="auto" w:fill="FFFFFF"/>
+        </w:rPr>
+        <w:t>javascript</w:t>
+      </w:r>
+      <w:proofErr w:type="spellEnd"/>
+      <w:r>
+        <w:rPr>
+          <w:rFonts w:ascii="Arial" w:hAnsi="Arial" w:cs="Arial"/>
+          <w:color w:val="222222"/>
+          <w:sz w:val="20"/>
+          <w:szCs w:val="20"/>
+          <w:shd w:val="clear" w:color="auto" w:fill="FFFFFF"/>
+        </w:rPr>
+        <w:t xml:space="preserve"> and their implications. In </w:t>
       </w:r>
       <w:r>
         <w:rPr>
@@ -12152,7 +15701,7 @@
           <w:szCs w:val="20"/>
           <w:shd w:val="clear" w:color="auto" w:fill="FFFFFF"/>
         </w:rPr>
-        <w:t>10</w:t>
+        <w:t>Proceedings of the 22nd ACM SIGSAC Conference on Computer and Communications Security</w:t>
       </w:r>
       <w:r>
         <w:rPr>
@@ -12162,11 +15711,11 @@
           <w:szCs w:val="20"/>
           <w:shd w:val="clear" w:color="auto" w:fill="FFFFFF"/>
         </w:rPr>
-        <w:t>(3), 984.</w:t>
+        <w:t> (pp. 1406-1418).</w:t>
       </w:r>
     </w:p>
     <w:p>
-      <w:r>
+      <w:pPr>
         <w:rPr>
           <w:rFonts w:ascii="Arial" w:hAnsi="Arial" w:cs="Arial"/>
           <w:color w:val="222222"/>
@@ -12174,8 +15723,7 @@
           <w:szCs w:val="20"/>
           <w:shd w:val="clear" w:color="auto" w:fill="FFFFFF"/>
         </w:rPr>
-        <w:t xml:space="preserve">[6] </w:t>
-      </w:r>
+      </w:pPr>
       <w:r>
         <w:rPr>
           <w:rFonts w:ascii="Arial" w:hAnsi="Arial" w:cs="Arial"/>
@@ -12183,8 +15731,140 @@
           <w:sz w:val="20"/>
           <w:szCs w:val="20"/>
           <w:shd w:val="clear" w:color="auto" w:fill="FFFFFF"/>
-        </w:rPr>
-        <w:t>https://medium.com/@nikhilh20/integer-overflow-vulnerability-20f9ea48aff9</w:t>
+          <w:lang w:val="de-DE"/>
+        </w:rPr>
+        <w:t xml:space="preserve">[5] </w:t>
+      </w:r>
+      <w:r>
+        <w:rPr>
+          <w:rFonts w:ascii="Arial" w:hAnsi="Arial" w:cs="Arial"/>
+          <w:color w:val="222222"/>
+          <w:sz w:val="20"/>
+          <w:szCs w:val="20"/>
+          <w:shd w:val="clear" w:color="auto" w:fill="FFFFFF"/>
+        </w:rPr>
+        <w:t xml:space="preserve">Cho, J., Kim, T., Kim, S., </w:t>
+      </w:r>
+      <w:proofErr w:type="spellStart"/>
+      <w:r>
+        <w:rPr>
+          <w:rFonts w:ascii="Arial" w:hAnsi="Arial" w:cs="Arial"/>
+          <w:color w:val="222222"/>
+          <w:sz w:val="20"/>
+          <w:szCs w:val="20"/>
+          <w:shd w:val="clear" w:color="auto" w:fill="FFFFFF"/>
+        </w:rPr>
+        <w:t>Im</w:t>
+      </w:r>
+      <w:proofErr w:type="spellEnd"/>
+      <w:r>
+        <w:rPr>
+          <w:rFonts w:ascii="Arial" w:hAnsi="Arial" w:cs="Arial"/>
+          <w:color w:val="222222"/>
+          <w:sz w:val="20"/>
+          <w:szCs w:val="20"/>
+          <w:shd w:val="clear" w:color="auto" w:fill="FFFFFF"/>
+        </w:rPr>
+        <w:t>, M., Kim, T., &amp; Shin, Y. (2020). Real-Time Detection for Cache Side Channel Attack using Performance Counter Monitor. </w:t>
+      </w:r>
+      <w:r>
+        <w:rPr>
+          <w:rFonts w:ascii="Arial" w:hAnsi="Arial" w:cs="Arial"/>
+          <w:i/>
+          <w:iCs/>
+          <w:color w:val="222222"/>
+          <w:sz w:val="20"/>
+          <w:szCs w:val="20"/>
+          <w:shd w:val="clear" w:color="auto" w:fill="FFFFFF"/>
+        </w:rPr>
+        <w:t>Applied Sciences</w:t>
+      </w:r>
+      <w:r>
+        <w:rPr>
+          <w:rFonts w:ascii="Arial" w:hAnsi="Arial" w:cs="Arial"/>
+          <w:color w:val="222222"/>
+          <w:sz w:val="20"/>
+          <w:szCs w:val="20"/>
+          <w:shd w:val="clear" w:color="auto" w:fill="FFFFFF"/>
+        </w:rPr>
+        <w:t>, </w:t>
+      </w:r>
+      <w:r>
+        <w:rPr>
+          <w:rFonts w:ascii="Arial" w:hAnsi="Arial" w:cs="Arial"/>
+          <w:i/>
+          <w:iCs/>
+          <w:color w:val="222222"/>
+          <w:sz w:val="20"/>
+          <w:szCs w:val="20"/>
+          <w:shd w:val="clear" w:color="auto" w:fill="FFFFFF"/>
+        </w:rPr>
+        <w:t>10</w:t>
+      </w:r>
+      <w:r>
+        <w:rPr>
+          <w:rFonts w:ascii="Arial" w:hAnsi="Arial" w:cs="Arial"/>
+          <w:color w:val="222222"/>
+          <w:sz w:val="20"/>
+          <w:szCs w:val="20"/>
+          <w:shd w:val="clear" w:color="auto" w:fill="FFFFFF"/>
+        </w:rPr>
+        <w:t>(3), 984.</w:t>
+      </w:r>
+    </w:p>
+    <w:p>
+      <w:pPr>
+        <w:rPr>
+          <w:rFonts w:ascii="Arial" w:hAnsi="Arial" w:cs="Arial"/>
+          <w:color w:val="222222"/>
+          <w:sz w:val="20"/>
+          <w:szCs w:val="20"/>
+          <w:shd w:val="clear" w:color="auto" w:fill="FFFFFF"/>
+        </w:rPr>
+      </w:pPr>
+      <w:r>
+        <w:rPr>
+          <w:rFonts w:ascii="Arial" w:hAnsi="Arial" w:cs="Arial"/>
+          <w:color w:val="222222"/>
+          <w:sz w:val="20"/>
+          <w:szCs w:val="20"/>
+          <w:shd w:val="clear" w:color="auto" w:fill="FFFFFF"/>
+        </w:rPr>
+        <w:t xml:space="preserve">[6] </w:t>
+      </w:r>
+      <w:hyperlink r:id="rId10" w:history="1">
+        <w:r>
+          <w:rPr>
+            <w:rStyle w:val="Hyperlink"/>
+            <w:rFonts w:ascii="Arial" w:hAnsi="Arial" w:cs="Arial"/>
+            <w:sz w:val="20"/>
+            <w:szCs w:val="20"/>
+            <w:shd w:val="clear" w:color="auto" w:fill="FFFFFF"/>
+          </w:rPr>
+          <w:t>https://medium.com/@nikhilh20/integer-overflow-vulnerability-20f9ea48aff9</w:t>
+        </w:r>
+      </w:hyperlink>
+    </w:p>
+    <w:p>
+      <w:r>
+        <w:rPr>
+          <w:rFonts w:ascii="Arial" w:hAnsi="Arial" w:cs="Arial"/>
+          <w:color w:val="222222"/>
+          <w:sz w:val="20"/>
+          <w:szCs w:val="20"/>
+          <w:shd w:val="clear" w:color="auto" w:fill="FFFFFF"/>
+        </w:rPr>
+        <w:t xml:space="preserve">[7] </w:t>
+      </w:r>
+      <w:r>
+        <w:rPr>
+          <w:rFonts w:ascii="Arial" w:hAnsi="Arial" w:cs="Arial"/>
+          <w:color w:val="222222"/>
+          <w:sz w:val="20"/>
+          <w:szCs w:val="20"/>
+          <w:shd w:val="clear" w:color="auto" w:fill="FFFFFF"/>
+        </w:rPr>
+        <w:t>https://www.ret2rop.com/2018/08/format-string-defeating-stack-canary-nx-aslr-remote.html</w:t>
       </w:r>
     </w:p>
     <w:sectPr>
@@ -12203,7 +15883,7 @@
   <w:abstractNum w:abstractNumId="0" w15:restartNumberingAfterBreak="0">
     <w:nsid w:val="085F563D"/>
     <w:multiLevelType w:val="hybridMultilevel"/>
-    <w:tmpl w:val="7122C7F6"/>
+    <w:tmpl w:val="D1BE1A76"/>
     <w:lvl w:ilvl="0" w:tplc="2000000F">
       <w:start w:val="1"/>
       <w:numFmt w:val="decimal"/>
@@ -12631,6 +16311,119 @@
     </w:lvl>
   </w:abstractNum>
   <w:abstractNum w:abstractNumId="5" w15:restartNumberingAfterBreak="0">
+    <w:nsid w:val="32C15F04"/>
+    <w:multiLevelType w:val="hybridMultilevel"/>
+    <w:tmpl w:val="D01EBD76"/>
+    <w:lvl w:ilvl="0" w:tplc="20000001">
+      <w:start w:val="1"/>
+      <w:numFmt w:val="bullet"/>
+      <w:lvlText w:val=""/>
+      <w:lvlJc w:val="left"/>
+      <w:pPr>
+        <w:ind w:left="3600" w:hanging="360"/>
+      </w:pPr>
+      <w:rPr>
+        <w:rFonts w:ascii="Symbol" w:hAnsi="Symbol" w:hint="default"/>
+      </w:rPr>
+    </w:lvl>
+    <w:lvl w:ilvl="1" w:tplc="20000003" w:tentative="1">
+      <w:start w:val="1"/>
+      <w:numFmt w:val="bullet"/>
+      <w:lvlText w:val="o"/>
+      <w:lvlJc w:val="left"/>
+      <w:pPr>
+        <w:ind w:left="4320" w:hanging="360"/>
+      </w:pPr>
+      <w:rPr>
+        <w:rFonts w:ascii="Courier New" w:hAnsi="Courier New" w:cs="Courier New" w:hint="default"/>
+      </w:rPr>
+    </w:lvl>
+    <w:lvl w:ilvl="2" w:tplc="20000005" w:tentative="1">
+      <w:start w:val="1"/>
+      <w:numFmt w:val="bullet"/>
+      <w:lvlText w:val=""/>
+      <w:lvlJc w:val="left"/>
+      <w:pPr>
+        <w:ind w:left="5040" w:hanging="360"/>
+      </w:pPr>
+      <w:rPr>
+        <w:rFonts w:ascii="Wingdings" w:hAnsi="Wingdings" w:hint="default"/>
+      </w:rPr>
+    </w:lvl>
+    <w:lvl w:ilvl="3" w:tplc="20000001" w:tentative="1">
+      <w:start w:val="1"/>
+      <w:numFmt w:val="bullet"/>
+      <w:lvlText w:val=""/>
+      <w:lvlJc w:val="left"/>
+      <w:pPr>
+        <w:ind w:left="5760" w:hanging="360"/>
+      </w:pPr>
+      <w:rPr>
+        <w:rFonts w:ascii="Symbol" w:hAnsi="Symbol" w:hint="default"/>
+      </w:rPr>
+    </w:lvl>
+    <w:lvl w:ilvl="4" w:tplc="20000003" w:tentative="1">
+      <w:start w:val="1"/>
+      <w:numFmt w:val="bullet"/>
+      <w:lvlText w:val="o"/>
+      <w:lvlJc w:val="left"/>
+      <w:pPr>
+        <w:ind w:left="6480" w:hanging="360"/>
+      </w:pPr>
+      <w:rPr>
+        <w:rFonts w:ascii="Courier New" w:hAnsi="Courier New" w:cs="Courier New" w:hint="default"/>
+      </w:rPr>
+    </w:lvl>
+    <w:lvl w:ilvl="5" w:tplc="20000005" w:tentative="1">
+      <w:start w:val="1"/>
+      <w:numFmt w:val="bullet"/>
+      <w:lvlText w:val=""/>
+      <w:lvlJc w:val="left"/>
+      <w:pPr>
+        <w:ind w:left="7200" w:hanging="360"/>
+      </w:pPr>
+      <w:rPr>
+        <w:rFonts w:ascii="Wingdings" w:hAnsi="Wingdings" w:hint="default"/>
+      </w:rPr>
+    </w:lvl>
+    <w:lvl w:ilvl="6" w:tplc="20000001" w:tentative="1">
+      <w:start w:val="1"/>
+      <w:numFmt w:val="bullet"/>
+      <w:lvlText w:val=""/>
+      <w:lvlJc w:val="left"/>
+      <w:pPr>
+        <w:ind w:left="7920" w:hanging="360"/>
+      </w:pPr>
+      <w:rPr>
+        <w:rFonts w:ascii="Symbol" w:hAnsi="Symbol" w:hint="default"/>
+      </w:rPr>
+    </w:lvl>
+    <w:lvl w:ilvl="7" w:tplc="20000003" w:tentative="1">
+      <w:start w:val="1"/>
+      <w:numFmt w:val="bullet"/>
+      <w:lvlText w:val="o"/>
+      <w:lvlJc w:val="left"/>
+      <w:pPr>
+        <w:ind w:left="8640" w:hanging="360"/>
+      </w:pPr>
+      <w:rPr>
+        <w:rFonts w:ascii="Courier New" w:hAnsi="Courier New" w:cs="Courier New" w:hint="default"/>
+      </w:rPr>
+    </w:lvl>
+    <w:lvl w:ilvl="8" w:tplc="20000005" w:tentative="1">
+      <w:start w:val="1"/>
+      <w:numFmt w:val="bullet"/>
+      <w:lvlText w:val=""/>
+      <w:lvlJc w:val="left"/>
+      <w:pPr>
+        <w:ind w:left="9360" w:hanging="360"/>
+      </w:pPr>
+      <w:rPr>
+        <w:rFonts w:ascii="Wingdings" w:hAnsi="Wingdings" w:hint="default"/>
+      </w:rPr>
+    </w:lvl>
+  </w:abstractNum>
+  <w:abstractNum w:abstractNumId="6" w15:restartNumberingAfterBreak="0">
     <w:nsid w:val="367B5561"/>
     <w:multiLevelType w:val="hybridMultilevel"/>
     <w:tmpl w:val="7324CC12"/>
@@ -12716,7 +16509,7 @@
       </w:pPr>
     </w:lvl>
   </w:abstractNum>
-  <w:abstractNum w:abstractNumId="6" w15:restartNumberingAfterBreak="0">
+  <w:abstractNum w:abstractNumId="7" w15:restartNumberingAfterBreak="0">
     <w:nsid w:val="39E0018C"/>
     <w:multiLevelType w:val="hybridMultilevel"/>
     <w:tmpl w:val="2FC4DF24"/>
@@ -12802,7 +16595,7 @@
       </w:pPr>
     </w:lvl>
   </w:abstractNum>
-  <w:abstractNum w:abstractNumId="7" w15:restartNumberingAfterBreak="0">
+  <w:abstractNum w:abstractNumId="8" w15:restartNumberingAfterBreak="0">
     <w:nsid w:val="44C73DDE"/>
     <w:multiLevelType w:val="multilevel"/>
     <w:tmpl w:val="7A129E96"/>
@@ -12915,7 +16708,7 @@
       </w:rPr>
     </w:lvl>
   </w:abstractNum>
-  <w:abstractNum w:abstractNumId="8" w15:restartNumberingAfterBreak="0">
+  <w:abstractNum w:abstractNumId="9" w15:restartNumberingAfterBreak="0">
     <w:nsid w:val="461006C9"/>
     <w:multiLevelType w:val="multilevel"/>
     <w:tmpl w:val="7A129E96"/>
@@ -13028,7 +16821,7 @@
       </w:rPr>
     </w:lvl>
   </w:abstractNum>
-  <w:abstractNum w:abstractNumId="9" w15:restartNumberingAfterBreak="0">
+  <w:abstractNum w:abstractNumId="10" w15:restartNumberingAfterBreak="0">
     <w:nsid w:val="4E850BE3"/>
     <w:multiLevelType w:val="hybridMultilevel"/>
     <w:tmpl w:val="586456D4"/>
@@ -13114,7 +16907,179 @@
       </w:pPr>
     </w:lvl>
   </w:abstractNum>
-  <w:abstractNum w:abstractNumId="10" w15:restartNumberingAfterBreak="0">
+  <w:abstractNum w:abstractNumId="11" w15:restartNumberingAfterBreak="0">
+    <w:nsid w:val="4FAB1B88"/>
+    <w:multiLevelType w:val="hybridMultilevel"/>
+    <w:tmpl w:val="B0A0955A"/>
+    <w:lvl w:ilvl="0" w:tplc="2000000F">
+      <w:start w:val="1"/>
+      <w:numFmt w:val="decimal"/>
+      <w:lvlText w:val="%1."/>
+      <w:lvlJc w:val="left"/>
+      <w:pPr>
+        <w:ind w:left="720" w:hanging="360"/>
+      </w:pPr>
+    </w:lvl>
+    <w:lvl w:ilvl="1" w:tplc="20000019" w:tentative="1">
+      <w:start w:val="1"/>
+      <w:numFmt w:val="lowerLetter"/>
+      <w:lvlText w:val="%2."/>
+      <w:lvlJc w:val="left"/>
+      <w:pPr>
+        <w:ind w:left="1440" w:hanging="360"/>
+      </w:pPr>
+    </w:lvl>
+    <w:lvl w:ilvl="2" w:tplc="2000001B" w:tentative="1">
+      <w:start w:val="1"/>
+      <w:numFmt w:val="lowerRoman"/>
+      <w:lvlText w:val="%3."/>
+      <w:lvlJc w:val="right"/>
+      <w:pPr>
+        <w:ind w:left="2160" w:hanging="180"/>
+      </w:pPr>
+    </w:lvl>
+    <w:lvl w:ilvl="3" w:tplc="2000000F" w:tentative="1">
+      <w:start w:val="1"/>
+      <w:numFmt w:val="decimal"/>
+      <w:lvlText w:val="%4."/>
+      <w:lvlJc w:val="left"/>
+      <w:pPr>
+        <w:ind w:left="2880" w:hanging="360"/>
+      </w:pPr>
+    </w:lvl>
+    <w:lvl w:ilvl="4" w:tplc="20000019" w:tentative="1">
+      <w:start w:val="1"/>
+      <w:numFmt w:val="lowerLetter"/>
+      <w:lvlText w:val="%5."/>
+      <w:lvlJc w:val="left"/>
+      <w:pPr>
+        <w:ind w:left="3600" w:hanging="360"/>
+      </w:pPr>
+    </w:lvl>
+    <w:lvl w:ilvl="5" w:tplc="2000001B" w:tentative="1">
+      <w:start w:val="1"/>
+      <w:numFmt w:val="lowerRoman"/>
+      <w:lvlText w:val="%6."/>
+      <w:lvlJc w:val="right"/>
+      <w:pPr>
+        <w:ind w:left="4320" w:hanging="180"/>
+      </w:pPr>
+    </w:lvl>
+    <w:lvl w:ilvl="6" w:tplc="2000000F" w:tentative="1">
+      <w:start w:val="1"/>
+      <w:numFmt w:val="decimal"/>
+      <w:lvlText w:val="%7."/>
+      <w:lvlJc w:val="left"/>
+      <w:pPr>
+        <w:ind w:left="5040" w:hanging="360"/>
+      </w:pPr>
+    </w:lvl>
+    <w:lvl w:ilvl="7" w:tplc="20000019" w:tentative="1">
+      <w:start w:val="1"/>
+      <w:numFmt w:val="lowerLetter"/>
+      <w:lvlText w:val="%8."/>
+      <w:lvlJc w:val="left"/>
+      <w:pPr>
+        <w:ind w:left="5760" w:hanging="360"/>
+      </w:pPr>
+    </w:lvl>
+    <w:lvl w:ilvl="8" w:tplc="2000001B" w:tentative="1">
+      <w:start w:val="1"/>
+      <w:numFmt w:val="lowerRoman"/>
+      <w:lvlText w:val="%9."/>
+      <w:lvlJc w:val="right"/>
+      <w:pPr>
+        <w:ind w:left="6480" w:hanging="180"/>
+      </w:pPr>
+    </w:lvl>
+  </w:abstractNum>
+  <w:abstractNum w:abstractNumId="12" w15:restartNumberingAfterBreak="0">
+    <w:nsid w:val="5057589D"/>
+    <w:multiLevelType w:val="hybridMultilevel"/>
+    <w:tmpl w:val="D1BE1A76"/>
+    <w:lvl w:ilvl="0" w:tplc="2000000F">
+      <w:start w:val="1"/>
+      <w:numFmt w:val="decimal"/>
+      <w:lvlText w:val="%1."/>
+      <w:lvlJc w:val="left"/>
+      <w:pPr>
+        <w:ind w:left="720" w:hanging="360"/>
+      </w:pPr>
+    </w:lvl>
+    <w:lvl w:ilvl="1" w:tplc="20000019" w:tentative="1">
+      <w:start w:val="1"/>
+      <w:numFmt w:val="lowerLetter"/>
+      <w:lvlText w:val="%2."/>
+      <w:lvlJc w:val="left"/>
+      <w:pPr>
+        <w:ind w:left="1440" w:hanging="360"/>
+      </w:pPr>
+    </w:lvl>
+    <w:lvl w:ilvl="2" w:tplc="2000001B" w:tentative="1">
+      <w:start w:val="1"/>
+      <w:numFmt w:val="lowerRoman"/>
+      <w:lvlText w:val="%3."/>
+      <w:lvlJc w:val="right"/>
+      <w:pPr>
+        <w:ind w:left="2160" w:hanging="180"/>
+      </w:pPr>
+    </w:lvl>
+    <w:lvl w:ilvl="3" w:tplc="2000000F" w:tentative="1">
+      <w:start w:val="1"/>
+      <w:numFmt w:val="decimal"/>
+      <w:lvlText w:val="%4."/>
+      <w:lvlJc w:val="left"/>
+      <w:pPr>
+        <w:ind w:left="2880" w:hanging="360"/>
+      </w:pPr>
+    </w:lvl>
+    <w:lvl w:ilvl="4" w:tplc="20000019" w:tentative="1">
+      <w:start w:val="1"/>
+      <w:numFmt w:val="lowerLetter"/>
+      <w:lvlText w:val="%5."/>
+      <w:lvlJc w:val="left"/>
+      <w:pPr>
+        <w:ind w:left="3600" w:hanging="360"/>
+      </w:pPr>
+    </w:lvl>
+    <w:lvl w:ilvl="5" w:tplc="2000001B" w:tentative="1">
+      <w:start w:val="1"/>
+      <w:numFmt w:val="lowerRoman"/>
+      <w:lvlText w:val="%6."/>
+      <w:lvlJc w:val="right"/>
+      <w:pPr>
+        <w:ind w:left="4320" w:hanging="180"/>
+      </w:pPr>
+    </w:lvl>
+    <w:lvl w:ilvl="6" w:tplc="2000000F" w:tentative="1">
+      <w:start w:val="1"/>
+      <w:numFmt w:val="decimal"/>
+      <w:lvlText w:val="%7."/>
+      <w:lvlJc w:val="left"/>
+      <w:pPr>
+        <w:ind w:left="5040" w:hanging="360"/>
+      </w:pPr>
+    </w:lvl>
+    <w:lvl w:ilvl="7" w:tplc="20000019" w:tentative="1">
+      <w:start w:val="1"/>
+      <w:numFmt w:val="lowerLetter"/>
+      <w:lvlText w:val="%8."/>
+      <w:lvlJc w:val="left"/>
+      <w:pPr>
+        <w:ind w:left="5760" w:hanging="360"/>
+      </w:pPr>
+    </w:lvl>
+    <w:lvl w:ilvl="8" w:tplc="2000001B" w:tentative="1">
+      <w:start w:val="1"/>
+      <w:numFmt w:val="lowerRoman"/>
+      <w:lvlText w:val="%9."/>
+      <w:lvlJc w:val="right"/>
+      <w:pPr>
+        <w:ind w:left="6480" w:hanging="180"/>
+      </w:pPr>
+    </w:lvl>
+  </w:abstractNum>
+  <w:abstractNum w:abstractNumId="13" w15:restartNumberingAfterBreak="0">
     <w:nsid w:val="544B1721"/>
     <w:multiLevelType w:val="hybridMultilevel"/>
     <w:tmpl w:val="E674912E"/>
@@ -13201,13 +17166,13 @@
     </w:lvl>
   </w:abstractNum>
   <w:num w:numId="1">
-    <w:abstractNumId w:val="9"/>
+    <w:abstractNumId w:val="10"/>
   </w:num>
   <w:num w:numId="2">
-    <w:abstractNumId w:val="5"/>
+    <w:abstractNumId w:val="6"/>
   </w:num>
   <w:num w:numId="3">
-    <w:abstractNumId w:val="10"/>
+    <w:abstractNumId w:val="13"/>
   </w:num>
   <w:num w:numId="4">
     <w:abstractNumId w:val="3"/>
@@ -13222,16 +17187,25 @@
     <w:abstractNumId w:val="2"/>
   </w:num>
   <w:num w:numId="8">
-    <w:abstractNumId w:val="6"/>
+    <w:abstractNumId w:val="7"/>
   </w:num>
   <w:num w:numId="9">
     <w:abstractNumId w:val="4"/>
   </w:num>
   <w:num w:numId="10">
-    <w:abstractNumId w:val="7"/>
+    <w:abstractNumId w:val="8"/>
   </w:num>
   <w:num w:numId="11">
-    <w:abstractNumId w:val="8"/>
+    <w:abstractNumId w:val="9"/>
+  </w:num>
+  <w:num w:numId="12">
+    <w:abstractNumId w:val="5"/>
+  </w:num>
+  <w:num w:numId="13">
+    <w:abstractNumId w:val="12"/>
+  </w:num>
+  <w:num w:numId="14">
+    <w:abstractNumId w:val="11"/>
   </w:num>
 </w:numbering>
 </file>
@@ -13928,6 +17902,27 @@
     <w:family w:val="roman"/>
     <w:pitch w:val="variable"/>
     <w:sig w:usb0="E0002EFF" w:usb1="C000785B" w:usb2="00000009" w:usb3="00000000" w:csb0="000001FF" w:csb1="00000000"/>
+  </w:font>
+  <w:font w:name="Symbol">
+    <w:panose1 w:val="05050102010706020507"/>
+    <w:charset w:val="02"/>
+    <w:family w:val="roman"/>
+    <w:pitch w:val="variable"/>
+    <w:sig w:usb0="00000000" w:usb1="10000000" w:usb2="00000000" w:usb3="00000000" w:csb0="80000000" w:csb1="00000000"/>
+  </w:font>
+  <w:font w:name="Courier New">
+    <w:panose1 w:val="02070309020205020404"/>
+    <w:charset w:val="00"/>
+    <w:family w:val="modern"/>
+    <w:pitch w:val="fixed"/>
+    <w:sig w:usb0="E0002EFF" w:usb1="C0007843" w:usb2="00000009" w:usb3="00000000" w:csb0="000001FF" w:csb1="00000000"/>
+  </w:font>
+  <w:font w:name="Wingdings">
+    <w:panose1 w:val="05000000000000000000"/>
+    <w:charset w:val="02"/>
+    <w:family w:val="auto"/>
+    <w:pitch w:val="variable"/>
+    <w:sig w:usb0="00000000" w:usb1="10000000" w:usb2="00000000" w:usb3="00000000" w:csb0="80000000" w:csb1="00000000"/>
   </w:font>
   <w:font w:name="Calibri">
     <w:panose1 w:val="020F0502020204030204"/>

--- a/Exploits_Corpus.docx
+++ b/Exploits_Corpus.docx
@@ -250,7 +250,6 @@
                                     <w:calendar w:val="gregorian"/>
                                   </w:date>
                                 </w:sdtPr>
-                                <w:sdtEndPr/>
                                 <w:sdtContent>
                                   <w:p>
                                     <w:pPr>
@@ -298,7 +297,6 @@
                                     <w:dataBinding w:prefixMappings="xmlns:ns0='http://schemas.openxmlformats.org/officeDocument/2006/extended-properties' " w:xpath="/ns0:Properties[1]/ns0:Company[1]" w:storeItemID="{6668398D-A668-4E3E-A5EB-62B293D839F1}"/>
                                     <w:text/>
                                   </w:sdtPr>
-                                  <w:sdtEndPr/>
                                   <w:sdtContent>
                                     <w:r>
                                       <w:rPr>
@@ -331,7 +329,6 @@
                                     <w:dataBinding w:prefixMappings="xmlns:ns0='http://schemas.microsoft.com/office/2006/coverPageProps' " w:xpath="/ns0:CoverPageProperties[1]/ns0:CompanyAddress[1]" w:storeItemID="{55AF091B-3C7A-41E3-B477-F2FDAA23CFDA}"/>
                                     <w:text/>
                                   </w:sdtPr>
-                                  <w:sdtEndPr/>
                                   <w:sdtContent>
                                     <w:r>
                                       <w:rPr>
@@ -392,7 +389,6 @@
                               <w:calendar w:val="gregorian"/>
                             </w:date>
                           </w:sdtPr>
-                          <w:sdtEndPr/>
                           <w:sdtContent>
                             <w:p>
                               <w:pPr>
@@ -440,7 +436,6 @@
                               <w:dataBinding w:prefixMappings="xmlns:ns0='http://schemas.openxmlformats.org/officeDocument/2006/extended-properties' " w:xpath="/ns0:Properties[1]/ns0:Company[1]" w:storeItemID="{6668398D-A668-4E3E-A5EB-62B293D839F1}"/>
                               <w:text/>
                             </w:sdtPr>
-                            <w:sdtEndPr/>
                             <w:sdtContent>
                               <w:r>
                                 <w:rPr>
@@ -473,7 +468,6 @@
                               <w:dataBinding w:prefixMappings="xmlns:ns0='http://schemas.microsoft.com/office/2006/coverPageProps' " w:xpath="/ns0:CoverPageProperties[1]/ns0:CompanyAddress[1]" w:storeItemID="{55AF091B-3C7A-41E3-B477-F2FDAA23CFDA}"/>
                               <w:text/>
                             </w:sdtPr>
-                            <w:sdtEndPr/>
                             <w:sdtContent>
                               <w:r>
                                 <w:rPr>
@@ -621,7 +615,7 @@
           <w:r>
             <w:fldChar w:fldCharType="separate"/>
           </w:r>
-          <w:hyperlink w:anchor="_Toc58164464" w:history="1">
+          <w:hyperlink w:anchor="_Toc61861179" w:history="1">
             <w:r>
               <w:rPr>
                 <w:rStyle w:val="Hyperlink"/>
@@ -649,7 +643,7 @@
                 <w:noProof/>
                 <w:webHidden/>
               </w:rPr>
-              <w:instrText xml:space="preserve"> PAGEREF _Toc58164464 \h </w:instrText>
+              <w:instrText xml:space="preserve"> PAGEREF _Toc61861179 \h </w:instrText>
             </w:r>
             <w:r>
               <w:rPr>
@@ -669,7 +663,362 @@
                 <w:noProof/>
                 <w:webHidden/>
               </w:rPr>
-              <w:t>2</w:t>
+              <w:t>3</w:t>
+            </w:r>
+            <w:r>
+              <w:rPr>
+                <w:noProof/>
+                <w:webHidden/>
+              </w:rPr>
+              <w:fldChar w:fldCharType="end"/>
+            </w:r>
+          </w:hyperlink>
+        </w:p>
+        <w:p>
+          <w:pPr>
+            <w:pStyle w:val="Verzeichnis2"/>
+            <w:tabs>
+              <w:tab w:val="right" w:leader="dot" w:pos="9016"/>
+            </w:tabs>
+            <w:rPr>
+              <w:rFonts w:eastAsiaTheme="minorEastAsia"/>
+              <w:noProof/>
+              <w:lang w:eastAsia="en-DE"/>
+            </w:rPr>
+          </w:pPr>
+          <w:hyperlink w:anchor="_Toc61861180" w:history="1">
+            <w:r>
+              <w:rPr>
+                <w:rStyle w:val="Hyperlink"/>
+                <w:noProof/>
+                <w:lang w:val="en-US"/>
+              </w:rPr>
+              <w:t>Memory Corruption</w:t>
+            </w:r>
+            <w:r>
+              <w:rPr>
+                <w:noProof/>
+                <w:webHidden/>
+              </w:rPr>
+              <w:tab/>
+            </w:r>
+            <w:r>
+              <w:rPr>
+                <w:noProof/>
+                <w:webHidden/>
+              </w:rPr>
+              <w:fldChar w:fldCharType="begin"/>
+            </w:r>
+            <w:r>
+              <w:rPr>
+                <w:noProof/>
+                <w:webHidden/>
+              </w:rPr>
+              <w:instrText xml:space="preserve"> PAGEREF _Toc61861180 \h </w:instrText>
+            </w:r>
+            <w:r>
+              <w:rPr>
+                <w:noProof/>
+                <w:webHidden/>
+              </w:rPr>
+            </w:r>
+            <w:r>
+              <w:rPr>
+                <w:noProof/>
+                <w:webHidden/>
+              </w:rPr>
+              <w:fldChar w:fldCharType="separate"/>
+            </w:r>
+            <w:r>
+              <w:rPr>
+                <w:noProof/>
+                <w:webHidden/>
+              </w:rPr>
+              <w:t>3</w:t>
+            </w:r>
+            <w:r>
+              <w:rPr>
+                <w:noProof/>
+                <w:webHidden/>
+              </w:rPr>
+              <w:fldChar w:fldCharType="end"/>
+            </w:r>
+          </w:hyperlink>
+        </w:p>
+        <w:p>
+          <w:pPr>
+            <w:pStyle w:val="Verzeichnis2"/>
+            <w:tabs>
+              <w:tab w:val="right" w:leader="dot" w:pos="9016"/>
+            </w:tabs>
+            <w:rPr>
+              <w:rFonts w:eastAsiaTheme="minorEastAsia"/>
+              <w:noProof/>
+              <w:lang w:eastAsia="en-DE"/>
+            </w:rPr>
+          </w:pPr>
+          <w:hyperlink w:anchor="_Toc61861181" w:history="1">
+            <w:r>
+              <w:rPr>
+                <w:rStyle w:val="Hyperlink"/>
+                <w:noProof/>
+                <w:lang w:val="en-US"/>
+              </w:rPr>
+              <w:t>Execution</w:t>
+            </w:r>
+            <w:r>
+              <w:rPr>
+                <w:noProof/>
+                <w:webHidden/>
+              </w:rPr>
+              <w:tab/>
+            </w:r>
+            <w:r>
+              <w:rPr>
+                <w:noProof/>
+                <w:webHidden/>
+              </w:rPr>
+              <w:fldChar w:fldCharType="begin"/>
+            </w:r>
+            <w:r>
+              <w:rPr>
+                <w:noProof/>
+                <w:webHidden/>
+              </w:rPr>
+              <w:instrText xml:space="preserve"> PAGEREF _Toc61861181 \h </w:instrText>
+            </w:r>
+            <w:r>
+              <w:rPr>
+                <w:noProof/>
+                <w:webHidden/>
+              </w:rPr>
+            </w:r>
+            <w:r>
+              <w:rPr>
+                <w:noProof/>
+                <w:webHidden/>
+              </w:rPr>
+              <w:fldChar w:fldCharType="separate"/>
+            </w:r>
+            <w:r>
+              <w:rPr>
+                <w:noProof/>
+                <w:webHidden/>
+              </w:rPr>
+              <w:t>3</w:t>
+            </w:r>
+            <w:r>
+              <w:rPr>
+                <w:noProof/>
+                <w:webHidden/>
+              </w:rPr>
+              <w:fldChar w:fldCharType="end"/>
+            </w:r>
+          </w:hyperlink>
+        </w:p>
+        <w:p>
+          <w:pPr>
+            <w:pStyle w:val="Verzeichnis2"/>
+            <w:tabs>
+              <w:tab w:val="right" w:leader="dot" w:pos="9016"/>
+            </w:tabs>
+            <w:rPr>
+              <w:rFonts w:eastAsiaTheme="minorEastAsia"/>
+              <w:noProof/>
+              <w:lang w:eastAsia="en-DE"/>
+            </w:rPr>
+          </w:pPr>
+          <w:hyperlink w:anchor="_Toc61861182" w:history="1">
+            <w:r>
+              <w:rPr>
+                <w:rStyle w:val="Hyperlink"/>
+                <w:noProof/>
+                <w:lang w:val="en-US"/>
+              </w:rPr>
+              <w:t>Example (seems like return-to-libc exploit)</w:t>
+            </w:r>
+            <w:r>
+              <w:rPr>
+                <w:noProof/>
+                <w:webHidden/>
+              </w:rPr>
+              <w:tab/>
+            </w:r>
+            <w:r>
+              <w:rPr>
+                <w:noProof/>
+                <w:webHidden/>
+              </w:rPr>
+              <w:fldChar w:fldCharType="begin"/>
+            </w:r>
+            <w:r>
+              <w:rPr>
+                <w:noProof/>
+                <w:webHidden/>
+              </w:rPr>
+              <w:instrText xml:space="preserve"> PAGEREF _Toc61861182 \h </w:instrText>
+            </w:r>
+            <w:r>
+              <w:rPr>
+                <w:noProof/>
+                <w:webHidden/>
+              </w:rPr>
+            </w:r>
+            <w:r>
+              <w:rPr>
+                <w:noProof/>
+                <w:webHidden/>
+              </w:rPr>
+              <w:fldChar w:fldCharType="separate"/>
+            </w:r>
+            <w:r>
+              <w:rPr>
+                <w:noProof/>
+                <w:webHidden/>
+              </w:rPr>
+              <w:t>3</w:t>
+            </w:r>
+            <w:r>
+              <w:rPr>
+                <w:noProof/>
+                <w:webHidden/>
+              </w:rPr>
+              <w:fldChar w:fldCharType="end"/>
+            </w:r>
+          </w:hyperlink>
+        </w:p>
+        <w:p>
+          <w:pPr>
+            <w:pStyle w:val="Verzeichnis2"/>
+            <w:tabs>
+              <w:tab w:val="right" w:leader="dot" w:pos="9016"/>
+            </w:tabs>
+            <w:rPr>
+              <w:rFonts w:eastAsiaTheme="minorEastAsia"/>
+              <w:noProof/>
+              <w:lang w:eastAsia="en-DE"/>
+            </w:rPr>
+          </w:pPr>
+          <w:hyperlink w:anchor="_Toc61861183" w:history="1">
+            <w:r>
+              <w:rPr>
+                <w:rStyle w:val="Hyperlink"/>
+                <w:noProof/>
+                <w:lang w:val="en-US"/>
+              </w:rPr>
+              <w:t>Prevention</w:t>
+            </w:r>
+            <w:r>
+              <w:rPr>
+                <w:noProof/>
+                <w:webHidden/>
+              </w:rPr>
+              <w:tab/>
+            </w:r>
+            <w:r>
+              <w:rPr>
+                <w:noProof/>
+                <w:webHidden/>
+              </w:rPr>
+              <w:fldChar w:fldCharType="begin"/>
+            </w:r>
+            <w:r>
+              <w:rPr>
+                <w:noProof/>
+                <w:webHidden/>
+              </w:rPr>
+              <w:instrText xml:space="preserve"> PAGEREF _Toc61861183 \h </w:instrText>
+            </w:r>
+            <w:r>
+              <w:rPr>
+                <w:noProof/>
+                <w:webHidden/>
+              </w:rPr>
+            </w:r>
+            <w:r>
+              <w:rPr>
+                <w:noProof/>
+                <w:webHidden/>
+              </w:rPr>
+              <w:fldChar w:fldCharType="separate"/>
+            </w:r>
+            <w:r>
+              <w:rPr>
+                <w:noProof/>
+                <w:webHidden/>
+              </w:rPr>
+              <w:t>6</w:t>
+            </w:r>
+            <w:r>
+              <w:rPr>
+                <w:noProof/>
+                <w:webHidden/>
+              </w:rPr>
+              <w:fldChar w:fldCharType="end"/>
+            </w:r>
+          </w:hyperlink>
+        </w:p>
+        <w:p>
+          <w:pPr>
+            <w:pStyle w:val="Verzeichnis2"/>
+            <w:tabs>
+              <w:tab w:val="right" w:leader="dot" w:pos="9016"/>
+            </w:tabs>
+            <w:rPr>
+              <w:rFonts w:eastAsiaTheme="minorEastAsia"/>
+              <w:noProof/>
+              <w:lang w:eastAsia="en-DE"/>
+            </w:rPr>
+          </w:pPr>
+          <w:hyperlink w:anchor="_Toc61861184" w:history="1">
+            <w:r>
+              <w:rPr>
+                <w:rStyle w:val="Hyperlink"/>
+                <w:noProof/>
+                <w:lang w:val="en-US"/>
+              </w:rPr>
+              <w:t>Suitable Exploit?</w:t>
+            </w:r>
+            <w:r>
+              <w:rPr>
+                <w:noProof/>
+                <w:webHidden/>
+              </w:rPr>
+              <w:tab/>
+            </w:r>
+            <w:r>
+              <w:rPr>
+                <w:noProof/>
+                <w:webHidden/>
+              </w:rPr>
+              <w:fldChar w:fldCharType="begin"/>
+            </w:r>
+            <w:r>
+              <w:rPr>
+                <w:noProof/>
+                <w:webHidden/>
+              </w:rPr>
+              <w:instrText xml:space="preserve"> PAGEREF _Toc61861184 \h </w:instrText>
+            </w:r>
+            <w:r>
+              <w:rPr>
+                <w:noProof/>
+                <w:webHidden/>
+              </w:rPr>
+            </w:r>
+            <w:r>
+              <w:rPr>
+                <w:noProof/>
+                <w:webHidden/>
+              </w:rPr>
+              <w:fldChar w:fldCharType="separate"/>
+            </w:r>
+            <w:r>
+              <w:rPr>
+                <w:noProof/>
+                <w:webHidden/>
+              </w:rPr>
+              <w:t>6</w:t>
             </w:r>
             <w:r>
               <w:rPr>
@@ -692,14 +1041,14 @@
               <w:lang w:eastAsia="en-DE"/>
             </w:rPr>
           </w:pPr>
-          <w:hyperlink w:anchor="_Toc58164465" w:history="1">
+          <w:hyperlink w:anchor="_Toc61861185" w:history="1">
             <w:r>
               <w:rPr>
                 <w:rStyle w:val="Hyperlink"/>
                 <w:noProof/>
                 <w:lang w:val="en-US"/>
               </w:rPr>
-              <w:t>Buffer Overflow</w:t>
+              <w:t>Buffer Overflow (maybe same as memory corruption bugs)</w:t>
             </w:r>
             <w:r>
               <w:rPr>
@@ -720,7 +1069,7 @@
                 <w:noProof/>
                 <w:webHidden/>
               </w:rPr>
-              <w:instrText xml:space="preserve"> PAGEREF _Toc58164465 \h </w:instrText>
+              <w:instrText xml:space="preserve"> PAGEREF _Toc61861185 \h </w:instrText>
             </w:r>
             <w:r>
               <w:rPr>
@@ -740,7 +1089,291 @@
                 <w:noProof/>
                 <w:webHidden/>
               </w:rPr>
-              <w:t>3</w:t>
+              <w:t>7</w:t>
+            </w:r>
+            <w:r>
+              <w:rPr>
+                <w:noProof/>
+                <w:webHidden/>
+              </w:rPr>
+              <w:fldChar w:fldCharType="end"/>
+            </w:r>
+          </w:hyperlink>
+        </w:p>
+        <w:p>
+          <w:pPr>
+            <w:pStyle w:val="Verzeichnis2"/>
+            <w:tabs>
+              <w:tab w:val="right" w:leader="dot" w:pos="9016"/>
+            </w:tabs>
+            <w:rPr>
+              <w:rFonts w:eastAsiaTheme="minorEastAsia"/>
+              <w:noProof/>
+              <w:lang w:eastAsia="en-DE"/>
+            </w:rPr>
+          </w:pPr>
+          <w:hyperlink w:anchor="_Toc61861186" w:history="1">
+            <w:r>
+              <w:rPr>
+                <w:rStyle w:val="Hyperlink"/>
+                <w:noProof/>
+                <w:lang w:val="en-US"/>
+              </w:rPr>
+              <w:t>Definition</w:t>
+            </w:r>
+            <w:r>
+              <w:rPr>
+                <w:noProof/>
+                <w:webHidden/>
+              </w:rPr>
+              <w:tab/>
+            </w:r>
+            <w:r>
+              <w:rPr>
+                <w:noProof/>
+                <w:webHidden/>
+              </w:rPr>
+              <w:fldChar w:fldCharType="begin"/>
+            </w:r>
+            <w:r>
+              <w:rPr>
+                <w:noProof/>
+                <w:webHidden/>
+              </w:rPr>
+              <w:instrText xml:space="preserve"> PAGEREF _Toc61861186 \h </w:instrText>
+            </w:r>
+            <w:r>
+              <w:rPr>
+                <w:noProof/>
+                <w:webHidden/>
+              </w:rPr>
+            </w:r>
+            <w:r>
+              <w:rPr>
+                <w:noProof/>
+                <w:webHidden/>
+              </w:rPr>
+              <w:fldChar w:fldCharType="separate"/>
+            </w:r>
+            <w:r>
+              <w:rPr>
+                <w:noProof/>
+                <w:webHidden/>
+              </w:rPr>
+              <w:t>7</w:t>
+            </w:r>
+            <w:r>
+              <w:rPr>
+                <w:noProof/>
+                <w:webHidden/>
+              </w:rPr>
+              <w:fldChar w:fldCharType="end"/>
+            </w:r>
+          </w:hyperlink>
+        </w:p>
+        <w:p>
+          <w:pPr>
+            <w:pStyle w:val="Verzeichnis2"/>
+            <w:tabs>
+              <w:tab w:val="right" w:leader="dot" w:pos="9016"/>
+            </w:tabs>
+            <w:rPr>
+              <w:rFonts w:eastAsiaTheme="minorEastAsia"/>
+              <w:noProof/>
+              <w:lang w:eastAsia="en-DE"/>
+            </w:rPr>
+          </w:pPr>
+          <w:hyperlink w:anchor="_Toc61861187" w:history="1">
+            <w:r>
+              <w:rPr>
+                <w:rStyle w:val="Hyperlink"/>
+                <w:noProof/>
+                <w:lang w:val="en-US"/>
+              </w:rPr>
+              <w:t>Execution</w:t>
+            </w:r>
+            <w:r>
+              <w:rPr>
+                <w:noProof/>
+                <w:webHidden/>
+              </w:rPr>
+              <w:tab/>
+            </w:r>
+            <w:r>
+              <w:rPr>
+                <w:noProof/>
+                <w:webHidden/>
+              </w:rPr>
+              <w:fldChar w:fldCharType="begin"/>
+            </w:r>
+            <w:r>
+              <w:rPr>
+                <w:noProof/>
+                <w:webHidden/>
+              </w:rPr>
+              <w:instrText xml:space="preserve"> PAGEREF _Toc61861187 \h </w:instrText>
+            </w:r>
+            <w:r>
+              <w:rPr>
+                <w:noProof/>
+                <w:webHidden/>
+              </w:rPr>
+            </w:r>
+            <w:r>
+              <w:rPr>
+                <w:noProof/>
+                <w:webHidden/>
+              </w:rPr>
+              <w:fldChar w:fldCharType="separate"/>
+            </w:r>
+            <w:r>
+              <w:rPr>
+                <w:noProof/>
+                <w:webHidden/>
+              </w:rPr>
+              <w:t>7</w:t>
+            </w:r>
+            <w:r>
+              <w:rPr>
+                <w:noProof/>
+                <w:webHidden/>
+              </w:rPr>
+              <w:fldChar w:fldCharType="end"/>
+            </w:r>
+          </w:hyperlink>
+        </w:p>
+        <w:p>
+          <w:pPr>
+            <w:pStyle w:val="Verzeichnis2"/>
+            <w:tabs>
+              <w:tab w:val="right" w:leader="dot" w:pos="9016"/>
+            </w:tabs>
+            <w:rPr>
+              <w:rFonts w:eastAsiaTheme="minorEastAsia"/>
+              <w:noProof/>
+              <w:lang w:eastAsia="en-DE"/>
+            </w:rPr>
+          </w:pPr>
+          <w:hyperlink w:anchor="_Toc61861188" w:history="1">
+            <w:r>
+              <w:rPr>
+                <w:rStyle w:val="Hyperlink"/>
+                <w:noProof/>
+                <w:lang w:val="en-US"/>
+              </w:rPr>
+              <w:t>Prevention</w:t>
+            </w:r>
+            <w:r>
+              <w:rPr>
+                <w:noProof/>
+                <w:webHidden/>
+              </w:rPr>
+              <w:tab/>
+            </w:r>
+            <w:r>
+              <w:rPr>
+                <w:noProof/>
+                <w:webHidden/>
+              </w:rPr>
+              <w:fldChar w:fldCharType="begin"/>
+            </w:r>
+            <w:r>
+              <w:rPr>
+                <w:noProof/>
+                <w:webHidden/>
+              </w:rPr>
+              <w:instrText xml:space="preserve"> PAGEREF _Toc61861188 \h </w:instrText>
+            </w:r>
+            <w:r>
+              <w:rPr>
+                <w:noProof/>
+                <w:webHidden/>
+              </w:rPr>
+            </w:r>
+            <w:r>
+              <w:rPr>
+                <w:noProof/>
+                <w:webHidden/>
+              </w:rPr>
+              <w:fldChar w:fldCharType="separate"/>
+            </w:r>
+            <w:r>
+              <w:rPr>
+                <w:noProof/>
+                <w:webHidden/>
+              </w:rPr>
+              <w:t>7</w:t>
+            </w:r>
+            <w:r>
+              <w:rPr>
+                <w:noProof/>
+                <w:webHidden/>
+              </w:rPr>
+              <w:fldChar w:fldCharType="end"/>
+            </w:r>
+          </w:hyperlink>
+        </w:p>
+        <w:p>
+          <w:pPr>
+            <w:pStyle w:val="Verzeichnis2"/>
+            <w:tabs>
+              <w:tab w:val="right" w:leader="dot" w:pos="9016"/>
+            </w:tabs>
+            <w:rPr>
+              <w:rFonts w:eastAsiaTheme="minorEastAsia"/>
+              <w:noProof/>
+              <w:lang w:eastAsia="en-DE"/>
+            </w:rPr>
+          </w:pPr>
+          <w:hyperlink w:anchor="_Toc61861189" w:history="1">
+            <w:r>
+              <w:rPr>
+                <w:rStyle w:val="Hyperlink"/>
+                <w:noProof/>
+                <w:lang w:val="en-US"/>
+              </w:rPr>
+              <w:t>Suitable Exploit?</w:t>
+            </w:r>
+            <w:r>
+              <w:rPr>
+                <w:noProof/>
+                <w:webHidden/>
+              </w:rPr>
+              <w:tab/>
+            </w:r>
+            <w:r>
+              <w:rPr>
+                <w:noProof/>
+                <w:webHidden/>
+              </w:rPr>
+              <w:fldChar w:fldCharType="begin"/>
+            </w:r>
+            <w:r>
+              <w:rPr>
+                <w:noProof/>
+                <w:webHidden/>
+              </w:rPr>
+              <w:instrText xml:space="preserve"> PAGEREF _Toc61861189 \h </w:instrText>
+            </w:r>
+            <w:r>
+              <w:rPr>
+                <w:noProof/>
+                <w:webHidden/>
+              </w:rPr>
+            </w:r>
+            <w:r>
+              <w:rPr>
+                <w:noProof/>
+                <w:webHidden/>
+              </w:rPr>
+              <w:fldChar w:fldCharType="separate"/>
+            </w:r>
+            <w:r>
+              <w:rPr>
+                <w:noProof/>
+                <w:webHidden/>
+              </w:rPr>
+              <w:t>7</w:t>
             </w:r>
             <w:r>
               <w:rPr>
@@ -763,14 +1396,14 @@
               <w:lang w:eastAsia="en-DE"/>
             </w:rPr>
           </w:pPr>
-          <w:hyperlink w:anchor="_Toc58164466" w:history="1">
+          <w:hyperlink w:anchor="_Toc61861190" w:history="1">
             <w:r>
               <w:rPr>
                 <w:rStyle w:val="Hyperlink"/>
                 <w:noProof/>
                 <w:lang w:val="en-US"/>
               </w:rPr>
-              <w:t>Shared Memory Segments</w:t>
+              <w:t>Shared Memory Segments / Cache Attacks</w:t>
             </w:r>
             <w:r>
               <w:rPr>
@@ -791,7 +1424,7 @@
                 <w:noProof/>
                 <w:webHidden/>
               </w:rPr>
-              <w:instrText xml:space="preserve"> PAGEREF _Toc58164466 \h </w:instrText>
+              <w:instrText xml:space="preserve"> PAGEREF _Toc61861190 \h </w:instrText>
             </w:r>
             <w:r>
               <w:rPr>
@@ -811,7 +1444,291 @@
                 <w:noProof/>
                 <w:webHidden/>
               </w:rPr>
-              <w:t>4</w:t>
+              <w:t>8</w:t>
+            </w:r>
+            <w:r>
+              <w:rPr>
+                <w:noProof/>
+                <w:webHidden/>
+              </w:rPr>
+              <w:fldChar w:fldCharType="end"/>
+            </w:r>
+          </w:hyperlink>
+        </w:p>
+        <w:p>
+          <w:pPr>
+            <w:pStyle w:val="Verzeichnis2"/>
+            <w:tabs>
+              <w:tab w:val="right" w:leader="dot" w:pos="9016"/>
+            </w:tabs>
+            <w:rPr>
+              <w:rFonts w:eastAsiaTheme="minorEastAsia"/>
+              <w:noProof/>
+              <w:lang w:eastAsia="en-DE"/>
+            </w:rPr>
+          </w:pPr>
+          <w:hyperlink w:anchor="_Toc61861191" w:history="1">
+            <w:r>
+              <w:rPr>
+                <w:rStyle w:val="Hyperlink"/>
+                <w:noProof/>
+                <w:lang w:val="en-US"/>
+              </w:rPr>
+              <w:t>Cache Attacks</w:t>
+            </w:r>
+            <w:r>
+              <w:rPr>
+                <w:noProof/>
+                <w:webHidden/>
+              </w:rPr>
+              <w:tab/>
+            </w:r>
+            <w:r>
+              <w:rPr>
+                <w:noProof/>
+                <w:webHidden/>
+              </w:rPr>
+              <w:fldChar w:fldCharType="begin"/>
+            </w:r>
+            <w:r>
+              <w:rPr>
+                <w:noProof/>
+                <w:webHidden/>
+              </w:rPr>
+              <w:instrText xml:space="preserve"> PAGEREF _Toc61861191 \h </w:instrText>
+            </w:r>
+            <w:r>
+              <w:rPr>
+                <w:noProof/>
+                <w:webHidden/>
+              </w:rPr>
+            </w:r>
+            <w:r>
+              <w:rPr>
+                <w:noProof/>
+                <w:webHidden/>
+              </w:rPr>
+              <w:fldChar w:fldCharType="separate"/>
+            </w:r>
+            <w:r>
+              <w:rPr>
+                <w:noProof/>
+                <w:webHidden/>
+              </w:rPr>
+              <w:t>8</w:t>
+            </w:r>
+            <w:r>
+              <w:rPr>
+                <w:noProof/>
+                <w:webHidden/>
+              </w:rPr>
+              <w:fldChar w:fldCharType="end"/>
+            </w:r>
+          </w:hyperlink>
+        </w:p>
+        <w:p>
+          <w:pPr>
+            <w:pStyle w:val="Verzeichnis2"/>
+            <w:tabs>
+              <w:tab w:val="right" w:leader="dot" w:pos="9016"/>
+            </w:tabs>
+            <w:rPr>
+              <w:rFonts w:eastAsiaTheme="minorEastAsia"/>
+              <w:noProof/>
+              <w:lang w:eastAsia="en-DE"/>
+            </w:rPr>
+          </w:pPr>
+          <w:hyperlink w:anchor="_Toc61861192" w:history="1">
+            <w:r>
+              <w:rPr>
+                <w:rStyle w:val="Hyperlink"/>
+                <w:noProof/>
+                <w:lang w:val="en-US"/>
+              </w:rPr>
+              <w:t>Cache</w:t>
+            </w:r>
+            <w:r>
+              <w:rPr>
+                <w:noProof/>
+                <w:webHidden/>
+              </w:rPr>
+              <w:tab/>
+            </w:r>
+            <w:r>
+              <w:rPr>
+                <w:noProof/>
+                <w:webHidden/>
+              </w:rPr>
+              <w:fldChar w:fldCharType="begin"/>
+            </w:r>
+            <w:r>
+              <w:rPr>
+                <w:noProof/>
+                <w:webHidden/>
+              </w:rPr>
+              <w:instrText xml:space="preserve"> PAGEREF _Toc61861192 \h </w:instrText>
+            </w:r>
+            <w:r>
+              <w:rPr>
+                <w:noProof/>
+                <w:webHidden/>
+              </w:rPr>
+            </w:r>
+            <w:r>
+              <w:rPr>
+                <w:noProof/>
+                <w:webHidden/>
+              </w:rPr>
+              <w:fldChar w:fldCharType="separate"/>
+            </w:r>
+            <w:r>
+              <w:rPr>
+                <w:noProof/>
+                <w:webHidden/>
+              </w:rPr>
+              <w:t>8</w:t>
+            </w:r>
+            <w:r>
+              <w:rPr>
+                <w:noProof/>
+                <w:webHidden/>
+              </w:rPr>
+              <w:fldChar w:fldCharType="end"/>
+            </w:r>
+          </w:hyperlink>
+        </w:p>
+        <w:p>
+          <w:pPr>
+            <w:pStyle w:val="Verzeichnis2"/>
+            <w:tabs>
+              <w:tab w:val="right" w:leader="dot" w:pos="9016"/>
+            </w:tabs>
+            <w:rPr>
+              <w:rFonts w:eastAsiaTheme="minorEastAsia"/>
+              <w:noProof/>
+              <w:lang w:eastAsia="en-DE"/>
+            </w:rPr>
+          </w:pPr>
+          <w:hyperlink w:anchor="_Toc61861193" w:history="1">
+            <w:r>
+              <w:rPr>
+                <w:rStyle w:val="Hyperlink"/>
+                <w:noProof/>
+                <w:lang w:val="en-US"/>
+              </w:rPr>
+              <w:t>Execution</w:t>
+            </w:r>
+            <w:r>
+              <w:rPr>
+                <w:noProof/>
+                <w:webHidden/>
+              </w:rPr>
+              <w:tab/>
+            </w:r>
+            <w:r>
+              <w:rPr>
+                <w:noProof/>
+                <w:webHidden/>
+              </w:rPr>
+              <w:fldChar w:fldCharType="begin"/>
+            </w:r>
+            <w:r>
+              <w:rPr>
+                <w:noProof/>
+                <w:webHidden/>
+              </w:rPr>
+              <w:instrText xml:space="preserve"> PAGEREF _Toc61861193 \h </w:instrText>
+            </w:r>
+            <w:r>
+              <w:rPr>
+                <w:noProof/>
+                <w:webHidden/>
+              </w:rPr>
+            </w:r>
+            <w:r>
+              <w:rPr>
+                <w:noProof/>
+                <w:webHidden/>
+              </w:rPr>
+              <w:fldChar w:fldCharType="separate"/>
+            </w:r>
+            <w:r>
+              <w:rPr>
+                <w:noProof/>
+                <w:webHidden/>
+              </w:rPr>
+              <w:t>8</w:t>
+            </w:r>
+            <w:r>
+              <w:rPr>
+                <w:noProof/>
+                <w:webHidden/>
+              </w:rPr>
+              <w:fldChar w:fldCharType="end"/>
+            </w:r>
+          </w:hyperlink>
+        </w:p>
+        <w:p>
+          <w:pPr>
+            <w:pStyle w:val="Verzeichnis2"/>
+            <w:tabs>
+              <w:tab w:val="right" w:leader="dot" w:pos="9016"/>
+            </w:tabs>
+            <w:rPr>
+              <w:rFonts w:eastAsiaTheme="minorEastAsia"/>
+              <w:noProof/>
+              <w:lang w:eastAsia="en-DE"/>
+            </w:rPr>
+          </w:pPr>
+          <w:hyperlink w:anchor="_Toc61861194" w:history="1">
+            <w:r>
+              <w:rPr>
+                <w:rStyle w:val="Hyperlink"/>
+                <w:noProof/>
+                <w:lang w:val="en-US"/>
+              </w:rPr>
+              <w:t>Suitable Exploit?</w:t>
+            </w:r>
+            <w:r>
+              <w:rPr>
+                <w:noProof/>
+                <w:webHidden/>
+              </w:rPr>
+              <w:tab/>
+            </w:r>
+            <w:r>
+              <w:rPr>
+                <w:noProof/>
+                <w:webHidden/>
+              </w:rPr>
+              <w:fldChar w:fldCharType="begin"/>
+            </w:r>
+            <w:r>
+              <w:rPr>
+                <w:noProof/>
+                <w:webHidden/>
+              </w:rPr>
+              <w:instrText xml:space="preserve"> PAGEREF _Toc61861194 \h </w:instrText>
+            </w:r>
+            <w:r>
+              <w:rPr>
+                <w:noProof/>
+                <w:webHidden/>
+              </w:rPr>
+            </w:r>
+            <w:r>
+              <w:rPr>
+                <w:noProof/>
+                <w:webHidden/>
+              </w:rPr>
+              <w:fldChar w:fldCharType="separate"/>
+            </w:r>
+            <w:r>
+              <w:rPr>
+                <w:noProof/>
+                <w:webHidden/>
+              </w:rPr>
+              <w:t>9</w:t>
             </w:r>
             <w:r>
               <w:rPr>
@@ -834,7 +1751,7 @@
               <w:lang w:eastAsia="en-DE"/>
             </w:rPr>
           </w:pPr>
-          <w:hyperlink w:anchor="_Toc58164467" w:history="1">
+          <w:hyperlink w:anchor="_Toc61861195" w:history="1">
             <w:r>
               <w:rPr>
                 <w:rStyle w:val="Hyperlink"/>
@@ -862,7 +1779,7 @@
                 <w:noProof/>
                 <w:webHidden/>
               </w:rPr>
-              <w:instrText xml:space="preserve"> PAGEREF _Toc58164467 \h </w:instrText>
+              <w:instrText xml:space="preserve"> PAGEREF _Toc61861195 \h </w:instrText>
             </w:r>
             <w:r>
               <w:rPr>
@@ -882,7 +1799,504 @@
                 <w:noProof/>
                 <w:webHidden/>
               </w:rPr>
-              <w:t>5</w:t>
+              <w:t>10</w:t>
+            </w:r>
+            <w:r>
+              <w:rPr>
+                <w:noProof/>
+                <w:webHidden/>
+              </w:rPr>
+              <w:fldChar w:fldCharType="end"/>
+            </w:r>
+          </w:hyperlink>
+        </w:p>
+        <w:p>
+          <w:pPr>
+            <w:pStyle w:val="Verzeichnis2"/>
+            <w:tabs>
+              <w:tab w:val="right" w:leader="dot" w:pos="9016"/>
+            </w:tabs>
+            <w:rPr>
+              <w:rFonts w:eastAsiaTheme="minorEastAsia"/>
+              <w:noProof/>
+              <w:lang w:eastAsia="en-DE"/>
+            </w:rPr>
+          </w:pPr>
+          <w:hyperlink w:anchor="_Toc61861196" w:history="1">
+            <w:r>
+              <w:rPr>
+                <w:rStyle w:val="Hyperlink"/>
+                <w:noProof/>
+                <w:lang w:val="en-US"/>
+              </w:rPr>
+              <w:t>DRAM</w:t>
+            </w:r>
+            <w:r>
+              <w:rPr>
+                <w:noProof/>
+                <w:webHidden/>
+              </w:rPr>
+              <w:tab/>
+            </w:r>
+            <w:r>
+              <w:rPr>
+                <w:noProof/>
+                <w:webHidden/>
+              </w:rPr>
+              <w:fldChar w:fldCharType="begin"/>
+            </w:r>
+            <w:r>
+              <w:rPr>
+                <w:noProof/>
+                <w:webHidden/>
+              </w:rPr>
+              <w:instrText xml:space="preserve"> PAGEREF _Toc61861196 \h </w:instrText>
+            </w:r>
+            <w:r>
+              <w:rPr>
+                <w:noProof/>
+                <w:webHidden/>
+              </w:rPr>
+            </w:r>
+            <w:r>
+              <w:rPr>
+                <w:noProof/>
+                <w:webHidden/>
+              </w:rPr>
+              <w:fldChar w:fldCharType="separate"/>
+            </w:r>
+            <w:r>
+              <w:rPr>
+                <w:noProof/>
+                <w:webHidden/>
+              </w:rPr>
+              <w:t>10</w:t>
+            </w:r>
+            <w:r>
+              <w:rPr>
+                <w:noProof/>
+                <w:webHidden/>
+              </w:rPr>
+              <w:fldChar w:fldCharType="end"/>
+            </w:r>
+          </w:hyperlink>
+        </w:p>
+        <w:p>
+          <w:pPr>
+            <w:pStyle w:val="Verzeichnis2"/>
+            <w:tabs>
+              <w:tab w:val="right" w:leader="dot" w:pos="9016"/>
+            </w:tabs>
+            <w:rPr>
+              <w:rFonts w:eastAsiaTheme="minorEastAsia"/>
+              <w:noProof/>
+              <w:lang w:eastAsia="en-DE"/>
+            </w:rPr>
+          </w:pPr>
+          <w:hyperlink w:anchor="_Toc61861197" w:history="1">
+            <w:r>
+              <w:rPr>
+                <w:rStyle w:val="Hyperlink"/>
+                <w:noProof/>
+                <w:lang w:val="en-US"/>
+              </w:rPr>
+              <w:t>Non-temporal instructions (maybe unnecessary because current sandbox has no additional defense layer)</w:t>
+            </w:r>
+            <w:r>
+              <w:rPr>
+                <w:noProof/>
+                <w:webHidden/>
+              </w:rPr>
+              <w:tab/>
+            </w:r>
+            <w:r>
+              <w:rPr>
+                <w:noProof/>
+                <w:webHidden/>
+              </w:rPr>
+              <w:fldChar w:fldCharType="begin"/>
+            </w:r>
+            <w:r>
+              <w:rPr>
+                <w:noProof/>
+                <w:webHidden/>
+              </w:rPr>
+              <w:instrText xml:space="preserve"> PAGEREF _Toc61861197 \h </w:instrText>
+            </w:r>
+            <w:r>
+              <w:rPr>
+                <w:noProof/>
+                <w:webHidden/>
+              </w:rPr>
+            </w:r>
+            <w:r>
+              <w:rPr>
+                <w:noProof/>
+                <w:webHidden/>
+              </w:rPr>
+              <w:fldChar w:fldCharType="separate"/>
+            </w:r>
+            <w:r>
+              <w:rPr>
+                <w:noProof/>
+                <w:webHidden/>
+              </w:rPr>
+              <w:t>10</w:t>
+            </w:r>
+            <w:r>
+              <w:rPr>
+                <w:noProof/>
+                <w:webHidden/>
+              </w:rPr>
+              <w:fldChar w:fldCharType="end"/>
+            </w:r>
+          </w:hyperlink>
+        </w:p>
+        <w:p>
+          <w:pPr>
+            <w:pStyle w:val="Verzeichnis2"/>
+            <w:tabs>
+              <w:tab w:val="right" w:leader="dot" w:pos="9016"/>
+            </w:tabs>
+            <w:rPr>
+              <w:rFonts w:eastAsiaTheme="minorEastAsia"/>
+              <w:noProof/>
+              <w:lang w:eastAsia="en-DE"/>
+            </w:rPr>
+          </w:pPr>
+          <w:hyperlink w:anchor="_Toc61861198" w:history="1">
+            <w:r>
+              <w:rPr>
+                <w:rStyle w:val="Hyperlink"/>
+                <w:noProof/>
+                <w:lang w:val="en-US"/>
+              </w:rPr>
+              <w:t>Definition (also called DRAM disturbance error)</w:t>
+            </w:r>
+            <w:r>
+              <w:rPr>
+                <w:noProof/>
+                <w:webHidden/>
+              </w:rPr>
+              <w:tab/>
+            </w:r>
+            <w:r>
+              <w:rPr>
+                <w:noProof/>
+                <w:webHidden/>
+              </w:rPr>
+              <w:fldChar w:fldCharType="begin"/>
+            </w:r>
+            <w:r>
+              <w:rPr>
+                <w:noProof/>
+                <w:webHidden/>
+              </w:rPr>
+              <w:instrText xml:space="preserve"> PAGEREF _Toc61861198 \h </w:instrText>
+            </w:r>
+            <w:r>
+              <w:rPr>
+                <w:noProof/>
+                <w:webHidden/>
+              </w:rPr>
+            </w:r>
+            <w:r>
+              <w:rPr>
+                <w:noProof/>
+                <w:webHidden/>
+              </w:rPr>
+              <w:fldChar w:fldCharType="separate"/>
+            </w:r>
+            <w:r>
+              <w:rPr>
+                <w:noProof/>
+                <w:webHidden/>
+              </w:rPr>
+              <w:t>10</w:t>
+            </w:r>
+            <w:r>
+              <w:rPr>
+                <w:noProof/>
+                <w:webHidden/>
+              </w:rPr>
+              <w:fldChar w:fldCharType="end"/>
+            </w:r>
+          </w:hyperlink>
+        </w:p>
+        <w:p>
+          <w:pPr>
+            <w:pStyle w:val="Verzeichnis2"/>
+            <w:tabs>
+              <w:tab w:val="right" w:leader="dot" w:pos="9016"/>
+            </w:tabs>
+            <w:rPr>
+              <w:rFonts w:eastAsiaTheme="minorEastAsia"/>
+              <w:noProof/>
+              <w:lang w:eastAsia="en-DE"/>
+            </w:rPr>
+          </w:pPr>
+          <w:hyperlink w:anchor="_Toc61861199" w:history="1">
+            <w:r>
+              <w:rPr>
+                <w:rStyle w:val="Hyperlink"/>
+                <w:noProof/>
+                <w:lang w:val="en-US"/>
+              </w:rPr>
+              <w:t>Execution</w:t>
+            </w:r>
+            <w:r>
+              <w:rPr>
+                <w:noProof/>
+                <w:webHidden/>
+              </w:rPr>
+              <w:tab/>
+            </w:r>
+            <w:r>
+              <w:rPr>
+                <w:noProof/>
+                <w:webHidden/>
+              </w:rPr>
+              <w:fldChar w:fldCharType="begin"/>
+            </w:r>
+            <w:r>
+              <w:rPr>
+                <w:noProof/>
+                <w:webHidden/>
+              </w:rPr>
+              <w:instrText xml:space="preserve"> PAGEREF _Toc61861199 \h </w:instrText>
+            </w:r>
+            <w:r>
+              <w:rPr>
+                <w:noProof/>
+                <w:webHidden/>
+              </w:rPr>
+            </w:r>
+            <w:r>
+              <w:rPr>
+                <w:noProof/>
+                <w:webHidden/>
+              </w:rPr>
+              <w:fldChar w:fldCharType="separate"/>
+            </w:r>
+            <w:r>
+              <w:rPr>
+                <w:noProof/>
+                <w:webHidden/>
+              </w:rPr>
+              <w:t>10</w:t>
+            </w:r>
+            <w:r>
+              <w:rPr>
+                <w:noProof/>
+                <w:webHidden/>
+              </w:rPr>
+              <w:fldChar w:fldCharType="end"/>
+            </w:r>
+          </w:hyperlink>
+        </w:p>
+        <w:p>
+          <w:pPr>
+            <w:pStyle w:val="Verzeichnis2"/>
+            <w:tabs>
+              <w:tab w:val="right" w:leader="dot" w:pos="9016"/>
+            </w:tabs>
+            <w:rPr>
+              <w:rFonts w:eastAsiaTheme="minorEastAsia"/>
+              <w:noProof/>
+              <w:lang w:eastAsia="en-DE"/>
+            </w:rPr>
+          </w:pPr>
+          <w:hyperlink w:anchor="_Toc61861200" w:history="1">
+            <w:r>
+              <w:rPr>
+                <w:rStyle w:val="Hyperlink"/>
+                <w:noProof/>
+                <w:lang w:val="en-US"/>
+              </w:rPr>
+              <w:t>Example → https://github.com/vusec/hammertime</w:t>
+            </w:r>
+            <w:r>
+              <w:rPr>
+                <w:noProof/>
+                <w:webHidden/>
+              </w:rPr>
+              <w:tab/>
+            </w:r>
+            <w:r>
+              <w:rPr>
+                <w:noProof/>
+                <w:webHidden/>
+              </w:rPr>
+              <w:fldChar w:fldCharType="begin"/>
+            </w:r>
+            <w:r>
+              <w:rPr>
+                <w:noProof/>
+                <w:webHidden/>
+              </w:rPr>
+              <w:instrText xml:space="preserve"> PAGEREF _Toc61861200 \h </w:instrText>
+            </w:r>
+            <w:r>
+              <w:rPr>
+                <w:noProof/>
+                <w:webHidden/>
+              </w:rPr>
+            </w:r>
+            <w:r>
+              <w:rPr>
+                <w:noProof/>
+                <w:webHidden/>
+              </w:rPr>
+              <w:fldChar w:fldCharType="separate"/>
+            </w:r>
+            <w:r>
+              <w:rPr>
+                <w:noProof/>
+                <w:webHidden/>
+              </w:rPr>
+              <w:t>10</w:t>
+            </w:r>
+            <w:r>
+              <w:rPr>
+                <w:noProof/>
+                <w:webHidden/>
+              </w:rPr>
+              <w:fldChar w:fldCharType="end"/>
+            </w:r>
+          </w:hyperlink>
+        </w:p>
+        <w:p>
+          <w:pPr>
+            <w:pStyle w:val="Verzeichnis2"/>
+            <w:tabs>
+              <w:tab w:val="right" w:leader="dot" w:pos="9016"/>
+            </w:tabs>
+            <w:rPr>
+              <w:rFonts w:eastAsiaTheme="minorEastAsia"/>
+              <w:noProof/>
+              <w:lang w:eastAsia="en-DE"/>
+            </w:rPr>
+          </w:pPr>
+          <w:hyperlink w:anchor="_Toc61861201" w:history="1">
+            <w:r>
+              <w:rPr>
+                <w:rStyle w:val="Hyperlink"/>
+                <w:noProof/>
+                <w:lang w:val="en-US"/>
+              </w:rPr>
+              <w:t>Suitable Exploit?</w:t>
+            </w:r>
+            <w:r>
+              <w:rPr>
+                <w:noProof/>
+                <w:webHidden/>
+              </w:rPr>
+              <w:tab/>
+            </w:r>
+            <w:r>
+              <w:rPr>
+                <w:noProof/>
+                <w:webHidden/>
+              </w:rPr>
+              <w:fldChar w:fldCharType="begin"/>
+            </w:r>
+            <w:r>
+              <w:rPr>
+                <w:noProof/>
+                <w:webHidden/>
+              </w:rPr>
+              <w:instrText xml:space="preserve"> PAGEREF _Toc61861201 \h </w:instrText>
+            </w:r>
+            <w:r>
+              <w:rPr>
+                <w:noProof/>
+                <w:webHidden/>
+              </w:rPr>
+            </w:r>
+            <w:r>
+              <w:rPr>
+                <w:noProof/>
+                <w:webHidden/>
+              </w:rPr>
+              <w:fldChar w:fldCharType="separate"/>
+            </w:r>
+            <w:r>
+              <w:rPr>
+                <w:noProof/>
+                <w:webHidden/>
+              </w:rPr>
+              <w:t>10</w:t>
+            </w:r>
+            <w:r>
+              <w:rPr>
+                <w:noProof/>
+                <w:webHidden/>
+              </w:rPr>
+              <w:fldChar w:fldCharType="end"/>
+            </w:r>
+          </w:hyperlink>
+        </w:p>
+        <w:p>
+          <w:pPr>
+            <w:pStyle w:val="Verzeichnis2"/>
+            <w:tabs>
+              <w:tab w:val="right" w:leader="dot" w:pos="9016"/>
+            </w:tabs>
+            <w:rPr>
+              <w:rFonts w:eastAsiaTheme="minorEastAsia"/>
+              <w:noProof/>
+              <w:lang w:eastAsia="en-DE"/>
+            </w:rPr>
+          </w:pPr>
+          <w:hyperlink w:anchor="_Toc61861202" w:history="1">
+            <w:r>
+              <w:rPr>
+                <w:rStyle w:val="Hyperlink"/>
+                <w:noProof/>
+                <w:lang w:val="en-US"/>
+              </w:rPr>
+              <w:t>Maybe</w:t>
+            </w:r>
+            <w:r>
+              <w:rPr>
+                <w:noProof/>
+                <w:webHidden/>
+              </w:rPr>
+              <w:tab/>
+            </w:r>
+            <w:r>
+              <w:rPr>
+                <w:noProof/>
+                <w:webHidden/>
+              </w:rPr>
+              <w:fldChar w:fldCharType="begin"/>
+            </w:r>
+            <w:r>
+              <w:rPr>
+                <w:noProof/>
+                <w:webHidden/>
+              </w:rPr>
+              <w:instrText xml:space="preserve"> PAGEREF _Toc61861202 \h </w:instrText>
+            </w:r>
+            <w:r>
+              <w:rPr>
+                <w:noProof/>
+                <w:webHidden/>
+              </w:rPr>
+            </w:r>
+            <w:r>
+              <w:rPr>
+                <w:noProof/>
+                <w:webHidden/>
+              </w:rPr>
+              <w:fldChar w:fldCharType="separate"/>
+            </w:r>
+            <w:r>
+              <w:rPr>
+                <w:noProof/>
+                <w:webHidden/>
+              </w:rPr>
+              <w:t>10</w:t>
             </w:r>
             <w:r>
               <w:rPr>
@@ -905,14 +2319,14 @@
               <w:lang w:eastAsia="en-DE"/>
             </w:rPr>
           </w:pPr>
-          <w:hyperlink w:anchor="_Toc58164468" w:history="1">
+          <w:hyperlink w:anchor="_Toc61861203" w:history="1">
             <w:r>
               <w:rPr>
                 <w:rStyle w:val="Hyperlink"/>
                 <w:noProof/>
                 <w:lang w:val="en-US"/>
               </w:rPr>
-              <w:t>Heap-based ‘jump-to-libc’</w:t>
+              <w:t>Heap-based ‘return-to-libc’</w:t>
             </w:r>
             <w:r>
               <w:rPr>
@@ -933,7 +2347,7 @@
                 <w:noProof/>
                 <w:webHidden/>
               </w:rPr>
-              <w:instrText xml:space="preserve"> PAGEREF _Toc58164468 \h </w:instrText>
+              <w:instrText xml:space="preserve"> PAGEREF _Toc61861203 \h </w:instrText>
             </w:r>
             <w:r>
               <w:rPr>
@@ -953,7 +2367,291 @@
                 <w:noProof/>
                 <w:webHidden/>
               </w:rPr>
-              <w:t>6</w:t>
+              <w:t>11</w:t>
+            </w:r>
+            <w:r>
+              <w:rPr>
+                <w:noProof/>
+                <w:webHidden/>
+              </w:rPr>
+              <w:fldChar w:fldCharType="end"/>
+            </w:r>
+          </w:hyperlink>
+        </w:p>
+        <w:p>
+          <w:pPr>
+            <w:pStyle w:val="Verzeichnis2"/>
+            <w:tabs>
+              <w:tab w:val="right" w:leader="dot" w:pos="9016"/>
+            </w:tabs>
+            <w:rPr>
+              <w:rFonts w:eastAsiaTheme="minorEastAsia"/>
+              <w:noProof/>
+              <w:lang w:eastAsia="en-DE"/>
+            </w:rPr>
+          </w:pPr>
+          <w:hyperlink w:anchor="_Toc61861204" w:history="1">
+            <w:r>
+              <w:rPr>
+                <w:rStyle w:val="Hyperlink"/>
+                <w:noProof/>
+                <w:lang w:val="en-US"/>
+              </w:rPr>
+              <w:t>Libc</w:t>
+            </w:r>
+            <w:r>
+              <w:rPr>
+                <w:noProof/>
+                <w:webHidden/>
+              </w:rPr>
+              <w:tab/>
+            </w:r>
+            <w:r>
+              <w:rPr>
+                <w:noProof/>
+                <w:webHidden/>
+              </w:rPr>
+              <w:fldChar w:fldCharType="begin"/>
+            </w:r>
+            <w:r>
+              <w:rPr>
+                <w:noProof/>
+                <w:webHidden/>
+              </w:rPr>
+              <w:instrText xml:space="preserve"> PAGEREF _Toc61861204 \h </w:instrText>
+            </w:r>
+            <w:r>
+              <w:rPr>
+                <w:noProof/>
+                <w:webHidden/>
+              </w:rPr>
+            </w:r>
+            <w:r>
+              <w:rPr>
+                <w:noProof/>
+                <w:webHidden/>
+              </w:rPr>
+              <w:fldChar w:fldCharType="separate"/>
+            </w:r>
+            <w:r>
+              <w:rPr>
+                <w:noProof/>
+                <w:webHidden/>
+              </w:rPr>
+              <w:t>11</w:t>
+            </w:r>
+            <w:r>
+              <w:rPr>
+                <w:noProof/>
+                <w:webHidden/>
+              </w:rPr>
+              <w:fldChar w:fldCharType="end"/>
+            </w:r>
+          </w:hyperlink>
+        </w:p>
+        <w:p>
+          <w:pPr>
+            <w:pStyle w:val="Verzeichnis2"/>
+            <w:tabs>
+              <w:tab w:val="right" w:leader="dot" w:pos="9016"/>
+            </w:tabs>
+            <w:rPr>
+              <w:rFonts w:eastAsiaTheme="minorEastAsia"/>
+              <w:noProof/>
+              <w:lang w:eastAsia="en-DE"/>
+            </w:rPr>
+          </w:pPr>
+          <w:hyperlink w:anchor="_Toc61861205" w:history="1">
+            <w:r>
+              <w:rPr>
+                <w:rStyle w:val="Hyperlink"/>
+                <w:noProof/>
+                <w:lang w:val="en-US"/>
+              </w:rPr>
+              <w:t>Definition</w:t>
+            </w:r>
+            <w:r>
+              <w:rPr>
+                <w:noProof/>
+                <w:webHidden/>
+              </w:rPr>
+              <w:tab/>
+            </w:r>
+            <w:r>
+              <w:rPr>
+                <w:noProof/>
+                <w:webHidden/>
+              </w:rPr>
+              <w:fldChar w:fldCharType="begin"/>
+            </w:r>
+            <w:r>
+              <w:rPr>
+                <w:noProof/>
+                <w:webHidden/>
+              </w:rPr>
+              <w:instrText xml:space="preserve"> PAGEREF _Toc61861205 \h </w:instrText>
+            </w:r>
+            <w:r>
+              <w:rPr>
+                <w:noProof/>
+                <w:webHidden/>
+              </w:rPr>
+            </w:r>
+            <w:r>
+              <w:rPr>
+                <w:noProof/>
+                <w:webHidden/>
+              </w:rPr>
+              <w:fldChar w:fldCharType="separate"/>
+            </w:r>
+            <w:r>
+              <w:rPr>
+                <w:noProof/>
+                <w:webHidden/>
+              </w:rPr>
+              <w:t>11</w:t>
+            </w:r>
+            <w:r>
+              <w:rPr>
+                <w:noProof/>
+                <w:webHidden/>
+              </w:rPr>
+              <w:fldChar w:fldCharType="end"/>
+            </w:r>
+          </w:hyperlink>
+        </w:p>
+        <w:p>
+          <w:pPr>
+            <w:pStyle w:val="Verzeichnis2"/>
+            <w:tabs>
+              <w:tab w:val="right" w:leader="dot" w:pos="9016"/>
+            </w:tabs>
+            <w:rPr>
+              <w:rFonts w:eastAsiaTheme="minorEastAsia"/>
+              <w:noProof/>
+              <w:lang w:eastAsia="en-DE"/>
+            </w:rPr>
+          </w:pPr>
+          <w:hyperlink w:anchor="_Toc61861206" w:history="1">
+            <w:r>
+              <w:rPr>
+                <w:rStyle w:val="Hyperlink"/>
+                <w:noProof/>
+                <w:lang w:val="en-US"/>
+              </w:rPr>
+              <w:t>Execution</w:t>
+            </w:r>
+            <w:r>
+              <w:rPr>
+                <w:noProof/>
+                <w:webHidden/>
+              </w:rPr>
+              <w:tab/>
+            </w:r>
+            <w:r>
+              <w:rPr>
+                <w:noProof/>
+                <w:webHidden/>
+              </w:rPr>
+              <w:fldChar w:fldCharType="begin"/>
+            </w:r>
+            <w:r>
+              <w:rPr>
+                <w:noProof/>
+                <w:webHidden/>
+              </w:rPr>
+              <w:instrText xml:space="preserve"> PAGEREF _Toc61861206 \h </w:instrText>
+            </w:r>
+            <w:r>
+              <w:rPr>
+                <w:noProof/>
+                <w:webHidden/>
+              </w:rPr>
+            </w:r>
+            <w:r>
+              <w:rPr>
+                <w:noProof/>
+                <w:webHidden/>
+              </w:rPr>
+              <w:fldChar w:fldCharType="separate"/>
+            </w:r>
+            <w:r>
+              <w:rPr>
+                <w:noProof/>
+                <w:webHidden/>
+              </w:rPr>
+              <w:t>11</w:t>
+            </w:r>
+            <w:r>
+              <w:rPr>
+                <w:noProof/>
+                <w:webHidden/>
+              </w:rPr>
+              <w:fldChar w:fldCharType="end"/>
+            </w:r>
+          </w:hyperlink>
+        </w:p>
+        <w:p>
+          <w:pPr>
+            <w:pStyle w:val="Verzeichnis2"/>
+            <w:tabs>
+              <w:tab w:val="right" w:leader="dot" w:pos="9016"/>
+            </w:tabs>
+            <w:rPr>
+              <w:rFonts w:eastAsiaTheme="minorEastAsia"/>
+              <w:noProof/>
+              <w:lang w:eastAsia="en-DE"/>
+            </w:rPr>
+          </w:pPr>
+          <w:hyperlink w:anchor="_Toc61861207" w:history="1">
+            <w:r>
+              <w:rPr>
+                <w:rStyle w:val="Hyperlink"/>
+                <w:noProof/>
+                <w:lang w:val="en-US"/>
+              </w:rPr>
+              <w:t>Suitable Exploit?</w:t>
+            </w:r>
+            <w:r>
+              <w:rPr>
+                <w:noProof/>
+                <w:webHidden/>
+              </w:rPr>
+              <w:tab/>
+            </w:r>
+            <w:r>
+              <w:rPr>
+                <w:noProof/>
+                <w:webHidden/>
+              </w:rPr>
+              <w:fldChar w:fldCharType="begin"/>
+            </w:r>
+            <w:r>
+              <w:rPr>
+                <w:noProof/>
+                <w:webHidden/>
+              </w:rPr>
+              <w:instrText xml:space="preserve"> PAGEREF _Toc61861207 \h </w:instrText>
+            </w:r>
+            <w:r>
+              <w:rPr>
+                <w:noProof/>
+                <w:webHidden/>
+              </w:rPr>
+            </w:r>
+            <w:r>
+              <w:rPr>
+                <w:noProof/>
+                <w:webHidden/>
+              </w:rPr>
+              <w:fldChar w:fldCharType="separate"/>
+            </w:r>
+            <w:r>
+              <w:rPr>
+                <w:noProof/>
+                <w:webHidden/>
+              </w:rPr>
+              <w:t>11</w:t>
             </w:r>
             <w:r>
               <w:rPr>
@@ -976,7 +2674,7 @@
               <w:lang w:eastAsia="en-DE"/>
             </w:rPr>
           </w:pPr>
-          <w:hyperlink w:anchor="_Toc58164469" w:history="1">
+          <w:hyperlink w:anchor="_Toc61861208" w:history="1">
             <w:r>
               <w:rPr>
                 <w:rStyle w:val="Hyperlink"/>
@@ -1004,7 +2702,7 @@
                 <w:noProof/>
                 <w:webHidden/>
               </w:rPr>
-              <w:instrText xml:space="preserve"> PAGEREF _Toc58164469 \h </w:instrText>
+              <w:instrText xml:space="preserve"> PAGEREF _Toc61861208 \h </w:instrText>
             </w:r>
             <w:r>
               <w:rPr>
@@ -1024,7 +2722,7 @@
                 <w:noProof/>
                 <w:webHidden/>
               </w:rPr>
-              <w:t>7</w:t>
+              <w:t>12</w:t>
             </w:r>
             <w:r>
               <w:rPr>
@@ -1047,7 +2745,7 @@
               <w:lang w:eastAsia="en-DE"/>
             </w:rPr>
           </w:pPr>
-          <w:hyperlink w:anchor="_Toc58164470" w:history="1">
+          <w:hyperlink w:anchor="_Toc61861209" w:history="1">
             <w:r>
               <w:rPr>
                 <w:rStyle w:val="Hyperlink"/>
@@ -1075,7 +2773,7 @@
                 <w:noProof/>
                 <w:webHidden/>
               </w:rPr>
-              <w:instrText xml:space="preserve"> PAGEREF _Toc58164470 \h </w:instrText>
+              <w:instrText xml:space="preserve"> PAGEREF _Toc61861209 \h </w:instrText>
             </w:r>
             <w:r>
               <w:rPr>
@@ -1095,7 +2793,7 @@
                 <w:noProof/>
                 <w:webHidden/>
               </w:rPr>
-              <w:t>8</w:t>
+              <w:t>13</w:t>
             </w:r>
             <w:r>
               <w:rPr>
@@ -1118,14 +2816,14 @@
               <w:lang w:eastAsia="en-DE"/>
             </w:rPr>
           </w:pPr>
-          <w:hyperlink w:anchor="_Toc58164471" w:history="1">
+          <w:hyperlink w:anchor="_Toc61861210" w:history="1">
             <w:r>
               <w:rPr>
                 <w:rStyle w:val="Hyperlink"/>
                 <w:noProof/>
                 <w:lang w:val="en-US"/>
               </w:rPr>
-              <w:t>Pointer Subterfuges</w:t>
+              <w:t>Format string attacks</w:t>
             </w:r>
             <w:r>
               <w:rPr>
@@ -1146,7 +2844,7 @@
                 <w:noProof/>
                 <w:webHidden/>
               </w:rPr>
-              <w:instrText xml:space="preserve"> PAGEREF _Toc58164471 \h </w:instrText>
+              <w:instrText xml:space="preserve"> PAGEREF _Toc61861210 \h </w:instrText>
             </w:r>
             <w:r>
               <w:rPr>
@@ -1166,7 +2864,220 @@
                 <w:noProof/>
                 <w:webHidden/>
               </w:rPr>
-              <w:t>9</w:t>
+              <w:t>14</w:t>
+            </w:r>
+            <w:r>
+              <w:rPr>
+                <w:noProof/>
+                <w:webHidden/>
+              </w:rPr>
+              <w:fldChar w:fldCharType="end"/>
+            </w:r>
+          </w:hyperlink>
+        </w:p>
+        <w:p>
+          <w:pPr>
+            <w:pStyle w:val="Verzeichnis2"/>
+            <w:tabs>
+              <w:tab w:val="right" w:leader="dot" w:pos="9016"/>
+            </w:tabs>
+            <w:rPr>
+              <w:rFonts w:eastAsiaTheme="minorEastAsia"/>
+              <w:noProof/>
+              <w:lang w:eastAsia="en-DE"/>
+            </w:rPr>
+          </w:pPr>
+          <w:hyperlink w:anchor="_Toc61861211" w:history="1">
+            <w:r>
+              <w:rPr>
+                <w:rStyle w:val="Hyperlink"/>
+                <w:noProof/>
+                <w:lang w:val="en-US"/>
+              </w:rPr>
+              <w:t>Definition</w:t>
+            </w:r>
+            <w:r>
+              <w:rPr>
+                <w:noProof/>
+                <w:webHidden/>
+              </w:rPr>
+              <w:tab/>
+            </w:r>
+            <w:r>
+              <w:rPr>
+                <w:noProof/>
+                <w:webHidden/>
+              </w:rPr>
+              <w:fldChar w:fldCharType="begin"/>
+            </w:r>
+            <w:r>
+              <w:rPr>
+                <w:noProof/>
+                <w:webHidden/>
+              </w:rPr>
+              <w:instrText xml:space="preserve"> PAGEREF _Toc61861211 \h </w:instrText>
+            </w:r>
+            <w:r>
+              <w:rPr>
+                <w:noProof/>
+                <w:webHidden/>
+              </w:rPr>
+            </w:r>
+            <w:r>
+              <w:rPr>
+                <w:noProof/>
+                <w:webHidden/>
+              </w:rPr>
+              <w:fldChar w:fldCharType="separate"/>
+            </w:r>
+            <w:r>
+              <w:rPr>
+                <w:noProof/>
+                <w:webHidden/>
+              </w:rPr>
+              <w:t>14</w:t>
+            </w:r>
+            <w:r>
+              <w:rPr>
+                <w:noProof/>
+                <w:webHidden/>
+              </w:rPr>
+              <w:fldChar w:fldCharType="end"/>
+            </w:r>
+          </w:hyperlink>
+        </w:p>
+        <w:p>
+          <w:pPr>
+            <w:pStyle w:val="Verzeichnis2"/>
+            <w:tabs>
+              <w:tab w:val="right" w:leader="dot" w:pos="9016"/>
+            </w:tabs>
+            <w:rPr>
+              <w:rFonts w:eastAsiaTheme="minorEastAsia"/>
+              <w:noProof/>
+              <w:lang w:eastAsia="en-DE"/>
+            </w:rPr>
+          </w:pPr>
+          <w:hyperlink w:anchor="_Toc61861212" w:history="1">
+            <w:r>
+              <w:rPr>
+                <w:rStyle w:val="Hyperlink"/>
+                <w:noProof/>
+                <w:lang w:val="en-US"/>
+              </w:rPr>
+              <w:t>Execution</w:t>
+            </w:r>
+            <w:r>
+              <w:rPr>
+                <w:noProof/>
+                <w:webHidden/>
+              </w:rPr>
+              <w:tab/>
+            </w:r>
+            <w:r>
+              <w:rPr>
+                <w:noProof/>
+                <w:webHidden/>
+              </w:rPr>
+              <w:fldChar w:fldCharType="begin"/>
+            </w:r>
+            <w:r>
+              <w:rPr>
+                <w:noProof/>
+                <w:webHidden/>
+              </w:rPr>
+              <w:instrText xml:space="preserve"> PAGEREF _Toc61861212 \h </w:instrText>
+            </w:r>
+            <w:r>
+              <w:rPr>
+                <w:noProof/>
+                <w:webHidden/>
+              </w:rPr>
+            </w:r>
+            <w:r>
+              <w:rPr>
+                <w:noProof/>
+                <w:webHidden/>
+              </w:rPr>
+              <w:fldChar w:fldCharType="separate"/>
+            </w:r>
+            <w:r>
+              <w:rPr>
+                <w:noProof/>
+                <w:webHidden/>
+              </w:rPr>
+              <w:t>14</w:t>
+            </w:r>
+            <w:r>
+              <w:rPr>
+                <w:noProof/>
+                <w:webHidden/>
+              </w:rPr>
+              <w:fldChar w:fldCharType="end"/>
+            </w:r>
+          </w:hyperlink>
+        </w:p>
+        <w:p>
+          <w:pPr>
+            <w:pStyle w:val="Verzeichnis2"/>
+            <w:tabs>
+              <w:tab w:val="right" w:leader="dot" w:pos="9016"/>
+            </w:tabs>
+            <w:rPr>
+              <w:rFonts w:eastAsiaTheme="minorEastAsia"/>
+              <w:noProof/>
+              <w:lang w:eastAsia="en-DE"/>
+            </w:rPr>
+          </w:pPr>
+          <w:hyperlink w:anchor="_Toc61861213" w:history="1">
+            <w:r>
+              <w:rPr>
+                <w:rStyle w:val="Hyperlink"/>
+                <w:noProof/>
+                <w:lang w:val="en-US"/>
+              </w:rPr>
+              <w:t>Suitable Exploit?</w:t>
+            </w:r>
+            <w:r>
+              <w:rPr>
+                <w:noProof/>
+                <w:webHidden/>
+              </w:rPr>
+              <w:tab/>
+            </w:r>
+            <w:r>
+              <w:rPr>
+                <w:noProof/>
+                <w:webHidden/>
+              </w:rPr>
+              <w:fldChar w:fldCharType="begin"/>
+            </w:r>
+            <w:r>
+              <w:rPr>
+                <w:noProof/>
+                <w:webHidden/>
+              </w:rPr>
+              <w:instrText xml:space="preserve"> PAGEREF _Toc61861213 \h </w:instrText>
+            </w:r>
+            <w:r>
+              <w:rPr>
+                <w:noProof/>
+                <w:webHidden/>
+              </w:rPr>
+            </w:r>
+            <w:r>
+              <w:rPr>
+                <w:noProof/>
+                <w:webHidden/>
+              </w:rPr>
+              <w:fldChar w:fldCharType="separate"/>
+            </w:r>
+            <w:r>
+              <w:rPr>
+                <w:noProof/>
+                <w:webHidden/>
+              </w:rPr>
+              <w:t>14</w:t>
             </w:r>
             <w:r>
               <w:rPr>
@@ -1189,14 +3100,14 @@
               <w:lang w:eastAsia="en-DE"/>
             </w:rPr>
           </w:pPr>
-          <w:hyperlink w:anchor="_Toc58164472" w:history="1">
+          <w:hyperlink w:anchor="_Toc61861214" w:history="1">
             <w:r>
               <w:rPr>
                 <w:rStyle w:val="Hyperlink"/>
                 <w:noProof/>
-                <w:lang w:val="en-US"/>
-              </w:rPr>
-              <w:t>Format string attacks</w:t>
+                <w:lang w:val="de-DE"/>
+              </w:rPr>
+              <w:t>Literaturverzeichnis</w:t>
             </w:r>
             <w:r>
               <w:rPr>
@@ -1217,7 +3128,7 @@
                 <w:noProof/>
                 <w:webHidden/>
               </w:rPr>
-              <w:instrText xml:space="preserve"> PAGEREF _Toc58164472 \h </w:instrText>
+              <w:instrText xml:space="preserve"> PAGEREF _Toc61861214 \h </w:instrText>
             </w:r>
             <w:r>
               <w:rPr>
@@ -1237,7 +3148,7 @@
                 <w:noProof/>
                 <w:webHidden/>
               </w:rPr>
-              <w:t>10</w:t>
+              <w:t>15</w:t>
             </w:r>
             <w:r>
               <w:rPr>
@@ -1300,7 +3211,7 @@
           <w:lang w:val="en-US"/>
         </w:rPr>
       </w:pPr>
-      <w:bookmarkStart w:id="0" w:name="_Toc58164464"/>
+      <w:bookmarkStart w:id="0" w:name="_Toc61861179"/>
       <w:r>
         <w:rPr>
           <w:lang w:val="en-US"/>
@@ -1323,12 +3234,14 @@
           <w:lang w:val="en-US"/>
         </w:rPr>
       </w:pPr>
+      <w:bookmarkStart w:id="1" w:name="_Toc61861180"/>
       <w:r>
         <w:rPr>
           <w:lang w:val="en-US"/>
         </w:rPr>
         <w:t>Memory Corruption</w:t>
       </w:r>
+      <w:bookmarkEnd w:id="1"/>
     </w:p>
     <w:p>
       <w:pPr>
@@ -1386,21 +3299,7 @@
         <w:rPr>
           <w:lang w:val="en-US"/>
         </w:rPr>
-        <w:t xml:space="preserve">Exploiting a memory corruption bug means that the attacker may modify the content of a memory location exceeding the originally planned space leading the program to crash or perform unexcepted behavior. In the case of exploiting memory corruption in a sandbox the attacker may gain control of the system by being able to call restricted </w:t>
-      </w:r>
-      <w:proofErr w:type="gramStart"/>
-      <w:r>
-        <w:rPr>
-          <w:lang w:val="en-US"/>
-        </w:rPr>
-        <w:t>system(</w:t>
-      </w:r>
-      <w:proofErr w:type="gramEnd"/>
-      <w:r>
-        <w:rPr>
-          <w:lang w:val="en-US"/>
-        </w:rPr>
-        <w:t>) functions.</w:t>
+        <w:t>Exploiting a memory corruption bug means that the attacker may modify the content of a memory location exceeding the originally planned space leading the program to crash or perform unexcepted behavior. In the case of exploiting memory corruption in a sandbox the attacker may gain control of the system by being able to call restricted system() functions.</w:t>
       </w:r>
     </w:p>
     <w:p>
@@ -1444,35 +3343,7 @@
         <w:rPr>
           <w:lang w:val="en-US"/>
         </w:rPr>
-        <w:t>Examples of wrapped functions are pythons resize (</w:t>
-      </w:r>
-      <w:proofErr w:type="spellStart"/>
-      <w:r>
-        <w:rPr>
-          <w:lang w:val="en-US"/>
-        </w:rPr>
-        <w:t>realloc</w:t>
-      </w:r>
-      <w:proofErr w:type="spellEnd"/>
-      <w:r>
-        <w:rPr>
-          <w:lang w:val="en-US"/>
-        </w:rPr>
-        <w:t>) and print (</w:t>
-      </w:r>
-      <w:proofErr w:type="spellStart"/>
-      <w:r>
-        <w:rPr>
-          <w:lang w:val="en-US"/>
-        </w:rPr>
-        <w:t>fwrite</w:t>
-      </w:r>
-      <w:proofErr w:type="spellEnd"/>
-      <w:r>
-        <w:rPr>
-          <w:lang w:val="en-US"/>
-        </w:rPr>
-        <w:t>). [2]</w:t>
+        <w:t>Examples of wrapped functions are pythons resize (realloc) and print (fwrite). [2]</w:t>
       </w:r>
     </w:p>
     <w:p>
@@ -1482,12 +3353,14 @@
           <w:lang w:val="en-US"/>
         </w:rPr>
       </w:pPr>
+      <w:bookmarkStart w:id="2" w:name="_Toc61861181"/>
       <w:r>
         <w:rPr>
           <w:lang w:val="en-US"/>
         </w:rPr>
         <w:t>Execution</w:t>
       </w:r>
+      <w:bookmarkEnd w:id="2"/>
     </w:p>
     <w:p>
       <w:pPr>
@@ -1556,6 +3429,7 @@
           <w:lang w:val="en-US"/>
         </w:rPr>
       </w:pPr>
+      <w:bookmarkStart w:id="3" w:name="_Toc61861182"/>
       <w:r>
         <w:rPr>
           <w:lang w:val="en-US"/>
@@ -1566,22 +3440,9 @@
         <w:rPr>
           <w:lang w:val="en-US"/>
         </w:rPr>
-        <w:t xml:space="preserve"> (seems like return-to-</w:t>
-      </w:r>
-      <w:proofErr w:type="spellStart"/>
-      <w:r>
-        <w:rPr>
-          <w:lang w:val="en-US"/>
-        </w:rPr>
-        <w:t>libc</w:t>
-      </w:r>
-      <w:proofErr w:type="spellEnd"/>
-      <w:r>
-        <w:rPr>
-          <w:lang w:val="en-US"/>
-        </w:rPr>
-        <w:t xml:space="preserve"> exploit)</w:t>
-      </w:r>
+        <w:t xml:space="preserve"> (seems like return-to-libc exploit)</w:t>
+      </w:r>
+      <w:bookmarkEnd w:id="3"/>
     </w:p>
     <w:tbl>
       <w:tblPr>
@@ -1648,29 +3509,7 @@
                 <w:szCs w:val="18"/>
                 <w:lang w:eastAsia="en-DE"/>
               </w:rPr>
-              <w:t xml:space="preserve"> </w:t>
-            </w:r>
-            <w:proofErr w:type="spellStart"/>
-            <w:r>
-              <w:rPr>
-                <w:rFonts w:ascii="Consolas" w:eastAsia="Times New Roman" w:hAnsi="Consolas" w:cs="Times New Roman"/>
-                <w:color w:val="CECAC3"/>
-                <w:sz w:val="18"/>
-                <w:szCs w:val="18"/>
-                <w:lang w:eastAsia="en-DE"/>
-              </w:rPr>
-              <w:t>numpy</w:t>
-            </w:r>
-            <w:proofErr w:type="spellEnd"/>
-            <w:r>
-              <w:rPr>
-                <w:rFonts w:ascii="Consolas" w:eastAsia="Times New Roman" w:hAnsi="Consolas" w:cs="Times New Roman"/>
-                <w:color w:val="CECAC3"/>
-                <w:sz w:val="18"/>
-                <w:szCs w:val="18"/>
-                <w:lang w:eastAsia="en-DE"/>
-              </w:rPr>
-              <w:t xml:space="preserve"> </w:t>
+              <w:t xml:space="preserve"> numpy </w:t>
             </w:r>
             <w:r>
               <w:rPr>
@@ -1805,53 +3644,7 @@
                 <w:szCs w:val="18"/>
                 <w:lang w:eastAsia="en-DE"/>
               </w:rPr>
-              <w:t xml:space="preserve"># </w:t>
-            </w:r>
-            <w:proofErr w:type="spellStart"/>
-            <w:r>
-              <w:rPr>
-                <w:rFonts w:ascii="Consolas" w:eastAsia="Times New Roman" w:hAnsi="Consolas" w:cs="Times New Roman"/>
-                <w:color w:val="9F978A"/>
-                <w:sz w:val="18"/>
-                <w:szCs w:val="18"/>
-                <w:lang w:eastAsia="en-DE"/>
-              </w:rPr>
-              <w:t>addr_to_str</w:t>
-            </w:r>
-            <w:proofErr w:type="spellEnd"/>
-            <w:r>
-              <w:rPr>
-                <w:rFonts w:ascii="Consolas" w:eastAsia="Times New Roman" w:hAnsi="Consolas" w:cs="Times New Roman"/>
-                <w:color w:val="9F978A"/>
-                <w:sz w:val="18"/>
-                <w:szCs w:val="18"/>
-                <w:lang w:eastAsia="en-DE"/>
-              </w:rPr>
-              <w:t xml:space="preserve"> is a quick and dirty replacement for </w:t>
-            </w:r>
-            <w:proofErr w:type="spellStart"/>
-            <w:proofErr w:type="gramStart"/>
-            <w:r>
-              <w:rPr>
-                <w:rFonts w:ascii="Consolas" w:eastAsia="Times New Roman" w:hAnsi="Consolas" w:cs="Times New Roman"/>
-                <w:color w:val="9F978A"/>
-                <w:sz w:val="18"/>
-                <w:szCs w:val="18"/>
-                <w:lang w:eastAsia="en-DE"/>
-              </w:rPr>
-              <w:t>struct.pack</w:t>
-            </w:r>
-            <w:proofErr w:type="spellEnd"/>
-            <w:proofErr w:type="gramEnd"/>
-            <w:r>
-              <w:rPr>
-                <w:rFonts w:ascii="Consolas" w:eastAsia="Times New Roman" w:hAnsi="Consolas" w:cs="Times New Roman"/>
-                <w:color w:val="9F978A"/>
-                <w:sz w:val="18"/>
-                <w:szCs w:val="18"/>
-                <w:lang w:eastAsia="en-DE"/>
-              </w:rPr>
-              <w:t>(), needed</w:t>
+              <w:t># addr_to_str is a quick and dirty replacement for struct.pack(), needed</w:t>
             </w:r>
           </w:p>
         </w:tc>
@@ -1977,7 +3770,6 @@
               </w:rPr>
               <w:t xml:space="preserve"> </w:t>
             </w:r>
-            <w:proofErr w:type="spellStart"/>
             <w:r>
               <w:rPr>
                 <w:rFonts w:ascii="Consolas" w:eastAsia="Times New Roman" w:hAnsi="Consolas" w:cs="Times New Roman"/>
@@ -1988,38 +3780,15 @@
               </w:rPr>
               <w:t>addr_to_str</w:t>
             </w:r>
-            <w:proofErr w:type="spellEnd"/>
-            <w:r>
-              <w:rPr>
-                <w:rFonts w:ascii="Consolas" w:eastAsia="Times New Roman" w:hAnsi="Consolas" w:cs="Times New Roman"/>
-                <w:color w:val="CECAC3"/>
-                <w:sz w:val="18"/>
-                <w:szCs w:val="18"/>
-                <w:lang w:eastAsia="en-DE"/>
-              </w:rPr>
-              <w:t>(</w:t>
-            </w:r>
-            <w:proofErr w:type="spellStart"/>
-            <w:r>
-              <w:rPr>
-                <w:rFonts w:ascii="Consolas" w:eastAsia="Times New Roman" w:hAnsi="Consolas" w:cs="Times New Roman"/>
-                <w:color w:val="CECAC3"/>
-                <w:sz w:val="18"/>
-                <w:szCs w:val="18"/>
-                <w:lang w:eastAsia="en-DE"/>
-              </w:rPr>
-              <w:t>addr</w:t>
-            </w:r>
-            <w:proofErr w:type="spellEnd"/>
-            <w:r>
-              <w:rPr>
-                <w:rFonts w:ascii="Consolas" w:eastAsia="Times New Roman" w:hAnsi="Consolas" w:cs="Times New Roman"/>
-                <w:color w:val="CECAC3"/>
-                <w:sz w:val="18"/>
-                <w:szCs w:val="18"/>
-                <w:lang w:eastAsia="en-DE"/>
-              </w:rPr>
-              <w:t>):</w:t>
+            <w:r>
+              <w:rPr>
+                <w:rFonts w:ascii="Consolas" w:eastAsia="Times New Roman" w:hAnsi="Consolas" w:cs="Times New Roman"/>
+                <w:color w:val="CECAC3"/>
+                <w:sz w:val="18"/>
+                <w:szCs w:val="18"/>
+                <w:lang w:eastAsia="en-DE"/>
+              </w:rPr>
+              <w:t>(addr):</w:t>
             </w:r>
           </w:p>
         </w:tc>
@@ -2076,20 +3845,18 @@
                 <w:szCs w:val="18"/>
                 <w:lang w:eastAsia="en-DE"/>
               </w:rPr>
-              <w:t xml:space="preserve">    </w:t>
-            </w:r>
-            <w:proofErr w:type="spellStart"/>
-            <w:r>
-              <w:rPr>
-                <w:rFonts w:ascii="Consolas" w:eastAsia="Times New Roman" w:hAnsi="Consolas" w:cs="Times New Roman"/>
-                <w:color w:val="CECAC3"/>
-                <w:sz w:val="18"/>
-                <w:szCs w:val="18"/>
-                <w:lang w:eastAsia="en-DE"/>
-              </w:rPr>
-              <w:t>addr_str</w:t>
-            </w:r>
-            <w:proofErr w:type="spellEnd"/>
+              <w:t xml:space="preserve">    addr_str </w:t>
+            </w:r>
+            <w:r>
+              <w:rPr>
+                <w:rFonts w:ascii="Consolas" w:eastAsia="Times New Roman" w:hAnsi="Consolas" w:cs="Times New Roman"/>
+                <w:color w:val="56B1FF"/>
+                <w:sz w:val="18"/>
+                <w:szCs w:val="18"/>
+                <w:lang w:eastAsia="en-DE"/>
+              </w:rPr>
+              <w:t>=</w:t>
+            </w:r>
             <w:r>
               <w:rPr>
                 <w:rFonts w:ascii="Consolas" w:eastAsia="Times New Roman" w:hAnsi="Consolas" w:cs="Times New Roman"/>
@@ -2103,51 +3870,31 @@
             <w:r>
               <w:rPr>
                 <w:rFonts w:ascii="Consolas" w:eastAsia="Times New Roman" w:hAnsi="Consolas" w:cs="Times New Roman"/>
+                <w:color w:val="C8C3BC"/>
+                <w:sz w:val="18"/>
+                <w:szCs w:val="18"/>
+                <w:lang w:eastAsia="en-DE"/>
+              </w:rPr>
+              <w:t>"%016x"</w:t>
+            </w:r>
+            <w:r>
+              <w:rPr>
+                <w:rFonts w:ascii="Consolas" w:eastAsia="Times New Roman" w:hAnsi="Consolas" w:cs="Times New Roman"/>
+                <w:color w:val="CECAC3"/>
+                <w:sz w:val="18"/>
+                <w:szCs w:val="18"/>
+                <w:lang w:eastAsia="en-DE"/>
+              </w:rPr>
+              <w:t xml:space="preserve"> </w:t>
+            </w:r>
+            <w:r>
+              <w:rPr>
+                <w:rFonts w:ascii="Consolas" w:eastAsia="Times New Roman" w:hAnsi="Consolas" w:cs="Times New Roman"/>
                 <w:color w:val="56B1FF"/>
                 <w:sz w:val="18"/>
                 <w:szCs w:val="18"/>
                 <w:lang w:eastAsia="en-DE"/>
               </w:rPr>
-              <w:t>=</w:t>
-            </w:r>
-            <w:r>
-              <w:rPr>
-                <w:rFonts w:ascii="Consolas" w:eastAsia="Times New Roman" w:hAnsi="Consolas" w:cs="Times New Roman"/>
-                <w:color w:val="CECAC3"/>
-                <w:sz w:val="18"/>
-                <w:szCs w:val="18"/>
-                <w:lang w:eastAsia="en-DE"/>
-              </w:rPr>
-              <w:t xml:space="preserve"> </w:t>
-            </w:r>
-            <w:r>
-              <w:rPr>
-                <w:rFonts w:ascii="Consolas" w:eastAsia="Times New Roman" w:hAnsi="Consolas" w:cs="Times New Roman"/>
-                <w:color w:val="C8C3BC"/>
-                <w:sz w:val="18"/>
-                <w:szCs w:val="18"/>
-                <w:lang w:eastAsia="en-DE"/>
-              </w:rPr>
-              <w:t>"%016x"</w:t>
-            </w:r>
-            <w:r>
-              <w:rPr>
-                <w:rFonts w:ascii="Consolas" w:eastAsia="Times New Roman" w:hAnsi="Consolas" w:cs="Times New Roman"/>
-                <w:color w:val="CECAC3"/>
-                <w:sz w:val="18"/>
-                <w:szCs w:val="18"/>
-                <w:lang w:eastAsia="en-DE"/>
-              </w:rPr>
-              <w:t xml:space="preserve"> </w:t>
-            </w:r>
-            <w:r>
-              <w:rPr>
-                <w:rFonts w:ascii="Consolas" w:eastAsia="Times New Roman" w:hAnsi="Consolas" w:cs="Times New Roman"/>
-                <w:color w:val="56B1FF"/>
-                <w:sz w:val="18"/>
-                <w:szCs w:val="18"/>
-                <w:lang w:eastAsia="en-DE"/>
-              </w:rPr>
               <w:t>%</w:t>
             </w:r>
             <w:r>
@@ -2158,29 +3905,7 @@
                 <w:szCs w:val="18"/>
                 <w:lang w:eastAsia="en-DE"/>
               </w:rPr>
-              <w:t xml:space="preserve"> (</w:t>
-            </w:r>
-            <w:proofErr w:type="spellStart"/>
-            <w:r>
-              <w:rPr>
-                <w:rFonts w:ascii="Consolas" w:eastAsia="Times New Roman" w:hAnsi="Consolas" w:cs="Times New Roman"/>
-                <w:color w:val="CECAC3"/>
-                <w:sz w:val="18"/>
-                <w:szCs w:val="18"/>
-                <w:lang w:eastAsia="en-DE"/>
-              </w:rPr>
-              <w:t>addr</w:t>
-            </w:r>
-            <w:proofErr w:type="spellEnd"/>
-            <w:r>
-              <w:rPr>
-                <w:rFonts w:ascii="Consolas" w:eastAsia="Times New Roman" w:hAnsi="Consolas" w:cs="Times New Roman"/>
-                <w:color w:val="CECAC3"/>
-                <w:sz w:val="18"/>
-                <w:szCs w:val="18"/>
-                <w:lang w:eastAsia="en-DE"/>
-              </w:rPr>
-              <w:t>)</w:t>
+              <w:t xml:space="preserve"> (addr)</w:t>
             </w:r>
           </w:p>
         </w:tc>
@@ -2259,7 +3984,6 @@
               </w:rPr>
               <w:t xml:space="preserve"> </w:t>
             </w:r>
-            <w:proofErr w:type="gramStart"/>
             <w:r>
               <w:rPr>
                 <w:rFonts w:ascii="Consolas" w:eastAsia="Times New Roman" w:hAnsi="Consolas" w:cs="Times New Roman"/>
@@ -2278,18 +4002,7 @@
                 <w:szCs w:val="18"/>
                 <w:lang w:eastAsia="en-DE"/>
               </w:rPr>
-              <w:t>(</w:t>
-            </w:r>
-            <w:proofErr w:type="gramEnd"/>
-            <w:r>
-              <w:rPr>
-                <w:rFonts w:ascii="Consolas" w:eastAsia="Times New Roman" w:hAnsi="Consolas" w:cs="Times New Roman"/>
-                <w:color w:val="CECAC3"/>
-                <w:sz w:val="18"/>
-                <w:szCs w:val="18"/>
-                <w:lang w:eastAsia="en-DE"/>
-              </w:rPr>
-              <w:t>)</w:t>
+              <w:t>()</w:t>
             </w:r>
           </w:p>
         </w:tc>
@@ -2366,51 +4079,28 @@
                 <w:szCs w:val="18"/>
                 <w:lang w:eastAsia="en-DE"/>
               </w:rPr>
+              <w:t xml:space="preserve"> i </w:t>
+            </w:r>
+            <w:r>
+              <w:rPr>
+                <w:rFonts w:ascii="Consolas" w:eastAsia="Times New Roman" w:hAnsi="Consolas" w:cs="Times New Roman"/>
+                <w:color w:val="56B1FF"/>
+                <w:sz w:val="18"/>
+                <w:szCs w:val="18"/>
+                <w:lang w:eastAsia="en-DE"/>
+              </w:rPr>
+              <w:t>in</w:t>
+            </w:r>
+            <w:r>
+              <w:rPr>
+                <w:rFonts w:ascii="Consolas" w:eastAsia="Times New Roman" w:hAnsi="Consolas" w:cs="Times New Roman"/>
+                <w:color w:val="CECAC3"/>
+                <w:sz w:val="18"/>
+                <w:szCs w:val="18"/>
+                <w:lang w:eastAsia="en-DE"/>
+              </w:rPr>
               <w:t xml:space="preserve"> </w:t>
             </w:r>
-            <w:proofErr w:type="spellStart"/>
-            <w:r>
-              <w:rPr>
-                <w:rFonts w:ascii="Consolas" w:eastAsia="Times New Roman" w:hAnsi="Consolas" w:cs="Times New Roman"/>
-                <w:color w:val="CECAC3"/>
-                <w:sz w:val="18"/>
-                <w:szCs w:val="18"/>
-                <w:lang w:eastAsia="en-DE"/>
-              </w:rPr>
-              <w:t>i</w:t>
-            </w:r>
-            <w:proofErr w:type="spellEnd"/>
-            <w:r>
-              <w:rPr>
-                <w:rFonts w:ascii="Consolas" w:eastAsia="Times New Roman" w:hAnsi="Consolas" w:cs="Times New Roman"/>
-                <w:color w:val="CECAC3"/>
-                <w:sz w:val="18"/>
-                <w:szCs w:val="18"/>
-                <w:lang w:eastAsia="en-DE"/>
-              </w:rPr>
-              <w:t xml:space="preserve"> </w:t>
-            </w:r>
-            <w:r>
-              <w:rPr>
-                <w:rFonts w:ascii="Consolas" w:eastAsia="Times New Roman" w:hAnsi="Consolas" w:cs="Times New Roman"/>
-                <w:color w:val="56B1FF"/>
-                <w:sz w:val="18"/>
-                <w:szCs w:val="18"/>
-                <w:lang w:eastAsia="en-DE"/>
-              </w:rPr>
-              <w:t>in</w:t>
-            </w:r>
-            <w:r>
-              <w:rPr>
-                <w:rFonts w:ascii="Consolas" w:eastAsia="Times New Roman" w:hAnsi="Consolas" w:cs="Times New Roman"/>
-                <w:color w:val="CECAC3"/>
-                <w:sz w:val="18"/>
-                <w:szCs w:val="18"/>
-                <w:lang w:eastAsia="en-DE"/>
-              </w:rPr>
-              <w:t xml:space="preserve"> </w:t>
-            </w:r>
-            <w:proofErr w:type="gramStart"/>
             <w:r>
               <w:rPr>
                 <w:rFonts w:ascii="Consolas" w:eastAsia="Times New Roman" w:hAnsi="Consolas" w:cs="Times New Roman"/>
@@ -2431,7 +4121,6 @@
               </w:rPr>
               <w:t>(</w:t>
             </w:r>
-            <w:proofErr w:type="gramEnd"/>
             <w:r>
               <w:rPr>
                 <w:rFonts w:ascii="Consolas" w:eastAsia="Times New Roman" w:hAnsi="Consolas" w:cs="Times New Roman"/>
@@ -2587,29 +4276,7 @@
                 <w:szCs w:val="18"/>
                 <w:lang w:eastAsia="en-DE"/>
               </w:rPr>
-              <w:t xml:space="preserve"> </w:t>
-            </w:r>
-            <w:proofErr w:type="spellStart"/>
-            <w:r>
-              <w:rPr>
-                <w:rFonts w:ascii="Consolas" w:eastAsia="Times New Roman" w:hAnsi="Consolas" w:cs="Times New Roman"/>
-                <w:color w:val="CECAC3"/>
-                <w:sz w:val="18"/>
-                <w:szCs w:val="18"/>
-                <w:lang w:eastAsia="en-DE"/>
-              </w:rPr>
-              <w:t>addr_str</w:t>
-            </w:r>
-            <w:proofErr w:type="spellEnd"/>
-            <w:r>
-              <w:rPr>
-                <w:rFonts w:ascii="Consolas" w:eastAsia="Times New Roman" w:hAnsi="Consolas" w:cs="Times New Roman"/>
-                <w:color w:val="CECAC3"/>
-                <w:sz w:val="18"/>
-                <w:szCs w:val="18"/>
-                <w:lang w:eastAsia="en-DE"/>
-              </w:rPr>
-              <w:t>[i</w:t>
+              <w:t xml:space="preserve"> addr_str[i</w:t>
             </w:r>
             <w:r>
               <w:rPr>
@@ -2619,39 +4286,17 @@
                 <w:szCs w:val="18"/>
                 <w:lang w:eastAsia="en-DE"/>
               </w:rPr>
-              <w:t>-</w:t>
-            </w:r>
-            <w:proofErr w:type="gramStart"/>
-            <w:r>
-              <w:rPr>
-                <w:rFonts w:ascii="Consolas" w:eastAsia="Times New Roman" w:hAnsi="Consolas" w:cs="Times New Roman"/>
-                <w:color w:val="56B1FF"/>
-                <w:sz w:val="18"/>
-                <w:szCs w:val="18"/>
-                <w:lang w:eastAsia="en-DE"/>
-              </w:rPr>
-              <w:t>2</w:t>
-            </w:r>
-            <w:r>
-              <w:rPr>
-                <w:rFonts w:ascii="Consolas" w:eastAsia="Times New Roman" w:hAnsi="Consolas" w:cs="Times New Roman"/>
-                <w:color w:val="CECAC3"/>
-                <w:sz w:val="18"/>
-                <w:szCs w:val="18"/>
-                <w:lang w:eastAsia="en-DE"/>
-              </w:rPr>
-              <w:t>:i</w:t>
-            </w:r>
-            <w:proofErr w:type="gramEnd"/>
-            <w:r>
-              <w:rPr>
-                <w:rFonts w:ascii="Consolas" w:eastAsia="Times New Roman" w:hAnsi="Consolas" w:cs="Times New Roman"/>
-                <w:color w:val="CECAC3"/>
-                <w:sz w:val="18"/>
-                <w:szCs w:val="18"/>
-                <w:lang w:eastAsia="en-DE"/>
-              </w:rPr>
-              <w:t>].</w:t>
+              <w:t>-2</w:t>
+            </w:r>
+            <w:r>
+              <w:rPr>
+                <w:rFonts w:ascii="Consolas" w:eastAsia="Times New Roman" w:hAnsi="Consolas" w:cs="Times New Roman"/>
+                <w:color w:val="CECAC3"/>
+                <w:sz w:val="18"/>
+                <w:szCs w:val="18"/>
+                <w:lang w:eastAsia="en-DE"/>
+              </w:rPr>
+              <w:t>:i].</w:t>
             </w:r>
             <w:r>
               <w:rPr>
@@ -2883,73 +4528,7 @@
                 <w:szCs w:val="18"/>
                 <w:lang w:eastAsia="en-DE"/>
               </w:rPr>
-              <w:t xml:space="preserve"># </w:t>
-            </w:r>
-            <w:proofErr w:type="spellStart"/>
-            <w:r>
-              <w:rPr>
-                <w:rFonts w:ascii="Consolas" w:eastAsia="Times New Roman" w:hAnsi="Consolas" w:cs="Times New Roman"/>
-                <w:color w:val="9F978A"/>
-                <w:sz w:val="18"/>
-                <w:szCs w:val="18"/>
-                <w:lang w:eastAsia="en-DE"/>
-              </w:rPr>
-              <w:t>read_address</w:t>
-            </w:r>
-            <w:proofErr w:type="spellEnd"/>
-            <w:r>
-              <w:rPr>
-                <w:rFonts w:ascii="Consolas" w:eastAsia="Times New Roman" w:hAnsi="Consolas" w:cs="Times New Roman"/>
-                <w:color w:val="9F978A"/>
-                <w:sz w:val="18"/>
-                <w:szCs w:val="18"/>
-                <w:lang w:eastAsia="en-DE"/>
-              </w:rPr>
-              <w:t xml:space="preserve"> and </w:t>
-            </w:r>
-            <w:proofErr w:type="spellStart"/>
-            <w:r>
-              <w:rPr>
-                <w:rFonts w:ascii="Consolas" w:eastAsia="Times New Roman" w:hAnsi="Consolas" w:cs="Times New Roman"/>
-                <w:color w:val="9F978A"/>
-                <w:sz w:val="18"/>
-                <w:szCs w:val="18"/>
-                <w:lang w:eastAsia="en-DE"/>
-              </w:rPr>
-              <w:t>write_address</w:t>
-            </w:r>
-            <w:proofErr w:type="spellEnd"/>
-            <w:r>
-              <w:rPr>
-                <w:rFonts w:ascii="Consolas" w:eastAsia="Times New Roman" w:hAnsi="Consolas" w:cs="Times New Roman"/>
-                <w:color w:val="9F978A"/>
-                <w:sz w:val="18"/>
-                <w:szCs w:val="18"/>
-                <w:lang w:eastAsia="en-DE"/>
-              </w:rPr>
-              <w:t xml:space="preserve"> use overflown </w:t>
-            </w:r>
-            <w:proofErr w:type="spellStart"/>
-            <w:r>
-              <w:rPr>
-                <w:rFonts w:ascii="Consolas" w:eastAsia="Times New Roman" w:hAnsi="Consolas" w:cs="Times New Roman"/>
-                <w:color w:val="9F978A"/>
-                <w:sz w:val="18"/>
-                <w:szCs w:val="18"/>
-                <w:lang w:eastAsia="en-DE"/>
-              </w:rPr>
-              <w:t>numpy</w:t>
-            </w:r>
-            <w:proofErr w:type="spellEnd"/>
-            <w:r>
-              <w:rPr>
-                <w:rFonts w:ascii="Consolas" w:eastAsia="Times New Roman" w:hAnsi="Consolas" w:cs="Times New Roman"/>
-                <w:color w:val="9F978A"/>
-                <w:sz w:val="18"/>
-                <w:szCs w:val="18"/>
-                <w:lang w:eastAsia="en-DE"/>
-              </w:rPr>
-              <w:t xml:space="preserve"> arrays to search for</w:t>
+              <w:t># read_address and write_address use overflown numpy arrays to search for</w:t>
             </w:r>
           </w:p>
         </w:tc>
@@ -3006,42 +4585,8 @@
                 <w:szCs w:val="18"/>
                 <w:lang w:eastAsia="en-DE"/>
               </w:rPr>
-              <w:t xml:space="preserve"># </w:t>
-            </w:r>
-            <w:proofErr w:type="spellStart"/>
-            <w:r>
-              <w:rPr>
-                <w:rFonts w:ascii="Consolas" w:eastAsia="Times New Roman" w:hAnsi="Consolas" w:cs="Times New Roman"/>
-                <w:color w:val="9F978A"/>
-                <w:sz w:val="18"/>
-                <w:szCs w:val="18"/>
-                <w:lang w:eastAsia="en-DE"/>
-              </w:rPr>
-              <w:t>bytearray</w:t>
-            </w:r>
-            <w:proofErr w:type="spellEnd"/>
-            <w:r>
-              <w:rPr>
-                <w:rFonts w:ascii="Consolas" w:eastAsia="Times New Roman" w:hAnsi="Consolas" w:cs="Times New Roman"/>
-                <w:color w:val="9F978A"/>
-                <w:sz w:val="18"/>
-                <w:szCs w:val="18"/>
-                <w:lang w:eastAsia="en-DE"/>
-              </w:rPr>
-              <w:t xml:space="preserve"> objects we've sprayed on the heap, represented as a </w:t>
-            </w:r>
-            <w:proofErr w:type="spellStart"/>
-            <w:r>
-              <w:rPr>
-                <w:rFonts w:ascii="Consolas" w:eastAsia="Times New Roman" w:hAnsi="Consolas" w:cs="Times New Roman"/>
-                <w:color w:val="9F978A"/>
-                <w:sz w:val="18"/>
-                <w:szCs w:val="18"/>
-                <w:lang w:eastAsia="en-DE"/>
-              </w:rPr>
-              <w:t>PyByteArray</w:t>
-            </w:r>
-            <w:proofErr w:type="spellEnd"/>
+              <w:t># bytearray objects we've sprayed on the heap, represented as a PyByteArray</w:t>
+            </w:r>
           </w:p>
         </w:tc>
       </w:tr>
@@ -3211,29 +4756,7 @@
                 <w:szCs w:val="18"/>
                 <w:lang w:eastAsia="en-DE"/>
               </w:rPr>
-              <w:t xml:space="preserve"># struct </w:t>
-            </w:r>
-            <w:proofErr w:type="spellStart"/>
-            <w:r>
-              <w:rPr>
-                <w:rFonts w:ascii="Consolas" w:eastAsia="Times New Roman" w:hAnsi="Consolas" w:cs="Times New Roman"/>
-                <w:color w:val="9F978A"/>
-                <w:sz w:val="18"/>
-                <w:szCs w:val="18"/>
-                <w:lang w:eastAsia="en-DE"/>
-              </w:rPr>
-              <w:t>PyByteArray</w:t>
-            </w:r>
-            <w:proofErr w:type="spellEnd"/>
-            <w:r>
-              <w:rPr>
-                <w:rFonts w:ascii="Consolas" w:eastAsia="Times New Roman" w:hAnsi="Consolas" w:cs="Times New Roman"/>
-                <w:color w:val="9F978A"/>
-                <w:sz w:val="18"/>
-                <w:szCs w:val="18"/>
-                <w:lang w:eastAsia="en-DE"/>
-              </w:rPr>
-              <w:t xml:space="preserve"> {</w:t>
+              <w:t># struct PyByteArray {</w:t>
             </w:r>
           </w:p>
         </w:tc>
@@ -3290,51 +4813,7 @@
                 <w:szCs w:val="18"/>
                 <w:lang w:eastAsia="en-DE"/>
               </w:rPr>
-              <w:t xml:space="preserve">#     </w:t>
-            </w:r>
-            <w:proofErr w:type="spellStart"/>
-            <w:r>
-              <w:rPr>
-                <w:rFonts w:ascii="Consolas" w:eastAsia="Times New Roman" w:hAnsi="Consolas" w:cs="Times New Roman"/>
-                <w:color w:val="9F978A"/>
-                <w:sz w:val="18"/>
-                <w:szCs w:val="18"/>
-                <w:lang w:eastAsia="en-DE"/>
-              </w:rPr>
-              <w:t>Py_ssize_t</w:t>
-            </w:r>
-            <w:proofErr w:type="spellEnd"/>
-            <w:r>
-              <w:rPr>
-                <w:rFonts w:ascii="Consolas" w:eastAsia="Times New Roman" w:hAnsi="Consolas" w:cs="Times New Roman"/>
-                <w:color w:val="9F978A"/>
-                <w:sz w:val="18"/>
-                <w:szCs w:val="18"/>
-                <w:lang w:eastAsia="en-DE"/>
-              </w:rPr>
-              <w:t xml:space="preserve"> </w:t>
-            </w:r>
-            <w:proofErr w:type="spellStart"/>
-            <w:r>
-              <w:rPr>
-                <w:rFonts w:ascii="Consolas" w:eastAsia="Times New Roman" w:hAnsi="Consolas" w:cs="Times New Roman"/>
-                <w:color w:val="9F978A"/>
-                <w:sz w:val="18"/>
-                <w:szCs w:val="18"/>
-                <w:lang w:eastAsia="en-DE"/>
-              </w:rPr>
-              <w:t>ob_refcnt</w:t>
-            </w:r>
-            <w:proofErr w:type="spellEnd"/>
-            <w:r>
-              <w:rPr>
-                <w:rFonts w:ascii="Consolas" w:eastAsia="Times New Roman" w:hAnsi="Consolas" w:cs="Times New Roman"/>
-                <w:color w:val="9F978A"/>
-                <w:sz w:val="18"/>
-                <w:szCs w:val="18"/>
-                <w:lang w:eastAsia="en-DE"/>
-              </w:rPr>
-              <w:t>;</w:t>
+              <w:t>#     Py_ssize_t ob_refcnt;</w:t>
             </w:r>
           </w:p>
         </w:tc>
@@ -3391,51 +4870,7 @@
                 <w:szCs w:val="18"/>
                 <w:lang w:eastAsia="en-DE"/>
               </w:rPr>
-              <w:t>#     struct _</w:t>
-            </w:r>
-            <w:proofErr w:type="spellStart"/>
-            <w:r>
-              <w:rPr>
-                <w:rFonts w:ascii="Consolas" w:eastAsia="Times New Roman" w:hAnsi="Consolas" w:cs="Times New Roman"/>
-                <w:color w:val="9F978A"/>
-                <w:sz w:val="18"/>
-                <w:szCs w:val="18"/>
-                <w:lang w:eastAsia="en-DE"/>
-              </w:rPr>
-              <w:t>typeobject</w:t>
-            </w:r>
-            <w:proofErr w:type="spellEnd"/>
-            <w:r>
-              <w:rPr>
-                <w:rFonts w:ascii="Consolas" w:eastAsia="Times New Roman" w:hAnsi="Consolas" w:cs="Times New Roman"/>
-                <w:color w:val="9F978A"/>
-                <w:sz w:val="18"/>
-                <w:szCs w:val="18"/>
-                <w:lang w:eastAsia="en-DE"/>
-              </w:rPr>
-              <w:t xml:space="preserve"> *</w:t>
-            </w:r>
-            <w:proofErr w:type="spellStart"/>
-            <w:r>
-              <w:rPr>
-                <w:rFonts w:ascii="Consolas" w:eastAsia="Times New Roman" w:hAnsi="Consolas" w:cs="Times New Roman"/>
-                <w:color w:val="9F978A"/>
-                <w:sz w:val="18"/>
-                <w:szCs w:val="18"/>
-                <w:lang w:eastAsia="en-DE"/>
-              </w:rPr>
-              <w:t>ob_type</w:t>
-            </w:r>
-            <w:proofErr w:type="spellEnd"/>
-            <w:r>
-              <w:rPr>
-                <w:rFonts w:ascii="Consolas" w:eastAsia="Times New Roman" w:hAnsi="Consolas" w:cs="Times New Roman"/>
-                <w:color w:val="9F978A"/>
-                <w:sz w:val="18"/>
-                <w:szCs w:val="18"/>
-                <w:lang w:eastAsia="en-DE"/>
-              </w:rPr>
-              <w:t>;</w:t>
+              <w:t>#     struct _typeobject *ob_type;</w:t>
             </w:r>
           </w:p>
         </w:tc>
@@ -3492,51 +4927,7 @@
                 <w:szCs w:val="18"/>
                 <w:lang w:eastAsia="en-DE"/>
               </w:rPr>
-              <w:t xml:space="preserve">#     </w:t>
-            </w:r>
-            <w:proofErr w:type="spellStart"/>
-            <w:r>
-              <w:rPr>
-                <w:rFonts w:ascii="Consolas" w:eastAsia="Times New Roman" w:hAnsi="Consolas" w:cs="Times New Roman"/>
-                <w:color w:val="9F978A"/>
-                <w:sz w:val="18"/>
-                <w:szCs w:val="18"/>
-                <w:lang w:eastAsia="en-DE"/>
-              </w:rPr>
-              <w:t>Py_ssize_t</w:t>
-            </w:r>
-            <w:proofErr w:type="spellEnd"/>
-            <w:r>
-              <w:rPr>
-                <w:rFonts w:ascii="Consolas" w:eastAsia="Times New Roman" w:hAnsi="Consolas" w:cs="Times New Roman"/>
-                <w:color w:val="9F978A"/>
-                <w:sz w:val="18"/>
-                <w:szCs w:val="18"/>
-                <w:lang w:eastAsia="en-DE"/>
-              </w:rPr>
-              <w:t xml:space="preserve"> </w:t>
-            </w:r>
-            <w:proofErr w:type="spellStart"/>
-            <w:r>
-              <w:rPr>
-                <w:rFonts w:ascii="Consolas" w:eastAsia="Times New Roman" w:hAnsi="Consolas" w:cs="Times New Roman"/>
-                <w:color w:val="9F978A"/>
-                <w:sz w:val="18"/>
-                <w:szCs w:val="18"/>
-                <w:lang w:eastAsia="en-DE"/>
-              </w:rPr>
-              <w:t>ob_size</w:t>
-            </w:r>
-            <w:proofErr w:type="spellEnd"/>
-            <w:r>
-              <w:rPr>
-                <w:rFonts w:ascii="Consolas" w:eastAsia="Times New Roman" w:hAnsi="Consolas" w:cs="Times New Roman"/>
-                <w:color w:val="9F978A"/>
-                <w:sz w:val="18"/>
-                <w:szCs w:val="18"/>
-                <w:lang w:eastAsia="en-DE"/>
-              </w:rPr>
-              <w:t>;</w:t>
+              <w:t>#     Py_ssize_t ob_size;</w:t>
             </w:r>
           </w:p>
         </w:tc>
@@ -3593,29 +4984,7 @@
                 <w:szCs w:val="18"/>
                 <w:lang w:eastAsia="en-DE"/>
               </w:rPr>
-              <w:t xml:space="preserve">#     int </w:t>
-            </w:r>
-            <w:proofErr w:type="spellStart"/>
-            <w:r>
-              <w:rPr>
-                <w:rFonts w:ascii="Consolas" w:eastAsia="Times New Roman" w:hAnsi="Consolas" w:cs="Times New Roman"/>
-                <w:color w:val="9F978A"/>
-                <w:sz w:val="18"/>
-                <w:szCs w:val="18"/>
-                <w:lang w:eastAsia="en-DE"/>
-              </w:rPr>
-              <w:t>ob_exports</w:t>
-            </w:r>
-            <w:proofErr w:type="spellEnd"/>
-            <w:r>
-              <w:rPr>
-                <w:rFonts w:ascii="Consolas" w:eastAsia="Times New Roman" w:hAnsi="Consolas" w:cs="Times New Roman"/>
-                <w:color w:val="9F978A"/>
-                <w:sz w:val="18"/>
-                <w:szCs w:val="18"/>
-                <w:lang w:eastAsia="en-DE"/>
-              </w:rPr>
-              <w:t>;</w:t>
+              <w:t>#     int ob_exports;</w:t>
             </w:r>
           </w:p>
         </w:tc>
@@ -3672,51 +5041,7 @@
                 <w:szCs w:val="18"/>
                 <w:lang w:eastAsia="en-DE"/>
               </w:rPr>
-              <w:t xml:space="preserve">#     </w:t>
-            </w:r>
-            <w:proofErr w:type="spellStart"/>
-            <w:r>
-              <w:rPr>
-                <w:rFonts w:ascii="Consolas" w:eastAsia="Times New Roman" w:hAnsi="Consolas" w:cs="Times New Roman"/>
-                <w:color w:val="9F978A"/>
-                <w:sz w:val="18"/>
-                <w:szCs w:val="18"/>
-                <w:lang w:eastAsia="en-DE"/>
-              </w:rPr>
-              <w:t>Py_ssize_t</w:t>
-            </w:r>
-            <w:proofErr w:type="spellEnd"/>
-            <w:r>
-              <w:rPr>
-                <w:rFonts w:ascii="Consolas" w:eastAsia="Times New Roman" w:hAnsi="Consolas" w:cs="Times New Roman"/>
-                <w:color w:val="9F978A"/>
-                <w:sz w:val="18"/>
-                <w:szCs w:val="18"/>
-                <w:lang w:eastAsia="en-DE"/>
-              </w:rPr>
-              <w:t xml:space="preserve"> </w:t>
-            </w:r>
-            <w:proofErr w:type="spellStart"/>
-            <w:r>
-              <w:rPr>
-                <w:rFonts w:ascii="Consolas" w:eastAsia="Times New Roman" w:hAnsi="Consolas" w:cs="Times New Roman"/>
-                <w:color w:val="9F978A"/>
-                <w:sz w:val="18"/>
-                <w:szCs w:val="18"/>
-                <w:lang w:eastAsia="en-DE"/>
-              </w:rPr>
-              <w:t>ob_alloc</w:t>
-            </w:r>
-            <w:proofErr w:type="spellEnd"/>
-            <w:r>
-              <w:rPr>
-                <w:rFonts w:ascii="Consolas" w:eastAsia="Times New Roman" w:hAnsi="Consolas" w:cs="Times New Roman"/>
-                <w:color w:val="9F978A"/>
-                <w:sz w:val="18"/>
-                <w:szCs w:val="18"/>
-                <w:lang w:eastAsia="en-DE"/>
-              </w:rPr>
-              <w:t>;</w:t>
+              <w:t>#     Py_ssize_t ob_alloc;</w:t>
             </w:r>
           </w:p>
         </w:tc>
@@ -3773,29 +5098,7 @@
                 <w:szCs w:val="18"/>
                 <w:lang w:eastAsia="en-DE"/>
               </w:rPr>
-              <w:t>#     char *</w:t>
-            </w:r>
-            <w:proofErr w:type="spellStart"/>
-            <w:r>
-              <w:rPr>
-                <w:rFonts w:ascii="Consolas" w:eastAsia="Times New Roman" w:hAnsi="Consolas" w:cs="Times New Roman"/>
-                <w:color w:val="9F978A"/>
-                <w:sz w:val="18"/>
-                <w:szCs w:val="18"/>
-                <w:lang w:eastAsia="en-DE"/>
-              </w:rPr>
-              <w:t>ob_bytes</w:t>
-            </w:r>
-            <w:proofErr w:type="spellEnd"/>
-            <w:r>
-              <w:rPr>
-                <w:rFonts w:ascii="Consolas" w:eastAsia="Times New Roman" w:hAnsi="Consolas" w:cs="Times New Roman"/>
-                <w:color w:val="9F978A"/>
-                <w:sz w:val="18"/>
-                <w:szCs w:val="18"/>
-                <w:lang w:eastAsia="en-DE"/>
-              </w:rPr>
-              <w:t>;</w:t>
+              <w:t>#     char *ob_bytes;</w:t>
             </w:r>
           </w:p>
         </w:tc>
@@ -3966,29 +5269,7 @@
                 <w:szCs w:val="18"/>
                 <w:lang w:eastAsia="en-DE"/>
               </w:rPr>
-              <w:t># Once located, the pointer to actual data `</w:t>
-            </w:r>
-            <w:proofErr w:type="spellStart"/>
-            <w:r>
-              <w:rPr>
-                <w:rFonts w:ascii="Consolas" w:eastAsia="Times New Roman" w:hAnsi="Consolas" w:cs="Times New Roman"/>
-                <w:color w:val="9F978A"/>
-                <w:sz w:val="18"/>
-                <w:szCs w:val="18"/>
-                <w:lang w:eastAsia="en-DE"/>
-              </w:rPr>
-              <w:t>ob_bytes</w:t>
-            </w:r>
-            <w:proofErr w:type="spellEnd"/>
-            <w:r>
-              <w:rPr>
-                <w:rFonts w:ascii="Consolas" w:eastAsia="Times New Roman" w:hAnsi="Consolas" w:cs="Times New Roman"/>
-                <w:color w:val="9F978A"/>
-                <w:sz w:val="18"/>
-                <w:szCs w:val="18"/>
-                <w:lang w:eastAsia="en-DE"/>
-              </w:rPr>
-              <w:t>` is overwritten with the</w:t>
+              <w:t># Once located, the pointer to actual data `ob_bytes` is overwritten with the</w:t>
             </w:r>
           </w:p>
         </w:tc>
@@ -4045,20 +5326,8 @@
                 <w:szCs w:val="18"/>
                 <w:lang w:eastAsia="en-DE"/>
               </w:rPr>
-              <w:t xml:space="preserve"># address that we want to read or write. We then cycle through the list of </w:t>
-            </w:r>
-            <w:proofErr w:type="gramStart"/>
-            <w:r>
-              <w:rPr>
-                <w:rFonts w:ascii="Consolas" w:eastAsia="Times New Roman" w:hAnsi="Consolas" w:cs="Times New Roman"/>
-                <w:color w:val="9F978A"/>
-                <w:sz w:val="18"/>
-                <w:szCs w:val="18"/>
-                <w:lang w:eastAsia="en-DE"/>
-              </w:rPr>
-              <w:t>byte</w:t>
-            </w:r>
-            <w:proofErr w:type="gramEnd"/>
+              <w:t># address that we want to read or write. We then cycle through the list of byte</w:t>
+            </w:r>
           </w:p>
         </w:tc>
       </w:tr>
@@ -4114,51 +5383,7 @@
                 <w:szCs w:val="18"/>
                 <w:lang w:eastAsia="en-DE"/>
               </w:rPr>
-              <w:t xml:space="preserve"># arrays until we find </w:t>
-            </w:r>
-            <w:proofErr w:type="gramStart"/>
-            <w:r>
-              <w:rPr>
-                <w:rFonts w:ascii="Consolas" w:eastAsia="Times New Roman" w:hAnsi="Consolas" w:cs="Times New Roman"/>
-                <w:color w:val="9F978A"/>
-                <w:sz w:val="18"/>
-                <w:szCs w:val="18"/>
-                <w:lang w:eastAsia="en-DE"/>
-              </w:rPr>
-              <w:t>the  one</w:t>
-            </w:r>
-            <w:proofErr w:type="gramEnd"/>
-            <w:r>
-              <w:rPr>
-                <w:rFonts w:ascii="Consolas" w:eastAsia="Times New Roman" w:hAnsi="Consolas" w:cs="Times New Roman"/>
-                <w:color w:val="9F978A"/>
-                <w:sz w:val="18"/>
-                <w:szCs w:val="18"/>
-                <w:lang w:eastAsia="en-DE"/>
-              </w:rPr>
-              <w:t xml:space="preserve"> that has been corrupted. This </w:t>
-            </w:r>
-            <w:proofErr w:type="spellStart"/>
-            <w:r>
-              <w:rPr>
-                <w:rFonts w:ascii="Consolas" w:eastAsia="Times New Roman" w:hAnsi="Consolas" w:cs="Times New Roman"/>
-                <w:color w:val="9F978A"/>
-                <w:sz w:val="18"/>
-                <w:szCs w:val="18"/>
-                <w:lang w:eastAsia="en-DE"/>
-              </w:rPr>
-              <w:t>bytearray</w:t>
-            </w:r>
-            <w:proofErr w:type="spellEnd"/>
-            <w:r>
-              <w:rPr>
-                <w:rFonts w:ascii="Consolas" w:eastAsia="Times New Roman" w:hAnsi="Consolas" w:cs="Times New Roman"/>
-                <w:color w:val="9F978A"/>
-                <w:sz w:val="18"/>
-                <w:szCs w:val="18"/>
-                <w:lang w:eastAsia="en-DE"/>
-              </w:rPr>
-              <w:t xml:space="preserve"> is used</w:t>
+              <w:t># arrays until we find the  one that has been corrupted. This bytearray is used</w:t>
             </w:r>
           </w:p>
         </w:tc>
@@ -4272,29 +5497,7 @@
                 <w:szCs w:val="18"/>
                 <w:lang w:eastAsia="en-DE"/>
               </w:rPr>
-              <w:t># `</w:t>
-            </w:r>
-            <w:proofErr w:type="spellStart"/>
-            <w:r>
-              <w:rPr>
-                <w:rFonts w:ascii="Consolas" w:eastAsia="Times New Roman" w:hAnsi="Consolas" w:cs="Times New Roman"/>
-                <w:color w:val="9F978A"/>
-                <w:sz w:val="18"/>
-                <w:szCs w:val="18"/>
-                <w:lang w:eastAsia="en-DE"/>
-              </w:rPr>
-              <w:t>ob_bytes</w:t>
-            </w:r>
-            <w:proofErr w:type="spellEnd"/>
-            <w:r>
-              <w:rPr>
-                <w:rFonts w:ascii="Consolas" w:eastAsia="Times New Roman" w:hAnsi="Consolas" w:cs="Times New Roman"/>
-                <w:color w:val="9F978A"/>
-                <w:sz w:val="18"/>
-                <w:szCs w:val="18"/>
-                <w:lang w:eastAsia="en-DE"/>
-              </w:rPr>
-              <w:t>` back to its original value.</w:t>
+              <w:t># `ob_bytes` back to its original value.</w:t>
             </w:r>
           </w:p>
         </w:tc>
@@ -4363,7 +5566,6 @@
               </w:rPr>
               <w:t xml:space="preserve"> </w:t>
             </w:r>
-            <w:proofErr w:type="spellStart"/>
             <w:r>
               <w:rPr>
                 <w:rFonts w:ascii="Consolas" w:eastAsia="Times New Roman" w:hAnsi="Consolas" w:cs="Times New Roman"/>
@@ -4372,52 +5574,17 @@
                 <w:szCs w:val="18"/>
                 <w:lang w:eastAsia="en-DE"/>
               </w:rPr>
-              <w:t>find_</w:t>
-            </w:r>
-            <w:proofErr w:type="gramStart"/>
-            <w:r>
-              <w:rPr>
-                <w:rFonts w:ascii="Consolas" w:eastAsia="Times New Roman" w:hAnsi="Consolas" w:cs="Times New Roman"/>
-                <w:color w:val="7D54C7"/>
-                <w:sz w:val="18"/>
-                <w:szCs w:val="18"/>
-                <w:lang w:eastAsia="en-DE"/>
-              </w:rPr>
-              <w:t>address</w:t>
-            </w:r>
-            <w:proofErr w:type="spellEnd"/>
-            <w:r>
-              <w:rPr>
-                <w:rFonts w:ascii="Consolas" w:eastAsia="Times New Roman" w:hAnsi="Consolas" w:cs="Times New Roman"/>
-                <w:color w:val="CECAC3"/>
-                <w:sz w:val="18"/>
-                <w:szCs w:val="18"/>
-                <w:lang w:eastAsia="en-DE"/>
-              </w:rPr>
-              <w:t>(</w:t>
-            </w:r>
-            <w:proofErr w:type="spellStart"/>
-            <w:proofErr w:type="gramEnd"/>
-            <w:r>
-              <w:rPr>
-                <w:rFonts w:ascii="Consolas" w:eastAsia="Times New Roman" w:hAnsi="Consolas" w:cs="Times New Roman"/>
-                <w:color w:val="CECAC3"/>
-                <w:sz w:val="18"/>
-                <w:szCs w:val="18"/>
-                <w:lang w:eastAsia="en-DE"/>
-              </w:rPr>
-              <w:t>addr</w:t>
-            </w:r>
-            <w:proofErr w:type="spellEnd"/>
-            <w:r>
-              <w:rPr>
-                <w:rFonts w:ascii="Consolas" w:eastAsia="Times New Roman" w:hAnsi="Consolas" w:cs="Times New Roman"/>
-                <w:color w:val="CECAC3"/>
-                <w:sz w:val="18"/>
-                <w:szCs w:val="18"/>
-                <w:lang w:eastAsia="en-DE"/>
-              </w:rPr>
-              <w:t>, data</w:t>
+              <w:t>find_address</w:t>
+            </w:r>
+            <w:r>
+              <w:rPr>
+                <w:rFonts w:ascii="Consolas" w:eastAsia="Times New Roman" w:hAnsi="Consolas" w:cs="Times New Roman"/>
+                <w:color w:val="CECAC3"/>
+                <w:sz w:val="18"/>
+                <w:szCs w:val="18"/>
+                <w:lang w:eastAsia="en-DE"/>
+              </w:rPr>
+              <w:t>(addr, data</w:t>
             </w:r>
             <w:r>
               <w:rPr>
@@ -4494,29 +5661,7 @@
                 <w:szCs w:val="18"/>
                 <w:lang w:eastAsia="en-DE"/>
               </w:rPr>
-              <w:t xml:space="preserve">    </w:t>
-            </w:r>
-            <w:proofErr w:type="spellStart"/>
-            <w:r>
-              <w:rPr>
-                <w:rFonts w:ascii="Consolas" w:eastAsia="Times New Roman" w:hAnsi="Consolas" w:cs="Times New Roman"/>
-                <w:color w:val="CECAC3"/>
-                <w:sz w:val="18"/>
-                <w:szCs w:val="18"/>
-                <w:lang w:eastAsia="en-DE"/>
-              </w:rPr>
-              <w:t>i</w:t>
-            </w:r>
-            <w:proofErr w:type="spellEnd"/>
-            <w:r>
-              <w:rPr>
-                <w:rFonts w:ascii="Consolas" w:eastAsia="Times New Roman" w:hAnsi="Consolas" w:cs="Times New Roman"/>
-                <w:color w:val="CECAC3"/>
-                <w:sz w:val="18"/>
-                <w:szCs w:val="18"/>
-                <w:lang w:eastAsia="en-DE"/>
-              </w:rPr>
-              <w:t xml:space="preserve"> </w:t>
+              <w:t xml:space="preserve">    i </w:t>
             </w:r>
             <w:r>
               <w:rPr>
@@ -5183,29 +6328,7 @@
                 <w:szCs w:val="18"/>
                 <w:lang w:eastAsia="en-DE"/>
               </w:rPr>
-              <w:t xml:space="preserve"> k, </w:t>
-            </w:r>
-            <w:proofErr w:type="spellStart"/>
-            <w:r>
-              <w:rPr>
-                <w:rFonts w:ascii="Consolas" w:eastAsia="Times New Roman" w:hAnsi="Consolas" w:cs="Times New Roman"/>
-                <w:color w:val="CECAC3"/>
-                <w:sz w:val="18"/>
-                <w:szCs w:val="18"/>
-                <w:lang w:eastAsia="en-DE"/>
-              </w:rPr>
-              <w:t>arr</w:t>
-            </w:r>
-            <w:proofErr w:type="spellEnd"/>
-            <w:r>
-              <w:rPr>
-                <w:rFonts w:ascii="Consolas" w:eastAsia="Times New Roman" w:hAnsi="Consolas" w:cs="Times New Roman"/>
-                <w:color w:val="CECAC3"/>
-                <w:sz w:val="18"/>
-                <w:szCs w:val="18"/>
-                <w:lang w:eastAsia="en-DE"/>
-              </w:rPr>
-              <w:t xml:space="preserve"> </w:t>
+              <w:t xml:space="preserve"> k, arr </w:t>
             </w:r>
             <w:r>
               <w:rPr>
@@ -5302,29 +6425,7 @@
                 <w:szCs w:val="18"/>
                 <w:lang w:eastAsia="en-DE"/>
               </w:rPr>
-              <w:t xml:space="preserve">        </w:t>
-            </w:r>
-            <w:proofErr w:type="spellStart"/>
-            <w:r>
-              <w:rPr>
-                <w:rFonts w:ascii="Consolas" w:eastAsia="Times New Roman" w:hAnsi="Consolas" w:cs="Times New Roman"/>
-                <w:color w:val="CECAC3"/>
-                <w:sz w:val="18"/>
-                <w:szCs w:val="18"/>
-                <w:lang w:eastAsia="en-DE"/>
-              </w:rPr>
-              <w:t>i</w:t>
-            </w:r>
-            <w:proofErr w:type="spellEnd"/>
-            <w:r>
-              <w:rPr>
-                <w:rFonts w:ascii="Consolas" w:eastAsia="Times New Roman" w:hAnsi="Consolas" w:cs="Times New Roman"/>
-                <w:color w:val="CECAC3"/>
-                <w:sz w:val="18"/>
-                <w:szCs w:val="18"/>
-                <w:lang w:eastAsia="en-DE"/>
-              </w:rPr>
-              <w:t xml:space="preserve"> </w:t>
+              <w:t xml:space="preserve">        i </w:t>
             </w:r>
             <w:r>
               <w:rPr>
@@ -5431,29 +6532,7 @@
                 <w:szCs w:val="18"/>
                 <w:lang w:eastAsia="en-DE"/>
               </w:rPr>
-              <w:t xml:space="preserve"> </w:t>
-            </w:r>
-            <w:proofErr w:type="spellStart"/>
-            <w:r>
-              <w:rPr>
-                <w:rFonts w:ascii="Consolas" w:eastAsia="Times New Roman" w:hAnsi="Consolas" w:cs="Times New Roman"/>
-                <w:color w:val="CECAC3"/>
-                <w:sz w:val="18"/>
-                <w:szCs w:val="18"/>
-                <w:lang w:eastAsia="en-DE"/>
-              </w:rPr>
-              <w:t>i</w:t>
-            </w:r>
-            <w:proofErr w:type="spellEnd"/>
-            <w:r>
-              <w:rPr>
-                <w:rFonts w:ascii="Consolas" w:eastAsia="Times New Roman" w:hAnsi="Consolas" w:cs="Times New Roman"/>
-                <w:color w:val="CECAC3"/>
-                <w:sz w:val="18"/>
-                <w:szCs w:val="18"/>
-                <w:lang w:eastAsia="en-DE"/>
-              </w:rPr>
-              <w:t xml:space="preserve"> </w:t>
+              <w:t xml:space="preserve"> i </w:t>
             </w:r>
             <w:r>
               <w:rPr>
@@ -5590,29 +6669,7 @@
                 <w:szCs w:val="18"/>
                 <w:lang w:eastAsia="en-DE"/>
               </w:rPr>
-              <w:t xml:space="preserve"># Here we search for the signature of a </w:t>
-            </w:r>
-            <w:proofErr w:type="spellStart"/>
-            <w:r>
-              <w:rPr>
-                <w:rFonts w:ascii="Consolas" w:eastAsia="Times New Roman" w:hAnsi="Consolas" w:cs="Times New Roman"/>
-                <w:color w:val="9F978A"/>
-                <w:sz w:val="18"/>
-                <w:szCs w:val="18"/>
-                <w:lang w:eastAsia="en-DE"/>
-              </w:rPr>
-              <w:t>PyByteArray</w:t>
-            </w:r>
-            <w:proofErr w:type="spellEnd"/>
-            <w:r>
-              <w:rPr>
-                <w:rFonts w:ascii="Consolas" w:eastAsia="Times New Roman" w:hAnsi="Consolas" w:cs="Times New Roman"/>
-                <w:color w:val="9F978A"/>
-                <w:sz w:val="18"/>
-                <w:szCs w:val="18"/>
-                <w:lang w:eastAsia="en-DE"/>
-              </w:rPr>
-              <w:t xml:space="preserve"> structure</w:t>
+              <w:t># Here we search for the signature of a PyByteArray structure</w:t>
             </w:r>
           </w:p>
         </w:tc>
@@ -5689,29 +6746,7 @@
                 <w:szCs w:val="18"/>
                 <w:lang w:eastAsia="en-DE"/>
               </w:rPr>
-              <w:t xml:space="preserve"> </w:t>
-            </w:r>
-            <w:proofErr w:type="spellStart"/>
-            <w:r>
-              <w:rPr>
-                <w:rFonts w:ascii="Consolas" w:eastAsia="Times New Roman" w:hAnsi="Consolas" w:cs="Times New Roman"/>
-                <w:color w:val="CECAC3"/>
-                <w:sz w:val="18"/>
-                <w:szCs w:val="18"/>
-                <w:lang w:eastAsia="en-DE"/>
-              </w:rPr>
-              <w:t>arr</w:t>
-            </w:r>
-            <w:proofErr w:type="spellEnd"/>
-            <w:r>
-              <w:rPr>
-                <w:rFonts w:ascii="Consolas" w:eastAsia="Times New Roman" w:hAnsi="Consolas" w:cs="Times New Roman"/>
-                <w:color w:val="CECAC3"/>
-                <w:sz w:val="18"/>
-                <w:szCs w:val="18"/>
-                <w:lang w:eastAsia="en-DE"/>
-              </w:rPr>
-              <w:t>[</w:t>
+              <w:t xml:space="preserve"> arr[</w:t>
             </w:r>
             <w:r>
               <w:rPr>
@@ -5731,30 +6766,7 @@
                 <w:szCs w:val="18"/>
                 <w:lang w:eastAsia="en-DE"/>
               </w:rPr>
-              <w:t>][</w:t>
-            </w:r>
-            <w:proofErr w:type="spellStart"/>
-            <w:r>
-              <w:rPr>
-                <w:rFonts w:ascii="Consolas" w:eastAsia="Times New Roman" w:hAnsi="Consolas" w:cs="Times New Roman"/>
-                <w:color w:val="CECAC3"/>
-                <w:sz w:val="18"/>
-                <w:szCs w:val="18"/>
-                <w:lang w:eastAsia="en-DE"/>
-              </w:rPr>
-              <w:t>i</w:t>
-            </w:r>
-            <w:proofErr w:type="spellEnd"/>
-            <w:proofErr w:type="gramStart"/>
-            <w:r>
-              <w:rPr>
-                <w:rFonts w:ascii="Consolas" w:eastAsia="Times New Roman" w:hAnsi="Consolas" w:cs="Times New Roman"/>
-                <w:color w:val="CECAC3"/>
-                <w:sz w:val="18"/>
-                <w:szCs w:val="18"/>
-                <w:lang w:eastAsia="en-DE"/>
-              </w:rPr>
-              <w:t>].</w:t>
+              <w:t>][i].</w:t>
             </w:r>
             <w:r>
               <w:rPr>
@@ -5766,7 +6778,6 @@
               </w:rPr>
               <w:t>find</w:t>
             </w:r>
-            <w:proofErr w:type="gramEnd"/>
             <w:r>
               <w:rPr>
                 <w:rFonts w:ascii="Consolas" w:eastAsia="Times New Roman" w:hAnsi="Consolas" w:cs="Times New Roman"/>
@@ -5777,7 +6788,6 @@
               </w:rPr>
               <w:t>(</w:t>
             </w:r>
-            <w:proofErr w:type="spellStart"/>
             <w:r>
               <w:rPr>
                 <w:rFonts w:ascii="Consolas" w:eastAsia="Times New Roman" w:hAnsi="Consolas" w:cs="Times New Roman"/>
@@ -5788,7 +6798,6 @@
               </w:rPr>
               <w:t>addr_to_str</w:t>
             </w:r>
-            <w:proofErr w:type="spellEnd"/>
             <w:r>
               <w:rPr>
                 <w:rFonts w:ascii="Consolas" w:eastAsia="Times New Roman" w:hAnsi="Consolas" w:cs="Times New Roman"/>
@@ -5827,20 +6836,8 @@
                 <w:szCs w:val="18"/>
                 <w:lang w:eastAsia="en-DE"/>
               </w:rPr>
-              <w:t xml:space="preserve"># </w:t>
-            </w:r>
-            <w:proofErr w:type="spellStart"/>
-            <w:r>
-              <w:rPr>
-                <w:rFonts w:ascii="Consolas" w:eastAsia="Times New Roman" w:hAnsi="Consolas" w:cs="Times New Roman"/>
-                <w:color w:val="9F978A"/>
-                <w:sz w:val="18"/>
-                <w:szCs w:val="18"/>
-                <w:lang w:eastAsia="en-DE"/>
-              </w:rPr>
-              <w:t>ob_refcnt</w:t>
-            </w:r>
-            <w:proofErr w:type="spellEnd"/>
+              <w:t># ob_refcnt</w:t>
+            </w:r>
           </w:p>
         </w:tc>
       </w:tr>
@@ -6023,29 +7020,7 @@
                 <w:szCs w:val="18"/>
                 <w:lang w:eastAsia="en-DE"/>
               </w:rPr>
-              <w:t xml:space="preserve">                </w:t>
-            </w:r>
-            <w:proofErr w:type="spellStart"/>
-            <w:r>
-              <w:rPr>
-                <w:rFonts w:ascii="Consolas" w:eastAsia="Times New Roman" w:hAnsi="Consolas" w:cs="Times New Roman"/>
-                <w:color w:val="CECAC3"/>
-                <w:sz w:val="18"/>
-                <w:szCs w:val="18"/>
-                <w:lang w:eastAsia="en-DE"/>
-              </w:rPr>
-              <w:t>arr</w:t>
-            </w:r>
-            <w:proofErr w:type="spellEnd"/>
-            <w:r>
-              <w:rPr>
-                <w:rFonts w:ascii="Consolas" w:eastAsia="Times New Roman" w:hAnsi="Consolas" w:cs="Times New Roman"/>
-                <w:color w:val="CECAC3"/>
-                <w:sz w:val="18"/>
-                <w:szCs w:val="18"/>
-                <w:lang w:eastAsia="en-DE"/>
-              </w:rPr>
-              <w:t>[</w:t>
+              <w:t xml:space="preserve">                arr[</w:t>
             </w:r>
             <w:r>
               <w:rPr>
@@ -6065,41 +7040,7 @@
                 <w:szCs w:val="18"/>
                 <w:lang w:eastAsia="en-DE"/>
               </w:rPr>
-              <w:t>][</w:t>
-            </w:r>
-            <w:proofErr w:type="spellStart"/>
-            <w:proofErr w:type="gramStart"/>
-            <w:r>
-              <w:rPr>
-                <w:rFonts w:ascii="Consolas" w:eastAsia="Times New Roman" w:hAnsi="Consolas" w:cs="Times New Roman"/>
-                <w:color w:val="CECAC3"/>
-                <w:sz w:val="18"/>
-                <w:szCs w:val="18"/>
-                <w:lang w:eastAsia="en-DE"/>
-              </w:rPr>
-              <w:t>i</w:t>
-            </w:r>
-            <w:proofErr w:type="spellEnd"/>
-            <w:r>
-              <w:rPr>
-                <w:rFonts w:ascii="Consolas" w:eastAsia="Times New Roman" w:hAnsi="Consolas" w:cs="Times New Roman"/>
-                <w:color w:val="CECAC3"/>
-                <w:sz w:val="18"/>
-                <w:szCs w:val="18"/>
-                <w:lang w:eastAsia="en-DE"/>
-              </w:rPr>
-              <w:t>][</w:t>
-            </w:r>
-            <w:proofErr w:type="gramEnd"/>
-            <w:r>
-              <w:rPr>
-                <w:rFonts w:ascii="Consolas" w:eastAsia="Times New Roman" w:hAnsi="Consolas" w:cs="Times New Roman"/>
-                <w:color w:val="CECAC3"/>
-                <w:sz w:val="18"/>
-                <w:szCs w:val="18"/>
-                <w:lang w:eastAsia="en-DE"/>
-              </w:rPr>
-              <w:t>j</w:t>
+              <w:t>][i][j</w:t>
             </w:r>
             <w:r>
               <w:rPr>
@@ -6161,7 +7102,6 @@
               </w:rPr>
               <w:t xml:space="preserve"> </w:t>
             </w:r>
-            <w:proofErr w:type="spellStart"/>
             <w:r>
               <w:rPr>
                 <w:rFonts w:ascii="Consolas" w:eastAsia="Times New Roman" w:hAnsi="Consolas" w:cs="Times New Roman"/>
@@ -6172,7 +7112,6 @@
               </w:rPr>
               <w:t>addr_to_str</w:t>
             </w:r>
-            <w:proofErr w:type="spellEnd"/>
             <w:r>
               <w:rPr>
                 <w:rFonts w:ascii="Consolas" w:eastAsia="Times New Roman" w:hAnsi="Consolas" w:cs="Times New Roman"/>
@@ -6211,20 +7150,8 @@
                 <w:szCs w:val="18"/>
                 <w:lang w:eastAsia="en-DE"/>
               </w:rPr>
-              <w:t xml:space="preserve"># </w:t>
-            </w:r>
-            <w:proofErr w:type="spellStart"/>
-            <w:r>
-              <w:rPr>
-                <w:rFonts w:ascii="Consolas" w:eastAsia="Times New Roman" w:hAnsi="Consolas" w:cs="Times New Roman"/>
-                <w:color w:val="9F978A"/>
-                <w:sz w:val="18"/>
-                <w:szCs w:val="18"/>
-                <w:lang w:eastAsia="en-DE"/>
-              </w:rPr>
-              <w:t>ob_size</w:t>
-            </w:r>
-            <w:proofErr w:type="spellEnd"/>
+              <w:t># ob_size</w:t>
+            </w:r>
           </w:p>
         </w:tc>
       </w:tr>
@@ -6280,29 +7207,7 @@
                 <w:szCs w:val="18"/>
                 <w:lang w:eastAsia="en-DE"/>
               </w:rPr>
-              <w:t xml:space="preserve">                </w:t>
-            </w:r>
-            <w:proofErr w:type="spellStart"/>
-            <w:r>
-              <w:rPr>
-                <w:rFonts w:ascii="Consolas" w:eastAsia="Times New Roman" w:hAnsi="Consolas" w:cs="Times New Roman"/>
-                <w:color w:val="CECAC3"/>
-                <w:sz w:val="18"/>
-                <w:szCs w:val="18"/>
-                <w:lang w:eastAsia="en-DE"/>
-              </w:rPr>
-              <w:t>arr</w:t>
-            </w:r>
-            <w:proofErr w:type="spellEnd"/>
-            <w:r>
-              <w:rPr>
-                <w:rFonts w:ascii="Consolas" w:eastAsia="Times New Roman" w:hAnsi="Consolas" w:cs="Times New Roman"/>
-                <w:color w:val="CECAC3"/>
-                <w:sz w:val="18"/>
-                <w:szCs w:val="18"/>
-                <w:lang w:eastAsia="en-DE"/>
-              </w:rPr>
-              <w:t>[</w:t>
+              <w:t xml:space="preserve">                arr[</w:t>
             </w:r>
             <w:r>
               <w:rPr>
@@ -6322,41 +7227,7 @@
                 <w:szCs w:val="18"/>
                 <w:lang w:eastAsia="en-DE"/>
               </w:rPr>
-              <w:t>][</w:t>
-            </w:r>
-            <w:proofErr w:type="spellStart"/>
-            <w:proofErr w:type="gramStart"/>
-            <w:r>
-              <w:rPr>
-                <w:rFonts w:ascii="Consolas" w:eastAsia="Times New Roman" w:hAnsi="Consolas" w:cs="Times New Roman"/>
-                <w:color w:val="CECAC3"/>
-                <w:sz w:val="18"/>
-                <w:szCs w:val="18"/>
-                <w:lang w:eastAsia="en-DE"/>
-              </w:rPr>
-              <w:t>i</w:t>
-            </w:r>
-            <w:proofErr w:type="spellEnd"/>
-            <w:r>
-              <w:rPr>
-                <w:rFonts w:ascii="Consolas" w:eastAsia="Times New Roman" w:hAnsi="Consolas" w:cs="Times New Roman"/>
-                <w:color w:val="CECAC3"/>
-                <w:sz w:val="18"/>
-                <w:szCs w:val="18"/>
-                <w:lang w:eastAsia="en-DE"/>
-              </w:rPr>
-              <w:t>][</w:t>
-            </w:r>
-            <w:proofErr w:type="gramEnd"/>
-            <w:r>
-              <w:rPr>
-                <w:rFonts w:ascii="Consolas" w:eastAsia="Times New Roman" w:hAnsi="Consolas" w:cs="Times New Roman"/>
-                <w:color w:val="CECAC3"/>
-                <w:sz w:val="18"/>
-                <w:szCs w:val="18"/>
-                <w:lang w:eastAsia="en-DE"/>
-              </w:rPr>
-              <w:t>j</w:t>
+              <w:t>][i][j</w:t>
             </w:r>
             <w:r>
               <w:rPr>
@@ -6418,7 +7289,6 @@
               </w:rPr>
               <w:t xml:space="preserve"> </w:t>
             </w:r>
-            <w:proofErr w:type="spellStart"/>
             <w:r>
               <w:rPr>
                 <w:rFonts w:ascii="Consolas" w:eastAsia="Times New Roman" w:hAnsi="Consolas" w:cs="Times New Roman"/>
@@ -6429,7 +7299,6 @@
               </w:rPr>
               <w:t>addr_to_str</w:t>
             </w:r>
-            <w:proofErr w:type="spellEnd"/>
             <w:r>
               <w:rPr>
                 <w:rFonts w:ascii="Consolas" w:eastAsia="Times New Roman" w:hAnsi="Consolas" w:cs="Times New Roman"/>
@@ -6468,20 +7337,8 @@
                 <w:szCs w:val="18"/>
                 <w:lang w:eastAsia="en-DE"/>
               </w:rPr>
-              <w:t xml:space="preserve"># </w:t>
-            </w:r>
-            <w:proofErr w:type="spellStart"/>
-            <w:r>
-              <w:rPr>
-                <w:rFonts w:ascii="Consolas" w:eastAsia="Times New Roman" w:hAnsi="Consolas" w:cs="Times New Roman"/>
-                <w:color w:val="9F978A"/>
-                <w:sz w:val="18"/>
-                <w:szCs w:val="18"/>
-                <w:lang w:eastAsia="en-DE"/>
-              </w:rPr>
-              <w:t>ob_alloc</w:t>
-            </w:r>
-            <w:proofErr w:type="spellEnd"/>
+              <w:t># ob_alloc</w:t>
+            </w:r>
           </w:p>
         </w:tc>
       </w:tr>
@@ -6604,29 +7461,7 @@
                 <w:szCs w:val="18"/>
                 <w:lang w:eastAsia="en-DE"/>
               </w:rPr>
-              <w:t xml:space="preserve">            </w:t>
-            </w:r>
-            <w:proofErr w:type="spellStart"/>
-            <w:r>
-              <w:rPr>
-                <w:rFonts w:ascii="Consolas" w:eastAsia="Times New Roman" w:hAnsi="Consolas" w:cs="Times New Roman"/>
-                <w:color w:val="CECAC3"/>
-                <w:sz w:val="18"/>
-                <w:szCs w:val="18"/>
-                <w:lang w:eastAsia="en-DE"/>
-              </w:rPr>
-              <w:t>idx_bytes</w:t>
-            </w:r>
-            <w:proofErr w:type="spellEnd"/>
-            <w:r>
-              <w:rPr>
-                <w:rFonts w:ascii="Consolas" w:eastAsia="Times New Roman" w:hAnsi="Consolas" w:cs="Times New Roman"/>
-                <w:color w:val="CECAC3"/>
-                <w:sz w:val="18"/>
-                <w:szCs w:val="18"/>
-                <w:lang w:eastAsia="en-DE"/>
-              </w:rPr>
-              <w:t xml:space="preserve"> </w:t>
+              <w:t xml:space="preserve">            idx_bytes </w:t>
             </w:r>
             <w:r>
               <w:rPr>
@@ -6676,20 +7511,8 @@
                 <w:szCs w:val="18"/>
                 <w:lang w:eastAsia="en-DE"/>
               </w:rPr>
-              <w:t xml:space="preserve"># </w:t>
-            </w:r>
-            <w:proofErr w:type="spellStart"/>
-            <w:r>
-              <w:rPr>
-                <w:rFonts w:ascii="Consolas" w:eastAsia="Times New Roman" w:hAnsi="Consolas" w:cs="Times New Roman"/>
-                <w:color w:val="9F978A"/>
-                <w:sz w:val="18"/>
-                <w:szCs w:val="18"/>
-                <w:lang w:eastAsia="en-DE"/>
-              </w:rPr>
-              <w:t>ob_bytes</w:t>
-            </w:r>
-            <w:proofErr w:type="spellEnd"/>
+              <w:t># ob_bytes</w:t>
+            </w:r>
           </w:p>
         </w:tc>
       </w:tr>
@@ -6813,51 +7636,7 @@
                 <w:szCs w:val="18"/>
                 <w:lang w:eastAsia="en-DE"/>
               </w:rPr>
-              <w:t xml:space="preserve"># Save an </w:t>
-            </w:r>
-            <w:proofErr w:type="spellStart"/>
-            <w:r>
-              <w:rPr>
-                <w:rFonts w:ascii="Consolas" w:eastAsia="Times New Roman" w:hAnsi="Consolas" w:cs="Times New Roman"/>
-                <w:color w:val="9F978A"/>
-                <w:sz w:val="18"/>
-                <w:szCs w:val="18"/>
-                <w:lang w:eastAsia="en-DE"/>
-              </w:rPr>
-              <w:t>unclobbered</w:t>
-            </w:r>
-            <w:proofErr w:type="spellEnd"/>
-            <w:r>
-              <w:rPr>
-                <w:rFonts w:ascii="Consolas" w:eastAsia="Times New Roman" w:hAnsi="Consolas" w:cs="Times New Roman"/>
-                <w:color w:val="9F978A"/>
-                <w:sz w:val="18"/>
-                <w:szCs w:val="18"/>
-                <w:lang w:eastAsia="en-DE"/>
-              </w:rPr>
-              <w:t xml:space="preserve"> copy of the </w:t>
-            </w:r>
-            <w:proofErr w:type="spellStart"/>
-            <w:r>
-              <w:rPr>
-                <w:rFonts w:ascii="Consolas" w:eastAsia="Times New Roman" w:hAnsi="Consolas" w:cs="Times New Roman"/>
-                <w:color w:val="9F978A"/>
-                <w:sz w:val="18"/>
-                <w:szCs w:val="18"/>
-                <w:lang w:eastAsia="en-DE"/>
-              </w:rPr>
-              <w:t>bytearray</w:t>
-            </w:r>
-            <w:proofErr w:type="spellEnd"/>
-            <w:r>
-              <w:rPr>
-                <w:rFonts w:ascii="Consolas" w:eastAsia="Times New Roman" w:hAnsi="Consolas" w:cs="Times New Roman"/>
-                <w:color w:val="9F978A"/>
-                <w:sz w:val="18"/>
-                <w:szCs w:val="18"/>
-                <w:lang w:eastAsia="en-DE"/>
-              </w:rPr>
-              <w:t xml:space="preserve"> metadata</w:t>
+              <w:t># Save an unclobbered copy of the bytearray metadata</w:t>
             </w:r>
           </w:p>
         </w:tc>
@@ -6914,29 +7693,7 @@
                 <w:szCs w:val="18"/>
                 <w:lang w:eastAsia="en-DE"/>
               </w:rPr>
-              <w:t xml:space="preserve">            </w:t>
-            </w:r>
-            <w:proofErr w:type="spellStart"/>
-            <w:r>
-              <w:rPr>
-                <w:rFonts w:ascii="Consolas" w:eastAsia="Times New Roman" w:hAnsi="Consolas" w:cs="Times New Roman"/>
-                <w:color w:val="CECAC3"/>
-                <w:sz w:val="18"/>
-                <w:szCs w:val="18"/>
-                <w:lang w:eastAsia="en-DE"/>
-              </w:rPr>
-              <w:t>saved_metadata</w:t>
-            </w:r>
-            <w:proofErr w:type="spellEnd"/>
-            <w:r>
-              <w:rPr>
-                <w:rFonts w:ascii="Consolas" w:eastAsia="Times New Roman" w:hAnsi="Consolas" w:cs="Times New Roman"/>
-                <w:color w:val="CECAC3"/>
-                <w:sz w:val="18"/>
-                <w:szCs w:val="18"/>
-                <w:lang w:eastAsia="en-DE"/>
-              </w:rPr>
-              <w:t xml:space="preserve"> </w:t>
+              <w:t xml:space="preserve">            saved_metadata </w:t>
             </w:r>
             <w:r>
               <w:rPr>
@@ -6976,29 +7733,7 @@
                 <w:szCs w:val="18"/>
                 <w:lang w:eastAsia="en-DE"/>
               </w:rPr>
-              <w:t>][</w:t>
-            </w:r>
-            <w:proofErr w:type="spellStart"/>
-            <w:r>
-              <w:rPr>
-                <w:rFonts w:ascii="Consolas" w:eastAsia="Times New Roman" w:hAnsi="Consolas" w:cs="Times New Roman"/>
-                <w:color w:val="CECAC3"/>
-                <w:sz w:val="18"/>
-                <w:szCs w:val="18"/>
-                <w:lang w:eastAsia="en-DE"/>
-              </w:rPr>
-              <w:t>i</w:t>
-            </w:r>
-            <w:proofErr w:type="spellEnd"/>
-            <w:r>
-              <w:rPr>
-                <w:rFonts w:ascii="Consolas" w:eastAsia="Times New Roman" w:hAnsi="Consolas" w:cs="Times New Roman"/>
-                <w:color w:val="CECAC3"/>
-                <w:sz w:val="18"/>
-                <w:szCs w:val="18"/>
-                <w:lang w:eastAsia="en-DE"/>
-              </w:rPr>
-              <w:t>]</w:t>
+              <w:t>][i]</w:t>
             </w:r>
           </w:p>
         </w:tc>
@@ -7123,51 +7858,7 @@
                 <w:szCs w:val="18"/>
                 <w:lang w:eastAsia="en-DE"/>
               </w:rPr>
-              <w:t xml:space="preserve"># Overwrite the </w:t>
-            </w:r>
-            <w:proofErr w:type="spellStart"/>
-            <w:r>
-              <w:rPr>
-                <w:rFonts w:ascii="Consolas" w:eastAsia="Times New Roman" w:hAnsi="Consolas" w:cs="Times New Roman"/>
-                <w:color w:val="9F978A"/>
-                <w:sz w:val="18"/>
-                <w:szCs w:val="18"/>
-                <w:lang w:eastAsia="en-DE"/>
-              </w:rPr>
-              <w:t>ob_bytes</w:t>
-            </w:r>
-            <w:proofErr w:type="spellEnd"/>
-            <w:r>
-              <w:rPr>
-                <w:rFonts w:ascii="Consolas" w:eastAsia="Times New Roman" w:hAnsi="Consolas" w:cs="Times New Roman"/>
-                <w:color w:val="9F978A"/>
-                <w:sz w:val="18"/>
-                <w:szCs w:val="18"/>
-                <w:lang w:eastAsia="en-DE"/>
-              </w:rPr>
-              <w:t xml:space="preserve"> pointer with the </w:t>
-            </w:r>
-            <w:proofErr w:type="spellStart"/>
-            <w:r>
-              <w:rPr>
-                <w:rFonts w:ascii="Consolas" w:eastAsia="Times New Roman" w:hAnsi="Consolas" w:cs="Times New Roman"/>
-                <w:color w:val="9F978A"/>
-                <w:sz w:val="18"/>
-                <w:szCs w:val="18"/>
-                <w:lang w:eastAsia="en-DE"/>
-              </w:rPr>
-              <w:t>provded</w:t>
-            </w:r>
-            <w:proofErr w:type="spellEnd"/>
-            <w:r>
-              <w:rPr>
-                <w:rFonts w:ascii="Consolas" w:eastAsia="Times New Roman" w:hAnsi="Consolas" w:cs="Times New Roman"/>
-                <w:color w:val="9F978A"/>
-                <w:sz w:val="18"/>
-                <w:szCs w:val="18"/>
-                <w:lang w:eastAsia="en-DE"/>
-              </w:rPr>
-              <w:t xml:space="preserve"> address</w:t>
+              <w:t># Overwrite the ob_bytes pointer with the provded address</w:t>
             </w:r>
           </w:p>
         </w:tc>
@@ -7224,20 +7915,18 @@
                 <w:szCs w:val="18"/>
                 <w:lang w:eastAsia="en-DE"/>
               </w:rPr>
-              <w:t xml:space="preserve">            </w:t>
-            </w:r>
-            <w:proofErr w:type="spellStart"/>
-            <w:r>
-              <w:rPr>
-                <w:rFonts w:ascii="Consolas" w:eastAsia="Times New Roman" w:hAnsi="Consolas" w:cs="Times New Roman"/>
-                <w:color w:val="CECAC3"/>
-                <w:sz w:val="18"/>
-                <w:szCs w:val="18"/>
-                <w:lang w:eastAsia="en-DE"/>
-              </w:rPr>
-              <w:t>addr_string</w:t>
-            </w:r>
-            <w:proofErr w:type="spellEnd"/>
+              <w:t xml:space="preserve">            addr_string </w:t>
+            </w:r>
+            <w:r>
+              <w:rPr>
+                <w:rFonts w:ascii="Consolas" w:eastAsia="Times New Roman" w:hAnsi="Consolas" w:cs="Times New Roman"/>
+                <w:color w:val="56B1FF"/>
+                <w:sz w:val="18"/>
+                <w:szCs w:val="18"/>
+                <w:lang w:eastAsia="en-DE"/>
+              </w:rPr>
+              <w:t>=</w:t>
+            </w:r>
             <w:r>
               <w:rPr>
                 <w:rFonts w:ascii="Consolas" w:eastAsia="Times New Roman" w:hAnsi="Consolas" w:cs="Times New Roman"/>
@@ -7251,27 +7940,6 @@
             <w:r>
               <w:rPr>
                 <w:rFonts w:ascii="Consolas" w:eastAsia="Times New Roman" w:hAnsi="Consolas" w:cs="Times New Roman"/>
-                <w:color w:val="56B1FF"/>
-                <w:sz w:val="18"/>
-                <w:szCs w:val="18"/>
-                <w:lang w:eastAsia="en-DE"/>
-              </w:rPr>
-              <w:t>=</w:t>
-            </w:r>
-            <w:r>
-              <w:rPr>
-                <w:rFonts w:ascii="Consolas" w:eastAsia="Times New Roman" w:hAnsi="Consolas" w:cs="Times New Roman"/>
-                <w:color w:val="CECAC3"/>
-                <w:sz w:val="18"/>
-                <w:szCs w:val="18"/>
-                <w:lang w:eastAsia="en-DE"/>
-              </w:rPr>
-              <w:t xml:space="preserve"> </w:t>
-            </w:r>
-            <w:proofErr w:type="spellStart"/>
-            <w:r>
-              <w:rPr>
-                <w:rFonts w:ascii="Consolas" w:eastAsia="Times New Roman" w:hAnsi="Consolas" w:cs="Times New Roman"/>
                 <w:color w:val="7D54C7"/>
                 <w:sz w:val="18"/>
                 <w:szCs w:val="18"/>
@@ -7279,38 +7947,15 @@
               </w:rPr>
               <w:t>addr_to_str</w:t>
             </w:r>
-            <w:proofErr w:type="spellEnd"/>
-            <w:r>
-              <w:rPr>
-                <w:rFonts w:ascii="Consolas" w:eastAsia="Times New Roman" w:hAnsi="Consolas" w:cs="Times New Roman"/>
-                <w:color w:val="CECAC3"/>
-                <w:sz w:val="18"/>
-                <w:szCs w:val="18"/>
-                <w:lang w:eastAsia="en-DE"/>
-              </w:rPr>
-              <w:t>(</w:t>
-            </w:r>
-            <w:proofErr w:type="spellStart"/>
-            <w:r>
-              <w:rPr>
-                <w:rFonts w:ascii="Consolas" w:eastAsia="Times New Roman" w:hAnsi="Consolas" w:cs="Times New Roman"/>
-                <w:color w:val="CECAC3"/>
-                <w:sz w:val="18"/>
-                <w:szCs w:val="18"/>
-                <w:lang w:eastAsia="en-DE"/>
-              </w:rPr>
-              <w:t>addr</w:t>
-            </w:r>
-            <w:proofErr w:type="spellEnd"/>
-            <w:r>
-              <w:rPr>
-                <w:rFonts w:ascii="Consolas" w:eastAsia="Times New Roman" w:hAnsi="Consolas" w:cs="Times New Roman"/>
-                <w:color w:val="CECAC3"/>
-                <w:sz w:val="18"/>
-                <w:szCs w:val="18"/>
-                <w:lang w:eastAsia="en-DE"/>
-              </w:rPr>
-              <w:t>)</w:t>
+            <w:r>
+              <w:rPr>
+                <w:rFonts w:ascii="Consolas" w:eastAsia="Times New Roman" w:hAnsi="Consolas" w:cs="Times New Roman"/>
+                <w:color w:val="CECAC3"/>
+                <w:sz w:val="18"/>
+                <w:szCs w:val="18"/>
+                <w:lang w:eastAsia="en-DE"/>
+              </w:rPr>
+              <w:t>(addr)</w:t>
             </w:r>
           </w:p>
         </w:tc>
@@ -7367,29 +8012,7 @@
                 <w:szCs w:val="18"/>
                 <w:lang w:eastAsia="en-DE"/>
               </w:rPr>
-              <w:t xml:space="preserve">            </w:t>
-            </w:r>
-            <w:proofErr w:type="spellStart"/>
-            <w:r>
-              <w:rPr>
-                <w:rFonts w:ascii="Consolas" w:eastAsia="Times New Roman" w:hAnsi="Consolas" w:cs="Times New Roman"/>
-                <w:color w:val="CECAC3"/>
-                <w:sz w:val="18"/>
-                <w:szCs w:val="18"/>
-                <w:lang w:eastAsia="en-DE"/>
-              </w:rPr>
-              <w:t>new_metadata</w:t>
-            </w:r>
-            <w:proofErr w:type="spellEnd"/>
-            <w:r>
-              <w:rPr>
-                <w:rFonts w:ascii="Consolas" w:eastAsia="Times New Roman" w:hAnsi="Consolas" w:cs="Times New Roman"/>
-                <w:color w:val="CECAC3"/>
-                <w:sz w:val="18"/>
-                <w:szCs w:val="18"/>
-                <w:lang w:eastAsia="en-DE"/>
-              </w:rPr>
-              <w:t xml:space="preserve"> </w:t>
+              <w:t xml:space="preserve">            new_metadata </w:t>
             </w:r>
             <w:r>
               <w:rPr>
@@ -7409,31 +8032,8 @@
                 <w:szCs w:val="18"/>
                 <w:lang w:eastAsia="en-DE"/>
               </w:rPr>
-              <w:t xml:space="preserve"> (</w:t>
-            </w:r>
-            <w:proofErr w:type="spellStart"/>
-            <w:r>
-              <w:rPr>
-                <w:rFonts w:ascii="Consolas" w:eastAsia="Times New Roman" w:hAnsi="Consolas" w:cs="Times New Roman"/>
-                <w:color w:val="CECAC3"/>
-                <w:sz w:val="18"/>
-                <w:szCs w:val="18"/>
-                <w:lang w:eastAsia="en-DE"/>
-              </w:rPr>
-              <w:t>saved_metadata</w:t>
-            </w:r>
-            <w:proofErr w:type="spellEnd"/>
-            <w:r>
-              <w:rPr>
-                <w:rFonts w:ascii="Consolas" w:eastAsia="Times New Roman" w:hAnsi="Consolas" w:cs="Times New Roman"/>
-                <w:color w:val="CECAC3"/>
-                <w:sz w:val="18"/>
-                <w:szCs w:val="18"/>
-                <w:lang w:eastAsia="en-DE"/>
-              </w:rPr>
-              <w:t>[</w:t>
-            </w:r>
-            <w:proofErr w:type="gramStart"/>
+              <w:t xml:space="preserve"> (saved_metadata[</w:t>
+            </w:r>
             <w:r>
               <w:rPr>
                 <w:rFonts w:ascii="Consolas" w:eastAsia="Times New Roman" w:hAnsi="Consolas" w:cs="Times New Roman"/>
@@ -7452,18 +8052,7 @@
                 <w:szCs w:val="18"/>
                 <w:lang w:eastAsia="en-DE"/>
               </w:rPr>
-              <w:t>:idx</w:t>
-            </w:r>
-            <w:proofErr w:type="gramEnd"/>
-            <w:r>
-              <w:rPr>
-                <w:rFonts w:ascii="Consolas" w:eastAsia="Times New Roman" w:hAnsi="Consolas" w:cs="Times New Roman"/>
-                <w:color w:val="CECAC3"/>
-                <w:sz w:val="18"/>
-                <w:szCs w:val="18"/>
-                <w:lang w:eastAsia="en-DE"/>
-              </w:rPr>
-              <w:t xml:space="preserve">_bytes] </w:t>
+              <w:t xml:space="preserve">:idx_bytes] </w:t>
             </w:r>
             <w:r>
               <w:rPr>
@@ -7530,29 +8119,7 @@
                 <w:szCs w:val="18"/>
                 <w:lang w:eastAsia="en-DE"/>
               </w:rPr>
-              <w:t xml:space="preserve">                     </w:t>
-            </w:r>
-            <w:proofErr w:type="spellStart"/>
-            <w:r>
-              <w:rPr>
-                <w:rFonts w:ascii="Consolas" w:eastAsia="Times New Roman" w:hAnsi="Consolas" w:cs="Times New Roman"/>
-                <w:color w:val="CECAC3"/>
-                <w:sz w:val="18"/>
-                <w:szCs w:val="18"/>
-                <w:lang w:eastAsia="en-DE"/>
-              </w:rPr>
-              <w:t>addr_string</w:t>
-            </w:r>
-            <w:proofErr w:type="spellEnd"/>
-            <w:r>
-              <w:rPr>
-                <w:rFonts w:ascii="Consolas" w:eastAsia="Times New Roman" w:hAnsi="Consolas" w:cs="Times New Roman"/>
-                <w:color w:val="CECAC3"/>
-                <w:sz w:val="18"/>
-                <w:szCs w:val="18"/>
-                <w:lang w:eastAsia="en-DE"/>
-              </w:rPr>
-              <w:t xml:space="preserve"> </w:t>
+              <w:t xml:space="preserve">                     addr_string </w:t>
             </w:r>
             <w:r>
               <w:rPr>
@@ -7619,29 +8186,7 @@
                 <w:szCs w:val="18"/>
                 <w:lang w:eastAsia="en-DE"/>
               </w:rPr>
-              <w:t xml:space="preserve">                     </w:t>
-            </w:r>
-            <w:proofErr w:type="spellStart"/>
-            <w:r>
-              <w:rPr>
-                <w:rFonts w:ascii="Consolas" w:eastAsia="Times New Roman" w:hAnsi="Consolas" w:cs="Times New Roman"/>
-                <w:color w:val="CECAC3"/>
-                <w:sz w:val="18"/>
-                <w:szCs w:val="18"/>
-                <w:lang w:eastAsia="en-DE"/>
-              </w:rPr>
-              <w:t>saved_metadata</w:t>
-            </w:r>
-            <w:proofErr w:type="spellEnd"/>
-            <w:r>
-              <w:rPr>
-                <w:rFonts w:ascii="Consolas" w:eastAsia="Times New Roman" w:hAnsi="Consolas" w:cs="Times New Roman"/>
-                <w:color w:val="CECAC3"/>
-                <w:sz w:val="18"/>
-                <w:szCs w:val="18"/>
-                <w:lang w:eastAsia="en-DE"/>
-              </w:rPr>
-              <w:t>[idx_bytes</w:t>
+              <w:t xml:space="preserve">                     saved_metadata[idx_bytes</w:t>
             </w:r>
             <w:r>
               <w:rPr>
@@ -7738,29 +8283,7 @@
                 <w:szCs w:val="18"/>
                 <w:lang w:eastAsia="en-DE"/>
               </w:rPr>
-              <w:t>][</w:t>
-            </w:r>
-            <w:proofErr w:type="spellStart"/>
-            <w:r>
-              <w:rPr>
-                <w:rFonts w:ascii="Consolas" w:eastAsia="Times New Roman" w:hAnsi="Consolas" w:cs="Times New Roman"/>
-                <w:color w:val="CECAC3"/>
-                <w:sz w:val="18"/>
-                <w:szCs w:val="18"/>
-                <w:lang w:eastAsia="en-DE"/>
-              </w:rPr>
-              <w:t>i</w:t>
-            </w:r>
-            <w:proofErr w:type="spellEnd"/>
-            <w:r>
-              <w:rPr>
-                <w:rFonts w:ascii="Consolas" w:eastAsia="Times New Roman" w:hAnsi="Consolas" w:cs="Times New Roman"/>
-                <w:color w:val="CECAC3"/>
-                <w:sz w:val="18"/>
-                <w:szCs w:val="18"/>
-                <w:lang w:eastAsia="en-DE"/>
-              </w:rPr>
-              <w:t xml:space="preserve">] </w:t>
+              <w:t xml:space="preserve">][i] </w:t>
             </w:r>
             <w:r>
               <w:rPr>
@@ -7780,20 +8303,8 @@
                 <w:szCs w:val="18"/>
                 <w:lang w:eastAsia="en-DE"/>
               </w:rPr>
-              <w:t xml:space="preserve"> </w:t>
-            </w:r>
-            <w:proofErr w:type="spellStart"/>
-            <w:r>
-              <w:rPr>
-                <w:rFonts w:ascii="Consolas" w:eastAsia="Times New Roman" w:hAnsi="Consolas" w:cs="Times New Roman"/>
-                <w:color w:val="CECAC3"/>
-                <w:sz w:val="18"/>
-                <w:szCs w:val="18"/>
-                <w:lang w:eastAsia="en-DE"/>
-              </w:rPr>
-              <w:t>new_metadata</w:t>
-            </w:r>
-            <w:proofErr w:type="spellEnd"/>
+              <w:t xml:space="preserve"> new_metadata</w:t>
+            </w:r>
           </w:p>
         </w:tc>
       </w:tr>
@@ -8014,29 +8525,7 @@
                 <w:szCs w:val="18"/>
                 <w:lang w:eastAsia="en-DE"/>
               </w:rPr>
-              <w:t xml:space="preserve"> </w:t>
-            </w:r>
-            <w:proofErr w:type="spellStart"/>
-            <w:r>
-              <w:rPr>
-                <w:rFonts w:ascii="Consolas" w:eastAsia="Times New Roman" w:hAnsi="Consolas" w:cs="Times New Roman"/>
-                <w:color w:val="CECAC3"/>
-                <w:sz w:val="18"/>
-                <w:szCs w:val="18"/>
-                <w:lang w:eastAsia="en-DE"/>
-              </w:rPr>
-              <w:t>bytearray</w:t>
-            </w:r>
-            <w:proofErr w:type="spellEnd"/>
-            <w:r>
-              <w:rPr>
-                <w:rFonts w:ascii="Consolas" w:eastAsia="Times New Roman" w:hAnsi="Consolas" w:cs="Times New Roman"/>
-                <w:color w:val="CECAC3"/>
-                <w:sz w:val="18"/>
-                <w:szCs w:val="18"/>
-                <w:lang w:eastAsia="en-DE"/>
-              </w:rPr>
-              <w:t xml:space="preserve">_ </w:t>
+              <w:t xml:space="preserve"> bytearray_ </w:t>
             </w:r>
             <w:r>
               <w:rPr>
@@ -8056,29 +8545,7 @@
                 <w:szCs w:val="18"/>
                 <w:lang w:eastAsia="en-DE"/>
               </w:rPr>
-              <w:t xml:space="preserve"> </w:t>
-            </w:r>
-            <w:proofErr w:type="spellStart"/>
-            <w:r>
-              <w:rPr>
-                <w:rFonts w:ascii="Consolas" w:eastAsia="Times New Roman" w:hAnsi="Consolas" w:cs="Times New Roman"/>
-                <w:color w:val="CECAC3"/>
-                <w:sz w:val="18"/>
-                <w:szCs w:val="18"/>
-                <w:lang w:eastAsia="en-DE"/>
-              </w:rPr>
-              <w:t>bytearrays</w:t>
-            </w:r>
-            <w:proofErr w:type="spellEnd"/>
-            <w:r>
-              <w:rPr>
-                <w:rFonts w:ascii="Consolas" w:eastAsia="Times New Roman" w:hAnsi="Consolas" w:cs="Times New Roman"/>
-                <w:color w:val="CECAC3"/>
-                <w:sz w:val="18"/>
-                <w:szCs w:val="18"/>
-                <w:lang w:eastAsia="en-DE"/>
-              </w:rPr>
-              <w:t>:</w:t>
+              <w:t xml:space="preserve"> bytearrays:</w:t>
             </w:r>
           </w:p>
         </w:tc>
@@ -8289,29 +8756,7 @@
                 <w:szCs w:val="18"/>
                 <w:lang w:eastAsia="en-DE"/>
               </w:rPr>
-              <w:t xml:space="preserve"># </w:t>
-            </w:r>
-            <w:proofErr w:type="spellStart"/>
-            <w:r>
-              <w:rPr>
-                <w:rFonts w:ascii="Consolas" w:eastAsia="Times New Roman" w:hAnsi="Consolas" w:cs="Times New Roman"/>
-                <w:color w:val="9F978A"/>
-                <w:sz w:val="18"/>
-                <w:szCs w:val="18"/>
-                <w:lang w:eastAsia="en-DE"/>
-              </w:rPr>
-              <w:t>find_address</w:t>
-            </w:r>
-            <w:proofErr w:type="spellEnd"/>
-            <w:r>
-              <w:rPr>
-                <w:rFonts w:ascii="Consolas" w:eastAsia="Times New Roman" w:hAnsi="Consolas" w:cs="Times New Roman"/>
-                <w:color w:val="9F978A"/>
-                <w:sz w:val="18"/>
-                <w:szCs w:val="18"/>
-                <w:lang w:eastAsia="en-DE"/>
-              </w:rPr>
-              <w:t xml:space="preserve"> invocation because we don't want to</w:t>
+              <w:t># find_address invocation because we don't want to</w:t>
             </w:r>
           </w:p>
         </w:tc>
@@ -8378,41 +8823,7 @@
                 <w:szCs w:val="18"/>
                 <w:lang w:eastAsia="en-DE"/>
               </w:rPr>
-              <w:t xml:space="preserve"># accidentally clobber the </w:t>
-            </w:r>
-            <w:proofErr w:type="gramStart"/>
-            <w:r>
-              <w:rPr>
-                <w:rFonts w:ascii="Consolas" w:eastAsia="Times New Roman" w:hAnsi="Consolas" w:cs="Times New Roman"/>
-                <w:color w:val="9F978A"/>
-                <w:sz w:val="18"/>
-                <w:szCs w:val="18"/>
-                <w:lang w:eastAsia="en-DE"/>
-              </w:rPr>
-              <w:t xml:space="preserve">wrong  </w:t>
-            </w:r>
-            <w:proofErr w:type="spellStart"/>
-            <w:r>
-              <w:rPr>
-                <w:rFonts w:ascii="Consolas" w:eastAsia="Times New Roman" w:hAnsi="Consolas" w:cs="Times New Roman"/>
-                <w:color w:val="9F978A"/>
-                <w:sz w:val="18"/>
-                <w:szCs w:val="18"/>
-                <w:lang w:eastAsia="en-DE"/>
-              </w:rPr>
-              <w:t>bytearray</w:t>
-            </w:r>
-            <w:proofErr w:type="spellEnd"/>
-            <w:proofErr w:type="gramEnd"/>
-            <w:r>
-              <w:rPr>
-                <w:rFonts w:ascii="Consolas" w:eastAsia="Times New Roman" w:hAnsi="Consolas" w:cs="Times New Roman"/>
-                <w:color w:val="9F978A"/>
-                <w:sz w:val="18"/>
-                <w:szCs w:val="18"/>
-                <w:lang w:eastAsia="en-DE"/>
-              </w:rPr>
-              <w:t xml:space="preserve"> structure.</w:t>
+              <w:t># accidentally clobber the wrong  bytearray structure.</w:t>
             </w:r>
           </w:p>
         </w:tc>
@@ -8625,7 +9036,6 @@
               </w:rPr>
               <w:t xml:space="preserve"> </w:t>
             </w:r>
-            <w:proofErr w:type="spellStart"/>
             <w:r>
               <w:rPr>
                 <w:rFonts w:ascii="Consolas" w:eastAsia="Times New Roman" w:hAnsi="Consolas" w:cs="Times New Roman"/>
@@ -8636,38 +9046,15 @@
               </w:rPr>
               <w:t>len</w:t>
             </w:r>
-            <w:proofErr w:type="spellEnd"/>
-            <w:r>
-              <w:rPr>
-                <w:rFonts w:ascii="Consolas" w:eastAsia="Times New Roman" w:hAnsi="Consolas" w:cs="Times New Roman"/>
-                <w:color w:val="CECAC3"/>
-                <w:sz w:val="18"/>
-                <w:szCs w:val="18"/>
-                <w:lang w:eastAsia="en-DE"/>
-              </w:rPr>
-              <w:t>(</w:t>
-            </w:r>
-            <w:proofErr w:type="spellStart"/>
-            <w:r>
-              <w:rPr>
-                <w:rFonts w:ascii="Consolas" w:eastAsia="Times New Roman" w:hAnsi="Consolas" w:cs="Times New Roman"/>
-                <w:color w:val="CECAC3"/>
-                <w:sz w:val="18"/>
-                <w:szCs w:val="18"/>
-                <w:lang w:eastAsia="en-DE"/>
-              </w:rPr>
-              <w:t>bytearray</w:t>
-            </w:r>
-            <w:proofErr w:type="spellEnd"/>
-            <w:r>
-              <w:rPr>
-                <w:rFonts w:ascii="Consolas" w:eastAsia="Times New Roman" w:hAnsi="Consolas" w:cs="Times New Roman"/>
-                <w:color w:val="CECAC3"/>
-                <w:sz w:val="18"/>
-                <w:szCs w:val="18"/>
-                <w:lang w:eastAsia="en-DE"/>
-              </w:rPr>
-              <w:t xml:space="preserve">_) </w:t>
+            <w:r>
+              <w:rPr>
+                <w:rFonts w:ascii="Consolas" w:eastAsia="Times New Roman" w:hAnsi="Consolas" w:cs="Times New Roman"/>
+                <w:color w:val="CECAC3"/>
+                <w:sz w:val="18"/>
+                <w:szCs w:val="18"/>
+                <w:lang w:eastAsia="en-DE"/>
+              </w:rPr>
+              <w:t xml:space="preserve">(bytearray_) </w:t>
             </w:r>
             <w:r>
               <w:rPr>
@@ -8707,32 +9094,8 @@
                 <w:szCs w:val="18"/>
                 <w:lang w:eastAsia="en-DE"/>
               </w:rPr>
-              <w:t xml:space="preserve"> </w:t>
-            </w:r>
-            <w:proofErr w:type="spellStart"/>
-            <w:r>
-              <w:rPr>
-                <w:rFonts w:ascii="Consolas" w:eastAsia="Times New Roman" w:hAnsi="Consolas" w:cs="Times New Roman"/>
-                <w:color w:val="CECAC3"/>
-                <w:sz w:val="18"/>
-                <w:szCs w:val="18"/>
-                <w:lang w:eastAsia="en-DE"/>
-              </w:rPr>
-              <w:t>bytearray</w:t>
-            </w:r>
-            <w:proofErr w:type="spellEnd"/>
-            <w:proofErr w:type="gramStart"/>
-            <w:r>
-              <w:rPr>
-                <w:rFonts w:ascii="Consolas" w:eastAsia="Times New Roman" w:hAnsi="Consolas" w:cs="Times New Roman"/>
-                <w:color w:val="CECAC3"/>
-                <w:sz w:val="18"/>
-                <w:szCs w:val="18"/>
-                <w:lang w:eastAsia="en-DE"/>
-              </w:rPr>
-              <w:t>_[</w:t>
-            </w:r>
-            <w:proofErr w:type="gramEnd"/>
+              <w:t xml:space="preserve"> bytearray_[</w:t>
+            </w:r>
             <w:r>
               <w:rPr>
                 <w:rFonts w:ascii="Consolas" w:eastAsia="Times New Roman" w:hAnsi="Consolas" w:cs="Times New Roman"/>
@@ -8945,32 +9308,8 @@
                 <w:szCs w:val="18"/>
                 <w:lang w:eastAsia="en-DE"/>
               </w:rPr>
-              <w:t xml:space="preserve">                            </w:t>
-            </w:r>
-            <w:proofErr w:type="spellStart"/>
-            <w:r>
-              <w:rPr>
-                <w:rFonts w:ascii="Consolas" w:eastAsia="Times New Roman" w:hAnsi="Consolas" w:cs="Times New Roman"/>
-                <w:color w:val="CECAC3"/>
-                <w:sz w:val="18"/>
-                <w:szCs w:val="18"/>
-                <w:lang w:eastAsia="en-DE"/>
-              </w:rPr>
-              <w:t>bytearray</w:t>
-            </w:r>
-            <w:proofErr w:type="spellEnd"/>
-            <w:proofErr w:type="gramStart"/>
-            <w:r>
-              <w:rPr>
-                <w:rFonts w:ascii="Consolas" w:eastAsia="Times New Roman" w:hAnsi="Consolas" w:cs="Times New Roman"/>
-                <w:color w:val="CECAC3"/>
-                <w:sz w:val="18"/>
-                <w:szCs w:val="18"/>
-                <w:lang w:eastAsia="en-DE"/>
-              </w:rPr>
-              <w:t>_[</w:t>
-            </w:r>
-            <w:proofErr w:type="gramEnd"/>
+              <w:t xml:space="preserve">                            bytearray_[</w:t>
+            </w:r>
             <w:r>
               <w:rPr>
                 <w:rFonts w:ascii="Consolas" w:eastAsia="Times New Roman" w:hAnsi="Consolas" w:cs="Times New Roman"/>
@@ -9193,32 +9532,8 @@
                 <w:szCs w:val="18"/>
                 <w:lang w:eastAsia="en-DE"/>
               </w:rPr>
-              <w:t xml:space="preserve"> </w:t>
-            </w:r>
-            <w:proofErr w:type="spellStart"/>
-            <w:r>
-              <w:rPr>
-                <w:rFonts w:ascii="Consolas" w:eastAsia="Times New Roman" w:hAnsi="Consolas" w:cs="Times New Roman"/>
-                <w:color w:val="CECAC3"/>
-                <w:sz w:val="18"/>
-                <w:szCs w:val="18"/>
-                <w:lang w:eastAsia="en-DE"/>
-              </w:rPr>
-              <w:t>bytearray</w:t>
-            </w:r>
-            <w:proofErr w:type="spellEnd"/>
-            <w:proofErr w:type="gramStart"/>
-            <w:r>
-              <w:rPr>
-                <w:rFonts w:ascii="Consolas" w:eastAsia="Times New Roman" w:hAnsi="Consolas" w:cs="Times New Roman"/>
-                <w:color w:val="CECAC3"/>
-                <w:sz w:val="18"/>
-                <w:szCs w:val="18"/>
-                <w:lang w:eastAsia="en-DE"/>
-              </w:rPr>
-              <w:t>_[</w:t>
-            </w:r>
-            <w:proofErr w:type="gramEnd"/>
+              <w:t xml:space="preserve"> bytearray_[</w:t>
+            </w:r>
             <w:r>
               <w:rPr>
                 <w:rFonts w:ascii="Consolas" w:eastAsia="Times New Roman" w:hAnsi="Consolas" w:cs="Times New Roman"/>
@@ -9392,42 +9707,8 @@
                 <w:szCs w:val="18"/>
                 <w:lang w:eastAsia="en-DE"/>
               </w:rPr>
-              <w:t xml:space="preserve"># restore the original </w:t>
-            </w:r>
-            <w:proofErr w:type="spellStart"/>
-            <w:r>
-              <w:rPr>
-                <w:rFonts w:ascii="Consolas" w:eastAsia="Times New Roman" w:hAnsi="Consolas" w:cs="Times New Roman"/>
-                <w:color w:val="9F978A"/>
-                <w:sz w:val="18"/>
-                <w:szCs w:val="18"/>
-                <w:lang w:eastAsia="en-DE"/>
-              </w:rPr>
-              <w:t>PyByteArray</w:t>
-            </w:r>
-            <w:proofErr w:type="spellEnd"/>
-            <w:r>
-              <w:rPr>
-                <w:rFonts w:ascii="Consolas" w:eastAsia="Times New Roman" w:hAnsi="Consolas" w:cs="Times New Roman"/>
-                <w:color w:val="9F978A"/>
-                <w:sz w:val="18"/>
-                <w:szCs w:val="18"/>
-                <w:lang w:eastAsia="en-DE"/>
-              </w:rPr>
-              <w:t>-&gt;</w:t>
-            </w:r>
-            <w:proofErr w:type="spellStart"/>
-            <w:r>
-              <w:rPr>
-                <w:rFonts w:ascii="Consolas" w:eastAsia="Times New Roman" w:hAnsi="Consolas" w:cs="Times New Roman"/>
-                <w:color w:val="9F978A"/>
-                <w:sz w:val="18"/>
-                <w:szCs w:val="18"/>
-                <w:lang w:eastAsia="en-DE"/>
-              </w:rPr>
-              <w:t>ob_bytes</w:t>
-            </w:r>
-            <w:proofErr w:type="spellEnd"/>
+              <w:t># restore the original PyByteArray-&gt;ob_bytes</w:t>
+            </w:r>
           </w:p>
         </w:tc>
       </w:tr>
@@ -9503,29 +9784,7 @@
                 <w:szCs w:val="18"/>
                 <w:lang w:eastAsia="en-DE"/>
               </w:rPr>
-              <w:t>][</w:t>
-            </w:r>
-            <w:proofErr w:type="spellStart"/>
-            <w:r>
-              <w:rPr>
-                <w:rFonts w:ascii="Consolas" w:eastAsia="Times New Roman" w:hAnsi="Consolas" w:cs="Times New Roman"/>
-                <w:color w:val="CECAC3"/>
-                <w:sz w:val="18"/>
-                <w:szCs w:val="18"/>
-                <w:lang w:eastAsia="en-DE"/>
-              </w:rPr>
-              <w:t>i</w:t>
-            </w:r>
-            <w:proofErr w:type="spellEnd"/>
-            <w:r>
-              <w:rPr>
-                <w:rFonts w:ascii="Consolas" w:eastAsia="Times New Roman" w:hAnsi="Consolas" w:cs="Times New Roman"/>
-                <w:color w:val="CECAC3"/>
-                <w:sz w:val="18"/>
-                <w:szCs w:val="18"/>
-                <w:lang w:eastAsia="en-DE"/>
-              </w:rPr>
-              <w:t xml:space="preserve">] </w:t>
+              <w:t xml:space="preserve">][i] </w:t>
             </w:r>
             <w:r>
               <w:rPr>
@@ -9545,20 +9804,8 @@
                 <w:szCs w:val="18"/>
                 <w:lang w:eastAsia="en-DE"/>
               </w:rPr>
-              <w:t xml:space="preserve"> </w:t>
-            </w:r>
-            <w:proofErr w:type="spellStart"/>
-            <w:r>
-              <w:rPr>
-                <w:rFonts w:ascii="Consolas" w:eastAsia="Times New Roman" w:hAnsi="Consolas" w:cs="Times New Roman"/>
-                <w:color w:val="CECAC3"/>
-                <w:sz w:val="18"/>
-                <w:szCs w:val="18"/>
-                <w:lang w:eastAsia="en-DE"/>
-              </w:rPr>
-              <w:t>saved_metadata</w:t>
-            </w:r>
-            <w:proofErr w:type="spellEnd"/>
+              <w:t xml:space="preserve"> saved_metadata</w:t>
+            </w:r>
           </w:p>
         </w:tc>
       </w:tr>
@@ -9857,7 +10104,6 @@
               </w:rPr>
               <w:t xml:space="preserve"> </w:t>
             </w:r>
-            <w:proofErr w:type="gramStart"/>
             <w:r>
               <w:rPr>
                 <w:rFonts w:ascii="Consolas" w:eastAsia="Times New Roman" w:hAnsi="Consolas" w:cs="Times New Roman"/>
@@ -9878,7 +10124,6 @@
               </w:rPr>
               <w:t>(</w:t>
             </w:r>
-            <w:proofErr w:type="gramEnd"/>
             <w:r>
               <w:rPr>
                 <w:rFonts w:ascii="Consolas" w:eastAsia="Times New Roman" w:hAnsi="Consolas" w:cs="Times New Roman"/>
@@ -9917,29 +10162,7 @@
                 <w:szCs w:val="18"/>
                 <w:lang w:eastAsia="en-DE"/>
               </w:rPr>
-              <w:t xml:space="preserve"> </w:t>
-            </w:r>
-            <w:proofErr w:type="spellStart"/>
-            <w:r>
-              <w:rPr>
-                <w:rFonts w:ascii="Consolas" w:eastAsia="Times New Roman" w:hAnsi="Consolas" w:cs="Times New Roman"/>
-                <w:color w:val="CECAC3"/>
-                <w:sz w:val="18"/>
-                <w:szCs w:val="18"/>
-                <w:lang w:eastAsia="en-DE"/>
-              </w:rPr>
-              <w:t>addr</w:t>
-            </w:r>
-            <w:proofErr w:type="spellEnd"/>
-            <w:r>
-              <w:rPr>
-                <w:rFonts w:ascii="Consolas" w:eastAsia="Times New Roman" w:hAnsi="Consolas" w:cs="Times New Roman"/>
-                <w:color w:val="CECAC3"/>
-                <w:sz w:val="18"/>
-                <w:szCs w:val="18"/>
-                <w:lang w:eastAsia="en-DE"/>
-              </w:rPr>
-              <w:t>)</w:t>
+              <w:t xml:space="preserve"> addr)</w:t>
             </w:r>
           </w:p>
         </w:tc>
@@ -10066,7 +10289,6 @@
               </w:rPr>
               <w:t xml:space="preserve"> </w:t>
             </w:r>
-            <w:proofErr w:type="spellStart"/>
             <w:r>
               <w:rPr>
                 <w:rFonts w:ascii="Consolas" w:eastAsia="Times New Roman" w:hAnsi="Consolas" w:cs="Times New Roman"/>
@@ -10077,38 +10299,15 @@
               </w:rPr>
               <w:t>read_address</w:t>
             </w:r>
-            <w:proofErr w:type="spellEnd"/>
-            <w:r>
-              <w:rPr>
-                <w:rFonts w:ascii="Consolas" w:eastAsia="Times New Roman" w:hAnsi="Consolas" w:cs="Times New Roman"/>
-                <w:color w:val="CECAC3"/>
-                <w:sz w:val="18"/>
-                <w:szCs w:val="18"/>
-                <w:lang w:eastAsia="en-DE"/>
-              </w:rPr>
-              <w:t>(</w:t>
-            </w:r>
-            <w:proofErr w:type="spellStart"/>
-            <w:r>
-              <w:rPr>
-                <w:rFonts w:ascii="Consolas" w:eastAsia="Times New Roman" w:hAnsi="Consolas" w:cs="Times New Roman"/>
-                <w:color w:val="CECAC3"/>
-                <w:sz w:val="18"/>
-                <w:szCs w:val="18"/>
-                <w:lang w:eastAsia="en-DE"/>
-              </w:rPr>
-              <w:t>addr</w:t>
-            </w:r>
-            <w:proofErr w:type="spellEnd"/>
-            <w:r>
-              <w:rPr>
-                <w:rFonts w:ascii="Consolas" w:eastAsia="Times New Roman" w:hAnsi="Consolas" w:cs="Times New Roman"/>
-                <w:color w:val="CECAC3"/>
-                <w:sz w:val="18"/>
-                <w:szCs w:val="18"/>
-                <w:lang w:eastAsia="en-DE"/>
-              </w:rPr>
-              <w:t>):</w:t>
+            <w:r>
+              <w:rPr>
+                <w:rFonts w:ascii="Consolas" w:eastAsia="Times New Roman" w:hAnsi="Consolas" w:cs="Times New Roman"/>
+                <w:color w:val="CECAC3"/>
+                <w:sz w:val="18"/>
+                <w:szCs w:val="18"/>
+                <w:lang w:eastAsia="en-DE"/>
+              </w:rPr>
+              <w:t>(addr):</w:t>
             </w:r>
           </w:p>
         </w:tc>
@@ -10187,7 +10386,6 @@
               </w:rPr>
               <w:t xml:space="preserve"> </w:t>
             </w:r>
-            <w:proofErr w:type="spellStart"/>
             <w:r>
               <w:rPr>
                 <w:rFonts w:ascii="Consolas" w:eastAsia="Times New Roman" w:hAnsi="Consolas" w:cs="Times New Roman"/>
@@ -10198,38 +10396,15 @@
               </w:rPr>
               <w:t>find_address</w:t>
             </w:r>
-            <w:proofErr w:type="spellEnd"/>
-            <w:r>
-              <w:rPr>
-                <w:rFonts w:ascii="Consolas" w:eastAsia="Times New Roman" w:hAnsi="Consolas" w:cs="Times New Roman"/>
-                <w:color w:val="CECAC3"/>
-                <w:sz w:val="18"/>
-                <w:szCs w:val="18"/>
-                <w:lang w:eastAsia="en-DE"/>
-              </w:rPr>
-              <w:t>(</w:t>
-            </w:r>
-            <w:proofErr w:type="spellStart"/>
-            <w:r>
-              <w:rPr>
-                <w:rFonts w:ascii="Consolas" w:eastAsia="Times New Roman" w:hAnsi="Consolas" w:cs="Times New Roman"/>
-                <w:color w:val="CECAC3"/>
-                <w:sz w:val="18"/>
-                <w:szCs w:val="18"/>
-                <w:lang w:eastAsia="en-DE"/>
-              </w:rPr>
-              <w:t>addr</w:t>
-            </w:r>
-            <w:proofErr w:type="spellEnd"/>
-            <w:r>
-              <w:rPr>
-                <w:rFonts w:ascii="Consolas" w:eastAsia="Times New Roman" w:hAnsi="Consolas" w:cs="Times New Roman"/>
-                <w:color w:val="CECAC3"/>
-                <w:sz w:val="18"/>
-                <w:szCs w:val="18"/>
-                <w:lang w:eastAsia="en-DE"/>
-              </w:rPr>
-              <w:t>)</w:t>
+            <w:r>
+              <w:rPr>
+                <w:rFonts w:ascii="Consolas" w:eastAsia="Times New Roman" w:hAnsi="Consolas" w:cs="Times New Roman"/>
+                <w:color w:val="CECAC3"/>
+                <w:sz w:val="18"/>
+                <w:szCs w:val="18"/>
+                <w:lang w:eastAsia="en-DE"/>
+              </w:rPr>
+              <w:t>(addr)</w:t>
             </w:r>
           </w:p>
         </w:tc>
@@ -10356,7 +10531,6 @@
               </w:rPr>
               <w:t xml:space="preserve"> </w:t>
             </w:r>
-            <w:proofErr w:type="spellStart"/>
             <w:r>
               <w:rPr>
                 <w:rFonts w:ascii="Consolas" w:eastAsia="Times New Roman" w:hAnsi="Consolas" w:cs="Times New Roman"/>
@@ -10365,52 +10539,17 @@
                 <w:szCs w:val="18"/>
                 <w:lang w:eastAsia="en-DE"/>
               </w:rPr>
-              <w:t>write_</w:t>
-            </w:r>
-            <w:proofErr w:type="gramStart"/>
-            <w:r>
-              <w:rPr>
-                <w:rFonts w:ascii="Consolas" w:eastAsia="Times New Roman" w:hAnsi="Consolas" w:cs="Times New Roman"/>
-                <w:color w:val="7D54C7"/>
-                <w:sz w:val="18"/>
-                <w:szCs w:val="18"/>
-                <w:lang w:eastAsia="en-DE"/>
-              </w:rPr>
-              <w:t>address</w:t>
-            </w:r>
-            <w:proofErr w:type="spellEnd"/>
-            <w:r>
-              <w:rPr>
-                <w:rFonts w:ascii="Consolas" w:eastAsia="Times New Roman" w:hAnsi="Consolas" w:cs="Times New Roman"/>
-                <w:color w:val="CECAC3"/>
-                <w:sz w:val="18"/>
-                <w:szCs w:val="18"/>
-                <w:lang w:eastAsia="en-DE"/>
-              </w:rPr>
-              <w:t>(</w:t>
-            </w:r>
-            <w:proofErr w:type="spellStart"/>
-            <w:proofErr w:type="gramEnd"/>
-            <w:r>
-              <w:rPr>
-                <w:rFonts w:ascii="Consolas" w:eastAsia="Times New Roman" w:hAnsi="Consolas" w:cs="Times New Roman"/>
-                <w:color w:val="CECAC3"/>
-                <w:sz w:val="18"/>
-                <w:szCs w:val="18"/>
-                <w:lang w:eastAsia="en-DE"/>
-              </w:rPr>
-              <w:t>addr</w:t>
-            </w:r>
-            <w:proofErr w:type="spellEnd"/>
-            <w:r>
-              <w:rPr>
-                <w:rFonts w:ascii="Consolas" w:eastAsia="Times New Roman" w:hAnsi="Consolas" w:cs="Times New Roman"/>
-                <w:color w:val="CECAC3"/>
-                <w:sz w:val="18"/>
-                <w:szCs w:val="18"/>
-                <w:lang w:eastAsia="en-DE"/>
-              </w:rPr>
-              <w:t>, data):</w:t>
+              <w:t>write_address</w:t>
+            </w:r>
+            <w:r>
+              <w:rPr>
+                <w:rFonts w:ascii="Consolas" w:eastAsia="Times New Roman" w:hAnsi="Consolas" w:cs="Times New Roman"/>
+                <w:color w:val="CECAC3"/>
+                <w:sz w:val="18"/>
+                <w:szCs w:val="18"/>
+                <w:lang w:eastAsia="en-DE"/>
+              </w:rPr>
+              <w:t>(addr, data):</w:t>
             </w:r>
           </w:p>
         </w:tc>
@@ -10469,7 +10608,6 @@
               </w:rPr>
               <w:t xml:space="preserve">    </w:t>
             </w:r>
-            <w:proofErr w:type="spellStart"/>
             <w:r>
               <w:rPr>
                 <w:rFonts w:ascii="Consolas" w:eastAsia="Times New Roman" w:hAnsi="Consolas" w:cs="Times New Roman"/>
@@ -10478,52 +10616,17 @@
                 <w:szCs w:val="18"/>
                 <w:lang w:eastAsia="en-DE"/>
               </w:rPr>
-              <w:t>find_</w:t>
-            </w:r>
-            <w:proofErr w:type="gramStart"/>
-            <w:r>
-              <w:rPr>
-                <w:rFonts w:ascii="Consolas" w:eastAsia="Times New Roman" w:hAnsi="Consolas" w:cs="Times New Roman"/>
-                <w:color w:val="7D54C7"/>
-                <w:sz w:val="18"/>
-                <w:szCs w:val="18"/>
-                <w:lang w:eastAsia="en-DE"/>
-              </w:rPr>
-              <w:t>address</w:t>
-            </w:r>
-            <w:proofErr w:type="spellEnd"/>
-            <w:r>
-              <w:rPr>
-                <w:rFonts w:ascii="Consolas" w:eastAsia="Times New Roman" w:hAnsi="Consolas" w:cs="Times New Roman"/>
-                <w:color w:val="CECAC3"/>
-                <w:sz w:val="18"/>
-                <w:szCs w:val="18"/>
-                <w:lang w:eastAsia="en-DE"/>
-              </w:rPr>
-              <w:t>(</w:t>
-            </w:r>
-            <w:proofErr w:type="spellStart"/>
-            <w:proofErr w:type="gramEnd"/>
-            <w:r>
-              <w:rPr>
-                <w:rFonts w:ascii="Consolas" w:eastAsia="Times New Roman" w:hAnsi="Consolas" w:cs="Times New Roman"/>
-                <w:color w:val="CECAC3"/>
-                <w:sz w:val="18"/>
-                <w:szCs w:val="18"/>
-                <w:lang w:eastAsia="en-DE"/>
-              </w:rPr>
-              <w:t>addr</w:t>
-            </w:r>
-            <w:proofErr w:type="spellEnd"/>
-            <w:r>
-              <w:rPr>
-                <w:rFonts w:ascii="Consolas" w:eastAsia="Times New Roman" w:hAnsi="Consolas" w:cs="Times New Roman"/>
-                <w:color w:val="CECAC3"/>
-                <w:sz w:val="18"/>
-                <w:szCs w:val="18"/>
-                <w:lang w:eastAsia="en-DE"/>
-              </w:rPr>
-              <w:t>, data)</w:t>
+              <w:t>find_address</w:t>
+            </w:r>
+            <w:r>
+              <w:rPr>
+                <w:rFonts w:ascii="Consolas" w:eastAsia="Times New Roman" w:hAnsi="Consolas" w:cs="Times New Roman"/>
+                <w:color w:val="CECAC3"/>
+                <w:sz w:val="18"/>
+                <w:szCs w:val="18"/>
+                <w:lang w:eastAsia="en-DE"/>
+              </w:rPr>
+              <w:t>(addr, data)</w:t>
             </w:r>
           </w:p>
         </w:tc>
@@ -10696,51 +10799,7 @@
                 <w:szCs w:val="18"/>
                 <w:lang w:eastAsia="en-DE"/>
               </w:rPr>
-              <w:t xml:space="preserve"># The address of GOT/PLT entries for </w:t>
-            </w:r>
-            <w:proofErr w:type="gramStart"/>
-            <w:r>
-              <w:rPr>
-                <w:rFonts w:ascii="Consolas" w:eastAsia="Times New Roman" w:hAnsi="Consolas" w:cs="Times New Roman"/>
-                <w:color w:val="9F978A"/>
-                <w:sz w:val="18"/>
-                <w:szCs w:val="18"/>
-                <w:lang w:eastAsia="en-DE"/>
-              </w:rPr>
-              <w:t>system(</w:t>
-            </w:r>
-            <w:proofErr w:type="gramEnd"/>
-            <w:r>
-              <w:rPr>
-                <w:rFonts w:ascii="Consolas" w:eastAsia="Times New Roman" w:hAnsi="Consolas" w:cs="Times New Roman"/>
-                <w:color w:val="9F978A"/>
-                <w:sz w:val="18"/>
-                <w:szCs w:val="18"/>
-                <w:lang w:eastAsia="en-DE"/>
-              </w:rPr>
-              <w:t xml:space="preserve">) and </w:t>
-            </w:r>
-            <w:proofErr w:type="spellStart"/>
-            <w:r>
-              <w:rPr>
-                <w:rFonts w:ascii="Consolas" w:eastAsia="Times New Roman" w:hAnsi="Consolas" w:cs="Times New Roman"/>
-                <w:color w:val="9F978A"/>
-                <w:sz w:val="18"/>
-                <w:szCs w:val="18"/>
-                <w:lang w:eastAsia="en-DE"/>
-              </w:rPr>
-              <w:t>fwrite</w:t>
-            </w:r>
-            <w:proofErr w:type="spellEnd"/>
-            <w:r>
-              <w:rPr>
-                <w:rFonts w:ascii="Consolas" w:eastAsia="Times New Roman" w:hAnsi="Consolas" w:cs="Times New Roman"/>
-                <w:color w:val="9F978A"/>
-                <w:sz w:val="18"/>
-                <w:szCs w:val="18"/>
-                <w:lang w:eastAsia="en-DE"/>
-              </w:rPr>
-              <w:t>() are hardcoded. These</w:t>
+              <w:t># The address of GOT/PLT entries for system() and fwrite() are hardcoded. These</w:t>
             </w:r>
           </w:p>
         </w:tc>
@@ -10797,29 +10856,7 @@
                 <w:szCs w:val="18"/>
                 <w:lang w:eastAsia="en-DE"/>
               </w:rPr>
-              <w:t># addresses are static for a given Python binary when compiled without -</w:t>
-            </w:r>
-            <w:proofErr w:type="spellStart"/>
-            <w:r>
-              <w:rPr>
-                <w:rFonts w:ascii="Consolas" w:eastAsia="Times New Roman" w:hAnsi="Consolas" w:cs="Times New Roman"/>
-                <w:color w:val="9F978A"/>
-                <w:sz w:val="18"/>
-                <w:szCs w:val="18"/>
-                <w:lang w:eastAsia="en-DE"/>
-              </w:rPr>
-              <w:t>fPIE</w:t>
-            </w:r>
-            <w:proofErr w:type="spellEnd"/>
-            <w:r>
-              <w:rPr>
-                <w:rFonts w:ascii="Consolas" w:eastAsia="Times New Roman" w:hAnsi="Consolas" w:cs="Times New Roman"/>
-                <w:color w:val="9F978A"/>
-                <w:sz w:val="18"/>
-                <w:szCs w:val="18"/>
-                <w:lang w:eastAsia="en-DE"/>
-              </w:rPr>
-              <w:t>.</w:t>
+              <w:t># addresses are static for a given Python binary when compiled without -fPIE.</w:t>
             </w:r>
           </w:p>
         </w:tc>
@@ -10933,51 +10970,7 @@
                 <w:szCs w:val="18"/>
                 <w:lang w:eastAsia="en-DE"/>
               </w:rPr>
-              <w:t># `</w:t>
-            </w:r>
-            <w:proofErr w:type="spellStart"/>
-            <w:r>
-              <w:rPr>
-                <w:rFonts w:ascii="Consolas" w:eastAsia="Times New Roman" w:hAnsi="Consolas" w:cs="Times New Roman"/>
-                <w:color w:val="9F978A"/>
-                <w:sz w:val="18"/>
-                <w:szCs w:val="18"/>
-                <w:lang w:eastAsia="en-DE"/>
-              </w:rPr>
-              <w:t>readelf</w:t>
-            </w:r>
-            <w:proofErr w:type="spellEnd"/>
-            <w:r>
-              <w:rPr>
-                <w:rFonts w:ascii="Consolas" w:eastAsia="Times New Roman" w:hAnsi="Consolas" w:cs="Times New Roman"/>
-                <w:color w:val="9F978A"/>
-                <w:sz w:val="18"/>
-                <w:szCs w:val="18"/>
-                <w:lang w:eastAsia="en-DE"/>
-              </w:rPr>
-              <w:t xml:space="preserve"> -a /path/to/python/ | grep -E '(</w:t>
-            </w:r>
-            <w:proofErr w:type="spellStart"/>
-            <w:r>
-              <w:rPr>
-                <w:rFonts w:ascii="Consolas" w:eastAsia="Times New Roman" w:hAnsi="Consolas" w:cs="Times New Roman"/>
-                <w:color w:val="9F978A"/>
-                <w:sz w:val="18"/>
-                <w:szCs w:val="18"/>
-                <w:lang w:eastAsia="en-DE"/>
-              </w:rPr>
-              <w:t>system|fwrite</w:t>
-            </w:r>
-            <w:proofErr w:type="spellEnd"/>
-            <w:r>
-              <w:rPr>
-                <w:rFonts w:ascii="Consolas" w:eastAsia="Times New Roman" w:hAnsi="Consolas" w:cs="Times New Roman"/>
-                <w:color w:val="9F978A"/>
-                <w:sz w:val="18"/>
-                <w:szCs w:val="18"/>
-                <w:lang w:eastAsia="en-DE"/>
-              </w:rPr>
-              <w:t>)'</w:t>
+              <w:t># `readelf -a /path/to/python/ | grep -E '(system|fwrite)'</w:t>
             </w:r>
           </w:p>
         </w:tc>
@@ -11292,51 +11285,7 @@
                 <w:szCs w:val="18"/>
                 <w:lang w:eastAsia="en-DE"/>
               </w:rPr>
-              <w:t xml:space="preserve"># Spray the heap with some </w:t>
-            </w:r>
-            <w:proofErr w:type="spellStart"/>
-            <w:r>
-              <w:rPr>
-                <w:rFonts w:ascii="Consolas" w:eastAsia="Times New Roman" w:hAnsi="Consolas" w:cs="Times New Roman"/>
-                <w:color w:val="9F978A"/>
-                <w:sz w:val="18"/>
-                <w:szCs w:val="18"/>
-                <w:lang w:eastAsia="en-DE"/>
-              </w:rPr>
-              <w:t>bytearrays</w:t>
-            </w:r>
-            <w:proofErr w:type="spellEnd"/>
-            <w:r>
-              <w:rPr>
-                <w:rFonts w:ascii="Consolas" w:eastAsia="Times New Roman" w:hAnsi="Consolas" w:cs="Times New Roman"/>
-                <w:color w:val="9F978A"/>
-                <w:sz w:val="18"/>
-                <w:szCs w:val="18"/>
-                <w:lang w:eastAsia="en-DE"/>
-              </w:rPr>
-              <w:t xml:space="preserve"> and overflown </w:t>
-            </w:r>
-            <w:proofErr w:type="spellStart"/>
-            <w:r>
-              <w:rPr>
-                <w:rFonts w:ascii="Consolas" w:eastAsia="Times New Roman" w:hAnsi="Consolas" w:cs="Times New Roman"/>
-                <w:color w:val="9F978A"/>
-                <w:sz w:val="18"/>
-                <w:szCs w:val="18"/>
-                <w:lang w:eastAsia="en-DE"/>
-              </w:rPr>
-              <w:t>numpy</w:t>
-            </w:r>
-            <w:proofErr w:type="spellEnd"/>
-            <w:r>
-              <w:rPr>
-                <w:rFonts w:ascii="Consolas" w:eastAsia="Times New Roman" w:hAnsi="Consolas" w:cs="Times New Roman"/>
-                <w:color w:val="9F978A"/>
-                <w:sz w:val="18"/>
-                <w:szCs w:val="18"/>
-                <w:lang w:eastAsia="en-DE"/>
-              </w:rPr>
-              <w:t xml:space="preserve"> arrays.</w:t>
+              <w:t># Spray the heap with some bytearrays and overflown numpy arrays.</w:t>
             </w:r>
           </w:p>
         </w:tc>
@@ -11462,27 +11411,15 @@
                 <w:lang w:eastAsia="en-DE"/>
               </w:rPr>
             </w:pPr>
-            <w:proofErr w:type="spellStart"/>
-            <w:r>
-              <w:rPr>
-                <w:rFonts w:ascii="Consolas" w:eastAsia="Times New Roman" w:hAnsi="Consolas" w:cs="Times New Roman"/>
-                <w:color w:val="CECAC3"/>
-                <w:sz w:val="18"/>
-                <w:szCs w:val="18"/>
-                <w:lang w:eastAsia="en-DE"/>
-              </w:rPr>
-              <w:t>bytearrays</w:t>
-            </w:r>
-            <w:proofErr w:type="spellEnd"/>
-            <w:r>
-              <w:rPr>
-                <w:rFonts w:ascii="Consolas" w:eastAsia="Times New Roman" w:hAnsi="Consolas" w:cs="Times New Roman"/>
-                <w:color w:val="CECAC3"/>
-                <w:sz w:val="18"/>
-                <w:szCs w:val="18"/>
-                <w:lang w:eastAsia="en-DE"/>
-              </w:rPr>
-              <w:t xml:space="preserve"> </w:t>
+            <w:r>
+              <w:rPr>
+                <w:rFonts w:ascii="Consolas" w:eastAsia="Times New Roman" w:hAnsi="Consolas" w:cs="Times New Roman"/>
+                <w:color w:val="CECAC3"/>
+                <w:sz w:val="18"/>
+                <w:szCs w:val="18"/>
+                <w:lang w:eastAsia="en-DE"/>
+              </w:rPr>
+              <w:t xml:space="preserve">bytearrays </w:t>
             </w:r>
             <w:r>
               <w:rPr>
@@ -11569,51 +11506,28 @@
                 <w:szCs w:val="18"/>
                 <w:lang w:eastAsia="en-DE"/>
               </w:rPr>
+              <w:t xml:space="preserve"> i </w:t>
+            </w:r>
+            <w:r>
+              <w:rPr>
+                <w:rFonts w:ascii="Consolas" w:eastAsia="Times New Roman" w:hAnsi="Consolas" w:cs="Times New Roman"/>
+                <w:color w:val="56B1FF"/>
+                <w:sz w:val="18"/>
+                <w:szCs w:val="18"/>
+                <w:lang w:eastAsia="en-DE"/>
+              </w:rPr>
+              <w:t>in</w:t>
+            </w:r>
+            <w:r>
+              <w:rPr>
+                <w:rFonts w:ascii="Consolas" w:eastAsia="Times New Roman" w:hAnsi="Consolas" w:cs="Times New Roman"/>
+                <w:color w:val="CECAC3"/>
+                <w:sz w:val="18"/>
+                <w:szCs w:val="18"/>
+                <w:lang w:eastAsia="en-DE"/>
+              </w:rPr>
               <w:t xml:space="preserve"> </w:t>
             </w:r>
-            <w:proofErr w:type="spellStart"/>
-            <w:r>
-              <w:rPr>
-                <w:rFonts w:ascii="Consolas" w:eastAsia="Times New Roman" w:hAnsi="Consolas" w:cs="Times New Roman"/>
-                <w:color w:val="CECAC3"/>
-                <w:sz w:val="18"/>
-                <w:szCs w:val="18"/>
-                <w:lang w:eastAsia="en-DE"/>
-              </w:rPr>
-              <w:t>i</w:t>
-            </w:r>
-            <w:proofErr w:type="spellEnd"/>
-            <w:r>
-              <w:rPr>
-                <w:rFonts w:ascii="Consolas" w:eastAsia="Times New Roman" w:hAnsi="Consolas" w:cs="Times New Roman"/>
-                <w:color w:val="CECAC3"/>
-                <w:sz w:val="18"/>
-                <w:szCs w:val="18"/>
-                <w:lang w:eastAsia="en-DE"/>
-              </w:rPr>
-              <w:t xml:space="preserve"> </w:t>
-            </w:r>
-            <w:r>
-              <w:rPr>
-                <w:rFonts w:ascii="Consolas" w:eastAsia="Times New Roman" w:hAnsi="Consolas" w:cs="Times New Roman"/>
-                <w:color w:val="56B1FF"/>
-                <w:sz w:val="18"/>
-                <w:szCs w:val="18"/>
-                <w:lang w:eastAsia="en-DE"/>
-              </w:rPr>
-              <w:t>in</w:t>
-            </w:r>
-            <w:r>
-              <w:rPr>
-                <w:rFonts w:ascii="Consolas" w:eastAsia="Times New Roman" w:hAnsi="Consolas" w:cs="Times New Roman"/>
-                <w:color w:val="CECAC3"/>
-                <w:sz w:val="18"/>
-                <w:szCs w:val="18"/>
-                <w:lang w:eastAsia="en-DE"/>
-              </w:rPr>
-              <w:t xml:space="preserve"> </w:t>
-            </w:r>
-            <w:proofErr w:type="gramStart"/>
             <w:r>
               <w:rPr>
                 <w:rFonts w:ascii="Consolas" w:eastAsia="Times New Roman" w:hAnsi="Consolas" w:cs="Times New Roman"/>
@@ -11634,7 +11548,6 @@
               </w:rPr>
               <w:t>(</w:t>
             </w:r>
-            <w:proofErr w:type="gramEnd"/>
             <w:r>
               <w:rPr>
                 <w:rFonts w:ascii="Consolas" w:eastAsia="Times New Roman" w:hAnsi="Consolas" w:cs="Times New Roman"/>
@@ -11710,19 +11623,7 @@
                 <w:szCs w:val="18"/>
                 <w:lang w:eastAsia="en-DE"/>
               </w:rPr>
-              <w:t xml:space="preserve">    </w:t>
-            </w:r>
-            <w:proofErr w:type="spellStart"/>
-            <w:proofErr w:type="gramStart"/>
-            <w:r>
-              <w:rPr>
-                <w:rFonts w:ascii="Consolas" w:eastAsia="Times New Roman" w:hAnsi="Consolas" w:cs="Times New Roman"/>
-                <w:color w:val="CECAC3"/>
-                <w:sz w:val="18"/>
-                <w:szCs w:val="18"/>
-                <w:lang w:eastAsia="en-DE"/>
-              </w:rPr>
-              <w:t>arrays.</w:t>
+              <w:t xml:space="preserve">    arrays.</w:t>
             </w:r>
             <w:r>
               <w:rPr>
@@ -11734,28 +11635,15 @@
               </w:rPr>
               <w:t>append</w:t>
             </w:r>
-            <w:proofErr w:type="spellEnd"/>
-            <w:proofErr w:type="gramEnd"/>
-            <w:r>
-              <w:rPr>
-                <w:rFonts w:ascii="Consolas" w:eastAsia="Times New Roman" w:hAnsi="Consolas" w:cs="Times New Roman"/>
-                <w:color w:val="CECAC3"/>
-                <w:sz w:val="18"/>
-                <w:szCs w:val="18"/>
-                <w:lang w:eastAsia="en-DE"/>
-              </w:rPr>
-              <w:t>(</w:t>
-            </w:r>
-            <w:proofErr w:type="spellStart"/>
-            <w:r>
-              <w:rPr>
-                <w:rFonts w:ascii="Consolas" w:eastAsia="Times New Roman" w:hAnsi="Consolas" w:cs="Times New Roman"/>
-                <w:color w:val="CECAC3"/>
-                <w:sz w:val="18"/>
-                <w:szCs w:val="18"/>
-                <w:lang w:eastAsia="en-DE"/>
-              </w:rPr>
-              <w:t>np.</w:t>
+            <w:r>
+              <w:rPr>
+                <w:rFonts w:ascii="Consolas" w:eastAsia="Times New Roman" w:hAnsi="Consolas" w:cs="Times New Roman"/>
+                <w:color w:val="CECAC3"/>
+                <w:sz w:val="18"/>
+                <w:szCs w:val="18"/>
+                <w:lang w:eastAsia="en-DE"/>
+              </w:rPr>
+              <w:t>(np.</w:t>
             </w:r>
             <w:r>
               <w:rPr>
@@ -11767,7 +11655,6 @@
               </w:rPr>
               <w:t>array</w:t>
             </w:r>
-            <w:proofErr w:type="spellEnd"/>
             <w:r>
               <w:rPr>
                 <w:rFonts w:ascii="Consolas" w:eastAsia="Times New Roman" w:hAnsi="Consolas" w:cs="Times New Roman"/>
@@ -11863,20 +11750,8 @@
                 <w:szCs w:val="18"/>
                 <w:lang w:eastAsia="en-DE"/>
               </w:rPr>
-              <w:t xml:space="preserve">    </w:t>
-            </w:r>
-            <w:proofErr w:type="gramStart"/>
-            <w:r>
-              <w:rPr>
-                <w:rFonts w:ascii="Consolas" w:eastAsia="Times New Roman" w:hAnsi="Consolas" w:cs="Times New Roman"/>
-                <w:color w:val="CECAC3"/>
-                <w:sz w:val="18"/>
-                <w:szCs w:val="18"/>
-                <w:lang w:eastAsia="en-DE"/>
-              </w:rPr>
-              <w:t>arrays[</w:t>
-            </w:r>
-            <w:proofErr w:type="gramEnd"/>
+              <w:t xml:space="preserve">    arrays[</w:t>
+            </w:r>
             <w:r>
               <w:rPr>
                 <w:rFonts w:ascii="Consolas" w:eastAsia="Times New Roman" w:hAnsi="Consolas" w:cs="Times New Roman"/>
@@ -12012,19 +11887,7 @@
                 <w:szCs w:val="18"/>
                 <w:lang w:eastAsia="en-DE"/>
               </w:rPr>
-              <w:t xml:space="preserve">    </w:t>
-            </w:r>
-            <w:proofErr w:type="spellStart"/>
-            <w:proofErr w:type="gramStart"/>
-            <w:r>
-              <w:rPr>
-                <w:rFonts w:ascii="Consolas" w:eastAsia="Times New Roman" w:hAnsi="Consolas" w:cs="Times New Roman"/>
-                <w:color w:val="CECAC3"/>
-                <w:sz w:val="18"/>
-                <w:szCs w:val="18"/>
-                <w:lang w:eastAsia="en-DE"/>
-              </w:rPr>
-              <w:t>bytearrays.</w:t>
+              <w:t xml:space="preserve">    bytearrays.</w:t>
             </w:r>
             <w:r>
               <w:rPr>
@@ -12036,8 +11899,6 @@
               </w:rPr>
               <w:t>append</w:t>
             </w:r>
-            <w:proofErr w:type="spellEnd"/>
-            <w:proofErr w:type="gramEnd"/>
             <w:r>
               <w:rPr>
                 <w:rFonts w:ascii="Consolas" w:eastAsia="Times New Roman" w:hAnsi="Consolas" w:cs="Times New Roman"/>
@@ -12048,7 +11909,6 @@
               </w:rPr>
               <w:t>(</w:t>
             </w:r>
-            <w:proofErr w:type="spellStart"/>
             <w:r>
               <w:rPr>
                 <w:rFonts w:ascii="Consolas" w:eastAsia="Times New Roman" w:hAnsi="Consolas" w:cs="Times New Roman"/>
@@ -12059,7 +11919,6 @@
               </w:rPr>
               <w:t>bytearray</w:t>
             </w:r>
-            <w:proofErr w:type="spellEnd"/>
             <w:r>
               <w:rPr>
                 <w:rFonts w:ascii="Consolas" w:eastAsia="Times New Roman" w:hAnsi="Consolas" w:cs="Times New Roman"/>
@@ -12155,19 +12014,7 @@
                 <w:szCs w:val="18"/>
                 <w:lang w:eastAsia="en-DE"/>
               </w:rPr>
-              <w:t xml:space="preserve">    </w:t>
-            </w:r>
-            <w:proofErr w:type="spellStart"/>
-            <w:proofErr w:type="gramStart"/>
-            <w:r>
-              <w:rPr>
-                <w:rFonts w:ascii="Consolas" w:eastAsia="Times New Roman" w:hAnsi="Consolas" w:cs="Times New Roman"/>
-                <w:color w:val="CECAC3"/>
-                <w:sz w:val="18"/>
-                <w:szCs w:val="18"/>
-                <w:lang w:eastAsia="en-DE"/>
-              </w:rPr>
-              <w:t>bytearrays.</w:t>
+              <w:t xml:space="preserve">    bytearrays.</w:t>
             </w:r>
             <w:r>
               <w:rPr>
@@ -12179,8 +12026,6 @@
               </w:rPr>
               <w:t>append</w:t>
             </w:r>
-            <w:proofErr w:type="spellEnd"/>
-            <w:proofErr w:type="gramEnd"/>
             <w:r>
               <w:rPr>
                 <w:rFonts w:ascii="Consolas" w:eastAsia="Times New Roman" w:hAnsi="Consolas" w:cs="Times New Roman"/>
@@ -12191,7 +12036,6 @@
               </w:rPr>
               <w:t>(</w:t>
             </w:r>
-            <w:proofErr w:type="spellStart"/>
             <w:r>
               <w:rPr>
                 <w:rFonts w:ascii="Consolas" w:eastAsia="Times New Roman" w:hAnsi="Consolas" w:cs="Times New Roman"/>
@@ -12202,7 +12046,6 @@
               </w:rPr>
               <w:t>bytearray</w:t>
             </w:r>
-            <w:proofErr w:type="spellEnd"/>
             <w:r>
               <w:rPr>
                 <w:rFonts w:ascii="Consolas" w:eastAsia="Times New Roman" w:hAnsi="Consolas" w:cs="Times New Roman"/>
@@ -12356,51 +12199,7 @@
                 <w:szCs w:val="18"/>
                 <w:lang w:eastAsia="en-DE"/>
               </w:rPr>
-              <w:t xml:space="preserve"># Read the address of </w:t>
-            </w:r>
-            <w:proofErr w:type="gramStart"/>
-            <w:r>
-              <w:rPr>
-                <w:rFonts w:ascii="Consolas" w:eastAsia="Times New Roman" w:hAnsi="Consolas" w:cs="Times New Roman"/>
-                <w:color w:val="9F978A"/>
-                <w:sz w:val="18"/>
-                <w:szCs w:val="18"/>
-                <w:lang w:eastAsia="en-DE"/>
-              </w:rPr>
-              <w:t>system(</w:t>
-            </w:r>
-            <w:proofErr w:type="gramEnd"/>
-            <w:r>
-              <w:rPr>
-                <w:rFonts w:ascii="Consolas" w:eastAsia="Times New Roman" w:hAnsi="Consolas" w:cs="Times New Roman"/>
-                <w:color w:val="9F978A"/>
-                <w:sz w:val="18"/>
-                <w:szCs w:val="18"/>
-                <w:lang w:eastAsia="en-DE"/>
-              </w:rPr>
-              <w:t xml:space="preserve">) and write it to </w:t>
-            </w:r>
-            <w:proofErr w:type="spellStart"/>
-            <w:r>
-              <w:rPr>
-                <w:rFonts w:ascii="Consolas" w:eastAsia="Times New Roman" w:hAnsi="Consolas" w:cs="Times New Roman"/>
-                <w:color w:val="9F978A"/>
-                <w:sz w:val="18"/>
-                <w:szCs w:val="18"/>
-                <w:lang w:eastAsia="en-DE"/>
-              </w:rPr>
-              <w:t>fwrite</w:t>
-            </w:r>
-            <w:proofErr w:type="spellEnd"/>
-            <w:r>
-              <w:rPr>
-                <w:rFonts w:ascii="Consolas" w:eastAsia="Times New Roman" w:hAnsi="Consolas" w:cs="Times New Roman"/>
-                <w:color w:val="9F978A"/>
-                <w:sz w:val="18"/>
-                <w:szCs w:val="18"/>
-                <w:lang w:eastAsia="en-DE"/>
-              </w:rPr>
-              <w:t xml:space="preserve">()'s PLT entry. </w:t>
+              <w:t xml:space="preserve"># Read the address of system() and write it to fwrite()'s PLT entry. </w:t>
             </w:r>
           </w:p>
         </w:tc>
@@ -12479,7 +12278,6 @@
               </w:rPr>
               <w:t xml:space="preserve"> </w:t>
             </w:r>
-            <w:proofErr w:type="spellStart"/>
             <w:r>
               <w:rPr>
                 <w:rFonts w:ascii="Consolas" w:eastAsia="Times New Roman" w:hAnsi="Consolas" w:cs="Times New Roman"/>
@@ -12488,20 +12286,8 @@
                 <w:szCs w:val="18"/>
                 <w:lang w:eastAsia="en-DE"/>
               </w:rPr>
-              <w:t>read_</w:t>
-            </w:r>
-            <w:proofErr w:type="gramStart"/>
-            <w:r>
-              <w:rPr>
-                <w:rFonts w:ascii="Consolas" w:eastAsia="Times New Roman" w:hAnsi="Consolas" w:cs="Times New Roman"/>
-                <w:color w:val="7D54C7"/>
-                <w:sz w:val="18"/>
-                <w:szCs w:val="18"/>
-                <w:lang w:eastAsia="en-DE"/>
-              </w:rPr>
-              <w:t>address</w:t>
-            </w:r>
-            <w:proofErr w:type="spellEnd"/>
+              <w:t>read_address</w:t>
+            </w:r>
             <w:r>
               <w:rPr>
                 <w:rFonts w:ascii="Consolas" w:eastAsia="Times New Roman" w:hAnsi="Consolas" w:cs="Times New Roman"/>
@@ -12512,7 +12298,6 @@
               </w:rPr>
               <w:t>(</w:t>
             </w:r>
-            <w:proofErr w:type="gramEnd"/>
             <w:r>
               <w:rPr>
                 <w:rFonts w:ascii="Consolas" w:eastAsia="Times New Roman" w:hAnsi="Consolas" w:cs="Times New Roman"/>
@@ -12580,7 +12365,6 @@
                 <w:lang w:eastAsia="en-DE"/>
               </w:rPr>
             </w:pPr>
-            <w:proofErr w:type="spellStart"/>
             <w:r>
               <w:rPr>
                 <w:rFonts w:ascii="Consolas" w:eastAsia="Times New Roman" w:hAnsi="Consolas" w:cs="Times New Roman"/>
@@ -12589,20 +12373,8 @@
                 <w:szCs w:val="18"/>
                 <w:lang w:eastAsia="en-DE"/>
               </w:rPr>
-              <w:t>write_</w:t>
-            </w:r>
-            <w:proofErr w:type="gramStart"/>
-            <w:r>
-              <w:rPr>
-                <w:rFonts w:ascii="Consolas" w:eastAsia="Times New Roman" w:hAnsi="Consolas" w:cs="Times New Roman"/>
-                <w:color w:val="7D54C7"/>
-                <w:sz w:val="18"/>
-                <w:szCs w:val="18"/>
-                <w:lang w:eastAsia="en-DE"/>
-              </w:rPr>
-              <w:t>address</w:t>
-            </w:r>
-            <w:proofErr w:type="spellEnd"/>
+              <w:t>write_address</w:t>
+            </w:r>
             <w:r>
               <w:rPr>
                 <w:rFonts w:ascii="Consolas" w:eastAsia="Times New Roman" w:hAnsi="Consolas" w:cs="Times New Roman"/>
@@ -12613,7 +12385,6 @@
               </w:rPr>
               <w:t>(</w:t>
             </w:r>
-            <w:proofErr w:type="gramEnd"/>
             <w:r>
               <w:rPr>
                 <w:rFonts w:ascii="Consolas" w:eastAsia="Times New Roman" w:hAnsi="Consolas" w:cs="Times New Roman"/>
@@ -12747,29 +12518,7 @@
                 <w:szCs w:val="18"/>
                 <w:lang w:eastAsia="en-DE"/>
               </w:rPr>
-              <w:t xml:space="preserve"># </w:t>
-            </w:r>
-            <w:proofErr w:type="gramStart"/>
-            <w:r>
-              <w:rPr>
-                <w:rFonts w:ascii="Consolas" w:eastAsia="Times New Roman" w:hAnsi="Consolas" w:cs="Times New Roman"/>
-                <w:color w:val="9F978A"/>
-                <w:sz w:val="18"/>
-                <w:szCs w:val="18"/>
-                <w:lang w:eastAsia="en-DE"/>
-              </w:rPr>
-              <w:t>print(</w:t>
-            </w:r>
-            <w:proofErr w:type="gramEnd"/>
-            <w:r>
-              <w:rPr>
-                <w:rFonts w:ascii="Consolas" w:eastAsia="Times New Roman" w:hAnsi="Consolas" w:cs="Times New Roman"/>
-                <w:color w:val="9F978A"/>
-                <w:sz w:val="18"/>
-                <w:szCs w:val="18"/>
-                <w:lang w:eastAsia="en-DE"/>
-              </w:rPr>
-              <w:t>) will now call system() with whatever string you pass</w:t>
+              <w:t># print() will now call system() with whatever string you pass</w:t>
             </w:r>
           </w:p>
         </w:tc>
@@ -12846,29 +12595,7 @@
                 <w:szCs w:val="18"/>
                 <w:lang w:eastAsia="en-DE"/>
               </w:rPr>
-              <w:t>"PS1='[HACKED] $ ' /bin/</w:t>
-            </w:r>
-            <w:proofErr w:type="spellStart"/>
-            <w:r>
-              <w:rPr>
-                <w:rFonts w:ascii="Consolas" w:eastAsia="Times New Roman" w:hAnsi="Consolas" w:cs="Times New Roman"/>
-                <w:color w:val="C8C3BC"/>
-                <w:sz w:val="18"/>
-                <w:szCs w:val="18"/>
-                <w:lang w:eastAsia="en-DE"/>
-              </w:rPr>
-              <w:t>sh</w:t>
-            </w:r>
-            <w:proofErr w:type="spellEnd"/>
-            <w:r>
-              <w:rPr>
-                <w:rFonts w:ascii="Consolas" w:eastAsia="Times New Roman" w:hAnsi="Consolas" w:cs="Times New Roman"/>
-                <w:color w:val="C8C3BC"/>
-                <w:sz w:val="18"/>
-                <w:szCs w:val="18"/>
-                <w:lang w:eastAsia="en-DE"/>
-              </w:rPr>
-              <w:t>"</w:t>
+              <w:t>"PS1='[HACKED] $ ' /bin/sh"</w:t>
             </w:r>
           </w:p>
         </w:tc>
@@ -12891,99 +12618,7 @@
         <w:rPr>
           <w:lang w:val="en-US"/>
         </w:rPr>
-        <w:t xml:space="preserve">The exploit above gains access to a hacked shell by writing the address of </w:t>
-      </w:r>
-      <w:proofErr w:type="gramStart"/>
-      <w:r>
-        <w:rPr>
-          <w:lang w:val="en-US"/>
-        </w:rPr>
-        <w:t>system(</w:t>
-      </w:r>
-      <w:proofErr w:type="gramEnd"/>
-      <w:r>
-        <w:rPr>
-          <w:lang w:val="en-US"/>
-        </w:rPr>
-        <w:t xml:space="preserve">) to </w:t>
-      </w:r>
-      <w:proofErr w:type="spellStart"/>
-      <w:r>
-        <w:rPr>
-          <w:lang w:val="en-US"/>
-        </w:rPr>
-        <w:t>fwrite</w:t>
-      </w:r>
-      <w:proofErr w:type="spellEnd"/>
-      <w:r>
-        <w:rPr>
-          <w:lang w:val="en-US"/>
-        </w:rPr>
-        <w:t xml:space="preserve">()’s PLT entry. The print function of python calls </w:t>
-      </w:r>
-      <w:proofErr w:type="spellStart"/>
-      <w:proofErr w:type="gramStart"/>
-      <w:r>
-        <w:rPr>
-          <w:lang w:val="en-US"/>
-        </w:rPr>
-        <w:t>fwrite</w:t>
-      </w:r>
-      <w:proofErr w:type="spellEnd"/>
-      <w:r>
-        <w:rPr>
-          <w:lang w:val="en-US"/>
-        </w:rPr>
-        <w:t>(</w:t>
-      </w:r>
-      <w:proofErr w:type="gramEnd"/>
-      <w:r>
-        <w:rPr>
-          <w:lang w:val="en-US"/>
-        </w:rPr>
-        <w:t xml:space="preserve">) which is overridden by system(). Calling </w:t>
-      </w:r>
-      <w:proofErr w:type="gramStart"/>
-      <w:r>
-        <w:rPr>
-          <w:lang w:val="en-US"/>
-        </w:rPr>
-        <w:t>print(</w:t>
-      </w:r>
-      <w:proofErr w:type="gramEnd"/>
-      <w:r>
-        <w:rPr>
-          <w:lang w:val="en-US"/>
-        </w:rPr>
-        <w:t>) with the parameter ‘/bin/</w:t>
-      </w:r>
-      <w:proofErr w:type="spellStart"/>
-      <w:r>
-        <w:rPr>
-          <w:lang w:val="en-US"/>
-        </w:rPr>
-        <w:t>sh</w:t>
-      </w:r>
-      <w:proofErr w:type="spellEnd"/>
-      <w:r>
-        <w:rPr>
-          <w:lang w:val="en-US"/>
-        </w:rPr>
-        <w:t>’ results in the call system(‘/bin/</w:t>
-      </w:r>
-      <w:proofErr w:type="spellStart"/>
-      <w:r>
-        <w:rPr>
-          <w:lang w:val="en-US"/>
-        </w:rPr>
-        <w:t>sh</w:t>
-      </w:r>
-      <w:proofErr w:type="spellEnd"/>
-      <w:r>
-        <w:rPr>
-          <w:lang w:val="en-US"/>
-        </w:rPr>
-        <w:t>’) opening a shell in the OS.</w:t>
+        <w:t>The exploit above gains access to a hacked shell by writing the address of system() to fwrite()’s PLT entry. The print function of python calls fwrite() which is overridden by system(). Calling print() with the parameter ‘/bin/sh’ results in the call system(‘/bin/sh’) opening a shell in the OS.</w:t>
       </w:r>
     </w:p>
     <w:p>
@@ -12993,12 +12628,14 @@
           <w:lang w:val="en-US"/>
         </w:rPr>
       </w:pPr>
+      <w:bookmarkStart w:id="4" w:name="_Toc61861183"/>
       <w:r>
         <w:rPr>
           <w:lang w:val="en-US"/>
         </w:rPr>
         <w:t>Prevention</w:t>
       </w:r>
+      <w:bookmarkEnd w:id="4"/>
     </w:p>
     <w:p>
       <w:pPr>
@@ -13040,12 +12677,14 @@
           <w:lang w:val="en-US"/>
         </w:rPr>
       </w:pPr>
+      <w:bookmarkStart w:id="5" w:name="_Toc61861184"/>
       <w:r>
         <w:rPr>
           <w:lang w:val="en-US"/>
         </w:rPr>
         <w:t>Suitable Exploit?</w:t>
       </w:r>
+      <w:bookmarkEnd w:id="5"/>
     </w:p>
     <w:p>
       <w:pPr>
@@ -13094,20 +12733,20 @@
           <w:lang w:val="en-US"/>
         </w:rPr>
       </w:pPr>
-      <w:bookmarkStart w:id="1" w:name="_Toc58164465"/>
+      <w:bookmarkStart w:id="6" w:name="_Toc61861185"/>
       <w:r>
         <w:rPr>
           <w:lang w:val="en-US"/>
         </w:rPr>
         <w:t>Buffer Overflow</w:t>
       </w:r>
-      <w:bookmarkEnd w:id="1"/>
       <w:r>
         <w:rPr>
           <w:lang w:val="en-US"/>
         </w:rPr>
         <w:t xml:space="preserve"> (maybe same as memory corruption bugs)</w:t>
       </w:r>
+      <w:bookmarkEnd w:id="6"/>
     </w:p>
     <w:p>
       <w:pPr>
@@ -13116,12 +12755,14 @@
           <w:lang w:val="en-US"/>
         </w:rPr>
       </w:pPr>
+      <w:bookmarkStart w:id="7" w:name="_Toc61861186"/>
       <w:r>
         <w:rPr>
           <w:lang w:val="en-US"/>
         </w:rPr>
         <w:t>Definition</w:t>
       </w:r>
+      <w:bookmarkEnd w:id="7"/>
     </w:p>
     <w:p>
       <w:pPr>
@@ -13143,12 +12784,14 @@
           <w:lang w:val="en-US"/>
         </w:rPr>
       </w:pPr>
+      <w:bookmarkStart w:id="8" w:name="_Toc61861187"/>
       <w:r>
         <w:rPr>
           <w:lang w:val="en-US"/>
         </w:rPr>
         <w:t>Execution</w:t>
       </w:r>
+      <w:bookmarkEnd w:id="8"/>
     </w:p>
     <w:p>
       <w:pPr>
@@ -13255,21 +12898,7 @@
         <w:rPr>
           <w:lang w:val="en-US"/>
         </w:rPr>
-        <w:t>Multiplication: Result is bigger than max possible value (</w:t>
-      </w:r>
-      <w:proofErr w:type="gramStart"/>
-      <w:r>
-        <w:rPr>
-          <w:lang w:val="en-US"/>
-        </w:rPr>
-        <w:t>e.g.</w:t>
-      </w:r>
-      <w:proofErr w:type="gramEnd"/>
-      <w:r>
-        <w:rPr>
-          <w:lang w:val="en-US"/>
-        </w:rPr>
-        <w:t xml:space="preserve"> signed integer: result &gt; 2147483648)</w:t>
+        <w:t>Multiplication: Result is bigger than max possible value (e.g. signed integer: result &gt; 2147483648)</w:t>
       </w:r>
       <w:r>
         <w:rPr>
@@ -13285,12 +12914,14 @@
           <w:lang w:val="en-US"/>
         </w:rPr>
       </w:pPr>
+      <w:bookmarkStart w:id="9" w:name="_Toc61861188"/>
       <w:r>
         <w:rPr>
           <w:lang w:val="en-US"/>
         </w:rPr>
         <w:t>Prevention</w:t>
       </w:r>
+      <w:bookmarkEnd w:id="9"/>
     </w:p>
     <w:p>
       <w:pPr>
@@ -13319,12 +12950,14 @@
           <w:lang w:val="en-US"/>
         </w:rPr>
       </w:pPr>
+      <w:bookmarkStart w:id="10" w:name="_Toc61861189"/>
       <w:r>
         <w:rPr>
           <w:lang w:val="en-US"/>
         </w:rPr>
         <w:t>Suitable Exploit?</w:t>
       </w:r>
+      <w:bookmarkEnd w:id="10"/>
     </w:p>
     <w:p>
       <w:pPr>
@@ -13362,20 +12995,20 @@
           <w:lang w:val="en-US"/>
         </w:rPr>
       </w:pPr>
-      <w:bookmarkStart w:id="2" w:name="_Toc58164466"/>
+      <w:bookmarkStart w:id="11" w:name="_Toc61861190"/>
       <w:r>
         <w:rPr>
           <w:lang w:val="en-US"/>
         </w:rPr>
         <w:t>Shared Memory Segments</w:t>
       </w:r>
-      <w:bookmarkEnd w:id="2"/>
       <w:r>
         <w:rPr>
           <w:lang w:val="en-US"/>
         </w:rPr>
         <w:t xml:space="preserve"> / Cache Attacks</w:t>
       </w:r>
+      <w:bookmarkEnd w:id="11"/>
     </w:p>
     <w:p>
       <w:pPr>
@@ -13384,12 +13017,14 @@
           <w:lang w:val="en-US"/>
         </w:rPr>
       </w:pPr>
+      <w:bookmarkStart w:id="12" w:name="_Toc61861191"/>
       <w:r>
         <w:rPr>
           <w:lang w:val="en-US"/>
         </w:rPr>
         <w:t>Cache Attacks</w:t>
       </w:r>
+      <w:bookmarkEnd w:id="12"/>
     </w:p>
     <w:p>
       <w:pPr>
@@ -13411,12 +13046,14 @@
           <w:lang w:val="en-US"/>
         </w:rPr>
       </w:pPr>
+      <w:bookmarkStart w:id="13" w:name="_Toc61861192"/>
       <w:r>
         <w:rPr>
           <w:lang w:val="en-US"/>
         </w:rPr>
         <w:t>Cache</w:t>
       </w:r>
+      <w:bookmarkEnd w:id="13"/>
     </w:p>
     <w:p>
       <w:pPr>
@@ -13434,21 +13071,7 @@
         <w:rPr>
           <w:lang w:val="en-US"/>
         </w:rPr>
-        <w:t xml:space="preserve">cache history. If the CPU requires an element not in the cache an event known as the ‘cache </w:t>
-      </w:r>
-      <w:proofErr w:type="spellStart"/>
-      <w:r>
-        <w:rPr>
-          <w:lang w:val="en-US"/>
-        </w:rPr>
-        <w:t>miss’</w:t>
-      </w:r>
-      <w:proofErr w:type="spellEnd"/>
-      <w:r>
-        <w:rPr>
-          <w:lang w:val="en-US"/>
-        </w:rPr>
-        <w:t xml:space="preserve"> is triggered. As a result, to this event, an element is evicted from the cache to make room for the new element. The decision which element will be removed is determined by a heuristic algorithm depending on the processor generation.</w:t>
+        <w:t>cache history. If the CPU requires an element not in the cache an event known as the ‘cache miss’ is triggered. As a result, to this event, an element is evicted from the cache to make room for the new element. The decision which element will be removed is determined by a heuristic algorithm depending on the processor generation.</w:t>
       </w:r>
       <w:r>
         <w:rPr>
@@ -13463,19 +13086,11 @@
           <w:lang w:val="en-US"/>
         </w:rPr>
       </w:pPr>
-      <w:proofErr w:type="spellStart"/>
-      <w:r>
-        <w:rPr>
-          <w:lang w:val="en-US"/>
-        </w:rPr>
-        <w:t>Intels</w:t>
-      </w:r>
-      <w:proofErr w:type="spellEnd"/>
-      <w:r>
-        <w:rPr>
-          <w:lang w:val="en-US"/>
-        </w:rPr>
-        <w:t xml:space="preserve"> cache micro-architecture is inclusive. This means that elements in the L1 cache exist in L2 and L3 caches. Evicting an element from the L3 cache evicts it from L2 and L1 also. In contrast to that stands AMDs architecture where the cache is exclusive. [4]</w:t>
+      <w:r>
+        <w:rPr>
+          <w:lang w:val="en-US"/>
+        </w:rPr>
+        <w:t>Intels cache micro-architecture is inclusive. This means that elements in the L1 cache exist in L2 and L3 caches. Evicting an element from the L3 cache evicts it from L2 and L1 also. In contrast to that stands AMDs architecture where the cache is exclusive. [4]</w:t>
       </w:r>
     </w:p>
     <w:p>
@@ -13501,21 +13116,7 @@
         <w:rPr>
           <w:lang w:val="en-US"/>
         </w:rPr>
-        <w:t xml:space="preserve">On </w:t>
-      </w:r>
-      <w:proofErr w:type="spellStart"/>
-      <w:r>
-        <w:rPr>
-          <w:lang w:val="en-US"/>
-        </w:rPr>
-        <w:t>Intels</w:t>
-      </w:r>
-      <w:proofErr w:type="spellEnd"/>
-      <w:r>
-        <w:rPr>
-          <w:lang w:val="en-US"/>
-        </w:rPr>
-        <w:t xml:space="preserve"> architecture the LLC is divided into cache slices where each core is connected to one slice but has access to every other slice. These slices are further divided into cache sets where each one is covering a subset of physical address space</w:t>
+        <w:t>On Intels architecture the LLC is divided into cache slices where each core is connected to one slice but has access to every other slice. These slices are further divided into cache sets where each one is covering a subset of physical address space</w:t>
       </w:r>
       <w:r>
         <w:rPr>
@@ -13531,12 +13132,14 @@
           <w:lang w:val="en-US"/>
         </w:rPr>
       </w:pPr>
+      <w:bookmarkStart w:id="14" w:name="_Toc61861193"/>
       <w:r>
         <w:rPr>
           <w:lang w:val="en-US"/>
         </w:rPr>
         <w:t>Execution</w:t>
       </w:r>
+      <w:bookmarkEnd w:id="14"/>
     </w:p>
     <w:p>
       <w:pPr>
@@ -13577,21 +13180,7 @@
         <w:rPr>
           <w:lang w:val="en-US"/>
         </w:rPr>
-        <w:t xml:space="preserve">Flush: flush specific shared cache line by using </w:t>
-      </w:r>
-      <w:proofErr w:type="spellStart"/>
-      <w:r>
-        <w:rPr>
-          <w:lang w:val="en-US"/>
-        </w:rPr>
-        <w:t>cflush</w:t>
-      </w:r>
-      <w:proofErr w:type="spellEnd"/>
-      <w:r>
-        <w:rPr>
-          <w:lang w:val="en-US"/>
-        </w:rPr>
-        <w:t xml:space="preserve"> instruction</w:t>
+        <w:t>Flush: flush specific shared cache line by using cflush instruction</w:t>
       </w:r>
     </w:p>
     <w:p>
@@ -13633,21 +13222,7 @@
         <w:rPr>
           <w:lang w:val="en-US"/>
         </w:rPr>
-        <w:t xml:space="preserve"> (by using reload time difference, attacker </w:t>
-      </w:r>
-      <w:proofErr w:type="gramStart"/>
-      <w:r>
-        <w:rPr>
-          <w:lang w:val="en-US"/>
-        </w:rPr>
-        <w:t>is able to</w:t>
-      </w:r>
-      <w:proofErr w:type="gramEnd"/>
-      <w:r>
-        <w:rPr>
-          <w:lang w:val="en-US"/>
-        </w:rPr>
-        <w:t xml:space="preserve"> infer victims access pattern for sensitive data from LLC cache lines</w:t>
+        <w:t xml:space="preserve"> (by using reload time difference, attacker is able to infer victims access pattern for sensitive data from LLC cache lines</w:t>
       </w:r>
     </w:p>
     <w:p>
@@ -13683,21 +13258,7 @@
         <w:rPr>
           <w:lang w:val="en-US"/>
         </w:rPr>
-        <w:t xml:space="preserve">Took short time: shared cache line filled with </w:t>
-      </w:r>
-      <w:proofErr w:type="gramStart"/>
-      <w:r>
-        <w:rPr>
-          <w:lang w:val="en-US"/>
-        </w:rPr>
-        <w:t>victims</w:t>
-      </w:r>
-      <w:proofErr w:type="gramEnd"/>
-      <w:r>
-        <w:rPr>
-          <w:lang w:val="en-US"/>
-        </w:rPr>
-        <w:t xml:space="preserve"> data</w:t>
+        <w:t>Took short time: shared cache line filled with victims data</w:t>
       </w:r>
     </w:p>
     <w:p>
@@ -13715,21 +13276,7 @@
         <w:rPr>
           <w:lang w:val="en-US"/>
         </w:rPr>
-        <w:t xml:space="preserve">Flush + Flush Attack (attack uses time difference between two </w:t>
-      </w:r>
-      <w:proofErr w:type="spellStart"/>
-      <w:r>
-        <w:rPr>
-          <w:lang w:val="en-US"/>
-        </w:rPr>
-        <w:t>cflush</w:t>
-      </w:r>
-      <w:proofErr w:type="spellEnd"/>
-      <w:r>
-        <w:rPr>
-          <w:lang w:val="en-US"/>
-        </w:rPr>
-        <w:t xml:space="preserve"> instructions instead of time difference between cache hits/misses) [5]</w:t>
+        <w:t>Flush + Flush Attack (attack uses time difference between two cflush instructions instead of time difference between cache hits/misses) [5]</w:t>
       </w:r>
     </w:p>
     <w:p>
@@ -13783,21 +13330,7 @@
         <w:rPr>
           <w:lang w:val="en-US"/>
         </w:rPr>
-        <w:t xml:space="preserve">Flush: attacker measures execution time of </w:t>
-      </w:r>
-      <w:proofErr w:type="spellStart"/>
-      <w:r>
-        <w:rPr>
-          <w:lang w:val="en-US"/>
-        </w:rPr>
-        <w:t>cflush</w:t>
-      </w:r>
-      <w:proofErr w:type="spellEnd"/>
-      <w:r>
-        <w:rPr>
-          <w:lang w:val="en-US"/>
-        </w:rPr>
-        <w:t xml:space="preserve"> instructions</w:t>
+        <w:t>Flush: attacker measures execution time of cflush instructions</w:t>
       </w:r>
     </w:p>
     <w:p>
@@ -13851,21 +13384,7 @@
         <w:rPr>
           <w:lang w:val="en-US"/>
         </w:rPr>
-        <w:t xml:space="preserve">Prime + Probe Attack (aims at LLC set; attacker does not need to prepare shared memory; targets cache set; attacker needs to create </w:t>
-      </w:r>
-      <w:proofErr w:type="spellStart"/>
-      <w:r>
-        <w:rPr>
-          <w:lang w:val="en-US"/>
-        </w:rPr>
-        <w:t>eviction_set</w:t>
-      </w:r>
-      <w:proofErr w:type="spellEnd"/>
-      <w:r>
-        <w:rPr>
-          <w:lang w:val="en-US"/>
-        </w:rPr>
-        <w:t xml:space="preserve"> sharing a cache set between attacker and victim in order to make a shared cache set)</w:t>
+        <w:t>Prime + Probe Attack (aims at LLC set; attacker does not need to prepare shared memory; targets cache set; attacker needs to create eviction_set sharing a cache set between attacker and victim in order to make a shared cache set)</w:t>
       </w:r>
     </w:p>
     <w:p>
@@ -13938,35 +13457,7 @@
           <w:lang w:val="en-US"/>
         </w:rPr>
         <w:lastRenderedPageBreak/>
-        <w:t xml:space="preserve">Took </w:t>
-      </w:r>
-      <w:proofErr w:type="spellStart"/>
-      <w:r>
-        <w:rPr>
-          <w:lang w:val="en-US"/>
-        </w:rPr>
-        <w:t>to</w:t>
-      </w:r>
-      <w:proofErr w:type="spellEnd"/>
-      <w:r>
-        <w:rPr>
-          <w:lang w:val="en-US"/>
-        </w:rPr>
-        <w:t xml:space="preserve"> long or </w:t>
-      </w:r>
-      <w:proofErr w:type="spellStart"/>
-      <w:r>
-        <w:rPr>
-          <w:lang w:val="en-US"/>
-        </w:rPr>
-        <w:t>eviction_set</w:t>
-      </w:r>
-      <w:proofErr w:type="spellEnd"/>
-      <w:r>
-        <w:rPr>
-          <w:lang w:val="en-US"/>
-        </w:rPr>
-        <w:t xml:space="preserve"> is changed: implying victim accessed cache set while evicting some cache lines of cache sets</w:t>
+        <w:t>Took to long or eviction_set is changed: implying victim accessed cache set while evicting some cache lines of cache sets</w:t>
       </w:r>
     </w:p>
     <w:p>
@@ -13983,12 +13474,14 @@
           <w:lang w:val="en-US"/>
         </w:rPr>
       </w:pPr>
+      <w:bookmarkStart w:id="15" w:name="_Toc61861194"/>
       <w:r>
         <w:rPr>
           <w:lang w:val="en-US"/>
         </w:rPr>
         <w:t>Suitable Exploit?</w:t>
       </w:r>
+      <w:bookmarkEnd w:id="15"/>
     </w:p>
     <w:p>
       <w:pPr>
@@ -14038,16 +13531,14 @@
           <w:lang w:val="en-US"/>
         </w:rPr>
       </w:pPr>
-      <w:bookmarkStart w:id="3" w:name="_Toc58164467"/>
-      <w:proofErr w:type="spellStart"/>
+      <w:bookmarkStart w:id="16" w:name="_Toc61861195"/>
       <w:r>
         <w:rPr>
           <w:lang w:val="en-US"/>
         </w:rPr>
         <w:t>Rowhammer</w:t>
       </w:r>
-      <w:bookmarkEnd w:id="3"/>
-      <w:proofErr w:type="spellEnd"/>
+      <w:bookmarkEnd w:id="16"/>
     </w:p>
     <w:p>
       <w:pPr>
@@ -14064,12 +13555,14 @@
           <w:lang w:val="en-US"/>
         </w:rPr>
       </w:pPr>
+      <w:bookmarkStart w:id="17" w:name="_Toc61861196"/>
       <w:r>
         <w:rPr>
           <w:lang w:val="en-US"/>
         </w:rPr>
         <w:t>DRAM</w:t>
       </w:r>
+      <w:bookmarkEnd w:id="17"/>
     </w:p>
     <w:p>
       <w:pPr>
@@ -14091,12 +13584,14 @@
           <w:lang w:val="en-US"/>
         </w:rPr>
       </w:pPr>
+      <w:bookmarkStart w:id="18" w:name="_Toc61861197"/>
       <w:r>
         <w:rPr>
           <w:lang w:val="en-US"/>
         </w:rPr>
         <w:t>Non-temporal instructions (maybe unnecessary because current sandbox has no additional defense layer)</w:t>
       </w:r>
+      <w:bookmarkEnd w:id="18"/>
     </w:p>
     <w:p>
       <w:pPr>
@@ -14105,12 +13600,14 @@
           <w:lang w:val="en-US"/>
         </w:rPr>
       </w:pPr>
+      <w:bookmarkStart w:id="19" w:name="_Toc61861198"/>
       <w:r>
         <w:rPr>
           <w:lang w:val="en-US"/>
         </w:rPr>
         <w:t>Definition (also called DRAM disturbance error)</w:t>
       </w:r>
+      <w:bookmarkEnd w:id="19"/>
     </w:p>
     <w:p>
       <w:pPr>
@@ -14118,19 +13615,11 @@
           <w:lang w:val="en-US"/>
         </w:rPr>
       </w:pPr>
-      <w:proofErr w:type="spellStart"/>
-      <w:r>
-        <w:rPr>
-          <w:lang w:val="en-US"/>
-        </w:rPr>
-        <w:t>Rowhammer</w:t>
-      </w:r>
-      <w:proofErr w:type="spellEnd"/>
-      <w:r>
-        <w:rPr>
-          <w:lang w:val="en-US"/>
-        </w:rPr>
-        <w:t xml:space="preserve"> attacks performed by reliably and repeatedly activating DRAM rows causing bit flips in adjacent rows. The key for these attacks is to repeatedly activate a row rather than accessing it. These bitflips can lead to a sandbox escape.</w:t>
+      <w:r>
+        <w:rPr>
+          <w:lang w:val="en-US"/>
+        </w:rPr>
+        <w:t>Rowhammer attacks performed by reliably and repeatedly activating DRAM rows causing bit flips in adjacent rows. The key for these attacks is to repeatedly activate a row rather than accessing it. These bitflips can lead to a sandbox escape.</w:t>
       </w:r>
       <w:r>
         <w:rPr>
@@ -14152,12 +13641,14 @@
           <w:lang w:val="en-US"/>
         </w:rPr>
       </w:pPr>
+      <w:bookmarkStart w:id="20" w:name="_Toc61861199"/>
       <w:r>
         <w:rPr>
           <w:lang w:val="en-US"/>
         </w:rPr>
         <w:t>Execution</w:t>
       </w:r>
+      <w:bookmarkEnd w:id="20"/>
     </w:p>
     <w:p>
       <w:pPr>
@@ -14208,6 +13699,7 @@
           <w:lang w:val="en-US"/>
         </w:rPr>
       </w:pPr>
+      <w:bookmarkStart w:id="21" w:name="_Toc61861200"/>
       <w:r>
         <w:rPr>
           <w:lang w:val="en-US"/>
@@ -14220,6 +13712,7 @@
         </w:rPr>
         <w:t>https://github.com/vusec/hammertime</w:t>
       </w:r>
+      <w:bookmarkEnd w:id="21"/>
     </w:p>
     <w:p>
       <w:pPr>
@@ -14235,12 +13728,14 @@
           <w:lang w:val="en-US"/>
         </w:rPr>
       </w:pPr>
+      <w:bookmarkStart w:id="22" w:name="_Toc61861201"/>
       <w:r>
         <w:rPr>
           <w:lang w:val="en-US"/>
         </w:rPr>
         <w:t>Suitable Exploit?</w:t>
       </w:r>
+      <w:bookmarkEnd w:id="22"/>
     </w:p>
     <w:p>
       <w:pPr>
@@ -14249,12 +13744,14 @@
           <w:lang w:val="en-US"/>
         </w:rPr>
       </w:pPr>
+      <w:bookmarkStart w:id="23" w:name="_Toc61861202"/>
       <w:r>
         <w:rPr>
           <w:lang w:val="en-US"/>
         </w:rPr>
         <w:t>Maybe</w:t>
       </w:r>
+      <w:bookmarkEnd w:id="23"/>
       <w:r>
         <w:rPr>
           <w:lang w:val="en-US"/>
@@ -14269,7 +13766,7 @@
           <w:lang w:val="en-US"/>
         </w:rPr>
       </w:pPr>
-      <w:bookmarkStart w:id="4" w:name="_Toc58164468"/>
+      <w:bookmarkStart w:id="24" w:name="_Toc61861203"/>
       <w:r>
         <w:rPr>
           <w:lang w:val="en-US"/>
@@ -14287,23 +13784,9 @@
         <w:rPr>
           <w:lang w:val="en-US"/>
         </w:rPr>
-        <w:t>-to-</w:t>
-      </w:r>
-      <w:proofErr w:type="spellStart"/>
-      <w:r>
-        <w:rPr>
-          <w:lang w:val="en-US"/>
-        </w:rPr>
-        <w:t>libc</w:t>
-      </w:r>
-      <w:proofErr w:type="spellEnd"/>
-      <w:r>
-        <w:rPr>
-          <w:lang w:val="en-US"/>
-        </w:rPr>
-        <w:t>’</w:t>
-      </w:r>
-      <w:bookmarkEnd w:id="4"/>
+        <w:t>-to-libc’</w:t>
+      </w:r>
+      <w:bookmarkEnd w:id="24"/>
     </w:p>
     <w:p>
       <w:pPr>
@@ -14312,14 +13795,14 @@
           <w:lang w:val="en-US"/>
         </w:rPr>
       </w:pPr>
-      <w:proofErr w:type="spellStart"/>
+      <w:bookmarkStart w:id="25" w:name="_Toc61861204"/>
       <w:r>
         <w:rPr>
           <w:lang w:val="en-US"/>
         </w:rPr>
         <w:t>Libc</w:t>
       </w:r>
-      <w:proofErr w:type="spellEnd"/>
+      <w:bookmarkEnd w:id="25"/>
     </w:p>
     <w:p>
       <w:pPr>
@@ -14350,49 +13833,7 @@
         <w:rPr>
           <w:lang w:val="en-US"/>
         </w:rPr>
-        <w:t xml:space="preserve">Contains functions like </w:t>
-      </w:r>
-      <w:proofErr w:type="spellStart"/>
-      <w:r>
-        <w:rPr>
-          <w:lang w:val="en-US"/>
-        </w:rPr>
-        <w:t>printf</w:t>
-      </w:r>
-      <w:proofErr w:type="spellEnd"/>
-      <w:r>
-        <w:rPr>
-          <w:lang w:val="en-US"/>
-        </w:rPr>
-        <w:t xml:space="preserve">, </w:t>
-      </w:r>
-      <w:proofErr w:type="spellStart"/>
-      <w:r>
-        <w:rPr>
-          <w:lang w:val="en-US"/>
-        </w:rPr>
-        <w:t>strcpy</w:t>
-      </w:r>
-      <w:proofErr w:type="spellEnd"/>
-      <w:r>
-        <w:rPr>
-          <w:lang w:val="en-US"/>
-        </w:rPr>
-        <w:t xml:space="preserve">, system. When such a function is called by a program, </w:t>
-      </w:r>
-      <w:proofErr w:type="spellStart"/>
-      <w:r>
-        <w:rPr>
-          <w:lang w:val="en-US"/>
-        </w:rPr>
-        <w:t>libc</w:t>
-      </w:r>
-      <w:proofErr w:type="spellEnd"/>
-      <w:r>
-        <w:rPr>
-          <w:lang w:val="en-US"/>
-        </w:rPr>
-        <w:t xml:space="preserve"> is dynamically linked to it</w:t>
+        <w:t>Contains functions like printf, strcpy, system. When such a function is called by a program, libc is dynamically linked to it</w:t>
       </w:r>
     </w:p>
     <w:p>
@@ -14402,12 +13843,14 @@
           <w:lang w:val="en-US"/>
         </w:rPr>
       </w:pPr>
+      <w:bookmarkStart w:id="26" w:name="_Toc61861205"/>
       <w:r>
         <w:rPr>
           <w:lang w:val="en-US"/>
         </w:rPr>
         <w:t>Definition</w:t>
       </w:r>
+      <w:bookmarkEnd w:id="26"/>
     </w:p>
     <w:p>
       <w:pPr>
@@ -14419,85 +13862,7 @@
         <w:rPr>
           <w:lang w:val="en-US"/>
         </w:rPr>
-        <w:t xml:space="preserve">Return Pointer will be overwritten by address pointing to one gadget which consists of </w:t>
-      </w:r>
-      <w:proofErr w:type="spellStart"/>
-      <w:r>
-        <w:rPr>
-          <w:lang w:val="en-US"/>
-        </w:rPr>
-        <w:t>libc</w:t>
-      </w:r>
-      <w:proofErr w:type="spellEnd"/>
-      <w:r>
-        <w:rPr>
-          <w:lang w:val="en-US"/>
-        </w:rPr>
-        <w:t xml:space="preserve"> base address + address of gadget. Such a gadget can be chained operations like calling </w:t>
-      </w:r>
-      <w:proofErr w:type="spellStart"/>
-      <w:r>
-        <w:rPr>
-          <w:lang w:val="en-US"/>
-        </w:rPr>
-        <w:t>execve</w:t>
-      </w:r>
-      <w:proofErr w:type="spellEnd"/>
-      <w:r>
-        <w:rPr>
-          <w:lang w:val="en-US"/>
-        </w:rPr>
-        <w:t xml:space="preserve"> with </w:t>
-      </w:r>
-      <w:proofErr w:type="spellStart"/>
-      <w:r>
-        <w:rPr>
-          <w:lang w:val="en-US"/>
-        </w:rPr>
-        <w:t>arg</w:t>
-      </w:r>
-      <w:proofErr w:type="spellEnd"/>
-      <w:r>
-        <w:rPr>
-          <w:lang w:val="en-US"/>
-        </w:rPr>
-        <w:t xml:space="preserve"> ‘/bin/</w:t>
-      </w:r>
-      <w:proofErr w:type="spellStart"/>
-      <w:r>
-        <w:rPr>
-          <w:lang w:val="en-US"/>
-        </w:rPr>
-        <w:t>sh</w:t>
-      </w:r>
-      <w:proofErr w:type="spellEnd"/>
-      <w:r>
-        <w:rPr>
-          <w:lang w:val="en-US"/>
-        </w:rPr>
-        <w:t xml:space="preserve">’ + </w:t>
-      </w:r>
-      <w:proofErr w:type="spellStart"/>
-      <w:proofErr w:type="gramStart"/>
-      <w:r>
-        <w:rPr>
-          <w:lang w:val="en-US"/>
-        </w:rPr>
-        <w:t>setuid</w:t>
-      </w:r>
-      <w:proofErr w:type="spellEnd"/>
-      <w:r>
-        <w:rPr>
-          <w:lang w:val="en-US"/>
-        </w:rPr>
-        <w:t>(</w:t>
-      </w:r>
-      <w:proofErr w:type="gramEnd"/>
-      <w:r>
-        <w:rPr>
-          <w:lang w:val="en-US"/>
-        </w:rPr>
-        <w:t>0).</w:t>
+        <w:t>Return Pointer will be overwritten by address pointing to one gadget which consists of libc base address + address of gadget. Such a gadget can be chained operations like calling execve with arg ‘/bin/sh’ + setuid(0).</w:t>
       </w:r>
     </w:p>
     <w:p>
@@ -14520,12 +13885,14 @@
           <w:lang w:val="en-US"/>
         </w:rPr>
       </w:pPr>
+      <w:bookmarkStart w:id="27" w:name="_Toc61861206"/>
       <w:r>
         <w:rPr>
           <w:lang w:val="en-US"/>
         </w:rPr>
         <w:t>Execution</w:t>
       </w:r>
+      <w:bookmarkEnd w:id="27"/>
     </w:p>
     <w:p>
       <w:pPr>
@@ -14542,41 +13909,13 @@
         <w:rPr>
           <w:lang w:val="en-US"/>
         </w:rPr>
-        <w:t xml:space="preserve">Get address of ‘pop </w:t>
-      </w:r>
-      <w:proofErr w:type="spellStart"/>
-      <w:r>
-        <w:rPr>
-          <w:lang w:val="en-US"/>
-        </w:rPr>
-        <w:t>rdi</w:t>
-      </w:r>
-      <w:proofErr w:type="spellEnd"/>
-      <w:r>
-        <w:rPr>
-          <w:lang w:val="en-US"/>
-        </w:rPr>
-        <w:t>; ret’ instruction</w:t>
-      </w:r>
-      <w:r>
-        <w:rPr>
-          <w:lang w:val="en-US"/>
-        </w:rPr>
-        <w:t xml:space="preserve"> (needed to pass null as param to </w:t>
-      </w:r>
-      <w:proofErr w:type="spellStart"/>
-      <w:r>
-        <w:rPr>
-          <w:lang w:val="en-US"/>
-        </w:rPr>
-        <w:t>setuid</w:t>
-      </w:r>
-      <w:proofErr w:type="spellEnd"/>
-      <w:r>
-        <w:rPr>
-          <w:lang w:val="en-US"/>
-        </w:rPr>
-        <w:t>)</w:t>
+        <w:t>Get address of ‘pop rdi; ret’ instruction</w:t>
+      </w:r>
+      <w:r>
+        <w:rPr>
+          <w:lang w:val="en-US"/>
+        </w:rPr>
+        <w:t xml:space="preserve"> (needed to pass null as param to setuid)</w:t>
       </w:r>
     </w:p>
     <w:p>
@@ -14594,21 +13933,7 @@
         <w:rPr>
           <w:lang w:val="en-US"/>
         </w:rPr>
-        <w:t xml:space="preserve">Get address of </w:t>
-      </w:r>
-      <w:proofErr w:type="spellStart"/>
-      <w:r>
-        <w:rPr>
-          <w:lang w:val="en-US"/>
-        </w:rPr>
-        <w:t>setuid</w:t>
-      </w:r>
-      <w:proofErr w:type="spellEnd"/>
-      <w:r>
-        <w:rPr>
-          <w:lang w:val="en-US"/>
-        </w:rPr>
-        <w:t xml:space="preserve"> instruction</w:t>
+        <w:t>Get address of setuid instruction</w:t>
       </w:r>
       <w:r>
         <w:rPr>
@@ -14638,63 +13963,7 @@
         <w:rPr>
           <w:lang w:val="en-US"/>
         </w:rPr>
-        <w:t xml:space="preserve"> (</w:t>
-      </w:r>
-      <w:proofErr w:type="spellStart"/>
-      <w:r>
-        <w:rPr>
-          <w:lang w:val="en-US"/>
-        </w:rPr>
-        <w:t>e.g</w:t>
-      </w:r>
-      <w:proofErr w:type="spellEnd"/>
-      <w:r>
-        <w:rPr>
-          <w:lang w:val="en-US"/>
-        </w:rPr>
-        <w:t xml:space="preserve"> </w:t>
-      </w:r>
-      <w:proofErr w:type="spellStart"/>
-      <w:r>
-        <w:rPr>
-          <w:lang w:val="en-US"/>
-        </w:rPr>
-        <w:t>execve</w:t>
-      </w:r>
-      <w:proofErr w:type="spellEnd"/>
-      <w:r>
-        <w:rPr>
-          <w:lang w:val="en-US"/>
-        </w:rPr>
-        <w:t xml:space="preserve"> with ‘/bin/</w:t>
-      </w:r>
-      <w:proofErr w:type="spellStart"/>
-      <w:r>
-        <w:rPr>
-          <w:lang w:val="en-US"/>
-        </w:rPr>
-        <w:t>sh</w:t>
-      </w:r>
-      <w:proofErr w:type="spellEnd"/>
-      <w:r>
-        <w:rPr>
-          <w:lang w:val="en-US"/>
-        </w:rPr>
-        <w:t xml:space="preserve">’ as </w:t>
-      </w:r>
-      <w:proofErr w:type="spellStart"/>
-      <w:r>
-        <w:rPr>
-          <w:lang w:val="en-US"/>
-        </w:rPr>
-        <w:t>arg</w:t>
-      </w:r>
-      <w:proofErr w:type="spellEnd"/>
-      <w:r>
-        <w:rPr>
-          <w:lang w:val="en-US"/>
-        </w:rPr>
-        <w:t>)</w:t>
+        <w:t xml:space="preserve"> (e.g execve with ‘/bin/sh’ as arg)</w:t>
       </w:r>
     </w:p>
     <w:p>
@@ -14714,47 +13983,11 @@
         </w:rPr>
         <w:t xml:space="preserve">Send payload as input (junk + </w:t>
       </w:r>
-      <w:proofErr w:type="spellStart"/>
-      <w:r>
-        <w:rPr>
-          <w:lang w:val="en-US"/>
-        </w:rPr>
-        <w:t>poprdiret</w:t>
-      </w:r>
-      <w:proofErr w:type="spellEnd"/>
-      <w:r>
-        <w:rPr>
-          <w:lang w:val="en-US"/>
-        </w:rPr>
-        <w:t xml:space="preserve"> + null + </w:t>
-      </w:r>
-      <w:proofErr w:type="spellStart"/>
-      <w:r>
-        <w:rPr>
-          <w:lang w:val="en-US"/>
-        </w:rPr>
-        <w:t>setuid</w:t>
-      </w:r>
-      <w:proofErr w:type="spellEnd"/>
-      <w:r>
-        <w:rPr>
-          <w:lang w:val="en-US"/>
-        </w:rPr>
-        <w:t xml:space="preserve"> + </w:t>
-      </w:r>
-      <w:proofErr w:type="spellStart"/>
-      <w:r>
-        <w:rPr>
-          <w:lang w:val="en-US"/>
-        </w:rPr>
-        <w:t>onegadget</w:t>
-      </w:r>
-      <w:proofErr w:type="spellEnd"/>
-      <w:r>
-        <w:rPr>
-          <w:lang w:val="en-US"/>
-        </w:rPr>
-        <w:t>)</w:t>
+      <w:r>
+        <w:rPr>
+          <w:lang w:val="en-US"/>
+        </w:rPr>
+        <w:t>poprdiret + null + setuid + onegadget)</w:t>
       </w:r>
     </w:p>
     <w:p>
@@ -14764,12 +13997,14 @@
           <w:lang w:val="en-US"/>
         </w:rPr>
       </w:pPr>
+      <w:bookmarkStart w:id="28" w:name="_Toc61861207"/>
       <w:r>
         <w:rPr>
           <w:lang w:val="en-US"/>
         </w:rPr>
         <w:t>Suitable Exploit?</w:t>
       </w:r>
+      <w:bookmarkEnd w:id="28"/>
     </w:p>
     <w:p>
       <w:pPr>
@@ -14807,14 +14042,14 @@
           <w:lang w:val="en-US"/>
         </w:rPr>
       </w:pPr>
-      <w:bookmarkStart w:id="5" w:name="_Toc58164469"/>
+      <w:bookmarkStart w:id="29" w:name="_Toc61861208"/>
       <w:r>
         <w:rPr>
           <w:lang w:val="en-US"/>
         </w:rPr>
         <w:t>Incorrect argument-string parsing</w:t>
       </w:r>
-      <w:bookmarkEnd w:id="5"/>
+      <w:bookmarkEnd w:id="29"/>
     </w:p>
     <w:p>
       <w:pPr>
@@ -14848,14 +14083,14 @@
           <w:lang w:val="en-US"/>
         </w:rPr>
       </w:pPr>
-      <w:bookmarkStart w:id="6" w:name="_Toc58164470"/>
+      <w:bookmarkStart w:id="30" w:name="_Toc61861209"/>
       <w:r>
         <w:rPr>
           <w:lang w:val="en-US"/>
         </w:rPr>
         <w:t>Bit Flips</w:t>
       </w:r>
-      <w:bookmarkEnd w:id="6"/>
+      <w:bookmarkEnd w:id="30"/>
       <w:r>
         <w:rPr>
           <w:lang w:val="en-US"/>
@@ -14870,35 +14105,49 @@
           <w:lang w:val="en-US"/>
         </w:rPr>
       </w:pPr>
+      <w:bookmarkStart w:id="31" w:name="_Toc61861210"/>
+      <w:r>
+        <w:rPr>
+          <w:lang w:val="en-US"/>
+        </w:rPr>
+        <w:lastRenderedPageBreak/>
+        <w:t>Format string attacks</w:t>
+      </w:r>
+      <w:bookmarkEnd w:id="31"/>
     </w:p>
     <w:p>
       <w:pPr>
-        <w:pStyle w:val="berschrift1"/>
-        <w:rPr>
-          <w:lang w:val="en-US"/>
-        </w:rPr>
-      </w:pPr>
-      <w:bookmarkStart w:id="7" w:name="_Toc58164472"/>
-      <w:r>
-        <w:rPr>
-          <w:lang w:val="en-US"/>
-        </w:rPr>
-        <w:t>Format string attacks</w:t>
-      </w:r>
-      <w:bookmarkEnd w:id="7"/>
+        <w:pStyle w:val="berschrift2"/>
+        <w:rPr>
+          <w:lang w:val="en-US"/>
+        </w:rPr>
+      </w:pPr>
+      <w:bookmarkStart w:id="32" w:name="_Toc61861211"/>
+      <w:r>
+        <w:rPr>
+          <w:lang w:val="en-US"/>
+        </w:rPr>
+        <w:t>Definition</w:t>
+      </w:r>
+      <w:bookmarkEnd w:id="32"/>
     </w:p>
     <w:p>
       <w:pPr>
-        <w:pStyle w:val="berschrift2"/>
-        <w:rPr>
-          <w:lang w:val="en-US"/>
-        </w:rPr>
-      </w:pPr>
-      <w:r>
-        <w:rPr>
-          <w:lang w:val="en-US"/>
-        </w:rPr>
-        <w:t>Definition</w:t>
+        <w:rPr>
+          <w:lang w:val="en-US"/>
+        </w:rPr>
+      </w:pPr>
+      <w:r>
+        <w:rPr>
+          <w:lang w:val="en-US"/>
+        </w:rPr>
+        <w:t>This attack works with format strings as input (e.g. %lx-%lx-%lx-%lx-%lx-%lx-). Printing out input results in hexadecimal characters. These characters contain stack content and leaked addresses. It is possible to find the stack canary and the libc base address (even if ASLR (address space layout randomization) is turned on).</w:t>
+      </w:r>
+      <w:r>
+        <w:rPr>
+          <w:lang w:val="en-US"/>
+        </w:rPr>
+        <w:t xml:space="preserve"> The found out addresses can be used to generate a payload which will be send as input resulting in overflowing the buffer, overwriting the return address etc. [7]</w:t>
       </w:r>
     </w:p>
     <w:p>
@@ -14907,105 +14156,22 @@
           <w:lang w:val="en-US"/>
         </w:rPr>
       </w:pPr>
-      <w:r>
-        <w:rPr>
-          <w:lang w:val="en-US"/>
-        </w:rPr>
-        <w:t>This attack works with format strings as input (</w:t>
-      </w:r>
-      <w:proofErr w:type="gramStart"/>
-      <w:r>
-        <w:rPr>
-          <w:lang w:val="en-US"/>
-        </w:rPr>
-        <w:t>e.g.</w:t>
-      </w:r>
-      <w:proofErr w:type="gramEnd"/>
-      <w:r>
-        <w:rPr>
-          <w:lang w:val="en-US"/>
-        </w:rPr>
-        <w:t xml:space="preserve"> %lx-</w:t>
-      </w:r>
-      <w:r>
-        <w:rPr>
-          <w:lang w:val="en-US"/>
-        </w:rPr>
-        <w:t>%lx-%lx-%lx-%lx-%lx-</w:t>
-      </w:r>
-      <w:r>
-        <w:rPr>
-          <w:lang w:val="en-US"/>
-        </w:rPr>
-        <w:t xml:space="preserve">). Printing out input results in hexadecimal characters. These characters contain stack content and leaked addresses. It is possible to find </w:t>
-      </w:r>
-      <w:r>
-        <w:rPr>
-          <w:lang w:val="en-US"/>
-        </w:rPr>
-        <w:t>the stack canary</w:t>
-      </w:r>
-      <w:r>
-        <w:rPr>
-          <w:lang w:val="en-US"/>
-        </w:rPr>
-        <w:t xml:space="preserve"> and the </w:t>
-      </w:r>
-      <w:proofErr w:type="spellStart"/>
-      <w:r>
-        <w:rPr>
-          <w:lang w:val="en-US"/>
-        </w:rPr>
-        <w:t>libc</w:t>
-      </w:r>
-      <w:proofErr w:type="spellEnd"/>
-      <w:r>
-        <w:rPr>
-          <w:lang w:val="en-US"/>
-        </w:rPr>
-        <w:t xml:space="preserve"> base address (even if ASLR (address space layout randomization) is turned on).</w:t>
-      </w:r>
-      <w:r>
-        <w:rPr>
-          <w:lang w:val="en-US"/>
-        </w:rPr>
-        <w:t xml:space="preserve"> The </w:t>
-      </w:r>
-      <w:proofErr w:type="gramStart"/>
-      <w:r>
-        <w:rPr>
-          <w:lang w:val="en-US"/>
-        </w:rPr>
-        <w:t>found out</w:t>
-      </w:r>
-      <w:proofErr w:type="gramEnd"/>
-      <w:r>
-        <w:rPr>
-          <w:lang w:val="en-US"/>
-        </w:rPr>
-        <w:t xml:space="preserve"> addresses can be used to generate a payload which will be send as input resulting in overflowing the buffer, overwriting the return address etc. [7]</w:t>
-      </w:r>
     </w:p>
     <w:p>
       <w:pPr>
-        <w:rPr>
-          <w:lang w:val="en-US"/>
-        </w:rPr>
-      </w:pPr>
-    </w:p>
-    <w:p>
-      <w:pPr>
         <w:pStyle w:val="berschrift2"/>
         <w:rPr>
           <w:lang w:val="en-US"/>
         </w:rPr>
       </w:pPr>
+      <w:bookmarkStart w:id="33" w:name="_Toc61861212"/>
       <w:r>
         <w:rPr>
           <w:lang w:val="en-US"/>
         </w:rPr>
         <w:t>Execution</w:t>
       </w:r>
+      <w:bookmarkEnd w:id="33"/>
     </w:p>
     <w:p>
       <w:pPr>
@@ -15050,21 +14216,7 @@
         <w:rPr>
           <w:lang w:val="en-US"/>
         </w:rPr>
-        <w:t xml:space="preserve">Read output and extract </w:t>
-      </w:r>
-      <w:proofErr w:type="spellStart"/>
-      <w:r>
-        <w:rPr>
-          <w:lang w:val="en-US"/>
-        </w:rPr>
-        <w:t>libc</w:t>
-      </w:r>
-      <w:proofErr w:type="spellEnd"/>
-      <w:r>
-        <w:rPr>
-          <w:lang w:val="en-US"/>
-        </w:rPr>
-        <w:t xml:space="preserve"> address and stack canary</w:t>
+        <w:t>Read output and extract libc address and stack canary</w:t>
       </w:r>
     </w:p>
     <w:p>
@@ -15084,49 +14236,7 @@
         <w:rPr>
           <w:lang w:val="en-US"/>
         </w:rPr>
-        <w:t xml:space="preserve">Calc </w:t>
-      </w:r>
-      <w:proofErr w:type="spellStart"/>
-      <w:r>
-        <w:rPr>
-          <w:lang w:val="en-US"/>
-        </w:rPr>
-        <w:t>libc</w:t>
-      </w:r>
-      <w:proofErr w:type="spellEnd"/>
-      <w:r>
-        <w:rPr>
-          <w:lang w:val="en-US"/>
-        </w:rPr>
-        <w:t xml:space="preserve"> base from address and </w:t>
-      </w:r>
-      <w:proofErr w:type="spellStart"/>
-      <w:r>
-        <w:rPr>
-          <w:lang w:val="en-US"/>
-        </w:rPr>
-        <w:t>generat</w:t>
-      </w:r>
-      <w:proofErr w:type="spellEnd"/>
-      <w:r>
-        <w:rPr>
-          <w:lang w:val="en-US"/>
-        </w:rPr>
-        <w:t xml:space="preserve"> return to </w:t>
-      </w:r>
-      <w:proofErr w:type="spellStart"/>
-      <w:r>
-        <w:rPr>
-          <w:lang w:val="en-US"/>
-        </w:rPr>
-        <w:t>libc</w:t>
-      </w:r>
-      <w:proofErr w:type="spellEnd"/>
-      <w:r>
-        <w:rPr>
-          <w:lang w:val="en-US"/>
-        </w:rPr>
-        <w:t xml:space="preserve"> payload</w:t>
+        <w:t>Calc libc base from address and generat return to libc payload</w:t>
       </w:r>
     </w:p>
     <w:p>
@@ -15146,29 +14256,7 @@
         <w:rPr>
           <w:lang w:val="en-US"/>
         </w:rPr>
-        <w:t xml:space="preserve">Call </w:t>
-      </w:r>
-      <w:proofErr w:type="spellStart"/>
-      <w:proofErr w:type="gramStart"/>
-      <w:r>
-        <w:rPr>
-          <w:lang w:val="en-US"/>
-        </w:rPr>
-        <w:t>setuid</w:t>
-      </w:r>
-      <w:proofErr w:type="spellEnd"/>
-      <w:r>
-        <w:rPr>
-          <w:lang w:val="en-US"/>
-        </w:rPr>
-        <w:t>(</w:t>
-      </w:r>
-      <w:proofErr w:type="gramEnd"/>
-      <w:r>
-        <w:rPr>
-          <w:lang w:val="en-US"/>
-        </w:rPr>
-        <w:t xml:space="preserve">0) </w:t>
+        <w:t xml:space="preserve">Call setuid(0) </w:t>
       </w:r>
     </w:p>
     <w:p>
@@ -15188,49 +14276,7 @@
         <w:rPr>
           <w:lang w:val="en-US"/>
         </w:rPr>
-        <w:t xml:space="preserve">Use </w:t>
-      </w:r>
-      <w:proofErr w:type="spellStart"/>
-      <w:r>
-        <w:rPr>
-          <w:lang w:val="en-US"/>
-        </w:rPr>
-        <w:t>one_gadget</w:t>
-      </w:r>
-      <w:proofErr w:type="spellEnd"/>
-      <w:r>
-        <w:rPr>
-          <w:lang w:val="en-US"/>
-        </w:rPr>
-        <w:t xml:space="preserve"> </w:t>
-      </w:r>
-      <w:proofErr w:type="spellStart"/>
-      <w:r>
-        <w:rPr>
-          <w:lang w:val="en-US"/>
-        </w:rPr>
-        <w:t>execve</w:t>
-      </w:r>
-      <w:proofErr w:type="spellEnd"/>
-      <w:r>
-        <w:rPr>
-          <w:lang w:val="en-US"/>
-        </w:rPr>
-        <w:t xml:space="preserve"> for executing ‘/bin/</w:t>
-      </w:r>
-      <w:proofErr w:type="spellStart"/>
-      <w:r>
-        <w:rPr>
-          <w:lang w:val="en-US"/>
-        </w:rPr>
-        <w:t>sh</w:t>
-      </w:r>
-      <w:proofErr w:type="spellEnd"/>
-      <w:r>
-        <w:rPr>
-          <w:lang w:val="en-US"/>
-        </w:rPr>
-        <w:t>’</w:t>
+        <w:t>Use one_gadget execve for executing ‘/bin/sh’</w:t>
       </w:r>
     </w:p>
     <w:p>
@@ -15247,19 +14293,18 @@
           <w:lang w:val="en-US"/>
         </w:rPr>
       </w:pPr>
+      <w:bookmarkStart w:id="34" w:name="_Toc61861213"/>
       <w:r>
         <w:rPr>
           <w:lang w:val="en-US"/>
         </w:rPr>
         <w:t>Suitable Exploit?</w:t>
       </w:r>
+      <w:bookmarkEnd w:id="34"/>
     </w:p>
     <w:p>
       <w:pPr>
-        <w:pStyle w:val="berschrift2"/>
-        <w:rPr>
-          <w:sz w:val="32"/>
-          <w:szCs w:val="32"/>
+        <w:rPr>
           <w:lang w:val="en-US"/>
         </w:rPr>
       </w:pPr>
@@ -15268,33 +14313,343 @@
           <w:lang w:val="en-US"/>
         </w:rPr>
         <w:t>No</w:t>
-      </w:r>
-      <w:r>
-        <w:rPr>
-          <w:lang w:val="en-US"/>
-        </w:rPr>
-        <w:br w:type="page"/>
       </w:r>
     </w:p>
     <w:p>
       <w:pPr>
+        <w:rPr>
+          <w:lang w:val="en-US"/>
+        </w:rPr>
+      </w:pPr>
+      <w:r>
+        <w:rPr>
+          <w:lang w:val="en-US"/>
+        </w:rPr>
+        <w:br w:type="page"/>
+      </w:r>
+    </w:p>
+    <w:p>
+      <w:pPr>
         <w:pStyle w:val="berschrift1"/>
         <w:rPr>
-          <w:lang w:val="de-DE"/>
-        </w:rPr>
-      </w:pPr>
-      <w:r>
-        <w:rPr>
-          <w:lang w:val="de-DE"/>
+          <w:lang w:val="en-US"/>
+        </w:rPr>
+      </w:pPr>
+      <w:r>
+        <w:rPr>
+          <w:lang w:val="en-US"/>
+        </w:rPr>
+        <w:lastRenderedPageBreak/>
+        <w:t>Escaping sandbox via python code</w:t>
+      </w:r>
+    </w:p>
+    <w:p>
+      <w:pPr>
+        <w:rPr>
+          <w:lang w:val="en-US"/>
+        </w:rPr>
+      </w:pPr>
+    </w:p>
+    <w:p>
+      <w:pPr>
+        <w:pStyle w:val="berschrift2"/>
+        <w:rPr>
+          <w:lang w:val="en-US"/>
+        </w:rPr>
+      </w:pPr>
+      <w:r>
+        <w:rPr>
+          <w:lang w:val="en-US"/>
+        </w:rPr>
+        <w:t>Importing</w:t>
+      </w:r>
+    </w:p>
+    <w:p>
+      <w:pPr>
+        <w:pStyle w:val="Listenabsatz"/>
+        <w:numPr>
+          <w:ilvl w:val="0"/>
+          <w:numId w:val="15"/>
+        </w:numPr>
+        <w:rPr>
+          <w:lang w:val="en-US"/>
+        </w:rPr>
+      </w:pPr>
+      <w:r>
+        <w:rPr>
+          <w:lang w:val="en-US"/>
+        </w:rPr>
+        <w:t>Os module present</w:t>
+      </w:r>
+    </w:p>
+    <w:p>
+      <w:pPr>
+        <w:pStyle w:val="Listenabsatz"/>
+        <w:shd w:val="clear" w:color="auto" w:fill="2C3338"/>
+        <w:spacing w:after="0" w:line="285" w:lineRule="atLeast"/>
+        <w:rPr>
+          <w:rFonts w:ascii="Consolas" w:eastAsia="Times New Roman" w:hAnsi="Consolas" w:cs="Times New Roman"/>
+          <w:color w:val="C3C6C9"/>
+          <w:sz w:val="21"/>
+          <w:szCs w:val="21"/>
+          <w:lang w:val="en-DE" w:eastAsia="en-DE"/>
+        </w:rPr>
+      </w:pPr>
+      <w:r>
+        <w:rPr>
+          <w:rFonts w:ascii="Consolas" w:eastAsia="Times New Roman" w:hAnsi="Consolas" w:cs="Times New Roman"/>
+          <w:color w:val="C3C6C9"/>
+          <w:sz w:val="21"/>
+          <w:szCs w:val="21"/>
+          <w:lang w:val="en-DE" w:eastAsia="en-DE"/>
+        </w:rPr>
+        <w:t>os.</w:t>
+      </w:r>
+      <w:r>
+        <w:rPr>
+          <w:rFonts w:ascii="Consolas" w:eastAsia="Times New Roman" w:hAnsi="Consolas" w:cs="Times New Roman"/>
+          <w:color w:val="BBAED3"/>
+          <w:sz w:val="21"/>
+          <w:szCs w:val="21"/>
+          <w:lang w:val="en-DE" w:eastAsia="en-DE"/>
+        </w:rPr>
+        <w:t>execv(</w:t>
+      </w:r>
+      <w:r>
+        <w:rPr>
+          <w:rFonts w:ascii="Consolas" w:eastAsia="Times New Roman" w:hAnsi="Consolas" w:cs="Times New Roman"/>
+          <w:color w:val="60976D"/>
+          <w:sz w:val="21"/>
+          <w:szCs w:val="21"/>
+          <w:lang w:val="en-DE" w:eastAsia="en-DE"/>
+        </w:rPr>
+        <w:t>'/bin/sh'</w:t>
+      </w:r>
+      <w:r>
+        <w:rPr>
+          <w:rFonts w:ascii="Consolas" w:eastAsia="Times New Roman" w:hAnsi="Consolas" w:cs="Times New Roman"/>
+          <w:color w:val="BBAED3"/>
+          <w:sz w:val="21"/>
+          <w:szCs w:val="21"/>
+          <w:lang w:val="en-DE" w:eastAsia="en-DE"/>
+        </w:rPr>
+        <w:t>, (</w:t>
+      </w:r>
+      <w:r>
+        <w:rPr>
+          <w:rFonts w:ascii="Consolas" w:eastAsia="Times New Roman" w:hAnsi="Consolas" w:cs="Times New Roman"/>
+          <w:color w:val="60976D"/>
+          <w:sz w:val="21"/>
+          <w:szCs w:val="21"/>
+          <w:lang w:val="en-DE" w:eastAsia="en-DE"/>
+        </w:rPr>
+        <w:t>' '</w:t>
+      </w:r>
+      <w:r>
+        <w:rPr>
+          <w:rFonts w:ascii="Consolas" w:eastAsia="Times New Roman" w:hAnsi="Consolas" w:cs="Times New Roman"/>
+          <w:color w:val="BBAED3"/>
+          <w:sz w:val="21"/>
+          <w:szCs w:val="21"/>
+          <w:lang w:val="en-DE" w:eastAsia="en-DE"/>
+        </w:rPr>
+        <w:t>,))</w:t>
+      </w:r>
+    </w:p>
+    <w:p>
+      <w:pPr>
+        <w:pStyle w:val="Listenabsatz"/>
+        <w:rPr>
+          <w:lang w:val="en-DE"/>
+        </w:rPr>
+      </w:pPr>
+    </w:p>
+    <w:p>
+      <w:pPr>
+        <w:pStyle w:val="Listenabsatz"/>
+        <w:numPr>
+          <w:ilvl w:val="0"/>
+          <w:numId w:val="15"/>
+        </w:numPr>
+        <w:rPr>
+          <w:lang w:val="en-US"/>
+        </w:rPr>
+      </w:pPr>
+      <w:r>
+        <w:rPr>
+          <w:lang w:val="en-US"/>
+        </w:rPr>
+        <w:t>Sys module present -&gt; use it to access os library</w:t>
+      </w:r>
+    </w:p>
+    <w:p>
+      <w:pPr>
+        <w:pStyle w:val="Listenabsatz"/>
+        <w:shd w:val="clear" w:color="auto" w:fill="2C3338"/>
+        <w:spacing w:after="0" w:line="285" w:lineRule="atLeast"/>
+        <w:rPr>
+          <w:rFonts w:ascii="Consolas" w:eastAsia="Times New Roman" w:hAnsi="Consolas" w:cs="Times New Roman"/>
+          <w:color w:val="C3C6C9"/>
+          <w:sz w:val="21"/>
+          <w:szCs w:val="21"/>
+          <w:lang w:val="en-DE" w:eastAsia="en-DE"/>
+        </w:rPr>
+      </w:pPr>
+      <w:r>
+        <w:rPr>
+          <w:rFonts w:ascii="Consolas" w:eastAsia="Times New Roman" w:hAnsi="Consolas" w:cs="Times New Roman"/>
+          <w:color w:val="C3C6C9"/>
+          <w:sz w:val="21"/>
+          <w:szCs w:val="21"/>
+          <w:lang w:val="en-DE" w:eastAsia="en-DE"/>
+        </w:rPr>
+        <w:t>sys.modules[</w:t>
+      </w:r>
+      <w:r>
+        <w:rPr>
+          <w:rFonts w:ascii="Consolas" w:eastAsia="Times New Roman" w:hAnsi="Consolas" w:cs="Times New Roman"/>
+          <w:color w:val="60976D"/>
+          <w:sz w:val="21"/>
+          <w:szCs w:val="21"/>
+          <w:lang w:val="en-DE" w:eastAsia="en-DE"/>
+        </w:rPr>
+        <w:t>'os'</w:t>
+      </w:r>
+      <w:r>
+        <w:rPr>
+          <w:rFonts w:ascii="Consolas" w:eastAsia="Times New Roman" w:hAnsi="Consolas" w:cs="Times New Roman"/>
+          <w:color w:val="C3C6C9"/>
+          <w:sz w:val="21"/>
+          <w:szCs w:val="21"/>
+          <w:lang w:val="en-DE" w:eastAsia="en-DE"/>
+        </w:rPr>
+        <w:t>].</w:t>
+      </w:r>
+      <w:r>
+        <w:rPr>
+          <w:rFonts w:ascii="Consolas" w:eastAsia="Times New Roman" w:hAnsi="Consolas" w:cs="Times New Roman"/>
+          <w:color w:val="BBAED3"/>
+          <w:sz w:val="21"/>
+          <w:szCs w:val="21"/>
+          <w:lang w:val="en-DE" w:eastAsia="en-DE"/>
+        </w:rPr>
+        <w:t>system(</w:t>
+      </w:r>
+      <w:r>
+        <w:rPr>
+          <w:rFonts w:ascii="Consolas" w:eastAsia="Times New Roman" w:hAnsi="Consolas" w:cs="Times New Roman"/>
+          <w:color w:val="60976D"/>
+          <w:sz w:val="21"/>
+          <w:szCs w:val="21"/>
+          <w:lang w:val="en-DE" w:eastAsia="en-DE"/>
+        </w:rPr>
+        <w:t>'</w:t>
+      </w:r>
+      <w:r>
+        <w:rPr>
+          <w:rFonts w:ascii="Consolas" w:eastAsia="Times New Roman" w:hAnsi="Consolas" w:cs="Times New Roman"/>
+          <w:color w:val="60976D"/>
+          <w:sz w:val="21"/>
+          <w:szCs w:val="21"/>
+          <w:lang w:val="en-US" w:eastAsia="en-DE"/>
+        </w:rPr>
+        <w:t>/bin/sh</w:t>
+      </w:r>
+      <w:r>
+        <w:rPr>
+          <w:rFonts w:ascii="Consolas" w:eastAsia="Times New Roman" w:hAnsi="Consolas" w:cs="Times New Roman"/>
+          <w:color w:val="60976D"/>
+          <w:sz w:val="21"/>
+          <w:szCs w:val="21"/>
+          <w:lang w:val="en-DE" w:eastAsia="en-DE"/>
+        </w:rPr>
+        <w:t>'</w:t>
+      </w:r>
+      <w:r>
+        <w:rPr>
+          <w:rFonts w:ascii="Consolas" w:eastAsia="Times New Roman" w:hAnsi="Consolas" w:cs="Times New Roman"/>
+          <w:color w:val="BBAED3"/>
+          <w:sz w:val="21"/>
+          <w:szCs w:val="21"/>
+          <w:lang w:val="en-DE" w:eastAsia="en-DE"/>
+        </w:rPr>
+        <w:t>)</w:t>
+      </w:r>
+    </w:p>
+    <w:p>
+      <w:pPr>
+        <w:pStyle w:val="berschrift2"/>
+        <w:rPr>
+          <w:lang w:val="en-US"/>
+        </w:rPr>
+      </w:pPr>
+      <w:r>
+        <w:rPr>
+          <w:lang w:val="en-US"/>
+        </w:rPr>
+        <w:t>Functions</w:t>
+      </w:r>
+    </w:p>
+    <w:p>
+      <w:pPr>
+        <w:pStyle w:val="berschrift3"/>
+        <w:rPr>
+          <w:lang w:val="en-US"/>
+        </w:rPr>
+      </w:pPr>
+      <w:r>
+        <w:rPr>
+          <w:lang w:val="en-US"/>
+        </w:rPr>
+        <w:t>Open + Read function</w:t>
+      </w:r>
+    </w:p>
+    <w:p>
+      <w:pPr>
+        <w:rPr>
+          <w:lang w:val="en-US"/>
+        </w:rPr>
+      </w:pPr>
+      <w:r>
+        <w:rPr>
+          <w:lang w:val="en-US"/>
+        </w:rPr>
+        <w:t>Can be used to read files inside python sandbox</w:t>
+      </w:r>
+      <w:r>
+        <w:rPr>
+          <w:lang w:val="en-US"/>
+        </w:rPr>
+        <w:t xml:space="preserve"> leading to execution of written code to bypass sandbox</w:t>
+      </w:r>
+      <w:r>
+        <w:rPr>
+          <w:lang w:val="en-US"/>
+        </w:rPr>
+        <w:br w:type="page"/>
+      </w:r>
+    </w:p>
+    <w:p>
+      <w:pPr>
+        <w:pStyle w:val="berschrift1"/>
+        <w:rPr>
+          <w:lang w:val="en-US"/>
+        </w:rPr>
+      </w:pPr>
+      <w:bookmarkStart w:id="35" w:name="_Toc61861214"/>
+      <w:r>
+        <w:rPr>
+          <w:lang w:val="en-US"/>
         </w:rPr>
         <w:lastRenderedPageBreak/>
         <w:t>Literaturverzeichnis</w:t>
       </w:r>
+      <w:bookmarkEnd w:id="35"/>
     </w:p>
     <w:p>
       <w:pPr>
         <w:rPr>
-          <w:lang w:val="de-DE"/>
+          <w:lang w:val="en-US"/>
         </w:rPr>
       </w:pPr>
     </w:p>
@@ -15310,11 +14665,10 @@
       </w:pPr>
       <w:r>
         <w:rPr>
-          <w:lang w:val="de-DE"/>
+          <w:lang w:val="en-US"/>
         </w:rPr>
         <w:t xml:space="preserve">[1] </w:t>
       </w:r>
-      <w:proofErr w:type="spellStart"/>
       <w:r>
         <w:rPr>
           <w:rFonts w:ascii="Arial" w:hAnsi="Arial" w:cs="Arial"/>
@@ -15323,84 +14677,7 @@
           <w:szCs w:val="20"/>
           <w:shd w:val="clear" w:color="auto" w:fill="FFFFFF"/>
         </w:rPr>
-        <w:t>Cloosters</w:t>
-      </w:r>
-      <w:proofErr w:type="spellEnd"/>
-      <w:r>
-        <w:rPr>
-          <w:rFonts w:ascii="Arial" w:hAnsi="Arial" w:cs="Arial"/>
-          <w:color w:val="222222"/>
-          <w:sz w:val="20"/>
-          <w:szCs w:val="20"/>
-          <w:shd w:val="clear" w:color="auto" w:fill="FFFFFF"/>
-        </w:rPr>
-        <w:t xml:space="preserve">, T., </w:t>
-      </w:r>
-      <w:proofErr w:type="spellStart"/>
-      <w:r>
-        <w:rPr>
-          <w:rFonts w:ascii="Arial" w:hAnsi="Arial" w:cs="Arial"/>
-          <w:color w:val="222222"/>
-          <w:sz w:val="20"/>
-          <w:szCs w:val="20"/>
-          <w:shd w:val="clear" w:color="auto" w:fill="FFFFFF"/>
-        </w:rPr>
-        <w:t>Rodler</w:t>
-      </w:r>
-      <w:proofErr w:type="spellEnd"/>
-      <w:r>
-        <w:rPr>
-          <w:rFonts w:ascii="Arial" w:hAnsi="Arial" w:cs="Arial"/>
-          <w:color w:val="222222"/>
-          <w:sz w:val="20"/>
-          <w:szCs w:val="20"/>
-          <w:shd w:val="clear" w:color="auto" w:fill="FFFFFF"/>
-        </w:rPr>
-        <w:t xml:space="preserve">, M., &amp; </w:t>
-      </w:r>
-      <w:proofErr w:type="spellStart"/>
-      <w:r>
-        <w:rPr>
-          <w:rFonts w:ascii="Arial" w:hAnsi="Arial" w:cs="Arial"/>
-          <w:color w:val="222222"/>
-          <w:sz w:val="20"/>
-          <w:szCs w:val="20"/>
-          <w:shd w:val="clear" w:color="auto" w:fill="FFFFFF"/>
-        </w:rPr>
-        <w:t>Davi</w:t>
-      </w:r>
-      <w:proofErr w:type="spellEnd"/>
-      <w:r>
-        <w:rPr>
-          <w:rFonts w:ascii="Arial" w:hAnsi="Arial" w:cs="Arial"/>
-          <w:color w:val="222222"/>
-          <w:sz w:val="20"/>
-          <w:szCs w:val="20"/>
-          <w:shd w:val="clear" w:color="auto" w:fill="FFFFFF"/>
-        </w:rPr>
-        <w:t xml:space="preserve">, L. (2020). </w:t>
-      </w:r>
-      <w:proofErr w:type="spellStart"/>
-      <w:r>
-        <w:rPr>
-          <w:rFonts w:ascii="Arial" w:hAnsi="Arial" w:cs="Arial"/>
-          <w:color w:val="222222"/>
-          <w:sz w:val="20"/>
-          <w:szCs w:val="20"/>
-          <w:shd w:val="clear" w:color="auto" w:fill="FFFFFF"/>
-        </w:rPr>
-        <w:t>TeeRex</w:t>
-      </w:r>
-      <w:proofErr w:type="spellEnd"/>
-      <w:r>
-        <w:rPr>
-          <w:rFonts w:ascii="Arial" w:hAnsi="Arial" w:cs="Arial"/>
-          <w:color w:val="222222"/>
-          <w:sz w:val="20"/>
-          <w:szCs w:val="20"/>
-          <w:shd w:val="clear" w:color="auto" w:fill="FFFFFF"/>
-        </w:rPr>
-        <w:t>: Discovery and Exploitation of Memory Corruption Vulnerabilities in {SGX} Enclaves. In </w:t>
+        <w:t>Cloosters, T., Rodler, M., &amp; Davi, L. (2020). TeeRex: Discovery and Exploitation of Memory Corruption Vulnerabilities in {SGX} Enclaves. In </w:t>
       </w:r>
       <w:r>
         <w:rPr>
@@ -15479,7 +14756,6 @@
         </w:rPr>
         <w:t xml:space="preserve">[3] </w:t>
       </w:r>
-      <w:proofErr w:type="spellStart"/>
       <w:r>
         <w:rPr>
           <w:rFonts w:ascii="Arial" w:hAnsi="Arial" w:cs="Arial"/>
@@ -15488,40 +14764,7 @@
           <w:szCs w:val="20"/>
           <w:shd w:val="clear" w:color="auto" w:fill="FFFFFF"/>
         </w:rPr>
-        <w:t>Qiao</w:t>
-      </w:r>
-      <w:proofErr w:type="spellEnd"/>
-      <w:r>
-        <w:rPr>
-          <w:rFonts w:ascii="Arial" w:hAnsi="Arial" w:cs="Arial"/>
-          <w:color w:val="222222"/>
-          <w:sz w:val="20"/>
-          <w:szCs w:val="20"/>
-          <w:shd w:val="clear" w:color="auto" w:fill="FFFFFF"/>
-        </w:rPr>
-        <w:t xml:space="preserve">, R., &amp; Seaborn, M. (2016, May). A new approach for </w:t>
-      </w:r>
-      <w:proofErr w:type="spellStart"/>
-      <w:r>
-        <w:rPr>
-          <w:rFonts w:ascii="Arial" w:hAnsi="Arial" w:cs="Arial"/>
-          <w:color w:val="222222"/>
-          <w:sz w:val="20"/>
-          <w:szCs w:val="20"/>
-          <w:shd w:val="clear" w:color="auto" w:fill="FFFFFF"/>
-        </w:rPr>
-        <w:t>rowhammer</w:t>
-      </w:r>
-      <w:proofErr w:type="spellEnd"/>
-      <w:r>
-        <w:rPr>
-          <w:rFonts w:ascii="Arial" w:hAnsi="Arial" w:cs="Arial"/>
-          <w:color w:val="222222"/>
-          <w:sz w:val="20"/>
-          <w:szCs w:val="20"/>
-          <w:shd w:val="clear" w:color="auto" w:fill="FFFFFF"/>
-        </w:rPr>
-        <w:t xml:space="preserve"> attacks. In </w:t>
+        <w:t>Qiao, R., &amp; Seaborn, M. (2016, May). A new approach for rowhammer attacks. In </w:t>
       </w:r>
       <w:r>
         <w:rPr>
@@ -15533,9 +14776,50 @@
           <w:szCs w:val="20"/>
           <w:shd w:val="clear" w:color="auto" w:fill="FFFFFF"/>
         </w:rPr>
-        <w:t xml:space="preserve">2016 IEEE international symposium on </w:t>
-      </w:r>
-      <w:proofErr w:type="gramStart"/>
+        <w:t>2016 IEEE international symposium on hardware oriented security and trust (HOST)</w:t>
+      </w:r>
+      <w:r>
+        <w:rPr>
+          <w:rFonts w:ascii="Arial" w:hAnsi="Arial" w:cs="Arial"/>
+          <w:color w:val="222222"/>
+          <w:sz w:val="20"/>
+          <w:szCs w:val="20"/>
+          <w:shd w:val="clear" w:color="auto" w:fill="FFFFFF"/>
+        </w:rPr>
+        <w:t> (pp. 161-166). IEEE.</w:t>
+      </w:r>
+    </w:p>
+    <w:p>
+      <w:pPr>
+        <w:rPr>
+          <w:rFonts w:ascii="Arial" w:hAnsi="Arial" w:cs="Arial"/>
+          <w:color w:val="222222"/>
+          <w:sz w:val="20"/>
+          <w:szCs w:val="20"/>
+          <w:shd w:val="clear" w:color="auto" w:fill="FFFFFF"/>
+        </w:rPr>
+      </w:pPr>
+      <w:r>
+        <w:rPr>
+          <w:rFonts w:ascii="Arial" w:hAnsi="Arial" w:cs="Arial"/>
+          <w:color w:val="222222"/>
+          <w:sz w:val="20"/>
+          <w:szCs w:val="20"/>
+          <w:shd w:val="clear" w:color="auto" w:fill="FFFFFF"/>
+          <w:lang w:val="en-US"/>
+        </w:rPr>
+        <w:t xml:space="preserve">[4] </w:t>
+      </w:r>
+      <w:r>
+        <w:rPr>
+          <w:rFonts w:ascii="Arial" w:hAnsi="Arial" w:cs="Arial"/>
+          <w:color w:val="222222"/>
+          <w:sz w:val="20"/>
+          <w:szCs w:val="20"/>
+          <w:shd w:val="clear" w:color="auto" w:fill="FFFFFF"/>
+        </w:rPr>
+        <w:t>Oren, Y., Kemerlis, V. P., Sethumadhavan, S., &amp; Keromytis, A. D. (2015, October). The spy in the sandbox: Practical cache attacks in javascript and their implications. In </w:t>
+      </w:r>
       <w:r>
         <w:rPr>
           <w:rFonts w:ascii="Arial" w:hAnsi="Arial" w:cs="Arial"/>
@@ -15546,161 +14830,6 @@
           <w:szCs w:val="20"/>
           <w:shd w:val="clear" w:color="auto" w:fill="FFFFFF"/>
         </w:rPr>
-        <w:t>hardware oriented</w:t>
-      </w:r>
-      <w:proofErr w:type="gramEnd"/>
-      <w:r>
-        <w:rPr>
-          <w:rFonts w:ascii="Arial" w:hAnsi="Arial" w:cs="Arial"/>
-          <w:i/>
-          <w:iCs/>
-          <w:color w:val="222222"/>
-          <w:sz w:val="20"/>
-          <w:szCs w:val="20"/>
-          <w:shd w:val="clear" w:color="auto" w:fill="FFFFFF"/>
-        </w:rPr>
-        <w:t xml:space="preserve"> security and trust (HOST)</w:t>
-      </w:r>
-      <w:r>
-        <w:rPr>
-          <w:rFonts w:ascii="Arial" w:hAnsi="Arial" w:cs="Arial"/>
-          <w:color w:val="222222"/>
-          <w:sz w:val="20"/>
-          <w:szCs w:val="20"/>
-          <w:shd w:val="clear" w:color="auto" w:fill="FFFFFF"/>
-        </w:rPr>
-        <w:t> (pp. 161-166). IEEE.</w:t>
-      </w:r>
-    </w:p>
-    <w:p>
-      <w:pPr>
-        <w:rPr>
-          <w:rFonts w:ascii="Arial" w:hAnsi="Arial" w:cs="Arial"/>
-          <w:color w:val="222222"/>
-          <w:sz w:val="20"/>
-          <w:szCs w:val="20"/>
-          <w:shd w:val="clear" w:color="auto" w:fill="FFFFFF"/>
-        </w:rPr>
-      </w:pPr>
-      <w:r>
-        <w:rPr>
-          <w:rFonts w:ascii="Arial" w:hAnsi="Arial" w:cs="Arial"/>
-          <w:color w:val="222222"/>
-          <w:sz w:val="20"/>
-          <w:szCs w:val="20"/>
-          <w:shd w:val="clear" w:color="auto" w:fill="FFFFFF"/>
-          <w:lang w:val="en-US"/>
-        </w:rPr>
-        <w:t xml:space="preserve">[4] </w:t>
-      </w:r>
-      <w:r>
-        <w:rPr>
-          <w:rFonts w:ascii="Arial" w:hAnsi="Arial" w:cs="Arial"/>
-          <w:color w:val="222222"/>
-          <w:sz w:val="20"/>
-          <w:szCs w:val="20"/>
-          <w:shd w:val="clear" w:color="auto" w:fill="FFFFFF"/>
-        </w:rPr>
-        <w:t xml:space="preserve">Oren, Y., </w:t>
-      </w:r>
-      <w:proofErr w:type="spellStart"/>
-      <w:r>
-        <w:rPr>
-          <w:rFonts w:ascii="Arial" w:hAnsi="Arial" w:cs="Arial"/>
-          <w:color w:val="222222"/>
-          <w:sz w:val="20"/>
-          <w:szCs w:val="20"/>
-          <w:shd w:val="clear" w:color="auto" w:fill="FFFFFF"/>
-        </w:rPr>
-        <w:t>Kemerlis</w:t>
-      </w:r>
-      <w:proofErr w:type="spellEnd"/>
-      <w:r>
-        <w:rPr>
-          <w:rFonts w:ascii="Arial" w:hAnsi="Arial" w:cs="Arial"/>
-          <w:color w:val="222222"/>
-          <w:sz w:val="20"/>
-          <w:szCs w:val="20"/>
-          <w:shd w:val="clear" w:color="auto" w:fill="FFFFFF"/>
-        </w:rPr>
-        <w:t xml:space="preserve">, V. P., </w:t>
-      </w:r>
-      <w:proofErr w:type="spellStart"/>
-      <w:r>
-        <w:rPr>
-          <w:rFonts w:ascii="Arial" w:hAnsi="Arial" w:cs="Arial"/>
-          <w:color w:val="222222"/>
-          <w:sz w:val="20"/>
-          <w:szCs w:val="20"/>
-          <w:shd w:val="clear" w:color="auto" w:fill="FFFFFF"/>
-        </w:rPr>
-        <w:t>Sethumadhavan</w:t>
-      </w:r>
-      <w:proofErr w:type="spellEnd"/>
-      <w:r>
-        <w:rPr>
-          <w:rFonts w:ascii="Arial" w:hAnsi="Arial" w:cs="Arial"/>
-          <w:color w:val="222222"/>
-          <w:sz w:val="20"/>
-          <w:szCs w:val="20"/>
-          <w:shd w:val="clear" w:color="auto" w:fill="FFFFFF"/>
-        </w:rPr>
-        <w:t xml:space="preserve">, S., &amp; </w:t>
-      </w:r>
-      <w:proofErr w:type="spellStart"/>
-      <w:r>
-        <w:rPr>
-          <w:rFonts w:ascii="Arial" w:hAnsi="Arial" w:cs="Arial"/>
-          <w:color w:val="222222"/>
-          <w:sz w:val="20"/>
-          <w:szCs w:val="20"/>
-          <w:shd w:val="clear" w:color="auto" w:fill="FFFFFF"/>
-        </w:rPr>
-        <w:t>Keromytis</w:t>
-      </w:r>
-      <w:proofErr w:type="spellEnd"/>
-      <w:r>
-        <w:rPr>
-          <w:rFonts w:ascii="Arial" w:hAnsi="Arial" w:cs="Arial"/>
-          <w:color w:val="222222"/>
-          <w:sz w:val="20"/>
-          <w:szCs w:val="20"/>
-          <w:shd w:val="clear" w:color="auto" w:fill="FFFFFF"/>
-        </w:rPr>
-        <w:t xml:space="preserve">, A. D. (2015, October). The spy in the sandbox: Practical cache attacks in </w:t>
-      </w:r>
-      <w:proofErr w:type="spellStart"/>
-      <w:r>
-        <w:rPr>
-          <w:rFonts w:ascii="Arial" w:hAnsi="Arial" w:cs="Arial"/>
-          <w:color w:val="222222"/>
-          <w:sz w:val="20"/>
-          <w:szCs w:val="20"/>
-          <w:shd w:val="clear" w:color="auto" w:fill="FFFFFF"/>
-        </w:rPr>
-        <w:t>javascript</w:t>
-      </w:r>
-      <w:proofErr w:type="spellEnd"/>
-      <w:r>
-        <w:rPr>
-          <w:rFonts w:ascii="Arial" w:hAnsi="Arial" w:cs="Arial"/>
-          <w:color w:val="222222"/>
-          <w:sz w:val="20"/>
-          <w:szCs w:val="20"/>
-          <w:shd w:val="clear" w:color="auto" w:fill="FFFFFF"/>
-        </w:rPr>
-        <w:t xml:space="preserve"> and their implications. In </w:t>
-      </w:r>
-      <w:r>
-        <w:rPr>
-          <w:rFonts w:ascii="Arial" w:hAnsi="Arial" w:cs="Arial"/>
-          <w:i/>
-          <w:iCs/>
-          <w:color w:val="222222"/>
-          <w:sz w:val="20"/>
-          <w:szCs w:val="20"/>
-          <w:shd w:val="clear" w:color="auto" w:fill="FFFFFF"/>
-        </w:rPr>
         <w:t>Proceedings of the 22nd ACM SIGSAC Conference on Computer and Communications Security</w:t>
       </w:r>
       <w:r>
@@ -15743,29 +14872,7 @@
           <w:szCs w:val="20"/>
           <w:shd w:val="clear" w:color="auto" w:fill="FFFFFF"/>
         </w:rPr>
-        <w:t xml:space="preserve">Cho, J., Kim, T., Kim, S., </w:t>
-      </w:r>
-      <w:proofErr w:type="spellStart"/>
-      <w:r>
-        <w:rPr>
-          <w:rFonts w:ascii="Arial" w:hAnsi="Arial" w:cs="Arial"/>
-          <w:color w:val="222222"/>
-          <w:sz w:val="20"/>
-          <w:szCs w:val="20"/>
-          <w:shd w:val="clear" w:color="auto" w:fill="FFFFFF"/>
-        </w:rPr>
-        <w:t>Im</w:t>
-      </w:r>
-      <w:proofErr w:type="spellEnd"/>
-      <w:r>
-        <w:rPr>
-          <w:rFonts w:ascii="Arial" w:hAnsi="Arial" w:cs="Arial"/>
-          <w:color w:val="222222"/>
-          <w:sz w:val="20"/>
-          <w:szCs w:val="20"/>
-          <w:shd w:val="clear" w:color="auto" w:fill="FFFFFF"/>
-        </w:rPr>
-        <w:t>, M., Kim, T., &amp; Shin, Y. (2020). Real-Time Detection for Cache Side Channel Attack using Performance Counter Monitor. </w:t>
+        <w:t>Cho, J., Kim, T., Kim, S., Im, M., Kim, T., &amp; Shin, Y. (2020). Real-Time Detection for Cache Side Channel Attack using Performance Counter Monitor. </w:t>
       </w:r>
       <w:r>
         <w:rPr>
@@ -15854,17 +14961,7 @@
           <w:szCs w:val="20"/>
           <w:shd w:val="clear" w:color="auto" w:fill="FFFFFF"/>
         </w:rPr>
-        <w:t xml:space="preserve">[7] </w:t>
-      </w:r>
-      <w:r>
-        <w:rPr>
-          <w:rFonts w:ascii="Arial" w:hAnsi="Arial" w:cs="Arial"/>
-          <w:color w:val="222222"/>
-          <w:sz w:val="20"/>
-          <w:szCs w:val="20"/>
-          <w:shd w:val="clear" w:color="auto" w:fill="FFFFFF"/>
-        </w:rPr>
-        <w:t>https://www.ret2rop.com/2018/08/format-string-defeating-stack-canary-nx-aslr-remote.html</w:t>
+        <w:t>[7] https://www.ret2rop.com/2018/08/format-string-defeating-stack-canary-nx-aslr-remote.html</w:t>
       </w:r>
     </w:p>
     <w:sectPr>
@@ -17163,6 +16260,118 @@
       <w:pPr>
         <w:ind w:left="9360" w:hanging="180"/>
       </w:pPr>
+    </w:lvl>
+  </w:abstractNum>
+  <w:abstractNum w:abstractNumId="14" w15:restartNumberingAfterBreak="0">
+    <w:nsid w:val="7C720210"/>
+    <w:multiLevelType w:val="hybridMultilevel"/>
+    <w:tmpl w:val="6A244A9C"/>
+    <w:lvl w:ilvl="0" w:tplc="D5DA9DBA">
+      <w:numFmt w:val="bullet"/>
+      <w:lvlText w:val="-"/>
+      <w:lvlJc w:val="left"/>
+      <w:pPr>
+        <w:ind w:left="720" w:hanging="360"/>
+      </w:pPr>
+      <w:rPr>
+        <w:rFonts w:ascii="Calibri" w:eastAsiaTheme="minorHAnsi" w:hAnsi="Calibri" w:cs="Calibri" w:hint="default"/>
+      </w:rPr>
+    </w:lvl>
+    <w:lvl w:ilvl="1" w:tplc="20000003" w:tentative="1">
+      <w:start w:val="1"/>
+      <w:numFmt w:val="bullet"/>
+      <w:lvlText w:val="o"/>
+      <w:lvlJc w:val="left"/>
+      <w:pPr>
+        <w:ind w:left="1440" w:hanging="360"/>
+      </w:pPr>
+      <w:rPr>
+        <w:rFonts w:ascii="Courier New" w:hAnsi="Courier New" w:cs="Courier New" w:hint="default"/>
+      </w:rPr>
+    </w:lvl>
+    <w:lvl w:ilvl="2" w:tplc="20000005" w:tentative="1">
+      <w:start w:val="1"/>
+      <w:numFmt w:val="bullet"/>
+      <w:lvlText w:val=""/>
+      <w:lvlJc w:val="left"/>
+      <w:pPr>
+        <w:ind w:left="2160" w:hanging="360"/>
+      </w:pPr>
+      <w:rPr>
+        <w:rFonts w:ascii="Wingdings" w:hAnsi="Wingdings" w:hint="default"/>
+      </w:rPr>
+    </w:lvl>
+    <w:lvl w:ilvl="3" w:tplc="20000001" w:tentative="1">
+      <w:start w:val="1"/>
+      <w:numFmt w:val="bullet"/>
+      <w:lvlText w:val=""/>
+      <w:lvlJc w:val="left"/>
+      <w:pPr>
+        <w:ind w:left="2880" w:hanging="360"/>
+      </w:pPr>
+      <w:rPr>
+        <w:rFonts w:ascii="Symbol" w:hAnsi="Symbol" w:hint="default"/>
+      </w:rPr>
+    </w:lvl>
+    <w:lvl w:ilvl="4" w:tplc="20000003" w:tentative="1">
+      <w:start w:val="1"/>
+      <w:numFmt w:val="bullet"/>
+      <w:lvlText w:val="o"/>
+      <w:lvlJc w:val="left"/>
+      <w:pPr>
+        <w:ind w:left="3600" w:hanging="360"/>
+      </w:pPr>
+      <w:rPr>
+        <w:rFonts w:ascii="Courier New" w:hAnsi="Courier New" w:cs="Courier New" w:hint="default"/>
+      </w:rPr>
+    </w:lvl>
+    <w:lvl w:ilvl="5" w:tplc="20000005" w:tentative="1">
+      <w:start w:val="1"/>
+      <w:numFmt w:val="bullet"/>
+      <w:lvlText w:val=""/>
+      <w:lvlJc w:val="left"/>
+      <w:pPr>
+        <w:ind w:left="4320" w:hanging="360"/>
+      </w:pPr>
+      <w:rPr>
+        <w:rFonts w:ascii="Wingdings" w:hAnsi="Wingdings" w:hint="default"/>
+      </w:rPr>
+    </w:lvl>
+    <w:lvl w:ilvl="6" w:tplc="20000001" w:tentative="1">
+      <w:start w:val="1"/>
+      <w:numFmt w:val="bullet"/>
+      <w:lvlText w:val=""/>
+      <w:lvlJc w:val="left"/>
+      <w:pPr>
+        <w:ind w:left="5040" w:hanging="360"/>
+      </w:pPr>
+      <w:rPr>
+        <w:rFonts w:ascii="Symbol" w:hAnsi="Symbol" w:hint="default"/>
+      </w:rPr>
+    </w:lvl>
+    <w:lvl w:ilvl="7" w:tplc="20000003" w:tentative="1">
+      <w:start w:val="1"/>
+      <w:numFmt w:val="bullet"/>
+      <w:lvlText w:val="o"/>
+      <w:lvlJc w:val="left"/>
+      <w:pPr>
+        <w:ind w:left="5760" w:hanging="360"/>
+      </w:pPr>
+      <w:rPr>
+        <w:rFonts w:ascii="Courier New" w:hAnsi="Courier New" w:cs="Courier New" w:hint="default"/>
+      </w:rPr>
+    </w:lvl>
+    <w:lvl w:ilvl="8" w:tplc="20000005" w:tentative="1">
+      <w:start w:val="1"/>
+      <w:numFmt w:val="bullet"/>
+      <w:lvlText w:val=""/>
+      <w:lvlJc w:val="left"/>
+      <w:pPr>
+        <w:ind w:left="6480" w:hanging="360"/>
+      </w:pPr>
+      <w:rPr>
+        <w:rFonts w:ascii="Wingdings" w:hAnsi="Wingdings" w:hint="default"/>
+      </w:rPr>
     </w:lvl>
   </w:abstractNum>
   <w:num w:numId="1">
@@ -17206,6 +16415,9 @@
   </w:num>
   <w:num w:numId="14">
     <w:abstractNumId w:val="11"/>
+  </w:num>
+  <w:num w:numId="15">
+    <w:abstractNumId w:val="14"/>
   </w:num>
 </w:numbering>
 </file>
@@ -17652,6 +16864,28 @@
       <w:szCs w:val="26"/>
     </w:rPr>
   </w:style>
+  <w:style w:type="paragraph" w:styleId="berschrift3">
+    <w:name w:val="heading 3"/>
+    <w:basedOn w:val="Standard"/>
+    <w:next w:val="Standard"/>
+    <w:link w:val="berschrift3Zchn"/>
+    <w:uiPriority w:val="9"/>
+    <w:unhideWhenUsed/>
+    <w:qFormat/>
+    <w:rsid w:val="00997877"/>
+    <w:pPr>
+      <w:keepNext/>
+      <w:keepLines/>
+      <w:spacing w:before="40" w:after="0"/>
+      <w:outlineLvl w:val="2"/>
+    </w:pPr>
+    <w:rPr>
+      <w:rFonts w:asciiTheme="majorHAnsi" w:eastAsiaTheme="majorEastAsia" w:hAnsiTheme="majorHAnsi" w:cstheme="majorBidi"/>
+      <w:color w:val="1F3763" w:themeColor="accent1" w:themeShade="7F"/>
+      <w:sz w:val="24"/>
+      <w:szCs w:val="24"/>
+    </w:rPr>
+  </w:style>
   <w:style w:type="character" w:default="1" w:styleId="Absatz-Standardschriftart">
     <w:name w:val="Default Paragraph Font"/>
     <w:uiPriority w:val="1"/>
@@ -17850,6 +17084,19 @@
       <w:iCs/>
     </w:rPr>
   </w:style>
+  <w:style w:type="character" w:customStyle="1" w:styleId="berschrift3Zchn">
+    <w:name w:val="Überschrift 3 Zchn"/>
+    <w:basedOn w:val="Absatz-Standardschriftart"/>
+    <w:link w:val="berschrift3"/>
+    <w:uiPriority w:val="9"/>
+    <w:rsid w:val="00997877"/>
+    <w:rPr>
+      <w:rFonts w:asciiTheme="majorHAnsi" w:eastAsiaTheme="majorEastAsia" w:hAnsiTheme="majorHAnsi" w:cstheme="majorBidi"/>
+      <w:color w:val="1F3763" w:themeColor="accent1" w:themeShade="7F"/>
+      <w:sz w:val="24"/>
+      <w:szCs w:val="24"/>
+    </w:rPr>
+  </w:style>
 </w:styles>
 </file>
 
@@ -17896,19 +17143,19 @@
 
 <file path=word/glossary/fontTable.xml><?xml version="1.0" encoding="utf-8"?>
 <w:fonts xmlns:mc="http://schemas.openxmlformats.org/markup-compatibility/2006" xmlns:r="http://schemas.openxmlformats.org/officeDocument/2006/relationships" xmlns:w="http://schemas.openxmlformats.org/wordprocessingml/2006/main" xmlns:w14="http://schemas.microsoft.com/office/word/2010/wordml" xmlns:w15="http://schemas.microsoft.com/office/word/2012/wordml" xmlns:w16cex="http://schemas.microsoft.com/office/word/2018/wordml/cex" xmlns:w16cid="http://schemas.microsoft.com/office/word/2016/wordml/cid" xmlns:w16="http://schemas.microsoft.com/office/word/2018/wordml" xmlns:w16se="http://schemas.microsoft.com/office/word/2015/wordml/symex" mc:Ignorable="w14 w15 w16se w16cid w16 w16cex">
+  <w:font w:name="Symbol">
+    <w:panose1 w:val="05050102010706020507"/>
+    <w:charset w:val="02"/>
+    <w:family w:val="roman"/>
+    <w:pitch w:val="variable"/>
+    <w:sig w:usb0="00000000" w:usb1="10000000" w:usb2="00000000" w:usb3="00000000" w:csb0="80000000" w:csb1="00000000"/>
+  </w:font>
   <w:font w:name="Times New Roman">
     <w:panose1 w:val="02020603050405020304"/>
     <w:charset w:val="00"/>
     <w:family w:val="roman"/>
     <w:pitch w:val="variable"/>
     <w:sig w:usb0="E0002EFF" w:usb1="C000785B" w:usb2="00000009" w:usb3="00000000" w:csb0="000001FF" w:csb1="00000000"/>
-  </w:font>
-  <w:font w:name="Symbol">
-    <w:panose1 w:val="05050102010706020507"/>
-    <w:charset w:val="02"/>
-    <w:family w:val="roman"/>
-    <w:pitch w:val="variable"/>
-    <w:sig w:usb0="00000000" w:usb1="10000000" w:usb2="00000000" w:usb3="00000000" w:csb0="80000000" w:csb1="00000000"/>
   </w:font>
   <w:font w:name="Courier New">
     <w:panose1 w:val="02070309020205020404"/>
@@ -17973,7 +17220,9 @@
     <w:rsidRoot w:val="00FF584E"/>
     <w:rsid w:val="003A42D7"/>
     <w:rsid w:val="0056451F"/>
+    <w:rsid w:val="00643A74"/>
     <w:rsid w:val="00684027"/>
+    <w:rsid w:val="00816D22"/>
     <w:rsid w:val="00BD1F9F"/>
     <w:rsid w:val="00FF584E"/>
   </w:rsids>

--- a/Exploits_Corpus.docx
+++ b/Exploits_Corpus.docx
@@ -250,6 +250,7 @@
                                     <w:calendar w:val="gregorian"/>
                                   </w:date>
                                 </w:sdtPr>
+                                <w:sdtEndPr/>
                                 <w:sdtContent>
                                   <w:p>
                                     <w:pPr>
@@ -297,6 +298,7 @@
                                     <w:dataBinding w:prefixMappings="xmlns:ns0='http://schemas.openxmlformats.org/officeDocument/2006/extended-properties' " w:xpath="/ns0:Properties[1]/ns0:Company[1]" w:storeItemID="{6668398D-A668-4E3E-A5EB-62B293D839F1}"/>
                                     <w:text/>
                                   </w:sdtPr>
+                                  <w:sdtEndPr/>
                                   <w:sdtContent>
                                     <w:r>
                                       <w:rPr>
@@ -329,6 +331,7 @@
                                     <w:dataBinding w:prefixMappings="xmlns:ns0='http://schemas.microsoft.com/office/2006/coverPageProps' " w:xpath="/ns0:CoverPageProperties[1]/ns0:CompanyAddress[1]" w:storeItemID="{55AF091B-3C7A-41E3-B477-F2FDAA23CFDA}"/>
                                     <w:text/>
                                   </w:sdtPr>
+                                  <w:sdtEndPr/>
                                   <w:sdtContent>
                                     <w:r>
                                       <w:rPr>
@@ -389,6 +392,7 @@
                               <w:calendar w:val="gregorian"/>
                             </w:date>
                           </w:sdtPr>
+                          <w:sdtEndPr/>
                           <w:sdtContent>
                             <w:p>
                               <w:pPr>
@@ -436,6 +440,7 @@
                               <w:dataBinding w:prefixMappings="xmlns:ns0='http://schemas.openxmlformats.org/officeDocument/2006/extended-properties' " w:xpath="/ns0:Properties[1]/ns0:Company[1]" w:storeItemID="{6668398D-A668-4E3E-A5EB-62B293D839F1}"/>
                               <w:text/>
                             </w:sdtPr>
+                            <w:sdtEndPr/>
                             <w:sdtContent>
                               <w:r>
                                 <w:rPr>
@@ -468,6 +473,7 @@
                               <w:dataBinding w:prefixMappings="xmlns:ns0='http://schemas.microsoft.com/office/2006/coverPageProps' " w:xpath="/ns0:CoverPageProperties[1]/ns0:CompanyAddress[1]" w:storeItemID="{55AF091B-3C7A-41E3-B477-F2FDAA23CFDA}"/>
                               <w:text/>
                             </w:sdtPr>
+                            <w:sdtEndPr/>
                             <w:sdtContent>
                               <w:r>
                                 <w:rPr>
@@ -14392,10 +14398,228 @@
           <w:color w:val="C3C6C9"/>
           <w:sz w:val="21"/>
           <w:szCs w:val="21"/>
-          <w:lang w:val="en-DE" w:eastAsia="en-DE"/>
-        </w:rPr>
-      </w:pPr>
-      <w:r>
+          <w:lang w:eastAsia="en-DE"/>
+        </w:rPr>
+      </w:pPr>
+      <w:r>
+        <w:rPr>
+          <w:rFonts w:ascii="Consolas" w:eastAsia="Times New Roman" w:hAnsi="Consolas" w:cs="Times New Roman"/>
+          <w:color w:val="C3C6C9"/>
+          <w:sz w:val="21"/>
+          <w:szCs w:val="21"/>
+          <w:lang w:eastAsia="en-DE"/>
+        </w:rPr>
+        <w:t>os.</w:t>
+      </w:r>
+      <w:r>
+        <w:rPr>
+          <w:rFonts w:ascii="Consolas" w:eastAsia="Times New Roman" w:hAnsi="Consolas" w:cs="Times New Roman"/>
+          <w:color w:val="BBAED3"/>
+          <w:sz w:val="21"/>
+          <w:szCs w:val="21"/>
+          <w:lang w:eastAsia="en-DE"/>
+        </w:rPr>
+        <w:t>execv(</w:t>
+      </w:r>
+      <w:r>
+        <w:rPr>
+          <w:rFonts w:ascii="Consolas" w:eastAsia="Times New Roman" w:hAnsi="Consolas" w:cs="Times New Roman"/>
+          <w:color w:val="60976D"/>
+          <w:sz w:val="21"/>
+          <w:szCs w:val="21"/>
+          <w:lang w:eastAsia="en-DE"/>
+        </w:rPr>
+        <w:t>'/bin/sh'</w:t>
+      </w:r>
+      <w:r>
+        <w:rPr>
+          <w:rFonts w:ascii="Consolas" w:eastAsia="Times New Roman" w:hAnsi="Consolas" w:cs="Times New Roman"/>
+          <w:color w:val="BBAED3"/>
+          <w:sz w:val="21"/>
+          <w:szCs w:val="21"/>
+          <w:lang w:eastAsia="en-DE"/>
+        </w:rPr>
+        <w:t>, (</w:t>
+      </w:r>
+      <w:r>
+        <w:rPr>
+          <w:rFonts w:ascii="Consolas" w:eastAsia="Times New Roman" w:hAnsi="Consolas" w:cs="Times New Roman"/>
+          <w:color w:val="60976D"/>
+          <w:sz w:val="21"/>
+          <w:szCs w:val="21"/>
+          <w:lang w:eastAsia="en-DE"/>
+        </w:rPr>
+        <w:t>' '</w:t>
+      </w:r>
+      <w:r>
+        <w:rPr>
+          <w:rFonts w:ascii="Consolas" w:eastAsia="Times New Roman" w:hAnsi="Consolas" w:cs="Times New Roman"/>
+          <w:color w:val="BBAED3"/>
+          <w:sz w:val="21"/>
+          <w:szCs w:val="21"/>
+          <w:lang w:eastAsia="en-DE"/>
+        </w:rPr>
+        <w:t>,))</w:t>
+      </w:r>
+    </w:p>
+    <w:p>
+      <w:pPr>
+        <w:pStyle w:val="Listenabsatz"/>
+      </w:pPr>
+    </w:p>
+    <w:p>
+      <w:pPr>
+        <w:pStyle w:val="Listenabsatz"/>
+        <w:numPr>
+          <w:ilvl w:val="0"/>
+          <w:numId w:val="15"/>
+        </w:numPr>
+        <w:rPr>
+          <w:lang w:val="en-US"/>
+        </w:rPr>
+      </w:pPr>
+      <w:r>
+        <w:rPr>
+          <w:lang w:val="en-US"/>
+        </w:rPr>
+        <w:t>Sys module present -&gt; use it to access os library</w:t>
+      </w:r>
+    </w:p>
+    <w:p>
+      <w:pPr>
+        <w:pStyle w:val="Listenabsatz"/>
+        <w:shd w:val="clear" w:color="auto" w:fill="2C3338"/>
+        <w:spacing w:after="0" w:line="285" w:lineRule="atLeast"/>
+        <w:rPr>
+          <w:rFonts w:ascii="Consolas" w:eastAsia="Times New Roman" w:hAnsi="Consolas" w:cs="Times New Roman"/>
+          <w:color w:val="BBAED3"/>
+          <w:sz w:val="21"/>
+          <w:szCs w:val="21"/>
+          <w:lang w:eastAsia="en-DE"/>
+        </w:rPr>
+      </w:pPr>
+      <w:r>
+        <w:rPr>
+          <w:rFonts w:ascii="Consolas" w:eastAsia="Times New Roman" w:hAnsi="Consolas" w:cs="Times New Roman"/>
+          <w:color w:val="C3C6C9"/>
+          <w:sz w:val="21"/>
+          <w:szCs w:val="21"/>
+          <w:lang w:eastAsia="en-DE"/>
+        </w:rPr>
+        <w:t>sys.modules[</w:t>
+      </w:r>
+      <w:r>
+        <w:rPr>
+          <w:rFonts w:ascii="Consolas" w:eastAsia="Times New Roman" w:hAnsi="Consolas" w:cs="Times New Roman"/>
+          <w:color w:val="60976D"/>
+          <w:sz w:val="21"/>
+          <w:szCs w:val="21"/>
+          <w:lang w:eastAsia="en-DE"/>
+        </w:rPr>
+        <w:t>'os'</w:t>
+      </w:r>
+      <w:r>
+        <w:rPr>
+          <w:rFonts w:ascii="Consolas" w:eastAsia="Times New Roman" w:hAnsi="Consolas" w:cs="Times New Roman"/>
+          <w:color w:val="C3C6C9"/>
+          <w:sz w:val="21"/>
+          <w:szCs w:val="21"/>
+          <w:lang w:eastAsia="en-DE"/>
+        </w:rPr>
+        <w:t>].</w:t>
+      </w:r>
+      <w:r>
+        <w:rPr>
+          <w:rFonts w:ascii="Consolas" w:eastAsia="Times New Roman" w:hAnsi="Consolas" w:cs="Times New Roman"/>
+          <w:color w:val="BBAED3"/>
+          <w:sz w:val="21"/>
+          <w:szCs w:val="21"/>
+          <w:lang w:eastAsia="en-DE"/>
+        </w:rPr>
+        <w:t>system(</w:t>
+      </w:r>
+      <w:r>
+        <w:rPr>
+          <w:rFonts w:ascii="Consolas" w:eastAsia="Times New Roman" w:hAnsi="Consolas" w:cs="Times New Roman"/>
+          <w:color w:val="60976D"/>
+          <w:sz w:val="21"/>
+          <w:szCs w:val="21"/>
+          <w:lang w:eastAsia="en-DE"/>
+        </w:rPr>
+        <w:t>'</w:t>
+      </w:r>
+      <w:r>
+        <w:rPr>
+          <w:rFonts w:ascii="Consolas" w:eastAsia="Times New Roman" w:hAnsi="Consolas" w:cs="Times New Roman"/>
+          <w:color w:val="60976D"/>
+          <w:sz w:val="21"/>
+          <w:szCs w:val="21"/>
+          <w:lang w:val="en-US" w:eastAsia="en-DE"/>
+        </w:rPr>
+        <w:t>/bin/sh</w:t>
+      </w:r>
+      <w:r>
+        <w:rPr>
+          <w:rFonts w:ascii="Consolas" w:eastAsia="Times New Roman" w:hAnsi="Consolas" w:cs="Times New Roman"/>
+          <w:color w:val="60976D"/>
+          <w:sz w:val="21"/>
+          <w:szCs w:val="21"/>
+          <w:lang w:eastAsia="en-DE"/>
+        </w:rPr>
+        <w:t>'</w:t>
+      </w:r>
+      <w:r>
+        <w:rPr>
+          <w:rFonts w:ascii="Consolas" w:eastAsia="Times New Roman" w:hAnsi="Consolas" w:cs="Times New Roman"/>
+          <w:color w:val="BBAED3"/>
+          <w:sz w:val="21"/>
+          <w:szCs w:val="21"/>
+          <w:lang w:eastAsia="en-DE"/>
+        </w:rPr>
+        <w:t>)</w:t>
+      </w:r>
+    </w:p>
+    <w:p>
+      <w:pPr>
+        <w:pStyle w:val="Listenabsatz"/>
+        <w:numPr>
+          <w:ilvl w:val="0"/>
+          <w:numId w:val="15"/>
+        </w:numPr>
+        <w:rPr>
+          <w:lang w:val="en-US"/>
+        </w:rPr>
+      </w:pPr>
+      <w:r>
+        <w:rPr>
+          <w:lang w:val="en-US"/>
+        </w:rPr>
+        <w:t>Sys module</w:t>
+      </w:r>
+      <w:r>
+        <w:rPr>
+          <w:lang w:val="en-US"/>
+        </w:rPr>
+        <w:t xml:space="preserve"> not</w:t>
+      </w:r>
+      <w:r>
+        <w:rPr>
+          <w:lang w:val="en-US"/>
+        </w:rPr>
+        <w:t xml:space="preserve"> present -&gt; use </w:t>
+      </w:r>
+      <w:r>
+        <w:rPr>
+          <w:lang w:val="en-US"/>
+        </w:rPr>
+        <w:t>eval to import os</w:t>
+      </w:r>
+    </w:p>
+    <w:p>
+      <w:pPr>
+        <w:shd w:val="clear" w:color="auto" w:fill="2C3338"/>
+        <w:spacing w:after="0" w:line="285" w:lineRule="atLeast"/>
+        <w:ind w:firstLine="720"/>
         <w:rPr>
           <w:rFonts w:ascii="Consolas" w:eastAsia="Times New Roman" w:hAnsi="Consolas" w:cs="Times New Roman"/>
           <w:color w:val="C3C6C9"/>
@@ -14403,7 +14627,16 @@
           <w:szCs w:val="21"/>
           <w:lang w:val="en-DE" w:eastAsia="en-DE"/>
         </w:rPr>
-        <w:t>os.</w:t>
+      </w:pPr>
+      <w:r>
+        <w:rPr>
+          <w:rFonts w:ascii="Consolas" w:eastAsia="Times New Roman" w:hAnsi="Consolas" w:cs="Times New Roman"/>
+          <w:color w:val="91AFD1"/>
+          <w:sz w:val="21"/>
+          <w:szCs w:val="21"/>
+          <w:lang w:val="en-DE" w:eastAsia="en-DE"/>
+        </w:rPr>
+        <w:t>eval</w:t>
       </w:r>
       <w:r>
         <w:rPr>
@@ -14413,7 +14646,7 @@
           <w:szCs w:val="21"/>
           <w:lang w:val="en-DE" w:eastAsia="en-DE"/>
         </w:rPr>
-        <w:t>execv(</w:t>
+        <w:t>(</w:t>
       </w:r>
       <w:r>
         <w:rPr>
@@ -14423,7 +14656,7 @@
           <w:szCs w:val="21"/>
           <w:lang w:val="en-DE" w:eastAsia="en-DE"/>
         </w:rPr>
-        <w:t>'/bin/sh'</w:t>
+        <w:t>"__import__('os').system('/bin/sh')"</w:t>
       </w:r>
       <w:r>
         <w:rPr>
@@ -14433,213 +14666,81 @@
           <w:szCs w:val="21"/>
           <w:lang w:val="en-DE" w:eastAsia="en-DE"/>
         </w:rPr>
-        <w:t>, (</w:t>
-      </w:r>
-      <w:r>
-        <w:rPr>
-          <w:rFonts w:ascii="Consolas" w:eastAsia="Times New Roman" w:hAnsi="Consolas" w:cs="Times New Roman"/>
-          <w:color w:val="60976D"/>
-          <w:sz w:val="21"/>
-          <w:szCs w:val="21"/>
-          <w:lang w:val="en-DE" w:eastAsia="en-DE"/>
-        </w:rPr>
-        <w:t>' '</w:t>
-      </w:r>
-      <w:r>
-        <w:rPr>
-          <w:rFonts w:ascii="Consolas" w:eastAsia="Times New Roman" w:hAnsi="Consolas" w:cs="Times New Roman"/>
-          <w:color w:val="BBAED3"/>
-          <w:sz w:val="21"/>
-          <w:szCs w:val="21"/>
-          <w:lang w:val="en-DE" w:eastAsia="en-DE"/>
-        </w:rPr>
-        <w:t>,))</w:t>
+        <w:t>)</w:t>
       </w:r>
     </w:p>
     <w:p>
       <w:pPr>
-        <w:pStyle w:val="Listenabsatz"/>
-        <w:rPr>
-          <w:lang w:val="en-DE"/>
+        <w:pStyle w:val="berschrift2"/>
+        <w:rPr>
+          <w:lang w:val="en-US"/>
         </w:rPr>
       </w:pPr>
     </w:p>
     <w:p>
       <w:pPr>
-        <w:pStyle w:val="Listenabsatz"/>
-        <w:numPr>
-          <w:ilvl w:val="0"/>
-          <w:numId w:val="15"/>
-        </w:numPr>
-        <w:rPr>
-          <w:lang w:val="en-US"/>
-        </w:rPr>
-      </w:pPr>
-      <w:r>
-        <w:rPr>
-          <w:lang w:val="en-US"/>
-        </w:rPr>
-        <w:t>Sys module present -&gt; use it to access os library</w:t>
+        <w:pStyle w:val="berschrift2"/>
+        <w:rPr>
+          <w:lang w:val="en-US"/>
+        </w:rPr>
+      </w:pPr>
+      <w:r>
+        <w:rPr>
+          <w:lang w:val="en-US"/>
+        </w:rPr>
+        <w:t>Functions</w:t>
       </w:r>
     </w:p>
     <w:p>
       <w:pPr>
-        <w:pStyle w:val="Listenabsatz"/>
-        <w:shd w:val="clear" w:color="auto" w:fill="2C3338"/>
-        <w:spacing w:after="0" w:line="285" w:lineRule="atLeast"/>
-        <w:rPr>
-          <w:rFonts w:ascii="Consolas" w:eastAsia="Times New Roman" w:hAnsi="Consolas" w:cs="Times New Roman"/>
-          <w:color w:val="C3C6C9"/>
-          <w:sz w:val="21"/>
-          <w:szCs w:val="21"/>
-          <w:lang w:val="en-DE" w:eastAsia="en-DE"/>
-        </w:rPr>
-      </w:pPr>
-      <w:r>
-        <w:rPr>
-          <w:rFonts w:ascii="Consolas" w:eastAsia="Times New Roman" w:hAnsi="Consolas" w:cs="Times New Roman"/>
-          <w:color w:val="C3C6C9"/>
-          <w:sz w:val="21"/>
-          <w:szCs w:val="21"/>
-          <w:lang w:val="en-DE" w:eastAsia="en-DE"/>
-        </w:rPr>
-        <w:t>sys.modules[</w:t>
-      </w:r>
-      <w:r>
-        <w:rPr>
-          <w:rFonts w:ascii="Consolas" w:eastAsia="Times New Roman" w:hAnsi="Consolas" w:cs="Times New Roman"/>
-          <w:color w:val="60976D"/>
-          <w:sz w:val="21"/>
-          <w:szCs w:val="21"/>
-          <w:lang w:val="en-DE" w:eastAsia="en-DE"/>
-        </w:rPr>
-        <w:t>'os'</w:t>
-      </w:r>
-      <w:r>
-        <w:rPr>
-          <w:rFonts w:ascii="Consolas" w:eastAsia="Times New Roman" w:hAnsi="Consolas" w:cs="Times New Roman"/>
-          <w:color w:val="C3C6C9"/>
-          <w:sz w:val="21"/>
-          <w:szCs w:val="21"/>
-          <w:lang w:val="en-DE" w:eastAsia="en-DE"/>
-        </w:rPr>
-        <w:t>].</w:t>
-      </w:r>
-      <w:r>
-        <w:rPr>
-          <w:rFonts w:ascii="Consolas" w:eastAsia="Times New Roman" w:hAnsi="Consolas" w:cs="Times New Roman"/>
-          <w:color w:val="BBAED3"/>
-          <w:sz w:val="21"/>
-          <w:szCs w:val="21"/>
-          <w:lang w:val="en-DE" w:eastAsia="en-DE"/>
-        </w:rPr>
-        <w:t>system(</w:t>
-      </w:r>
-      <w:r>
-        <w:rPr>
-          <w:rFonts w:ascii="Consolas" w:eastAsia="Times New Roman" w:hAnsi="Consolas" w:cs="Times New Roman"/>
-          <w:color w:val="60976D"/>
-          <w:sz w:val="21"/>
-          <w:szCs w:val="21"/>
-          <w:lang w:val="en-DE" w:eastAsia="en-DE"/>
-        </w:rPr>
-        <w:t>'</w:t>
-      </w:r>
-      <w:r>
-        <w:rPr>
-          <w:rFonts w:ascii="Consolas" w:eastAsia="Times New Roman" w:hAnsi="Consolas" w:cs="Times New Roman"/>
-          <w:color w:val="60976D"/>
-          <w:sz w:val="21"/>
-          <w:szCs w:val="21"/>
-          <w:lang w:val="en-US" w:eastAsia="en-DE"/>
-        </w:rPr>
-        <w:t>/bin/sh</w:t>
-      </w:r>
-      <w:r>
-        <w:rPr>
-          <w:rFonts w:ascii="Consolas" w:eastAsia="Times New Roman" w:hAnsi="Consolas" w:cs="Times New Roman"/>
-          <w:color w:val="60976D"/>
-          <w:sz w:val="21"/>
-          <w:szCs w:val="21"/>
-          <w:lang w:val="en-DE" w:eastAsia="en-DE"/>
-        </w:rPr>
-        <w:t>'</w:t>
-      </w:r>
-      <w:r>
-        <w:rPr>
-          <w:rFonts w:ascii="Consolas" w:eastAsia="Times New Roman" w:hAnsi="Consolas" w:cs="Times New Roman"/>
-          <w:color w:val="BBAED3"/>
-          <w:sz w:val="21"/>
-          <w:szCs w:val="21"/>
-          <w:lang w:val="en-DE" w:eastAsia="en-DE"/>
-        </w:rPr>
-        <w:t>)</w:t>
+        <w:pStyle w:val="berschrift3"/>
+        <w:rPr>
+          <w:lang w:val="en-US"/>
+        </w:rPr>
+      </w:pPr>
+      <w:r>
+        <w:rPr>
+          <w:lang w:val="en-US"/>
+        </w:rPr>
+        <w:t>Open + Read function</w:t>
       </w:r>
     </w:p>
     <w:p>
       <w:pPr>
-        <w:pStyle w:val="berschrift2"/>
-        <w:rPr>
-          <w:lang w:val="en-US"/>
-        </w:rPr>
-      </w:pPr>
-      <w:r>
-        <w:rPr>
-          <w:lang w:val="en-US"/>
-        </w:rPr>
-        <w:t>Functions</w:t>
+        <w:rPr>
+          <w:lang w:val="en-US"/>
+        </w:rPr>
+      </w:pPr>
+      <w:r>
+        <w:rPr>
+          <w:lang w:val="en-US"/>
+        </w:rPr>
+        <w:t>Can be used to read files inside python sandbox</w:t>
+      </w:r>
+      <w:r>
+        <w:rPr>
+          <w:lang w:val="en-US"/>
+        </w:rPr>
+        <w:t xml:space="preserve"> leading to execution of written code to bypass sandbox</w:t>
+      </w:r>
+      <w:r>
+        <w:rPr>
+          <w:lang w:val="en-US"/>
+        </w:rPr>
+        <w:br w:type="page"/>
       </w:r>
     </w:p>
     <w:p>
       <w:pPr>
-        <w:pStyle w:val="berschrift3"/>
-        <w:rPr>
-          <w:lang w:val="en-US"/>
-        </w:rPr>
-      </w:pPr>
-      <w:r>
-        <w:rPr>
-          <w:lang w:val="en-US"/>
-        </w:rPr>
-        <w:t>Open + Read function</w:t>
-      </w:r>
-    </w:p>
-    <w:p>
-      <w:pPr>
-        <w:rPr>
-          <w:lang w:val="en-US"/>
-        </w:rPr>
-      </w:pPr>
-      <w:r>
-        <w:rPr>
-          <w:lang w:val="en-US"/>
-        </w:rPr>
-        <w:t>Can be used to read files inside python sandbox</w:t>
-      </w:r>
-      <w:r>
-        <w:rPr>
-          <w:lang w:val="en-US"/>
-        </w:rPr>
-        <w:t xml:space="preserve"> leading to execution of written code to bypass sandbox</w:t>
-      </w:r>
-      <w:r>
-        <w:rPr>
-          <w:lang w:val="en-US"/>
-        </w:rPr>
-        <w:br w:type="page"/>
-      </w:r>
-    </w:p>
-    <w:p>
-      <w:pPr>
         <w:pStyle w:val="berschrift1"/>
         <w:rPr>
-          <w:lang w:val="en-US"/>
+          <w:lang w:val="de-DE"/>
         </w:rPr>
       </w:pPr>
       <w:bookmarkStart w:id="35" w:name="_Toc61861214"/>
       <w:r>
         <w:rPr>
-          <w:lang w:val="en-US"/>
+          <w:lang w:val="de-DE"/>
         </w:rPr>
         <w:lastRenderedPageBreak/>
         <w:t>Literaturverzeichnis</w:t>
@@ -14649,7 +14750,7 @@
     <w:p>
       <w:pPr>
         <w:rPr>
-          <w:lang w:val="en-US"/>
+          <w:lang w:val="de-DE"/>
         </w:rPr>
       </w:pPr>
     </w:p>
@@ -14665,7 +14766,7 @@
       </w:pPr>
       <w:r>
         <w:rPr>
-          <w:lang w:val="en-US"/>
+          <w:lang w:val="de-DE"/>
         </w:rPr>
         <w:t xml:space="preserve">[1] </w:t>
       </w:r>

--- a/Exploits_Corpus.docx
+++ b/Exploits_Corpus.docx
@@ -250,7 +250,6 @@
                                     <w:calendar w:val="gregorian"/>
                                   </w:date>
                                 </w:sdtPr>
-                                <w:sdtEndPr/>
                                 <w:sdtContent>
                                   <w:p>
                                     <w:pPr>
@@ -298,7 +297,6 @@
                                     <w:dataBinding w:prefixMappings="xmlns:ns0='http://schemas.openxmlformats.org/officeDocument/2006/extended-properties' " w:xpath="/ns0:Properties[1]/ns0:Company[1]" w:storeItemID="{6668398D-A668-4E3E-A5EB-62B293D839F1}"/>
                                     <w:text/>
                                   </w:sdtPr>
-                                  <w:sdtEndPr/>
                                   <w:sdtContent>
                                     <w:r>
                                       <w:rPr>
@@ -331,7 +329,6 @@
                                     <w:dataBinding w:prefixMappings="xmlns:ns0='http://schemas.microsoft.com/office/2006/coverPageProps' " w:xpath="/ns0:CoverPageProperties[1]/ns0:CompanyAddress[1]" w:storeItemID="{55AF091B-3C7A-41E3-B477-F2FDAA23CFDA}"/>
                                     <w:text/>
                                   </w:sdtPr>
-                                  <w:sdtEndPr/>
                                   <w:sdtContent>
                                     <w:r>
                                       <w:rPr>
@@ -392,7 +389,6 @@
                               <w:calendar w:val="gregorian"/>
                             </w:date>
                           </w:sdtPr>
-                          <w:sdtEndPr/>
                           <w:sdtContent>
                             <w:p>
                               <w:pPr>
@@ -440,7 +436,6 @@
                               <w:dataBinding w:prefixMappings="xmlns:ns0='http://schemas.openxmlformats.org/officeDocument/2006/extended-properties' " w:xpath="/ns0:Properties[1]/ns0:Company[1]" w:storeItemID="{6668398D-A668-4E3E-A5EB-62B293D839F1}"/>
                               <w:text/>
                             </w:sdtPr>
-                            <w:sdtEndPr/>
                             <w:sdtContent>
                               <w:r>
                                 <w:rPr>
@@ -473,7 +468,6 @@
                               <w:dataBinding w:prefixMappings="xmlns:ns0='http://schemas.microsoft.com/office/2006/coverPageProps' " w:xpath="/ns0:CoverPageProperties[1]/ns0:CompanyAddress[1]" w:storeItemID="{55AF091B-3C7A-41E3-B477-F2FDAA23CFDA}"/>
                               <w:text/>
                             </w:sdtPr>
-                            <w:sdtEndPr/>
                             <w:sdtContent>
                               <w:r>
                                 <w:rPr>
@@ -609,7 +603,7 @@
             <w:rPr>
               <w:rFonts w:eastAsiaTheme="minorEastAsia"/>
               <w:noProof/>
-              <w:lang w:eastAsia="en-DE"/>
+              <w:lang w:val="en-DE" w:eastAsia="en-DE"/>
             </w:rPr>
           </w:pPr>
           <w:r>
@@ -621,7 +615,7 @@
           <w:r>
             <w:fldChar w:fldCharType="separate"/>
           </w:r>
-          <w:hyperlink w:anchor="_Toc61861179" w:history="1">
+          <w:hyperlink w:anchor="_Toc62129001" w:history="1">
             <w:r>
               <w:rPr>
                 <w:rStyle w:val="Hyperlink"/>
@@ -649,7 +643,7 @@
                 <w:noProof/>
                 <w:webHidden/>
               </w:rPr>
-              <w:instrText xml:space="preserve"> PAGEREF _Toc61861179 \h </w:instrText>
+              <w:instrText xml:space="preserve"> PAGEREF _Toc62129001 \h </w:instrText>
             </w:r>
             <w:r>
               <w:rPr>
@@ -689,10 +683,10 @@
             <w:rPr>
               <w:rFonts w:eastAsiaTheme="minorEastAsia"/>
               <w:noProof/>
-              <w:lang w:eastAsia="en-DE"/>
+              <w:lang w:val="en-DE" w:eastAsia="en-DE"/>
             </w:rPr>
           </w:pPr>
-          <w:hyperlink w:anchor="_Toc61861180" w:history="1">
+          <w:hyperlink w:anchor="_Toc62129002" w:history="1">
             <w:r>
               <w:rPr>
                 <w:rStyle w:val="Hyperlink"/>
@@ -720,7 +714,7 @@
                 <w:noProof/>
                 <w:webHidden/>
               </w:rPr>
-              <w:instrText xml:space="preserve"> PAGEREF _Toc61861180 \h </w:instrText>
+              <w:instrText xml:space="preserve"> PAGEREF _Toc62129002 \h </w:instrText>
             </w:r>
             <w:r>
               <w:rPr>
@@ -760,10 +754,10 @@
             <w:rPr>
               <w:rFonts w:eastAsiaTheme="minorEastAsia"/>
               <w:noProof/>
-              <w:lang w:eastAsia="en-DE"/>
+              <w:lang w:val="en-DE" w:eastAsia="en-DE"/>
             </w:rPr>
           </w:pPr>
-          <w:hyperlink w:anchor="_Toc61861181" w:history="1">
+          <w:hyperlink w:anchor="_Toc62129003" w:history="1">
             <w:r>
               <w:rPr>
                 <w:rStyle w:val="Hyperlink"/>
@@ -791,7 +785,7 @@
                 <w:noProof/>
                 <w:webHidden/>
               </w:rPr>
-              <w:instrText xml:space="preserve"> PAGEREF _Toc61861181 \h </w:instrText>
+              <w:instrText xml:space="preserve"> PAGEREF _Toc62129003 \h </w:instrText>
             </w:r>
             <w:r>
               <w:rPr>
@@ -831,10 +825,10 @@
             <w:rPr>
               <w:rFonts w:eastAsiaTheme="minorEastAsia"/>
               <w:noProof/>
-              <w:lang w:eastAsia="en-DE"/>
+              <w:lang w:val="en-DE" w:eastAsia="en-DE"/>
             </w:rPr>
           </w:pPr>
-          <w:hyperlink w:anchor="_Toc61861182" w:history="1">
+          <w:hyperlink w:anchor="_Toc62129004" w:history="1">
             <w:r>
               <w:rPr>
                 <w:rStyle w:val="Hyperlink"/>
@@ -862,7 +856,7 @@
                 <w:noProof/>
                 <w:webHidden/>
               </w:rPr>
-              <w:instrText xml:space="preserve"> PAGEREF _Toc61861182 \h </w:instrText>
+              <w:instrText xml:space="preserve"> PAGEREF _Toc62129004 \h </w:instrText>
             </w:r>
             <w:r>
               <w:rPr>
@@ -902,10 +896,10 @@
             <w:rPr>
               <w:rFonts w:eastAsiaTheme="minorEastAsia"/>
               <w:noProof/>
-              <w:lang w:eastAsia="en-DE"/>
+              <w:lang w:val="en-DE" w:eastAsia="en-DE"/>
             </w:rPr>
           </w:pPr>
-          <w:hyperlink w:anchor="_Toc61861183" w:history="1">
+          <w:hyperlink w:anchor="_Toc62129005" w:history="1">
             <w:r>
               <w:rPr>
                 <w:rStyle w:val="Hyperlink"/>
@@ -933,7 +927,7 @@
                 <w:noProof/>
                 <w:webHidden/>
               </w:rPr>
-              <w:instrText xml:space="preserve"> PAGEREF _Toc61861183 \h </w:instrText>
+              <w:instrText xml:space="preserve"> PAGEREF _Toc62129005 \h </w:instrText>
             </w:r>
             <w:r>
               <w:rPr>
@@ -973,10 +967,10 @@
             <w:rPr>
               <w:rFonts w:eastAsiaTheme="minorEastAsia"/>
               <w:noProof/>
-              <w:lang w:eastAsia="en-DE"/>
+              <w:lang w:val="en-DE" w:eastAsia="en-DE"/>
             </w:rPr>
           </w:pPr>
-          <w:hyperlink w:anchor="_Toc61861184" w:history="1">
+          <w:hyperlink w:anchor="_Toc62129006" w:history="1">
             <w:r>
               <w:rPr>
                 <w:rStyle w:val="Hyperlink"/>
@@ -1004,7 +998,7 @@
                 <w:noProof/>
                 <w:webHidden/>
               </w:rPr>
-              <w:instrText xml:space="preserve"> PAGEREF _Toc61861184 \h </w:instrText>
+              <w:instrText xml:space="preserve"> PAGEREF _Toc62129006 \h </w:instrText>
             </w:r>
             <w:r>
               <w:rPr>
@@ -1044,10 +1038,10 @@
             <w:rPr>
               <w:rFonts w:eastAsiaTheme="minorEastAsia"/>
               <w:noProof/>
-              <w:lang w:eastAsia="en-DE"/>
+              <w:lang w:val="en-DE" w:eastAsia="en-DE"/>
             </w:rPr>
           </w:pPr>
-          <w:hyperlink w:anchor="_Toc61861185" w:history="1">
+          <w:hyperlink w:anchor="_Toc62129007" w:history="1">
             <w:r>
               <w:rPr>
                 <w:rStyle w:val="Hyperlink"/>
@@ -1075,7 +1069,7 @@
                 <w:noProof/>
                 <w:webHidden/>
               </w:rPr>
-              <w:instrText xml:space="preserve"> PAGEREF _Toc61861185 \h </w:instrText>
+              <w:instrText xml:space="preserve"> PAGEREF _Toc62129007 \h </w:instrText>
             </w:r>
             <w:r>
               <w:rPr>
@@ -1115,10 +1109,10 @@
             <w:rPr>
               <w:rFonts w:eastAsiaTheme="minorEastAsia"/>
               <w:noProof/>
-              <w:lang w:eastAsia="en-DE"/>
+              <w:lang w:val="en-DE" w:eastAsia="en-DE"/>
             </w:rPr>
           </w:pPr>
-          <w:hyperlink w:anchor="_Toc61861186" w:history="1">
+          <w:hyperlink w:anchor="_Toc62129008" w:history="1">
             <w:r>
               <w:rPr>
                 <w:rStyle w:val="Hyperlink"/>
@@ -1146,7 +1140,7 @@
                 <w:noProof/>
                 <w:webHidden/>
               </w:rPr>
-              <w:instrText xml:space="preserve"> PAGEREF _Toc61861186 \h </w:instrText>
+              <w:instrText xml:space="preserve"> PAGEREF _Toc62129008 \h </w:instrText>
             </w:r>
             <w:r>
               <w:rPr>
@@ -1186,10 +1180,10 @@
             <w:rPr>
               <w:rFonts w:eastAsiaTheme="minorEastAsia"/>
               <w:noProof/>
-              <w:lang w:eastAsia="en-DE"/>
+              <w:lang w:val="en-DE" w:eastAsia="en-DE"/>
             </w:rPr>
           </w:pPr>
-          <w:hyperlink w:anchor="_Toc61861187" w:history="1">
+          <w:hyperlink w:anchor="_Toc62129009" w:history="1">
             <w:r>
               <w:rPr>
                 <w:rStyle w:val="Hyperlink"/>
@@ -1217,7 +1211,7 @@
                 <w:noProof/>
                 <w:webHidden/>
               </w:rPr>
-              <w:instrText xml:space="preserve"> PAGEREF _Toc61861187 \h </w:instrText>
+              <w:instrText xml:space="preserve"> PAGEREF _Toc62129009 \h </w:instrText>
             </w:r>
             <w:r>
               <w:rPr>
@@ -1257,10 +1251,10 @@
             <w:rPr>
               <w:rFonts w:eastAsiaTheme="minorEastAsia"/>
               <w:noProof/>
-              <w:lang w:eastAsia="en-DE"/>
+              <w:lang w:val="en-DE" w:eastAsia="en-DE"/>
             </w:rPr>
           </w:pPr>
-          <w:hyperlink w:anchor="_Toc61861188" w:history="1">
+          <w:hyperlink w:anchor="_Toc62129010" w:history="1">
             <w:r>
               <w:rPr>
                 <w:rStyle w:val="Hyperlink"/>
@@ -1288,7 +1282,7 @@
                 <w:noProof/>
                 <w:webHidden/>
               </w:rPr>
-              <w:instrText xml:space="preserve"> PAGEREF _Toc61861188 \h </w:instrText>
+              <w:instrText xml:space="preserve"> PAGEREF _Toc62129010 \h </w:instrText>
             </w:r>
             <w:r>
               <w:rPr>
@@ -1328,10 +1322,10 @@
             <w:rPr>
               <w:rFonts w:eastAsiaTheme="minorEastAsia"/>
               <w:noProof/>
-              <w:lang w:eastAsia="en-DE"/>
+              <w:lang w:val="en-DE" w:eastAsia="en-DE"/>
             </w:rPr>
           </w:pPr>
-          <w:hyperlink w:anchor="_Toc61861189" w:history="1">
+          <w:hyperlink w:anchor="_Toc62129011" w:history="1">
             <w:r>
               <w:rPr>
                 <w:rStyle w:val="Hyperlink"/>
@@ -1359,7 +1353,7 @@
                 <w:noProof/>
                 <w:webHidden/>
               </w:rPr>
-              <w:instrText xml:space="preserve"> PAGEREF _Toc61861189 \h </w:instrText>
+              <w:instrText xml:space="preserve"> PAGEREF _Toc62129011 \h </w:instrText>
             </w:r>
             <w:r>
               <w:rPr>
@@ -1399,10 +1393,10 @@
             <w:rPr>
               <w:rFonts w:eastAsiaTheme="minorEastAsia"/>
               <w:noProof/>
-              <w:lang w:eastAsia="en-DE"/>
+              <w:lang w:val="en-DE" w:eastAsia="en-DE"/>
             </w:rPr>
           </w:pPr>
-          <w:hyperlink w:anchor="_Toc61861190" w:history="1">
+          <w:hyperlink w:anchor="_Toc62129012" w:history="1">
             <w:r>
               <w:rPr>
                 <w:rStyle w:val="Hyperlink"/>
@@ -1430,7 +1424,7 @@
                 <w:noProof/>
                 <w:webHidden/>
               </w:rPr>
-              <w:instrText xml:space="preserve"> PAGEREF _Toc61861190 \h </w:instrText>
+              <w:instrText xml:space="preserve"> PAGEREF _Toc62129012 \h </w:instrText>
             </w:r>
             <w:r>
               <w:rPr>
@@ -1470,10 +1464,10 @@
             <w:rPr>
               <w:rFonts w:eastAsiaTheme="minorEastAsia"/>
               <w:noProof/>
-              <w:lang w:eastAsia="en-DE"/>
+              <w:lang w:val="en-DE" w:eastAsia="en-DE"/>
             </w:rPr>
           </w:pPr>
-          <w:hyperlink w:anchor="_Toc61861191" w:history="1">
+          <w:hyperlink w:anchor="_Toc62129013" w:history="1">
             <w:r>
               <w:rPr>
                 <w:rStyle w:val="Hyperlink"/>
@@ -1501,7 +1495,7 @@
                 <w:noProof/>
                 <w:webHidden/>
               </w:rPr>
-              <w:instrText xml:space="preserve"> PAGEREF _Toc61861191 \h </w:instrText>
+              <w:instrText xml:space="preserve"> PAGEREF _Toc62129013 \h </w:instrText>
             </w:r>
             <w:r>
               <w:rPr>
@@ -1541,10 +1535,10 @@
             <w:rPr>
               <w:rFonts w:eastAsiaTheme="minorEastAsia"/>
               <w:noProof/>
-              <w:lang w:eastAsia="en-DE"/>
+              <w:lang w:val="en-DE" w:eastAsia="en-DE"/>
             </w:rPr>
           </w:pPr>
-          <w:hyperlink w:anchor="_Toc61861192" w:history="1">
+          <w:hyperlink w:anchor="_Toc62129014" w:history="1">
             <w:r>
               <w:rPr>
                 <w:rStyle w:val="Hyperlink"/>
@@ -1572,7 +1566,7 @@
                 <w:noProof/>
                 <w:webHidden/>
               </w:rPr>
-              <w:instrText xml:space="preserve"> PAGEREF _Toc61861192 \h </w:instrText>
+              <w:instrText xml:space="preserve"> PAGEREF _Toc62129014 \h </w:instrText>
             </w:r>
             <w:r>
               <w:rPr>
@@ -1612,10 +1606,10 @@
             <w:rPr>
               <w:rFonts w:eastAsiaTheme="minorEastAsia"/>
               <w:noProof/>
-              <w:lang w:eastAsia="en-DE"/>
+              <w:lang w:val="en-DE" w:eastAsia="en-DE"/>
             </w:rPr>
           </w:pPr>
-          <w:hyperlink w:anchor="_Toc61861193" w:history="1">
+          <w:hyperlink w:anchor="_Toc62129015" w:history="1">
             <w:r>
               <w:rPr>
                 <w:rStyle w:val="Hyperlink"/>
@@ -1643,7 +1637,7 @@
                 <w:noProof/>
                 <w:webHidden/>
               </w:rPr>
-              <w:instrText xml:space="preserve"> PAGEREF _Toc61861193 \h </w:instrText>
+              <w:instrText xml:space="preserve"> PAGEREF _Toc62129015 \h </w:instrText>
             </w:r>
             <w:r>
               <w:rPr>
@@ -1683,10 +1677,10 @@
             <w:rPr>
               <w:rFonts w:eastAsiaTheme="minorEastAsia"/>
               <w:noProof/>
-              <w:lang w:eastAsia="en-DE"/>
+              <w:lang w:val="en-DE" w:eastAsia="en-DE"/>
             </w:rPr>
           </w:pPr>
-          <w:hyperlink w:anchor="_Toc61861194" w:history="1">
+          <w:hyperlink w:anchor="_Toc62129016" w:history="1">
             <w:r>
               <w:rPr>
                 <w:rStyle w:val="Hyperlink"/>
@@ -1714,7 +1708,7 @@
                 <w:noProof/>
                 <w:webHidden/>
               </w:rPr>
-              <w:instrText xml:space="preserve"> PAGEREF _Toc61861194 \h </w:instrText>
+              <w:instrText xml:space="preserve"> PAGEREF _Toc62129016 \h </w:instrText>
             </w:r>
             <w:r>
               <w:rPr>
@@ -1754,10 +1748,10 @@
             <w:rPr>
               <w:rFonts w:eastAsiaTheme="minorEastAsia"/>
               <w:noProof/>
-              <w:lang w:eastAsia="en-DE"/>
+              <w:lang w:val="en-DE" w:eastAsia="en-DE"/>
             </w:rPr>
           </w:pPr>
-          <w:hyperlink w:anchor="_Toc61861195" w:history="1">
+          <w:hyperlink w:anchor="_Toc62129017" w:history="1">
             <w:r>
               <w:rPr>
                 <w:rStyle w:val="Hyperlink"/>
@@ -1785,7 +1779,7 @@
                 <w:noProof/>
                 <w:webHidden/>
               </w:rPr>
-              <w:instrText xml:space="preserve"> PAGEREF _Toc61861195 \h </w:instrText>
+              <w:instrText xml:space="preserve"> PAGEREF _Toc62129017 \h </w:instrText>
             </w:r>
             <w:r>
               <w:rPr>
@@ -1825,10 +1819,10 @@
             <w:rPr>
               <w:rFonts w:eastAsiaTheme="minorEastAsia"/>
               <w:noProof/>
-              <w:lang w:eastAsia="en-DE"/>
+              <w:lang w:val="en-DE" w:eastAsia="en-DE"/>
             </w:rPr>
           </w:pPr>
-          <w:hyperlink w:anchor="_Toc61861196" w:history="1">
+          <w:hyperlink w:anchor="_Toc62129018" w:history="1">
             <w:r>
               <w:rPr>
                 <w:rStyle w:val="Hyperlink"/>
@@ -1856,7 +1850,7 @@
                 <w:noProof/>
                 <w:webHidden/>
               </w:rPr>
-              <w:instrText xml:space="preserve"> PAGEREF _Toc61861196 \h </w:instrText>
+              <w:instrText xml:space="preserve"> PAGEREF _Toc62129018 \h </w:instrText>
             </w:r>
             <w:r>
               <w:rPr>
@@ -1896,10 +1890,10 @@
             <w:rPr>
               <w:rFonts w:eastAsiaTheme="minorEastAsia"/>
               <w:noProof/>
-              <w:lang w:eastAsia="en-DE"/>
+              <w:lang w:val="en-DE" w:eastAsia="en-DE"/>
             </w:rPr>
           </w:pPr>
-          <w:hyperlink w:anchor="_Toc61861197" w:history="1">
+          <w:hyperlink w:anchor="_Toc62129019" w:history="1">
             <w:r>
               <w:rPr>
                 <w:rStyle w:val="Hyperlink"/>
@@ -1927,7 +1921,7 @@
                 <w:noProof/>
                 <w:webHidden/>
               </w:rPr>
-              <w:instrText xml:space="preserve"> PAGEREF _Toc61861197 \h </w:instrText>
+              <w:instrText xml:space="preserve"> PAGEREF _Toc62129019 \h </w:instrText>
             </w:r>
             <w:r>
               <w:rPr>
@@ -1967,10 +1961,10 @@
             <w:rPr>
               <w:rFonts w:eastAsiaTheme="minorEastAsia"/>
               <w:noProof/>
-              <w:lang w:eastAsia="en-DE"/>
+              <w:lang w:val="en-DE" w:eastAsia="en-DE"/>
             </w:rPr>
           </w:pPr>
-          <w:hyperlink w:anchor="_Toc61861198" w:history="1">
+          <w:hyperlink w:anchor="_Toc62129020" w:history="1">
             <w:r>
               <w:rPr>
                 <w:rStyle w:val="Hyperlink"/>
@@ -1998,7 +1992,7 @@
                 <w:noProof/>
                 <w:webHidden/>
               </w:rPr>
-              <w:instrText xml:space="preserve"> PAGEREF _Toc61861198 \h </w:instrText>
+              <w:instrText xml:space="preserve"> PAGEREF _Toc62129020 \h </w:instrText>
             </w:r>
             <w:r>
               <w:rPr>
@@ -2038,10 +2032,10 @@
             <w:rPr>
               <w:rFonts w:eastAsiaTheme="minorEastAsia"/>
               <w:noProof/>
-              <w:lang w:eastAsia="en-DE"/>
+              <w:lang w:val="en-DE" w:eastAsia="en-DE"/>
             </w:rPr>
           </w:pPr>
-          <w:hyperlink w:anchor="_Toc61861199" w:history="1">
+          <w:hyperlink w:anchor="_Toc62129021" w:history="1">
             <w:r>
               <w:rPr>
                 <w:rStyle w:val="Hyperlink"/>
@@ -2069,7 +2063,7 @@
                 <w:noProof/>
                 <w:webHidden/>
               </w:rPr>
-              <w:instrText xml:space="preserve"> PAGEREF _Toc61861199 \h </w:instrText>
+              <w:instrText xml:space="preserve"> PAGEREF _Toc62129021 \h </w:instrText>
             </w:r>
             <w:r>
               <w:rPr>
@@ -2109,10 +2103,10 @@
             <w:rPr>
               <w:rFonts w:eastAsiaTheme="minorEastAsia"/>
               <w:noProof/>
-              <w:lang w:eastAsia="en-DE"/>
+              <w:lang w:val="en-DE" w:eastAsia="en-DE"/>
             </w:rPr>
           </w:pPr>
-          <w:hyperlink w:anchor="_Toc61861200" w:history="1">
+          <w:hyperlink w:anchor="_Toc62129022" w:history="1">
             <w:r>
               <w:rPr>
                 <w:rStyle w:val="Hyperlink"/>
@@ -2140,7 +2134,7 @@
                 <w:noProof/>
                 <w:webHidden/>
               </w:rPr>
-              <w:instrText xml:space="preserve"> PAGEREF _Toc61861200 \h </w:instrText>
+              <w:instrText xml:space="preserve"> PAGEREF _Toc62129022 \h </w:instrText>
             </w:r>
             <w:r>
               <w:rPr>
@@ -2180,10 +2174,10 @@
             <w:rPr>
               <w:rFonts w:eastAsiaTheme="minorEastAsia"/>
               <w:noProof/>
-              <w:lang w:eastAsia="en-DE"/>
+              <w:lang w:val="en-DE" w:eastAsia="en-DE"/>
             </w:rPr>
           </w:pPr>
-          <w:hyperlink w:anchor="_Toc61861201" w:history="1">
+          <w:hyperlink w:anchor="_Toc62129023" w:history="1">
             <w:r>
               <w:rPr>
                 <w:rStyle w:val="Hyperlink"/>
@@ -2211,7 +2205,7 @@
                 <w:noProof/>
                 <w:webHidden/>
               </w:rPr>
-              <w:instrText xml:space="preserve"> PAGEREF _Toc61861201 \h </w:instrText>
+              <w:instrText xml:space="preserve"> PAGEREF _Toc62129023 \h </w:instrText>
             </w:r>
             <w:r>
               <w:rPr>
@@ -2251,10 +2245,10 @@
             <w:rPr>
               <w:rFonts w:eastAsiaTheme="minorEastAsia"/>
               <w:noProof/>
-              <w:lang w:eastAsia="en-DE"/>
+              <w:lang w:val="en-DE" w:eastAsia="en-DE"/>
             </w:rPr>
           </w:pPr>
-          <w:hyperlink w:anchor="_Toc61861202" w:history="1">
+          <w:hyperlink w:anchor="_Toc62129024" w:history="1">
             <w:r>
               <w:rPr>
                 <w:rStyle w:val="Hyperlink"/>
@@ -2282,7 +2276,7 @@
                 <w:noProof/>
                 <w:webHidden/>
               </w:rPr>
-              <w:instrText xml:space="preserve"> PAGEREF _Toc61861202 \h </w:instrText>
+              <w:instrText xml:space="preserve"> PAGEREF _Toc62129024 \h </w:instrText>
             </w:r>
             <w:r>
               <w:rPr>
@@ -2322,10 +2316,10 @@
             <w:rPr>
               <w:rFonts w:eastAsiaTheme="minorEastAsia"/>
               <w:noProof/>
-              <w:lang w:eastAsia="en-DE"/>
+              <w:lang w:val="en-DE" w:eastAsia="en-DE"/>
             </w:rPr>
           </w:pPr>
-          <w:hyperlink w:anchor="_Toc61861203" w:history="1">
+          <w:hyperlink w:anchor="_Toc62129025" w:history="1">
             <w:r>
               <w:rPr>
                 <w:rStyle w:val="Hyperlink"/>
@@ -2353,7 +2347,7 @@
                 <w:noProof/>
                 <w:webHidden/>
               </w:rPr>
-              <w:instrText xml:space="preserve"> PAGEREF _Toc61861203 \h </w:instrText>
+              <w:instrText xml:space="preserve"> PAGEREF _Toc62129025 \h </w:instrText>
             </w:r>
             <w:r>
               <w:rPr>
@@ -2393,10 +2387,10 @@
             <w:rPr>
               <w:rFonts w:eastAsiaTheme="minorEastAsia"/>
               <w:noProof/>
-              <w:lang w:eastAsia="en-DE"/>
+              <w:lang w:val="en-DE" w:eastAsia="en-DE"/>
             </w:rPr>
           </w:pPr>
-          <w:hyperlink w:anchor="_Toc61861204" w:history="1">
+          <w:hyperlink w:anchor="_Toc62129026" w:history="1">
             <w:r>
               <w:rPr>
                 <w:rStyle w:val="Hyperlink"/>
@@ -2424,7 +2418,7 @@
                 <w:noProof/>
                 <w:webHidden/>
               </w:rPr>
-              <w:instrText xml:space="preserve"> PAGEREF _Toc61861204 \h </w:instrText>
+              <w:instrText xml:space="preserve"> PAGEREF _Toc62129026 \h </w:instrText>
             </w:r>
             <w:r>
               <w:rPr>
@@ -2464,10 +2458,10 @@
             <w:rPr>
               <w:rFonts w:eastAsiaTheme="minorEastAsia"/>
               <w:noProof/>
-              <w:lang w:eastAsia="en-DE"/>
+              <w:lang w:val="en-DE" w:eastAsia="en-DE"/>
             </w:rPr>
           </w:pPr>
-          <w:hyperlink w:anchor="_Toc61861205" w:history="1">
+          <w:hyperlink w:anchor="_Toc62129027" w:history="1">
             <w:r>
               <w:rPr>
                 <w:rStyle w:val="Hyperlink"/>
@@ -2495,7 +2489,7 @@
                 <w:noProof/>
                 <w:webHidden/>
               </w:rPr>
-              <w:instrText xml:space="preserve"> PAGEREF _Toc61861205 \h </w:instrText>
+              <w:instrText xml:space="preserve"> PAGEREF _Toc62129027 \h </w:instrText>
             </w:r>
             <w:r>
               <w:rPr>
@@ -2535,10 +2529,10 @@
             <w:rPr>
               <w:rFonts w:eastAsiaTheme="minorEastAsia"/>
               <w:noProof/>
-              <w:lang w:eastAsia="en-DE"/>
+              <w:lang w:val="en-DE" w:eastAsia="en-DE"/>
             </w:rPr>
           </w:pPr>
-          <w:hyperlink w:anchor="_Toc61861206" w:history="1">
+          <w:hyperlink w:anchor="_Toc62129028" w:history="1">
             <w:r>
               <w:rPr>
                 <w:rStyle w:val="Hyperlink"/>
@@ -2566,7 +2560,7 @@
                 <w:noProof/>
                 <w:webHidden/>
               </w:rPr>
-              <w:instrText xml:space="preserve"> PAGEREF _Toc61861206 \h </w:instrText>
+              <w:instrText xml:space="preserve"> PAGEREF _Toc62129028 \h </w:instrText>
             </w:r>
             <w:r>
               <w:rPr>
@@ -2606,10 +2600,10 @@
             <w:rPr>
               <w:rFonts w:eastAsiaTheme="minorEastAsia"/>
               <w:noProof/>
-              <w:lang w:eastAsia="en-DE"/>
+              <w:lang w:val="en-DE" w:eastAsia="en-DE"/>
             </w:rPr>
           </w:pPr>
-          <w:hyperlink w:anchor="_Toc61861207" w:history="1">
+          <w:hyperlink w:anchor="_Toc62129029" w:history="1">
             <w:r>
               <w:rPr>
                 <w:rStyle w:val="Hyperlink"/>
@@ -2637,7 +2631,7 @@
                 <w:noProof/>
                 <w:webHidden/>
               </w:rPr>
-              <w:instrText xml:space="preserve"> PAGEREF _Toc61861207 \h </w:instrText>
+              <w:instrText xml:space="preserve"> PAGEREF _Toc62129029 \h </w:instrText>
             </w:r>
             <w:r>
               <w:rPr>
@@ -2677,10 +2671,10 @@
             <w:rPr>
               <w:rFonts w:eastAsiaTheme="minorEastAsia"/>
               <w:noProof/>
-              <w:lang w:eastAsia="en-DE"/>
+              <w:lang w:val="en-DE" w:eastAsia="en-DE"/>
             </w:rPr>
           </w:pPr>
-          <w:hyperlink w:anchor="_Toc61861208" w:history="1">
+          <w:hyperlink w:anchor="_Toc62129030" w:history="1">
             <w:r>
               <w:rPr>
                 <w:rStyle w:val="Hyperlink"/>
@@ -2708,7 +2702,7 @@
                 <w:noProof/>
                 <w:webHidden/>
               </w:rPr>
-              <w:instrText xml:space="preserve"> PAGEREF _Toc61861208 \h </w:instrText>
+              <w:instrText xml:space="preserve"> PAGEREF _Toc62129030 \h </w:instrText>
             </w:r>
             <w:r>
               <w:rPr>
@@ -2748,10 +2742,10 @@
             <w:rPr>
               <w:rFonts w:eastAsiaTheme="minorEastAsia"/>
               <w:noProof/>
-              <w:lang w:eastAsia="en-DE"/>
+              <w:lang w:val="en-DE" w:eastAsia="en-DE"/>
             </w:rPr>
           </w:pPr>
-          <w:hyperlink w:anchor="_Toc61861209" w:history="1">
+          <w:hyperlink w:anchor="_Toc62129031" w:history="1">
             <w:r>
               <w:rPr>
                 <w:rStyle w:val="Hyperlink"/>
@@ -2779,7 +2773,7 @@
                 <w:noProof/>
                 <w:webHidden/>
               </w:rPr>
-              <w:instrText xml:space="preserve"> PAGEREF _Toc61861209 \h </w:instrText>
+              <w:instrText xml:space="preserve"> PAGEREF _Toc62129031 \h </w:instrText>
             </w:r>
             <w:r>
               <w:rPr>
@@ -2819,10 +2813,10 @@
             <w:rPr>
               <w:rFonts w:eastAsiaTheme="minorEastAsia"/>
               <w:noProof/>
-              <w:lang w:eastAsia="en-DE"/>
+              <w:lang w:val="en-DE" w:eastAsia="en-DE"/>
             </w:rPr>
           </w:pPr>
-          <w:hyperlink w:anchor="_Toc61861210" w:history="1">
+          <w:hyperlink w:anchor="_Toc62129032" w:history="1">
             <w:r>
               <w:rPr>
                 <w:rStyle w:val="Hyperlink"/>
@@ -2850,7 +2844,7 @@
                 <w:noProof/>
                 <w:webHidden/>
               </w:rPr>
-              <w:instrText xml:space="preserve"> PAGEREF _Toc61861210 \h </w:instrText>
+              <w:instrText xml:space="preserve"> PAGEREF _Toc62129032 \h </w:instrText>
             </w:r>
             <w:r>
               <w:rPr>
@@ -2890,10 +2884,10 @@
             <w:rPr>
               <w:rFonts w:eastAsiaTheme="minorEastAsia"/>
               <w:noProof/>
-              <w:lang w:eastAsia="en-DE"/>
+              <w:lang w:val="en-DE" w:eastAsia="en-DE"/>
             </w:rPr>
           </w:pPr>
-          <w:hyperlink w:anchor="_Toc61861211" w:history="1">
+          <w:hyperlink w:anchor="_Toc62129033" w:history="1">
             <w:r>
               <w:rPr>
                 <w:rStyle w:val="Hyperlink"/>
@@ -2921,7 +2915,7 @@
                 <w:noProof/>
                 <w:webHidden/>
               </w:rPr>
-              <w:instrText xml:space="preserve"> PAGEREF _Toc61861211 \h </w:instrText>
+              <w:instrText xml:space="preserve"> PAGEREF _Toc62129033 \h </w:instrText>
             </w:r>
             <w:r>
               <w:rPr>
@@ -2961,10 +2955,10 @@
             <w:rPr>
               <w:rFonts w:eastAsiaTheme="minorEastAsia"/>
               <w:noProof/>
-              <w:lang w:eastAsia="en-DE"/>
+              <w:lang w:val="en-DE" w:eastAsia="en-DE"/>
             </w:rPr>
           </w:pPr>
-          <w:hyperlink w:anchor="_Toc61861212" w:history="1">
+          <w:hyperlink w:anchor="_Toc62129034" w:history="1">
             <w:r>
               <w:rPr>
                 <w:rStyle w:val="Hyperlink"/>
@@ -2992,7 +2986,7 @@
                 <w:noProof/>
                 <w:webHidden/>
               </w:rPr>
-              <w:instrText xml:space="preserve"> PAGEREF _Toc61861212 \h </w:instrText>
+              <w:instrText xml:space="preserve"> PAGEREF _Toc62129034 \h </w:instrText>
             </w:r>
             <w:r>
               <w:rPr>
@@ -3032,10 +3026,10 @@
             <w:rPr>
               <w:rFonts w:eastAsiaTheme="minorEastAsia"/>
               <w:noProof/>
-              <w:lang w:eastAsia="en-DE"/>
+              <w:lang w:val="en-DE" w:eastAsia="en-DE"/>
             </w:rPr>
           </w:pPr>
-          <w:hyperlink w:anchor="_Toc61861213" w:history="1">
+          <w:hyperlink w:anchor="_Toc62129035" w:history="1">
             <w:r>
               <w:rPr>
                 <w:rStyle w:val="Hyperlink"/>
@@ -3063,7 +3057,7 @@
                 <w:noProof/>
                 <w:webHidden/>
               </w:rPr>
-              <w:instrText xml:space="preserve"> PAGEREF _Toc61861213 \h </w:instrText>
+              <w:instrText xml:space="preserve"> PAGEREF _Toc62129035 \h </w:instrText>
             </w:r>
             <w:r>
               <w:rPr>
@@ -3103,14 +3097,381 @@
             <w:rPr>
               <w:rFonts w:eastAsiaTheme="minorEastAsia"/>
               <w:noProof/>
-              <w:lang w:eastAsia="en-DE"/>
+              <w:lang w:val="en-DE" w:eastAsia="en-DE"/>
             </w:rPr>
           </w:pPr>
-          <w:hyperlink w:anchor="_Toc61861214" w:history="1">
+          <w:hyperlink w:anchor="_Toc62129036" w:history="1">
             <w:r>
               <w:rPr>
                 <w:rStyle w:val="Hyperlink"/>
                 <w:noProof/>
+                <w:lang w:val="en-US"/>
+              </w:rPr>
+              <w:t>Escaping sandbox via python code</w:t>
+            </w:r>
+            <w:r>
+              <w:rPr>
+                <w:noProof/>
+                <w:webHidden/>
+              </w:rPr>
+              <w:tab/>
+            </w:r>
+            <w:r>
+              <w:rPr>
+                <w:noProof/>
+                <w:webHidden/>
+              </w:rPr>
+              <w:fldChar w:fldCharType="begin"/>
+            </w:r>
+            <w:r>
+              <w:rPr>
+                <w:noProof/>
+                <w:webHidden/>
+              </w:rPr>
+              <w:instrText xml:space="preserve"> PAGEREF _Toc62129036 \h </w:instrText>
+            </w:r>
+            <w:r>
+              <w:rPr>
+                <w:noProof/>
+                <w:webHidden/>
+              </w:rPr>
+            </w:r>
+            <w:r>
+              <w:rPr>
+                <w:noProof/>
+                <w:webHidden/>
+              </w:rPr>
+              <w:fldChar w:fldCharType="separate"/>
+            </w:r>
+            <w:r>
+              <w:rPr>
+                <w:noProof/>
+                <w:webHidden/>
+              </w:rPr>
+              <w:t>15</w:t>
+            </w:r>
+            <w:r>
+              <w:rPr>
+                <w:noProof/>
+                <w:webHidden/>
+              </w:rPr>
+              <w:fldChar w:fldCharType="end"/>
+            </w:r>
+          </w:hyperlink>
+        </w:p>
+        <w:p>
+          <w:pPr>
+            <w:pStyle w:val="Verzeichnis2"/>
+            <w:tabs>
+              <w:tab w:val="right" w:leader="dot" w:pos="9016"/>
+            </w:tabs>
+            <w:rPr>
+              <w:rFonts w:eastAsiaTheme="minorEastAsia"/>
+              <w:noProof/>
+              <w:lang w:val="en-DE" w:eastAsia="en-DE"/>
+            </w:rPr>
+          </w:pPr>
+          <w:hyperlink w:anchor="_Toc62129037" w:history="1">
+            <w:r>
+              <w:rPr>
+                <w:rStyle w:val="Hyperlink"/>
+                <w:noProof/>
+                <w:lang w:val="en-US"/>
+              </w:rPr>
+              <w:t>Importing</w:t>
+            </w:r>
+            <w:r>
+              <w:rPr>
+                <w:noProof/>
+                <w:webHidden/>
+              </w:rPr>
+              <w:tab/>
+            </w:r>
+            <w:r>
+              <w:rPr>
+                <w:noProof/>
+                <w:webHidden/>
+              </w:rPr>
+              <w:fldChar w:fldCharType="begin"/>
+            </w:r>
+            <w:r>
+              <w:rPr>
+                <w:noProof/>
+                <w:webHidden/>
+              </w:rPr>
+              <w:instrText xml:space="preserve"> PAGEREF _Toc62129037 \h </w:instrText>
+            </w:r>
+            <w:r>
+              <w:rPr>
+                <w:noProof/>
+                <w:webHidden/>
+              </w:rPr>
+            </w:r>
+            <w:r>
+              <w:rPr>
+                <w:noProof/>
+                <w:webHidden/>
+              </w:rPr>
+              <w:fldChar w:fldCharType="separate"/>
+            </w:r>
+            <w:r>
+              <w:rPr>
+                <w:noProof/>
+                <w:webHidden/>
+              </w:rPr>
+              <w:t>15</w:t>
+            </w:r>
+            <w:r>
+              <w:rPr>
+                <w:noProof/>
+                <w:webHidden/>
+              </w:rPr>
+              <w:fldChar w:fldCharType="end"/>
+            </w:r>
+          </w:hyperlink>
+        </w:p>
+        <w:p>
+          <w:pPr>
+            <w:pStyle w:val="Verzeichnis2"/>
+            <w:tabs>
+              <w:tab w:val="right" w:leader="dot" w:pos="9016"/>
+            </w:tabs>
+            <w:rPr>
+              <w:rFonts w:eastAsiaTheme="minorEastAsia"/>
+              <w:noProof/>
+              <w:lang w:val="en-DE" w:eastAsia="en-DE"/>
+            </w:rPr>
+          </w:pPr>
+          <w:hyperlink w:anchor="_Toc62129038" w:history="1">
+            <w:r>
+              <w:rPr>
+                <w:rStyle w:val="Hyperlink"/>
+                <w:noProof/>
+                <w:lang w:val="en-US"/>
+              </w:rPr>
+              <w:t>Functions</w:t>
+            </w:r>
+            <w:r>
+              <w:rPr>
+                <w:noProof/>
+                <w:webHidden/>
+              </w:rPr>
+              <w:tab/>
+            </w:r>
+            <w:r>
+              <w:rPr>
+                <w:noProof/>
+                <w:webHidden/>
+              </w:rPr>
+              <w:fldChar w:fldCharType="begin"/>
+            </w:r>
+            <w:r>
+              <w:rPr>
+                <w:noProof/>
+                <w:webHidden/>
+              </w:rPr>
+              <w:instrText xml:space="preserve"> PAGEREF _Toc62129038 \h </w:instrText>
+            </w:r>
+            <w:r>
+              <w:rPr>
+                <w:noProof/>
+                <w:webHidden/>
+              </w:rPr>
+            </w:r>
+            <w:r>
+              <w:rPr>
+                <w:noProof/>
+                <w:webHidden/>
+              </w:rPr>
+              <w:fldChar w:fldCharType="separate"/>
+            </w:r>
+            <w:r>
+              <w:rPr>
+                <w:noProof/>
+                <w:webHidden/>
+              </w:rPr>
+              <w:t>15</w:t>
+            </w:r>
+            <w:r>
+              <w:rPr>
+                <w:noProof/>
+                <w:webHidden/>
+              </w:rPr>
+              <w:fldChar w:fldCharType="end"/>
+            </w:r>
+          </w:hyperlink>
+        </w:p>
+        <w:p>
+          <w:pPr>
+            <w:pStyle w:val="Verzeichnis3"/>
+            <w:tabs>
+              <w:tab w:val="right" w:leader="dot" w:pos="9016"/>
+            </w:tabs>
+            <w:rPr>
+              <w:noProof/>
+            </w:rPr>
+          </w:pPr>
+          <w:hyperlink w:anchor="_Toc62129039" w:history="1">
+            <w:r>
+              <w:rPr>
+                <w:rStyle w:val="Hyperlink"/>
+                <w:noProof/>
+                <w:lang w:val="en-US"/>
+              </w:rPr>
+              <w:t>Open + Read fu</w:t>
+            </w:r>
+            <w:r>
+              <w:rPr>
+                <w:rStyle w:val="Hyperlink"/>
+                <w:noProof/>
+                <w:lang w:val="en-US"/>
+              </w:rPr>
+              <w:t>n</w:t>
+            </w:r>
+            <w:r>
+              <w:rPr>
+                <w:rStyle w:val="Hyperlink"/>
+                <w:noProof/>
+                <w:lang w:val="en-US"/>
+              </w:rPr>
+              <w:t>ction</w:t>
+            </w:r>
+            <w:r>
+              <w:rPr>
+                <w:noProof/>
+                <w:webHidden/>
+              </w:rPr>
+              <w:tab/>
+            </w:r>
+            <w:r>
+              <w:rPr>
+                <w:noProof/>
+                <w:webHidden/>
+              </w:rPr>
+              <w:fldChar w:fldCharType="begin"/>
+            </w:r>
+            <w:r>
+              <w:rPr>
+                <w:noProof/>
+                <w:webHidden/>
+              </w:rPr>
+              <w:instrText xml:space="preserve"> PAGEREF _Toc62129039 \h </w:instrText>
+            </w:r>
+            <w:r>
+              <w:rPr>
+                <w:noProof/>
+                <w:webHidden/>
+              </w:rPr>
+            </w:r>
+            <w:r>
+              <w:rPr>
+                <w:noProof/>
+                <w:webHidden/>
+              </w:rPr>
+              <w:fldChar w:fldCharType="separate"/>
+            </w:r>
+            <w:r>
+              <w:rPr>
+                <w:noProof/>
+                <w:webHidden/>
+              </w:rPr>
+              <w:t>15</w:t>
+            </w:r>
+            <w:r>
+              <w:rPr>
+                <w:noProof/>
+                <w:webHidden/>
+              </w:rPr>
+              <w:fldChar w:fldCharType="end"/>
+            </w:r>
+          </w:hyperlink>
+        </w:p>
+        <w:p>
+          <w:pPr>
+            <w:pStyle w:val="Verzeichnis3"/>
+            <w:tabs>
+              <w:tab w:val="right" w:leader="dot" w:pos="9016"/>
+            </w:tabs>
+            <w:rPr>
+              <w:noProof/>
+            </w:rPr>
+          </w:pPr>
+          <w:hyperlink w:anchor="_Toc62129040" w:history="1">
+            <w:r>
+              <w:rPr>
+                <w:rStyle w:val="Hyperlink"/>
+                <w:noProof/>
+                <w:lang w:val="en-US"/>
+              </w:rPr>
+              <w:t>Timeit</w:t>
+            </w:r>
+            <w:r>
+              <w:rPr>
+                <w:noProof/>
+                <w:webHidden/>
+              </w:rPr>
+              <w:tab/>
+            </w:r>
+            <w:r>
+              <w:rPr>
+                <w:noProof/>
+                <w:webHidden/>
+              </w:rPr>
+              <w:fldChar w:fldCharType="begin"/>
+            </w:r>
+            <w:r>
+              <w:rPr>
+                <w:noProof/>
+                <w:webHidden/>
+              </w:rPr>
+              <w:instrText xml:space="preserve"> PAGEREF _Toc62129040 \h </w:instrText>
+            </w:r>
+            <w:r>
+              <w:rPr>
+                <w:noProof/>
+                <w:webHidden/>
+              </w:rPr>
+            </w:r>
+            <w:r>
+              <w:rPr>
+                <w:noProof/>
+                <w:webHidden/>
+              </w:rPr>
+              <w:fldChar w:fldCharType="separate"/>
+            </w:r>
+            <w:r>
+              <w:rPr>
+                <w:noProof/>
+                <w:webHidden/>
+              </w:rPr>
+              <w:t>15</w:t>
+            </w:r>
+            <w:r>
+              <w:rPr>
+                <w:noProof/>
+                <w:webHidden/>
+              </w:rPr>
+              <w:fldChar w:fldCharType="end"/>
+            </w:r>
+          </w:hyperlink>
+        </w:p>
+        <w:p>
+          <w:pPr>
+            <w:pStyle w:val="Verzeichnis1"/>
+            <w:tabs>
+              <w:tab w:val="right" w:leader="dot" w:pos="9016"/>
+            </w:tabs>
+            <w:rPr>
+              <w:rFonts w:eastAsiaTheme="minorEastAsia"/>
+              <w:noProof/>
+              <w:lang w:val="en-DE" w:eastAsia="en-DE"/>
+            </w:rPr>
+          </w:pPr>
+          <w:hyperlink w:anchor="_Toc62129041" w:history="1">
+            <w:r>
+              <w:rPr>
+                <w:rStyle w:val="Hyperlink"/>
+                <w:noProof/>
                 <w:lang w:val="de-DE"/>
               </w:rPr>
               <w:t>Literaturverzeichnis</w:t>
@@ -3134,7 +3495,7 @@
                 <w:noProof/>
                 <w:webHidden/>
               </w:rPr>
-              <w:instrText xml:space="preserve"> PAGEREF _Toc61861214 \h </w:instrText>
+              <w:instrText xml:space="preserve"> PAGEREF _Toc62129041 \h </w:instrText>
             </w:r>
             <w:r>
               <w:rPr>
@@ -3154,7 +3515,7 @@
                 <w:noProof/>
                 <w:webHidden/>
               </w:rPr>
-              <w:t>15</w:t>
+              <w:t>16</w:t>
             </w:r>
             <w:r>
               <w:rPr>
@@ -3217,7 +3578,7 @@
           <w:lang w:val="en-US"/>
         </w:rPr>
       </w:pPr>
-      <w:bookmarkStart w:id="0" w:name="_Toc61861179"/>
+      <w:bookmarkStart w:id="0" w:name="_Toc62129001"/>
       <w:r>
         <w:rPr>
           <w:lang w:val="en-US"/>
@@ -3240,7 +3601,7 @@
           <w:lang w:val="en-US"/>
         </w:rPr>
       </w:pPr>
-      <w:bookmarkStart w:id="1" w:name="_Toc61861180"/>
+      <w:bookmarkStart w:id="1" w:name="_Toc62129002"/>
       <w:r>
         <w:rPr>
           <w:lang w:val="en-US"/>
@@ -3305,7 +3666,21 @@
         <w:rPr>
           <w:lang w:val="en-US"/>
         </w:rPr>
-        <w:t>Exploiting a memory corruption bug means that the attacker may modify the content of a memory location exceeding the originally planned space leading the program to crash or perform unexcepted behavior. In the case of exploiting memory corruption in a sandbox the attacker may gain control of the system by being able to call restricted system() functions.</w:t>
+        <w:t xml:space="preserve">Exploiting a memory corruption bug means that the attacker may modify the content of a memory location exceeding the originally planned space leading the program to crash or perform unexcepted behavior. In the case of exploiting memory corruption in a sandbox the attacker may gain control of the system by being able to call restricted </w:t>
+      </w:r>
+      <w:proofErr w:type="gramStart"/>
+      <w:r>
+        <w:rPr>
+          <w:lang w:val="en-US"/>
+        </w:rPr>
+        <w:t>system(</w:t>
+      </w:r>
+      <w:proofErr w:type="gramEnd"/>
+      <w:r>
+        <w:rPr>
+          <w:lang w:val="en-US"/>
+        </w:rPr>
+        <w:t>) functions.</w:t>
       </w:r>
     </w:p>
     <w:p>
@@ -3349,7 +3724,35 @@
         <w:rPr>
           <w:lang w:val="en-US"/>
         </w:rPr>
-        <w:t>Examples of wrapped functions are pythons resize (realloc) and print (fwrite). [2]</w:t>
+        <w:t>Examples of wrapped functions are pythons resize (</w:t>
+      </w:r>
+      <w:proofErr w:type="spellStart"/>
+      <w:r>
+        <w:rPr>
+          <w:lang w:val="en-US"/>
+        </w:rPr>
+        <w:t>realloc</w:t>
+      </w:r>
+      <w:proofErr w:type="spellEnd"/>
+      <w:r>
+        <w:rPr>
+          <w:lang w:val="en-US"/>
+        </w:rPr>
+        <w:t>) and print (</w:t>
+      </w:r>
+      <w:proofErr w:type="spellStart"/>
+      <w:r>
+        <w:rPr>
+          <w:lang w:val="en-US"/>
+        </w:rPr>
+        <w:t>fwrite</w:t>
+      </w:r>
+      <w:proofErr w:type="spellEnd"/>
+      <w:r>
+        <w:rPr>
+          <w:lang w:val="en-US"/>
+        </w:rPr>
+        <w:t>). [2]</w:t>
       </w:r>
     </w:p>
     <w:p>
@@ -3359,7 +3762,7 @@
           <w:lang w:val="en-US"/>
         </w:rPr>
       </w:pPr>
-      <w:bookmarkStart w:id="2" w:name="_Toc61861181"/>
+      <w:bookmarkStart w:id="2" w:name="_Toc62129003"/>
       <w:r>
         <w:rPr>
           <w:lang w:val="en-US"/>
@@ -3435,7 +3838,7 @@
           <w:lang w:val="en-US"/>
         </w:rPr>
       </w:pPr>
-      <w:bookmarkStart w:id="3" w:name="_Toc61861182"/>
+      <w:bookmarkStart w:id="3" w:name="_Toc62129004"/>
       <w:r>
         <w:rPr>
           <w:lang w:val="en-US"/>
@@ -3446,7 +3849,21 @@
         <w:rPr>
           <w:lang w:val="en-US"/>
         </w:rPr>
-        <w:t xml:space="preserve"> (seems like return-to-libc exploit)</w:t>
+        <w:t xml:space="preserve"> (seems like return-to-</w:t>
+      </w:r>
+      <w:proofErr w:type="spellStart"/>
+      <w:r>
+        <w:rPr>
+          <w:lang w:val="en-US"/>
+        </w:rPr>
+        <w:t>libc</w:t>
+      </w:r>
+      <w:proofErr w:type="spellEnd"/>
+      <w:r>
+        <w:rPr>
+          <w:lang w:val="en-US"/>
+        </w:rPr>
+        <w:t xml:space="preserve"> exploit)</w:t>
       </w:r>
       <w:bookmarkEnd w:id="3"/>
     </w:p>
@@ -3515,7 +3932,29 @@
                 <w:szCs w:val="18"/>
                 <w:lang w:eastAsia="en-DE"/>
               </w:rPr>
-              <w:t xml:space="preserve"> numpy </w:t>
+              <w:t xml:space="preserve"> </w:t>
+            </w:r>
+            <w:proofErr w:type="spellStart"/>
+            <w:r>
+              <w:rPr>
+                <w:rFonts w:ascii="Consolas" w:eastAsia="Times New Roman" w:hAnsi="Consolas" w:cs="Times New Roman"/>
+                <w:color w:val="CECAC3"/>
+                <w:sz w:val="18"/>
+                <w:szCs w:val="18"/>
+                <w:lang w:eastAsia="en-DE"/>
+              </w:rPr>
+              <w:t>numpy</w:t>
+            </w:r>
+            <w:proofErr w:type="spellEnd"/>
+            <w:r>
+              <w:rPr>
+                <w:rFonts w:ascii="Consolas" w:eastAsia="Times New Roman" w:hAnsi="Consolas" w:cs="Times New Roman"/>
+                <w:color w:val="CECAC3"/>
+                <w:sz w:val="18"/>
+                <w:szCs w:val="18"/>
+                <w:lang w:eastAsia="en-DE"/>
+              </w:rPr>
+              <w:t xml:space="preserve"> </w:t>
             </w:r>
             <w:r>
               <w:rPr>
@@ -3650,7 +4089,53 @@
                 <w:szCs w:val="18"/>
                 <w:lang w:eastAsia="en-DE"/>
               </w:rPr>
-              <w:t># addr_to_str is a quick and dirty replacement for struct.pack(), needed</w:t>
+              <w:t xml:space="preserve"># </w:t>
+            </w:r>
+            <w:proofErr w:type="spellStart"/>
+            <w:r>
+              <w:rPr>
+                <w:rFonts w:ascii="Consolas" w:eastAsia="Times New Roman" w:hAnsi="Consolas" w:cs="Times New Roman"/>
+                <w:color w:val="9F978A"/>
+                <w:sz w:val="18"/>
+                <w:szCs w:val="18"/>
+                <w:lang w:eastAsia="en-DE"/>
+              </w:rPr>
+              <w:t>addr_to_str</w:t>
+            </w:r>
+            <w:proofErr w:type="spellEnd"/>
+            <w:r>
+              <w:rPr>
+                <w:rFonts w:ascii="Consolas" w:eastAsia="Times New Roman" w:hAnsi="Consolas" w:cs="Times New Roman"/>
+                <w:color w:val="9F978A"/>
+                <w:sz w:val="18"/>
+                <w:szCs w:val="18"/>
+                <w:lang w:eastAsia="en-DE"/>
+              </w:rPr>
+              <w:t xml:space="preserve"> is a quick and dirty replacement for </w:t>
+            </w:r>
+            <w:proofErr w:type="spellStart"/>
+            <w:proofErr w:type="gramStart"/>
+            <w:r>
+              <w:rPr>
+                <w:rFonts w:ascii="Consolas" w:eastAsia="Times New Roman" w:hAnsi="Consolas" w:cs="Times New Roman"/>
+                <w:color w:val="9F978A"/>
+                <w:sz w:val="18"/>
+                <w:szCs w:val="18"/>
+                <w:lang w:eastAsia="en-DE"/>
+              </w:rPr>
+              <w:t>struct.pack</w:t>
+            </w:r>
+            <w:proofErr w:type="spellEnd"/>
+            <w:proofErr w:type="gramEnd"/>
+            <w:r>
+              <w:rPr>
+                <w:rFonts w:ascii="Consolas" w:eastAsia="Times New Roman" w:hAnsi="Consolas" w:cs="Times New Roman"/>
+                <w:color w:val="9F978A"/>
+                <w:sz w:val="18"/>
+                <w:szCs w:val="18"/>
+                <w:lang w:eastAsia="en-DE"/>
+              </w:rPr>
+              <w:t>(), needed</w:t>
             </w:r>
           </w:p>
         </w:tc>
@@ -3776,6 +4261,7 @@
               </w:rPr>
               <w:t xml:space="preserve"> </w:t>
             </w:r>
+            <w:proofErr w:type="spellStart"/>
             <w:r>
               <w:rPr>
                 <w:rFonts w:ascii="Consolas" w:eastAsia="Times New Roman" w:hAnsi="Consolas" w:cs="Times New Roman"/>
@@ -3786,15 +4272,38 @@
               </w:rPr>
               <w:t>addr_to_str</w:t>
             </w:r>
-            <w:r>
-              <w:rPr>
-                <w:rFonts w:ascii="Consolas" w:eastAsia="Times New Roman" w:hAnsi="Consolas" w:cs="Times New Roman"/>
-                <w:color w:val="CECAC3"/>
-                <w:sz w:val="18"/>
-                <w:szCs w:val="18"/>
-                <w:lang w:eastAsia="en-DE"/>
-              </w:rPr>
-              <w:t>(addr):</w:t>
+            <w:proofErr w:type="spellEnd"/>
+            <w:r>
+              <w:rPr>
+                <w:rFonts w:ascii="Consolas" w:eastAsia="Times New Roman" w:hAnsi="Consolas" w:cs="Times New Roman"/>
+                <w:color w:val="CECAC3"/>
+                <w:sz w:val="18"/>
+                <w:szCs w:val="18"/>
+                <w:lang w:eastAsia="en-DE"/>
+              </w:rPr>
+              <w:t>(</w:t>
+            </w:r>
+            <w:proofErr w:type="spellStart"/>
+            <w:r>
+              <w:rPr>
+                <w:rFonts w:ascii="Consolas" w:eastAsia="Times New Roman" w:hAnsi="Consolas" w:cs="Times New Roman"/>
+                <w:color w:val="CECAC3"/>
+                <w:sz w:val="18"/>
+                <w:szCs w:val="18"/>
+                <w:lang w:eastAsia="en-DE"/>
+              </w:rPr>
+              <w:t>addr</w:t>
+            </w:r>
+            <w:proofErr w:type="spellEnd"/>
+            <w:r>
+              <w:rPr>
+                <w:rFonts w:ascii="Consolas" w:eastAsia="Times New Roman" w:hAnsi="Consolas" w:cs="Times New Roman"/>
+                <w:color w:val="CECAC3"/>
+                <w:sz w:val="18"/>
+                <w:szCs w:val="18"/>
+                <w:lang w:eastAsia="en-DE"/>
+              </w:rPr>
+              <w:t>):</w:t>
             </w:r>
           </w:p>
         </w:tc>
@@ -3851,7 +4360,29 @@
                 <w:szCs w:val="18"/>
                 <w:lang w:eastAsia="en-DE"/>
               </w:rPr>
-              <w:t xml:space="preserve">    addr_str </w:t>
+              <w:t xml:space="preserve">    </w:t>
+            </w:r>
+            <w:proofErr w:type="spellStart"/>
+            <w:r>
+              <w:rPr>
+                <w:rFonts w:ascii="Consolas" w:eastAsia="Times New Roman" w:hAnsi="Consolas" w:cs="Times New Roman"/>
+                <w:color w:val="CECAC3"/>
+                <w:sz w:val="18"/>
+                <w:szCs w:val="18"/>
+                <w:lang w:eastAsia="en-DE"/>
+              </w:rPr>
+              <w:t>addr_str</w:t>
+            </w:r>
+            <w:proofErr w:type="spellEnd"/>
+            <w:r>
+              <w:rPr>
+                <w:rFonts w:ascii="Consolas" w:eastAsia="Times New Roman" w:hAnsi="Consolas" w:cs="Times New Roman"/>
+                <w:color w:val="CECAC3"/>
+                <w:sz w:val="18"/>
+                <w:szCs w:val="18"/>
+                <w:lang w:eastAsia="en-DE"/>
+              </w:rPr>
+              <w:t xml:space="preserve"> </w:t>
             </w:r>
             <w:r>
               <w:rPr>
@@ -3911,7 +4442,29 @@
                 <w:szCs w:val="18"/>
                 <w:lang w:eastAsia="en-DE"/>
               </w:rPr>
-              <w:t xml:space="preserve"> (addr)</w:t>
+              <w:t xml:space="preserve"> (</w:t>
+            </w:r>
+            <w:proofErr w:type="spellStart"/>
+            <w:r>
+              <w:rPr>
+                <w:rFonts w:ascii="Consolas" w:eastAsia="Times New Roman" w:hAnsi="Consolas" w:cs="Times New Roman"/>
+                <w:color w:val="CECAC3"/>
+                <w:sz w:val="18"/>
+                <w:szCs w:val="18"/>
+                <w:lang w:eastAsia="en-DE"/>
+              </w:rPr>
+              <w:t>addr</w:t>
+            </w:r>
+            <w:proofErr w:type="spellEnd"/>
+            <w:r>
+              <w:rPr>
+                <w:rFonts w:ascii="Consolas" w:eastAsia="Times New Roman" w:hAnsi="Consolas" w:cs="Times New Roman"/>
+                <w:color w:val="CECAC3"/>
+                <w:sz w:val="18"/>
+                <w:szCs w:val="18"/>
+                <w:lang w:eastAsia="en-DE"/>
+              </w:rPr>
+              <w:t>)</w:t>
             </w:r>
           </w:p>
         </w:tc>
@@ -3990,6 +4543,7 @@
               </w:rPr>
               <w:t xml:space="preserve"> </w:t>
             </w:r>
+            <w:proofErr w:type="gramStart"/>
             <w:r>
               <w:rPr>
                 <w:rFonts w:ascii="Consolas" w:eastAsia="Times New Roman" w:hAnsi="Consolas" w:cs="Times New Roman"/>
@@ -4008,7 +4562,18 @@
                 <w:szCs w:val="18"/>
                 <w:lang w:eastAsia="en-DE"/>
               </w:rPr>
-              <w:t>()</w:t>
+              <w:t>(</w:t>
+            </w:r>
+            <w:proofErr w:type="gramEnd"/>
+            <w:r>
+              <w:rPr>
+                <w:rFonts w:ascii="Consolas" w:eastAsia="Times New Roman" w:hAnsi="Consolas" w:cs="Times New Roman"/>
+                <w:color w:val="CECAC3"/>
+                <w:sz w:val="18"/>
+                <w:szCs w:val="18"/>
+                <w:lang w:eastAsia="en-DE"/>
+              </w:rPr>
+              <w:t>)</w:t>
             </w:r>
           </w:p>
         </w:tc>
@@ -4085,7 +4650,29 @@
                 <w:szCs w:val="18"/>
                 <w:lang w:eastAsia="en-DE"/>
               </w:rPr>
-              <w:t xml:space="preserve"> i </w:t>
+              <w:t xml:space="preserve"> </w:t>
+            </w:r>
+            <w:proofErr w:type="spellStart"/>
+            <w:r>
+              <w:rPr>
+                <w:rFonts w:ascii="Consolas" w:eastAsia="Times New Roman" w:hAnsi="Consolas" w:cs="Times New Roman"/>
+                <w:color w:val="CECAC3"/>
+                <w:sz w:val="18"/>
+                <w:szCs w:val="18"/>
+                <w:lang w:eastAsia="en-DE"/>
+              </w:rPr>
+              <w:t>i</w:t>
+            </w:r>
+            <w:proofErr w:type="spellEnd"/>
+            <w:r>
+              <w:rPr>
+                <w:rFonts w:ascii="Consolas" w:eastAsia="Times New Roman" w:hAnsi="Consolas" w:cs="Times New Roman"/>
+                <w:color w:val="CECAC3"/>
+                <w:sz w:val="18"/>
+                <w:szCs w:val="18"/>
+                <w:lang w:eastAsia="en-DE"/>
+              </w:rPr>
+              <w:t xml:space="preserve"> </w:t>
             </w:r>
             <w:r>
               <w:rPr>
@@ -4107,6 +4694,7 @@
               </w:rPr>
               <w:t xml:space="preserve"> </w:t>
             </w:r>
+            <w:proofErr w:type="gramStart"/>
             <w:r>
               <w:rPr>
                 <w:rFonts w:ascii="Consolas" w:eastAsia="Times New Roman" w:hAnsi="Consolas" w:cs="Times New Roman"/>
@@ -4127,6 +4715,7 @@
               </w:rPr>
               <w:t>(</w:t>
             </w:r>
+            <w:proofErr w:type="gramEnd"/>
             <w:r>
               <w:rPr>
                 <w:rFonts w:ascii="Consolas" w:eastAsia="Times New Roman" w:hAnsi="Consolas" w:cs="Times New Roman"/>
@@ -4282,7 +4871,29 @@
                 <w:szCs w:val="18"/>
                 <w:lang w:eastAsia="en-DE"/>
               </w:rPr>
-              <w:t xml:space="preserve"> addr_str[i</w:t>
+              <w:t xml:space="preserve"> </w:t>
+            </w:r>
+            <w:proofErr w:type="spellStart"/>
+            <w:r>
+              <w:rPr>
+                <w:rFonts w:ascii="Consolas" w:eastAsia="Times New Roman" w:hAnsi="Consolas" w:cs="Times New Roman"/>
+                <w:color w:val="CECAC3"/>
+                <w:sz w:val="18"/>
+                <w:szCs w:val="18"/>
+                <w:lang w:eastAsia="en-DE"/>
+              </w:rPr>
+              <w:t>addr_str</w:t>
+            </w:r>
+            <w:proofErr w:type="spellEnd"/>
+            <w:r>
+              <w:rPr>
+                <w:rFonts w:ascii="Consolas" w:eastAsia="Times New Roman" w:hAnsi="Consolas" w:cs="Times New Roman"/>
+                <w:color w:val="CECAC3"/>
+                <w:sz w:val="18"/>
+                <w:szCs w:val="18"/>
+                <w:lang w:eastAsia="en-DE"/>
+              </w:rPr>
+              <w:t>[i</w:t>
             </w:r>
             <w:r>
               <w:rPr>
@@ -4292,17 +4903,39 @@
                 <w:szCs w:val="18"/>
                 <w:lang w:eastAsia="en-DE"/>
               </w:rPr>
-              <w:t>-2</w:t>
-            </w:r>
-            <w:r>
-              <w:rPr>
-                <w:rFonts w:ascii="Consolas" w:eastAsia="Times New Roman" w:hAnsi="Consolas" w:cs="Times New Roman"/>
-                <w:color w:val="CECAC3"/>
-                <w:sz w:val="18"/>
-                <w:szCs w:val="18"/>
-                <w:lang w:eastAsia="en-DE"/>
-              </w:rPr>
-              <w:t>:i].</w:t>
+              <w:t>-</w:t>
+            </w:r>
+            <w:proofErr w:type="gramStart"/>
+            <w:r>
+              <w:rPr>
+                <w:rFonts w:ascii="Consolas" w:eastAsia="Times New Roman" w:hAnsi="Consolas" w:cs="Times New Roman"/>
+                <w:color w:val="56B1FF"/>
+                <w:sz w:val="18"/>
+                <w:szCs w:val="18"/>
+                <w:lang w:eastAsia="en-DE"/>
+              </w:rPr>
+              <w:t>2</w:t>
+            </w:r>
+            <w:r>
+              <w:rPr>
+                <w:rFonts w:ascii="Consolas" w:eastAsia="Times New Roman" w:hAnsi="Consolas" w:cs="Times New Roman"/>
+                <w:color w:val="CECAC3"/>
+                <w:sz w:val="18"/>
+                <w:szCs w:val="18"/>
+                <w:lang w:eastAsia="en-DE"/>
+              </w:rPr>
+              <w:t>:i</w:t>
+            </w:r>
+            <w:proofErr w:type="gramEnd"/>
+            <w:r>
+              <w:rPr>
+                <w:rFonts w:ascii="Consolas" w:eastAsia="Times New Roman" w:hAnsi="Consolas" w:cs="Times New Roman"/>
+                <w:color w:val="CECAC3"/>
+                <w:sz w:val="18"/>
+                <w:szCs w:val="18"/>
+                <w:lang w:eastAsia="en-DE"/>
+              </w:rPr>
+              <w:t>].</w:t>
             </w:r>
             <w:r>
               <w:rPr>
@@ -4534,7 +5167,73 @@
                 <w:szCs w:val="18"/>
                 <w:lang w:eastAsia="en-DE"/>
               </w:rPr>
-              <w:t># read_address and write_address use overflown numpy arrays to search for</w:t>
+              <w:t xml:space="preserve"># </w:t>
+            </w:r>
+            <w:proofErr w:type="spellStart"/>
+            <w:r>
+              <w:rPr>
+                <w:rFonts w:ascii="Consolas" w:eastAsia="Times New Roman" w:hAnsi="Consolas" w:cs="Times New Roman"/>
+                <w:color w:val="9F978A"/>
+                <w:sz w:val="18"/>
+                <w:szCs w:val="18"/>
+                <w:lang w:eastAsia="en-DE"/>
+              </w:rPr>
+              <w:t>read_address</w:t>
+            </w:r>
+            <w:proofErr w:type="spellEnd"/>
+            <w:r>
+              <w:rPr>
+                <w:rFonts w:ascii="Consolas" w:eastAsia="Times New Roman" w:hAnsi="Consolas" w:cs="Times New Roman"/>
+                <w:color w:val="9F978A"/>
+                <w:sz w:val="18"/>
+                <w:szCs w:val="18"/>
+                <w:lang w:eastAsia="en-DE"/>
+              </w:rPr>
+              <w:t xml:space="preserve"> and </w:t>
+            </w:r>
+            <w:proofErr w:type="spellStart"/>
+            <w:r>
+              <w:rPr>
+                <w:rFonts w:ascii="Consolas" w:eastAsia="Times New Roman" w:hAnsi="Consolas" w:cs="Times New Roman"/>
+                <w:color w:val="9F978A"/>
+                <w:sz w:val="18"/>
+                <w:szCs w:val="18"/>
+                <w:lang w:eastAsia="en-DE"/>
+              </w:rPr>
+              <w:t>write_address</w:t>
+            </w:r>
+            <w:proofErr w:type="spellEnd"/>
+            <w:r>
+              <w:rPr>
+                <w:rFonts w:ascii="Consolas" w:eastAsia="Times New Roman" w:hAnsi="Consolas" w:cs="Times New Roman"/>
+                <w:color w:val="9F978A"/>
+                <w:sz w:val="18"/>
+                <w:szCs w:val="18"/>
+                <w:lang w:eastAsia="en-DE"/>
+              </w:rPr>
+              <w:t xml:space="preserve"> use overflown </w:t>
+            </w:r>
+            <w:proofErr w:type="spellStart"/>
+            <w:r>
+              <w:rPr>
+                <w:rFonts w:ascii="Consolas" w:eastAsia="Times New Roman" w:hAnsi="Consolas" w:cs="Times New Roman"/>
+                <w:color w:val="9F978A"/>
+                <w:sz w:val="18"/>
+                <w:szCs w:val="18"/>
+                <w:lang w:eastAsia="en-DE"/>
+              </w:rPr>
+              <w:t>numpy</w:t>
+            </w:r>
+            <w:proofErr w:type="spellEnd"/>
+            <w:r>
+              <w:rPr>
+                <w:rFonts w:ascii="Consolas" w:eastAsia="Times New Roman" w:hAnsi="Consolas" w:cs="Times New Roman"/>
+                <w:color w:val="9F978A"/>
+                <w:sz w:val="18"/>
+                <w:szCs w:val="18"/>
+                <w:lang w:eastAsia="en-DE"/>
+              </w:rPr>
+              <w:t xml:space="preserve"> arrays to search for</w:t>
             </w:r>
           </w:p>
         </w:tc>
@@ -4591,8 +5290,42 @@
                 <w:szCs w:val="18"/>
                 <w:lang w:eastAsia="en-DE"/>
               </w:rPr>
-              <w:t># bytearray objects we've sprayed on the heap, represented as a PyByteArray</w:t>
-            </w:r>
+              <w:t xml:space="preserve"># </w:t>
+            </w:r>
+            <w:proofErr w:type="spellStart"/>
+            <w:r>
+              <w:rPr>
+                <w:rFonts w:ascii="Consolas" w:eastAsia="Times New Roman" w:hAnsi="Consolas" w:cs="Times New Roman"/>
+                <w:color w:val="9F978A"/>
+                <w:sz w:val="18"/>
+                <w:szCs w:val="18"/>
+                <w:lang w:eastAsia="en-DE"/>
+              </w:rPr>
+              <w:t>bytearray</w:t>
+            </w:r>
+            <w:proofErr w:type="spellEnd"/>
+            <w:r>
+              <w:rPr>
+                <w:rFonts w:ascii="Consolas" w:eastAsia="Times New Roman" w:hAnsi="Consolas" w:cs="Times New Roman"/>
+                <w:color w:val="9F978A"/>
+                <w:sz w:val="18"/>
+                <w:szCs w:val="18"/>
+                <w:lang w:eastAsia="en-DE"/>
+              </w:rPr>
+              <w:t xml:space="preserve"> objects we've sprayed on the heap, represented as a </w:t>
+            </w:r>
+            <w:proofErr w:type="spellStart"/>
+            <w:r>
+              <w:rPr>
+                <w:rFonts w:ascii="Consolas" w:eastAsia="Times New Roman" w:hAnsi="Consolas" w:cs="Times New Roman"/>
+                <w:color w:val="9F978A"/>
+                <w:sz w:val="18"/>
+                <w:szCs w:val="18"/>
+                <w:lang w:eastAsia="en-DE"/>
+              </w:rPr>
+              <w:t>PyByteArray</w:t>
+            </w:r>
+            <w:proofErr w:type="spellEnd"/>
           </w:p>
         </w:tc>
       </w:tr>
@@ -4762,7 +5495,29 @@
                 <w:szCs w:val="18"/>
                 <w:lang w:eastAsia="en-DE"/>
               </w:rPr>
-              <w:t># struct PyByteArray {</w:t>
+              <w:t xml:space="preserve"># struct </w:t>
+            </w:r>
+            <w:proofErr w:type="spellStart"/>
+            <w:r>
+              <w:rPr>
+                <w:rFonts w:ascii="Consolas" w:eastAsia="Times New Roman" w:hAnsi="Consolas" w:cs="Times New Roman"/>
+                <w:color w:val="9F978A"/>
+                <w:sz w:val="18"/>
+                <w:szCs w:val="18"/>
+                <w:lang w:eastAsia="en-DE"/>
+              </w:rPr>
+              <w:t>PyByteArray</w:t>
+            </w:r>
+            <w:proofErr w:type="spellEnd"/>
+            <w:r>
+              <w:rPr>
+                <w:rFonts w:ascii="Consolas" w:eastAsia="Times New Roman" w:hAnsi="Consolas" w:cs="Times New Roman"/>
+                <w:color w:val="9F978A"/>
+                <w:sz w:val="18"/>
+                <w:szCs w:val="18"/>
+                <w:lang w:eastAsia="en-DE"/>
+              </w:rPr>
+              <w:t xml:space="preserve"> {</w:t>
             </w:r>
           </w:p>
         </w:tc>
@@ -4819,7 +5574,51 @@
                 <w:szCs w:val="18"/>
                 <w:lang w:eastAsia="en-DE"/>
               </w:rPr>
-              <w:t>#     Py_ssize_t ob_refcnt;</w:t>
+              <w:t xml:space="preserve">#     </w:t>
+            </w:r>
+            <w:proofErr w:type="spellStart"/>
+            <w:r>
+              <w:rPr>
+                <w:rFonts w:ascii="Consolas" w:eastAsia="Times New Roman" w:hAnsi="Consolas" w:cs="Times New Roman"/>
+                <w:color w:val="9F978A"/>
+                <w:sz w:val="18"/>
+                <w:szCs w:val="18"/>
+                <w:lang w:eastAsia="en-DE"/>
+              </w:rPr>
+              <w:t>Py_ssize_t</w:t>
+            </w:r>
+            <w:proofErr w:type="spellEnd"/>
+            <w:r>
+              <w:rPr>
+                <w:rFonts w:ascii="Consolas" w:eastAsia="Times New Roman" w:hAnsi="Consolas" w:cs="Times New Roman"/>
+                <w:color w:val="9F978A"/>
+                <w:sz w:val="18"/>
+                <w:szCs w:val="18"/>
+                <w:lang w:eastAsia="en-DE"/>
+              </w:rPr>
+              <w:t xml:space="preserve"> </w:t>
+            </w:r>
+            <w:proofErr w:type="spellStart"/>
+            <w:r>
+              <w:rPr>
+                <w:rFonts w:ascii="Consolas" w:eastAsia="Times New Roman" w:hAnsi="Consolas" w:cs="Times New Roman"/>
+                <w:color w:val="9F978A"/>
+                <w:sz w:val="18"/>
+                <w:szCs w:val="18"/>
+                <w:lang w:eastAsia="en-DE"/>
+              </w:rPr>
+              <w:t>ob_refcnt</w:t>
+            </w:r>
+            <w:proofErr w:type="spellEnd"/>
+            <w:r>
+              <w:rPr>
+                <w:rFonts w:ascii="Consolas" w:eastAsia="Times New Roman" w:hAnsi="Consolas" w:cs="Times New Roman"/>
+                <w:color w:val="9F978A"/>
+                <w:sz w:val="18"/>
+                <w:szCs w:val="18"/>
+                <w:lang w:eastAsia="en-DE"/>
+              </w:rPr>
+              <w:t>;</w:t>
             </w:r>
           </w:p>
         </w:tc>
@@ -4876,7 +5675,51 @@
                 <w:szCs w:val="18"/>
                 <w:lang w:eastAsia="en-DE"/>
               </w:rPr>
-              <w:t>#     struct _typeobject *ob_type;</w:t>
+              <w:t>#     struct _</w:t>
+            </w:r>
+            <w:proofErr w:type="spellStart"/>
+            <w:r>
+              <w:rPr>
+                <w:rFonts w:ascii="Consolas" w:eastAsia="Times New Roman" w:hAnsi="Consolas" w:cs="Times New Roman"/>
+                <w:color w:val="9F978A"/>
+                <w:sz w:val="18"/>
+                <w:szCs w:val="18"/>
+                <w:lang w:eastAsia="en-DE"/>
+              </w:rPr>
+              <w:t>typeobject</w:t>
+            </w:r>
+            <w:proofErr w:type="spellEnd"/>
+            <w:r>
+              <w:rPr>
+                <w:rFonts w:ascii="Consolas" w:eastAsia="Times New Roman" w:hAnsi="Consolas" w:cs="Times New Roman"/>
+                <w:color w:val="9F978A"/>
+                <w:sz w:val="18"/>
+                <w:szCs w:val="18"/>
+                <w:lang w:eastAsia="en-DE"/>
+              </w:rPr>
+              <w:t xml:space="preserve"> *</w:t>
+            </w:r>
+            <w:proofErr w:type="spellStart"/>
+            <w:r>
+              <w:rPr>
+                <w:rFonts w:ascii="Consolas" w:eastAsia="Times New Roman" w:hAnsi="Consolas" w:cs="Times New Roman"/>
+                <w:color w:val="9F978A"/>
+                <w:sz w:val="18"/>
+                <w:szCs w:val="18"/>
+                <w:lang w:eastAsia="en-DE"/>
+              </w:rPr>
+              <w:t>ob_type</w:t>
+            </w:r>
+            <w:proofErr w:type="spellEnd"/>
+            <w:r>
+              <w:rPr>
+                <w:rFonts w:ascii="Consolas" w:eastAsia="Times New Roman" w:hAnsi="Consolas" w:cs="Times New Roman"/>
+                <w:color w:val="9F978A"/>
+                <w:sz w:val="18"/>
+                <w:szCs w:val="18"/>
+                <w:lang w:eastAsia="en-DE"/>
+              </w:rPr>
+              <w:t>;</w:t>
             </w:r>
           </w:p>
         </w:tc>
@@ -4933,7 +5776,51 @@
                 <w:szCs w:val="18"/>
                 <w:lang w:eastAsia="en-DE"/>
               </w:rPr>
-              <w:t>#     Py_ssize_t ob_size;</w:t>
+              <w:t xml:space="preserve">#     </w:t>
+            </w:r>
+            <w:proofErr w:type="spellStart"/>
+            <w:r>
+              <w:rPr>
+                <w:rFonts w:ascii="Consolas" w:eastAsia="Times New Roman" w:hAnsi="Consolas" w:cs="Times New Roman"/>
+                <w:color w:val="9F978A"/>
+                <w:sz w:val="18"/>
+                <w:szCs w:val="18"/>
+                <w:lang w:eastAsia="en-DE"/>
+              </w:rPr>
+              <w:t>Py_ssize_t</w:t>
+            </w:r>
+            <w:proofErr w:type="spellEnd"/>
+            <w:r>
+              <w:rPr>
+                <w:rFonts w:ascii="Consolas" w:eastAsia="Times New Roman" w:hAnsi="Consolas" w:cs="Times New Roman"/>
+                <w:color w:val="9F978A"/>
+                <w:sz w:val="18"/>
+                <w:szCs w:val="18"/>
+                <w:lang w:eastAsia="en-DE"/>
+              </w:rPr>
+              <w:t xml:space="preserve"> </w:t>
+            </w:r>
+            <w:proofErr w:type="spellStart"/>
+            <w:r>
+              <w:rPr>
+                <w:rFonts w:ascii="Consolas" w:eastAsia="Times New Roman" w:hAnsi="Consolas" w:cs="Times New Roman"/>
+                <w:color w:val="9F978A"/>
+                <w:sz w:val="18"/>
+                <w:szCs w:val="18"/>
+                <w:lang w:eastAsia="en-DE"/>
+              </w:rPr>
+              <w:t>ob_size</w:t>
+            </w:r>
+            <w:proofErr w:type="spellEnd"/>
+            <w:r>
+              <w:rPr>
+                <w:rFonts w:ascii="Consolas" w:eastAsia="Times New Roman" w:hAnsi="Consolas" w:cs="Times New Roman"/>
+                <w:color w:val="9F978A"/>
+                <w:sz w:val="18"/>
+                <w:szCs w:val="18"/>
+                <w:lang w:eastAsia="en-DE"/>
+              </w:rPr>
+              <w:t>;</w:t>
             </w:r>
           </w:p>
         </w:tc>
@@ -4990,7 +5877,29 @@
                 <w:szCs w:val="18"/>
                 <w:lang w:eastAsia="en-DE"/>
               </w:rPr>
-              <w:t>#     int ob_exports;</w:t>
+              <w:t xml:space="preserve">#     int </w:t>
+            </w:r>
+            <w:proofErr w:type="spellStart"/>
+            <w:r>
+              <w:rPr>
+                <w:rFonts w:ascii="Consolas" w:eastAsia="Times New Roman" w:hAnsi="Consolas" w:cs="Times New Roman"/>
+                <w:color w:val="9F978A"/>
+                <w:sz w:val="18"/>
+                <w:szCs w:val="18"/>
+                <w:lang w:eastAsia="en-DE"/>
+              </w:rPr>
+              <w:t>ob_exports</w:t>
+            </w:r>
+            <w:proofErr w:type="spellEnd"/>
+            <w:r>
+              <w:rPr>
+                <w:rFonts w:ascii="Consolas" w:eastAsia="Times New Roman" w:hAnsi="Consolas" w:cs="Times New Roman"/>
+                <w:color w:val="9F978A"/>
+                <w:sz w:val="18"/>
+                <w:szCs w:val="18"/>
+                <w:lang w:eastAsia="en-DE"/>
+              </w:rPr>
+              <w:t>;</w:t>
             </w:r>
           </w:p>
         </w:tc>
@@ -5047,7 +5956,51 @@
                 <w:szCs w:val="18"/>
                 <w:lang w:eastAsia="en-DE"/>
               </w:rPr>
-              <w:t>#     Py_ssize_t ob_alloc;</w:t>
+              <w:t xml:space="preserve">#     </w:t>
+            </w:r>
+            <w:proofErr w:type="spellStart"/>
+            <w:r>
+              <w:rPr>
+                <w:rFonts w:ascii="Consolas" w:eastAsia="Times New Roman" w:hAnsi="Consolas" w:cs="Times New Roman"/>
+                <w:color w:val="9F978A"/>
+                <w:sz w:val="18"/>
+                <w:szCs w:val="18"/>
+                <w:lang w:eastAsia="en-DE"/>
+              </w:rPr>
+              <w:t>Py_ssize_t</w:t>
+            </w:r>
+            <w:proofErr w:type="spellEnd"/>
+            <w:r>
+              <w:rPr>
+                <w:rFonts w:ascii="Consolas" w:eastAsia="Times New Roman" w:hAnsi="Consolas" w:cs="Times New Roman"/>
+                <w:color w:val="9F978A"/>
+                <w:sz w:val="18"/>
+                <w:szCs w:val="18"/>
+                <w:lang w:eastAsia="en-DE"/>
+              </w:rPr>
+              <w:t xml:space="preserve"> </w:t>
+            </w:r>
+            <w:proofErr w:type="spellStart"/>
+            <w:r>
+              <w:rPr>
+                <w:rFonts w:ascii="Consolas" w:eastAsia="Times New Roman" w:hAnsi="Consolas" w:cs="Times New Roman"/>
+                <w:color w:val="9F978A"/>
+                <w:sz w:val="18"/>
+                <w:szCs w:val="18"/>
+                <w:lang w:eastAsia="en-DE"/>
+              </w:rPr>
+              <w:t>ob_alloc</w:t>
+            </w:r>
+            <w:proofErr w:type="spellEnd"/>
+            <w:r>
+              <w:rPr>
+                <w:rFonts w:ascii="Consolas" w:eastAsia="Times New Roman" w:hAnsi="Consolas" w:cs="Times New Roman"/>
+                <w:color w:val="9F978A"/>
+                <w:sz w:val="18"/>
+                <w:szCs w:val="18"/>
+                <w:lang w:eastAsia="en-DE"/>
+              </w:rPr>
+              <w:t>;</w:t>
             </w:r>
           </w:p>
         </w:tc>
@@ -5104,7 +6057,29 @@
                 <w:szCs w:val="18"/>
                 <w:lang w:eastAsia="en-DE"/>
               </w:rPr>
-              <w:t>#     char *ob_bytes;</w:t>
+              <w:t>#     char *</w:t>
+            </w:r>
+            <w:proofErr w:type="spellStart"/>
+            <w:r>
+              <w:rPr>
+                <w:rFonts w:ascii="Consolas" w:eastAsia="Times New Roman" w:hAnsi="Consolas" w:cs="Times New Roman"/>
+                <w:color w:val="9F978A"/>
+                <w:sz w:val="18"/>
+                <w:szCs w:val="18"/>
+                <w:lang w:eastAsia="en-DE"/>
+              </w:rPr>
+              <w:t>ob_bytes</w:t>
+            </w:r>
+            <w:proofErr w:type="spellEnd"/>
+            <w:r>
+              <w:rPr>
+                <w:rFonts w:ascii="Consolas" w:eastAsia="Times New Roman" w:hAnsi="Consolas" w:cs="Times New Roman"/>
+                <w:color w:val="9F978A"/>
+                <w:sz w:val="18"/>
+                <w:szCs w:val="18"/>
+                <w:lang w:eastAsia="en-DE"/>
+              </w:rPr>
+              <w:t>;</w:t>
             </w:r>
           </w:p>
         </w:tc>
@@ -5275,7 +6250,29 @@
                 <w:szCs w:val="18"/>
                 <w:lang w:eastAsia="en-DE"/>
               </w:rPr>
-              <w:t># Once located, the pointer to actual data `ob_bytes` is overwritten with the</w:t>
+              <w:t># Once located, the pointer to actual data `</w:t>
+            </w:r>
+            <w:proofErr w:type="spellStart"/>
+            <w:r>
+              <w:rPr>
+                <w:rFonts w:ascii="Consolas" w:eastAsia="Times New Roman" w:hAnsi="Consolas" w:cs="Times New Roman"/>
+                <w:color w:val="9F978A"/>
+                <w:sz w:val="18"/>
+                <w:szCs w:val="18"/>
+                <w:lang w:eastAsia="en-DE"/>
+              </w:rPr>
+              <w:t>ob_bytes</w:t>
+            </w:r>
+            <w:proofErr w:type="spellEnd"/>
+            <w:r>
+              <w:rPr>
+                <w:rFonts w:ascii="Consolas" w:eastAsia="Times New Roman" w:hAnsi="Consolas" w:cs="Times New Roman"/>
+                <w:color w:val="9F978A"/>
+                <w:sz w:val="18"/>
+                <w:szCs w:val="18"/>
+                <w:lang w:eastAsia="en-DE"/>
+              </w:rPr>
+              <w:t>` is overwritten with the</w:t>
             </w:r>
           </w:p>
         </w:tc>
@@ -5332,8 +6329,20 @@
                 <w:szCs w:val="18"/>
                 <w:lang w:eastAsia="en-DE"/>
               </w:rPr>
-              <w:t># address that we want to read or write. We then cycle through the list of byte</w:t>
-            </w:r>
+              <w:t xml:space="preserve"># address that we want to read or write. We then cycle through the list of </w:t>
+            </w:r>
+            <w:proofErr w:type="gramStart"/>
+            <w:r>
+              <w:rPr>
+                <w:rFonts w:ascii="Consolas" w:eastAsia="Times New Roman" w:hAnsi="Consolas" w:cs="Times New Roman"/>
+                <w:color w:val="9F978A"/>
+                <w:sz w:val="18"/>
+                <w:szCs w:val="18"/>
+                <w:lang w:eastAsia="en-DE"/>
+              </w:rPr>
+              <w:t>byte</w:t>
+            </w:r>
+            <w:proofErr w:type="gramEnd"/>
           </w:p>
         </w:tc>
       </w:tr>
@@ -5389,7 +6398,51 @@
                 <w:szCs w:val="18"/>
                 <w:lang w:eastAsia="en-DE"/>
               </w:rPr>
-              <w:t># arrays until we find the  one that has been corrupted. This bytearray is used</w:t>
+              <w:t xml:space="preserve"># arrays until we find </w:t>
+            </w:r>
+            <w:proofErr w:type="gramStart"/>
+            <w:r>
+              <w:rPr>
+                <w:rFonts w:ascii="Consolas" w:eastAsia="Times New Roman" w:hAnsi="Consolas" w:cs="Times New Roman"/>
+                <w:color w:val="9F978A"/>
+                <w:sz w:val="18"/>
+                <w:szCs w:val="18"/>
+                <w:lang w:eastAsia="en-DE"/>
+              </w:rPr>
+              <w:t>the  one</w:t>
+            </w:r>
+            <w:proofErr w:type="gramEnd"/>
+            <w:r>
+              <w:rPr>
+                <w:rFonts w:ascii="Consolas" w:eastAsia="Times New Roman" w:hAnsi="Consolas" w:cs="Times New Roman"/>
+                <w:color w:val="9F978A"/>
+                <w:sz w:val="18"/>
+                <w:szCs w:val="18"/>
+                <w:lang w:eastAsia="en-DE"/>
+              </w:rPr>
+              <w:t xml:space="preserve"> that has been corrupted. This </w:t>
+            </w:r>
+            <w:proofErr w:type="spellStart"/>
+            <w:r>
+              <w:rPr>
+                <w:rFonts w:ascii="Consolas" w:eastAsia="Times New Roman" w:hAnsi="Consolas" w:cs="Times New Roman"/>
+                <w:color w:val="9F978A"/>
+                <w:sz w:val="18"/>
+                <w:szCs w:val="18"/>
+                <w:lang w:eastAsia="en-DE"/>
+              </w:rPr>
+              <w:t>bytearray</w:t>
+            </w:r>
+            <w:proofErr w:type="spellEnd"/>
+            <w:r>
+              <w:rPr>
+                <w:rFonts w:ascii="Consolas" w:eastAsia="Times New Roman" w:hAnsi="Consolas" w:cs="Times New Roman"/>
+                <w:color w:val="9F978A"/>
+                <w:sz w:val="18"/>
+                <w:szCs w:val="18"/>
+                <w:lang w:eastAsia="en-DE"/>
+              </w:rPr>
+              <w:t xml:space="preserve"> is used</w:t>
             </w:r>
           </w:p>
         </w:tc>
@@ -5503,7 +6556,29 @@
                 <w:szCs w:val="18"/>
                 <w:lang w:eastAsia="en-DE"/>
               </w:rPr>
-              <w:t># `ob_bytes` back to its original value.</w:t>
+              <w:t># `</w:t>
+            </w:r>
+            <w:proofErr w:type="spellStart"/>
+            <w:r>
+              <w:rPr>
+                <w:rFonts w:ascii="Consolas" w:eastAsia="Times New Roman" w:hAnsi="Consolas" w:cs="Times New Roman"/>
+                <w:color w:val="9F978A"/>
+                <w:sz w:val="18"/>
+                <w:szCs w:val="18"/>
+                <w:lang w:eastAsia="en-DE"/>
+              </w:rPr>
+              <w:t>ob_bytes</w:t>
+            </w:r>
+            <w:proofErr w:type="spellEnd"/>
+            <w:r>
+              <w:rPr>
+                <w:rFonts w:ascii="Consolas" w:eastAsia="Times New Roman" w:hAnsi="Consolas" w:cs="Times New Roman"/>
+                <w:color w:val="9F978A"/>
+                <w:sz w:val="18"/>
+                <w:szCs w:val="18"/>
+                <w:lang w:eastAsia="en-DE"/>
+              </w:rPr>
+              <w:t>` back to its original value.</w:t>
             </w:r>
           </w:p>
         </w:tc>
@@ -5572,6 +6647,7 @@
               </w:rPr>
               <w:t xml:space="preserve"> </w:t>
             </w:r>
+            <w:proofErr w:type="spellStart"/>
             <w:r>
               <w:rPr>
                 <w:rFonts w:ascii="Consolas" w:eastAsia="Times New Roman" w:hAnsi="Consolas" w:cs="Times New Roman"/>
@@ -5580,17 +6656,52 @@
                 <w:szCs w:val="18"/>
                 <w:lang w:eastAsia="en-DE"/>
               </w:rPr>
-              <w:t>find_address</w:t>
-            </w:r>
-            <w:r>
-              <w:rPr>
-                <w:rFonts w:ascii="Consolas" w:eastAsia="Times New Roman" w:hAnsi="Consolas" w:cs="Times New Roman"/>
-                <w:color w:val="CECAC3"/>
-                <w:sz w:val="18"/>
-                <w:szCs w:val="18"/>
-                <w:lang w:eastAsia="en-DE"/>
-              </w:rPr>
-              <w:t>(addr, data</w:t>
+              <w:t>find_</w:t>
+            </w:r>
+            <w:proofErr w:type="gramStart"/>
+            <w:r>
+              <w:rPr>
+                <w:rFonts w:ascii="Consolas" w:eastAsia="Times New Roman" w:hAnsi="Consolas" w:cs="Times New Roman"/>
+                <w:color w:val="7D54C7"/>
+                <w:sz w:val="18"/>
+                <w:szCs w:val="18"/>
+                <w:lang w:eastAsia="en-DE"/>
+              </w:rPr>
+              <w:t>address</w:t>
+            </w:r>
+            <w:proofErr w:type="spellEnd"/>
+            <w:r>
+              <w:rPr>
+                <w:rFonts w:ascii="Consolas" w:eastAsia="Times New Roman" w:hAnsi="Consolas" w:cs="Times New Roman"/>
+                <w:color w:val="CECAC3"/>
+                <w:sz w:val="18"/>
+                <w:szCs w:val="18"/>
+                <w:lang w:eastAsia="en-DE"/>
+              </w:rPr>
+              <w:t>(</w:t>
+            </w:r>
+            <w:proofErr w:type="spellStart"/>
+            <w:proofErr w:type="gramEnd"/>
+            <w:r>
+              <w:rPr>
+                <w:rFonts w:ascii="Consolas" w:eastAsia="Times New Roman" w:hAnsi="Consolas" w:cs="Times New Roman"/>
+                <w:color w:val="CECAC3"/>
+                <w:sz w:val="18"/>
+                <w:szCs w:val="18"/>
+                <w:lang w:eastAsia="en-DE"/>
+              </w:rPr>
+              <w:t>addr</w:t>
+            </w:r>
+            <w:proofErr w:type="spellEnd"/>
+            <w:r>
+              <w:rPr>
+                <w:rFonts w:ascii="Consolas" w:eastAsia="Times New Roman" w:hAnsi="Consolas" w:cs="Times New Roman"/>
+                <w:color w:val="CECAC3"/>
+                <w:sz w:val="18"/>
+                <w:szCs w:val="18"/>
+                <w:lang w:eastAsia="en-DE"/>
+              </w:rPr>
+              <w:t>, data</w:t>
             </w:r>
             <w:r>
               <w:rPr>
@@ -5667,7 +6778,29 @@
                 <w:szCs w:val="18"/>
                 <w:lang w:eastAsia="en-DE"/>
               </w:rPr>
-              <w:t xml:space="preserve">    i </w:t>
+              <w:t xml:space="preserve">    </w:t>
+            </w:r>
+            <w:proofErr w:type="spellStart"/>
+            <w:r>
+              <w:rPr>
+                <w:rFonts w:ascii="Consolas" w:eastAsia="Times New Roman" w:hAnsi="Consolas" w:cs="Times New Roman"/>
+                <w:color w:val="CECAC3"/>
+                <w:sz w:val="18"/>
+                <w:szCs w:val="18"/>
+                <w:lang w:eastAsia="en-DE"/>
+              </w:rPr>
+              <w:t>i</w:t>
+            </w:r>
+            <w:proofErr w:type="spellEnd"/>
+            <w:r>
+              <w:rPr>
+                <w:rFonts w:ascii="Consolas" w:eastAsia="Times New Roman" w:hAnsi="Consolas" w:cs="Times New Roman"/>
+                <w:color w:val="CECAC3"/>
+                <w:sz w:val="18"/>
+                <w:szCs w:val="18"/>
+                <w:lang w:eastAsia="en-DE"/>
+              </w:rPr>
+              <w:t xml:space="preserve"> </w:t>
             </w:r>
             <w:r>
               <w:rPr>
@@ -6334,7 +7467,29 @@
                 <w:szCs w:val="18"/>
                 <w:lang w:eastAsia="en-DE"/>
               </w:rPr>
-              <w:t xml:space="preserve"> k, arr </w:t>
+              <w:t xml:space="preserve"> k, </w:t>
+            </w:r>
+            <w:proofErr w:type="spellStart"/>
+            <w:r>
+              <w:rPr>
+                <w:rFonts w:ascii="Consolas" w:eastAsia="Times New Roman" w:hAnsi="Consolas" w:cs="Times New Roman"/>
+                <w:color w:val="CECAC3"/>
+                <w:sz w:val="18"/>
+                <w:szCs w:val="18"/>
+                <w:lang w:eastAsia="en-DE"/>
+              </w:rPr>
+              <w:t>arr</w:t>
+            </w:r>
+            <w:proofErr w:type="spellEnd"/>
+            <w:r>
+              <w:rPr>
+                <w:rFonts w:ascii="Consolas" w:eastAsia="Times New Roman" w:hAnsi="Consolas" w:cs="Times New Roman"/>
+                <w:color w:val="CECAC3"/>
+                <w:sz w:val="18"/>
+                <w:szCs w:val="18"/>
+                <w:lang w:eastAsia="en-DE"/>
+              </w:rPr>
+              <w:t xml:space="preserve"> </w:t>
             </w:r>
             <w:r>
               <w:rPr>
@@ -6431,7 +7586,29 @@
                 <w:szCs w:val="18"/>
                 <w:lang w:eastAsia="en-DE"/>
               </w:rPr>
-              <w:t xml:space="preserve">        i </w:t>
+              <w:t xml:space="preserve">        </w:t>
+            </w:r>
+            <w:proofErr w:type="spellStart"/>
+            <w:r>
+              <w:rPr>
+                <w:rFonts w:ascii="Consolas" w:eastAsia="Times New Roman" w:hAnsi="Consolas" w:cs="Times New Roman"/>
+                <w:color w:val="CECAC3"/>
+                <w:sz w:val="18"/>
+                <w:szCs w:val="18"/>
+                <w:lang w:eastAsia="en-DE"/>
+              </w:rPr>
+              <w:t>i</w:t>
+            </w:r>
+            <w:proofErr w:type="spellEnd"/>
+            <w:r>
+              <w:rPr>
+                <w:rFonts w:ascii="Consolas" w:eastAsia="Times New Roman" w:hAnsi="Consolas" w:cs="Times New Roman"/>
+                <w:color w:val="CECAC3"/>
+                <w:sz w:val="18"/>
+                <w:szCs w:val="18"/>
+                <w:lang w:eastAsia="en-DE"/>
+              </w:rPr>
+              <w:t xml:space="preserve"> </w:t>
             </w:r>
             <w:r>
               <w:rPr>
@@ -6538,7 +7715,29 @@
                 <w:szCs w:val="18"/>
                 <w:lang w:eastAsia="en-DE"/>
               </w:rPr>
-              <w:t xml:space="preserve"> i </w:t>
+              <w:t xml:space="preserve"> </w:t>
+            </w:r>
+            <w:proofErr w:type="spellStart"/>
+            <w:r>
+              <w:rPr>
+                <w:rFonts w:ascii="Consolas" w:eastAsia="Times New Roman" w:hAnsi="Consolas" w:cs="Times New Roman"/>
+                <w:color w:val="CECAC3"/>
+                <w:sz w:val="18"/>
+                <w:szCs w:val="18"/>
+                <w:lang w:eastAsia="en-DE"/>
+              </w:rPr>
+              <w:t>i</w:t>
+            </w:r>
+            <w:proofErr w:type="spellEnd"/>
+            <w:r>
+              <w:rPr>
+                <w:rFonts w:ascii="Consolas" w:eastAsia="Times New Roman" w:hAnsi="Consolas" w:cs="Times New Roman"/>
+                <w:color w:val="CECAC3"/>
+                <w:sz w:val="18"/>
+                <w:szCs w:val="18"/>
+                <w:lang w:eastAsia="en-DE"/>
+              </w:rPr>
+              <w:t xml:space="preserve"> </w:t>
             </w:r>
             <w:r>
               <w:rPr>
@@ -6675,7 +7874,29 @@
                 <w:szCs w:val="18"/>
                 <w:lang w:eastAsia="en-DE"/>
               </w:rPr>
-              <w:t># Here we search for the signature of a PyByteArray structure</w:t>
+              <w:t xml:space="preserve"># Here we search for the signature of a </w:t>
+            </w:r>
+            <w:proofErr w:type="spellStart"/>
+            <w:r>
+              <w:rPr>
+                <w:rFonts w:ascii="Consolas" w:eastAsia="Times New Roman" w:hAnsi="Consolas" w:cs="Times New Roman"/>
+                <w:color w:val="9F978A"/>
+                <w:sz w:val="18"/>
+                <w:szCs w:val="18"/>
+                <w:lang w:eastAsia="en-DE"/>
+              </w:rPr>
+              <w:t>PyByteArray</w:t>
+            </w:r>
+            <w:proofErr w:type="spellEnd"/>
+            <w:r>
+              <w:rPr>
+                <w:rFonts w:ascii="Consolas" w:eastAsia="Times New Roman" w:hAnsi="Consolas" w:cs="Times New Roman"/>
+                <w:color w:val="9F978A"/>
+                <w:sz w:val="18"/>
+                <w:szCs w:val="18"/>
+                <w:lang w:eastAsia="en-DE"/>
+              </w:rPr>
+              <w:t xml:space="preserve"> structure</w:t>
             </w:r>
           </w:p>
         </w:tc>
@@ -6752,7 +7973,29 @@
                 <w:szCs w:val="18"/>
                 <w:lang w:eastAsia="en-DE"/>
               </w:rPr>
-              <w:t xml:space="preserve"> arr[</w:t>
+              <w:t xml:space="preserve"> </w:t>
+            </w:r>
+            <w:proofErr w:type="spellStart"/>
+            <w:r>
+              <w:rPr>
+                <w:rFonts w:ascii="Consolas" w:eastAsia="Times New Roman" w:hAnsi="Consolas" w:cs="Times New Roman"/>
+                <w:color w:val="CECAC3"/>
+                <w:sz w:val="18"/>
+                <w:szCs w:val="18"/>
+                <w:lang w:eastAsia="en-DE"/>
+              </w:rPr>
+              <w:t>arr</w:t>
+            </w:r>
+            <w:proofErr w:type="spellEnd"/>
+            <w:r>
+              <w:rPr>
+                <w:rFonts w:ascii="Consolas" w:eastAsia="Times New Roman" w:hAnsi="Consolas" w:cs="Times New Roman"/>
+                <w:color w:val="CECAC3"/>
+                <w:sz w:val="18"/>
+                <w:szCs w:val="18"/>
+                <w:lang w:eastAsia="en-DE"/>
+              </w:rPr>
+              <w:t>[</w:t>
             </w:r>
             <w:r>
               <w:rPr>
@@ -6772,7 +8015,30 @@
                 <w:szCs w:val="18"/>
                 <w:lang w:eastAsia="en-DE"/>
               </w:rPr>
-              <w:t>][i].</w:t>
+              <w:t>][</w:t>
+            </w:r>
+            <w:proofErr w:type="spellStart"/>
+            <w:r>
+              <w:rPr>
+                <w:rFonts w:ascii="Consolas" w:eastAsia="Times New Roman" w:hAnsi="Consolas" w:cs="Times New Roman"/>
+                <w:color w:val="CECAC3"/>
+                <w:sz w:val="18"/>
+                <w:szCs w:val="18"/>
+                <w:lang w:eastAsia="en-DE"/>
+              </w:rPr>
+              <w:t>i</w:t>
+            </w:r>
+            <w:proofErr w:type="spellEnd"/>
+            <w:proofErr w:type="gramStart"/>
+            <w:r>
+              <w:rPr>
+                <w:rFonts w:ascii="Consolas" w:eastAsia="Times New Roman" w:hAnsi="Consolas" w:cs="Times New Roman"/>
+                <w:color w:val="CECAC3"/>
+                <w:sz w:val="18"/>
+                <w:szCs w:val="18"/>
+                <w:lang w:eastAsia="en-DE"/>
+              </w:rPr>
+              <w:t>].</w:t>
             </w:r>
             <w:r>
               <w:rPr>
@@ -6784,6 +8050,7 @@
               </w:rPr>
               <w:t>find</w:t>
             </w:r>
+            <w:proofErr w:type="gramEnd"/>
             <w:r>
               <w:rPr>
                 <w:rFonts w:ascii="Consolas" w:eastAsia="Times New Roman" w:hAnsi="Consolas" w:cs="Times New Roman"/>
@@ -6794,6 +8061,7 @@
               </w:rPr>
               <w:t>(</w:t>
             </w:r>
+            <w:proofErr w:type="spellStart"/>
             <w:r>
               <w:rPr>
                 <w:rFonts w:ascii="Consolas" w:eastAsia="Times New Roman" w:hAnsi="Consolas" w:cs="Times New Roman"/>
@@ -6804,6 +8072,7 @@
               </w:rPr>
               <w:t>addr_to_str</w:t>
             </w:r>
+            <w:proofErr w:type="spellEnd"/>
             <w:r>
               <w:rPr>
                 <w:rFonts w:ascii="Consolas" w:eastAsia="Times New Roman" w:hAnsi="Consolas" w:cs="Times New Roman"/>
@@ -6842,8 +8111,20 @@
                 <w:szCs w:val="18"/>
                 <w:lang w:eastAsia="en-DE"/>
               </w:rPr>
-              <w:t># ob_refcnt</w:t>
-            </w:r>
+              <w:t xml:space="preserve"># </w:t>
+            </w:r>
+            <w:proofErr w:type="spellStart"/>
+            <w:r>
+              <w:rPr>
+                <w:rFonts w:ascii="Consolas" w:eastAsia="Times New Roman" w:hAnsi="Consolas" w:cs="Times New Roman"/>
+                <w:color w:val="9F978A"/>
+                <w:sz w:val="18"/>
+                <w:szCs w:val="18"/>
+                <w:lang w:eastAsia="en-DE"/>
+              </w:rPr>
+              <w:t>ob_refcnt</w:t>
+            </w:r>
+            <w:proofErr w:type="spellEnd"/>
           </w:p>
         </w:tc>
       </w:tr>
@@ -7026,7 +8307,29 @@
                 <w:szCs w:val="18"/>
                 <w:lang w:eastAsia="en-DE"/>
               </w:rPr>
-              <w:t xml:space="preserve">                arr[</w:t>
+              <w:t xml:space="preserve">                </w:t>
+            </w:r>
+            <w:proofErr w:type="spellStart"/>
+            <w:r>
+              <w:rPr>
+                <w:rFonts w:ascii="Consolas" w:eastAsia="Times New Roman" w:hAnsi="Consolas" w:cs="Times New Roman"/>
+                <w:color w:val="CECAC3"/>
+                <w:sz w:val="18"/>
+                <w:szCs w:val="18"/>
+                <w:lang w:eastAsia="en-DE"/>
+              </w:rPr>
+              <w:t>arr</w:t>
+            </w:r>
+            <w:proofErr w:type="spellEnd"/>
+            <w:r>
+              <w:rPr>
+                <w:rFonts w:ascii="Consolas" w:eastAsia="Times New Roman" w:hAnsi="Consolas" w:cs="Times New Roman"/>
+                <w:color w:val="CECAC3"/>
+                <w:sz w:val="18"/>
+                <w:szCs w:val="18"/>
+                <w:lang w:eastAsia="en-DE"/>
+              </w:rPr>
+              <w:t>[</w:t>
             </w:r>
             <w:r>
               <w:rPr>
@@ -7046,7 +8349,41 @@
                 <w:szCs w:val="18"/>
                 <w:lang w:eastAsia="en-DE"/>
               </w:rPr>
-              <w:t>][i][j</w:t>
+              <w:t>][</w:t>
+            </w:r>
+            <w:proofErr w:type="spellStart"/>
+            <w:proofErr w:type="gramStart"/>
+            <w:r>
+              <w:rPr>
+                <w:rFonts w:ascii="Consolas" w:eastAsia="Times New Roman" w:hAnsi="Consolas" w:cs="Times New Roman"/>
+                <w:color w:val="CECAC3"/>
+                <w:sz w:val="18"/>
+                <w:szCs w:val="18"/>
+                <w:lang w:eastAsia="en-DE"/>
+              </w:rPr>
+              <w:t>i</w:t>
+            </w:r>
+            <w:proofErr w:type="spellEnd"/>
+            <w:r>
+              <w:rPr>
+                <w:rFonts w:ascii="Consolas" w:eastAsia="Times New Roman" w:hAnsi="Consolas" w:cs="Times New Roman"/>
+                <w:color w:val="CECAC3"/>
+                <w:sz w:val="18"/>
+                <w:szCs w:val="18"/>
+                <w:lang w:eastAsia="en-DE"/>
+              </w:rPr>
+              <w:t>][</w:t>
+            </w:r>
+            <w:proofErr w:type="gramEnd"/>
+            <w:r>
+              <w:rPr>
+                <w:rFonts w:ascii="Consolas" w:eastAsia="Times New Roman" w:hAnsi="Consolas" w:cs="Times New Roman"/>
+                <w:color w:val="CECAC3"/>
+                <w:sz w:val="18"/>
+                <w:szCs w:val="18"/>
+                <w:lang w:eastAsia="en-DE"/>
+              </w:rPr>
+              <w:t>j</w:t>
             </w:r>
             <w:r>
               <w:rPr>
@@ -7108,6 +8445,7 @@
               </w:rPr>
               <w:t xml:space="preserve"> </w:t>
             </w:r>
+            <w:proofErr w:type="spellStart"/>
             <w:r>
               <w:rPr>
                 <w:rFonts w:ascii="Consolas" w:eastAsia="Times New Roman" w:hAnsi="Consolas" w:cs="Times New Roman"/>
@@ -7118,6 +8456,7 @@
               </w:rPr>
               <w:t>addr_to_str</w:t>
             </w:r>
+            <w:proofErr w:type="spellEnd"/>
             <w:r>
               <w:rPr>
                 <w:rFonts w:ascii="Consolas" w:eastAsia="Times New Roman" w:hAnsi="Consolas" w:cs="Times New Roman"/>
@@ -7156,8 +8495,20 @@
                 <w:szCs w:val="18"/>
                 <w:lang w:eastAsia="en-DE"/>
               </w:rPr>
-              <w:t># ob_size</w:t>
-            </w:r>
+              <w:t xml:space="preserve"># </w:t>
+            </w:r>
+            <w:proofErr w:type="spellStart"/>
+            <w:r>
+              <w:rPr>
+                <w:rFonts w:ascii="Consolas" w:eastAsia="Times New Roman" w:hAnsi="Consolas" w:cs="Times New Roman"/>
+                <w:color w:val="9F978A"/>
+                <w:sz w:val="18"/>
+                <w:szCs w:val="18"/>
+                <w:lang w:eastAsia="en-DE"/>
+              </w:rPr>
+              <w:t>ob_size</w:t>
+            </w:r>
+            <w:proofErr w:type="spellEnd"/>
           </w:p>
         </w:tc>
       </w:tr>
@@ -7213,7 +8564,29 @@
                 <w:szCs w:val="18"/>
                 <w:lang w:eastAsia="en-DE"/>
               </w:rPr>
-              <w:t xml:space="preserve">                arr[</w:t>
+              <w:t xml:space="preserve">                </w:t>
+            </w:r>
+            <w:proofErr w:type="spellStart"/>
+            <w:r>
+              <w:rPr>
+                <w:rFonts w:ascii="Consolas" w:eastAsia="Times New Roman" w:hAnsi="Consolas" w:cs="Times New Roman"/>
+                <w:color w:val="CECAC3"/>
+                <w:sz w:val="18"/>
+                <w:szCs w:val="18"/>
+                <w:lang w:eastAsia="en-DE"/>
+              </w:rPr>
+              <w:t>arr</w:t>
+            </w:r>
+            <w:proofErr w:type="spellEnd"/>
+            <w:r>
+              <w:rPr>
+                <w:rFonts w:ascii="Consolas" w:eastAsia="Times New Roman" w:hAnsi="Consolas" w:cs="Times New Roman"/>
+                <w:color w:val="CECAC3"/>
+                <w:sz w:val="18"/>
+                <w:szCs w:val="18"/>
+                <w:lang w:eastAsia="en-DE"/>
+              </w:rPr>
+              <w:t>[</w:t>
             </w:r>
             <w:r>
               <w:rPr>
@@ -7233,7 +8606,41 @@
                 <w:szCs w:val="18"/>
                 <w:lang w:eastAsia="en-DE"/>
               </w:rPr>
-              <w:t>][i][j</w:t>
+              <w:t>][</w:t>
+            </w:r>
+            <w:proofErr w:type="spellStart"/>
+            <w:proofErr w:type="gramStart"/>
+            <w:r>
+              <w:rPr>
+                <w:rFonts w:ascii="Consolas" w:eastAsia="Times New Roman" w:hAnsi="Consolas" w:cs="Times New Roman"/>
+                <w:color w:val="CECAC3"/>
+                <w:sz w:val="18"/>
+                <w:szCs w:val="18"/>
+                <w:lang w:eastAsia="en-DE"/>
+              </w:rPr>
+              <w:t>i</w:t>
+            </w:r>
+            <w:proofErr w:type="spellEnd"/>
+            <w:r>
+              <w:rPr>
+                <w:rFonts w:ascii="Consolas" w:eastAsia="Times New Roman" w:hAnsi="Consolas" w:cs="Times New Roman"/>
+                <w:color w:val="CECAC3"/>
+                <w:sz w:val="18"/>
+                <w:szCs w:val="18"/>
+                <w:lang w:eastAsia="en-DE"/>
+              </w:rPr>
+              <w:t>][</w:t>
+            </w:r>
+            <w:proofErr w:type="gramEnd"/>
+            <w:r>
+              <w:rPr>
+                <w:rFonts w:ascii="Consolas" w:eastAsia="Times New Roman" w:hAnsi="Consolas" w:cs="Times New Roman"/>
+                <w:color w:val="CECAC3"/>
+                <w:sz w:val="18"/>
+                <w:szCs w:val="18"/>
+                <w:lang w:eastAsia="en-DE"/>
+              </w:rPr>
+              <w:t>j</w:t>
             </w:r>
             <w:r>
               <w:rPr>
@@ -7295,6 +8702,7 @@
               </w:rPr>
               <w:t xml:space="preserve"> </w:t>
             </w:r>
+            <w:proofErr w:type="spellStart"/>
             <w:r>
               <w:rPr>
                 <w:rFonts w:ascii="Consolas" w:eastAsia="Times New Roman" w:hAnsi="Consolas" w:cs="Times New Roman"/>
@@ -7305,6 +8713,7 @@
               </w:rPr>
               <w:t>addr_to_str</w:t>
             </w:r>
+            <w:proofErr w:type="spellEnd"/>
             <w:r>
               <w:rPr>
                 <w:rFonts w:ascii="Consolas" w:eastAsia="Times New Roman" w:hAnsi="Consolas" w:cs="Times New Roman"/>
@@ -7343,8 +8752,20 @@
                 <w:szCs w:val="18"/>
                 <w:lang w:eastAsia="en-DE"/>
               </w:rPr>
-              <w:t># ob_alloc</w:t>
-            </w:r>
+              <w:t xml:space="preserve"># </w:t>
+            </w:r>
+            <w:proofErr w:type="spellStart"/>
+            <w:r>
+              <w:rPr>
+                <w:rFonts w:ascii="Consolas" w:eastAsia="Times New Roman" w:hAnsi="Consolas" w:cs="Times New Roman"/>
+                <w:color w:val="9F978A"/>
+                <w:sz w:val="18"/>
+                <w:szCs w:val="18"/>
+                <w:lang w:eastAsia="en-DE"/>
+              </w:rPr>
+              <w:t>ob_alloc</w:t>
+            </w:r>
+            <w:proofErr w:type="spellEnd"/>
           </w:p>
         </w:tc>
       </w:tr>
@@ -7467,7 +8888,29 @@
                 <w:szCs w:val="18"/>
                 <w:lang w:eastAsia="en-DE"/>
               </w:rPr>
-              <w:t xml:space="preserve">            idx_bytes </w:t>
+              <w:t xml:space="preserve">            </w:t>
+            </w:r>
+            <w:proofErr w:type="spellStart"/>
+            <w:r>
+              <w:rPr>
+                <w:rFonts w:ascii="Consolas" w:eastAsia="Times New Roman" w:hAnsi="Consolas" w:cs="Times New Roman"/>
+                <w:color w:val="CECAC3"/>
+                <w:sz w:val="18"/>
+                <w:szCs w:val="18"/>
+                <w:lang w:eastAsia="en-DE"/>
+              </w:rPr>
+              <w:t>idx_bytes</w:t>
+            </w:r>
+            <w:proofErr w:type="spellEnd"/>
+            <w:r>
+              <w:rPr>
+                <w:rFonts w:ascii="Consolas" w:eastAsia="Times New Roman" w:hAnsi="Consolas" w:cs="Times New Roman"/>
+                <w:color w:val="CECAC3"/>
+                <w:sz w:val="18"/>
+                <w:szCs w:val="18"/>
+                <w:lang w:eastAsia="en-DE"/>
+              </w:rPr>
+              <w:t xml:space="preserve"> </w:t>
             </w:r>
             <w:r>
               <w:rPr>
@@ -7517,8 +8960,20 @@
                 <w:szCs w:val="18"/>
                 <w:lang w:eastAsia="en-DE"/>
               </w:rPr>
-              <w:t># ob_bytes</w:t>
-            </w:r>
+              <w:t xml:space="preserve"># </w:t>
+            </w:r>
+            <w:proofErr w:type="spellStart"/>
+            <w:r>
+              <w:rPr>
+                <w:rFonts w:ascii="Consolas" w:eastAsia="Times New Roman" w:hAnsi="Consolas" w:cs="Times New Roman"/>
+                <w:color w:val="9F978A"/>
+                <w:sz w:val="18"/>
+                <w:szCs w:val="18"/>
+                <w:lang w:eastAsia="en-DE"/>
+              </w:rPr>
+              <w:t>ob_bytes</w:t>
+            </w:r>
+            <w:proofErr w:type="spellEnd"/>
           </w:p>
         </w:tc>
       </w:tr>
@@ -7642,7 +9097,51 @@
                 <w:szCs w:val="18"/>
                 <w:lang w:eastAsia="en-DE"/>
               </w:rPr>
-              <w:t># Save an unclobbered copy of the bytearray metadata</w:t>
+              <w:t xml:space="preserve"># Save an </w:t>
+            </w:r>
+            <w:proofErr w:type="spellStart"/>
+            <w:r>
+              <w:rPr>
+                <w:rFonts w:ascii="Consolas" w:eastAsia="Times New Roman" w:hAnsi="Consolas" w:cs="Times New Roman"/>
+                <w:color w:val="9F978A"/>
+                <w:sz w:val="18"/>
+                <w:szCs w:val="18"/>
+                <w:lang w:eastAsia="en-DE"/>
+              </w:rPr>
+              <w:t>unclobbered</w:t>
+            </w:r>
+            <w:proofErr w:type="spellEnd"/>
+            <w:r>
+              <w:rPr>
+                <w:rFonts w:ascii="Consolas" w:eastAsia="Times New Roman" w:hAnsi="Consolas" w:cs="Times New Roman"/>
+                <w:color w:val="9F978A"/>
+                <w:sz w:val="18"/>
+                <w:szCs w:val="18"/>
+                <w:lang w:eastAsia="en-DE"/>
+              </w:rPr>
+              <w:t xml:space="preserve"> copy of the </w:t>
+            </w:r>
+            <w:proofErr w:type="spellStart"/>
+            <w:r>
+              <w:rPr>
+                <w:rFonts w:ascii="Consolas" w:eastAsia="Times New Roman" w:hAnsi="Consolas" w:cs="Times New Roman"/>
+                <w:color w:val="9F978A"/>
+                <w:sz w:val="18"/>
+                <w:szCs w:val="18"/>
+                <w:lang w:eastAsia="en-DE"/>
+              </w:rPr>
+              <w:t>bytearray</w:t>
+            </w:r>
+            <w:proofErr w:type="spellEnd"/>
+            <w:r>
+              <w:rPr>
+                <w:rFonts w:ascii="Consolas" w:eastAsia="Times New Roman" w:hAnsi="Consolas" w:cs="Times New Roman"/>
+                <w:color w:val="9F978A"/>
+                <w:sz w:val="18"/>
+                <w:szCs w:val="18"/>
+                <w:lang w:eastAsia="en-DE"/>
+              </w:rPr>
+              <w:t xml:space="preserve"> metadata</w:t>
             </w:r>
           </w:p>
         </w:tc>
@@ -7699,7 +9198,29 @@
                 <w:szCs w:val="18"/>
                 <w:lang w:eastAsia="en-DE"/>
               </w:rPr>
-              <w:t xml:space="preserve">            saved_metadata </w:t>
+              <w:t xml:space="preserve">            </w:t>
+            </w:r>
+            <w:proofErr w:type="spellStart"/>
+            <w:r>
+              <w:rPr>
+                <w:rFonts w:ascii="Consolas" w:eastAsia="Times New Roman" w:hAnsi="Consolas" w:cs="Times New Roman"/>
+                <w:color w:val="CECAC3"/>
+                <w:sz w:val="18"/>
+                <w:szCs w:val="18"/>
+                <w:lang w:eastAsia="en-DE"/>
+              </w:rPr>
+              <w:t>saved_metadata</w:t>
+            </w:r>
+            <w:proofErr w:type="spellEnd"/>
+            <w:r>
+              <w:rPr>
+                <w:rFonts w:ascii="Consolas" w:eastAsia="Times New Roman" w:hAnsi="Consolas" w:cs="Times New Roman"/>
+                <w:color w:val="CECAC3"/>
+                <w:sz w:val="18"/>
+                <w:szCs w:val="18"/>
+                <w:lang w:eastAsia="en-DE"/>
+              </w:rPr>
+              <w:t xml:space="preserve"> </w:t>
             </w:r>
             <w:r>
               <w:rPr>
@@ -7739,7 +9260,29 @@
                 <w:szCs w:val="18"/>
                 <w:lang w:eastAsia="en-DE"/>
               </w:rPr>
-              <w:t>][i]</w:t>
+              <w:t>][</w:t>
+            </w:r>
+            <w:proofErr w:type="spellStart"/>
+            <w:r>
+              <w:rPr>
+                <w:rFonts w:ascii="Consolas" w:eastAsia="Times New Roman" w:hAnsi="Consolas" w:cs="Times New Roman"/>
+                <w:color w:val="CECAC3"/>
+                <w:sz w:val="18"/>
+                <w:szCs w:val="18"/>
+                <w:lang w:eastAsia="en-DE"/>
+              </w:rPr>
+              <w:t>i</w:t>
+            </w:r>
+            <w:proofErr w:type="spellEnd"/>
+            <w:r>
+              <w:rPr>
+                <w:rFonts w:ascii="Consolas" w:eastAsia="Times New Roman" w:hAnsi="Consolas" w:cs="Times New Roman"/>
+                <w:color w:val="CECAC3"/>
+                <w:sz w:val="18"/>
+                <w:szCs w:val="18"/>
+                <w:lang w:eastAsia="en-DE"/>
+              </w:rPr>
+              <w:t>]</w:t>
             </w:r>
           </w:p>
         </w:tc>
@@ -7864,7 +9407,51 @@
                 <w:szCs w:val="18"/>
                 <w:lang w:eastAsia="en-DE"/>
               </w:rPr>
-              <w:t># Overwrite the ob_bytes pointer with the provded address</w:t>
+              <w:t xml:space="preserve"># Overwrite the </w:t>
+            </w:r>
+            <w:proofErr w:type="spellStart"/>
+            <w:r>
+              <w:rPr>
+                <w:rFonts w:ascii="Consolas" w:eastAsia="Times New Roman" w:hAnsi="Consolas" w:cs="Times New Roman"/>
+                <w:color w:val="9F978A"/>
+                <w:sz w:val="18"/>
+                <w:szCs w:val="18"/>
+                <w:lang w:eastAsia="en-DE"/>
+              </w:rPr>
+              <w:t>ob_bytes</w:t>
+            </w:r>
+            <w:proofErr w:type="spellEnd"/>
+            <w:r>
+              <w:rPr>
+                <w:rFonts w:ascii="Consolas" w:eastAsia="Times New Roman" w:hAnsi="Consolas" w:cs="Times New Roman"/>
+                <w:color w:val="9F978A"/>
+                <w:sz w:val="18"/>
+                <w:szCs w:val="18"/>
+                <w:lang w:eastAsia="en-DE"/>
+              </w:rPr>
+              <w:t xml:space="preserve"> pointer with the </w:t>
+            </w:r>
+            <w:proofErr w:type="spellStart"/>
+            <w:r>
+              <w:rPr>
+                <w:rFonts w:ascii="Consolas" w:eastAsia="Times New Roman" w:hAnsi="Consolas" w:cs="Times New Roman"/>
+                <w:color w:val="9F978A"/>
+                <w:sz w:val="18"/>
+                <w:szCs w:val="18"/>
+                <w:lang w:eastAsia="en-DE"/>
+              </w:rPr>
+              <w:t>provded</w:t>
+            </w:r>
+            <w:proofErr w:type="spellEnd"/>
+            <w:r>
+              <w:rPr>
+                <w:rFonts w:ascii="Consolas" w:eastAsia="Times New Roman" w:hAnsi="Consolas" w:cs="Times New Roman"/>
+                <w:color w:val="9F978A"/>
+                <w:sz w:val="18"/>
+                <w:szCs w:val="18"/>
+                <w:lang w:eastAsia="en-DE"/>
+              </w:rPr>
+              <w:t xml:space="preserve"> address</w:t>
             </w:r>
           </w:p>
         </w:tc>
@@ -7921,7 +9508,29 @@
                 <w:szCs w:val="18"/>
                 <w:lang w:eastAsia="en-DE"/>
               </w:rPr>
-              <w:t xml:space="preserve">            addr_string </w:t>
+              <w:t xml:space="preserve">            </w:t>
+            </w:r>
+            <w:proofErr w:type="spellStart"/>
+            <w:r>
+              <w:rPr>
+                <w:rFonts w:ascii="Consolas" w:eastAsia="Times New Roman" w:hAnsi="Consolas" w:cs="Times New Roman"/>
+                <w:color w:val="CECAC3"/>
+                <w:sz w:val="18"/>
+                <w:szCs w:val="18"/>
+                <w:lang w:eastAsia="en-DE"/>
+              </w:rPr>
+              <w:t>addr_string</w:t>
+            </w:r>
+            <w:proofErr w:type="spellEnd"/>
+            <w:r>
+              <w:rPr>
+                <w:rFonts w:ascii="Consolas" w:eastAsia="Times New Roman" w:hAnsi="Consolas" w:cs="Times New Roman"/>
+                <w:color w:val="CECAC3"/>
+                <w:sz w:val="18"/>
+                <w:szCs w:val="18"/>
+                <w:lang w:eastAsia="en-DE"/>
+              </w:rPr>
+              <w:t xml:space="preserve"> </w:t>
             </w:r>
             <w:r>
               <w:rPr>
@@ -7943,6 +9552,7 @@
               </w:rPr>
               <w:t xml:space="preserve"> </w:t>
             </w:r>
+            <w:proofErr w:type="spellStart"/>
             <w:r>
               <w:rPr>
                 <w:rFonts w:ascii="Consolas" w:eastAsia="Times New Roman" w:hAnsi="Consolas" w:cs="Times New Roman"/>
@@ -7953,15 +9563,38 @@
               </w:rPr>
               <w:t>addr_to_str</w:t>
             </w:r>
-            <w:r>
-              <w:rPr>
-                <w:rFonts w:ascii="Consolas" w:eastAsia="Times New Roman" w:hAnsi="Consolas" w:cs="Times New Roman"/>
-                <w:color w:val="CECAC3"/>
-                <w:sz w:val="18"/>
-                <w:szCs w:val="18"/>
-                <w:lang w:eastAsia="en-DE"/>
-              </w:rPr>
-              <w:t>(addr)</w:t>
+            <w:proofErr w:type="spellEnd"/>
+            <w:r>
+              <w:rPr>
+                <w:rFonts w:ascii="Consolas" w:eastAsia="Times New Roman" w:hAnsi="Consolas" w:cs="Times New Roman"/>
+                <w:color w:val="CECAC3"/>
+                <w:sz w:val="18"/>
+                <w:szCs w:val="18"/>
+                <w:lang w:eastAsia="en-DE"/>
+              </w:rPr>
+              <w:t>(</w:t>
+            </w:r>
+            <w:proofErr w:type="spellStart"/>
+            <w:r>
+              <w:rPr>
+                <w:rFonts w:ascii="Consolas" w:eastAsia="Times New Roman" w:hAnsi="Consolas" w:cs="Times New Roman"/>
+                <w:color w:val="CECAC3"/>
+                <w:sz w:val="18"/>
+                <w:szCs w:val="18"/>
+                <w:lang w:eastAsia="en-DE"/>
+              </w:rPr>
+              <w:t>addr</w:t>
+            </w:r>
+            <w:proofErr w:type="spellEnd"/>
+            <w:r>
+              <w:rPr>
+                <w:rFonts w:ascii="Consolas" w:eastAsia="Times New Roman" w:hAnsi="Consolas" w:cs="Times New Roman"/>
+                <w:color w:val="CECAC3"/>
+                <w:sz w:val="18"/>
+                <w:szCs w:val="18"/>
+                <w:lang w:eastAsia="en-DE"/>
+              </w:rPr>
+              <w:t>)</w:t>
             </w:r>
           </w:p>
         </w:tc>
@@ -8018,7 +9651,29 @@
                 <w:szCs w:val="18"/>
                 <w:lang w:eastAsia="en-DE"/>
               </w:rPr>
-              <w:t xml:space="preserve">            new_metadata </w:t>
+              <w:t xml:space="preserve">            </w:t>
+            </w:r>
+            <w:proofErr w:type="spellStart"/>
+            <w:r>
+              <w:rPr>
+                <w:rFonts w:ascii="Consolas" w:eastAsia="Times New Roman" w:hAnsi="Consolas" w:cs="Times New Roman"/>
+                <w:color w:val="CECAC3"/>
+                <w:sz w:val="18"/>
+                <w:szCs w:val="18"/>
+                <w:lang w:eastAsia="en-DE"/>
+              </w:rPr>
+              <w:t>new_metadata</w:t>
+            </w:r>
+            <w:proofErr w:type="spellEnd"/>
+            <w:r>
+              <w:rPr>
+                <w:rFonts w:ascii="Consolas" w:eastAsia="Times New Roman" w:hAnsi="Consolas" w:cs="Times New Roman"/>
+                <w:color w:val="CECAC3"/>
+                <w:sz w:val="18"/>
+                <w:szCs w:val="18"/>
+                <w:lang w:eastAsia="en-DE"/>
+              </w:rPr>
+              <w:t xml:space="preserve"> </w:t>
             </w:r>
             <w:r>
               <w:rPr>
@@ -8038,8 +9693,31 @@
                 <w:szCs w:val="18"/>
                 <w:lang w:eastAsia="en-DE"/>
               </w:rPr>
-              <w:t xml:space="preserve"> (saved_metadata[</w:t>
-            </w:r>
+              <w:t xml:space="preserve"> (</w:t>
+            </w:r>
+            <w:proofErr w:type="spellStart"/>
+            <w:r>
+              <w:rPr>
+                <w:rFonts w:ascii="Consolas" w:eastAsia="Times New Roman" w:hAnsi="Consolas" w:cs="Times New Roman"/>
+                <w:color w:val="CECAC3"/>
+                <w:sz w:val="18"/>
+                <w:szCs w:val="18"/>
+                <w:lang w:eastAsia="en-DE"/>
+              </w:rPr>
+              <w:t>saved_metadata</w:t>
+            </w:r>
+            <w:proofErr w:type="spellEnd"/>
+            <w:r>
+              <w:rPr>
+                <w:rFonts w:ascii="Consolas" w:eastAsia="Times New Roman" w:hAnsi="Consolas" w:cs="Times New Roman"/>
+                <w:color w:val="CECAC3"/>
+                <w:sz w:val="18"/>
+                <w:szCs w:val="18"/>
+                <w:lang w:eastAsia="en-DE"/>
+              </w:rPr>
+              <w:t>[</w:t>
+            </w:r>
+            <w:proofErr w:type="gramStart"/>
             <w:r>
               <w:rPr>
                 <w:rFonts w:ascii="Consolas" w:eastAsia="Times New Roman" w:hAnsi="Consolas" w:cs="Times New Roman"/>
@@ -8058,7 +9736,18 @@
                 <w:szCs w:val="18"/>
                 <w:lang w:eastAsia="en-DE"/>
               </w:rPr>
-              <w:t xml:space="preserve">:idx_bytes] </w:t>
+              <w:t>:idx</w:t>
+            </w:r>
+            <w:proofErr w:type="gramEnd"/>
+            <w:r>
+              <w:rPr>
+                <w:rFonts w:ascii="Consolas" w:eastAsia="Times New Roman" w:hAnsi="Consolas" w:cs="Times New Roman"/>
+                <w:color w:val="CECAC3"/>
+                <w:sz w:val="18"/>
+                <w:szCs w:val="18"/>
+                <w:lang w:eastAsia="en-DE"/>
+              </w:rPr>
+              <w:t xml:space="preserve">_bytes] </w:t>
             </w:r>
             <w:r>
               <w:rPr>
@@ -8125,7 +9814,29 @@
                 <w:szCs w:val="18"/>
                 <w:lang w:eastAsia="en-DE"/>
               </w:rPr>
-              <w:t xml:space="preserve">                     addr_string </w:t>
+              <w:t xml:space="preserve">                     </w:t>
+            </w:r>
+            <w:proofErr w:type="spellStart"/>
+            <w:r>
+              <w:rPr>
+                <w:rFonts w:ascii="Consolas" w:eastAsia="Times New Roman" w:hAnsi="Consolas" w:cs="Times New Roman"/>
+                <w:color w:val="CECAC3"/>
+                <w:sz w:val="18"/>
+                <w:szCs w:val="18"/>
+                <w:lang w:eastAsia="en-DE"/>
+              </w:rPr>
+              <w:t>addr_string</w:t>
+            </w:r>
+            <w:proofErr w:type="spellEnd"/>
+            <w:r>
+              <w:rPr>
+                <w:rFonts w:ascii="Consolas" w:eastAsia="Times New Roman" w:hAnsi="Consolas" w:cs="Times New Roman"/>
+                <w:color w:val="CECAC3"/>
+                <w:sz w:val="18"/>
+                <w:szCs w:val="18"/>
+                <w:lang w:eastAsia="en-DE"/>
+              </w:rPr>
+              <w:t xml:space="preserve"> </w:t>
             </w:r>
             <w:r>
               <w:rPr>
@@ -8192,7 +9903,29 @@
                 <w:szCs w:val="18"/>
                 <w:lang w:eastAsia="en-DE"/>
               </w:rPr>
-              <w:t xml:space="preserve">                     saved_metadata[idx_bytes</w:t>
+              <w:t xml:space="preserve">                     </w:t>
+            </w:r>
+            <w:proofErr w:type="spellStart"/>
+            <w:r>
+              <w:rPr>
+                <w:rFonts w:ascii="Consolas" w:eastAsia="Times New Roman" w:hAnsi="Consolas" w:cs="Times New Roman"/>
+                <w:color w:val="CECAC3"/>
+                <w:sz w:val="18"/>
+                <w:szCs w:val="18"/>
+                <w:lang w:eastAsia="en-DE"/>
+              </w:rPr>
+              <w:t>saved_metadata</w:t>
+            </w:r>
+            <w:proofErr w:type="spellEnd"/>
+            <w:r>
+              <w:rPr>
+                <w:rFonts w:ascii="Consolas" w:eastAsia="Times New Roman" w:hAnsi="Consolas" w:cs="Times New Roman"/>
+                <w:color w:val="CECAC3"/>
+                <w:sz w:val="18"/>
+                <w:szCs w:val="18"/>
+                <w:lang w:eastAsia="en-DE"/>
+              </w:rPr>
+              <w:t>[idx_bytes</w:t>
             </w:r>
             <w:r>
               <w:rPr>
@@ -8289,7 +10022,29 @@
                 <w:szCs w:val="18"/>
                 <w:lang w:eastAsia="en-DE"/>
               </w:rPr>
-              <w:t xml:space="preserve">][i] </w:t>
+              <w:t>][</w:t>
+            </w:r>
+            <w:proofErr w:type="spellStart"/>
+            <w:r>
+              <w:rPr>
+                <w:rFonts w:ascii="Consolas" w:eastAsia="Times New Roman" w:hAnsi="Consolas" w:cs="Times New Roman"/>
+                <w:color w:val="CECAC3"/>
+                <w:sz w:val="18"/>
+                <w:szCs w:val="18"/>
+                <w:lang w:eastAsia="en-DE"/>
+              </w:rPr>
+              <w:t>i</w:t>
+            </w:r>
+            <w:proofErr w:type="spellEnd"/>
+            <w:r>
+              <w:rPr>
+                <w:rFonts w:ascii="Consolas" w:eastAsia="Times New Roman" w:hAnsi="Consolas" w:cs="Times New Roman"/>
+                <w:color w:val="CECAC3"/>
+                <w:sz w:val="18"/>
+                <w:szCs w:val="18"/>
+                <w:lang w:eastAsia="en-DE"/>
+              </w:rPr>
+              <w:t xml:space="preserve">] </w:t>
             </w:r>
             <w:r>
               <w:rPr>
@@ -8309,8 +10064,20 @@
                 <w:szCs w:val="18"/>
                 <w:lang w:eastAsia="en-DE"/>
               </w:rPr>
-              <w:t xml:space="preserve"> new_metadata</w:t>
-            </w:r>
+              <w:t xml:space="preserve"> </w:t>
+            </w:r>
+            <w:proofErr w:type="spellStart"/>
+            <w:r>
+              <w:rPr>
+                <w:rFonts w:ascii="Consolas" w:eastAsia="Times New Roman" w:hAnsi="Consolas" w:cs="Times New Roman"/>
+                <w:color w:val="CECAC3"/>
+                <w:sz w:val="18"/>
+                <w:szCs w:val="18"/>
+                <w:lang w:eastAsia="en-DE"/>
+              </w:rPr>
+              <w:t>new_metadata</w:t>
+            </w:r>
+            <w:proofErr w:type="spellEnd"/>
           </w:p>
         </w:tc>
       </w:tr>
@@ -8531,7 +10298,29 @@
                 <w:szCs w:val="18"/>
                 <w:lang w:eastAsia="en-DE"/>
               </w:rPr>
-              <w:t xml:space="preserve"> bytearray_ </w:t>
+              <w:t xml:space="preserve"> </w:t>
+            </w:r>
+            <w:proofErr w:type="spellStart"/>
+            <w:r>
+              <w:rPr>
+                <w:rFonts w:ascii="Consolas" w:eastAsia="Times New Roman" w:hAnsi="Consolas" w:cs="Times New Roman"/>
+                <w:color w:val="CECAC3"/>
+                <w:sz w:val="18"/>
+                <w:szCs w:val="18"/>
+                <w:lang w:eastAsia="en-DE"/>
+              </w:rPr>
+              <w:t>bytearray</w:t>
+            </w:r>
+            <w:proofErr w:type="spellEnd"/>
+            <w:r>
+              <w:rPr>
+                <w:rFonts w:ascii="Consolas" w:eastAsia="Times New Roman" w:hAnsi="Consolas" w:cs="Times New Roman"/>
+                <w:color w:val="CECAC3"/>
+                <w:sz w:val="18"/>
+                <w:szCs w:val="18"/>
+                <w:lang w:eastAsia="en-DE"/>
+              </w:rPr>
+              <w:t xml:space="preserve">_ </w:t>
             </w:r>
             <w:r>
               <w:rPr>
@@ -8551,7 +10340,29 @@
                 <w:szCs w:val="18"/>
                 <w:lang w:eastAsia="en-DE"/>
               </w:rPr>
-              <w:t xml:space="preserve"> bytearrays:</w:t>
+              <w:t xml:space="preserve"> </w:t>
+            </w:r>
+            <w:proofErr w:type="spellStart"/>
+            <w:r>
+              <w:rPr>
+                <w:rFonts w:ascii="Consolas" w:eastAsia="Times New Roman" w:hAnsi="Consolas" w:cs="Times New Roman"/>
+                <w:color w:val="CECAC3"/>
+                <w:sz w:val="18"/>
+                <w:szCs w:val="18"/>
+                <w:lang w:eastAsia="en-DE"/>
+              </w:rPr>
+              <w:t>bytearrays</w:t>
+            </w:r>
+            <w:proofErr w:type="spellEnd"/>
+            <w:r>
+              <w:rPr>
+                <w:rFonts w:ascii="Consolas" w:eastAsia="Times New Roman" w:hAnsi="Consolas" w:cs="Times New Roman"/>
+                <w:color w:val="CECAC3"/>
+                <w:sz w:val="18"/>
+                <w:szCs w:val="18"/>
+                <w:lang w:eastAsia="en-DE"/>
+              </w:rPr>
+              <w:t>:</w:t>
             </w:r>
           </w:p>
         </w:tc>
@@ -8762,7 +10573,29 @@
                 <w:szCs w:val="18"/>
                 <w:lang w:eastAsia="en-DE"/>
               </w:rPr>
-              <w:t># find_address invocation because we don't want to</w:t>
+              <w:t xml:space="preserve"># </w:t>
+            </w:r>
+            <w:proofErr w:type="spellStart"/>
+            <w:r>
+              <w:rPr>
+                <w:rFonts w:ascii="Consolas" w:eastAsia="Times New Roman" w:hAnsi="Consolas" w:cs="Times New Roman"/>
+                <w:color w:val="9F978A"/>
+                <w:sz w:val="18"/>
+                <w:szCs w:val="18"/>
+                <w:lang w:eastAsia="en-DE"/>
+              </w:rPr>
+              <w:t>find_address</w:t>
+            </w:r>
+            <w:proofErr w:type="spellEnd"/>
+            <w:r>
+              <w:rPr>
+                <w:rFonts w:ascii="Consolas" w:eastAsia="Times New Roman" w:hAnsi="Consolas" w:cs="Times New Roman"/>
+                <w:color w:val="9F978A"/>
+                <w:sz w:val="18"/>
+                <w:szCs w:val="18"/>
+                <w:lang w:eastAsia="en-DE"/>
+              </w:rPr>
+              <w:t xml:space="preserve"> invocation because we don't want to</w:t>
             </w:r>
           </w:p>
         </w:tc>
@@ -8829,7 +10662,41 @@
                 <w:szCs w:val="18"/>
                 <w:lang w:eastAsia="en-DE"/>
               </w:rPr>
-              <w:t># accidentally clobber the wrong  bytearray structure.</w:t>
+              <w:t xml:space="preserve"># accidentally clobber the </w:t>
+            </w:r>
+            <w:proofErr w:type="gramStart"/>
+            <w:r>
+              <w:rPr>
+                <w:rFonts w:ascii="Consolas" w:eastAsia="Times New Roman" w:hAnsi="Consolas" w:cs="Times New Roman"/>
+                <w:color w:val="9F978A"/>
+                <w:sz w:val="18"/>
+                <w:szCs w:val="18"/>
+                <w:lang w:eastAsia="en-DE"/>
+              </w:rPr>
+              <w:t xml:space="preserve">wrong  </w:t>
+            </w:r>
+            <w:proofErr w:type="spellStart"/>
+            <w:r>
+              <w:rPr>
+                <w:rFonts w:ascii="Consolas" w:eastAsia="Times New Roman" w:hAnsi="Consolas" w:cs="Times New Roman"/>
+                <w:color w:val="9F978A"/>
+                <w:sz w:val="18"/>
+                <w:szCs w:val="18"/>
+                <w:lang w:eastAsia="en-DE"/>
+              </w:rPr>
+              <w:t>bytearray</w:t>
+            </w:r>
+            <w:proofErr w:type="spellEnd"/>
+            <w:proofErr w:type="gramEnd"/>
+            <w:r>
+              <w:rPr>
+                <w:rFonts w:ascii="Consolas" w:eastAsia="Times New Roman" w:hAnsi="Consolas" w:cs="Times New Roman"/>
+                <w:color w:val="9F978A"/>
+                <w:sz w:val="18"/>
+                <w:szCs w:val="18"/>
+                <w:lang w:eastAsia="en-DE"/>
+              </w:rPr>
+              <w:t xml:space="preserve"> structure.</w:t>
             </w:r>
           </w:p>
         </w:tc>
@@ -9042,6 +10909,7 @@
               </w:rPr>
               <w:t xml:space="preserve"> </w:t>
             </w:r>
+            <w:proofErr w:type="spellStart"/>
             <w:r>
               <w:rPr>
                 <w:rFonts w:ascii="Consolas" w:eastAsia="Times New Roman" w:hAnsi="Consolas" w:cs="Times New Roman"/>
@@ -9052,15 +10920,38 @@
               </w:rPr>
               <w:t>len</w:t>
             </w:r>
-            <w:r>
-              <w:rPr>
-                <w:rFonts w:ascii="Consolas" w:eastAsia="Times New Roman" w:hAnsi="Consolas" w:cs="Times New Roman"/>
-                <w:color w:val="CECAC3"/>
-                <w:sz w:val="18"/>
-                <w:szCs w:val="18"/>
-                <w:lang w:eastAsia="en-DE"/>
-              </w:rPr>
-              <w:t xml:space="preserve">(bytearray_) </w:t>
+            <w:proofErr w:type="spellEnd"/>
+            <w:r>
+              <w:rPr>
+                <w:rFonts w:ascii="Consolas" w:eastAsia="Times New Roman" w:hAnsi="Consolas" w:cs="Times New Roman"/>
+                <w:color w:val="CECAC3"/>
+                <w:sz w:val="18"/>
+                <w:szCs w:val="18"/>
+                <w:lang w:eastAsia="en-DE"/>
+              </w:rPr>
+              <w:t>(</w:t>
+            </w:r>
+            <w:proofErr w:type="spellStart"/>
+            <w:r>
+              <w:rPr>
+                <w:rFonts w:ascii="Consolas" w:eastAsia="Times New Roman" w:hAnsi="Consolas" w:cs="Times New Roman"/>
+                <w:color w:val="CECAC3"/>
+                <w:sz w:val="18"/>
+                <w:szCs w:val="18"/>
+                <w:lang w:eastAsia="en-DE"/>
+              </w:rPr>
+              <w:t>bytearray</w:t>
+            </w:r>
+            <w:proofErr w:type="spellEnd"/>
+            <w:r>
+              <w:rPr>
+                <w:rFonts w:ascii="Consolas" w:eastAsia="Times New Roman" w:hAnsi="Consolas" w:cs="Times New Roman"/>
+                <w:color w:val="CECAC3"/>
+                <w:sz w:val="18"/>
+                <w:szCs w:val="18"/>
+                <w:lang w:eastAsia="en-DE"/>
+              </w:rPr>
+              <w:t xml:space="preserve">_) </w:t>
             </w:r>
             <w:r>
               <w:rPr>
@@ -9100,8 +10991,32 @@
                 <w:szCs w:val="18"/>
                 <w:lang w:eastAsia="en-DE"/>
               </w:rPr>
-              <w:t xml:space="preserve"> bytearray_[</w:t>
-            </w:r>
+              <w:t xml:space="preserve"> </w:t>
+            </w:r>
+            <w:proofErr w:type="spellStart"/>
+            <w:r>
+              <w:rPr>
+                <w:rFonts w:ascii="Consolas" w:eastAsia="Times New Roman" w:hAnsi="Consolas" w:cs="Times New Roman"/>
+                <w:color w:val="CECAC3"/>
+                <w:sz w:val="18"/>
+                <w:szCs w:val="18"/>
+                <w:lang w:eastAsia="en-DE"/>
+              </w:rPr>
+              <w:t>bytearray</w:t>
+            </w:r>
+            <w:proofErr w:type="spellEnd"/>
+            <w:proofErr w:type="gramStart"/>
+            <w:r>
+              <w:rPr>
+                <w:rFonts w:ascii="Consolas" w:eastAsia="Times New Roman" w:hAnsi="Consolas" w:cs="Times New Roman"/>
+                <w:color w:val="CECAC3"/>
+                <w:sz w:val="18"/>
+                <w:szCs w:val="18"/>
+                <w:lang w:eastAsia="en-DE"/>
+              </w:rPr>
+              <w:t>_[</w:t>
+            </w:r>
+            <w:proofErr w:type="gramEnd"/>
             <w:r>
               <w:rPr>
                 <w:rFonts w:ascii="Consolas" w:eastAsia="Times New Roman" w:hAnsi="Consolas" w:cs="Times New Roman"/>
@@ -9314,8 +11229,32 @@
                 <w:szCs w:val="18"/>
                 <w:lang w:eastAsia="en-DE"/>
               </w:rPr>
-              <w:t xml:space="preserve">                            bytearray_[</w:t>
-            </w:r>
+              <w:t xml:space="preserve">                            </w:t>
+            </w:r>
+            <w:proofErr w:type="spellStart"/>
+            <w:r>
+              <w:rPr>
+                <w:rFonts w:ascii="Consolas" w:eastAsia="Times New Roman" w:hAnsi="Consolas" w:cs="Times New Roman"/>
+                <w:color w:val="CECAC3"/>
+                <w:sz w:val="18"/>
+                <w:szCs w:val="18"/>
+                <w:lang w:eastAsia="en-DE"/>
+              </w:rPr>
+              <w:t>bytearray</w:t>
+            </w:r>
+            <w:proofErr w:type="spellEnd"/>
+            <w:proofErr w:type="gramStart"/>
+            <w:r>
+              <w:rPr>
+                <w:rFonts w:ascii="Consolas" w:eastAsia="Times New Roman" w:hAnsi="Consolas" w:cs="Times New Roman"/>
+                <w:color w:val="CECAC3"/>
+                <w:sz w:val="18"/>
+                <w:szCs w:val="18"/>
+                <w:lang w:eastAsia="en-DE"/>
+              </w:rPr>
+              <w:t>_[</w:t>
+            </w:r>
+            <w:proofErr w:type="gramEnd"/>
             <w:r>
               <w:rPr>
                 <w:rFonts w:ascii="Consolas" w:eastAsia="Times New Roman" w:hAnsi="Consolas" w:cs="Times New Roman"/>
@@ -9538,8 +11477,32 @@
                 <w:szCs w:val="18"/>
                 <w:lang w:eastAsia="en-DE"/>
               </w:rPr>
-              <w:t xml:space="preserve"> bytearray_[</w:t>
-            </w:r>
+              <w:t xml:space="preserve"> </w:t>
+            </w:r>
+            <w:proofErr w:type="spellStart"/>
+            <w:r>
+              <w:rPr>
+                <w:rFonts w:ascii="Consolas" w:eastAsia="Times New Roman" w:hAnsi="Consolas" w:cs="Times New Roman"/>
+                <w:color w:val="CECAC3"/>
+                <w:sz w:val="18"/>
+                <w:szCs w:val="18"/>
+                <w:lang w:eastAsia="en-DE"/>
+              </w:rPr>
+              <w:t>bytearray</w:t>
+            </w:r>
+            <w:proofErr w:type="spellEnd"/>
+            <w:proofErr w:type="gramStart"/>
+            <w:r>
+              <w:rPr>
+                <w:rFonts w:ascii="Consolas" w:eastAsia="Times New Roman" w:hAnsi="Consolas" w:cs="Times New Roman"/>
+                <w:color w:val="CECAC3"/>
+                <w:sz w:val="18"/>
+                <w:szCs w:val="18"/>
+                <w:lang w:eastAsia="en-DE"/>
+              </w:rPr>
+              <w:t>_[</w:t>
+            </w:r>
+            <w:proofErr w:type="gramEnd"/>
             <w:r>
               <w:rPr>
                 <w:rFonts w:ascii="Consolas" w:eastAsia="Times New Roman" w:hAnsi="Consolas" w:cs="Times New Roman"/>
@@ -9713,8 +11676,42 @@
                 <w:szCs w:val="18"/>
                 <w:lang w:eastAsia="en-DE"/>
               </w:rPr>
-              <w:t># restore the original PyByteArray-&gt;ob_bytes</w:t>
-            </w:r>
+              <w:t xml:space="preserve"># restore the original </w:t>
+            </w:r>
+            <w:proofErr w:type="spellStart"/>
+            <w:r>
+              <w:rPr>
+                <w:rFonts w:ascii="Consolas" w:eastAsia="Times New Roman" w:hAnsi="Consolas" w:cs="Times New Roman"/>
+                <w:color w:val="9F978A"/>
+                <w:sz w:val="18"/>
+                <w:szCs w:val="18"/>
+                <w:lang w:eastAsia="en-DE"/>
+              </w:rPr>
+              <w:t>PyByteArray</w:t>
+            </w:r>
+            <w:proofErr w:type="spellEnd"/>
+            <w:r>
+              <w:rPr>
+                <w:rFonts w:ascii="Consolas" w:eastAsia="Times New Roman" w:hAnsi="Consolas" w:cs="Times New Roman"/>
+                <w:color w:val="9F978A"/>
+                <w:sz w:val="18"/>
+                <w:szCs w:val="18"/>
+                <w:lang w:eastAsia="en-DE"/>
+              </w:rPr>
+              <w:t>-&gt;</w:t>
+            </w:r>
+            <w:proofErr w:type="spellStart"/>
+            <w:r>
+              <w:rPr>
+                <w:rFonts w:ascii="Consolas" w:eastAsia="Times New Roman" w:hAnsi="Consolas" w:cs="Times New Roman"/>
+                <w:color w:val="9F978A"/>
+                <w:sz w:val="18"/>
+                <w:szCs w:val="18"/>
+                <w:lang w:eastAsia="en-DE"/>
+              </w:rPr>
+              <w:t>ob_bytes</w:t>
+            </w:r>
+            <w:proofErr w:type="spellEnd"/>
           </w:p>
         </w:tc>
       </w:tr>
@@ -9790,7 +11787,29 @@
                 <w:szCs w:val="18"/>
                 <w:lang w:eastAsia="en-DE"/>
               </w:rPr>
-              <w:t xml:space="preserve">][i] </w:t>
+              <w:t>][</w:t>
+            </w:r>
+            <w:proofErr w:type="spellStart"/>
+            <w:r>
+              <w:rPr>
+                <w:rFonts w:ascii="Consolas" w:eastAsia="Times New Roman" w:hAnsi="Consolas" w:cs="Times New Roman"/>
+                <w:color w:val="CECAC3"/>
+                <w:sz w:val="18"/>
+                <w:szCs w:val="18"/>
+                <w:lang w:eastAsia="en-DE"/>
+              </w:rPr>
+              <w:t>i</w:t>
+            </w:r>
+            <w:proofErr w:type="spellEnd"/>
+            <w:r>
+              <w:rPr>
+                <w:rFonts w:ascii="Consolas" w:eastAsia="Times New Roman" w:hAnsi="Consolas" w:cs="Times New Roman"/>
+                <w:color w:val="CECAC3"/>
+                <w:sz w:val="18"/>
+                <w:szCs w:val="18"/>
+                <w:lang w:eastAsia="en-DE"/>
+              </w:rPr>
+              <w:t xml:space="preserve">] </w:t>
             </w:r>
             <w:r>
               <w:rPr>
@@ -9810,8 +11829,20 @@
                 <w:szCs w:val="18"/>
                 <w:lang w:eastAsia="en-DE"/>
               </w:rPr>
-              <w:t xml:space="preserve"> saved_metadata</w:t>
-            </w:r>
+              <w:t xml:space="preserve"> </w:t>
+            </w:r>
+            <w:proofErr w:type="spellStart"/>
+            <w:r>
+              <w:rPr>
+                <w:rFonts w:ascii="Consolas" w:eastAsia="Times New Roman" w:hAnsi="Consolas" w:cs="Times New Roman"/>
+                <w:color w:val="CECAC3"/>
+                <w:sz w:val="18"/>
+                <w:szCs w:val="18"/>
+                <w:lang w:eastAsia="en-DE"/>
+              </w:rPr>
+              <w:t>saved_metadata</w:t>
+            </w:r>
+            <w:proofErr w:type="spellEnd"/>
           </w:p>
         </w:tc>
       </w:tr>
@@ -10110,6 +12141,7 @@
               </w:rPr>
               <w:t xml:space="preserve"> </w:t>
             </w:r>
+            <w:proofErr w:type="gramStart"/>
             <w:r>
               <w:rPr>
                 <w:rFonts w:ascii="Consolas" w:eastAsia="Times New Roman" w:hAnsi="Consolas" w:cs="Times New Roman"/>
@@ -10130,6 +12162,7 @@
               </w:rPr>
               <w:t>(</w:t>
             </w:r>
+            <w:proofErr w:type="gramEnd"/>
             <w:r>
               <w:rPr>
                 <w:rFonts w:ascii="Consolas" w:eastAsia="Times New Roman" w:hAnsi="Consolas" w:cs="Times New Roman"/>
@@ -10168,7 +12201,29 @@
                 <w:szCs w:val="18"/>
                 <w:lang w:eastAsia="en-DE"/>
               </w:rPr>
-              <w:t xml:space="preserve"> addr)</w:t>
+              <w:t xml:space="preserve"> </w:t>
+            </w:r>
+            <w:proofErr w:type="spellStart"/>
+            <w:r>
+              <w:rPr>
+                <w:rFonts w:ascii="Consolas" w:eastAsia="Times New Roman" w:hAnsi="Consolas" w:cs="Times New Roman"/>
+                <w:color w:val="CECAC3"/>
+                <w:sz w:val="18"/>
+                <w:szCs w:val="18"/>
+                <w:lang w:eastAsia="en-DE"/>
+              </w:rPr>
+              <w:t>addr</w:t>
+            </w:r>
+            <w:proofErr w:type="spellEnd"/>
+            <w:r>
+              <w:rPr>
+                <w:rFonts w:ascii="Consolas" w:eastAsia="Times New Roman" w:hAnsi="Consolas" w:cs="Times New Roman"/>
+                <w:color w:val="CECAC3"/>
+                <w:sz w:val="18"/>
+                <w:szCs w:val="18"/>
+                <w:lang w:eastAsia="en-DE"/>
+              </w:rPr>
+              <w:t>)</w:t>
             </w:r>
           </w:p>
         </w:tc>
@@ -10295,6 +12350,7 @@
               </w:rPr>
               <w:t xml:space="preserve"> </w:t>
             </w:r>
+            <w:proofErr w:type="spellStart"/>
             <w:r>
               <w:rPr>
                 <w:rFonts w:ascii="Consolas" w:eastAsia="Times New Roman" w:hAnsi="Consolas" w:cs="Times New Roman"/>
@@ -10305,15 +12361,38 @@
               </w:rPr>
               <w:t>read_address</w:t>
             </w:r>
-            <w:r>
-              <w:rPr>
-                <w:rFonts w:ascii="Consolas" w:eastAsia="Times New Roman" w:hAnsi="Consolas" w:cs="Times New Roman"/>
-                <w:color w:val="CECAC3"/>
-                <w:sz w:val="18"/>
-                <w:szCs w:val="18"/>
-                <w:lang w:eastAsia="en-DE"/>
-              </w:rPr>
-              <w:t>(addr):</w:t>
+            <w:proofErr w:type="spellEnd"/>
+            <w:r>
+              <w:rPr>
+                <w:rFonts w:ascii="Consolas" w:eastAsia="Times New Roman" w:hAnsi="Consolas" w:cs="Times New Roman"/>
+                <w:color w:val="CECAC3"/>
+                <w:sz w:val="18"/>
+                <w:szCs w:val="18"/>
+                <w:lang w:eastAsia="en-DE"/>
+              </w:rPr>
+              <w:t>(</w:t>
+            </w:r>
+            <w:proofErr w:type="spellStart"/>
+            <w:r>
+              <w:rPr>
+                <w:rFonts w:ascii="Consolas" w:eastAsia="Times New Roman" w:hAnsi="Consolas" w:cs="Times New Roman"/>
+                <w:color w:val="CECAC3"/>
+                <w:sz w:val="18"/>
+                <w:szCs w:val="18"/>
+                <w:lang w:eastAsia="en-DE"/>
+              </w:rPr>
+              <w:t>addr</w:t>
+            </w:r>
+            <w:proofErr w:type="spellEnd"/>
+            <w:r>
+              <w:rPr>
+                <w:rFonts w:ascii="Consolas" w:eastAsia="Times New Roman" w:hAnsi="Consolas" w:cs="Times New Roman"/>
+                <w:color w:val="CECAC3"/>
+                <w:sz w:val="18"/>
+                <w:szCs w:val="18"/>
+                <w:lang w:eastAsia="en-DE"/>
+              </w:rPr>
+              <w:t>):</w:t>
             </w:r>
           </w:p>
         </w:tc>
@@ -10392,6 +12471,7 @@
               </w:rPr>
               <w:t xml:space="preserve"> </w:t>
             </w:r>
+            <w:proofErr w:type="spellStart"/>
             <w:r>
               <w:rPr>
                 <w:rFonts w:ascii="Consolas" w:eastAsia="Times New Roman" w:hAnsi="Consolas" w:cs="Times New Roman"/>
@@ -10402,15 +12482,38 @@
               </w:rPr>
               <w:t>find_address</w:t>
             </w:r>
-            <w:r>
-              <w:rPr>
-                <w:rFonts w:ascii="Consolas" w:eastAsia="Times New Roman" w:hAnsi="Consolas" w:cs="Times New Roman"/>
-                <w:color w:val="CECAC3"/>
-                <w:sz w:val="18"/>
-                <w:szCs w:val="18"/>
-                <w:lang w:eastAsia="en-DE"/>
-              </w:rPr>
-              <w:t>(addr)</w:t>
+            <w:proofErr w:type="spellEnd"/>
+            <w:r>
+              <w:rPr>
+                <w:rFonts w:ascii="Consolas" w:eastAsia="Times New Roman" w:hAnsi="Consolas" w:cs="Times New Roman"/>
+                <w:color w:val="CECAC3"/>
+                <w:sz w:val="18"/>
+                <w:szCs w:val="18"/>
+                <w:lang w:eastAsia="en-DE"/>
+              </w:rPr>
+              <w:t>(</w:t>
+            </w:r>
+            <w:proofErr w:type="spellStart"/>
+            <w:r>
+              <w:rPr>
+                <w:rFonts w:ascii="Consolas" w:eastAsia="Times New Roman" w:hAnsi="Consolas" w:cs="Times New Roman"/>
+                <w:color w:val="CECAC3"/>
+                <w:sz w:val="18"/>
+                <w:szCs w:val="18"/>
+                <w:lang w:eastAsia="en-DE"/>
+              </w:rPr>
+              <w:t>addr</w:t>
+            </w:r>
+            <w:proofErr w:type="spellEnd"/>
+            <w:r>
+              <w:rPr>
+                <w:rFonts w:ascii="Consolas" w:eastAsia="Times New Roman" w:hAnsi="Consolas" w:cs="Times New Roman"/>
+                <w:color w:val="CECAC3"/>
+                <w:sz w:val="18"/>
+                <w:szCs w:val="18"/>
+                <w:lang w:eastAsia="en-DE"/>
+              </w:rPr>
+              <w:t>)</w:t>
             </w:r>
           </w:p>
         </w:tc>
@@ -10537,6 +12640,7 @@
               </w:rPr>
               <w:t xml:space="preserve"> </w:t>
             </w:r>
+            <w:proofErr w:type="spellStart"/>
             <w:r>
               <w:rPr>
                 <w:rFonts w:ascii="Consolas" w:eastAsia="Times New Roman" w:hAnsi="Consolas" w:cs="Times New Roman"/>
@@ -10545,17 +12649,52 @@
                 <w:szCs w:val="18"/>
                 <w:lang w:eastAsia="en-DE"/>
               </w:rPr>
-              <w:t>write_address</w:t>
-            </w:r>
-            <w:r>
-              <w:rPr>
-                <w:rFonts w:ascii="Consolas" w:eastAsia="Times New Roman" w:hAnsi="Consolas" w:cs="Times New Roman"/>
-                <w:color w:val="CECAC3"/>
-                <w:sz w:val="18"/>
-                <w:szCs w:val="18"/>
-                <w:lang w:eastAsia="en-DE"/>
-              </w:rPr>
-              <w:t>(addr, data):</w:t>
+              <w:t>write_</w:t>
+            </w:r>
+            <w:proofErr w:type="gramStart"/>
+            <w:r>
+              <w:rPr>
+                <w:rFonts w:ascii="Consolas" w:eastAsia="Times New Roman" w:hAnsi="Consolas" w:cs="Times New Roman"/>
+                <w:color w:val="7D54C7"/>
+                <w:sz w:val="18"/>
+                <w:szCs w:val="18"/>
+                <w:lang w:eastAsia="en-DE"/>
+              </w:rPr>
+              <w:t>address</w:t>
+            </w:r>
+            <w:proofErr w:type="spellEnd"/>
+            <w:r>
+              <w:rPr>
+                <w:rFonts w:ascii="Consolas" w:eastAsia="Times New Roman" w:hAnsi="Consolas" w:cs="Times New Roman"/>
+                <w:color w:val="CECAC3"/>
+                <w:sz w:val="18"/>
+                <w:szCs w:val="18"/>
+                <w:lang w:eastAsia="en-DE"/>
+              </w:rPr>
+              <w:t>(</w:t>
+            </w:r>
+            <w:proofErr w:type="spellStart"/>
+            <w:proofErr w:type="gramEnd"/>
+            <w:r>
+              <w:rPr>
+                <w:rFonts w:ascii="Consolas" w:eastAsia="Times New Roman" w:hAnsi="Consolas" w:cs="Times New Roman"/>
+                <w:color w:val="CECAC3"/>
+                <w:sz w:val="18"/>
+                <w:szCs w:val="18"/>
+                <w:lang w:eastAsia="en-DE"/>
+              </w:rPr>
+              <w:t>addr</w:t>
+            </w:r>
+            <w:proofErr w:type="spellEnd"/>
+            <w:r>
+              <w:rPr>
+                <w:rFonts w:ascii="Consolas" w:eastAsia="Times New Roman" w:hAnsi="Consolas" w:cs="Times New Roman"/>
+                <w:color w:val="CECAC3"/>
+                <w:sz w:val="18"/>
+                <w:szCs w:val="18"/>
+                <w:lang w:eastAsia="en-DE"/>
+              </w:rPr>
+              <w:t>, data):</w:t>
             </w:r>
           </w:p>
         </w:tc>
@@ -10614,6 +12753,7 @@
               </w:rPr>
               <w:t xml:space="preserve">    </w:t>
             </w:r>
+            <w:proofErr w:type="spellStart"/>
             <w:r>
               <w:rPr>
                 <w:rFonts w:ascii="Consolas" w:eastAsia="Times New Roman" w:hAnsi="Consolas" w:cs="Times New Roman"/>
@@ -10622,17 +12762,52 @@
                 <w:szCs w:val="18"/>
                 <w:lang w:eastAsia="en-DE"/>
               </w:rPr>
-              <w:t>find_address</w:t>
-            </w:r>
-            <w:r>
-              <w:rPr>
-                <w:rFonts w:ascii="Consolas" w:eastAsia="Times New Roman" w:hAnsi="Consolas" w:cs="Times New Roman"/>
-                <w:color w:val="CECAC3"/>
-                <w:sz w:val="18"/>
-                <w:szCs w:val="18"/>
-                <w:lang w:eastAsia="en-DE"/>
-              </w:rPr>
-              <w:t>(addr, data)</w:t>
+              <w:t>find_</w:t>
+            </w:r>
+            <w:proofErr w:type="gramStart"/>
+            <w:r>
+              <w:rPr>
+                <w:rFonts w:ascii="Consolas" w:eastAsia="Times New Roman" w:hAnsi="Consolas" w:cs="Times New Roman"/>
+                <w:color w:val="7D54C7"/>
+                <w:sz w:val="18"/>
+                <w:szCs w:val="18"/>
+                <w:lang w:eastAsia="en-DE"/>
+              </w:rPr>
+              <w:t>address</w:t>
+            </w:r>
+            <w:proofErr w:type="spellEnd"/>
+            <w:r>
+              <w:rPr>
+                <w:rFonts w:ascii="Consolas" w:eastAsia="Times New Roman" w:hAnsi="Consolas" w:cs="Times New Roman"/>
+                <w:color w:val="CECAC3"/>
+                <w:sz w:val="18"/>
+                <w:szCs w:val="18"/>
+                <w:lang w:eastAsia="en-DE"/>
+              </w:rPr>
+              <w:t>(</w:t>
+            </w:r>
+            <w:proofErr w:type="spellStart"/>
+            <w:proofErr w:type="gramEnd"/>
+            <w:r>
+              <w:rPr>
+                <w:rFonts w:ascii="Consolas" w:eastAsia="Times New Roman" w:hAnsi="Consolas" w:cs="Times New Roman"/>
+                <w:color w:val="CECAC3"/>
+                <w:sz w:val="18"/>
+                <w:szCs w:val="18"/>
+                <w:lang w:eastAsia="en-DE"/>
+              </w:rPr>
+              <w:t>addr</w:t>
+            </w:r>
+            <w:proofErr w:type="spellEnd"/>
+            <w:r>
+              <w:rPr>
+                <w:rFonts w:ascii="Consolas" w:eastAsia="Times New Roman" w:hAnsi="Consolas" w:cs="Times New Roman"/>
+                <w:color w:val="CECAC3"/>
+                <w:sz w:val="18"/>
+                <w:szCs w:val="18"/>
+                <w:lang w:eastAsia="en-DE"/>
+              </w:rPr>
+              <w:t>, data)</w:t>
             </w:r>
           </w:p>
         </w:tc>
@@ -10805,7 +12980,51 @@
                 <w:szCs w:val="18"/>
                 <w:lang w:eastAsia="en-DE"/>
               </w:rPr>
-              <w:t># The address of GOT/PLT entries for system() and fwrite() are hardcoded. These</w:t>
+              <w:t xml:space="preserve"># The address of GOT/PLT entries for </w:t>
+            </w:r>
+            <w:proofErr w:type="gramStart"/>
+            <w:r>
+              <w:rPr>
+                <w:rFonts w:ascii="Consolas" w:eastAsia="Times New Roman" w:hAnsi="Consolas" w:cs="Times New Roman"/>
+                <w:color w:val="9F978A"/>
+                <w:sz w:val="18"/>
+                <w:szCs w:val="18"/>
+                <w:lang w:eastAsia="en-DE"/>
+              </w:rPr>
+              <w:t>system(</w:t>
+            </w:r>
+            <w:proofErr w:type="gramEnd"/>
+            <w:r>
+              <w:rPr>
+                <w:rFonts w:ascii="Consolas" w:eastAsia="Times New Roman" w:hAnsi="Consolas" w:cs="Times New Roman"/>
+                <w:color w:val="9F978A"/>
+                <w:sz w:val="18"/>
+                <w:szCs w:val="18"/>
+                <w:lang w:eastAsia="en-DE"/>
+              </w:rPr>
+              <w:t xml:space="preserve">) and </w:t>
+            </w:r>
+            <w:proofErr w:type="spellStart"/>
+            <w:r>
+              <w:rPr>
+                <w:rFonts w:ascii="Consolas" w:eastAsia="Times New Roman" w:hAnsi="Consolas" w:cs="Times New Roman"/>
+                <w:color w:val="9F978A"/>
+                <w:sz w:val="18"/>
+                <w:szCs w:val="18"/>
+                <w:lang w:eastAsia="en-DE"/>
+              </w:rPr>
+              <w:t>fwrite</w:t>
+            </w:r>
+            <w:proofErr w:type="spellEnd"/>
+            <w:r>
+              <w:rPr>
+                <w:rFonts w:ascii="Consolas" w:eastAsia="Times New Roman" w:hAnsi="Consolas" w:cs="Times New Roman"/>
+                <w:color w:val="9F978A"/>
+                <w:sz w:val="18"/>
+                <w:szCs w:val="18"/>
+                <w:lang w:eastAsia="en-DE"/>
+              </w:rPr>
+              <w:t>() are hardcoded. These</w:t>
             </w:r>
           </w:p>
         </w:tc>
@@ -10862,7 +13081,29 @@
                 <w:szCs w:val="18"/>
                 <w:lang w:eastAsia="en-DE"/>
               </w:rPr>
-              <w:t># addresses are static for a given Python binary when compiled without -fPIE.</w:t>
+              <w:t># addresses are static for a given Python binary when compiled without -</w:t>
+            </w:r>
+            <w:proofErr w:type="spellStart"/>
+            <w:r>
+              <w:rPr>
+                <w:rFonts w:ascii="Consolas" w:eastAsia="Times New Roman" w:hAnsi="Consolas" w:cs="Times New Roman"/>
+                <w:color w:val="9F978A"/>
+                <w:sz w:val="18"/>
+                <w:szCs w:val="18"/>
+                <w:lang w:eastAsia="en-DE"/>
+              </w:rPr>
+              <w:t>fPIE</w:t>
+            </w:r>
+            <w:proofErr w:type="spellEnd"/>
+            <w:r>
+              <w:rPr>
+                <w:rFonts w:ascii="Consolas" w:eastAsia="Times New Roman" w:hAnsi="Consolas" w:cs="Times New Roman"/>
+                <w:color w:val="9F978A"/>
+                <w:sz w:val="18"/>
+                <w:szCs w:val="18"/>
+                <w:lang w:eastAsia="en-DE"/>
+              </w:rPr>
+              <w:t>.</w:t>
             </w:r>
           </w:p>
         </w:tc>
@@ -10976,7 +13217,51 @@
                 <w:szCs w:val="18"/>
                 <w:lang w:eastAsia="en-DE"/>
               </w:rPr>
-              <w:t># `readelf -a /path/to/python/ | grep -E '(system|fwrite)'</w:t>
+              <w:t># `</w:t>
+            </w:r>
+            <w:proofErr w:type="spellStart"/>
+            <w:r>
+              <w:rPr>
+                <w:rFonts w:ascii="Consolas" w:eastAsia="Times New Roman" w:hAnsi="Consolas" w:cs="Times New Roman"/>
+                <w:color w:val="9F978A"/>
+                <w:sz w:val="18"/>
+                <w:szCs w:val="18"/>
+                <w:lang w:eastAsia="en-DE"/>
+              </w:rPr>
+              <w:t>readelf</w:t>
+            </w:r>
+            <w:proofErr w:type="spellEnd"/>
+            <w:r>
+              <w:rPr>
+                <w:rFonts w:ascii="Consolas" w:eastAsia="Times New Roman" w:hAnsi="Consolas" w:cs="Times New Roman"/>
+                <w:color w:val="9F978A"/>
+                <w:sz w:val="18"/>
+                <w:szCs w:val="18"/>
+                <w:lang w:eastAsia="en-DE"/>
+              </w:rPr>
+              <w:t xml:space="preserve"> -a /path/to/python/ | grep -E '(</w:t>
+            </w:r>
+            <w:proofErr w:type="spellStart"/>
+            <w:r>
+              <w:rPr>
+                <w:rFonts w:ascii="Consolas" w:eastAsia="Times New Roman" w:hAnsi="Consolas" w:cs="Times New Roman"/>
+                <w:color w:val="9F978A"/>
+                <w:sz w:val="18"/>
+                <w:szCs w:val="18"/>
+                <w:lang w:eastAsia="en-DE"/>
+              </w:rPr>
+              <w:t>system|fwrite</w:t>
+            </w:r>
+            <w:proofErr w:type="spellEnd"/>
+            <w:r>
+              <w:rPr>
+                <w:rFonts w:ascii="Consolas" w:eastAsia="Times New Roman" w:hAnsi="Consolas" w:cs="Times New Roman"/>
+                <w:color w:val="9F978A"/>
+                <w:sz w:val="18"/>
+                <w:szCs w:val="18"/>
+                <w:lang w:eastAsia="en-DE"/>
+              </w:rPr>
+              <w:t>)'</w:t>
             </w:r>
           </w:p>
         </w:tc>
@@ -11291,7 +13576,51 @@
                 <w:szCs w:val="18"/>
                 <w:lang w:eastAsia="en-DE"/>
               </w:rPr>
-              <w:t># Spray the heap with some bytearrays and overflown numpy arrays.</w:t>
+              <w:t xml:space="preserve"># Spray the heap with some </w:t>
+            </w:r>
+            <w:proofErr w:type="spellStart"/>
+            <w:r>
+              <w:rPr>
+                <w:rFonts w:ascii="Consolas" w:eastAsia="Times New Roman" w:hAnsi="Consolas" w:cs="Times New Roman"/>
+                <w:color w:val="9F978A"/>
+                <w:sz w:val="18"/>
+                <w:szCs w:val="18"/>
+                <w:lang w:eastAsia="en-DE"/>
+              </w:rPr>
+              <w:t>bytearrays</w:t>
+            </w:r>
+            <w:proofErr w:type="spellEnd"/>
+            <w:r>
+              <w:rPr>
+                <w:rFonts w:ascii="Consolas" w:eastAsia="Times New Roman" w:hAnsi="Consolas" w:cs="Times New Roman"/>
+                <w:color w:val="9F978A"/>
+                <w:sz w:val="18"/>
+                <w:szCs w:val="18"/>
+                <w:lang w:eastAsia="en-DE"/>
+              </w:rPr>
+              <w:t xml:space="preserve"> and overflown </w:t>
+            </w:r>
+            <w:proofErr w:type="spellStart"/>
+            <w:r>
+              <w:rPr>
+                <w:rFonts w:ascii="Consolas" w:eastAsia="Times New Roman" w:hAnsi="Consolas" w:cs="Times New Roman"/>
+                <w:color w:val="9F978A"/>
+                <w:sz w:val="18"/>
+                <w:szCs w:val="18"/>
+                <w:lang w:eastAsia="en-DE"/>
+              </w:rPr>
+              <w:t>numpy</w:t>
+            </w:r>
+            <w:proofErr w:type="spellEnd"/>
+            <w:r>
+              <w:rPr>
+                <w:rFonts w:ascii="Consolas" w:eastAsia="Times New Roman" w:hAnsi="Consolas" w:cs="Times New Roman"/>
+                <w:color w:val="9F978A"/>
+                <w:sz w:val="18"/>
+                <w:szCs w:val="18"/>
+                <w:lang w:eastAsia="en-DE"/>
+              </w:rPr>
+              <w:t xml:space="preserve"> arrays.</w:t>
             </w:r>
           </w:p>
         </w:tc>
@@ -11417,15 +13746,27 @@
                 <w:lang w:eastAsia="en-DE"/>
               </w:rPr>
             </w:pPr>
-            <w:r>
-              <w:rPr>
-                <w:rFonts w:ascii="Consolas" w:eastAsia="Times New Roman" w:hAnsi="Consolas" w:cs="Times New Roman"/>
-                <w:color w:val="CECAC3"/>
-                <w:sz w:val="18"/>
-                <w:szCs w:val="18"/>
-                <w:lang w:eastAsia="en-DE"/>
-              </w:rPr>
-              <w:t xml:space="preserve">bytearrays </w:t>
+            <w:proofErr w:type="spellStart"/>
+            <w:r>
+              <w:rPr>
+                <w:rFonts w:ascii="Consolas" w:eastAsia="Times New Roman" w:hAnsi="Consolas" w:cs="Times New Roman"/>
+                <w:color w:val="CECAC3"/>
+                <w:sz w:val="18"/>
+                <w:szCs w:val="18"/>
+                <w:lang w:eastAsia="en-DE"/>
+              </w:rPr>
+              <w:t>bytearrays</w:t>
+            </w:r>
+            <w:proofErr w:type="spellEnd"/>
+            <w:r>
+              <w:rPr>
+                <w:rFonts w:ascii="Consolas" w:eastAsia="Times New Roman" w:hAnsi="Consolas" w:cs="Times New Roman"/>
+                <w:color w:val="CECAC3"/>
+                <w:sz w:val="18"/>
+                <w:szCs w:val="18"/>
+                <w:lang w:eastAsia="en-DE"/>
+              </w:rPr>
+              <w:t xml:space="preserve"> </w:t>
             </w:r>
             <w:r>
               <w:rPr>
@@ -11512,7 +13853,29 @@
                 <w:szCs w:val="18"/>
                 <w:lang w:eastAsia="en-DE"/>
               </w:rPr>
-              <w:t xml:space="preserve"> i </w:t>
+              <w:t xml:space="preserve"> </w:t>
+            </w:r>
+            <w:proofErr w:type="spellStart"/>
+            <w:r>
+              <w:rPr>
+                <w:rFonts w:ascii="Consolas" w:eastAsia="Times New Roman" w:hAnsi="Consolas" w:cs="Times New Roman"/>
+                <w:color w:val="CECAC3"/>
+                <w:sz w:val="18"/>
+                <w:szCs w:val="18"/>
+                <w:lang w:eastAsia="en-DE"/>
+              </w:rPr>
+              <w:t>i</w:t>
+            </w:r>
+            <w:proofErr w:type="spellEnd"/>
+            <w:r>
+              <w:rPr>
+                <w:rFonts w:ascii="Consolas" w:eastAsia="Times New Roman" w:hAnsi="Consolas" w:cs="Times New Roman"/>
+                <w:color w:val="CECAC3"/>
+                <w:sz w:val="18"/>
+                <w:szCs w:val="18"/>
+                <w:lang w:eastAsia="en-DE"/>
+              </w:rPr>
+              <w:t xml:space="preserve"> </w:t>
             </w:r>
             <w:r>
               <w:rPr>
@@ -11534,6 +13897,7 @@
               </w:rPr>
               <w:t xml:space="preserve"> </w:t>
             </w:r>
+            <w:proofErr w:type="gramStart"/>
             <w:r>
               <w:rPr>
                 <w:rFonts w:ascii="Consolas" w:eastAsia="Times New Roman" w:hAnsi="Consolas" w:cs="Times New Roman"/>
@@ -11554,6 +13918,7 @@
               </w:rPr>
               <w:t>(</w:t>
             </w:r>
+            <w:proofErr w:type="gramEnd"/>
             <w:r>
               <w:rPr>
                 <w:rFonts w:ascii="Consolas" w:eastAsia="Times New Roman" w:hAnsi="Consolas" w:cs="Times New Roman"/>
@@ -11629,7 +13994,19 @@
                 <w:szCs w:val="18"/>
                 <w:lang w:eastAsia="en-DE"/>
               </w:rPr>
-              <w:t xml:space="preserve">    arrays.</w:t>
+              <w:t xml:space="preserve">    </w:t>
+            </w:r>
+            <w:proofErr w:type="spellStart"/>
+            <w:proofErr w:type="gramStart"/>
+            <w:r>
+              <w:rPr>
+                <w:rFonts w:ascii="Consolas" w:eastAsia="Times New Roman" w:hAnsi="Consolas" w:cs="Times New Roman"/>
+                <w:color w:val="CECAC3"/>
+                <w:sz w:val="18"/>
+                <w:szCs w:val="18"/>
+                <w:lang w:eastAsia="en-DE"/>
+              </w:rPr>
+              <w:t>arrays.</w:t>
             </w:r>
             <w:r>
               <w:rPr>
@@ -11641,15 +14018,28 @@
               </w:rPr>
               <w:t>append</w:t>
             </w:r>
-            <w:r>
-              <w:rPr>
-                <w:rFonts w:ascii="Consolas" w:eastAsia="Times New Roman" w:hAnsi="Consolas" w:cs="Times New Roman"/>
-                <w:color w:val="CECAC3"/>
-                <w:sz w:val="18"/>
-                <w:szCs w:val="18"/>
-                <w:lang w:eastAsia="en-DE"/>
-              </w:rPr>
-              <w:t>(np.</w:t>
+            <w:proofErr w:type="spellEnd"/>
+            <w:proofErr w:type="gramEnd"/>
+            <w:r>
+              <w:rPr>
+                <w:rFonts w:ascii="Consolas" w:eastAsia="Times New Roman" w:hAnsi="Consolas" w:cs="Times New Roman"/>
+                <w:color w:val="CECAC3"/>
+                <w:sz w:val="18"/>
+                <w:szCs w:val="18"/>
+                <w:lang w:eastAsia="en-DE"/>
+              </w:rPr>
+              <w:t>(</w:t>
+            </w:r>
+            <w:proofErr w:type="spellStart"/>
+            <w:r>
+              <w:rPr>
+                <w:rFonts w:ascii="Consolas" w:eastAsia="Times New Roman" w:hAnsi="Consolas" w:cs="Times New Roman"/>
+                <w:color w:val="CECAC3"/>
+                <w:sz w:val="18"/>
+                <w:szCs w:val="18"/>
+                <w:lang w:eastAsia="en-DE"/>
+              </w:rPr>
+              <w:t>np.</w:t>
             </w:r>
             <w:r>
               <w:rPr>
@@ -11661,6 +14051,7 @@
               </w:rPr>
               <w:t>array</w:t>
             </w:r>
+            <w:proofErr w:type="spellEnd"/>
             <w:r>
               <w:rPr>
                 <w:rFonts w:ascii="Consolas" w:eastAsia="Times New Roman" w:hAnsi="Consolas" w:cs="Times New Roman"/>
@@ -11756,8 +14147,20 @@
                 <w:szCs w:val="18"/>
                 <w:lang w:eastAsia="en-DE"/>
               </w:rPr>
-              <w:t xml:space="preserve">    arrays[</w:t>
-            </w:r>
+              <w:t xml:space="preserve">    </w:t>
+            </w:r>
+            <w:proofErr w:type="gramStart"/>
+            <w:r>
+              <w:rPr>
+                <w:rFonts w:ascii="Consolas" w:eastAsia="Times New Roman" w:hAnsi="Consolas" w:cs="Times New Roman"/>
+                <w:color w:val="CECAC3"/>
+                <w:sz w:val="18"/>
+                <w:szCs w:val="18"/>
+                <w:lang w:eastAsia="en-DE"/>
+              </w:rPr>
+              <w:t>arrays[</w:t>
+            </w:r>
+            <w:proofErr w:type="gramEnd"/>
             <w:r>
               <w:rPr>
                 <w:rFonts w:ascii="Consolas" w:eastAsia="Times New Roman" w:hAnsi="Consolas" w:cs="Times New Roman"/>
@@ -11893,7 +14296,19 @@
                 <w:szCs w:val="18"/>
                 <w:lang w:eastAsia="en-DE"/>
               </w:rPr>
-              <w:t xml:space="preserve">    bytearrays.</w:t>
+              <w:t xml:space="preserve">    </w:t>
+            </w:r>
+            <w:proofErr w:type="spellStart"/>
+            <w:proofErr w:type="gramStart"/>
+            <w:r>
+              <w:rPr>
+                <w:rFonts w:ascii="Consolas" w:eastAsia="Times New Roman" w:hAnsi="Consolas" w:cs="Times New Roman"/>
+                <w:color w:val="CECAC3"/>
+                <w:sz w:val="18"/>
+                <w:szCs w:val="18"/>
+                <w:lang w:eastAsia="en-DE"/>
+              </w:rPr>
+              <w:t>bytearrays.</w:t>
             </w:r>
             <w:r>
               <w:rPr>
@@ -11905,6 +14320,8 @@
               </w:rPr>
               <w:t>append</w:t>
             </w:r>
+            <w:proofErr w:type="spellEnd"/>
+            <w:proofErr w:type="gramEnd"/>
             <w:r>
               <w:rPr>
                 <w:rFonts w:ascii="Consolas" w:eastAsia="Times New Roman" w:hAnsi="Consolas" w:cs="Times New Roman"/>
@@ -11915,6 +14332,7 @@
               </w:rPr>
               <w:t>(</w:t>
             </w:r>
+            <w:proofErr w:type="spellStart"/>
             <w:r>
               <w:rPr>
                 <w:rFonts w:ascii="Consolas" w:eastAsia="Times New Roman" w:hAnsi="Consolas" w:cs="Times New Roman"/>
@@ -11925,6 +14343,7 @@
               </w:rPr>
               <w:t>bytearray</w:t>
             </w:r>
+            <w:proofErr w:type="spellEnd"/>
             <w:r>
               <w:rPr>
                 <w:rFonts w:ascii="Consolas" w:eastAsia="Times New Roman" w:hAnsi="Consolas" w:cs="Times New Roman"/>
@@ -12020,7 +14439,19 @@
                 <w:szCs w:val="18"/>
                 <w:lang w:eastAsia="en-DE"/>
               </w:rPr>
-              <w:t xml:space="preserve">    bytearrays.</w:t>
+              <w:t xml:space="preserve">    </w:t>
+            </w:r>
+            <w:proofErr w:type="spellStart"/>
+            <w:proofErr w:type="gramStart"/>
+            <w:r>
+              <w:rPr>
+                <w:rFonts w:ascii="Consolas" w:eastAsia="Times New Roman" w:hAnsi="Consolas" w:cs="Times New Roman"/>
+                <w:color w:val="CECAC3"/>
+                <w:sz w:val="18"/>
+                <w:szCs w:val="18"/>
+                <w:lang w:eastAsia="en-DE"/>
+              </w:rPr>
+              <w:t>bytearrays.</w:t>
             </w:r>
             <w:r>
               <w:rPr>
@@ -12032,6 +14463,8 @@
               </w:rPr>
               <w:t>append</w:t>
             </w:r>
+            <w:proofErr w:type="spellEnd"/>
+            <w:proofErr w:type="gramEnd"/>
             <w:r>
               <w:rPr>
                 <w:rFonts w:ascii="Consolas" w:eastAsia="Times New Roman" w:hAnsi="Consolas" w:cs="Times New Roman"/>
@@ -12042,6 +14475,7 @@
               </w:rPr>
               <w:t>(</w:t>
             </w:r>
+            <w:proofErr w:type="spellStart"/>
             <w:r>
               <w:rPr>
                 <w:rFonts w:ascii="Consolas" w:eastAsia="Times New Roman" w:hAnsi="Consolas" w:cs="Times New Roman"/>
@@ -12052,6 +14486,7 @@
               </w:rPr>
               <w:t>bytearray</w:t>
             </w:r>
+            <w:proofErr w:type="spellEnd"/>
             <w:r>
               <w:rPr>
                 <w:rFonts w:ascii="Consolas" w:eastAsia="Times New Roman" w:hAnsi="Consolas" w:cs="Times New Roman"/>
@@ -12205,7 +14640,51 @@
                 <w:szCs w:val="18"/>
                 <w:lang w:eastAsia="en-DE"/>
               </w:rPr>
-              <w:t xml:space="preserve"># Read the address of system() and write it to fwrite()'s PLT entry. </w:t>
+              <w:t xml:space="preserve"># Read the address of </w:t>
+            </w:r>
+            <w:proofErr w:type="gramStart"/>
+            <w:r>
+              <w:rPr>
+                <w:rFonts w:ascii="Consolas" w:eastAsia="Times New Roman" w:hAnsi="Consolas" w:cs="Times New Roman"/>
+                <w:color w:val="9F978A"/>
+                <w:sz w:val="18"/>
+                <w:szCs w:val="18"/>
+                <w:lang w:eastAsia="en-DE"/>
+              </w:rPr>
+              <w:t>system(</w:t>
+            </w:r>
+            <w:proofErr w:type="gramEnd"/>
+            <w:r>
+              <w:rPr>
+                <w:rFonts w:ascii="Consolas" w:eastAsia="Times New Roman" w:hAnsi="Consolas" w:cs="Times New Roman"/>
+                <w:color w:val="9F978A"/>
+                <w:sz w:val="18"/>
+                <w:szCs w:val="18"/>
+                <w:lang w:eastAsia="en-DE"/>
+              </w:rPr>
+              <w:t xml:space="preserve">) and write it to </w:t>
+            </w:r>
+            <w:proofErr w:type="spellStart"/>
+            <w:r>
+              <w:rPr>
+                <w:rFonts w:ascii="Consolas" w:eastAsia="Times New Roman" w:hAnsi="Consolas" w:cs="Times New Roman"/>
+                <w:color w:val="9F978A"/>
+                <w:sz w:val="18"/>
+                <w:szCs w:val="18"/>
+                <w:lang w:eastAsia="en-DE"/>
+              </w:rPr>
+              <w:t>fwrite</w:t>
+            </w:r>
+            <w:proofErr w:type="spellEnd"/>
+            <w:r>
+              <w:rPr>
+                <w:rFonts w:ascii="Consolas" w:eastAsia="Times New Roman" w:hAnsi="Consolas" w:cs="Times New Roman"/>
+                <w:color w:val="9F978A"/>
+                <w:sz w:val="18"/>
+                <w:szCs w:val="18"/>
+                <w:lang w:eastAsia="en-DE"/>
+              </w:rPr>
+              <w:t xml:space="preserve">()'s PLT entry. </w:t>
             </w:r>
           </w:p>
         </w:tc>
@@ -12284,6 +14763,7 @@
               </w:rPr>
               <w:t xml:space="preserve"> </w:t>
             </w:r>
+            <w:proofErr w:type="spellStart"/>
             <w:r>
               <w:rPr>
                 <w:rFonts w:ascii="Consolas" w:eastAsia="Times New Roman" w:hAnsi="Consolas" w:cs="Times New Roman"/>
@@ -12292,8 +14772,20 @@
                 <w:szCs w:val="18"/>
                 <w:lang w:eastAsia="en-DE"/>
               </w:rPr>
-              <w:t>read_address</w:t>
-            </w:r>
+              <w:t>read_</w:t>
+            </w:r>
+            <w:proofErr w:type="gramStart"/>
+            <w:r>
+              <w:rPr>
+                <w:rFonts w:ascii="Consolas" w:eastAsia="Times New Roman" w:hAnsi="Consolas" w:cs="Times New Roman"/>
+                <w:color w:val="7D54C7"/>
+                <w:sz w:val="18"/>
+                <w:szCs w:val="18"/>
+                <w:lang w:eastAsia="en-DE"/>
+              </w:rPr>
+              <w:t>address</w:t>
+            </w:r>
+            <w:proofErr w:type="spellEnd"/>
             <w:r>
               <w:rPr>
                 <w:rFonts w:ascii="Consolas" w:eastAsia="Times New Roman" w:hAnsi="Consolas" w:cs="Times New Roman"/>
@@ -12304,6 +14796,7 @@
               </w:rPr>
               <w:t>(</w:t>
             </w:r>
+            <w:proofErr w:type="gramEnd"/>
             <w:r>
               <w:rPr>
                 <w:rFonts w:ascii="Consolas" w:eastAsia="Times New Roman" w:hAnsi="Consolas" w:cs="Times New Roman"/>
@@ -12371,6 +14864,7 @@
                 <w:lang w:eastAsia="en-DE"/>
               </w:rPr>
             </w:pPr>
+            <w:proofErr w:type="spellStart"/>
             <w:r>
               <w:rPr>
                 <w:rFonts w:ascii="Consolas" w:eastAsia="Times New Roman" w:hAnsi="Consolas" w:cs="Times New Roman"/>
@@ -12379,8 +14873,20 @@
                 <w:szCs w:val="18"/>
                 <w:lang w:eastAsia="en-DE"/>
               </w:rPr>
-              <w:t>write_address</w:t>
-            </w:r>
+              <w:t>write_</w:t>
+            </w:r>
+            <w:proofErr w:type="gramStart"/>
+            <w:r>
+              <w:rPr>
+                <w:rFonts w:ascii="Consolas" w:eastAsia="Times New Roman" w:hAnsi="Consolas" w:cs="Times New Roman"/>
+                <w:color w:val="7D54C7"/>
+                <w:sz w:val="18"/>
+                <w:szCs w:val="18"/>
+                <w:lang w:eastAsia="en-DE"/>
+              </w:rPr>
+              <w:t>address</w:t>
+            </w:r>
+            <w:proofErr w:type="spellEnd"/>
             <w:r>
               <w:rPr>
                 <w:rFonts w:ascii="Consolas" w:eastAsia="Times New Roman" w:hAnsi="Consolas" w:cs="Times New Roman"/>
@@ -12391,6 +14897,7 @@
               </w:rPr>
               <w:t>(</w:t>
             </w:r>
+            <w:proofErr w:type="gramEnd"/>
             <w:r>
               <w:rPr>
                 <w:rFonts w:ascii="Consolas" w:eastAsia="Times New Roman" w:hAnsi="Consolas" w:cs="Times New Roman"/>
@@ -12524,7 +15031,29 @@
                 <w:szCs w:val="18"/>
                 <w:lang w:eastAsia="en-DE"/>
               </w:rPr>
-              <w:t># print() will now call system() with whatever string you pass</w:t>
+              <w:t xml:space="preserve"># </w:t>
+            </w:r>
+            <w:proofErr w:type="gramStart"/>
+            <w:r>
+              <w:rPr>
+                <w:rFonts w:ascii="Consolas" w:eastAsia="Times New Roman" w:hAnsi="Consolas" w:cs="Times New Roman"/>
+                <w:color w:val="9F978A"/>
+                <w:sz w:val="18"/>
+                <w:szCs w:val="18"/>
+                <w:lang w:eastAsia="en-DE"/>
+              </w:rPr>
+              <w:t>print(</w:t>
+            </w:r>
+            <w:proofErr w:type="gramEnd"/>
+            <w:r>
+              <w:rPr>
+                <w:rFonts w:ascii="Consolas" w:eastAsia="Times New Roman" w:hAnsi="Consolas" w:cs="Times New Roman"/>
+                <w:color w:val="9F978A"/>
+                <w:sz w:val="18"/>
+                <w:szCs w:val="18"/>
+                <w:lang w:eastAsia="en-DE"/>
+              </w:rPr>
+              <w:t>) will now call system() with whatever string you pass</w:t>
             </w:r>
           </w:p>
         </w:tc>
@@ -12601,7 +15130,29 @@
                 <w:szCs w:val="18"/>
                 <w:lang w:eastAsia="en-DE"/>
               </w:rPr>
-              <w:t>"PS1='[HACKED] $ ' /bin/sh"</w:t>
+              <w:t>"PS1='[HACKED] $ ' /bin/</w:t>
+            </w:r>
+            <w:proofErr w:type="spellStart"/>
+            <w:r>
+              <w:rPr>
+                <w:rFonts w:ascii="Consolas" w:eastAsia="Times New Roman" w:hAnsi="Consolas" w:cs="Times New Roman"/>
+                <w:color w:val="C8C3BC"/>
+                <w:sz w:val="18"/>
+                <w:szCs w:val="18"/>
+                <w:lang w:eastAsia="en-DE"/>
+              </w:rPr>
+              <w:t>sh</w:t>
+            </w:r>
+            <w:proofErr w:type="spellEnd"/>
+            <w:r>
+              <w:rPr>
+                <w:rFonts w:ascii="Consolas" w:eastAsia="Times New Roman" w:hAnsi="Consolas" w:cs="Times New Roman"/>
+                <w:color w:val="C8C3BC"/>
+                <w:sz w:val="18"/>
+                <w:szCs w:val="18"/>
+                <w:lang w:eastAsia="en-DE"/>
+              </w:rPr>
+              <w:t>"</w:t>
             </w:r>
           </w:p>
         </w:tc>
@@ -12624,7 +15175,99 @@
         <w:rPr>
           <w:lang w:val="en-US"/>
         </w:rPr>
-        <w:t>The exploit above gains access to a hacked shell by writing the address of system() to fwrite()’s PLT entry. The print function of python calls fwrite() which is overridden by system(). Calling print() with the parameter ‘/bin/sh’ results in the call system(‘/bin/sh’) opening a shell in the OS.</w:t>
+        <w:t xml:space="preserve">The exploit above gains access to a hacked shell by writing the address of </w:t>
+      </w:r>
+      <w:proofErr w:type="gramStart"/>
+      <w:r>
+        <w:rPr>
+          <w:lang w:val="en-US"/>
+        </w:rPr>
+        <w:t>system(</w:t>
+      </w:r>
+      <w:proofErr w:type="gramEnd"/>
+      <w:r>
+        <w:rPr>
+          <w:lang w:val="en-US"/>
+        </w:rPr>
+        <w:t xml:space="preserve">) to </w:t>
+      </w:r>
+      <w:proofErr w:type="spellStart"/>
+      <w:r>
+        <w:rPr>
+          <w:lang w:val="en-US"/>
+        </w:rPr>
+        <w:t>fwrite</w:t>
+      </w:r>
+      <w:proofErr w:type="spellEnd"/>
+      <w:r>
+        <w:rPr>
+          <w:lang w:val="en-US"/>
+        </w:rPr>
+        <w:t xml:space="preserve">()’s PLT entry. The print function of python calls </w:t>
+      </w:r>
+      <w:proofErr w:type="spellStart"/>
+      <w:proofErr w:type="gramStart"/>
+      <w:r>
+        <w:rPr>
+          <w:lang w:val="en-US"/>
+        </w:rPr>
+        <w:t>fwrite</w:t>
+      </w:r>
+      <w:proofErr w:type="spellEnd"/>
+      <w:r>
+        <w:rPr>
+          <w:lang w:val="en-US"/>
+        </w:rPr>
+        <w:t>(</w:t>
+      </w:r>
+      <w:proofErr w:type="gramEnd"/>
+      <w:r>
+        <w:rPr>
+          <w:lang w:val="en-US"/>
+        </w:rPr>
+        <w:t xml:space="preserve">) which is overridden by system(). Calling </w:t>
+      </w:r>
+      <w:proofErr w:type="gramStart"/>
+      <w:r>
+        <w:rPr>
+          <w:lang w:val="en-US"/>
+        </w:rPr>
+        <w:t>print(</w:t>
+      </w:r>
+      <w:proofErr w:type="gramEnd"/>
+      <w:r>
+        <w:rPr>
+          <w:lang w:val="en-US"/>
+        </w:rPr>
+        <w:t>) with the parameter ‘/bin/</w:t>
+      </w:r>
+      <w:proofErr w:type="spellStart"/>
+      <w:r>
+        <w:rPr>
+          <w:lang w:val="en-US"/>
+        </w:rPr>
+        <w:t>sh</w:t>
+      </w:r>
+      <w:proofErr w:type="spellEnd"/>
+      <w:r>
+        <w:rPr>
+          <w:lang w:val="en-US"/>
+        </w:rPr>
+        <w:t>’ results in the call system(‘/bin/</w:t>
+      </w:r>
+      <w:proofErr w:type="spellStart"/>
+      <w:r>
+        <w:rPr>
+          <w:lang w:val="en-US"/>
+        </w:rPr>
+        <w:t>sh</w:t>
+      </w:r>
+      <w:proofErr w:type="spellEnd"/>
+      <w:r>
+        <w:rPr>
+          <w:lang w:val="en-US"/>
+        </w:rPr>
+        <w:t>’) opening a shell in the OS.</w:t>
       </w:r>
     </w:p>
     <w:p>
@@ -12634,7 +15277,7 @@
           <w:lang w:val="en-US"/>
         </w:rPr>
       </w:pPr>
-      <w:bookmarkStart w:id="4" w:name="_Toc61861183"/>
+      <w:bookmarkStart w:id="4" w:name="_Toc62129005"/>
       <w:r>
         <w:rPr>
           <w:lang w:val="en-US"/>
@@ -12683,7 +15326,7 @@
           <w:lang w:val="en-US"/>
         </w:rPr>
       </w:pPr>
-      <w:bookmarkStart w:id="5" w:name="_Toc61861184"/>
+      <w:bookmarkStart w:id="5" w:name="_Toc62129006"/>
       <w:r>
         <w:rPr>
           <w:lang w:val="en-US"/>
@@ -12739,7 +15382,7 @@
           <w:lang w:val="en-US"/>
         </w:rPr>
       </w:pPr>
-      <w:bookmarkStart w:id="6" w:name="_Toc61861185"/>
+      <w:bookmarkStart w:id="6" w:name="_Toc62129007"/>
       <w:r>
         <w:rPr>
           <w:lang w:val="en-US"/>
@@ -12761,7 +15404,7 @@
           <w:lang w:val="en-US"/>
         </w:rPr>
       </w:pPr>
-      <w:bookmarkStart w:id="7" w:name="_Toc61861186"/>
+      <w:bookmarkStart w:id="7" w:name="_Toc62129008"/>
       <w:r>
         <w:rPr>
           <w:lang w:val="en-US"/>
@@ -12790,7 +15433,7 @@
           <w:lang w:val="en-US"/>
         </w:rPr>
       </w:pPr>
-      <w:bookmarkStart w:id="8" w:name="_Toc61861187"/>
+      <w:bookmarkStart w:id="8" w:name="_Toc62129009"/>
       <w:r>
         <w:rPr>
           <w:lang w:val="en-US"/>
@@ -12904,7 +15547,21 @@
         <w:rPr>
           <w:lang w:val="en-US"/>
         </w:rPr>
-        <w:t>Multiplication: Result is bigger than max possible value (e.g. signed integer: result &gt; 2147483648)</w:t>
+        <w:t>Multiplication: Result is bigger than max possible value (</w:t>
+      </w:r>
+      <w:proofErr w:type="gramStart"/>
+      <w:r>
+        <w:rPr>
+          <w:lang w:val="en-US"/>
+        </w:rPr>
+        <w:t>e.g.</w:t>
+      </w:r>
+      <w:proofErr w:type="gramEnd"/>
+      <w:r>
+        <w:rPr>
+          <w:lang w:val="en-US"/>
+        </w:rPr>
+        <w:t xml:space="preserve"> signed integer: result &gt; 2147483648)</w:t>
       </w:r>
       <w:r>
         <w:rPr>
@@ -12920,7 +15577,7 @@
           <w:lang w:val="en-US"/>
         </w:rPr>
       </w:pPr>
-      <w:bookmarkStart w:id="9" w:name="_Toc61861188"/>
+      <w:bookmarkStart w:id="9" w:name="_Toc62129010"/>
       <w:r>
         <w:rPr>
           <w:lang w:val="en-US"/>
@@ -12956,7 +15613,7 @@
           <w:lang w:val="en-US"/>
         </w:rPr>
       </w:pPr>
-      <w:bookmarkStart w:id="10" w:name="_Toc61861189"/>
+      <w:bookmarkStart w:id="10" w:name="_Toc62129011"/>
       <w:r>
         <w:rPr>
           <w:lang w:val="en-US"/>
@@ -13001,7 +15658,7 @@
           <w:lang w:val="en-US"/>
         </w:rPr>
       </w:pPr>
-      <w:bookmarkStart w:id="11" w:name="_Toc61861190"/>
+      <w:bookmarkStart w:id="11" w:name="_Toc62129012"/>
       <w:r>
         <w:rPr>
           <w:lang w:val="en-US"/>
@@ -13023,7 +15680,7 @@
           <w:lang w:val="en-US"/>
         </w:rPr>
       </w:pPr>
-      <w:bookmarkStart w:id="12" w:name="_Toc61861191"/>
+      <w:bookmarkStart w:id="12" w:name="_Toc62129013"/>
       <w:r>
         <w:rPr>
           <w:lang w:val="en-US"/>
@@ -13052,7 +15709,7 @@
           <w:lang w:val="en-US"/>
         </w:rPr>
       </w:pPr>
-      <w:bookmarkStart w:id="13" w:name="_Toc61861192"/>
+      <w:bookmarkStart w:id="13" w:name="_Toc62129014"/>
       <w:r>
         <w:rPr>
           <w:lang w:val="en-US"/>
@@ -13077,7 +15734,21 @@
         <w:rPr>
           <w:lang w:val="en-US"/>
         </w:rPr>
-        <w:t>cache history. If the CPU requires an element not in the cache an event known as the ‘cache miss’ is triggered. As a result, to this event, an element is evicted from the cache to make room for the new element. The decision which element will be removed is determined by a heuristic algorithm depending on the processor generation.</w:t>
+        <w:t xml:space="preserve">cache history. If the CPU requires an element not in the cache an event known as the ‘cache </w:t>
+      </w:r>
+      <w:proofErr w:type="spellStart"/>
+      <w:r>
+        <w:rPr>
+          <w:lang w:val="en-US"/>
+        </w:rPr>
+        <w:t>miss’</w:t>
+      </w:r>
+      <w:proofErr w:type="spellEnd"/>
+      <w:r>
+        <w:rPr>
+          <w:lang w:val="en-US"/>
+        </w:rPr>
+        <w:t xml:space="preserve"> is triggered. As a result, to this event, an element is evicted from the cache to make room for the new element. The decision which element will be removed is determined by a heuristic algorithm depending on the processor generation.</w:t>
       </w:r>
       <w:r>
         <w:rPr>
@@ -13092,11 +15763,19 @@
           <w:lang w:val="en-US"/>
         </w:rPr>
       </w:pPr>
-      <w:r>
-        <w:rPr>
-          <w:lang w:val="en-US"/>
-        </w:rPr>
-        <w:t>Intels cache micro-architecture is inclusive. This means that elements in the L1 cache exist in L2 and L3 caches. Evicting an element from the L3 cache evicts it from L2 and L1 also. In contrast to that stands AMDs architecture where the cache is exclusive. [4]</w:t>
+      <w:proofErr w:type="spellStart"/>
+      <w:r>
+        <w:rPr>
+          <w:lang w:val="en-US"/>
+        </w:rPr>
+        <w:t>Intels</w:t>
+      </w:r>
+      <w:proofErr w:type="spellEnd"/>
+      <w:r>
+        <w:rPr>
+          <w:lang w:val="en-US"/>
+        </w:rPr>
+        <w:t xml:space="preserve"> cache micro-architecture is inclusive. This means that elements in the L1 cache exist in L2 and L3 caches. Evicting an element from the L3 cache evicts it from L2 and L1 also. In contrast to that stands AMDs architecture where the cache is exclusive. [4]</w:t>
       </w:r>
     </w:p>
     <w:p>
@@ -13122,7 +15801,21 @@
         <w:rPr>
           <w:lang w:val="en-US"/>
         </w:rPr>
-        <w:t>On Intels architecture the LLC is divided into cache slices where each core is connected to one slice but has access to every other slice. These slices are further divided into cache sets where each one is covering a subset of physical address space</w:t>
+        <w:t xml:space="preserve">On </w:t>
+      </w:r>
+      <w:proofErr w:type="spellStart"/>
+      <w:r>
+        <w:rPr>
+          <w:lang w:val="en-US"/>
+        </w:rPr>
+        <w:t>Intels</w:t>
+      </w:r>
+      <w:proofErr w:type="spellEnd"/>
+      <w:r>
+        <w:rPr>
+          <w:lang w:val="en-US"/>
+        </w:rPr>
+        <w:t xml:space="preserve"> architecture the LLC is divided into cache slices where each core is connected to one slice but has access to every other slice. These slices are further divided into cache sets where each one is covering a subset of physical address space</w:t>
       </w:r>
       <w:r>
         <w:rPr>
@@ -13138,7 +15831,7 @@
           <w:lang w:val="en-US"/>
         </w:rPr>
       </w:pPr>
-      <w:bookmarkStart w:id="14" w:name="_Toc61861193"/>
+      <w:bookmarkStart w:id="14" w:name="_Toc62129015"/>
       <w:r>
         <w:rPr>
           <w:lang w:val="en-US"/>
@@ -13186,7 +15879,21 @@
         <w:rPr>
           <w:lang w:val="en-US"/>
         </w:rPr>
-        <w:t>Flush: flush specific shared cache line by using cflush instruction</w:t>
+        <w:t xml:space="preserve">Flush: flush specific shared cache line by using </w:t>
+      </w:r>
+      <w:proofErr w:type="spellStart"/>
+      <w:r>
+        <w:rPr>
+          <w:lang w:val="en-US"/>
+        </w:rPr>
+        <w:t>cflush</w:t>
+      </w:r>
+      <w:proofErr w:type="spellEnd"/>
+      <w:r>
+        <w:rPr>
+          <w:lang w:val="en-US"/>
+        </w:rPr>
+        <w:t xml:space="preserve"> instruction</w:t>
       </w:r>
     </w:p>
     <w:p>
@@ -13228,7 +15935,21 @@
         <w:rPr>
           <w:lang w:val="en-US"/>
         </w:rPr>
-        <w:t xml:space="preserve"> (by using reload time difference, attacker is able to infer victims access pattern for sensitive data from LLC cache lines</w:t>
+        <w:t xml:space="preserve"> (by using reload time difference, attacker </w:t>
+      </w:r>
+      <w:proofErr w:type="gramStart"/>
+      <w:r>
+        <w:rPr>
+          <w:lang w:val="en-US"/>
+        </w:rPr>
+        <w:t>is able to</w:t>
+      </w:r>
+      <w:proofErr w:type="gramEnd"/>
+      <w:r>
+        <w:rPr>
+          <w:lang w:val="en-US"/>
+        </w:rPr>
+        <w:t xml:space="preserve"> infer victims access pattern for sensitive data from LLC cache lines</w:t>
       </w:r>
     </w:p>
     <w:p>
@@ -13264,7 +15985,21 @@
         <w:rPr>
           <w:lang w:val="en-US"/>
         </w:rPr>
-        <w:t>Took short time: shared cache line filled with victims data</w:t>
+        <w:t xml:space="preserve">Took short time: shared cache line filled with </w:t>
+      </w:r>
+      <w:proofErr w:type="gramStart"/>
+      <w:r>
+        <w:rPr>
+          <w:lang w:val="en-US"/>
+        </w:rPr>
+        <w:t>victims</w:t>
+      </w:r>
+      <w:proofErr w:type="gramEnd"/>
+      <w:r>
+        <w:rPr>
+          <w:lang w:val="en-US"/>
+        </w:rPr>
+        <w:t xml:space="preserve"> data</w:t>
       </w:r>
     </w:p>
     <w:p>
@@ -13282,7 +16017,21 @@
         <w:rPr>
           <w:lang w:val="en-US"/>
         </w:rPr>
-        <w:t>Flush + Flush Attack (attack uses time difference between two cflush instructions instead of time difference between cache hits/misses) [5]</w:t>
+        <w:t xml:space="preserve">Flush + Flush Attack (attack uses time difference between two </w:t>
+      </w:r>
+      <w:proofErr w:type="spellStart"/>
+      <w:r>
+        <w:rPr>
+          <w:lang w:val="en-US"/>
+        </w:rPr>
+        <w:t>cflush</w:t>
+      </w:r>
+      <w:proofErr w:type="spellEnd"/>
+      <w:r>
+        <w:rPr>
+          <w:lang w:val="en-US"/>
+        </w:rPr>
+        <w:t xml:space="preserve"> instructions instead of time difference between cache hits/misses) [5]</w:t>
       </w:r>
     </w:p>
     <w:p>
@@ -13336,7 +16085,21 @@
         <w:rPr>
           <w:lang w:val="en-US"/>
         </w:rPr>
-        <w:t>Flush: attacker measures execution time of cflush instructions</w:t>
+        <w:t xml:space="preserve">Flush: attacker measures execution time of </w:t>
+      </w:r>
+      <w:proofErr w:type="spellStart"/>
+      <w:r>
+        <w:rPr>
+          <w:lang w:val="en-US"/>
+        </w:rPr>
+        <w:t>cflush</w:t>
+      </w:r>
+      <w:proofErr w:type="spellEnd"/>
+      <w:r>
+        <w:rPr>
+          <w:lang w:val="en-US"/>
+        </w:rPr>
+        <w:t xml:space="preserve"> instructions</w:t>
       </w:r>
     </w:p>
     <w:p>
@@ -13390,7 +16153,21 @@
         <w:rPr>
           <w:lang w:val="en-US"/>
         </w:rPr>
-        <w:t>Prime + Probe Attack (aims at LLC set; attacker does not need to prepare shared memory; targets cache set; attacker needs to create eviction_set sharing a cache set between attacker and victim in order to make a shared cache set)</w:t>
+        <w:t xml:space="preserve">Prime + Probe Attack (aims at LLC set; attacker does not need to prepare shared memory; targets cache set; attacker needs to create </w:t>
+      </w:r>
+      <w:proofErr w:type="spellStart"/>
+      <w:r>
+        <w:rPr>
+          <w:lang w:val="en-US"/>
+        </w:rPr>
+        <w:t>eviction_set</w:t>
+      </w:r>
+      <w:proofErr w:type="spellEnd"/>
+      <w:r>
+        <w:rPr>
+          <w:lang w:val="en-US"/>
+        </w:rPr>
+        <w:t xml:space="preserve"> sharing a cache set between attacker and victim in order to make a shared cache set)</w:t>
       </w:r>
     </w:p>
     <w:p>
@@ -13463,7 +16240,35 @@
           <w:lang w:val="en-US"/>
         </w:rPr>
         <w:lastRenderedPageBreak/>
-        <w:t>Took to long or eviction_set is changed: implying victim accessed cache set while evicting some cache lines of cache sets</w:t>
+        <w:t xml:space="preserve">Took </w:t>
+      </w:r>
+      <w:proofErr w:type="spellStart"/>
+      <w:r>
+        <w:rPr>
+          <w:lang w:val="en-US"/>
+        </w:rPr>
+        <w:t>to</w:t>
+      </w:r>
+      <w:proofErr w:type="spellEnd"/>
+      <w:r>
+        <w:rPr>
+          <w:lang w:val="en-US"/>
+        </w:rPr>
+        <w:t xml:space="preserve"> long or </w:t>
+      </w:r>
+      <w:proofErr w:type="spellStart"/>
+      <w:r>
+        <w:rPr>
+          <w:lang w:val="en-US"/>
+        </w:rPr>
+        <w:t>eviction_set</w:t>
+      </w:r>
+      <w:proofErr w:type="spellEnd"/>
+      <w:r>
+        <w:rPr>
+          <w:lang w:val="en-US"/>
+        </w:rPr>
+        <w:t xml:space="preserve"> is changed: implying victim accessed cache set while evicting some cache lines of cache sets</w:t>
       </w:r>
     </w:p>
     <w:p>
@@ -13480,7 +16285,7 @@
           <w:lang w:val="en-US"/>
         </w:rPr>
       </w:pPr>
-      <w:bookmarkStart w:id="15" w:name="_Toc61861194"/>
+      <w:bookmarkStart w:id="15" w:name="_Toc62129016"/>
       <w:r>
         <w:rPr>
           <w:lang w:val="en-US"/>
@@ -13537,7 +16342,8 @@
           <w:lang w:val="en-US"/>
         </w:rPr>
       </w:pPr>
-      <w:bookmarkStart w:id="16" w:name="_Toc61861195"/>
+      <w:bookmarkStart w:id="16" w:name="_Toc62129017"/>
+      <w:proofErr w:type="spellStart"/>
       <w:r>
         <w:rPr>
           <w:lang w:val="en-US"/>
@@ -13545,6 +16351,7 @@
         <w:t>Rowhammer</w:t>
       </w:r>
       <w:bookmarkEnd w:id="16"/>
+      <w:proofErr w:type="spellEnd"/>
     </w:p>
     <w:p>
       <w:pPr>
@@ -13561,7 +16368,7 @@
           <w:lang w:val="en-US"/>
         </w:rPr>
       </w:pPr>
-      <w:bookmarkStart w:id="17" w:name="_Toc61861196"/>
+      <w:bookmarkStart w:id="17" w:name="_Toc62129018"/>
       <w:r>
         <w:rPr>
           <w:lang w:val="en-US"/>
@@ -13590,7 +16397,7 @@
           <w:lang w:val="en-US"/>
         </w:rPr>
       </w:pPr>
-      <w:bookmarkStart w:id="18" w:name="_Toc61861197"/>
+      <w:bookmarkStart w:id="18" w:name="_Toc62129019"/>
       <w:r>
         <w:rPr>
           <w:lang w:val="en-US"/>
@@ -13606,7 +16413,7 @@
           <w:lang w:val="en-US"/>
         </w:rPr>
       </w:pPr>
-      <w:bookmarkStart w:id="19" w:name="_Toc61861198"/>
+      <w:bookmarkStart w:id="19" w:name="_Toc62129020"/>
       <w:r>
         <w:rPr>
           <w:lang w:val="en-US"/>
@@ -13621,11 +16428,19 @@
           <w:lang w:val="en-US"/>
         </w:rPr>
       </w:pPr>
-      <w:r>
-        <w:rPr>
-          <w:lang w:val="en-US"/>
-        </w:rPr>
-        <w:t>Rowhammer attacks performed by reliably and repeatedly activating DRAM rows causing bit flips in adjacent rows. The key for these attacks is to repeatedly activate a row rather than accessing it. These bitflips can lead to a sandbox escape.</w:t>
+      <w:proofErr w:type="spellStart"/>
+      <w:r>
+        <w:rPr>
+          <w:lang w:val="en-US"/>
+        </w:rPr>
+        <w:t>Rowhammer</w:t>
+      </w:r>
+      <w:proofErr w:type="spellEnd"/>
+      <w:r>
+        <w:rPr>
+          <w:lang w:val="en-US"/>
+        </w:rPr>
+        <w:t xml:space="preserve"> attacks performed by reliably and repeatedly activating DRAM rows causing bit flips in adjacent rows. The key for these attacks is to repeatedly activate a row rather than accessing it. These bitflips can lead to a sandbox escape.</w:t>
       </w:r>
       <w:r>
         <w:rPr>
@@ -13647,7 +16462,7 @@
           <w:lang w:val="en-US"/>
         </w:rPr>
       </w:pPr>
-      <w:bookmarkStart w:id="20" w:name="_Toc61861199"/>
+      <w:bookmarkStart w:id="20" w:name="_Toc62129021"/>
       <w:r>
         <w:rPr>
           <w:lang w:val="en-US"/>
@@ -13705,7 +16520,7 @@
           <w:lang w:val="en-US"/>
         </w:rPr>
       </w:pPr>
-      <w:bookmarkStart w:id="21" w:name="_Toc61861200"/>
+      <w:bookmarkStart w:id="21" w:name="_Toc62129022"/>
       <w:r>
         <w:rPr>
           <w:lang w:val="en-US"/>
@@ -13734,7 +16549,7 @@
           <w:lang w:val="en-US"/>
         </w:rPr>
       </w:pPr>
-      <w:bookmarkStart w:id="22" w:name="_Toc61861201"/>
+      <w:bookmarkStart w:id="22" w:name="_Toc62129023"/>
       <w:r>
         <w:rPr>
           <w:lang w:val="en-US"/>
@@ -13750,7 +16565,7 @@
           <w:lang w:val="en-US"/>
         </w:rPr>
       </w:pPr>
-      <w:bookmarkStart w:id="23" w:name="_Toc61861202"/>
+      <w:bookmarkStart w:id="23" w:name="_Toc62129024"/>
       <w:r>
         <w:rPr>
           <w:lang w:val="en-US"/>
@@ -13772,7 +16587,7 @@
           <w:lang w:val="en-US"/>
         </w:rPr>
       </w:pPr>
-      <w:bookmarkStart w:id="24" w:name="_Toc61861203"/>
+      <w:bookmarkStart w:id="24" w:name="_Toc62129025"/>
       <w:r>
         <w:rPr>
           <w:lang w:val="en-US"/>
@@ -13790,7 +16605,21 @@
         <w:rPr>
           <w:lang w:val="en-US"/>
         </w:rPr>
-        <w:t>-to-libc’</w:t>
+        <w:t>-to-</w:t>
+      </w:r>
+      <w:proofErr w:type="spellStart"/>
+      <w:r>
+        <w:rPr>
+          <w:lang w:val="en-US"/>
+        </w:rPr>
+        <w:t>libc</w:t>
+      </w:r>
+      <w:proofErr w:type="spellEnd"/>
+      <w:r>
+        <w:rPr>
+          <w:lang w:val="en-US"/>
+        </w:rPr>
+        <w:t>’</w:t>
       </w:r>
       <w:bookmarkEnd w:id="24"/>
     </w:p>
@@ -13801,7 +16630,8 @@
           <w:lang w:val="en-US"/>
         </w:rPr>
       </w:pPr>
-      <w:bookmarkStart w:id="25" w:name="_Toc61861204"/>
+      <w:bookmarkStart w:id="25" w:name="_Toc62129026"/>
+      <w:proofErr w:type="spellStart"/>
       <w:r>
         <w:rPr>
           <w:lang w:val="en-US"/>
@@ -13809,6 +16639,7 @@
         <w:t>Libc</w:t>
       </w:r>
       <w:bookmarkEnd w:id="25"/>
+      <w:proofErr w:type="spellEnd"/>
     </w:p>
     <w:p>
       <w:pPr>
@@ -13839,7 +16670,49 @@
         <w:rPr>
           <w:lang w:val="en-US"/>
         </w:rPr>
-        <w:t>Contains functions like printf, strcpy, system. When such a function is called by a program, libc is dynamically linked to it</w:t>
+        <w:t xml:space="preserve">Contains functions like </w:t>
+      </w:r>
+      <w:proofErr w:type="spellStart"/>
+      <w:r>
+        <w:rPr>
+          <w:lang w:val="en-US"/>
+        </w:rPr>
+        <w:t>printf</w:t>
+      </w:r>
+      <w:proofErr w:type="spellEnd"/>
+      <w:r>
+        <w:rPr>
+          <w:lang w:val="en-US"/>
+        </w:rPr>
+        <w:t xml:space="preserve">, </w:t>
+      </w:r>
+      <w:proofErr w:type="spellStart"/>
+      <w:r>
+        <w:rPr>
+          <w:lang w:val="en-US"/>
+        </w:rPr>
+        <w:t>strcpy</w:t>
+      </w:r>
+      <w:proofErr w:type="spellEnd"/>
+      <w:r>
+        <w:rPr>
+          <w:lang w:val="en-US"/>
+        </w:rPr>
+        <w:t xml:space="preserve">, system. When such a function is called by a program, </w:t>
+      </w:r>
+      <w:proofErr w:type="spellStart"/>
+      <w:r>
+        <w:rPr>
+          <w:lang w:val="en-US"/>
+        </w:rPr>
+        <w:t>libc</w:t>
+      </w:r>
+      <w:proofErr w:type="spellEnd"/>
+      <w:r>
+        <w:rPr>
+          <w:lang w:val="en-US"/>
+        </w:rPr>
+        <w:t xml:space="preserve"> is dynamically linked to it</w:t>
       </w:r>
     </w:p>
     <w:p>
@@ -13849,7 +16722,7 @@
           <w:lang w:val="en-US"/>
         </w:rPr>
       </w:pPr>
-      <w:bookmarkStart w:id="26" w:name="_Toc61861205"/>
+      <w:bookmarkStart w:id="26" w:name="_Toc62129027"/>
       <w:r>
         <w:rPr>
           <w:lang w:val="en-US"/>
@@ -13868,7 +16741,85 @@
         <w:rPr>
           <w:lang w:val="en-US"/>
         </w:rPr>
-        <w:t>Return Pointer will be overwritten by address pointing to one gadget which consists of libc base address + address of gadget. Such a gadget can be chained operations like calling execve with arg ‘/bin/sh’ + setuid(0).</w:t>
+        <w:t xml:space="preserve">Return Pointer will be overwritten by address pointing to one gadget which consists of </w:t>
+      </w:r>
+      <w:proofErr w:type="spellStart"/>
+      <w:r>
+        <w:rPr>
+          <w:lang w:val="en-US"/>
+        </w:rPr>
+        <w:t>libc</w:t>
+      </w:r>
+      <w:proofErr w:type="spellEnd"/>
+      <w:r>
+        <w:rPr>
+          <w:lang w:val="en-US"/>
+        </w:rPr>
+        <w:t xml:space="preserve"> base address + address of gadget. Such a gadget can be chained operations like calling </w:t>
+      </w:r>
+      <w:proofErr w:type="spellStart"/>
+      <w:r>
+        <w:rPr>
+          <w:lang w:val="en-US"/>
+        </w:rPr>
+        <w:t>execve</w:t>
+      </w:r>
+      <w:proofErr w:type="spellEnd"/>
+      <w:r>
+        <w:rPr>
+          <w:lang w:val="en-US"/>
+        </w:rPr>
+        <w:t xml:space="preserve"> with </w:t>
+      </w:r>
+      <w:proofErr w:type="spellStart"/>
+      <w:r>
+        <w:rPr>
+          <w:lang w:val="en-US"/>
+        </w:rPr>
+        <w:t>arg</w:t>
+      </w:r>
+      <w:proofErr w:type="spellEnd"/>
+      <w:r>
+        <w:rPr>
+          <w:lang w:val="en-US"/>
+        </w:rPr>
+        <w:t xml:space="preserve"> ‘/bin/</w:t>
+      </w:r>
+      <w:proofErr w:type="spellStart"/>
+      <w:r>
+        <w:rPr>
+          <w:lang w:val="en-US"/>
+        </w:rPr>
+        <w:t>sh</w:t>
+      </w:r>
+      <w:proofErr w:type="spellEnd"/>
+      <w:r>
+        <w:rPr>
+          <w:lang w:val="en-US"/>
+        </w:rPr>
+        <w:t xml:space="preserve">’ + </w:t>
+      </w:r>
+      <w:proofErr w:type="spellStart"/>
+      <w:proofErr w:type="gramStart"/>
+      <w:r>
+        <w:rPr>
+          <w:lang w:val="en-US"/>
+        </w:rPr>
+        <w:t>setuid</w:t>
+      </w:r>
+      <w:proofErr w:type="spellEnd"/>
+      <w:r>
+        <w:rPr>
+          <w:lang w:val="en-US"/>
+        </w:rPr>
+        <w:t>(</w:t>
+      </w:r>
+      <w:proofErr w:type="gramEnd"/>
+      <w:r>
+        <w:rPr>
+          <w:lang w:val="en-US"/>
+        </w:rPr>
+        <w:t>0).</w:t>
       </w:r>
     </w:p>
     <w:p>
@@ -13891,7 +16842,7 @@
           <w:lang w:val="en-US"/>
         </w:rPr>
       </w:pPr>
-      <w:bookmarkStart w:id="27" w:name="_Toc61861206"/>
+      <w:bookmarkStart w:id="27" w:name="_Toc62129028"/>
       <w:r>
         <w:rPr>
           <w:lang w:val="en-US"/>
@@ -13915,13 +16866,41 @@
         <w:rPr>
           <w:lang w:val="en-US"/>
         </w:rPr>
-        <w:t>Get address of ‘pop rdi; ret’ instruction</w:t>
-      </w:r>
-      <w:r>
-        <w:rPr>
-          <w:lang w:val="en-US"/>
-        </w:rPr>
-        <w:t xml:space="preserve"> (needed to pass null as param to setuid)</w:t>
+        <w:t xml:space="preserve">Get address of ‘pop </w:t>
+      </w:r>
+      <w:proofErr w:type="spellStart"/>
+      <w:r>
+        <w:rPr>
+          <w:lang w:val="en-US"/>
+        </w:rPr>
+        <w:t>rdi</w:t>
+      </w:r>
+      <w:proofErr w:type="spellEnd"/>
+      <w:r>
+        <w:rPr>
+          <w:lang w:val="en-US"/>
+        </w:rPr>
+        <w:t>; ret’ instruction</w:t>
+      </w:r>
+      <w:r>
+        <w:rPr>
+          <w:lang w:val="en-US"/>
+        </w:rPr>
+        <w:t xml:space="preserve"> (needed to pass null as param to </w:t>
+      </w:r>
+      <w:proofErr w:type="spellStart"/>
+      <w:r>
+        <w:rPr>
+          <w:lang w:val="en-US"/>
+        </w:rPr>
+        <w:t>setuid</w:t>
+      </w:r>
+      <w:proofErr w:type="spellEnd"/>
+      <w:r>
+        <w:rPr>
+          <w:lang w:val="en-US"/>
+        </w:rPr>
+        <w:t>)</w:t>
       </w:r>
     </w:p>
     <w:p>
@@ -13939,7 +16918,21 @@
         <w:rPr>
           <w:lang w:val="en-US"/>
         </w:rPr>
-        <w:t>Get address of setuid instruction</w:t>
+        <w:t xml:space="preserve">Get address of </w:t>
+      </w:r>
+      <w:proofErr w:type="spellStart"/>
+      <w:r>
+        <w:rPr>
+          <w:lang w:val="en-US"/>
+        </w:rPr>
+        <w:t>setuid</w:t>
+      </w:r>
+      <w:proofErr w:type="spellEnd"/>
+      <w:r>
+        <w:rPr>
+          <w:lang w:val="en-US"/>
+        </w:rPr>
+        <w:t xml:space="preserve"> instruction</w:t>
       </w:r>
       <w:r>
         <w:rPr>
@@ -13969,7 +16962,63 @@
         <w:rPr>
           <w:lang w:val="en-US"/>
         </w:rPr>
-        <w:t xml:space="preserve"> (e.g execve with ‘/bin/sh’ as arg)</w:t>
+        <w:t xml:space="preserve"> (</w:t>
+      </w:r>
+      <w:proofErr w:type="spellStart"/>
+      <w:r>
+        <w:rPr>
+          <w:lang w:val="en-US"/>
+        </w:rPr>
+        <w:t>e.g</w:t>
+      </w:r>
+      <w:proofErr w:type="spellEnd"/>
+      <w:r>
+        <w:rPr>
+          <w:lang w:val="en-US"/>
+        </w:rPr>
+        <w:t xml:space="preserve"> </w:t>
+      </w:r>
+      <w:proofErr w:type="spellStart"/>
+      <w:r>
+        <w:rPr>
+          <w:lang w:val="en-US"/>
+        </w:rPr>
+        <w:t>execve</w:t>
+      </w:r>
+      <w:proofErr w:type="spellEnd"/>
+      <w:r>
+        <w:rPr>
+          <w:lang w:val="en-US"/>
+        </w:rPr>
+        <w:t xml:space="preserve"> with ‘/bin/</w:t>
+      </w:r>
+      <w:proofErr w:type="spellStart"/>
+      <w:r>
+        <w:rPr>
+          <w:lang w:val="en-US"/>
+        </w:rPr>
+        <w:t>sh</w:t>
+      </w:r>
+      <w:proofErr w:type="spellEnd"/>
+      <w:r>
+        <w:rPr>
+          <w:lang w:val="en-US"/>
+        </w:rPr>
+        <w:t xml:space="preserve">’ as </w:t>
+      </w:r>
+      <w:proofErr w:type="spellStart"/>
+      <w:r>
+        <w:rPr>
+          <w:lang w:val="en-US"/>
+        </w:rPr>
+        <w:t>arg</w:t>
+      </w:r>
+      <w:proofErr w:type="spellEnd"/>
+      <w:r>
+        <w:rPr>
+          <w:lang w:val="en-US"/>
+        </w:rPr>
+        <w:t>)</w:t>
       </w:r>
     </w:p>
     <w:p>
@@ -13989,11 +17038,47 @@
         </w:rPr>
         <w:t xml:space="preserve">Send payload as input (junk + </w:t>
       </w:r>
-      <w:r>
-        <w:rPr>
-          <w:lang w:val="en-US"/>
-        </w:rPr>
-        <w:t>poprdiret + null + setuid + onegadget)</w:t>
+      <w:proofErr w:type="spellStart"/>
+      <w:r>
+        <w:rPr>
+          <w:lang w:val="en-US"/>
+        </w:rPr>
+        <w:t>poprdiret</w:t>
+      </w:r>
+      <w:proofErr w:type="spellEnd"/>
+      <w:r>
+        <w:rPr>
+          <w:lang w:val="en-US"/>
+        </w:rPr>
+        <w:t xml:space="preserve"> + null + </w:t>
+      </w:r>
+      <w:proofErr w:type="spellStart"/>
+      <w:r>
+        <w:rPr>
+          <w:lang w:val="en-US"/>
+        </w:rPr>
+        <w:t>setuid</w:t>
+      </w:r>
+      <w:proofErr w:type="spellEnd"/>
+      <w:r>
+        <w:rPr>
+          <w:lang w:val="en-US"/>
+        </w:rPr>
+        <w:t xml:space="preserve"> + </w:t>
+      </w:r>
+      <w:proofErr w:type="spellStart"/>
+      <w:r>
+        <w:rPr>
+          <w:lang w:val="en-US"/>
+        </w:rPr>
+        <w:t>onegadget</w:t>
+      </w:r>
+      <w:proofErr w:type="spellEnd"/>
+      <w:r>
+        <w:rPr>
+          <w:lang w:val="en-US"/>
+        </w:rPr>
+        <w:t>)</w:t>
       </w:r>
     </w:p>
     <w:p>
@@ -14003,7 +17088,7 @@
           <w:lang w:val="en-US"/>
         </w:rPr>
       </w:pPr>
-      <w:bookmarkStart w:id="28" w:name="_Toc61861207"/>
+      <w:bookmarkStart w:id="28" w:name="_Toc62129029"/>
       <w:r>
         <w:rPr>
           <w:lang w:val="en-US"/>
@@ -14048,7 +17133,7 @@
           <w:lang w:val="en-US"/>
         </w:rPr>
       </w:pPr>
-      <w:bookmarkStart w:id="29" w:name="_Toc61861208"/>
+      <w:bookmarkStart w:id="29" w:name="_Toc62129030"/>
       <w:r>
         <w:rPr>
           <w:lang w:val="en-US"/>
@@ -14089,7 +17174,7 @@
           <w:lang w:val="en-US"/>
         </w:rPr>
       </w:pPr>
-      <w:bookmarkStart w:id="30" w:name="_Toc61861209"/>
+      <w:bookmarkStart w:id="30" w:name="_Toc62129031"/>
       <w:r>
         <w:rPr>
           <w:lang w:val="en-US"/>
@@ -14111,7 +17196,7 @@
           <w:lang w:val="en-US"/>
         </w:rPr>
       </w:pPr>
-      <w:bookmarkStart w:id="31" w:name="_Toc61861210"/>
+      <w:bookmarkStart w:id="31" w:name="_Toc62129032"/>
       <w:r>
         <w:rPr>
           <w:lang w:val="en-US"/>
@@ -14128,7 +17213,7 @@
           <w:lang w:val="en-US"/>
         </w:rPr>
       </w:pPr>
-      <w:bookmarkStart w:id="32" w:name="_Toc61861211"/>
+      <w:bookmarkStart w:id="32" w:name="_Toc62129033"/>
       <w:r>
         <w:rPr>
           <w:lang w:val="en-US"/>
@@ -14147,13 +17232,55 @@
         <w:rPr>
           <w:lang w:val="en-US"/>
         </w:rPr>
-        <w:t>This attack works with format strings as input (e.g. %lx-%lx-%lx-%lx-%lx-%lx-). Printing out input results in hexadecimal characters. These characters contain stack content and leaked addresses. It is possible to find the stack canary and the libc base address (even if ASLR (address space layout randomization) is turned on).</w:t>
-      </w:r>
-      <w:r>
-        <w:rPr>
-          <w:lang w:val="en-US"/>
-        </w:rPr>
-        <w:t xml:space="preserve"> The found out addresses can be used to generate a payload which will be send as input resulting in overflowing the buffer, overwriting the return address etc. [7]</w:t>
+        <w:t>This attack works with format strings as input (</w:t>
+      </w:r>
+      <w:proofErr w:type="gramStart"/>
+      <w:r>
+        <w:rPr>
+          <w:lang w:val="en-US"/>
+        </w:rPr>
+        <w:t>e.g.</w:t>
+      </w:r>
+      <w:proofErr w:type="gramEnd"/>
+      <w:r>
+        <w:rPr>
+          <w:lang w:val="en-US"/>
+        </w:rPr>
+        <w:t xml:space="preserve"> %lx-%lx-%lx-%lx-%lx-%lx-). Printing out input results in hexadecimal characters. These characters contain stack content and leaked addresses. It is possible to find the stack canary and the </w:t>
+      </w:r>
+      <w:proofErr w:type="spellStart"/>
+      <w:r>
+        <w:rPr>
+          <w:lang w:val="en-US"/>
+        </w:rPr>
+        <w:t>libc</w:t>
+      </w:r>
+      <w:proofErr w:type="spellEnd"/>
+      <w:r>
+        <w:rPr>
+          <w:lang w:val="en-US"/>
+        </w:rPr>
+        <w:t xml:space="preserve"> base address (even if ASLR (address space layout randomization) is turned on).</w:t>
+      </w:r>
+      <w:r>
+        <w:rPr>
+          <w:lang w:val="en-US"/>
+        </w:rPr>
+        <w:t xml:space="preserve"> The </w:t>
+      </w:r>
+      <w:proofErr w:type="gramStart"/>
+      <w:r>
+        <w:rPr>
+          <w:lang w:val="en-US"/>
+        </w:rPr>
+        <w:t>found out</w:t>
+      </w:r>
+      <w:proofErr w:type="gramEnd"/>
+      <w:r>
+        <w:rPr>
+          <w:lang w:val="en-US"/>
+        </w:rPr>
+        <w:t xml:space="preserve"> addresses can be used to generate a payload which will be send as input resulting in overflowing the buffer, overwriting the return address etc. [7]</w:t>
       </w:r>
     </w:p>
     <w:p>
@@ -14170,7 +17297,7 @@
           <w:lang w:val="en-US"/>
         </w:rPr>
       </w:pPr>
-      <w:bookmarkStart w:id="33" w:name="_Toc61861212"/>
+      <w:bookmarkStart w:id="33" w:name="_Toc62129034"/>
       <w:r>
         <w:rPr>
           <w:lang w:val="en-US"/>
@@ -14222,7 +17349,21 @@
         <w:rPr>
           <w:lang w:val="en-US"/>
         </w:rPr>
-        <w:t>Read output and extract libc address and stack canary</w:t>
+        <w:t xml:space="preserve">Read output and extract </w:t>
+      </w:r>
+      <w:proofErr w:type="spellStart"/>
+      <w:r>
+        <w:rPr>
+          <w:lang w:val="en-US"/>
+        </w:rPr>
+        <w:t>libc</w:t>
+      </w:r>
+      <w:proofErr w:type="spellEnd"/>
+      <w:r>
+        <w:rPr>
+          <w:lang w:val="en-US"/>
+        </w:rPr>
+        <w:t xml:space="preserve"> address and stack canary</w:t>
       </w:r>
     </w:p>
     <w:p>
@@ -14242,7 +17383,49 @@
         <w:rPr>
           <w:lang w:val="en-US"/>
         </w:rPr>
-        <w:t>Calc libc base from address and generat return to libc payload</w:t>
+        <w:t xml:space="preserve">Calc </w:t>
+      </w:r>
+      <w:proofErr w:type="spellStart"/>
+      <w:r>
+        <w:rPr>
+          <w:lang w:val="en-US"/>
+        </w:rPr>
+        <w:t>libc</w:t>
+      </w:r>
+      <w:proofErr w:type="spellEnd"/>
+      <w:r>
+        <w:rPr>
+          <w:lang w:val="en-US"/>
+        </w:rPr>
+        <w:t xml:space="preserve"> base from address and </w:t>
+      </w:r>
+      <w:proofErr w:type="spellStart"/>
+      <w:r>
+        <w:rPr>
+          <w:lang w:val="en-US"/>
+        </w:rPr>
+        <w:t>generat</w:t>
+      </w:r>
+      <w:proofErr w:type="spellEnd"/>
+      <w:r>
+        <w:rPr>
+          <w:lang w:val="en-US"/>
+        </w:rPr>
+        <w:t xml:space="preserve"> return to </w:t>
+      </w:r>
+      <w:proofErr w:type="spellStart"/>
+      <w:r>
+        <w:rPr>
+          <w:lang w:val="en-US"/>
+        </w:rPr>
+        <w:t>libc</w:t>
+      </w:r>
+      <w:proofErr w:type="spellEnd"/>
+      <w:r>
+        <w:rPr>
+          <w:lang w:val="en-US"/>
+        </w:rPr>
+        <w:t xml:space="preserve"> payload</w:t>
       </w:r>
     </w:p>
     <w:p>
@@ -14262,7 +17445,29 @@
         <w:rPr>
           <w:lang w:val="en-US"/>
         </w:rPr>
-        <w:t xml:space="preserve">Call setuid(0) </w:t>
+        <w:t xml:space="preserve">Call </w:t>
+      </w:r>
+      <w:proofErr w:type="spellStart"/>
+      <w:proofErr w:type="gramStart"/>
+      <w:r>
+        <w:rPr>
+          <w:lang w:val="en-US"/>
+        </w:rPr>
+        <w:t>setuid</w:t>
+      </w:r>
+      <w:proofErr w:type="spellEnd"/>
+      <w:r>
+        <w:rPr>
+          <w:lang w:val="en-US"/>
+        </w:rPr>
+        <w:t>(</w:t>
+      </w:r>
+      <w:proofErr w:type="gramEnd"/>
+      <w:r>
+        <w:rPr>
+          <w:lang w:val="en-US"/>
+        </w:rPr>
+        <w:t xml:space="preserve">0) </w:t>
       </w:r>
     </w:p>
     <w:p>
@@ -14282,7 +17487,49 @@
         <w:rPr>
           <w:lang w:val="en-US"/>
         </w:rPr>
-        <w:t>Use one_gadget execve for executing ‘/bin/sh’</w:t>
+        <w:t xml:space="preserve">Use </w:t>
+      </w:r>
+      <w:proofErr w:type="spellStart"/>
+      <w:r>
+        <w:rPr>
+          <w:lang w:val="en-US"/>
+        </w:rPr>
+        <w:t>one_gadget</w:t>
+      </w:r>
+      <w:proofErr w:type="spellEnd"/>
+      <w:r>
+        <w:rPr>
+          <w:lang w:val="en-US"/>
+        </w:rPr>
+        <w:t xml:space="preserve"> </w:t>
+      </w:r>
+      <w:proofErr w:type="spellStart"/>
+      <w:r>
+        <w:rPr>
+          <w:lang w:val="en-US"/>
+        </w:rPr>
+        <w:t>execve</w:t>
+      </w:r>
+      <w:proofErr w:type="spellEnd"/>
+      <w:r>
+        <w:rPr>
+          <w:lang w:val="en-US"/>
+        </w:rPr>
+        <w:t xml:space="preserve"> for executing ‘/bin/</w:t>
+      </w:r>
+      <w:proofErr w:type="spellStart"/>
+      <w:r>
+        <w:rPr>
+          <w:lang w:val="en-US"/>
+        </w:rPr>
+        <w:t>sh</w:t>
+      </w:r>
+      <w:proofErr w:type="spellEnd"/>
+      <w:r>
+        <w:rPr>
+          <w:lang w:val="en-US"/>
+        </w:rPr>
+        <w:t>’</w:t>
       </w:r>
     </w:p>
     <w:p>
@@ -14299,7 +17546,7 @@
           <w:lang w:val="en-US"/>
         </w:rPr>
       </w:pPr>
-      <w:bookmarkStart w:id="34" w:name="_Toc61861213"/>
+      <w:bookmarkStart w:id="34" w:name="_Toc62129035"/>
       <w:r>
         <w:rPr>
           <w:lang w:val="en-US"/>
@@ -14341,6 +17588,7 @@
           <w:lang w:val="en-US"/>
         </w:rPr>
       </w:pPr>
+      <w:bookmarkStart w:id="35" w:name="_Toc62129036"/>
       <w:r>
         <w:rPr>
           <w:lang w:val="en-US"/>
@@ -14348,6 +17596,7 @@
         <w:lastRenderedPageBreak/>
         <w:t>Escaping sandbox via python code</w:t>
       </w:r>
+      <w:bookmarkEnd w:id="35"/>
     </w:p>
     <w:p>
       <w:pPr>
@@ -14363,12 +17612,14 @@
           <w:lang w:val="en-US"/>
         </w:rPr>
       </w:pPr>
+      <w:bookmarkStart w:id="36" w:name="_Toc62129037"/>
       <w:r>
         <w:rPr>
           <w:lang w:val="en-US"/>
         </w:rPr>
         <w:t>Importing</w:t>
       </w:r>
+      <w:bookmarkEnd w:id="36"/>
     </w:p>
     <w:p>
       <w:pPr>
@@ -14381,11 +17632,19 @@
           <w:lang w:val="en-US"/>
         </w:rPr>
       </w:pPr>
-      <w:r>
-        <w:rPr>
-          <w:lang w:val="en-US"/>
-        </w:rPr>
-        <w:t>Os module present</w:t>
+      <w:proofErr w:type="spellStart"/>
+      <w:r>
+        <w:rPr>
+          <w:lang w:val="en-US"/>
+        </w:rPr>
+        <w:t>Os</w:t>
+      </w:r>
+      <w:proofErr w:type="spellEnd"/>
+      <w:r>
+        <w:rPr>
+          <w:lang w:val="en-US"/>
+        </w:rPr>
+        <w:t xml:space="preserve"> module present</w:t>
       </w:r>
     </w:p>
     <w:p>
@@ -14401,6 +17660,8 @@
           <w:lang w:eastAsia="en-DE"/>
         </w:rPr>
       </w:pPr>
+      <w:proofErr w:type="spellStart"/>
+      <w:proofErr w:type="gramStart"/>
       <w:r>
         <w:rPr>
           <w:rFonts w:ascii="Consolas" w:eastAsia="Times New Roman" w:hAnsi="Consolas" w:cs="Times New Roman"/>
@@ -14419,7 +17680,19 @@
           <w:szCs w:val="21"/>
           <w:lang w:eastAsia="en-DE"/>
         </w:rPr>
-        <w:t>execv(</w:t>
+        <w:t>execv</w:t>
+      </w:r>
+      <w:proofErr w:type="spellEnd"/>
+      <w:proofErr w:type="gramEnd"/>
+      <w:r>
+        <w:rPr>
+          <w:rFonts w:ascii="Consolas" w:eastAsia="Times New Roman" w:hAnsi="Consolas" w:cs="Times New Roman"/>
+          <w:color w:val="BBAED3"/>
+          <w:sz w:val="21"/>
+          <w:szCs w:val="21"/>
+          <w:lang w:eastAsia="en-DE"/>
+        </w:rPr>
+        <w:t>(</w:t>
       </w:r>
       <w:r>
         <w:rPr>
@@ -14429,7 +17702,29 @@
           <w:szCs w:val="21"/>
           <w:lang w:eastAsia="en-DE"/>
         </w:rPr>
-        <w:t>'/bin/sh'</w:t>
+        <w:t>'/bin/</w:t>
+      </w:r>
+      <w:proofErr w:type="spellStart"/>
+      <w:r>
+        <w:rPr>
+          <w:rFonts w:ascii="Consolas" w:eastAsia="Times New Roman" w:hAnsi="Consolas" w:cs="Times New Roman"/>
+          <w:color w:val="60976D"/>
+          <w:sz w:val="21"/>
+          <w:szCs w:val="21"/>
+          <w:lang w:eastAsia="en-DE"/>
+        </w:rPr>
+        <w:t>sh</w:t>
+      </w:r>
+      <w:proofErr w:type="spellEnd"/>
+      <w:r>
+        <w:rPr>
+          <w:rFonts w:ascii="Consolas" w:eastAsia="Times New Roman" w:hAnsi="Consolas" w:cs="Times New Roman"/>
+          <w:color w:val="60976D"/>
+          <w:sz w:val="21"/>
+          <w:szCs w:val="21"/>
+          <w:lang w:eastAsia="en-DE"/>
+        </w:rPr>
+        <w:t>'</w:t>
       </w:r>
       <w:r>
         <w:rPr>
@@ -14482,7 +17777,21 @@
         <w:rPr>
           <w:lang w:val="en-US"/>
         </w:rPr>
-        <w:t>Sys module present -&gt; use it to access os library</w:t>
+        <w:t xml:space="preserve">Sys module present -&gt; use it to access </w:t>
+      </w:r>
+      <w:proofErr w:type="spellStart"/>
+      <w:r>
+        <w:rPr>
+          <w:lang w:val="en-US"/>
+        </w:rPr>
+        <w:t>os</w:t>
+      </w:r>
+      <w:proofErr w:type="spellEnd"/>
+      <w:r>
+        <w:rPr>
+          <w:lang w:val="en-US"/>
+        </w:rPr>
+        <w:t xml:space="preserve"> library</w:t>
       </w:r>
     </w:p>
     <w:p>
@@ -14498,6 +17807,8 @@
           <w:lang w:eastAsia="en-DE"/>
         </w:rPr>
       </w:pPr>
+      <w:proofErr w:type="spellStart"/>
+      <w:proofErr w:type="gramStart"/>
       <w:r>
         <w:rPr>
           <w:rFonts w:ascii="Consolas" w:eastAsia="Times New Roman" w:hAnsi="Consolas" w:cs="Times New Roman"/>
@@ -14506,7 +17817,19 @@
           <w:szCs w:val="21"/>
           <w:lang w:eastAsia="en-DE"/>
         </w:rPr>
-        <w:t>sys.modules[</w:t>
+        <w:t>sys.modules</w:t>
+      </w:r>
+      <w:proofErr w:type="spellEnd"/>
+      <w:proofErr w:type="gramEnd"/>
+      <w:r>
+        <w:rPr>
+          <w:rFonts w:ascii="Consolas" w:eastAsia="Times New Roman" w:hAnsi="Consolas" w:cs="Times New Roman"/>
+          <w:color w:val="C3C6C9"/>
+          <w:sz w:val="21"/>
+          <w:szCs w:val="21"/>
+          <w:lang w:eastAsia="en-DE"/>
+        </w:rPr>
+        <w:t>[</w:t>
       </w:r>
       <w:r>
         <w:rPr>
@@ -14516,7 +17839,29 @@
           <w:szCs w:val="21"/>
           <w:lang w:eastAsia="en-DE"/>
         </w:rPr>
-        <w:t>'os'</w:t>
+        <w:t>'</w:t>
+      </w:r>
+      <w:proofErr w:type="spellStart"/>
+      <w:r>
+        <w:rPr>
+          <w:rFonts w:ascii="Consolas" w:eastAsia="Times New Roman" w:hAnsi="Consolas" w:cs="Times New Roman"/>
+          <w:color w:val="60976D"/>
+          <w:sz w:val="21"/>
+          <w:szCs w:val="21"/>
+          <w:lang w:eastAsia="en-DE"/>
+        </w:rPr>
+        <w:t>os</w:t>
+      </w:r>
+      <w:proofErr w:type="spellEnd"/>
+      <w:r>
+        <w:rPr>
+          <w:rFonts w:ascii="Consolas" w:eastAsia="Times New Roman" w:hAnsi="Consolas" w:cs="Times New Roman"/>
+          <w:color w:val="60976D"/>
+          <w:sz w:val="21"/>
+          <w:szCs w:val="21"/>
+          <w:lang w:eastAsia="en-DE"/>
+        </w:rPr>
+        <w:t>'</w:t>
       </w:r>
       <w:r>
         <w:rPr>
@@ -14556,8 +17901,20 @@
           <w:szCs w:val="21"/>
           <w:lang w:val="en-US" w:eastAsia="en-DE"/>
         </w:rPr>
-        <w:t>/bin/sh</w:t>
-      </w:r>
+        <w:t>/bin/</w:t>
+      </w:r>
+      <w:proofErr w:type="spellStart"/>
+      <w:r>
+        <w:rPr>
+          <w:rFonts w:ascii="Consolas" w:eastAsia="Times New Roman" w:hAnsi="Consolas" w:cs="Times New Roman"/>
+          <w:color w:val="60976D"/>
+          <w:sz w:val="21"/>
+          <w:szCs w:val="21"/>
+          <w:lang w:val="en-US" w:eastAsia="en-DE"/>
+        </w:rPr>
+        <w:t>sh</w:t>
+      </w:r>
+      <w:proofErr w:type="spellEnd"/>
       <w:r>
         <w:rPr>
           <w:rFonts w:ascii="Consolas" w:eastAsia="Times New Roman" w:hAnsi="Consolas" w:cs="Times New Roman"/>
@@ -14594,32 +17951,521 @@
         <w:rPr>
           <w:lang w:val="en-US"/>
         </w:rPr>
-        <w:t>Sys module</w:t>
-      </w:r>
-      <w:r>
-        <w:rPr>
-          <w:lang w:val="en-US"/>
-        </w:rPr>
-        <w:t xml:space="preserve"> not</w:t>
-      </w:r>
-      <w:r>
-        <w:rPr>
-          <w:lang w:val="en-US"/>
-        </w:rPr>
-        <w:t xml:space="preserve"> present -&gt; use </w:t>
-      </w:r>
-      <w:r>
-        <w:rPr>
-          <w:lang w:val="en-US"/>
-        </w:rPr>
-        <w:t>eval to import os</w:t>
-      </w:r>
+        <w:t xml:space="preserve">Sys module not present -&gt; use eval to import </w:t>
+      </w:r>
+      <w:proofErr w:type="spellStart"/>
+      <w:r>
+        <w:rPr>
+          <w:lang w:val="en-US"/>
+        </w:rPr>
+        <w:t>os</w:t>
+      </w:r>
+      <w:proofErr w:type="spellEnd"/>
     </w:p>
     <w:p>
       <w:pPr>
         <w:shd w:val="clear" w:color="auto" w:fill="2C3338"/>
         <w:spacing w:after="0" w:line="285" w:lineRule="atLeast"/>
         <w:ind w:firstLine="720"/>
+        <w:rPr>
+          <w:rFonts w:ascii="Consolas" w:eastAsia="Times New Roman" w:hAnsi="Consolas" w:cs="Times New Roman"/>
+          <w:color w:val="C3C6C9"/>
+          <w:sz w:val="21"/>
+          <w:szCs w:val="21"/>
+          <w:lang w:eastAsia="en-DE"/>
+        </w:rPr>
+      </w:pPr>
+      <w:r>
+        <w:rPr>
+          <w:rFonts w:ascii="Consolas" w:eastAsia="Times New Roman" w:hAnsi="Consolas" w:cs="Times New Roman"/>
+          <w:color w:val="91AFD1"/>
+          <w:sz w:val="21"/>
+          <w:szCs w:val="21"/>
+          <w:lang w:eastAsia="en-DE"/>
+        </w:rPr>
+        <w:t>eval</w:t>
+      </w:r>
+      <w:r>
+        <w:rPr>
+          <w:rFonts w:ascii="Consolas" w:eastAsia="Times New Roman" w:hAnsi="Consolas" w:cs="Times New Roman"/>
+          <w:color w:val="BBAED3"/>
+          <w:sz w:val="21"/>
+          <w:szCs w:val="21"/>
+          <w:lang w:eastAsia="en-DE"/>
+        </w:rPr>
+        <w:t>(</w:t>
+      </w:r>
+      <w:r>
+        <w:rPr>
+          <w:rFonts w:ascii="Consolas" w:eastAsia="Times New Roman" w:hAnsi="Consolas" w:cs="Times New Roman"/>
+          <w:color w:val="60976D"/>
+          <w:sz w:val="21"/>
+          <w:szCs w:val="21"/>
+          <w:lang w:eastAsia="en-DE"/>
+        </w:rPr>
+        <w:t>"__import__('</w:t>
+      </w:r>
+      <w:proofErr w:type="spellStart"/>
+      <w:r>
+        <w:rPr>
+          <w:rFonts w:ascii="Consolas" w:eastAsia="Times New Roman" w:hAnsi="Consolas" w:cs="Times New Roman"/>
+          <w:color w:val="60976D"/>
+          <w:sz w:val="21"/>
+          <w:szCs w:val="21"/>
+          <w:lang w:eastAsia="en-DE"/>
+        </w:rPr>
+        <w:t>os</w:t>
+      </w:r>
+      <w:proofErr w:type="spellEnd"/>
+      <w:r>
+        <w:rPr>
+          <w:rFonts w:ascii="Consolas" w:eastAsia="Times New Roman" w:hAnsi="Consolas" w:cs="Times New Roman"/>
+          <w:color w:val="60976D"/>
+          <w:sz w:val="21"/>
+          <w:szCs w:val="21"/>
+          <w:lang w:eastAsia="en-DE"/>
+        </w:rPr>
+        <w:t>'</w:t>
+      </w:r>
+      <w:proofErr w:type="gramStart"/>
+      <w:r>
+        <w:rPr>
+          <w:rFonts w:ascii="Consolas" w:eastAsia="Times New Roman" w:hAnsi="Consolas" w:cs="Times New Roman"/>
+          <w:color w:val="60976D"/>
+          <w:sz w:val="21"/>
+          <w:szCs w:val="21"/>
+          <w:lang w:eastAsia="en-DE"/>
+        </w:rPr>
+        <w:t>).system</w:t>
+      </w:r>
+      <w:proofErr w:type="gramEnd"/>
+      <w:r>
+        <w:rPr>
+          <w:rFonts w:ascii="Consolas" w:eastAsia="Times New Roman" w:hAnsi="Consolas" w:cs="Times New Roman"/>
+          <w:color w:val="60976D"/>
+          <w:sz w:val="21"/>
+          <w:szCs w:val="21"/>
+          <w:lang w:eastAsia="en-DE"/>
+        </w:rPr>
+        <w:t>('/bin/</w:t>
+      </w:r>
+      <w:proofErr w:type="spellStart"/>
+      <w:r>
+        <w:rPr>
+          <w:rFonts w:ascii="Consolas" w:eastAsia="Times New Roman" w:hAnsi="Consolas" w:cs="Times New Roman"/>
+          <w:color w:val="60976D"/>
+          <w:sz w:val="21"/>
+          <w:szCs w:val="21"/>
+          <w:lang w:eastAsia="en-DE"/>
+        </w:rPr>
+        <w:t>sh</w:t>
+      </w:r>
+      <w:proofErr w:type="spellEnd"/>
+      <w:r>
+        <w:rPr>
+          <w:rFonts w:ascii="Consolas" w:eastAsia="Times New Roman" w:hAnsi="Consolas" w:cs="Times New Roman"/>
+          <w:color w:val="60976D"/>
+          <w:sz w:val="21"/>
+          <w:szCs w:val="21"/>
+          <w:lang w:eastAsia="en-DE"/>
+        </w:rPr>
+        <w:t>')"</w:t>
+      </w:r>
+      <w:r>
+        <w:rPr>
+          <w:rFonts w:ascii="Consolas" w:eastAsia="Times New Roman" w:hAnsi="Consolas" w:cs="Times New Roman"/>
+          <w:color w:val="BBAED3"/>
+          <w:sz w:val="21"/>
+          <w:szCs w:val="21"/>
+          <w:lang w:eastAsia="en-DE"/>
+        </w:rPr>
+        <w:t>)</w:t>
+      </w:r>
+    </w:p>
+    <w:p>
+      <w:pPr>
+        <w:pStyle w:val="berschrift2"/>
+        <w:rPr>
+          <w:lang w:val="en-US"/>
+        </w:rPr>
+      </w:pPr>
+    </w:p>
+    <w:p>
+      <w:pPr>
+        <w:pStyle w:val="berschrift2"/>
+        <w:rPr>
+          <w:lang w:val="en-US"/>
+        </w:rPr>
+      </w:pPr>
+      <w:bookmarkStart w:id="37" w:name="_Toc62129038"/>
+      <w:r>
+        <w:rPr>
+          <w:lang w:val="en-US"/>
+        </w:rPr>
+        <w:t>Functions</w:t>
+      </w:r>
+      <w:bookmarkEnd w:id="37"/>
+    </w:p>
+    <w:p>
+      <w:pPr>
+        <w:pStyle w:val="berschrift3"/>
+        <w:rPr>
+          <w:lang w:val="en-US"/>
+        </w:rPr>
+      </w:pPr>
+      <w:bookmarkStart w:id="38" w:name="_Toc62129039"/>
+      <w:r>
+        <w:rPr>
+          <w:lang w:val="en-US"/>
+        </w:rPr>
+        <w:t>Open + Read</w:t>
+      </w:r>
+      <w:bookmarkEnd w:id="38"/>
+    </w:p>
+    <w:p>
+      <w:pPr>
+        <w:rPr>
+          <w:lang w:val="en-US"/>
+        </w:rPr>
+      </w:pPr>
+      <w:r>
+        <w:rPr>
+          <w:lang w:val="en-US"/>
+        </w:rPr>
+        <w:t>Can be used to read files inside python sandbox</w:t>
+      </w:r>
+      <w:r>
+        <w:rPr>
+          <w:lang w:val="en-US"/>
+        </w:rPr>
+        <w:t xml:space="preserve"> leading to execution of written code to bypass sandbox</w:t>
+      </w:r>
+    </w:p>
+    <w:p>
+      <w:pPr>
+        <w:rPr>
+          <w:lang w:val="en-US"/>
+        </w:rPr>
+      </w:pPr>
+      <w:r>
+        <w:rPr>
+          <w:rFonts w:ascii="Consolas" w:eastAsia="Times New Roman" w:hAnsi="Consolas" w:cs="Times New Roman"/>
+          <w:color w:val="91AFD1"/>
+          <w:sz w:val="21"/>
+          <w:szCs w:val="21"/>
+          <w:highlight w:val="black"/>
+          <w:lang w:val="en-DE" w:eastAsia="en-DE"/>
+        </w:rPr>
+        <w:t>exec</w:t>
+      </w:r>
+      <w:r>
+        <w:rPr>
+          <w:rFonts w:ascii="Consolas" w:eastAsia="Times New Roman" w:hAnsi="Consolas" w:cs="Times New Roman"/>
+          <w:color w:val="BBAED3"/>
+          <w:sz w:val="21"/>
+          <w:szCs w:val="21"/>
+          <w:highlight w:val="black"/>
+          <w:lang w:val="en-DE" w:eastAsia="en-DE"/>
+        </w:rPr>
+        <w:t>(</w:t>
+      </w:r>
+      <w:r>
+        <w:rPr>
+          <w:rFonts w:ascii="Consolas" w:eastAsia="Times New Roman" w:hAnsi="Consolas" w:cs="Times New Roman"/>
+          <w:color w:val="91AFD1"/>
+          <w:sz w:val="21"/>
+          <w:szCs w:val="21"/>
+          <w:highlight w:val="black"/>
+          <w:lang w:val="en-DE" w:eastAsia="en-DE"/>
+        </w:rPr>
+        <w:t>open</w:t>
+      </w:r>
+      <w:r>
+        <w:rPr>
+          <w:rFonts w:ascii="Consolas" w:eastAsia="Times New Roman" w:hAnsi="Consolas" w:cs="Times New Roman"/>
+          <w:color w:val="BBAED3"/>
+          <w:sz w:val="21"/>
+          <w:szCs w:val="21"/>
+          <w:highlight w:val="black"/>
+          <w:lang w:val="en-DE" w:eastAsia="en-DE"/>
+        </w:rPr>
+        <w:t>(</w:t>
+      </w:r>
+      <w:r>
+        <w:rPr>
+          <w:rFonts w:ascii="Consolas" w:eastAsia="Times New Roman" w:hAnsi="Consolas" w:cs="Times New Roman"/>
+          <w:color w:val="60976D"/>
+          <w:sz w:val="21"/>
+          <w:szCs w:val="21"/>
+          <w:highlight w:val="black"/>
+          <w:lang w:val="en-DE" w:eastAsia="en-DE"/>
+        </w:rPr>
+        <w:t>'shell.py'</w:t>
+      </w:r>
+      <w:proofErr w:type="gramStart"/>
+      <w:r>
+        <w:rPr>
+          <w:rFonts w:ascii="Consolas" w:eastAsia="Times New Roman" w:hAnsi="Consolas" w:cs="Times New Roman"/>
+          <w:color w:val="BBAED3"/>
+          <w:sz w:val="21"/>
+          <w:szCs w:val="21"/>
+          <w:highlight w:val="black"/>
+          <w:lang w:val="en-DE" w:eastAsia="en-DE"/>
+        </w:rPr>
+        <w:t>).read</w:t>
+      </w:r>
+      <w:proofErr w:type="gramEnd"/>
+      <w:r>
+        <w:rPr>
+          <w:rFonts w:ascii="Consolas" w:eastAsia="Times New Roman" w:hAnsi="Consolas" w:cs="Times New Roman"/>
+          <w:color w:val="BBAED3"/>
+          <w:sz w:val="21"/>
+          <w:szCs w:val="21"/>
+          <w:highlight w:val="black"/>
+          <w:lang w:val="en-DE" w:eastAsia="en-DE"/>
+        </w:rPr>
+        <w:t>())</w:t>
+      </w:r>
+    </w:p>
+    <w:p>
+      <w:pPr>
+        <w:pStyle w:val="berschrift3"/>
+        <w:rPr>
+          <w:lang w:val="en-US"/>
+        </w:rPr>
+      </w:pPr>
+      <w:bookmarkStart w:id="39" w:name="_Toc62129040"/>
+      <w:proofErr w:type="spellStart"/>
+      <w:r>
+        <w:rPr>
+          <w:lang w:val="en-US"/>
+        </w:rPr>
+        <w:t>Timeit</w:t>
+      </w:r>
+      <w:bookmarkEnd w:id="39"/>
+      <w:proofErr w:type="spellEnd"/>
+    </w:p>
+    <w:p>
+      <w:pPr>
+        <w:rPr>
+          <w:lang w:val="en-US"/>
+        </w:rPr>
+      </w:pPr>
+      <w:proofErr w:type="spellStart"/>
+      <w:proofErr w:type="gramStart"/>
+      <w:r>
+        <w:rPr>
+          <w:rFonts w:ascii="Consolas" w:eastAsia="Times New Roman" w:hAnsi="Consolas" w:cs="Times New Roman"/>
+          <w:color w:val="C3C6C9"/>
+          <w:sz w:val="21"/>
+          <w:szCs w:val="21"/>
+          <w:highlight w:val="black"/>
+          <w:lang w:val="en-DE" w:eastAsia="en-DE"/>
+        </w:rPr>
+        <w:t>timeit.</w:t>
+      </w:r>
+      <w:r>
+        <w:rPr>
+          <w:rFonts w:ascii="Consolas" w:eastAsia="Times New Roman" w:hAnsi="Consolas" w:cs="Times New Roman"/>
+          <w:color w:val="BBAED3"/>
+          <w:sz w:val="21"/>
+          <w:szCs w:val="21"/>
+          <w:highlight w:val="black"/>
+          <w:lang w:val="en-DE" w:eastAsia="en-DE"/>
+        </w:rPr>
+        <w:t>timeit</w:t>
+      </w:r>
+      <w:proofErr w:type="spellEnd"/>
+      <w:proofErr w:type="gramEnd"/>
+      <w:r>
+        <w:rPr>
+          <w:rFonts w:ascii="Consolas" w:eastAsia="Times New Roman" w:hAnsi="Consolas" w:cs="Times New Roman"/>
+          <w:color w:val="BBAED3"/>
+          <w:sz w:val="21"/>
+          <w:szCs w:val="21"/>
+          <w:highlight w:val="black"/>
+          <w:lang w:val="en-DE" w:eastAsia="en-DE"/>
+        </w:rPr>
+        <w:t>(</w:t>
+      </w:r>
+      <w:r>
+        <w:rPr>
+          <w:rFonts w:ascii="Consolas" w:eastAsia="Times New Roman" w:hAnsi="Consolas" w:cs="Times New Roman"/>
+          <w:color w:val="60976D"/>
+          <w:sz w:val="21"/>
+          <w:szCs w:val="21"/>
+          <w:highlight w:val="black"/>
+          <w:lang w:val="en-DE" w:eastAsia="en-DE"/>
+        </w:rPr>
+        <w:t>"__import__('</w:t>
+      </w:r>
+      <w:proofErr w:type="spellStart"/>
+      <w:r>
+        <w:rPr>
+          <w:rFonts w:ascii="Consolas" w:eastAsia="Times New Roman" w:hAnsi="Consolas" w:cs="Times New Roman"/>
+          <w:color w:val="60976D"/>
+          <w:sz w:val="21"/>
+          <w:szCs w:val="21"/>
+          <w:highlight w:val="black"/>
+          <w:lang w:val="en-DE" w:eastAsia="en-DE"/>
+        </w:rPr>
+        <w:t>os</w:t>
+      </w:r>
+      <w:proofErr w:type="spellEnd"/>
+      <w:r>
+        <w:rPr>
+          <w:rFonts w:ascii="Consolas" w:eastAsia="Times New Roman" w:hAnsi="Consolas" w:cs="Times New Roman"/>
+          <w:color w:val="60976D"/>
+          <w:sz w:val="21"/>
+          <w:szCs w:val="21"/>
+          <w:highlight w:val="black"/>
+          <w:lang w:val="en-DE" w:eastAsia="en-DE"/>
+        </w:rPr>
+        <w:t>').system('/bin/</w:t>
+      </w:r>
+      <w:proofErr w:type="spellStart"/>
+      <w:r>
+        <w:rPr>
+          <w:rFonts w:ascii="Consolas" w:eastAsia="Times New Roman" w:hAnsi="Consolas" w:cs="Times New Roman"/>
+          <w:color w:val="60976D"/>
+          <w:sz w:val="21"/>
+          <w:szCs w:val="21"/>
+          <w:highlight w:val="black"/>
+          <w:lang w:val="en-DE" w:eastAsia="en-DE"/>
+        </w:rPr>
+        <w:t>sh</w:t>
+      </w:r>
+      <w:proofErr w:type="spellEnd"/>
+      <w:r>
+        <w:rPr>
+          <w:rFonts w:ascii="Consolas" w:eastAsia="Times New Roman" w:hAnsi="Consolas" w:cs="Times New Roman"/>
+          <w:color w:val="60976D"/>
+          <w:sz w:val="21"/>
+          <w:szCs w:val="21"/>
+          <w:highlight w:val="black"/>
+          <w:lang w:val="en-DE" w:eastAsia="en-DE"/>
+        </w:rPr>
+        <w:t>')"</w:t>
+      </w:r>
+      <w:r>
+        <w:rPr>
+          <w:rFonts w:ascii="Consolas" w:eastAsia="Times New Roman" w:hAnsi="Consolas" w:cs="Times New Roman"/>
+          <w:color w:val="BBAED3"/>
+          <w:sz w:val="21"/>
+          <w:szCs w:val="21"/>
+          <w:highlight w:val="black"/>
+          <w:lang w:val="en-DE" w:eastAsia="en-DE"/>
+        </w:rPr>
+        <w:t>, number</w:t>
+      </w:r>
+      <w:r>
+        <w:rPr>
+          <w:rFonts w:ascii="Consolas" w:eastAsia="Times New Roman" w:hAnsi="Consolas" w:cs="Times New Roman"/>
+          <w:color w:val="C26C74"/>
+          <w:sz w:val="21"/>
+          <w:szCs w:val="21"/>
+          <w:highlight w:val="black"/>
+          <w:lang w:val="en-DE" w:eastAsia="en-DE"/>
+        </w:rPr>
+        <w:t>=</w:t>
+      </w:r>
+      <w:r>
+        <w:rPr>
+          <w:rFonts w:ascii="Consolas" w:eastAsia="Times New Roman" w:hAnsi="Consolas" w:cs="Times New Roman"/>
+          <w:color w:val="91AFD1"/>
+          <w:sz w:val="21"/>
+          <w:szCs w:val="21"/>
+          <w:highlight w:val="black"/>
+          <w:lang w:val="en-DE" w:eastAsia="en-DE"/>
+        </w:rPr>
+        <w:t>1</w:t>
+      </w:r>
+      <w:r>
+        <w:rPr>
+          <w:rFonts w:ascii="Consolas" w:eastAsia="Times New Roman" w:hAnsi="Consolas" w:cs="Times New Roman"/>
+          <w:color w:val="BBAED3"/>
+          <w:sz w:val="21"/>
+          <w:szCs w:val="21"/>
+          <w:highlight w:val="black"/>
+          <w:lang w:val="en-DE" w:eastAsia="en-DE"/>
+        </w:rPr>
+        <w:t>)</w:t>
+      </w:r>
+    </w:p>
+    <w:p>
+      <w:pPr>
+        <w:pStyle w:val="berschrift2"/>
+        <w:rPr>
+          <w:lang w:val="en-US"/>
+        </w:rPr>
+      </w:pPr>
+      <w:proofErr w:type="spellStart"/>
+      <w:r>
+        <w:rPr>
+          <w:lang w:val="en-US"/>
+        </w:rPr>
+        <w:t>Libc</w:t>
+      </w:r>
+      <w:proofErr w:type="spellEnd"/>
+    </w:p>
+    <w:p>
+      <w:pPr>
+        <w:rPr>
+          <w:lang w:val="en-US"/>
+        </w:rPr>
+      </w:pPr>
+      <w:r>
+        <w:rPr>
+          <w:lang w:val="en-US"/>
+        </w:rPr>
+        <w:t xml:space="preserve">Use </w:t>
+      </w:r>
+      <w:proofErr w:type="spellStart"/>
+      <w:r>
+        <w:rPr>
+          <w:lang w:val="en-US"/>
+        </w:rPr>
+        <w:t>libc</w:t>
+      </w:r>
+      <w:proofErr w:type="spellEnd"/>
+      <w:r>
+        <w:rPr>
+          <w:lang w:val="en-US"/>
+        </w:rPr>
+        <w:t xml:space="preserve"> to perform attacks described before python.</w:t>
+      </w:r>
+    </w:p>
+    <w:p>
+      <w:pPr>
+        <w:pStyle w:val="Listenabsatz"/>
+        <w:numPr>
+          <w:ilvl w:val="0"/>
+          <w:numId w:val="15"/>
+        </w:numPr>
+        <w:rPr>
+          <w:lang w:val="en-US"/>
+        </w:rPr>
+      </w:pPr>
+      <w:r>
+        <w:rPr>
+          <w:lang w:val="en-US"/>
+        </w:rPr>
+        <w:t xml:space="preserve">Init </w:t>
+      </w:r>
+      <w:proofErr w:type="spellStart"/>
+      <w:r>
+        <w:rPr>
+          <w:lang w:val="en-US"/>
+        </w:rPr>
+        <w:t>libc</w:t>
+      </w:r>
+      <w:proofErr w:type="spellEnd"/>
+    </w:p>
+    <w:p>
+      <w:pPr>
+        <w:pStyle w:val="Listenabsatz"/>
+        <w:shd w:val="clear" w:color="auto" w:fill="2C3338"/>
+        <w:spacing w:after="0" w:line="285" w:lineRule="atLeast"/>
         <w:rPr>
           <w:rFonts w:ascii="Consolas" w:eastAsia="Times New Roman" w:hAnsi="Consolas" w:cs="Times New Roman"/>
           <w:color w:val="C3C6C9"/>
@@ -14631,12 +18477,102 @@
       <w:r>
         <w:rPr>
           <w:rFonts w:ascii="Consolas" w:eastAsia="Times New Roman" w:hAnsi="Consolas" w:cs="Times New Roman"/>
-          <w:color w:val="91AFD1"/>
+          <w:color w:val="C26C74"/>
           <w:sz w:val="21"/>
           <w:szCs w:val="21"/>
           <w:lang w:val="en-DE" w:eastAsia="en-DE"/>
         </w:rPr>
-        <w:t>eval</w:t>
+        <w:t>import</w:t>
+      </w:r>
+      <w:r>
+        <w:rPr>
+          <w:rFonts w:ascii="Consolas" w:eastAsia="Times New Roman" w:hAnsi="Consolas" w:cs="Times New Roman"/>
+          <w:color w:val="C3C6C9"/>
+          <w:sz w:val="21"/>
+          <w:szCs w:val="21"/>
+          <w:lang w:val="en-DE" w:eastAsia="en-DE"/>
+        </w:rPr>
+        <w:t> </w:t>
+      </w:r>
+      <w:proofErr w:type="spellStart"/>
+      <w:r>
+        <w:rPr>
+          <w:rFonts w:ascii="Consolas" w:eastAsia="Times New Roman" w:hAnsi="Consolas" w:cs="Times New Roman"/>
+          <w:color w:val="C3C6C9"/>
+          <w:sz w:val="21"/>
+          <w:szCs w:val="21"/>
+          <w:lang w:val="en-DE" w:eastAsia="en-DE"/>
+        </w:rPr>
+        <w:t>ctypes</w:t>
+      </w:r>
+      <w:proofErr w:type="spellEnd"/>
+    </w:p>
+    <w:p>
+      <w:pPr>
+        <w:pStyle w:val="Listenabsatz"/>
+        <w:shd w:val="clear" w:color="auto" w:fill="2C3338"/>
+        <w:spacing w:after="0" w:line="285" w:lineRule="atLeast"/>
+        <w:rPr>
+          <w:rFonts w:ascii="Consolas" w:eastAsia="Times New Roman" w:hAnsi="Consolas" w:cs="Times New Roman"/>
+          <w:color w:val="C3C6C9"/>
+          <w:sz w:val="21"/>
+          <w:szCs w:val="21"/>
+          <w:lang w:val="en-DE" w:eastAsia="en-DE"/>
+        </w:rPr>
+      </w:pPr>
+      <w:proofErr w:type="spellStart"/>
+      <w:r>
+        <w:rPr>
+          <w:rFonts w:ascii="Consolas" w:eastAsia="Times New Roman" w:hAnsi="Consolas" w:cs="Times New Roman"/>
+          <w:color w:val="C3C6C9"/>
+          <w:sz w:val="21"/>
+          <w:szCs w:val="21"/>
+          <w:lang w:val="en-DE" w:eastAsia="en-DE"/>
+        </w:rPr>
+        <w:t>libc</w:t>
+      </w:r>
+      <w:proofErr w:type="spellEnd"/>
+      <w:r>
+        <w:rPr>
+          <w:rFonts w:ascii="Consolas" w:eastAsia="Times New Roman" w:hAnsi="Consolas" w:cs="Times New Roman"/>
+          <w:color w:val="C3C6C9"/>
+          <w:sz w:val="21"/>
+          <w:szCs w:val="21"/>
+          <w:lang w:val="en-DE" w:eastAsia="en-DE"/>
+        </w:rPr>
+        <w:t> </w:t>
+      </w:r>
+      <w:r>
+        <w:rPr>
+          <w:rFonts w:ascii="Consolas" w:eastAsia="Times New Roman" w:hAnsi="Consolas" w:cs="Times New Roman"/>
+          <w:color w:val="C26C74"/>
+          <w:sz w:val="21"/>
+          <w:szCs w:val="21"/>
+          <w:lang w:val="en-DE" w:eastAsia="en-DE"/>
+        </w:rPr>
+        <w:t>=</w:t>
+      </w:r>
+      <w:r>
+        <w:rPr>
+          <w:rFonts w:ascii="Consolas" w:eastAsia="Times New Roman" w:hAnsi="Consolas" w:cs="Times New Roman"/>
+          <w:color w:val="C3C6C9"/>
+          <w:sz w:val="21"/>
+          <w:szCs w:val="21"/>
+          <w:lang w:val="en-DE" w:eastAsia="en-DE"/>
+        </w:rPr>
+        <w:t> </w:t>
+      </w:r>
+      <w:proofErr w:type="spellStart"/>
+      <w:proofErr w:type="gramStart"/>
+      <w:r>
+        <w:rPr>
+          <w:rFonts w:ascii="Consolas" w:eastAsia="Times New Roman" w:hAnsi="Consolas" w:cs="Times New Roman"/>
+          <w:color w:val="C3C6C9"/>
+          <w:sz w:val="21"/>
+          <w:szCs w:val="21"/>
+          <w:lang w:val="en-DE" w:eastAsia="en-DE"/>
+        </w:rPr>
+        <w:t>ctypes.</w:t>
       </w:r>
       <w:r>
         <w:rPr>
@@ -14646,6 +18582,18 @@
           <w:szCs w:val="21"/>
           <w:lang w:val="en-DE" w:eastAsia="en-DE"/>
         </w:rPr>
+        <w:t>CDLL</w:t>
+      </w:r>
+      <w:proofErr w:type="spellEnd"/>
+      <w:proofErr w:type="gramEnd"/>
+      <w:r>
+        <w:rPr>
+          <w:rFonts w:ascii="Consolas" w:eastAsia="Times New Roman" w:hAnsi="Consolas" w:cs="Times New Roman"/>
+          <w:color w:val="BBAED3"/>
+          <w:sz w:val="21"/>
+          <w:szCs w:val="21"/>
+          <w:lang w:val="en-DE" w:eastAsia="en-DE"/>
+        </w:rPr>
         <w:t>(</w:t>
       </w:r>
       <w:r>
@@ -14656,7 +18604,7 @@
           <w:szCs w:val="21"/>
           <w:lang w:val="en-DE" w:eastAsia="en-DE"/>
         </w:rPr>
-        <w:t>"__import__('os').system('/bin/sh')"</w:t>
+        <w:t>'libc.so.6'</w:t>
       </w:r>
       <w:r>
         <w:rPr>
@@ -14671,86 +18619,163 @@
     </w:p>
     <w:p>
       <w:pPr>
-        <w:pStyle w:val="berschrift2"/>
-        <w:rPr>
-          <w:lang w:val="en-US"/>
-        </w:rPr>
-      </w:pPr>
+        <w:pStyle w:val="Listenabsatz"/>
+        <w:shd w:val="clear" w:color="auto" w:fill="2C3338"/>
+        <w:spacing w:after="0" w:line="285" w:lineRule="atLeast"/>
+        <w:rPr>
+          <w:rFonts w:ascii="Consolas" w:eastAsia="Times New Roman" w:hAnsi="Consolas" w:cs="Times New Roman"/>
+          <w:color w:val="C3C6C9"/>
+          <w:sz w:val="21"/>
+          <w:szCs w:val="21"/>
+          <w:lang w:val="en-DE" w:eastAsia="en-DE"/>
+        </w:rPr>
+      </w:pPr>
+      <w:proofErr w:type="spellStart"/>
+      <w:proofErr w:type="gramStart"/>
+      <w:r>
+        <w:rPr>
+          <w:rFonts w:ascii="Consolas" w:eastAsia="Times New Roman" w:hAnsi="Consolas" w:cs="Times New Roman"/>
+          <w:color w:val="C3C6C9"/>
+          <w:sz w:val="21"/>
+          <w:szCs w:val="21"/>
+          <w:lang w:val="en-DE" w:eastAsia="en-DE"/>
+        </w:rPr>
+        <w:t>libc.</w:t>
+      </w:r>
+      <w:r>
+        <w:rPr>
+          <w:rFonts w:ascii="Consolas" w:eastAsia="Times New Roman" w:hAnsi="Consolas" w:cs="Times New Roman"/>
+          <w:color w:val="BBAED3"/>
+          <w:sz w:val="21"/>
+          <w:szCs w:val="21"/>
+          <w:lang w:val="en-DE" w:eastAsia="en-DE"/>
+        </w:rPr>
+        <w:t>printf</w:t>
+      </w:r>
+      <w:proofErr w:type="spellEnd"/>
+      <w:proofErr w:type="gramEnd"/>
+      <w:r>
+        <w:rPr>
+          <w:rFonts w:ascii="Consolas" w:eastAsia="Times New Roman" w:hAnsi="Consolas" w:cs="Times New Roman"/>
+          <w:color w:val="BBAED3"/>
+          <w:sz w:val="21"/>
+          <w:szCs w:val="21"/>
+          <w:lang w:val="en-DE" w:eastAsia="en-DE"/>
+        </w:rPr>
+        <w:t>(</w:t>
+      </w:r>
+      <w:proofErr w:type="spellStart"/>
+      <w:r>
+        <w:rPr>
+          <w:rFonts w:ascii="Consolas" w:eastAsia="Times New Roman" w:hAnsi="Consolas" w:cs="Times New Roman"/>
+          <w:color w:val="C26C74"/>
+          <w:sz w:val="21"/>
+          <w:szCs w:val="21"/>
+          <w:lang w:val="en-DE" w:eastAsia="en-DE"/>
+        </w:rPr>
+        <w:t>b</w:t>
+      </w:r>
+      <w:r>
+        <w:rPr>
+          <w:rFonts w:ascii="Consolas" w:eastAsia="Times New Roman" w:hAnsi="Consolas" w:cs="Times New Roman"/>
+          <w:color w:val="60976D"/>
+          <w:sz w:val="21"/>
+          <w:szCs w:val="21"/>
+          <w:lang w:val="en-DE" w:eastAsia="en-DE"/>
+        </w:rPr>
+        <w:t>'Heyho</w:t>
+      </w:r>
+      <w:proofErr w:type="spellEnd"/>
+      <w:r>
+        <w:rPr>
+          <w:rFonts w:ascii="Consolas" w:eastAsia="Times New Roman" w:hAnsi="Consolas" w:cs="Times New Roman"/>
+          <w:color w:val="60976D"/>
+          <w:sz w:val="21"/>
+          <w:szCs w:val="21"/>
+          <w:lang w:val="en-DE" w:eastAsia="en-DE"/>
+        </w:rPr>
+        <w:t> from </w:t>
+      </w:r>
+      <w:proofErr w:type="spellStart"/>
+      <w:r>
+        <w:rPr>
+          <w:rFonts w:ascii="Consolas" w:eastAsia="Times New Roman" w:hAnsi="Consolas" w:cs="Times New Roman"/>
+          <w:color w:val="60976D"/>
+          <w:sz w:val="21"/>
+          <w:szCs w:val="21"/>
+          <w:lang w:val="en-DE" w:eastAsia="en-DE"/>
+        </w:rPr>
+        <w:t>libc</w:t>
+      </w:r>
+      <w:proofErr w:type="spellEnd"/>
+      <w:r>
+        <w:rPr>
+          <w:rFonts w:ascii="Consolas" w:eastAsia="Times New Roman" w:hAnsi="Consolas" w:cs="Times New Roman"/>
+          <w:color w:val="60976D"/>
+          <w:sz w:val="21"/>
+          <w:szCs w:val="21"/>
+          <w:lang w:val="en-DE" w:eastAsia="en-DE"/>
+        </w:rPr>
+        <w:t>'</w:t>
+      </w:r>
+      <w:r>
+        <w:rPr>
+          <w:rFonts w:ascii="Consolas" w:eastAsia="Times New Roman" w:hAnsi="Consolas" w:cs="Times New Roman"/>
+          <w:color w:val="BBAED3"/>
+          <w:sz w:val="21"/>
+          <w:szCs w:val="21"/>
+          <w:lang w:val="en-DE" w:eastAsia="en-DE"/>
+        </w:rPr>
+        <w:t>)</w:t>
+      </w:r>
     </w:p>
     <w:p>
       <w:pPr>
-        <w:pStyle w:val="berschrift2"/>
-        <w:rPr>
-          <w:lang w:val="en-US"/>
-        </w:rPr>
-      </w:pPr>
-      <w:r>
-        <w:rPr>
-          <w:lang w:val="en-US"/>
-        </w:rPr>
-        <w:t>Functions</w:t>
+        <w:pStyle w:val="Listenabsatz"/>
+        <w:numPr>
+          <w:ilvl w:val="0"/>
+          <w:numId w:val="15"/>
+        </w:numPr>
+        <w:rPr>
+          <w:lang w:val="en-US"/>
+        </w:rPr>
+      </w:pPr>
+      <w:r>
+        <w:rPr>
+          <w:lang w:val="en-US"/>
+        </w:rPr>
+        <w:br w:type="page"/>
       </w:r>
     </w:p>
     <w:p>
       <w:pPr>
-        <w:pStyle w:val="berschrift3"/>
-        <w:rPr>
-          <w:lang w:val="en-US"/>
-        </w:rPr>
-      </w:pPr>
-      <w:r>
-        <w:rPr>
-          <w:lang w:val="en-US"/>
-        </w:rPr>
-        <w:t>Open + Read function</w:t>
-      </w:r>
+        <w:rPr>
+          <w:lang w:val="en-US"/>
+        </w:rPr>
+      </w:pPr>
     </w:p>
     <w:p>
       <w:pPr>
-        <w:rPr>
-          <w:lang w:val="en-US"/>
-        </w:rPr>
-      </w:pPr>
-      <w:r>
-        <w:rPr>
-          <w:lang w:val="en-US"/>
-        </w:rPr>
-        <w:t>Can be used to read files inside python sandbox</w:t>
-      </w:r>
-      <w:r>
-        <w:rPr>
-          <w:lang w:val="en-US"/>
-        </w:rPr>
-        <w:t xml:space="preserve"> leading to execution of written code to bypass sandbox</w:t>
-      </w:r>
-      <w:r>
-        <w:rPr>
-          <w:lang w:val="en-US"/>
-        </w:rPr>
-        <w:br w:type="page"/>
-      </w:r>
+        <w:pStyle w:val="berschrift1"/>
+        <w:rPr>
+          <w:lang w:val="en-US"/>
+        </w:rPr>
+      </w:pPr>
+      <w:bookmarkStart w:id="40" w:name="_Toc62129041"/>
+      <w:proofErr w:type="spellStart"/>
+      <w:r>
+        <w:rPr>
+          <w:lang w:val="en-US"/>
+        </w:rPr>
+        <w:t>Literaturverzeichnis</w:t>
+      </w:r>
+      <w:bookmarkEnd w:id="40"/>
+      <w:proofErr w:type="spellEnd"/>
     </w:p>
     <w:p>
       <w:pPr>
-        <w:pStyle w:val="berschrift1"/>
-        <w:rPr>
-          <w:lang w:val="de-DE"/>
-        </w:rPr>
-      </w:pPr>
-      <w:bookmarkStart w:id="35" w:name="_Toc61861214"/>
-      <w:r>
-        <w:rPr>
-          <w:lang w:val="de-DE"/>
-        </w:rPr>
-        <w:lastRenderedPageBreak/>
-        <w:t>Literaturverzeichnis</w:t>
-      </w:r>
-      <w:bookmarkEnd w:id="35"/>
-    </w:p>
-    <w:p>
-      <w:pPr>
-        <w:rPr>
-          <w:lang w:val="de-DE"/>
+        <w:rPr>
+          <w:lang w:val="en-US"/>
         </w:rPr>
       </w:pPr>
     </w:p>
@@ -14770,6 +18795,7 @@
         </w:rPr>
         <w:t xml:space="preserve">[1] </w:t>
       </w:r>
+      <w:proofErr w:type="spellStart"/>
       <w:r>
         <w:rPr>
           <w:rFonts w:ascii="Arial" w:hAnsi="Arial" w:cs="Arial"/>
@@ -14778,7 +18804,84 @@
           <w:szCs w:val="20"/>
           <w:shd w:val="clear" w:color="auto" w:fill="FFFFFF"/>
         </w:rPr>
-        <w:t>Cloosters, T., Rodler, M., &amp; Davi, L. (2020). TeeRex: Discovery and Exploitation of Memory Corruption Vulnerabilities in {SGX} Enclaves. In </w:t>
+        <w:t>Cloosters</w:t>
+      </w:r>
+      <w:proofErr w:type="spellEnd"/>
+      <w:r>
+        <w:rPr>
+          <w:rFonts w:ascii="Arial" w:hAnsi="Arial" w:cs="Arial"/>
+          <w:color w:val="222222"/>
+          <w:sz w:val="20"/>
+          <w:szCs w:val="20"/>
+          <w:shd w:val="clear" w:color="auto" w:fill="FFFFFF"/>
+        </w:rPr>
+        <w:t xml:space="preserve">, T., </w:t>
+      </w:r>
+      <w:proofErr w:type="spellStart"/>
+      <w:r>
+        <w:rPr>
+          <w:rFonts w:ascii="Arial" w:hAnsi="Arial" w:cs="Arial"/>
+          <w:color w:val="222222"/>
+          <w:sz w:val="20"/>
+          <w:szCs w:val="20"/>
+          <w:shd w:val="clear" w:color="auto" w:fill="FFFFFF"/>
+        </w:rPr>
+        <w:t>Rodler</w:t>
+      </w:r>
+      <w:proofErr w:type="spellEnd"/>
+      <w:r>
+        <w:rPr>
+          <w:rFonts w:ascii="Arial" w:hAnsi="Arial" w:cs="Arial"/>
+          <w:color w:val="222222"/>
+          <w:sz w:val="20"/>
+          <w:szCs w:val="20"/>
+          <w:shd w:val="clear" w:color="auto" w:fill="FFFFFF"/>
+        </w:rPr>
+        <w:t xml:space="preserve">, M., &amp; </w:t>
+      </w:r>
+      <w:proofErr w:type="spellStart"/>
+      <w:r>
+        <w:rPr>
+          <w:rFonts w:ascii="Arial" w:hAnsi="Arial" w:cs="Arial"/>
+          <w:color w:val="222222"/>
+          <w:sz w:val="20"/>
+          <w:szCs w:val="20"/>
+          <w:shd w:val="clear" w:color="auto" w:fill="FFFFFF"/>
+        </w:rPr>
+        <w:t>Davi</w:t>
+      </w:r>
+      <w:proofErr w:type="spellEnd"/>
+      <w:r>
+        <w:rPr>
+          <w:rFonts w:ascii="Arial" w:hAnsi="Arial" w:cs="Arial"/>
+          <w:color w:val="222222"/>
+          <w:sz w:val="20"/>
+          <w:szCs w:val="20"/>
+          <w:shd w:val="clear" w:color="auto" w:fill="FFFFFF"/>
+        </w:rPr>
+        <w:t xml:space="preserve">, L. (2020). </w:t>
+      </w:r>
+      <w:proofErr w:type="spellStart"/>
+      <w:r>
+        <w:rPr>
+          <w:rFonts w:ascii="Arial" w:hAnsi="Arial" w:cs="Arial"/>
+          <w:color w:val="222222"/>
+          <w:sz w:val="20"/>
+          <w:szCs w:val="20"/>
+          <w:shd w:val="clear" w:color="auto" w:fill="FFFFFF"/>
+        </w:rPr>
+        <w:t>TeeRex</w:t>
+      </w:r>
+      <w:proofErr w:type="spellEnd"/>
+      <w:r>
+        <w:rPr>
+          <w:rFonts w:ascii="Arial" w:hAnsi="Arial" w:cs="Arial"/>
+          <w:color w:val="222222"/>
+          <w:sz w:val="20"/>
+          <w:szCs w:val="20"/>
+          <w:shd w:val="clear" w:color="auto" w:fill="FFFFFF"/>
+        </w:rPr>
+        <w:t>: Discovery and Exploitation of Memory Corruption Vulnerabilities in {SGX} Enclaves. In </w:t>
       </w:r>
       <w:r>
         <w:rPr>
@@ -14857,6 +18960,7 @@
         </w:rPr>
         <w:t xml:space="preserve">[3] </w:t>
       </w:r>
+      <w:proofErr w:type="spellStart"/>
       <w:r>
         <w:rPr>
           <w:rFonts w:ascii="Arial" w:hAnsi="Arial" w:cs="Arial"/>
@@ -14865,7 +18969,40 @@
           <w:szCs w:val="20"/>
           <w:shd w:val="clear" w:color="auto" w:fill="FFFFFF"/>
         </w:rPr>
-        <w:t>Qiao, R., &amp; Seaborn, M. (2016, May). A new approach for rowhammer attacks. In </w:t>
+        <w:t>Qiao</w:t>
+      </w:r>
+      <w:proofErr w:type="spellEnd"/>
+      <w:r>
+        <w:rPr>
+          <w:rFonts w:ascii="Arial" w:hAnsi="Arial" w:cs="Arial"/>
+          <w:color w:val="222222"/>
+          <w:sz w:val="20"/>
+          <w:szCs w:val="20"/>
+          <w:shd w:val="clear" w:color="auto" w:fill="FFFFFF"/>
+        </w:rPr>
+        <w:t xml:space="preserve">, R., &amp; Seaborn, M. (2016, May). A new approach for </w:t>
+      </w:r>
+      <w:proofErr w:type="spellStart"/>
+      <w:r>
+        <w:rPr>
+          <w:rFonts w:ascii="Arial" w:hAnsi="Arial" w:cs="Arial"/>
+          <w:color w:val="222222"/>
+          <w:sz w:val="20"/>
+          <w:szCs w:val="20"/>
+          <w:shd w:val="clear" w:color="auto" w:fill="FFFFFF"/>
+        </w:rPr>
+        <w:t>rowhammer</w:t>
+      </w:r>
+      <w:proofErr w:type="spellEnd"/>
+      <w:r>
+        <w:rPr>
+          <w:rFonts w:ascii="Arial" w:hAnsi="Arial" w:cs="Arial"/>
+          <w:color w:val="222222"/>
+          <w:sz w:val="20"/>
+          <w:szCs w:val="20"/>
+          <w:shd w:val="clear" w:color="auto" w:fill="FFFFFF"/>
+        </w:rPr>
+        <w:t xml:space="preserve"> attacks. In </w:t>
       </w:r>
       <w:r>
         <w:rPr>
@@ -14877,50 +19014,9 @@
           <w:szCs w:val="20"/>
           <w:shd w:val="clear" w:color="auto" w:fill="FFFFFF"/>
         </w:rPr>
-        <w:t>2016 IEEE international symposium on hardware oriented security and trust (HOST)</w:t>
-      </w:r>
-      <w:r>
-        <w:rPr>
-          <w:rFonts w:ascii="Arial" w:hAnsi="Arial" w:cs="Arial"/>
-          <w:color w:val="222222"/>
-          <w:sz w:val="20"/>
-          <w:szCs w:val="20"/>
-          <w:shd w:val="clear" w:color="auto" w:fill="FFFFFF"/>
-        </w:rPr>
-        <w:t> (pp. 161-166). IEEE.</w:t>
-      </w:r>
-    </w:p>
-    <w:p>
-      <w:pPr>
-        <w:rPr>
-          <w:rFonts w:ascii="Arial" w:hAnsi="Arial" w:cs="Arial"/>
-          <w:color w:val="222222"/>
-          <w:sz w:val="20"/>
-          <w:szCs w:val="20"/>
-          <w:shd w:val="clear" w:color="auto" w:fill="FFFFFF"/>
-        </w:rPr>
-      </w:pPr>
-      <w:r>
-        <w:rPr>
-          <w:rFonts w:ascii="Arial" w:hAnsi="Arial" w:cs="Arial"/>
-          <w:color w:val="222222"/>
-          <w:sz w:val="20"/>
-          <w:szCs w:val="20"/>
-          <w:shd w:val="clear" w:color="auto" w:fill="FFFFFF"/>
-          <w:lang w:val="en-US"/>
-        </w:rPr>
-        <w:t xml:space="preserve">[4] </w:t>
-      </w:r>
-      <w:r>
-        <w:rPr>
-          <w:rFonts w:ascii="Arial" w:hAnsi="Arial" w:cs="Arial"/>
-          <w:color w:val="222222"/>
-          <w:sz w:val="20"/>
-          <w:szCs w:val="20"/>
-          <w:shd w:val="clear" w:color="auto" w:fill="FFFFFF"/>
-        </w:rPr>
-        <w:t>Oren, Y., Kemerlis, V. P., Sethumadhavan, S., &amp; Keromytis, A. D. (2015, October). The spy in the sandbox: Practical cache attacks in javascript and their implications. In </w:t>
-      </w:r>
+        <w:t xml:space="preserve">2016 IEEE international symposium on </w:t>
+      </w:r>
+      <w:proofErr w:type="gramStart"/>
       <w:r>
         <w:rPr>
           <w:rFonts w:ascii="Arial" w:hAnsi="Arial" w:cs="Arial"/>
@@ -14931,6 +19027,161 @@
           <w:szCs w:val="20"/>
           <w:shd w:val="clear" w:color="auto" w:fill="FFFFFF"/>
         </w:rPr>
+        <w:t>hardware oriented</w:t>
+      </w:r>
+      <w:proofErr w:type="gramEnd"/>
+      <w:r>
+        <w:rPr>
+          <w:rFonts w:ascii="Arial" w:hAnsi="Arial" w:cs="Arial"/>
+          <w:i/>
+          <w:iCs/>
+          <w:color w:val="222222"/>
+          <w:sz w:val="20"/>
+          <w:szCs w:val="20"/>
+          <w:shd w:val="clear" w:color="auto" w:fill="FFFFFF"/>
+        </w:rPr>
+        <w:t xml:space="preserve"> security and trust (HOST)</w:t>
+      </w:r>
+      <w:r>
+        <w:rPr>
+          <w:rFonts w:ascii="Arial" w:hAnsi="Arial" w:cs="Arial"/>
+          <w:color w:val="222222"/>
+          <w:sz w:val="20"/>
+          <w:szCs w:val="20"/>
+          <w:shd w:val="clear" w:color="auto" w:fill="FFFFFF"/>
+        </w:rPr>
+        <w:t> (pp. 161-166). IEEE.</w:t>
+      </w:r>
+    </w:p>
+    <w:p>
+      <w:pPr>
+        <w:rPr>
+          <w:rFonts w:ascii="Arial" w:hAnsi="Arial" w:cs="Arial"/>
+          <w:color w:val="222222"/>
+          <w:sz w:val="20"/>
+          <w:szCs w:val="20"/>
+          <w:shd w:val="clear" w:color="auto" w:fill="FFFFFF"/>
+        </w:rPr>
+      </w:pPr>
+      <w:r>
+        <w:rPr>
+          <w:rFonts w:ascii="Arial" w:hAnsi="Arial" w:cs="Arial"/>
+          <w:color w:val="222222"/>
+          <w:sz w:val="20"/>
+          <w:szCs w:val="20"/>
+          <w:shd w:val="clear" w:color="auto" w:fill="FFFFFF"/>
+          <w:lang w:val="en-US"/>
+        </w:rPr>
+        <w:t xml:space="preserve">[4] </w:t>
+      </w:r>
+      <w:r>
+        <w:rPr>
+          <w:rFonts w:ascii="Arial" w:hAnsi="Arial" w:cs="Arial"/>
+          <w:color w:val="222222"/>
+          <w:sz w:val="20"/>
+          <w:szCs w:val="20"/>
+          <w:shd w:val="clear" w:color="auto" w:fill="FFFFFF"/>
+        </w:rPr>
+        <w:t xml:space="preserve">Oren, Y., </w:t>
+      </w:r>
+      <w:proofErr w:type="spellStart"/>
+      <w:r>
+        <w:rPr>
+          <w:rFonts w:ascii="Arial" w:hAnsi="Arial" w:cs="Arial"/>
+          <w:color w:val="222222"/>
+          <w:sz w:val="20"/>
+          <w:szCs w:val="20"/>
+          <w:shd w:val="clear" w:color="auto" w:fill="FFFFFF"/>
+        </w:rPr>
+        <w:t>Kemerlis</w:t>
+      </w:r>
+      <w:proofErr w:type="spellEnd"/>
+      <w:r>
+        <w:rPr>
+          <w:rFonts w:ascii="Arial" w:hAnsi="Arial" w:cs="Arial"/>
+          <w:color w:val="222222"/>
+          <w:sz w:val="20"/>
+          <w:szCs w:val="20"/>
+          <w:shd w:val="clear" w:color="auto" w:fill="FFFFFF"/>
+        </w:rPr>
+        <w:t xml:space="preserve">, V. P., </w:t>
+      </w:r>
+      <w:proofErr w:type="spellStart"/>
+      <w:r>
+        <w:rPr>
+          <w:rFonts w:ascii="Arial" w:hAnsi="Arial" w:cs="Arial"/>
+          <w:color w:val="222222"/>
+          <w:sz w:val="20"/>
+          <w:szCs w:val="20"/>
+          <w:shd w:val="clear" w:color="auto" w:fill="FFFFFF"/>
+        </w:rPr>
+        <w:t>Sethumadhavan</w:t>
+      </w:r>
+      <w:proofErr w:type="spellEnd"/>
+      <w:r>
+        <w:rPr>
+          <w:rFonts w:ascii="Arial" w:hAnsi="Arial" w:cs="Arial"/>
+          <w:color w:val="222222"/>
+          <w:sz w:val="20"/>
+          <w:szCs w:val="20"/>
+          <w:shd w:val="clear" w:color="auto" w:fill="FFFFFF"/>
+        </w:rPr>
+        <w:t xml:space="preserve">, S., &amp; </w:t>
+      </w:r>
+      <w:proofErr w:type="spellStart"/>
+      <w:r>
+        <w:rPr>
+          <w:rFonts w:ascii="Arial" w:hAnsi="Arial" w:cs="Arial"/>
+          <w:color w:val="222222"/>
+          <w:sz w:val="20"/>
+          <w:szCs w:val="20"/>
+          <w:shd w:val="clear" w:color="auto" w:fill="FFFFFF"/>
+        </w:rPr>
+        <w:t>Keromytis</w:t>
+      </w:r>
+      <w:proofErr w:type="spellEnd"/>
+      <w:r>
+        <w:rPr>
+          <w:rFonts w:ascii="Arial" w:hAnsi="Arial" w:cs="Arial"/>
+          <w:color w:val="222222"/>
+          <w:sz w:val="20"/>
+          <w:szCs w:val="20"/>
+          <w:shd w:val="clear" w:color="auto" w:fill="FFFFFF"/>
+        </w:rPr>
+        <w:t xml:space="preserve">, A. D. (2015, October). The spy in the sandbox: Practical cache attacks in </w:t>
+      </w:r>
+      <w:proofErr w:type="spellStart"/>
+      <w:r>
+        <w:rPr>
+          <w:rFonts w:ascii="Arial" w:hAnsi="Arial" w:cs="Arial"/>
+          <w:color w:val="222222"/>
+          <w:sz w:val="20"/>
+          <w:szCs w:val="20"/>
+          <w:shd w:val="clear" w:color="auto" w:fill="FFFFFF"/>
+        </w:rPr>
+        <w:t>javascript</w:t>
+      </w:r>
+      <w:proofErr w:type="spellEnd"/>
+      <w:r>
+        <w:rPr>
+          <w:rFonts w:ascii="Arial" w:hAnsi="Arial" w:cs="Arial"/>
+          <w:color w:val="222222"/>
+          <w:sz w:val="20"/>
+          <w:szCs w:val="20"/>
+          <w:shd w:val="clear" w:color="auto" w:fill="FFFFFF"/>
+        </w:rPr>
+        <w:t xml:space="preserve"> and their implications. In </w:t>
+      </w:r>
+      <w:r>
+        <w:rPr>
+          <w:rFonts w:ascii="Arial" w:hAnsi="Arial" w:cs="Arial"/>
+          <w:i/>
+          <w:iCs/>
+          <w:color w:val="222222"/>
+          <w:sz w:val="20"/>
+          <w:szCs w:val="20"/>
+          <w:shd w:val="clear" w:color="auto" w:fill="FFFFFF"/>
+        </w:rPr>
         <w:t>Proceedings of the 22nd ACM SIGSAC Conference on Computer and Communications Security</w:t>
       </w:r>
       <w:r>
@@ -14973,7 +19224,29 @@
           <w:szCs w:val="20"/>
           <w:shd w:val="clear" w:color="auto" w:fill="FFFFFF"/>
         </w:rPr>
-        <w:t>Cho, J., Kim, T., Kim, S., Im, M., Kim, T., &amp; Shin, Y. (2020). Real-Time Detection for Cache Side Channel Attack using Performance Counter Monitor. </w:t>
+        <w:t xml:space="preserve">Cho, J., Kim, T., Kim, S., </w:t>
+      </w:r>
+      <w:proofErr w:type="spellStart"/>
+      <w:r>
+        <w:rPr>
+          <w:rFonts w:ascii="Arial" w:hAnsi="Arial" w:cs="Arial"/>
+          <w:color w:val="222222"/>
+          <w:sz w:val="20"/>
+          <w:szCs w:val="20"/>
+          <w:shd w:val="clear" w:color="auto" w:fill="FFFFFF"/>
+        </w:rPr>
+        <w:t>Im</w:t>
+      </w:r>
+      <w:proofErr w:type="spellEnd"/>
+      <w:r>
+        <w:rPr>
+          <w:rFonts w:ascii="Arial" w:hAnsi="Arial" w:cs="Arial"/>
+          <w:color w:val="222222"/>
+          <w:sz w:val="20"/>
+          <w:szCs w:val="20"/>
+          <w:shd w:val="clear" w:color="auto" w:fill="FFFFFF"/>
+        </w:rPr>
+        <w:t>, M., Kim, T., &amp; Shin, Y. (2020). Real-Time Detection for Cache Side Channel Attack using Performance Counter Monitor. </w:t>
       </w:r>
       <w:r>
         <w:rPr>
@@ -17198,6 +21471,19 @@
       <w:szCs w:val="24"/>
     </w:rPr>
   </w:style>
+  <w:style w:type="paragraph" w:styleId="Verzeichnis3">
+    <w:name w:val="toc 3"/>
+    <w:basedOn w:val="Standard"/>
+    <w:next w:val="Standard"/>
+    <w:autoRedefine/>
+    <w:uiPriority w:val="39"/>
+    <w:unhideWhenUsed/>
+    <w:rsid w:val="001873FB"/>
+    <w:pPr>
+      <w:spacing w:after="100"/>
+      <w:ind w:left="440"/>
+    </w:pPr>
+  </w:style>
 </w:styles>
 </file>
 
@@ -17256,7 +21542,7 @@
     <w:charset w:val="00"/>
     <w:family w:val="roman"/>
     <w:pitch w:val="variable"/>
-    <w:sig w:usb0="E0002EFF" w:usb1="C000785B" w:usb2="00000009" w:usb3="00000000" w:csb0="000001FF" w:csb1="00000000"/>
+    <w:sig w:usb0="E0002AFF" w:usb1="C0007843" w:usb2="00000009" w:usb3="00000000" w:csb0="000001FF" w:csb1="00000000"/>
   </w:font>
   <w:font w:name="Courier New">
     <w:panose1 w:val="02070309020205020404"/>
@@ -17277,14 +21563,14 @@
     <w:charset w:val="00"/>
     <w:family w:val="swiss"/>
     <w:pitch w:val="variable"/>
-    <w:sig w:usb0="E4002EFF" w:usb1="C000247B" w:usb2="00000009" w:usb3="00000000" w:csb0="000001FF" w:csb1="00000000"/>
+    <w:sig w:usb0="E0002AFF" w:usb1="4000ACFF" w:usb2="00000001" w:usb3="00000000" w:csb0="000001FF" w:csb1="00000000"/>
   </w:font>
   <w:font w:name="Calibri Light">
     <w:panose1 w:val="020F0302020204030204"/>
     <w:charset w:val="00"/>
     <w:family w:val="swiss"/>
     <w:pitch w:val="variable"/>
-    <w:sig w:usb0="E4002EFF" w:usb1="C000247B" w:usb2="00000009" w:usb3="00000000" w:csb0="000001FF" w:csb1="00000000"/>
+    <w:sig w:usb0="A0002AEF" w:usb1="4000207B" w:usb2="00000000" w:usb3="00000000" w:csb0="000001FF" w:csb1="00000000"/>
   </w:font>
   <w:font w:name="Consolas">
     <w:panose1 w:val="020B0609020204030204"/>
@@ -17298,7 +21584,7 @@
     <w:charset w:val="00"/>
     <w:family w:val="swiss"/>
     <w:pitch w:val="variable"/>
-    <w:sig w:usb0="E0002EFF" w:usb1="C000785B" w:usb2="00000009" w:usb3="00000000" w:csb0="000001FF" w:csb1="00000000"/>
+    <w:sig w:usb0="E0002AFF" w:usb1="C0007843" w:usb2="00000009" w:usb3="00000000" w:csb0="000001FF" w:csb1="00000000"/>
   </w:font>
 </w:fonts>
 </file>
@@ -17324,6 +21610,7 @@
     <w:rsid w:val="00643A74"/>
     <w:rsid w:val="00684027"/>
     <w:rsid w:val="00816D22"/>
+    <w:rsid w:val="00B22900"/>
     <w:rsid w:val="00BD1F9F"/>
     <w:rsid w:val="00FF584E"/>
   </w:rsids>

--- a/Exploits_Corpus.docx
+++ b/Exploits_Corpus.docx
@@ -603,7 +603,7 @@
             <w:rPr>
               <w:rFonts w:eastAsiaTheme="minorEastAsia"/>
               <w:noProof/>
-              <w:lang w:val="en-DE" w:eastAsia="en-DE"/>
+              <w:lang w:eastAsia="en-DE"/>
             </w:rPr>
           </w:pPr>
           <w:r>
@@ -683,7 +683,7 @@
             <w:rPr>
               <w:rFonts w:eastAsiaTheme="minorEastAsia"/>
               <w:noProof/>
-              <w:lang w:val="en-DE" w:eastAsia="en-DE"/>
+              <w:lang w:eastAsia="en-DE"/>
             </w:rPr>
           </w:pPr>
           <w:hyperlink w:anchor="_Toc62129002" w:history="1">
@@ -754,7 +754,7 @@
             <w:rPr>
               <w:rFonts w:eastAsiaTheme="minorEastAsia"/>
               <w:noProof/>
-              <w:lang w:val="en-DE" w:eastAsia="en-DE"/>
+              <w:lang w:eastAsia="en-DE"/>
             </w:rPr>
           </w:pPr>
           <w:hyperlink w:anchor="_Toc62129003" w:history="1">
@@ -825,7 +825,7 @@
             <w:rPr>
               <w:rFonts w:eastAsiaTheme="minorEastAsia"/>
               <w:noProof/>
-              <w:lang w:val="en-DE" w:eastAsia="en-DE"/>
+              <w:lang w:eastAsia="en-DE"/>
             </w:rPr>
           </w:pPr>
           <w:hyperlink w:anchor="_Toc62129004" w:history="1">
@@ -896,7 +896,7 @@
             <w:rPr>
               <w:rFonts w:eastAsiaTheme="minorEastAsia"/>
               <w:noProof/>
-              <w:lang w:val="en-DE" w:eastAsia="en-DE"/>
+              <w:lang w:eastAsia="en-DE"/>
             </w:rPr>
           </w:pPr>
           <w:hyperlink w:anchor="_Toc62129005" w:history="1">
@@ -967,7 +967,7 @@
             <w:rPr>
               <w:rFonts w:eastAsiaTheme="minorEastAsia"/>
               <w:noProof/>
-              <w:lang w:val="en-DE" w:eastAsia="en-DE"/>
+              <w:lang w:eastAsia="en-DE"/>
             </w:rPr>
           </w:pPr>
           <w:hyperlink w:anchor="_Toc62129006" w:history="1">
@@ -1038,7 +1038,7 @@
             <w:rPr>
               <w:rFonts w:eastAsiaTheme="minorEastAsia"/>
               <w:noProof/>
-              <w:lang w:val="en-DE" w:eastAsia="en-DE"/>
+              <w:lang w:eastAsia="en-DE"/>
             </w:rPr>
           </w:pPr>
           <w:hyperlink w:anchor="_Toc62129007" w:history="1">
@@ -1109,7 +1109,7 @@
             <w:rPr>
               <w:rFonts w:eastAsiaTheme="minorEastAsia"/>
               <w:noProof/>
-              <w:lang w:val="en-DE" w:eastAsia="en-DE"/>
+              <w:lang w:eastAsia="en-DE"/>
             </w:rPr>
           </w:pPr>
           <w:hyperlink w:anchor="_Toc62129008" w:history="1">
@@ -1180,7 +1180,7 @@
             <w:rPr>
               <w:rFonts w:eastAsiaTheme="minorEastAsia"/>
               <w:noProof/>
-              <w:lang w:val="en-DE" w:eastAsia="en-DE"/>
+              <w:lang w:eastAsia="en-DE"/>
             </w:rPr>
           </w:pPr>
           <w:hyperlink w:anchor="_Toc62129009" w:history="1">
@@ -1251,7 +1251,7 @@
             <w:rPr>
               <w:rFonts w:eastAsiaTheme="minorEastAsia"/>
               <w:noProof/>
-              <w:lang w:val="en-DE" w:eastAsia="en-DE"/>
+              <w:lang w:eastAsia="en-DE"/>
             </w:rPr>
           </w:pPr>
           <w:hyperlink w:anchor="_Toc62129010" w:history="1">
@@ -1322,7 +1322,7 @@
             <w:rPr>
               <w:rFonts w:eastAsiaTheme="minorEastAsia"/>
               <w:noProof/>
-              <w:lang w:val="en-DE" w:eastAsia="en-DE"/>
+              <w:lang w:eastAsia="en-DE"/>
             </w:rPr>
           </w:pPr>
           <w:hyperlink w:anchor="_Toc62129011" w:history="1">
@@ -1393,7 +1393,7 @@
             <w:rPr>
               <w:rFonts w:eastAsiaTheme="minorEastAsia"/>
               <w:noProof/>
-              <w:lang w:val="en-DE" w:eastAsia="en-DE"/>
+              <w:lang w:eastAsia="en-DE"/>
             </w:rPr>
           </w:pPr>
           <w:hyperlink w:anchor="_Toc62129012" w:history="1">
@@ -1464,7 +1464,7 @@
             <w:rPr>
               <w:rFonts w:eastAsiaTheme="minorEastAsia"/>
               <w:noProof/>
-              <w:lang w:val="en-DE" w:eastAsia="en-DE"/>
+              <w:lang w:eastAsia="en-DE"/>
             </w:rPr>
           </w:pPr>
           <w:hyperlink w:anchor="_Toc62129013" w:history="1">
@@ -1535,7 +1535,7 @@
             <w:rPr>
               <w:rFonts w:eastAsiaTheme="minorEastAsia"/>
               <w:noProof/>
-              <w:lang w:val="en-DE" w:eastAsia="en-DE"/>
+              <w:lang w:eastAsia="en-DE"/>
             </w:rPr>
           </w:pPr>
           <w:hyperlink w:anchor="_Toc62129014" w:history="1">
@@ -1606,7 +1606,7 @@
             <w:rPr>
               <w:rFonts w:eastAsiaTheme="minorEastAsia"/>
               <w:noProof/>
-              <w:lang w:val="en-DE" w:eastAsia="en-DE"/>
+              <w:lang w:eastAsia="en-DE"/>
             </w:rPr>
           </w:pPr>
           <w:hyperlink w:anchor="_Toc62129015" w:history="1">
@@ -1677,7 +1677,7 @@
             <w:rPr>
               <w:rFonts w:eastAsiaTheme="minorEastAsia"/>
               <w:noProof/>
-              <w:lang w:val="en-DE" w:eastAsia="en-DE"/>
+              <w:lang w:eastAsia="en-DE"/>
             </w:rPr>
           </w:pPr>
           <w:hyperlink w:anchor="_Toc62129016" w:history="1">
@@ -1748,7 +1748,7 @@
             <w:rPr>
               <w:rFonts w:eastAsiaTheme="minorEastAsia"/>
               <w:noProof/>
-              <w:lang w:val="en-DE" w:eastAsia="en-DE"/>
+              <w:lang w:eastAsia="en-DE"/>
             </w:rPr>
           </w:pPr>
           <w:hyperlink w:anchor="_Toc62129017" w:history="1">
@@ -1819,7 +1819,7 @@
             <w:rPr>
               <w:rFonts w:eastAsiaTheme="minorEastAsia"/>
               <w:noProof/>
-              <w:lang w:val="en-DE" w:eastAsia="en-DE"/>
+              <w:lang w:eastAsia="en-DE"/>
             </w:rPr>
           </w:pPr>
           <w:hyperlink w:anchor="_Toc62129018" w:history="1">
@@ -1890,7 +1890,7 @@
             <w:rPr>
               <w:rFonts w:eastAsiaTheme="minorEastAsia"/>
               <w:noProof/>
-              <w:lang w:val="en-DE" w:eastAsia="en-DE"/>
+              <w:lang w:eastAsia="en-DE"/>
             </w:rPr>
           </w:pPr>
           <w:hyperlink w:anchor="_Toc62129019" w:history="1">
@@ -1961,7 +1961,7 @@
             <w:rPr>
               <w:rFonts w:eastAsiaTheme="minorEastAsia"/>
               <w:noProof/>
-              <w:lang w:val="en-DE" w:eastAsia="en-DE"/>
+              <w:lang w:eastAsia="en-DE"/>
             </w:rPr>
           </w:pPr>
           <w:hyperlink w:anchor="_Toc62129020" w:history="1">
@@ -2032,7 +2032,7 @@
             <w:rPr>
               <w:rFonts w:eastAsiaTheme="minorEastAsia"/>
               <w:noProof/>
-              <w:lang w:val="en-DE" w:eastAsia="en-DE"/>
+              <w:lang w:eastAsia="en-DE"/>
             </w:rPr>
           </w:pPr>
           <w:hyperlink w:anchor="_Toc62129021" w:history="1">
@@ -2103,7 +2103,7 @@
             <w:rPr>
               <w:rFonts w:eastAsiaTheme="minorEastAsia"/>
               <w:noProof/>
-              <w:lang w:val="en-DE" w:eastAsia="en-DE"/>
+              <w:lang w:eastAsia="en-DE"/>
             </w:rPr>
           </w:pPr>
           <w:hyperlink w:anchor="_Toc62129022" w:history="1">
@@ -2174,7 +2174,7 @@
             <w:rPr>
               <w:rFonts w:eastAsiaTheme="minorEastAsia"/>
               <w:noProof/>
-              <w:lang w:val="en-DE" w:eastAsia="en-DE"/>
+              <w:lang w:eastAsia="en-DE"/>
             </w:rPr>
           </w:pPr>
           <w:hyperlink w:anchor="_Toc62129023" w:history="1">
@@ -2245,7 +2245,7 @@
             <w:rPr>
               <w:rFonts w:eastAsiaTheme="minorEastAsia"/>
               <w:noProof/>
-              <w:lang w:val="en-DE" w:eastAsia="en-DE"/>
+              <w:lang w:eastAsia="en-DE"/>
             </w:rPr>
           </w:pPr>
           <w:hyperlink w:anchor="_Toc62129024" w:history="1">
@@ -2316,7 +2316,7 @@
             <w:rPr>
               <w:rFonts w:eastAsiaTheme="minorEastAsia"/>
               <w:noProof/>
-              <w:lang w:val="en-DE" w:eastAsia="en-DE"/>
+              <w:lang w:eastAsia="en-DE"/>
             </w:rPr>
           </w:pPr>
           <w:hyperlink w:anchor="_Toc62129025" w:history="1">
@@ -2387,7 +2387,7 @@
             <w:rPr>
               <w:rFonts w:eastAsiaTheme="minorEastAsia"/>
               <w:noProof/>
-              <w:lang w:val="en-DE" w:eastAsia="en-DE"/>
+              <w:lang w:eastAsia="en-DE"/>
             </w:rPr>
           </w:pPr>
           <w:hyperlink w:anchor="_Toc62129026" w:history="1">
@@ -2458,7 +2458,7 @@
             <w:rPr>
               <w:rFonts w:eastAsiaTheme="minorEastAsia"/>
               <w:noProof/>
-              <w:lang w:val="en-DE" w:eastAsia="en-DE"/>
+              <w:lang w:eastAsia="en-DE"/>
             </w:rPr>
           </w:pPr>
           <w:hyperlink w:anchor="_Toc62129027" w:history="1">
@@ -2529,7 +2529,7 @@
             <w:rPr>
               <w:rFonts w:eastAsiaTheme="minorEastAsia"/>
               <w:noProof/>
-              <w:lang w:val="en-DE" w:eastAsia="en-DE"/>
+              <w:lang w:eastAsia="en-DE"/>
             </w:rPr>
           </w:pPr>
           <w:hyperlink w:anchor="_Toc62129028" w:history="1">
@@ -2600,7 +2600,7 @@
             <w:rPr>
               <w:rFonts w:eastAsiaTheme="minorEastAsia"/>
               <w:noProof/>
-              <w:lang w:val="en-DE" w:eastAsia="en-DE"/>
+              <w:lang w:eastAsia="en-DE"/>
             </w:rPr>
           </w:pPr>
           <w:hyperlink w:anchor="_Toc62129029" w:history="1">
@@ -2671,7 +2671,7 @@
             <w:rPr>
               <w:rFonts w:eastAsiaTheme="minorEastAsia"/>
               <w:noProof/>
-              <w:lang w:val="en-DE" w:eastAsia="en-DE"/>
+              <w:lang w:eastAsia="en-DE"/>
             </w:rPr>
           </w:pPr>
           <w:hyperlink w:anchor="_Toc62129030" w:history="1">
@@ -2742,7 +2742,7 @@
             <w:rPr>
               <w:rFonts w:eastAsiaTheme="minorEastAsia"/>
               <w:noProof/>
-              <w:lang w:val="en-DE" w:eastAsia="en-DE"/>
+              <w:lang w:eastAsia="en-DE"/>
             </w:rPr>
           </w:pPr>
           <w:hyperlink w:anchor="_Toc62129031" w:history="1">
@@ -2813,7 +2813,7 @@
             <w:rPr>
               <w:rFonts w:eastAsiaTheme="minorEastAsia"/>
               <w:noProof/>
-              <w:lang w:val="en-DE" w:eastAsia="en-DE"/>
+              <w:lang w:eastAsia="en-DE"/>
             </w:rPr>
           </w:pPr>
           <w:hyperlink w:anchor="_Toc62129032" w:history="1">
@@ -2884,7 +2884,7 @@
             <w:rPr>
               <w:rFonts w:eastAsiaTheme="minorEastAsia"/>
               <w:noProof/>
-              <w:lang w:val="en-DE" w:eastAsia="en-DE"/>
+              <w:lang w:eastAsia="en-DE"/>
             </w:rPr>
           </w:pPr>
           <w:hyperlink w:anchor="_Toc62129033" w:history="1">
@@ -2955,7 +2955,7 @@
             <w:rPr>
               <w:rFonts w:eastAsiaTheme="minorEastAsia"/>
               <w:noProof/>
-              <w:lang w:val="en-DE" w:eastAsia="en-DE"/>
+              <w:lang w:eastAsia="en-DE"/>
             </w:rPr>
           </w:pPr>
           <w:hyperlink w:anchor="_Toc62129034" w:history="1">
@@ -3026,7 +3026,7 @@
             <w:rPr>
               <w:rFonts w:eastAsiaTheme="minorEastAsia"/>
               <w:noProof/>
-              <w:lang w:val="en-DE" w:eastAsia="en-DE"/>
+              <w:lang w:eastAsia="en-DE"/>
             </w:rPr>
           </w:pPr>
           <w:hyperlink w:anchor="_Toc62129035" w:history="1">
@@ -3097,7 +3097,7 @@
             <w:rPr>
               <w:rFonts w:eastAsiaTheme="minorEastAsia"/>
               <w:noProof/>
-              <w:lang w:val="en-DE" w:eastAsia="en-DE"/>
+              <w:lang w:eastAsia="en-DE"/>
             </w:rPr>
           </w:pPr>
           <w:hyperlink w:anchor="_Toc62129036" w:history="1">
@@ -3168,7 +3168,7 @@
             <w:rPr>
               <w:rFonts w:eastAsiaTheme="minorEastAsia"/>
               <w:noProof/>
-              <w:lang w:val="en-DE" w:eastAsia="en-DE"/>
+              <w:lang w:eastAsia="en-DE"/>
             </w:rPr>
           </w:pPr>
           <w:hyperlink w:anchor="_Toc62129037" w:history="1">
@@ -3239,7 +3239,7 @@
             <w:rPr>
               <w:rFonts w:eastAsiaTheme="minorEastAsia"/>
               <w:noProof/>
-              <w:lang w:val="en-DE" w:eastAsia="en-DE"/>
+              <w:lang w:eastAsia="en-DE"/>
             </w:rPr>
           </w:pPr>
           <w:hyperlink w:anchor="_Toc62129038" w:history="1">
@@ -3318,23 +3318,7 @@
                 <w:noProof/>
                 <w:lang w:val="en-US"/>
               </w:rPr>
-              <w:t>Open + Read fu</w:t>
-            </w:r>
-            <w:r>
-              <w:rPr>
-                <w:rStyle w:val="Hyperlink"/>
-                <w:noProof/>
-                <w:lang w:val="en-US"/>
-              </w:rPr>
-              <w:t>n</w:t>
-            </w:r>
-            <w:r>
-              <w:rPr>
-                <w:rStyle w:val="Hyperlink"/>
-                <w:noProof/>
-                <w:lang w:val="en-US"/>
-              </w:rPr>
-              <w:t>ction</w:t>
+              <w:t>Open + Read function</w:t>
             </w:r>
             <w:r>
               <w:rPr>
@@ -3464,7 +3448,7 @@
             <w:rPr>
               <w:rFonts w:eastAsiaTheme="minorEastAsia"/>
               <w:noProof/>
-              <w:lang w:val="en-DE" w:eastAsia="en-DE"/>
+              <w:lang w:eastAsia="en-DE"/>
             </w:rPr>
           </w:pPr>
           <w:hyperlink w:anchor="_Toc62129041" w:history="1">
@@ -16343,7 +16327,6 @@
         </w:rPr>
       </w:pPr>
       <w:bookmarkStart w:id="16" w:name="_Toc62129017"/>
-      <w:proofErr w:type="spellStart"/>
       <w:r>
         <w:rPr>
           <w:lang w:val="en-US"/>
@@ -16351,7 +16334,6 @@
         <w:t>Rowhammer</w:t>
       </w:r>
       <w:bookmarkEnd w:id="16"/>
-      <w:proofErr w:type="spellEnd"/>
     </w:p>
     <w:p>
       <w:pPr>
@@ -16428,19 +16410,11 @@
           <w:lang w:val="en-US"/>
         </w:rPr>
       </w:pPr>
-      <w:proofErr w:type="spellStart"/>
-      <w:r>
-        <w:rPr>
-          <w:lang w:val="en-US"/>
-        </w:rPr>
-        <w:t>Rowhammer</w:t>
-      </w:r>
-      <w:proofErr w:type="spellEnd"/>
-      <w:r>
-        <w:rPr>
-          <w:lang w:val="en-US"/>
-        </w:rPr>
-        <w:t xml:space="preserve"> attacks performed by reliably and repeatedly activating DRAM rows causing bit flips in adjacent rows. The key for these attacks is to repeatedly activate a row rather than accessing it. These bitflips can lead to a sandbox escape.</w:t>
+      <w:r>
+        <w:rPr>
+          <w:lang w:val="en-US"/>
+        </w:rPr>
+        <w:t>Rowhammer attacks performed by reliably and repeatedly activating DRAM rows causing bit flips in adjacent rows. The key for these attacks is to repeatedly activate a row rather than accessing it. These bitflips can lead to a sandbox escape.</w:t>
       </w:r>
       <w:r>
         <w:rPr>
@@ -18154,7 +18128,7 @@
           <w:sz w:val="21"/>
           <w:szCs w:val="21"/>
           <w:highlight w:val="black"/>
-          <w:lang w:val="en-DE" w:eastAsia="en-DE"/>
+          <w:lang w:eastAsia="en-DE"/>
         </w:rPr>
         <w:t>exec</w:t>
       </w:r>
@@ -18165,7 +18139,7 @@
           <w:sz w:val="21"/>
           <w:szCs w:val="21"/>
           <w:highlight w:val="black"/>
-          <w:lang w:val="en-DE" w:eastAsia="en-DE"/>
+          <w:lang w:eastAsia="en-DE"/>
         </w:rPr>
         <w:t>(</w:t>
       </w:r>
@@ -18176,7 +18150,7 @@
           <w:sz w:val="21"/>
           <w:szCs w:val="21"/>
           <w:highlight w:val="black"/>
-          <w:lang w:val="en-DE" w:eastAsia="en-DE"/>
+          <w:lang w:eastAsia="en-DE"/>
         </w:rPr>
         <w:t>open</w:t>
       </w:r>
@@ -18187,7 +18161,7 @@
           <w:sz w:val="21"/>
           <w:szCs w:val="21"/>
           <w:highlight w:val="black"/>
-          <w:lang w:val="en-DE" w:eastAsia="en-DE"/>
+          <w:lang w:eastAsia="en-DE"/>
         </w:rPr>
         <w:t>(</w:t>
       </w:r>
@@ -18198,7 +18172,7 @@
           <w:sz w:val="21"/>
           <w:szCs w:val="21"/>
           <w:highlight w:val="black"/>
-          <w:lang w:val="en-DE" w:eastAsia="en-DE"/>
+          <w:lang w:eastAsia="en-DE"/>
         </w:rPr>
         <w:t>'shell.py'</w:t>
       </w:r>
@@ -18210,7 +18184,7 @@
           <w:sz w:val="21"/>
           <w:szCs w:val="21"/>
           <w:highlight w:val="black"/>
-          <w:lang w:val="en-DE" w:eastAsia="en-DE"/>
+          <w:lang w:eastAsia="en-DE"/>
         </w:rPr>
         <w:t>).read</w:t>
       </w:r>
@@ -18222,7 +18196,7 @@
           <w:sz w:val="21"/>
           <w:szCs w:val="21"/>
           <w:highlight w:val="black"/>
-          <w:lang w:val="en-DE" w:eastAsia="en-DE"/>
+          <w:lang w:eastAsia="en-DE"/>
         </w:rPr>
         <w:t>())</w:t>
       </w:r>
@@ -18260,7 +18234,7 @@
           <w:sz w:val="21"/>
           <w:szCs w:val="21"/>
           <w:highlight w:val="black"/>
-          <w:lang w:val="en-DE" w:eastAsia="en-DE"/>
+          <w:lang w:eastAsia="en-DE"/>
         </w:rPr>
         <w:t>timeit.</w:t>
       </w:r>
@@ -18271,7 +18245,7 @@
           <w:sz w:val="21"/>
           <w:szCs w:val="21"/>
           <w:highlight w:val="black"/>
-          <w:lang w:val="en-DE" w:eastAsia="en-DE"/>
+          <w:lang w:eastAsia="en-DE"/>
         </w:rPr>
         <w:t>timeit</w:t>
       </w:r>
@@ -18284,7 +18258,7 @@
           <w:sz w:val="21"/>
           <w:szCs w:val="21"/>
           <w:highlight w:val="black"/>
-          <w:lang w:val="en-DE" w:eastAsia="en-DE"/>
+          <w:lang w:eastAsia="en-DE"/>
         </w:rPr>
         <w:t>(</w:t>
       </w:r>
@@ -18295,7 +18269,7 @@
           <w:sz w:val="21"/>
           <w:szCs w:val="21"/>
           <w:highlight w:val="black"/>
-          <w:lang w:val="en-DE" w:eastAsia="en-DE"/>
+          <w:lang w:eastAsia="en-DE"/>
         </w:rPr>
         <w:t>"__import__('</w:t>
       </w:r>
@@ -18307,7 +18281,7 @@
           <w:sz w:val="21"/>
           <w:szCs w:val="21"/>
           <w:highlight w:val="black"/>
-          <w:lang w:val="en-DE" w:eastAsia="en-DE"/>
+          <w:lang w:eastAsia="en-DE"/>
         </w:rPr>
         <w:t>os</w:t>
       </w:r>
@@ -18319,7 +18293,7 @@
           <w:sz w:val="21"/>
           <w:szCs w:val="21"/>
           <w:highlight w:val="black"/>
-          <w:lang w:val="en-DE" w:eastAsia="en-DE"/>
+          <w:lang w:eastAsia="en-DE"/>
         </w:rPr>
         <w:t>').system('/bin/</w:t>
       </w:r>
@@ -18331,7 +18305,7 @@
           <w:sz w:val="21"/>
           <w:szCs w:val="21"/>
           <w:highlight w:val="black"/>
-          <w:lang w:val="en-DE" w:eastAsia="en-DE"/>
+          <w:lang w:eastAsia="en-DE"/>
         </w:rPr>
         <w:t>sh</w:t>
       </w:r>
@@ -18343,7 +18317,7 @@
           <w:sz w:val="21"/>
           <w:szCs w:val="21"/>
           <w:highlight w:val="black"/>
-          <w:lang w:val="en-DE" w:eastAsia="en-DE"/>
+          <w:lang w:eastAsia="en-DE"/>
         </w:rPr>
         <w:t>')"</w:t>
       </w:r>
@@ -18354,7 +18328,7 @@
           <w:sz w:val="21"/>
           <w:szCs w:val="21"/>
           <w:highlight w:val="black"/>
-          <w:lang w:val="en-DE" w:eastAsia="en-DE"/>
+          <w:lang w:eastAsia="en-DE"/>
         </w:rPr>
         <w:t>, number</w:t>
       </w:r>
@@ -18365,7 +18339,7 @@
           <w:sz w:val="21"/>
           <w:szCs w:val="21"/>
           <w:highlight w:val="black"/>
-          <w:lang w:val="en-DE" w:eastAsia="en-DE"/>
+          <w:lang w:eastAsia="en-DE"/>
         </w:rPr>
         <w:t>=</w:t>
       </w:r>
@@ -18376,7 +18350,7 @@
           <w:sz w:val="21"/>
           <w:szCs w:val="21"/>
           <w:highlight w:val="black"/>
-          <w:lang w:val="en-DE" w:eastAsia="en-DE"/>
+          <w:lang w:eastAsia="en-DE"/>
         </w:rPr>
         <w:t>1</w:t>
       </w:r>
@@ -18387,7 +18361,7 @@
           <w:sz w:val="21"/>
           <w:szCs w:val="21"/>
           <w:highlight w:val="black"/>
-          <w:lang w:val="en-DE" w:eastAsia="en-DE"/>
+          <w:lang w:eastAsia="en-DE"/>
         </w:rPr>
         <w:t>)</w:t>
       </w:r>
@@ -18471,7 +18445,7 @@
           <w:color w:val="C3C6C9"/>
           <w:sz w:val="21"/>
           <w:szCs w:val="21"/>
-          <w:lang w:val="en-DE" w:eastAsia="en-DE"/>
+          <w:lang w:eastAsia="en-DE"/>
         </w:rPr>
       </w:pPr>
       <w:r>
@@ -18480,7 +18454,7 @@
           <w:color w:val="C26C74"/>
           <w:sz w:val="21"/>
           <w:szCs w:val="21"/>
-          <w:lang w:val="en-DE" w:eastAsia="en-DE"/>
+          <w:lang w:eastAsia="en-DE"/>
         </w:rPr>
         <w:t>import</w:t>
       </w:r>
@@ -18490,7 +18464,7 @@
           <w:color w:val="C3C6C9"/>
           <w:sz w:val="21"/>
           <w:szCs w:val="21"/>
-          <w:lang w:val="en-DE" w:eastAsia="en-DE"/>
+          <w:lang w:eastAsia="en-DE"/>
         </w:rPr>
         <w:t> </w:t>
       </w:r>
@@ -18501,7 +18475,7 @@
           <w:color w:val="C3C6C9"/>
           <w:sz w:val="21"/>
           <w:szCs w:val="21"/>
-          <w:lang w:val="en-DE" w:eastAsia="en-DE"/>
+          <w:lang w:eastAsia="en-DE"/>
         </w:rPr>
         <w:t>ctypes</w:t>
       </w:r>
@@ -18517,7 +18491,7 @@
           <w:color w:val="C3C6C9"/>
           <w:sz w:val="21"/>
           <w:szCs w:val="21"/>
-          <w:lang w:val="en-DE" w:eastAsia="en-DE"/>
+          <w:lang w:eastAsia="en-DE"/>
         </w:rPr>
       </w:pPr>
       <w:proofErr w:type="spellStart"/>
@@ -18527,7 +18501,7 @@
           <w:color w:val="C3C6C9"/>
           <w:sz w:val="21"/>
           <w:szCs w:val="21"/>
-          <w:lang w:val="en-DE" w:eastAsia="en-DE"/>
+          <w:lang w:eastAsia="en-DE"/>
         </w:rPr>
         <w:t>libc</w:t>
       </w:r>
@@ -18538,7 +18512,7 @@
           <w:color w:val="C3C6C9"/>
           <w:sz w:val="21"/>
           <w:szCs w:val="21"/>
-          <w:lang w:val="en-DE" w:eastAsia="en-DE"/>
+          <w:lang w:eastAsia="en-DE"/>
         </w:rPr>
         <w:t> </w:t>
       </w:r>
@@ -18548,7 +18522,7 @@
           <w:color w:val="C26C74"/>
           <w:sz w:val="21"/>
           <w:szCs w:val="21"/>
-          <w:lang w:val="en-DE" w:eastAsia="en-DE"/>
+          <w:lang w:eastAsia="en-DE"/>
         </w:rPr>
         <w:t>=</w:t>
       </w:r>
@@ -18558,7 +18532,7 @@
           <w:color w:val="C3C6C9"/>
           <w:sz w:val="21"/>
           <w:szCs w:val="21"/>
-          <w:lang w:val="en-DE" w:eastAsia="en-DE"/>
+          <w:lang w:eastAsia="en-DE"/>
         </w:rPr>
         <w:t> </w:t>
       </w:r>
@@ -18570,7 +18544,7 @@
           <w:color w:val="C3C6C9"/>
           <w:sz w:val="21"/>
           <w:szCs w:val="21"/>
-          <w:lang w:val="en-DE" w:eastAsia="en-DE"/>
+          <w:lang w:eastAsia="en-DE"/>
         </w:rPr>
         <w:t>ctypes.</w:t>
       </w:r>
@@ -18580,7 +18554,7 @@
           <w:color w:val="BBAED3"/>
           <w:sz w:val="21"/>
           <w:szCs w:val="21"/>
-          <w:lang w:val="en-DE" w:eastAsia="en-DE"/>
+          <w:lang w:eastAsia="en-DE"/>
         </w:rPr>
         <w:t>CDLL</w:t>
       </w:r>
@@ -18592,7 +18566,7 @@
           <w:color w:val="BBAED3"/>
           <w:sz w:val="21"/>
           <w:szCs w:val="21"/>
-          <w:lang w:val="en-DE" w:eastAsia="en-DE"/>
+          <w:lang w:eastAsia="en-DE"/>
         </w:rPr>
         <w:t>(</w:t>
       </w:r>
@@ -18602,7 +18576,7 @@
           <w:color w:val="60976D"/>
           <w:sz w:val="21"/>
           <w:szCs w:val="21"/>
-          <w:lang w:val="en-DE" w:eastAsia="en-DE"/>
+          <w:lang w:eastAsia="en-DE"/>
         </w:rPr>
         <w:t>'libc.so.6'</w:t>
       </w:r>
@@ -18612,7 +18586,7 @@
           <w:color w:val="BBAED3"/>
           <w:sz w:val="21"/>
           <w:szCs w:val="21"/>
-          <w:lang w:val="en-DE" w:eastAsia="en-DE"/>
+          <w:lang w:eastAsia="en-DE"/>
         </w:rPr>
         <w:t>)</w:t>
       </w:r>
@@ -18627,7 +18601,7 @@
           <w:color w:val="C3C6C9"/>
           <w:sz w:val="21"/>
           <w:szCs w:val="21"/>
-          <w:lang w:val="en-DE" w:eastAsia="en-DE"/>
+          <w:lang w:eastAsia="en-DE"/>
         </w:rPr>
       </w:pPr>
       <w:proofErr w:type="spellStart"/>
@@ -18638,7 +18612,7 @@
           <w:color w:val="C3C6C9"/>
           <w:sz w:val="21"/>
           <w:szCs w:val="21"/>
-          <w:lang w:val="en-DE" w:eastAsia="en-DE"/>
+          <w:lang w:eastAsia="en-DE"/>
         </w:rPr>
         <w:t>libc.</w:t>
       </w:r>
@@ -18648,7 +18622,7 @@
           <w:color w:val="BBAED3"/>
           <w:sz w:val="21"/>
           <w:szCs w:val="21"/>
-          <w:lang w:val="en-DE" w:eastAsia="en-DE"/>
+          <w:lang w:eastAsia="en-DE"/>
         </w:rPr>
         <w:t>printf</w:t>
       </w:r>
@@ -18660,7 +18634,7 @@
           <w:color w:val="BBAED3"/>
           <w:sz w:val="21"/>
           <w:szCs w:val="21"/>
-          <w:lang w:val="en-DE" w:eastAsia="en-DE"/>
+          <w:lang w:eastAsia="en-DE"/>
         </w:rPr>
         <w:t>(</w:t>
       </w:r>
@@ -18671,7 +18645,7 @@
           <w:color w:val="C26C74"/>
           <w:sz w:val="21"/>
           <w:szCs w:val="21"/>
-          <w:lang w:val="en-DE" w:eastAsia="en-DE"/>
+          <w:lang w:eastAsia="en-DE"/>
         </w:rPr>
         <w:t>b</w:t>
       </w:r>
@@ -18681,7 +18655,7 @@
           <w:color w:val="60976D"/>
           <w:sz w:val="21"/>
           <w:szCs w:val="21"/>
-          <w:lang w:val="en-DE" w:eastAsia="en-DE"/>
+          <w:lang w:eastAsia="en-DE"/>
         </w:rPr>
         <w:t>'Heyho</w:t>
       </w:r>
@@ -18692,7 +18666,7 @@
           <w:color w:val="60976D"/>
           <w:sz w:val="21"/>
           <w:szCs w:val="21"/>
-          <w:lang w:val="en-DE" w:eastAsia="en-DE"/>
+          <w:lang w:eastAsia="en-DE"/>
         </w:rPr>
         <w:t> from </w:t>
       </w:r>
@@ -18703,7 +18677,7 @@
           <w:color w:val="60976D"/>
           <w:sz w:val="21"/>
           <w:szCs w:val="21"/>
-          <w:lang w:val="en-DE" w:eastAsia="en-DE"/>
+          <w:lang w:eastAsia="en-DE"/>
         </w:rPr>
         <w:t>libc</w:t>
       </w:r>
@@ -18714,7 +18688,7 @@
           <w:color w:val="60976D"/>
           <w:sz w:val="21"/>
           <w:szCs w:val="21"/>
-          <w:lang w:val="en-DE" w:eastAsia="en-DE"/>
+          <w:lang w:eastAsia="en-DE"/>
         </w:rPr>
         <w:t>'</w:t>
       </w:r>
@@ -18724,9 +18698,2040 @@
           <w:color w:val="BBAED3"/>
           <w:sz w:val="21"/>
           <w:szCs w:val="21"/>
+          <w:lang w:eastAsia="en-DE"/>
+        </w:rPr>
+        <w:t>)</w:t>
+      </w:r>
+    </w:p>
+    <w:p>
+      <w:pPr>
+        <w:pStyle w:val="berschrift1"/>
+        <w:rPr>
+          <w:lang w:val="en-US"/>
+        </w:rPr>
+      </w:pPr>
+      <w:r>
+        <w:rPr>
+          <w:lang w:val="en-US"/>
+        </w:rPr>
+        <w:br w:type="page"/>
+      </w:r>
+      <w:r>
+        <w:rPr>
+          <w:lang w:val="en-US"/>
+        </w:rPr>
+        <w:lastRenderedPageBreak/>
+        <w:t>Runtime Errors</w:t>
+      </w:r>
+    </w:p>
+    <w:p>
+      <w:pPr>
+        <w:pStyle w:val="berschrift2"/>
+        <w:rPr>
+          <w:lang w:val="de-DE"/>
+        </w:rPr>
+      </w:pPr>
+    </w:p>
+    <w:p>
+      <w:pPr>
+        <w:pStyle w:val="berschrift2"/>
+        <w:rPr>
+          <w:lang w:val="en-US"/>
+        </w:rPr>
+      </w:pPr>
+      <w:r>
+        <w:rPr>
+          <w:lang w:val="en-US"/>
+        </w:rPr>
+        <w:t>Definition</w:t>
+      </w:r>
+    </w:p>
+    <w:p>
+      <w:pPr>
+        <w:rPr>
+          <w:lang w:val="en-US"/>
+        </w:rPr>
+      </w:pPr>
+      <w:r>
+        <w:rPr>
+          <w:lang w:val="en-US"/>
+        </w:rPr>
+        <w:t xml:space="preserve">A runtime </w:t>
+      </w:r>
+      <w:r>
+        <w:rPr>
+          <w:lang w:val="en-US"/>
+        </w:rPr>
+        <w:t>error is an error occurring while a program is running after being successfully compiled. Runtime errors are causing most of the time a system crash and are more difficult to track down than errors which can be detected before compilation. These errors are commonly called ‘</w:t>
+      </w:r>
+      <w:proofErr w:type="gramStart"/>
+      <w:r>
+        <w:rPr>
+          <w:lang w:val="en-US"/>
+        </w:rPr>
+        <w:t>bugs’</w:t>
+      </w:r>
+      <w:proofErr w:type="gramEnd"/>
+      <w:r>
+        <w:rPr>
+          <w:lang w:val="en-US"/>
+        </w:rPr>
+        <w:t xml:space="preserve">. There is a variety of common runtime errors like logical, </w:t>
+      </w:r>
+      <w:proofErr w:type="spellStart"/>
+      <w:r>
+        <w:rPr>
+          <w:lang w:val="en-US"/>
+        </w:rPr>
+        <w:t>i</w:t>
+      </w:r>
+      <w:proofErr w:type="spellEnd"/>
+      <w:r>
+        <w:rPr>
+          <w:lang w:val="en-US"/>
+        </w:rPr>
+        <w:t>/o, and undefined object errors. [8]</w:t>
+      </w:r>
+    </w:p>
+    <w:p>
+      <w:pPr>
+        <w:rPr>
+          <w:lang w:val="en-US"/>
+        </w:rPr>
+      </w:pPr>
+    </w:p>
+    <w:p>
+      <w:pPr>
+        <w:pStyle w:val="berschrift2"/>
+        <w:rPr>
+          <w:lang w:val="en-US"/>
+        </w:rPr>
+      </w:pPr>
+      <w:r>
+        <w:rPr>
+          <w:lang w:val="en-US"/>
+        </w:rPr>
+        <w:t>SIGFPE</w:t>
+      </w:r>
+    </w:p>
+    <w:p>
+      <w:pPr>
+        <w:rPr>
+          <w:lang w:val="en-US"/>
+        </w:rPr>
+      </w:pPr>
+      <w:r>
+        <w:rPr>
+          <w:lang w:val="en-US"/>
+        </w:rPr>
+        <w:t>Floating-point error which is mostly caused by division through zero. Other common causes are modulo operation by zero and integer overflow</w:t>
+      </w:r>
+    </w:p>
+    <w:p>
+      <w:pPr>
+        <w:pStyle w:val="berschrift3"/>
+        <w:rPr>
+          <w:lang w:val="en-US"/>
+        </w:rPr>
+      </w:pPr>
+      <w:r>
+        <w:rPr>
+          <w:lang w:val="en-US"/>
+        </w:rPr>
+        <w:t>Example</w:t>
+      </w:r>
+    </w:p>
+    <w:p>
+      <w:pPr>
+        <w:spacing w:after="0" w:line="240" w:lineRule="auto"/>
+        <w:rPr>
+          <w:rFonts w:ascii="Consolas" w:eastAsia="Times New Roman" w:hAnsi="Consolas" w:cs="Times New Roman"/>
+          <w:color w:val="000000" w:themeColor="text1"/>
+          <w:spacing w:val="2"/>
+          <w:sz w:val="24"/>
+          <w:szCs w:val="24"/>
           <w:lang w:val="en-DE" w:eastAsia="en-DE"/>
         </w:rPr>
-        <w:t>)</w:t>
+      </w:pPr>
+      <w:r>
+        <w:rPr>
+          <w:rFonts w:ascii="Courier New" w:eastAsia="Times New Roman" w:hAnsi="Courier New" w:cs="Courier New"/>
+          <w:color w:val="000000" w:themeColor="text1"/>
+          <w:spacing w:val="2"/>
+          <w:sz w:val="20"/>
+          <w:szCs w:val="20"/>
+          <w:lang w:val="en-DE" w:eastAsia="en-DE"/>
+        </w:rPr>
+        <w:t xml:space="preserve">// C++ program to illustrate </w:t>
+      </w:r>
+    </w:p>
+    <w:p>
+      <w:pPr>
+        <w:spacing w:after="0" w:line="240" w:lineRule="auto"/>
+        <w:rPr>
+          <w:rFonts w:ascii="Consolas" w:eastAsia="Times New Roman" w:hAnsi="Consolas" w:cs="Times New Roman"/>
+          <w:color w:val="000000" w:themeColor="text1"/>
+          <w:spacing w:val="2"/>
+          <w:sz w:val="24"/>
+          <w:szCs w:val="24"/>
+          <w:lang w:val="en-DE" w:eastAsia="en-DE"/>
+        </w:rPr>
+      </w:pPr>
+      <w:r>
+        <w:rPr>
+          <w:rFonts w:ascii="Courier New" w:eastAsia="Times New Roman" w:hAnsi="Courier New" w:cs="Courier New"/>
+          <w:color w:val="000000" w:themeColor="text1"/>
+          <w:spacing w:val="2"/>
+          <w:sz w:val="20"/>
+          <w:szCs w:val="20"/>
+          <w:lang w:val="en-DE" w:eastAsia="en-DE"/>
+        </w:rPr>
+        <w:t xml:space="preserve">// the SIGFPE error </w:t>
+      </w:r>
+    </w:p>
+    <w:p>
+      <w:pPr>
+        <w:spacing w:after="0" w:line="240" w:lineRule="auto"/>
+        <w:rPr>
+          <w:rFonts w:ascii="Consolas" w:eastAsia="Times New Roman" w:hAnsi="Consolas" w:cs="Times New Roman"/>
+          <w:color w:val="000000" w:themeColor="text1"/>
+          <w:spacing w:val="2"/>
+          <w:sz w:val="24"/>
+          <w:szCs w:val="24"/>
+          <w:lang w:val="en-DE" w:eastAsia="en-DE"/>
+        </w:rPr>
+      </w:pPr>
+      <w:r>
+        <w:rPr>
+          <w:rFonts w:ascii="Courier New" w:eastAsia="Times New Roman" w:hAnsi="Courier New" w:cs="Courier New"/>
+          <w:color w:val="000000" w:themeColor="text1"/>
+          <w:spacing w:val="2"/>
+          <w:sz w:val="20"/>
+          <w:szCs w:val="20"/>
+          <w:lang w:val="en-DE" w:eastAsia="en-DE"/>
+        </w:rPr>
+        <w:t> </w:t>
+      </w:r>
+      <w:r>
+        <w:rPr>
+          <w:rFonts w:ascii="Consolas" w:eastAsia="Times New Roman" w:hAnsi="Consolas" w:cs="Times New Roman"/>
+          <w:color w:val="000000" w:themeColor="text1"/>
+          <w:spacing w:val="2"/>
+          <w:sz w:val="24"/>
+          <w:szCs w:val="24"/>
+          <w:lang w:val="en-DE" w:eastAsia="en-DE"/>
+        </w:rPr>
+        <w:t> </w:t>
+      </w:r>
+    </w:p>
+    <w:p>
+      <w:pPr>
+        <w:spacing w:after="0" w:line="240" w:lineRule="auto"/>
+        <w:rPr>
+          <w:rFonts w:ascii="Consolas" w:eastAsia="Times New Roman" w:hAnsi="Consolas" w:cs="Times New Roman"/>
+          <w:color w:val="000000" w:themeColor="text1"/>
+          <w:spacing w:val="2"/>
+          <w:sz w:val="24"/>
+          <w:szCs w:val="24"/>
+          <w:lang w:val="en-DE" w:eastAsia="en-DE"/>
+        </w:rPr>
+      </w:pPr>
+      <w:r>
+        <w:rPr>
+          <w:rFonts w:ascii="Courier New" w:eastAsia="Times New Roman" w:hAnsi="Courier New" w:cs="Courier New"/>
+          <w:color w:val="000000" w:themeColor="text1"/>
+          <w:spacing w:val="2"/>
+          <w:sz w:val="20"/>
+          <w:szCs w:val="20"/>
+          <w:lang w:val="en-DE" w:eastAsia="en-DE"/>
+        </w:rPr>
+        <w:t xml:space="preserve">#include &lt;iostream&gt; </w:t>
+      </w:r>
+    </w:p>
+    <w:p>
+      <w:pPr>
+        <w:spacing w:after="0" w:line="240" w:lineRule="auto"/>
+        <w:rPr>
+          <w:rFonts w:ascii="Consolas" w:eastAsia="Times New Roman" w:hAnsi="Consolas" w:cs="Times New Roman"/>
+          <w:color w:val="000000" w:themeColor="text1"/>
+          <w:spacing w:val="2"/>
+          <w:sz w:val="24"/>
+          <w:szCs w:val="24"/>
+          <w:lang w:val="en-DE" w:eastAsia="en-DE"/>
+        </w:rPr>
+      </w:pPr>
+      <w:r>
+        <w:rPr>
+          <w:rFonts w:ascii="Courier New" w:eastAsia="Times New Roman" w:hAnsi="Courier New" w:cs="Courier New"/>
+          <w:color w:val="000000" w:themeColor="text1"/>
+          <w:spacing w:val="2"/>
+          <w:sz w:val="20"/>
+          <w:szCs w:val="20"/>
+          <w:lang w:val="en-DE" w:eastAsia="en-DE"/>
+        </w:rPr>
+        <w:t>using</w:t>
+      </w:r>
+      <w:r>
+        <w:rPr>
+          <w:rFonts w:ascii="Consolas" w:eastAsia="Times New Roman" w:hAnsi="Consolas" w:cs="Times New Roman"/>
+          <w:color w:val="000000" w:themeColor="text1"/>
+          <w:spacing w:val="2"/>
+          <w:sz w:val="24"/>
+          <w:szCs w:val="24"/>
+          <w:lang w:val="en-DE" w:eastAsia="en-DE"/>
+        </w:rPr>
+        <w:t xml:space="preserve"> </w:t>
+      </w:r>
+      <w:r>
+        <w:rPr>
+          <w:rFonts w:ascii="Courier New" w:eastAsia="Times New Roman" w:hAnsi="Courier New" w:cs="Courier New"/>
+          <w:color w:val="000000" w:themeColor="text1"/>
+          <w:spacing w:val="2"/>
+          <w:sz w:val="20"/>
+          <w:szCs w:val="20"/>
+          <w:lang w:val="en-DE" w:eastAsia="en-DE"/>
+        </w:rPr>
+        <w:t>namespace</w:t>
+      </w:r>
+      <w:r>
+        <w:rPr>
+          <w:rFonts w:ascii="Consolas" w:eastAsia="Times New Roman" w:hAnsi="Consolas" w:cs="Times New Roman"/>
+          <w:color w:val="000000" w:themeColor="text1"/>
+          <w:spacing w:val="2"/>
+          <w:sz w:val="24"/>
+          <w:szCs w:val="24"/>
+          <w:lang w:val="en-DE" w:eastAsia="en-DE"/>
+        </w:rPr>
+        <w:t xml:space="preserve"> </w:t>
+      </w:r>
+      <w:proofErr w:type="gramStart"/>
+      <w:r>
+        <w:rPr>
+          <w:rFonts w:ascii="Courier New" w:eastAsia="Times New Roman" w:hAnsi="Courier New" w:cs="Courier New"/>
+          <w:color w:val="000000" w:themeColor="text1"/>
+          <w:spacing w:val="2"/>
+          <w:sz w:val="20"/>
+          <w:szCs w:val="20"/>
+          <w:lang w:val="en-DE" w:eastAsia="en-DE"/>
+        </w:rPr>
+        <w:t>std;</w:t>
+      </w:r>
+      <w:proofErr w:type="gramEnd"/>
+      <w:r>
+        <w:rPr>
+          <w:rFonts w:ascii="Courier New" w:eastAsia="Times New Roman" w:hAnsi="Courier New" w:cs="Courier New"/>
+          <w:color w:val="000000" w:themeColor="text1"/>
+          <w:spacing w:val="2"/>
+          <w:sz w:val="20"/>
+          <w:szCs w:val="20"/>
+          <w:lang w:val="en-DE" w:eastAsia="en-DE"/>
+        </w:rPr>
+        <w:t xml:space="preserve"> </w:t>
+      </w:r>
+    </w:p>
+    <w:p>
+      <w:pPr>
+        <w:spacing w:after="0" w:line="240" w:lineRule="auto"/>
+        <w:rPr>
+          <w:rFonts w:ascii="Consolas" w:eastAsia="Times New Roman" w:hAnsi="Consolas" w:cs="Times New Roman"/>
+          <w:color w:val="000000" w:themeColor="text1"/>
+          <w:spacing w:val="2"/>
+          <w:sz w:val="24"/>
+          <w:szCs w:val="24"/>
+          <w:lang w:val="en-DE" w:eastAsia="en-DE"/>
+        </w:rPr>
+      </w:pPr>
+      <w:r>
+        <w:rPr>
+          <w:rFonts w:ascii="Courier New" w:eastAsia="Times New Roman" w:hAnsi="Courier New" w:cs="Courier New"/>
+          <w:color w:val="000000" w:themeColor="text1"/>
+          <w:spacing w:val="2"/>
+          <w:sz w:val="20"/>
+          <w:szCs w:val="20"/>
+          <w:lang w:val="en-DE" w:eastAsia="en-DE"/>
+        </w:rPr>
+        <w:t> </w:t>
+      </w:r>
+      <w:r>
+        <w:rPr>
+          <w:rFonts w:ascii="Consolas" w:eastAsia="Times New Roman" w:hAnsi="Consolas" w:cs="Times New Roman"/>
+          <w:color w:val="000000" w:themeColor="text1"/>
+          <w:spacing w:val="2"/>
+          <w:sz w:val="24"/>
+          <w:szCs w:val="24"/>
+          <w:lang w:val="en-DE" w:eastAsia="en-DE"/>
+        </w:rPr>
+        <w:t> </w:t>
+      </w:r>
+    </w:p>
+    <w:p>
+      <w:pPr>
+        <w:spacing w:after="0" w:line="240" w:lineRule="auto"/>
+        <w:rPr>
+          <w:rFonts w:ascii="Consolas" w:eastAsia="Times New Roman" w:hAnsi="Consolas" w:cs="Times New Roman"/>
+          <w:color w:val="000000" w:themeColor="text1"/>
+          <w:spacing w:val="2"/>
+          <w:sz w:val="24"/>
+          <w:szCs w:val="24"/>
+          <w:lang w:val="en-DE" w:eastAsia="en-DE"/>
+        </w:rPr>
+      </w:pPr>
+      <w:r>
+        <w:rPr>
+          <w:rFonts w:ascii="Courier New" w:eastAsia="Times New Roman" w:hAnsi="Courier New" w:cs="Courier New"/>
+          <w:color w:val="000000" w:themeColor="text1"/>
+          <w:spacing w:val="2"/>
+          <w:sz w:val="20"/>
+          <w:szCs w:val="20"/>
+          <w:lang w:val="en-DE" w:eastAsia="en-DE"/>
+        </w:rPr>
+        <w:t xml:space="preserve">// Driver Code </w:t>
+      </w:r>
+    </w:p>
+    <w:p>
+      <w:pPr>
+        <w:spacing w:after="0" w:line="240" w:lineRule="auto"/>
+        <w:rPr>
+          <w:rFonts w:ascii="Consolas" w:eastAsia="Times New Roman" w:hAnsi="Consolas" w:cs="Times New Roman"/>
+          <w:color w:val="000000" w:themeColor="text1"/>
+          <w:spacing w:val="2"/>
+          <w:sz w:val="24"/>
+          <w:szCs w:val="24"/>
+          <w:lang w:val="en-DE" w:eastAsia="en-DE"/>
+        </w:rPr>
+      </w:pPr>
+      <w:r>
+        <w:rPr>
+          <w:rFonts w:ascii="Courier New" w:eastAsia="Times New Roman" w:hAnsi="Courier New" w:cs="Courier New"/>
+          <w:color w:val="000000" w:themeColor="text1"/>
+          <w:spacing w:val="2"/>
+          <w:sz w:val="20"/>
+          <w:szCs w:val="20"/>
+          <w:lang w:val="en-DE" w:eastAsia="en-DE"/>
+        </w:rPr>
+        <w:t>int</w:t>
+      </w:r>
+      <w:r>
+        <w:rPr>
+          <w:rFonts w:ascii="Consolas" w:eastAsia="Times New Roman" w:hAnsi="Consolas" w:cs="Times New Roman"/>
+          <w:color w:val="000000" w:themeColor="text1"/>
+          <w:spacing w:val="2"/>
+          <w:sz w:val="24"/>
+          <w:szCs w:val="24"/>
+          <w:lang w:val="en-DE" w:eastAsia="en-DE"/>
+        </w:rPr>
+        <w:t xml:space="preserve"> </w:t>
+      </w:r>
+      <w:proofErr w:type="gramStart"/>
+      <w:r>
+        <w:rPr>
+          <w:rFonts w:ascii="Courier New" w:eastAsia="Times New Roman" w:hAnsi="Courier New" w:cs="Courier New"/>
+          <w:color w:val="000000" w:themeColor="text1"/>
+          <w:spacing w:val="2"/>
+          <w:sz w:val="20"/>
+          <w:szCs w:val="20"/>
+          <w:lang w:val="en-DE" w:eastAsia="en-DE"/>
+        </w:rPr>
+        <w:t>main(</w:t>
+      </w:r>
+      <w:proofErr w:type="gramEnd"/>
+      <w:r>
+        <w:rPr>
+          <w:rFonts w:ascii="Courier New" w:eastAsia="Times New Roman" w:hAnsi="Courier New" w:cs="Courier New"/>
+          <w:color w:val="000000" w:themeColor="text1"/>
+          <w:spacing w:val="2"/>
+          <w:sz w:val="20"/>
+          <w:szCs w:val="20"/>
+          <w:lang w:val="en-DE" w:eastAsia="en-DE"/>
+        </w:rPr>
+        <w:t xml:space="preserve">) </w:t>
+      </w:r>
+    </w:p>
+    <w:p>
+      <w:pPr>
+        <w:spacing w:after="0" w:line="240" w:lineRule="auto"/>
+        <w:rPr>
+          <w:rFonts w:ascii="Consolas" w:eastAsia="Times New Roman" w:hAnsi="Consolas" w:cs="Times New Roman"/>
+          <w:color w:val="000000" w:themeColor="text1"/>
+          <w:spacing w:val="2"/>
+          <w:sz w:val="24"/>
+          <w:szCs w:val="24"/>
+          <w:lang w:val="en-DE" w:eastAsia="en-DE"/>
+        </w:rPr>
+      </w:pPr>
+      <w:r>
+        <w:rPr>
+          <w:rFonts w:ascii="Courier New" w:eastAsia="Times New Roman" w:hAnsi="Courier New" w:cs="Courier New"/>
+          <w:color w:val="000000" w:themeColor="text1"/>
+          <w:spacing w:val="2"/>
+          <w:sz w:val="20"/>
+          <w:szCs w:val="20"/>
+          <w:lang w:val="en-DE" w:eastAsia="en-DE"/>
+        </w:rPr>
+        <w:t xml:space="preserve">{ </w:t>
+      </w:r>
+    </w:p>
+    <w:p>
+      <w:pPr>
+        <w:spacing w:after="0" w:line="240" w:lineRule="auto"/>
+        <w:rPr>
+          <w:rFonts w:ascii="Consolas" w:eastAsia="Times New Roman" w:hAnsi="Consolas" w:cs="Times New Roman"/>
+          <w:color w:val="000000" w:themeColor="text1"/>
+          <w:spacing w:val="2"/>
+          <w:sz w:val="24"/>
+          <w:szCs w:val="24"/>
+          <w:lang w:val="en-DE" w:eastAsia="en-DE"/>
+        </w:rPr>
+      </w:pPr>
+      <w:r>
+        <w:rPr>
+          <w:rFonts w:ascii="Courier New" w:eastAsia="Times New Roman" w:hAnsi="Courier New" w:cs="Courier New"/>
+          <w:color w:val="000000" w:themeColor="text1"/>
+          <w:spacing w:val="2"/>
+          <w:sz w:val="20"/>
+          <w:szCs w:val="20"/>
+          <w:lang w:val="en-DE" w:eastAsia="en-DE"/>
+        </w:rPr>
+        <w:t> </w:t>
+      </w:r>
+      <w:r>
+        <w:rPr>
+          <w:rFonts w:ascii="Consolas" w:eastAsia="Times New Roman" w:hAnsi="Consolas" w:cs="Times New Roman"/>
+          <w:color w:val="000000" w:themeColor="text1"/>
+          <w:spacing w:val="2"/>
+          <w:sz w:val="24"/>
+          <w:szCs w:val="24"/>
+          <w:lang w:val="en-DE" w:eastAsia="en-DE"/>
+        </w:rPr>
+        <w:t> </w:t>
+      </w:r>
+    </w:p>
+    <w:p>
+      <w:pPr>
+        <w:spacing w:after="0" w:line="240" w:lineRule="auto"/>
+        <w:rPr>
+          <w:rFonts w:ascii="Consolas" w:eastAsia="Times New Roman" w:hAnsi="Consolas" w:cs="Times New Roman"/>
+          <w:color w:val="000000" w:themeColor="text1"/>
+          <w:spacing w:val="2"/>
+          <w:sz w:val="24"/>
+          <w:szCs w:val="24"/>
+          <w:lang w:val="en-DE" w:eastAsia="en-DE"/>
+        </w:rPr>
+      </w:pPr>
+      <w:r>
+        <w:rPr>
+          <w:rFonts w:ascii="Courier New" w:eastAsia="Times New Roman" w:hAnsi="Courier New" w:cs="Courier New"/>
+          <w:color w:val="000000" w:themeColor="text1"/>
+          <w:spacing w:val="2"/>
+          <w:sz w:val="20"/>
+          <w:szCs w:val="20"/>
+          <w:lang w:val="en-DE" w:eastAsia="en-DE"/>
+        </w:rPr>
+        <w:t>    int</w:t>
+      </w:r>
+      <w:r>
+        <w:rPr>
+          <w:rFonts w:ascii="Consolas" w:eastAsia="Times New Roman" w:hAnsi="Consolas" w:cs="Times New Roman"/>
+          <w:color w:val="000000" w:themeColor="text1"/>
+          <w:spacing w:val="2"/>
+          <w:sz w:val="24"/>
+          <w:szCs w:val="24"/>
+          <w:lang w:val="en-DE" w:eastAsia="en-DE"/>
+        </w:rPr>
+        <w:t xml:space="preserve"> </w:t>
+      </w:r>
+      <w:r>
+        <w:rPr>
+          <w:rFonts w:ascii="Courier New" w:eastAsia="Times New Roman" w:hAnsi="Courier New" w:cs="Courier New"/>
+          <w:color w:val="000000" w:themeColor="text1"/>
+          <w:spacing w:val="2"/>
+          <w:sz w:val="20"/>
+          <w:szCs w:val="20"/>
+          <w:lang w:val="en-DE" w:eastAsia="en-DE"/>
+        </w:rPr>
+        <w:t xml:space="preserve">a = </w:t>
+      </w:r>
+      <w:proofErr w:type="gramStart"/>
+      <w:r>
+        <w:rPr>
+          <w:rFonts w:ascii="Courier New" w:eastAsia="Times New Roman" w:hAnsi="Courier New" w:cs="Courier New"/>
+          <w:color w:val="000000" w:themeColor="text1"/>
+          <w:spacing w:val="2"/>
+          <w:sz w:val="20"/>
+          <w:szCs w:val="20"/>
+          <w:lang w:val="en-DE" w:eastAsia="en-DE"/>
+        </w:rPr>
+        <w:t>5;</w:t>
+      </w:r>
+      <w:proofErr w:type="gramEnd"/>
+      <w:r>
+        <w:rPr>
+          <w:rFonts w:ascii="Courier New" w:eastAsia="Times New Roman" w:hAnsi="Courier New" w:cs="Courier New"/>
+          <w:color w:val="000000" w:themeColor="text1"/>
+          <w:spacing w:val="2"/>
+          <w:sz w:val="20"/>
+          <w:szCs w:val="20"/>
+          <w:lang w:val="en-DE" w:eastAsia="en-DE"/>
+        </w:rPr>
+        <w:t xml:space="preserve"> </w:t>
+      </w:r>
+    </w:p>
+    <w:p>
+      <w:pPr>
+        <w:spacing w:after="0" w:line="240" w:lineRule="auto"/>
+        <w:rPr>
+          <w:rFonts w:ascii="Consolas" w:eastAsia="Times New Roman" w:hAnsi="Consolas" w:cs="Times New Roman"/>
+          <w:color w:val="000000" w:themeColor="text1"/>
+          <w:spacing w:val="2"/>
+          <w:sz w:val="24"/>
+          <w:szCs w:val="24"/>
+          <w:lang w:val="en-DE" w:eastAsia="en-DE"/>
+        </w:rPr>
+      </w:pPr>
+      <w:r>
+        <w:rPr>
+          <w:rFonts w:ascii="Courier New" w:eastAsia="Times New Roman" w:hAnsi="Courier New" w:cs="Courier New"/>
+          <w:color w:val="000000" w:themeColor="text1"/>
+          <w:spacing w:val="2"/>
+          <w:sz w:val="20"/>
+          <w:szCs w:val="20"/>
+          <w:lang w:val="en-DE" w:eastAsia="en-DE"/>
+        </w:rPr>
+        <w:t> </w:t>
+      </w:r>
+      <w:r>
+        <w:rPr>
+          <w:rFonts w:ascii="Consolas" w:eastAsia="Times New Roman" w:hAnsi="Consolas" w:cs="Times New Roman"/>
+          <w:color w:val="000000" w:themeColor="text1"/>
+          <w:spacing w:val="2"/>
+          <w:sz w:val="24"/>
+          <w:szCs w:val="24"/>
+          <w:lang w:val="en-DE" w:eastAsia="en-DE"/>
+        </w:rPr>
+        <w:t> </w:t>
+      </w:r>
+    </w:p>
+    <w:p>
+      <w:pPr>
+        <w:spacing w:after="0" w:line="240" w:lineRule="auto"/>
+        <w:rPr>
+          <w:rFonts w:ascii="Consolas" w:eastAsia="Times New Roman" w:hAnsi="Consolas" w:cs="Times New Roman"/>
+          <w:color w:val="000000" w:themeColor="text1"/>
+          <w:spacing w:val="2"/>
+          <w:sz w:val="24"/>
+          <w:szCs w:val="24"/>
+          <w:lang w:val="en-DE" w:eastAsia="en-DE"/>
+        </w:rPr>
+      </w:pPr>
+      <w:r>
+        <w:rPr>
+          <w:rFonts w:ascii="Courier New" w:eastAsia="Times New Roman" w:hAnsi="Courier New" w:cs="Courier New"/>
+          <w:color w:val="000000" w:themeColor="text1"/>
+          <w:spacing w:val="2"/>
+          <w:sz w:val="20"/>
+          <w:szCs w:val="20"/>
+          <w:lang w:val="en-DE" w:eastAsia="en-DE"/>
+        </w:rPr>
+        <w:t xml:space="preserve">    // Division by Zero </w:t>
+      </w:r>
+    </w:p>
+    <w:p>
+      <w:pPr>
+        <w:spacing w:after="0" w:line="240" w:lineRule="auto"/>
+        <w:rPr>
+          <w:rFonts w:ascii="Consolas" w:eastAsia="Times New Roman" w:hAnsi="Consolas" w:cs="Times New Roman"/>
+          <w:color w:val="000000" w:themeColor="text1"/>
+          <w:spacing w:val="2"/>
+          <w:sz w:val="24"/>
+          <w:szCs w:val="24"/>
+          <w:lang w:val="en-DE" w:eastAsia="en-DE"/>
+        </w:rPr>
+      </w:pPr>
+      <w:r>
+        <w:rPr>
+          <w:rFonts w:ascii="Courier New" w:eastAsia="Times New Roman" w:hAnsi="Courier New" w:cs="Courier New"/>
+          <w:color w:val="000000" w:themeColor="text1"/>
+          <w:spacing w:val="2"/>
+          <w:sz w:val="20"/>
+          <w:szCs w:val="20"/>
+          <w:lang w:val="en-DE" w:eastAsia="en-DE"/>
+        </w:rPr>
+        <w:t>    </w:t>
+      </w:r>
+      <w:proofErr w:type="spellStart"/>
+      <w:r>
+        <w:rPr>
+          <w:rFonts w:ascii="Courier New" w:eastAsia="Times New Roman" w:hAnsi="Courier New" w:cs="Courier New"/>
+          <w:color w:val="000000" w:themeColor="text1"/>
+          <w:spacing w:val="2"/>
+          <w:sz w:val="20"/>
+          <w:szCs w:val="20"/>
+          <w:lang w:val="en-DE" w:eastAsia="en-DE"/>
+        </w:rPr>
+        <w:t>cout</w:t>
+      </w:r>
+      <w:proofErr w:type="spellEnd"/>
+      <w:r>
+        <w:rPr>
+          <w:rFonts w:ascii="Courier New" w:eastAsia="Times New Roman" w:hAnsi="Courier New" w:cs="Courier New"/>
+          <w:color w:val="000000" w:themeColor="text1"/>
+          <w:spacing w:val="2"/>
+          <w:sz w:val="20"/>
+          <w:szCs w:val="20"/>
+          <w:lang w:val="en-DE" w:eastAsia="en-DE"/>
+        </w:rPr>
+        <w:t xml:space="preserve"> &lt;&lt; a / </w:t>
+      </w:r>
+      <w:proofErr w:type="gramStart"/>
+      <w:r>
+        <w:rPr>
+          <w:rFonts w:ascii="Courier New" w:eastAsia="Times New Roman" w:hAnsi="Courier New" w:cs="Courier New"/>
+          <w:color w:val="000000" w:themeColor="text1"/>
+          <w:spacing w:val="2"/>
+          <w:sz w:val="20"/>
+          <w:szCs w:val="20"/>
+          <w:lang w:val="en-DE" w:eastAsia="en-DE"/>
+        </w:rPr>
+        <w:t>0;</w:t>
+      </w:r>
+      <w:proofErr w:type="gramEnd"/>
+      <w:r>
+        <w:rPr>
+          <w:rFonts w:ascii="Courier New" w:eastAsia="Times New Roman" w:hAnsi="Courier New" w:cs="Courier New"/>
+          <w:color w:val="000000" w:themeColor="text1"/>
+          <w:spacing w:val="2"/>
+          <w:sz w:val="20"/>
+          <w:szCs w:val="20"/>
+          <w:lang w:val="en-DE" w:eastAsia="en-DE"/>
+        </w:rPr>
+        <w:t xml:space="preserve"> </w:t>
+      </w:r>
+    </w:p>
+    <w:p>
+      <w:pPr>
+        <w:spacing w:after="0" w:line="240" w:lineRule="auto"/>
+        <w:rPr>
+          <w:rFonts w:ascii="Consolas" w:eastAsia="Times New Roman" w:hAnsi="Consolas" w:cs="Times New Roman"/>
+          <w:color w:val="000000" w:themeColor="text1"/>
+          <w:spacing w:val="2"/>
+          <w:sz w:val="24"/>
+          <w:szCs w:val="24"/>
+          <w:lang w:val="en-DE" w:eastAsia="en-DE"/>
+        </w:rPr>
+      </w:pPr>
+      <w:r>
+        <w:rPr>
+          <w:rFonts w:ascii="Courier New" w:eastAsia="Times New Roman" w:hAnsi="Courier New" w:cs="Courier New"/>
+          <w:color w:val="000000" w:themeColor="text1"/>
+          <w:spacing w:val="2"/>
+          <w:sz w:val="20"/>
+          <w:szCs w:val="20"/>
+          <w:lang w:val="en-DE" w:eastAsia="en-DE"/>
+        </w:rPr>
+        <w:t>    return</w:t>
+      </w:r>
+      <w:r>
+        <w:rPr>
+          <w:rFonts w:ascii="Consolas" w:eastAsia="Times New Roman" w:hAnsi="Consolas" w:cs="Times New Roman"/>
+          <w:color w:val="000000" w:themeColor="text1"/>
+          <w:spacing w:val="2"/>
+          <w:sz w:val="24"/>
+          <w:szCs w:val="24"/>
+          <w:lang w:val="en-DE" w:eastAsia="en-DE"/>
+        </w:rPr>
+        <w:t xml:space="preserve"> </w:t>
+      </w:r>
+      <w:proofErr w:type="gramStart"/>
+      <w:r>
+        <w:rPr>
+          <w:rFonts w:ascii="Courier New" w:eastAsia="Times New Roman" w:hAnsi="Courier New" w:cs="Courier New"/>
+          <w:color w:val="000000" w:themeColor="text1"/>
+          <w:spacing w:val="2"/>
+          <w:sz w:val="20"/>
+          <w:szCs w:val="20"/>
+          <w:lang w:val="en-DE" w:eastAsia="en-DE"/>
+        </w:rPr>
+        <w:t>0;</w:t>
+      </w:r>
+      <w:proofErr w:type="gramEnd"/>
+      <w:r>
+        <w:rPr>
+          <w:rFonts w:ascii="Courier New" w:eastAsia="Times New Roman" w:hAnsi="Courier New" w:cs="Courier New"/>
+          <w:color w:val="000000" w:themeColor="text1"/>
+          <w:spacing w:val="2"/>
+          <w:sz w:val="20"/>
+          <w:szCs w:val="20"/>
+          <w:lang w:val="en-DE" w:eastAsia="en-DE"/>
+        </w:rPr>
+        <w:t xml:space="preserve"> </w:t>
+      </w:r>
+    </w:p>
+    <w:p>
+      <w:pPr>
+        <w:spacing w:after="0" w:line="240" w:lineRule="auto"/>
+        <w:rPr>
+          <w:rFonts w:ascii="Consolas" w:eastAsia="Times New Roman" w:hAnsi="Consolas" w:cs="Times New Roman"/>
+          <w:color w:val="000000" w:themeColor="text1"/>
+          <w:spacing w:val="2"/>
+          <w:sz w:val="24"/>
+          <w:szCs w:val="24"/>
+          <w:lang w:val="en-DE" w:eastAsia="en-DE"/>
+        </w:rPr>
+      </w:pPr>
+      <w:r>
+        <w:rPr>
+          <w:rFonts w:ascii="Courier New" w:eastAsia="Times New Roman" w:hAnsi="Courier New" w:cs="Courier New"/>
+          <w:color w:val="000000" w:themeColor="text1"/>
+          <w:spacing w:val="2"/>
+          <w:sz w:val="20"/>
+          <w:szCs w:val="20"/>
+          <w:lang w:val="en-DE" w:eastAsia="en-DE"/>
+        </w:rPr>
+        <w:t>}</w:t>
+      </w:r>
+    </w:p>
+    <w:p>
+      <w:pPr>
+        <w:rPr>
+          <w:lang w:val="en-US"/>
+        </w:rPr>
+      </w:pPr>
+    </w:p>
+    <w:p>
+      <w:pPr>
+        <w:pStyle w:val="berschrift2"/>
+        <w:rPr>
+          <w:lang w:val="en-US"/>
+        </w:rPr>
+      </w:pPr>
+      <w:r>
+        <w:rPr>
+          <w:lang w:val="en-US"/>
+        </w:rPr>
+        <w:t>SIGABRT</w:t>
+      </w:r>
+    </w:p>
+    <w:p>
+      <w:pPr>
+        <w:rPr>
+          <w:lang w:val="en-US"/>
+        </w:rPr>
+      </w:pPr>
+      <w:r>
+        <w:rPr>
+          <w:lang w:val="en-US"/>
+        </w:rPr>
+        <w:t xml:space="preserve">Generated by calling </w:t>
+      </w:r>
+      <w:proofErr w:type="gramStart"/>
+      <w:r>
+        <w:rPr>
+          <w:lang w:val="en-US"/>
+        </w:rPr>
+        <w:t>abort(</w:t>
+      </w:r>
+      <w:proofErr w:type="gramEnd"/>
+      <w:r>
+        <w:rPr>
+          <w:lang w:val="en-US"/>
+        </w:rPr>
+        <w:t xml:space="preserve">). This error is used by standard libs to report an internal error. </w:t>
+      </w:r>
+      <w:proofErr w:type="gramStart"/>
+      <w:r>
+        <w:rPr>
+          <w:lang w:val="en-US"/>
+        </w:rPr>
+        <w:t>assert(</w:t>
+      </w:r>
+      <w:proofErr w:type="gramEnd"/>
+      <w:r>
+        <w:rPr>
+          <w:lang w:val="en-US"/>
+        </w:rPr>
+        <w:t>) in C++ also uses abort()</w:t>
+      </w:r>
+    </w:p>
+    <w:p>
+      <w:pPr>
+        <w:pStyle w:val="berschrift3"/>
+        <w:rPr>
+          <w:lang w:val="en-US"/>
+        </w:rPr>
+      </w:pPr>
+      <w:r>
+        <w:rPr>
+          <w:lang w:val="en-US"/>
+        </w:rPr>
+        <w:t>Example</w:t>
+      </w:r>
+    </w:p>
+    <w:p>
+      <w:pPr>
+        <w:spacing w:after="0" w:line="240" w:lineRule="auto"/>
+        <w:rPr>
+          <w:rFonts w:ascii="Consolas" w:eastAsia="Times New Roman" w:hAnsi="Consolas" w:cs="Times New Roman"/>
+          <w:color w:val="000000" w:themeColor="text1"/>
+          <w:spacing w:val="2"/>
+          <w:sz w:val="24"/>
+          <w:szCs w:val="24"/>
+          <w:lang w:val="en-DE" w:eastAsia="en-DE"/>
+        </w:rPr>
+      </w:pPr>
+      <w:r>
+        <w:rPr>
+          <w:rFonts w:ascii="Courier New" w:eastAsia="Times New Roman" w:hAnsi="Courier New" w:cs="Courier New"/>
+          <w:color w:val="000000" w:themeColor="text1"/>
+          <w:spacing w:val="2"/>
+          <w:sz w:val="20"/>
+          <w:szCs w:val="20"/>
+          <w:lang w:val="en-DE" w:eastAsia="en-DE"/>
+        </w:rPr>
+        <w:t xml:space="preserve">// C++ program to illustrate </w:t>
+      </w:r>
+    </w:p>
+    <w:p>
+      <w:pPr>
+        <w:spacing w:after="0" w:line="240" w:lineRule="auto"/>
+        <w:rPr>
+          <w:rFonts w:ascii="Consolas" w:eastAsia="Times New Roman" w:hAnsi="Consolas" w:cs="Times New Roman"/>
+          <w:color w:val="000000" w:themeColor="text1"/>
+          <w:spacing w:val="2"/>
+          <w:sz w:val="24"/>
+          <w:szCs w:val="24"/>
+          <w:lang w:val="en-DE" w:eastAsia="en-DE"/>
+        </w:rPr>
+      </w:pPr>
+      <w:r>
+        <w:rPr>
+          <w:rFonts w:ascii="Courier New" w:eastAsia="Times New Roman" w:hAnsi="Courier New" w:cs="Courier New"/>
+          <w:color w:val="000000" w:themeColor="text1"/>
+          <w:spacing w:val="2"/>
+          <w:sz w:val="20"/>
+          <w:szCs w:val="20"/>
+          <w:lang w:val="en-DE" w:eastAsia="en-DE"/>
+        </w:rPr>
+        <w:t xml:space="preserve">// the SIGBRT error </w:t>
+      </w:r>
+    </w:p>
+    <w:p>
+      <w:pPr>
+        <w:spacing w:after="0" w:line="240" w:lineRule="auto"/>
+        <w:rPr>
+          <w:rFonts w:ascii="Consolas" w:eastAsia="Times New Roman" w:hAnsi="Consolas" w:cs="Times New Roman"/>
+          <w:color w:val="000000" w:themeColor="text1"/>
+          <w:spacing w:val="2"/>
+          <w:sz w:val="24"/>
+          <w:szCs w:val="24"/>
+          <w:lang w:val="en-DE" w:eastAsia="en-DE"/>
+        </w:rPr>
+      </w:pPr>
+      <w:r>
+        <w:rPr>
+          <w:rFonts w:ascii="Courier New" w:eastAsia="Times New Roman" w:hAnsi="Courier New" w:cs="Courier New"/>
+          <w:color w:val="000000" w:themeColor="text1"/>
+          <w:spacing w:val="2"/>
+          <w:sz w:val="20"/>
+          <w:szCs w:val="20"/>
+          <w:lang w:val="en-DE" w:eastAsia="en-DE"/>
+        </w:rPr>
+        <w:t> </w:t>
+      </w:r>
+      <w:r>
+        <w:rPr>
+          <w:rFonts w:ascii="Consolas" w:eastAsia="Times New Roman" w:hAnsi="Consolas" w:cs="Times New Roman"/>
+          <w:color w:val="000000" w:themeColor="text1"/>
+          <w:spacing w:val="2"/>
+          <w:sz w:val="24"/>
+          <w:szCs w:val="24"/>
+          <w:lang w:val="en-DE" w:eastAsia="en-DE"/>
+        </w:rPr>
+        <w:t> </w:t>
+      </w:r>
+    </w:p>
+    <w:p>
+      <w:pPr>
+        <w:spacing w:after="0" w:line="240" w:lineRule="auto"/>
+        <w:rPr>
+          <w:rFonts w:ascii="Consolas" w:eastAsia="Times New Roman" w:hAnsi="Consolas" w:cs="Times New Roman"/>
+          <w:color w:val="000000" w:themeColor="text1"/>
+          <w:spacing w:val="2"/>
+          <w:sz w:val="24"/>
+          <w:szCs w:val="24"/>
+          <w:lang w:val="en-DE" w:eastAsia="en-DE"/>
+        </w:rPr>
+      </w:pPr>
+      <w:r>
+        <w:rPr>
+          <w:rFonts w:ascii="Courier New" w:eastAsia="Times New Roman" w:hAnsi="Courier New" w:cs="Courier New"/>
+          <w:color w:val="000000" w:themeColor="text1"/>
+          <w:spacing w:val="2"/>
+          <w:sz w:val="20"/>
+          <w:szCs w:val="20"/>
+          <w:lang w:val="en-DE" w:eastAsia="en-DE"/>
+        </w:rPr>
+        <w:t xml:space="preserve">#include &lt;iostream&gt; </w:t>
+      </w:r>
+    </w:p>
+    <w:p>
+      <w:pPr>
+        <w:spacing w:after="0" w:line="240" w:lineRule="auto"/>
+        <w:rPr>
+          <w:rFonts w:ascii="Consolas" w:eastAsia="Times New Roman" w:hAnsi="Consolas" w:cs="Times New Roman"/>
+          <w:color w:val="000000" w:themeColor="text1"/>
+          <w:spacing w:val="2"/>
+          <w:sz w:val="24"/>
+          <w:szCs w:val="24"/>
+          <w:lang w:val="en-DE" w:eastAsia="en-DE"/>
+        </w:rPr>
+      </w:pPr>
+      <w:r>
+        <w:rPr>
+          <w:rFonts w:ascii="Courier New" w:eastAsia="Times New Roman" w:hAnsi="Courier New" w:cs="Courier New"/>
+          <w:color w:val="000000" w:themeColor="text1"/>
+          <w:spacing w:val="2"/>
+          <w:sz w:val="20"/>
+          <w:szCs w:val="20"/>
+          <w:lang w:val="en-DE" w:eastAsia="en-DE"/>
+        </w:rPr>
+        <w:t>using</w:t>
+      </w:r>
+      <w:r>
+        <w:rPr>
+          <w:rFonts w:ascii="Consolas" w:eastAsia="Times New Roman" w:hAnsi="Consolas" w:cs="Times New Roman"/>
+          <w:color w:val="000000" w:themeColor="text1"/>
+          <w:spacing w:val="2"/>
+          <w:sz w:val="24"/>
+          <w:szCs w:val="24"/>
+          <w:lang w:val="en-DE" w:eastAsia="en-DE"/>
+        </w:rPr>
+        <w:t xml:space="preserve"> </w:t>
+      </w:r>
+      <w:r>
+        <w:rPr>
+          <w:rFonts w:ascii="Courier New" w:eastAsia="Times New Roman" w:hAnsi="Courier New" w:cs="Courier New"/>
+          <w:color w:val="000000" w:themeColor="text1"/>
+          <w:spacing w:val="2"/>
+          <w:sz w:val="20"/>
+          <w:szCs w:val="20"/>
+          <w:lang w:val="en-DE" w:eastAsia="en-DE"/>
+        </w:rPr>
+        <w:t>namespace</w:t>
+      </w:r>
+      <w:r>
+        <w:rPr>
+          <w:rFonts w:ascii="Consolas" w:eastAsia="Times New Roman" w:hAnsi="Consolas" w:cs="Times New Roman"/>
+          <w:color w:val="000000" w:themeColor="text1"/>
+          <w:spacing w:val="2"/>
+          <w:sz w:val="24"/>
+          <w:szCs w:val="24"/>
+          <w:lang w:val="en-DE" w:eastAsia="en-DE"/>
+        </w:rPr>
+        <w:t xml:space="preserve"> </w:t>
+      </w:r>
+      <w:proofErr w:type="gramStart"/>
+      <w:r>
+        <w:rPr>
+          <w:rFonts w:ascii="Courier New" w:eastAsia="Times New Roman" w:hAnsi="Courier New" w:cs="Courier New"/>
+          <w:color w:val="000000" w:themeColor="text1"/>
+          <w:spacing w:val="2"/>
+          <w:sz w:val="20"/>
+          <w:szCs w:val="20"/>
+          <w:lang w:val="en-DE" w:eastAsia="en-DE"/>
+        </w:rPr>
+        <w:t>std;</w:t>
+      </w:r>
+      <w:proofErr w:type="gramEnd"/>
+      <w:r>
+        <w:rPr>
+          <w:rFonts w:ascii="Courier New" w:eastAsia="Times New Roman" w:hAnsi="Courier New" w:cs="Courier New"/>
+          <w:color w:val="000000" w:themeColor="text1"/>
+          <w:spacing w:val="2"/>
+          <w:sz w:val="20"/>
+          <w:szCs w:val="20"/>
+          <w:lang w:val="en-DE" w:eastAsia="en-DE"/>
+        </w:rPr>
+        <w:t xml:space="preserve"> </w:t>
+      </w:r>
+    </w:p>
+    <w:p>
+      <w:pPr>
+        <w:spacing w:after="0" w:line="240" w:lineRule="auto"/>
+        <w:rPr>
+          <w:rFonts w:ascii="Consolas" w:eastAsia="Times New Roman" w:hAnsi="Consolas" w:cs="Times New Roman"/>
+          <w:color w:val="000000" w:themeColor="text1"/>
+          <w:spacing w:val="2"/>
+          <w:sz w:val="24"/>
+          <w:szCs w:val="24"/>
+          <w:lang w:val="en-DE" w:eastAsia="en-DE"/>
+        </w:rPr>
+      </w:pPr>
+      <w:r>
+        <w:rPr>
+          <w:rFonts w:ascii="Courier New" w:eastAsia="Times New Roman" w:hAnsi="Courier New" w:cs="Courier New"/>
+          <w:color w:val="000000" w:themeColor="text1"/>
+          <w:spacing w:val="2"/>
+          <w:sz w:val="20"/>
+          <w:szCs w:val="20"/>
+          <w:lang w:val="en-DE" w:eastAsia="en-DE"/>
+        </w:rPr>
+        <w:t> </w:t>
+      </w:r>
+      <w:r>
+        <w:rPr>
+          <w:rFonts w:ascii="Consolas" w:eastAsia="Times New Roman" w:hAnsi="Consolas" w:cs="Times New Roman"/>
+          <w:color w:val="000000" w:themeColor="text1"/>
+          <w:spacing w:val="2"/>
+          <w:sz w:val="24"/>
+          <w:szCs w:val="24"/>
+          <w:lang w:val="en-DE" w:eastAsia="en-DE"/>
+        </w:rPr>
+        <w:t> </w:t>
+      </w:r>
+    </w:p>
+    <w:p>
+      <w:pPr>
+        <w:spacing w:after="0" w:line="240" w:lineRule="auto"/>
+        <w:rPr>
+          <w:rFonts w:ascii="Consolas" w:eastAsia="Times New Roman" w:hAnsi="Consolas" w:cs="Times New Roman"/>
+          <w:color w:val="000000" w:themeColor="text1"/>
+          <w:spacing w:val="2"/>
+          <w:sz w:val="24"/>
+          <w:szCs w:val="24"/>
+          <w:lang w:val="en-DE" w:eastAsia="en-DE"/>
+        </w:rPr>
+      </w:pPr>
+      <w:r>
+        <w:rPr>
+          <w:rFonts w:ascii="Courier New" w:eastAsia="Times New Roman" w:hAnsi="Courier New" w:cs="Courier New"/>
+          <w:color w:val="000000" w:themeColor="text1"/>
+          <w:spacing w:val="2"/>
+          <w:sz w:val="20"/>
+          <w:szCs w:val="20"/>
+          <w:lang w:val="en-DE" w:eastAsia="en-DE"/>
+        </w:rPr>
+        <w:t xml:space="preserve">// Driver Code </w:t>
+      </w:r>
+    </w:p>
+    <w:p>
+      <w:pPr>
+        <w:spacing w:after="0" w:line="240" w:lineRule="auto"/>
+        <w:rPr>
+          <w:rFonts w:ascii="Consolas" w:eastAsia="Times New Roman" w:hAnsi="Consolas" w:cs="Times New Roman"/>
+          <w:color w:val="000000" w:themeColor="text1"/>
+          <w:spacing w:val="2"/>
+          <w:sz w:val="24"/>
+          <w:szCs w:val="24"/>
+          <w:lang w:val="en-DE" w:eastAsia="en-DE"/>
+        </w:rPr>
+      </w:pPr>
+      <w:r>
+        <w:rPr>
+          <w:rFonts w:ascii="Courier New" w:eastAsia="Times New Roman" w:hAnsi="Courier New" w:cs="Courier New"/>
+          <w:color w:val="000000" w:themeColor="text1"/>
+          <w:spacing w:val="2"/>
+          <w:sz w:val="20"/>
+          <w:szCs w:val="20"/>
+          <w:lang w:val="en-DE" w:eastAsia="en-DE"/>
+        </w:rPr>
+        <w:t>int</w:t>
+      </w:r>
+      <w:r>
+        <w:rPr>
+          <w:rFonts w:ascii="Consolas" w:eastAsia="Times New Roman" w:hAnsi="Consolas" w:cs="Times New Roman"/>
+          <w:color w:val="000000" w:themeColor="text1"/>
+          <w:spacing w:val="2"/>
+          <w:sz w:val="24"/>
+          <w:szCs w:val="24"/>
+          <w:lang w:val="en-DE" w:eastAsia="en-DE"/>
+        </w:rPr>
+        <w:t xml:space="preserve"> </w:t>
+      </w:r>
+      <w:proofErr w:type="gramStart"/>
+      <w:r>
+        <w:rPr>
+          <w:rFonts w:ascii="Courier New" w:eastAsia="Times New Roman" w:hAnsi="Courier New" w:cs="Courier New"/>
+          <w:color w:val="000000" w:themeColor="text1"/>
+          <w:spacing w:val="2"/>
+          <w:sz w:val="20"/>
+          <w:szCs w:val="20"/>
+          <w:lang w:val="en-DE" w:eastAsia="en-DE"/>
+        </w:rPr>
+        <w:t>main(</w:t>
+      </w:r>
+      <w:proofErr w:type="gramEnd"/>
+      <w:r>
+        <w:rPr>
+          <w:rFonts w:ascii="Courier New" w:eastAsia="Times New Roman" w:hAnsi="Courier New" w:cs="Courier New"/>
+          <w:color w:val="000000" w:themeColor="text1"/>
+          <w:spacing w:val="2"/>
+          <w:sz w:val="20"/>
+          <w:szCs w:val="20"/>
+          <w:lang w:val="en-DE" w:eastAsia="en-DE"/>
+        </w:rPr>
+        <w:t xml:space="preserve">) </w:t>
+      </w:r>
+    </w:p>
+    <w:p>
+      <w:pPr>
+        <w:spacing w:after="0" w:line="240" w:lineRule="auto"/>
+        <w:rPr>
+          <w:rFonts w:ascii="Consolas" w:eastAsia="Times New Roman" w:hAnsi="Consolas" w:cs="Times New Roman"/>
+          <w:color w:val="000000" w:themeColor="text1"/>
+          <w:spacing w:val="2"/>
+          <w:sz w:val="24"/>
+          <w:szCs w:val="24"/>
+          <w:lang w:val="en-DE" w:eastAsia="en-DE"/>
+        </w:rPr>
+      </w:pPr>
+      <w:r>
+        <w:rPr>
+          <w:rFonts w:ascii="Courier New" w:eastAsia="Times New Roman" w:hAnsi="Courier New" w:cs="Courier New"/>
+          <w:color w:val="000000" w:themeColor="text1"/>
+          <w:spacing w:val="2"/>
+          <w:sz w:val="20"/>
+          <w:szCs w:val="20"/>
+          <w:lang w:val="en-DE" w:eastAsia="en-DE"/>
+        </w:rPr>
+        <w:t xml:space="preserve">{ </w:t>
+      </w:r>
+    </w:p>
+    <w:p>
+      <w:pPr>
+        <w:spacing w:after="0" w:line="240" w:lineRule="auto"/>
+        <w:rPr>
+          <w:rFonts w:ascii="Consolas" w:eastAsia="Times New Roman" w:hAnsi="Consolas" w:cs="Times New Roman"/>
+          <w:color w:val="000000" w:themeColor="text1"/>
+          <w:spacing w:val="2"/>
+          <w:sz w:val="24"/>
+          <w:szCs w:val="24"/>
+          <w:lang w:val="en-DE" w:eastAsia="en-DE"/>
+        </w:rPr>
+      </w:pPr>
+      <w:r>
+        <w:rPr>
+          <w:rFonts w:ascii="Courier New" w:eastAsia="Times New Roman" w:hAnsi="Courier New" w:cs="Courier New"/>
+          <w:color w:val="000000" w:themeColor="text1"/>
+          <w:spacing w:val="2"/>
+          <w:sz w:val="20"/>
+          <w:szCs w:val="20"/>
+          <w:lang w:val="en-DE" w:eastAsia="en-DE"/>
+        </w:rPr>
+        <w:t xml:space="preserve">    // Assigning excessive memory </w:t>
+      </w:r>
+    </w:p>
+    <w:p>
+      <w:pPr>
+        <w:spacing w:after="0" w:line="240" w:lineRule="auto"/>
+        <w:rPr>
+          <w:rFonts w:ascii="Consolas" w:eastAsia="Times New Roman" w:hAnsi="Consolas" w:cs="Times New Roman"/>
+          <w:color w:val="000000" w:themeColor="text1"/>
+          <w:spacing w:val="2"/>
+          <w:sz w:val="24"/>
+          <w:szCs w:val="24"/>
+          <w:lang w:val="en-DE" w:eastAsia="en-DE"/>
+        </w:rPr>
+      </w:pPr>
+      <w:r>
+        <w:rPr>
+          <w:rFonts w:ascii="Courier New" w:eastAsia="Times New Roman" w:hAnsi="Courier New" w:cs="Courier New"/>
+          <w:color w:val="000000" w:themeColor="text1"/>
+          <w:spacing w:val="2"/>
+          <w:sz w:val="20"/>
+          <w:szCs w:val="20"/>
+          <w:lang w:val="en-DE" w:eastAsia="en-DE"/>
+        </w:rPr>
+        <w:t>    int</w:t>
+      </w:r>
+      <w:r>
+        <w:rPr>
+          <w:rFonts w:ascii="Consolas" w:eastAsia="Times New Roman" w:hAnsi="Consolas" w:cs="Times New Roman"/>
+          <w:color w:val="000000" w:themeColor="text1"/>
+          <w:spacing w:val="2"/>
+          <w:sz w:val="24"/>
+          <w:szCs w:val="24"/>
+          <w:lang w:val="en-DE" w:eastAsia="en-DE"/>
+        </w:rPr>
+        <w:t xml:space="preserve"> </w:t>
+      </w:r>
+      <w:r>
+        <w:rPr>
+          <w:rFonts w:ascii="Courier New" w:eastAsia="Times New Roman" w:hAnsi="Courier New" w:cs="Courier New"/>
+          <w:color w:val="000000" w:themeColor="text1"/>
+          <w:spacing w:val="2"/>
+          <w:sz w:val="20"/>
+          <w:szCs w:val="20"/>
+          <w:lang w:val="en-DE" w:eastAsia="en-DE"/>
+        </w:rPr>
+        <w:t xml:space="preserve">a = </w:t>
+      </w:r>
+      <w:proofErr w:type="gramStart"/>
+      <w:r>
+        <w:rPr>
+          <w:rFonts w:ascii="Courier New" w:eastAsia="Times New Roman" w:hAnsi="Courier New" w:cs="Courier New"/>
+          <w:color w:val="000000" w:themeColor="text1"/>
+          <w:spacing w:val="2"/>
+          <w:sz w:val="20"/>
+          <w:szCs w:val="20"/>
+          <w:lang w:val="en-DE" w:eastAsia="en-DE"/>
+        </w:rPr>
+        <w:t>100000000000;</w:t>
+      </w:r>
+      <w:proofErr w:type="gramEnd"/>
+      <w:r>
+        <w:rPr>
+          <w:rFonts w:ascii="Courier New" w:eastAsia="Times New Roman" w:hAnsi="Courier New" w:cs="Courier New"/>
+          <w:color w:val="000000" w:themeColor="text1"/>
+          <w:spacing w:val="2"/>
+          <w:sz w:val="20"/>
+          <w:szCs w:val="20"/>
+          <w:lang w:val="en-DE" w:eastAsia="en-DE"/>
+        </w:rPr>
+        <w:t xml:space="preserve"> </w:t>
+      </w:r>
+    </w:p>
+    <w:p>
+      <w:pPr>
+        <w:spacing w:after="0" w:line="240" w:lineRule="auto"/>
+        <w:rPr>
+          <w:rFonts w:ascii="Consolas" w:eastAsia="Times New Roman" w:hAnsi="Consolas" w:cs="Times New Roman"/>
+          <w:color w:val="000000" w:themeColor="text1"/>
+          <w:spacing w:val="2"/>
+          <w:sz w:val="24"/>
+          <w:szCs w:val="24"/>
+          <w:lang w:val="en-DE" w:eastAsia="en-DE"/>
+        </w:rPr>
+      </w:pPr>
+      <w:r>
+        <w:rPr>
+          <w:rFonts w:ascii="Courier New" w:eastAsia="Times New Roman" w:hAnsi="Courier New" w:cs="Courier New"/>
+          <w:color w:val="000000" w:themeColor="text1"/>
+          <w:spacing w:val="2"/>
+          <w:sz w:val="20"/>
+          <w:szCs w:val="20"/>
+          <w:lang w:val="en-DE" w:eastAsia="en-DE"/>
+        </w:rPr>
+        <w:t xml:space="preserve">    int* </w:t>
+      </w:r>
+      <w:proofErr w:type="spellStart"/>
+      <w:r>
+        <w:rPr>
+          <w:rFonts w:ascii="Courier New" w:eastAsia="Times New Roman" w:hAnsi="Courier New" w:cs="Courier New"/>
+          <w:color w:val="000000" w:themeColor="text1"/>
+          <w:spacing w:val="2"/>
+          <w:sz w:val="20"/>
+          <w:szCs w:val="20"/>
+          <w:lang w:val="en-DE" w:eastAsia="en-DE"/>
+        </w:rPr>
+        <w:t>arr</w:t>
+      </w:r>
+      <w:proofErr w:type="spellEnd"/>
+      <w:r>
+        <w:rPr>
+          <w:rFonts w:ascii="Courier New" w:eastAsia="Times New Roman" w:hAnsi="Courier New" w:cs="Courier New"/>
+          <w:color w:val="000000" w:themeColor="text1"/>
+          <w:spacing w:val="2"/>
+          <w:sz w:val="20"/>
+          <w:szCs w:val="20"/>
+          <w:lang w:val="en-DE" w:eastAsia="en-DE"/>
+        </w:rPr>
+        <w:t xml:space="preserve"> = new</w:t>
+      </w:r>
+      <w:r>
+        <w:rPr>
+          <w:rFonts w:ascii="Consolas" w:eastAsia="Times New Roman" w:hAnsi="Consolas" w:cs="Times New Roman"/>
+          <w:color w:val="000000" w:themeColor="text1"/>
+          <w:spacing w:val="2"/>
+          <w:sz w:val="24"/>
+          <w:szCs w:val="24"/>
+          <w:lang w:val="en-DE" w:eastAsia="en-DE"/>
+        </w:rPr>
+        <w:t xml:space="preserve"> </w:t>
+      </w:r>
+      <w:r>
+        <w:rPr>
+          <w:rFonts w:ascii="Courier New" w:eastAsia="Times New Roman" w:hAnsi="Courier New" w:cs="Courier New"/>
+          <w:color w:val="000000" w:themeColor="text1"/>
+          <w:spacing w:val="2"/>
+          <w:sz w:val="20"/>
+          <w:szCs w:val="20"/>
+          <w:lang w:val="en-DE" w:eastAsia="en-DE"/>
+        </w:rPr>
+        <w:t>int[a</w:t>
+      </w:r>
+      <w:proofErr w:type="gramStart"/>
+      <w:r>
+        <w:rPr>
+          <w:rFonts w:ascii="Courier New" w:eastAsia="Times New Roman" w:hAnsi="Courier New" w:cs="Courier New"/>
+          <w:color w:val="000000" w:themeColor="text1"/>
+          <w:spacing w:val="2"/>
+          <w:sz w:val="20"/>
+          <w:szCs w:val="20"/>
+          <w:lang w:val="en-DE" w:eastAsia="en-DE"/>
+        </w:rPr>
+        <w:t>];</w:t>
+      </w:r>
+      <w:proofErr w:type="gramEnd"/>
+      <w:r>
+        <w:rPr>
+          <w:rFonts w:ascii="Courier New" w:eastAsia="Times New Roman" w:hAnsi="Courier New" w:cs="Courier New"/>
+          <w:color w:val="000000" w:themeColor="text1"/>
+          <w:spacing w:val="2"/>
+          <w:sz w:val="20"/>
+          <w:szCs w:val="20"/>
+          <w:lang w:val="en-DE" w:eastAsia="en-DE"/>
+        </w:rPr>
+        <w:t xml:space="preserve"> </w:t>
+      </w:r>
+    </w:p>
+    <w:p>
+      <w:pPr>
+        <w:spacing w:after="0" w:line="240" w:lineRule="auto"/>
+        <w:rPr>
+          <w:rFonts w:ascii="Consolas" w:eastAsia="Times New Roman" w:hAnsi="Consolas" w:cs="Times New Roman"/>
+          <w:color w:val="000000" w:themeColor="text1"/>
+          <w:spacing w:val="2"/>
+          <w:sz w:val="24"/>
+          <w:szCs w:val="24"/>
+          <w:lang w:val="en-DE" w:eastAsia="en-DE"/>
+        </w:rPr>
+      </w:pPr>
+      <w:r>
+        <w:rPr>
+          <w:rFonts w:ascii="Courier New" w:eastAsia="Times New Roman" w:hAnsi="Courier New" w:cs="Courier New"/>
+          <w:color w:val="000000" w:themeColor="text1"/>
+          <w:spacing w:val="2"/>
+          <w:sz w:val="20"/>
+          <w:szCs w:val="20"/>
+          <w:lang w:val="en-DE" w:eastAsia="en-DE"/>
+        </w:rPr>
+        <w:t> </w:t>
+      </w:r>
+      <w:r>
+        <w:rPr>
+          <w:rFonts w:ascii="Consolas" w:eastAsia="Times New Roman" w:hAnsi="Consolas" w:cs="Times New Roman"/>
+          <w:color w:val="000000" w:themeColor="text1"/>
+          <w:spacing w:val="2"/>
+          <w:sz w:val="24"/>
+          <w:szCs w:val="24"/>
+          <w:lang w:val="en-DE" w:eastAsia="en-DE"/>
+        </w:rPr>
+        <w:t> </w:t>
+      </w:r>
+    </w:p>
+    <w:p>
+      <w:pPr>
+        <w:spacing w:after="0" w:line="240" w:lineRule="auto"/>
+        <w:rPr>
+          <w:rFonts w:ascii="Consolas" w:eastAsia="Times New Roman" w:hAnsi="Consolas" w:cs="Times New Roman"/>
+          <w:color w:val="000000" w:themeColor="text1"/>
+          <w:spacing w:val="2"/>
+          <w:sz w:val="24"/>
+          <w:szCs w:val="24"/>
+          <w:lang w:val="en-DE" w:eastAsia="en-DE"/>
+        </w:rPr>
+      </w:pPr>
+      <w:r>
+        <w:rPr>
+          <w:rFonts w:ascii="Courier New" w:eastAsia="Times New Roman" w:hAnsi="Courier New" w:cs="Courier New"/>
+          <w:color w:val="000000" w:themeColor="text1"/>
+          <w:spacing w:val="2"/>
+          <w:sz w:val="20"/>
+          <w:szCs w:val="20"/>
+          <w:lang w:val="en-DE" w:eastAsia="en-DE"/>
+        </w:rPr>
+        <w:t>    return</w:t>
+      </w:r>
+      <w:r>
+        <w:rPr>
+          <w:rFonts w:ascii="Consolas" w:eastAsia="Times New Roman" w:hAnsi="Consolas" w:cs="Times New Roman"/>
+          <w:color w:val="000000" w:themeColor="text1"/>
+          <w:spacing w:val="2"/>
+          <w:sz w:val="24"/>
+          <w:szCs w:val="24"/>
+          <w:lang w:val="en-DE" w:eastAsia="en-DE"/>
+        </w:rPr>
+        <w:t xml:space="preserve"> </w:t>
+      </w:r>
+      <w:proofErr w:type="gramStart"/>
+      <w:r>
+        <w:rPr>
+          <w:rFonts w:ascii="Courier New" w:eastAsia="Times New Roman" w:hAnsi="Courier New" w:cs="Courier New"/>
+          <w:color w:val="000000" w:themeColor="text1"/>
+          <w:spacing w:val="2"/>
+          <w:sz w:val="20"/>
+          <w:szCs w:val="20"/>
+          <w:lang w:val="en-DE" w:eastAsia="en-DE"/>
+        </w:rPr>
+        <w:t>0;</w:t>
+      </w:r>
+      <w:proofErr w:type="gramEnd"/>
+      <w:r>
+        <w:rPr>
+          <w:rFonts w:ascii="Courier New" w:eastAsia="Times New Roman" w:hAnsi="Courier New" w:cs="Courier New"/>
+          <w:color w:val="000000" w:themeColor="text1"/>
+          <w:spacing w:val="2"/>
+          <w:sz w:val="20"/>
+          <w:szCs w:val="20"/>
+          <w:lang w:val="en-DE" w:eastAsia="en-DE"/>
+        </w:rPr>
+        <w:t xml:space="preserve"> </w:t>
+      </w:r>
+    </w:p>
+    <w:p>
+      <w:pPr>
+        <w:spacing w:after="0" w:line="240" w:lineRule="auto"/>
+        <w:rPr>
+          <w:rFonts w:ascii="Consolas" w:eastAsia="Times New Roman" w:hAnsi="Consolas" w:cs="Times New Roman"/>
+          <w:color w:val="000000" w:themeColor="text1"/>
+          <w:spacing w:val="2"/>
+          <w:sz w:val="24"/>
+          <w:szCs w:val="24"/>
+          <w:lang w:val="en-DE" w:eastAsia="en-DE"/>
+        </w:rPr>
+      </w:pPr>
+      <w:r>
+        <w:rPr>
+          <w:rFonts w:ascii="Courier New" w:eastAsia="Times New Roman" w:hAnsi="Courier New" w:cs="Courier New"/>
+          <w:color w:val="000000" w:themeColor="text1"/>
+          <w:spacing w:val="2"/>
+          <w:sz w:val="20"/>
+          <w:szCs w:val="20"/>
+          <w:lang w:val="en-DE" w:eastAsia="en-DE"/>
+        </w:rPr>
+        <w:t xml:space="preserve">} </w:t>
+      </w:r>
+    </w:p>
+    <w:p>
+      <w:pPr>
+        <w:rPr>
+          <w:lang w:val="en-US"/>
+        </w:rPr>
+      </w:pPr>
+    </w:p>
+    <w:p>
+      <w:pPr>
+        <w:pStyle w:val="berschrift2"/>
+        <w:rPr>
+          <w:lang w:val="en-US"/>
+        </w:rPr>
+      </w:pPr>
+      <w:r>
+        <w:rPr>
+          <w:lang w:val="en-US"/>
+        </w:rPr>
+        <w:lastRenderedPageBreak/>
+        <w:t>NZEC</w:t>
+      </w:r>
+    </w:p>
+    <w:p>
+      <w:pPr>
+        <w:rPr>
+          <w:lang w:val="en-US"/>
+        </w:rPr>
+      </w:pPr>
+      <w:r>
+        <w:rPr>
+          <w:lang w:val="de-DE"/>
+        </w:rPr>
+        <w:t>‘Non-Zero Exit Code’.</w:t>
+      </w:r>
+      <w:r>
+        <w:rPr>
+          <w:lang w:val="de-DE"/>
+        </w:rPr>
+        <w:t xml:space="preserve"> </w:t>
+      </w:r>
+      <w:r>
+        <w:rPr>
+          <w:lang w:val="en-US"/>
+        </w:rPr>
+        <w:t>Can be generated in C</w:t>
+      </w:r>
+      <w:r>
+        <w:rPr>
+          <w:lang w:val="en-US"/>
+        </w:rPr>
+        <w:t xml:space="preserve">++ by throwing an exception. Possible causes </w:t>
+      </w:r>
+      <w:proofErr w:type="gramStart"/>
+      <w:r>
+        <w:rPr>
+          <w:lang w:val="en-US"/>
+        </w:rPr>
+        <w:t>are:</w:t>
+      </w:r>
+      <w:proofErr w:type="gramEnd"/>
+      <w:r>
+        <w:rPr>
+          <w:lang w:val="en-US"/>
+        </w:rPr>
+        <w:t xml:space="preserve"> infinite recursion or running out of stack memory, negative array index accessed, </w:t>
+      </w:r>
+      <w:proofErr w:type="spellStart"/>
+      <w:r>
+        <w:rPr>
+          <w:lang w:val="en-US"/>
+        </w:rPr>
+        <w:t>ArrayIndexOutOfBounds</w:t>
+      </w:r>
+      <w:proofErr w:type="spellEnd"/>
+      <w:r>
+        <w:rPr>
+          <w:lang w:val="en-US"/>
+        </w:rPr>
+        <w:t>/</w:t>
+      </w:r>
+      <w:proofErr w:type="spellStart"/>
+      <w:r>
+        <w:rPr>
+          <w:lang w:val="en-US"/>
+        </w:rPr>
+        <w:t>StringIndexOutOfBounds</w:t>
+      </w:r>
+      <w:proofErr w:type="spellEnd"/>
+      <w:r>
+        <w:rPr>
+          <w:lang w:val="en-US"/>
+        </w:rPr>
+        <w:t xml:space="preserve"> exception.</w:t>
+      </w:r>
+    </w:p>
+    <w:p>
+      <w:pPr>
+        <w:pStyle w:val="berschrift3"/>
+        <w:rPr>
+          <w:lang w:val="en-US"/>
+        </w:rPr>
+      </w:pPr>
+      <w:r>
+        <w:rPr>
+          <w:lang w:val="en-US"/>
+        </w:rPr>
+        <w:t>Example</w:t>
+      </w:r>
+    </w:p>
+    <w:p>
+      <w:pPr>
+        <w:spacing w:after="0" w:line="240" w:lineRule="auto"/>
+        <w:rPr>
+          <w:rFonts w:ascii="Consolas" w:eastAsia="Times New Roman" w:hAnsi="Consolas" w:cs="Times New Roman"/>
+          <w:color w:val="000000" w:themeColor="text1"/>
+          <w:spacing w:val="2"/>
+          <w:sz w:val="24"/>
+          <w:szCs w:val="24"/>
+          <w:lang w:val="en-DE" w:eastAsia="en-DE"/>
+        </w:rPr>
+      </w:pPr>
+      <w:r>
+        <w:rPr>
+          <w:rFonts w:ascii="Courier New" w:eastAsia="Times New Roman" w:hAnsi="Courier New" w:cs="Courier New"/>
+          <w:color w:val="000000" w:themeColor="text1"/>
+          <w:spacing w:val="2"/>
+          <w:sz w:val="20"/>
+          <w:szCs w:val="20"/>
+          <w:lang w:val="en-DE" w:eastAsia="en-DE"/>
+        </w:rPr>
+        <w:t xml:space="preserve"># Python program to illustrate </w:t>
+      </w:r>
+    </w:p>
+    <w:p>
+      <w:pPr>
+        <w:spacing w:after="0" w:line="240" w:lineRule="auto"/>
+        <w:rPr>
+          <w:rFonts w:ascii="Consolas" w:eastAsia="Times New Roman" w:hAnsi="Consolas" w:cs="Times New Roman"/>
+          <w:color w:val="000000" w:themeColor="text1"/>
+          <w:spacing w:val="2"/>
+          <w:sz w:val="24"/>
+          <w:szCs w:val="24"/>
+          <w:lang w:val="en-DE" w:eastAsia="en-DE"/>
+        </w:rPr>
+      </w:pPr>
+      <w:r>
+        <w:rPr>
+          <w:rFonts w:ascii="Courier New" w:eastAsia="Times New Roman" w:hAnsi="Courier New" w:cs="Courier New"/>
+          <w:color w:val="000000" w:themeColor="text1"/>
+          <w:spacing w:val="2"/>
+          <w:sz w:val="20"/>
+          <w:szCs w:val="20"/>
+          <w:lang w:val="en-DE" w:eastAsia="en-DE"/>
+        </w:rPr>
+        <w:t xml:space="preserve"># the NZEC Error </w:t>
+      </w:r>
+    </w:p>
+    <w:p>
+      <w:pPr>
+        <w:spacing w:after="0" w:line="240" w:lineRule="auto"/>
+        <w:rPr>
+          <w:rFonts w:ascii="Consolas" w:eastAsia="Times New Roman" w:hAnsi="Consolas" w:cs="Times New Roman"/>
+          <w:color w:val="000000" w:themeColor="text1"/>
+          <w:spacing w:val="2"/>
+          <w:sz w:val="24"/>
+          <w:szCs w:val="24"/>
+          <w:lang w:val="en-DE" w:eastAsia="en-DE"/>
+        </w:rPr>
+      </w:pPr>
+      <w:r>
+        <w:rPr>
+          <w:rFonts w:ascii="Courier New" w:eastAsia="Times New Roman" w:hAnsi="Courier New" w:cs="Courier New"/>
+          <w:color w:val="000000" w:themeColor="text1"/>
+          <w:spacing w:val="2"/>
+          <w:sz w:val="20"/>
+          <w:szCs w:val="20"/>
+          <w:lang w:val="en-DE" w:eastAsia="en-DE"/>
+        </w:rPr>
+        <w:t>  </w:t>
+      </w:r>
+      <w:r>
+        <w:rPr>
+          <w:rFonts w:ascii="Consolas" w:eastAsia="Times New Roman" w:hAnsi="Consolas" w:cs="Times New Roman"/>
+          <w:color w:val="000000" w:themeColor="text1"/>
+          <w:spacing w:val="2"/>
+          <w:sz w:val="24"/>
+          <w:szCs w:val="24"/>
+          <w:lang w:val="en-DE" w:eastAsia="en-DE"/>
+        </w:rPr>
+        <w:t> </w:t>
+      </w:r>
+    </w:p>
+    <w:p>
+      <w:pPr>
+        <w:spacing w:after="0" w:line="240" w:lineRule="auto"/>
+        <w:rPr>
+          <w:rFonts w:ascii="Consolas" w:eastAsia="Times New Roman" w:hAnsi="Consolas" w:cs="Times New Roman"/>
+          <w:color w:val="000000" w:themeColor="text1"/>
+          <w:spacing w:val="2"/>
+          <w:sz w:val="24"/>
+          <w:szCs w:val="24"/>
+          <w:lang w:val="en-DE" w:eastAsia="en-DE"/>
+        </w:rPr>
+      </w:pPr>
+      <w:r>
+        <w:rPr>
+          <w:rFonts w:ascii="Courier New" w:eastAsia="Times New Roman" w:hAnsi="Courier New" w:cs="Courier New"/>
+          <w:color w:val="000000" w:themeColor="text1"/>
+          <w:spacing w:val="2"/>
+          <w:sz w:val="20"/>
+          <w:szCs w:val="20"/>
+          <w:lang w:val="en-DE" w:eastAsia="en-DE"/>
+        </w:rPr>
+        <w:t xml:space="preserve"># Driver Code </w:t>
+      </w:r>
+    </w:p>
+    <w:p>
+      <w:pPr>
+        <w:spacing w:after="0" w:line="240" w:lineRule="auto"/>
+        <w:rPr>
+          <w:rFonts w:ascii="Consolas" w:eastAsia="Times New Roman" w:hAnsi="Consolas" w:cs="Times New Roman"/>
+          <w:color w:val="000000" w:themeColor="text1"/>
+          <w:spacing w:val="2"/>
+          <w:sz w:val="24"/>
+          <w:szCs w:val="24"/>
+          <w:lang w:val="en-DE" w:eastAsia="en-DE"/>
+        </w:rPr>
+      </w:pPr>
+      <w:r>
+        <w:rPr>
+          <w:rFonts w:ascii="Courier New" w:eastAsia="Times New Roman" w:hAnsi="Courier New" w:cs="Courier New"/>
+          <w:color w:val="000000" w:themeColor="text1"/>
+          <w:spacing w:val="2"/>
+          <w:sz w:val="20"/>
+          <w:szCs w:val="20"/>
+          <w:lang w:val="en-DE" w:eastAsia="en-DE"/>
+        </w:rPr>
+        <w:t>if</w:t>
+      </w:r>
+      <w:r>
+        <w:rPr>
+          <w:rFonts w:ascii="Consolas" w:eastAsia="Times New Roman" w:hAnsi="Consolas" w:cs="Times New Roman"/>
+          <w:color w:val="000000" w:themeColor="text1"/>
+          <w:spacing w:val="2"/>
+          <w:sz w:val="24"/>
+          <w:szCs w:val="24"/>
+          <w:lang w:val="en-DE" w:eastAsia="en-DE"/>
+        </w:rPr>
+        <w:t xml:space="preserve"> </w:t>
+      </w:r>
+      <w:r>
+        <w:rPr>
+          <w:rFonts w:ascii="Courier New" w:eastAsia="Times New Roman" w:hAnsi="Courier New" w:cs="Courier New"/>
+          <w:color w:val="000000" w:themeColor="text1"/>
+          <w:spacing w:val="2"/>
+          <w:sz w:val="20"/>
+          <w:szCs w:val="20"/>
+          <w:lang w:val="en-DE" w:eastAsia="en-DE"/>
+        </w:rPr>
+        <w:t>__name__ ==</w:t>
+      </w:r>
+      <w:r>
+        <w:rPr>
+          <w:rFonts w:ascii="Consolas" w:eastAsia="Times New Roman" w:hAnsi="Consolas" w:cs="Times New Roman"/>
+          <w:color w:val="000000" w:themeColor="text1"/>
+          <w:spacing w:val="2"/>
+          <w:sz w:val="24"/>
+          <w:szCs w:val="24"/>
+          <w:lang w:val="en-DE" w:eastAsia="en-DE"/>
+        </w:rPr>
+        <w:t xml:space="preserve"> </w:t>
+      </w:r>
+      <w:r>
+        <w:rPr>
+          <w:rFonts w:ascii="Courier New" w:eastAsia="Times New Roman" w:hAnsi="Courier New" w:cs="Courier New"/>
+          <w:color w:val="000000" w:themeColor="text1"/>
+          <w:spacing w:val="2"/>
+          <w:sz w:val="20"/>
+          <w:szCs w:val="20"/>
+          <w:lang w:val="en-DE" w:eastAsia="en-DE"/>
+        </w:rPr>
+        <w:t xml:space="preserve">"__main__": </w:t>
+      </w:r>
+    </w:p>
+    <w:p>
+      <w:pPr>
+        <w:spacing w:after="0" w:line="240" w:lineRule="auto"/>
+        <w:rPr>
+          <w:rFonts w:ascii="Consolas" w:eastAsia="Times New Roman" w:hAnsi="Consolas" w:cs="Times New Roman"/>
+          <w:color w:val="000000" w:themeColor="text1"/>
+          <w:spacing w:val="2"/>
+          <w:sz w:val="24"/>
+          <w:szCs w:val="24"/>
+          <w:lang w:val="en-DE" w:eastAsia="en-DE"/>
+        </w:rPr>
+      </w:pPr>
+      <w:r>
+        <w:rPr>
+          <w:rFonts w:ascii="Courier New" w:eastAsia="Times New Roman" w:hAnsi="Courier New" w:cs="Courier New"/>
+          <w:color w:val="000000" w:themeColor="text1"/>
+          <w:spacing w:val="2"/>
+          <w:sz w:val="20"/>
+          <w:szCs w:val="20"/>
+          <w:lang w:val="en-DE" w:eastAsia="en-DE"/>
+        </w:rPr>
+        <w:t>      </w:t>
+      </w:r>
+      <w:proofErr w:type="spellStart"/>
+      <w:r>
+        <w:rPr>
+          <w:rFonts w:ascii="Courier New" w:eastAsia="Times New Roman" w:hAnsi="Courier New" w:cs="Courier New"/>
+          <w:color w:val="000000" w:themeColor="text1"/>
+          <w:spacing w:val="2"/>
+          <w:sz w:val="20"/>
+          <w:szCs w:val="20"/>
+          <w:lang w:val="en-DE" w:eastAsia="en-DE"/>
+        </w:rPr>
+        <w:t>arr</w:t>
+      </w:r>
+      <w:proofErr w:type="spellEnd"/>
+      <w:r>
+        <w:rPr>
+          <w:rFonts w:ascii="Courier New" w:eastAsia="Times New Roman" w:hAnsi="Courier New" w:cs="Courier New"/>
+          <w:color w:val="000000" w:themeColor="text1"/>
+          <w:spacing w:val="2"/>
+          <w:sz w:val="20"/>
+          <w:szCs w:val="20"/>
+          <w:lang w:val="en-DE" w:eastAsia="en-DE"/>
+        </w:rPr>
+        <w:t xml:space="preserve"> =</w:t>
+      </w:r>
+      <w:r>
+        <w:rPr>
+          <w:rFonts w:ascii="Consolas" w:eastAsia="Times New Roman" w:hAnsi="Consolas" w:cs="Times New Roman"/>
+          <w:color w:val="000000" w:themeColor="text1"/>
+          <w:spacing w:val="2"/>
+          <w:sz w:val="24"/>
+          <w:szCs w:val="24"/>
+          <w:lang w:val="en-DE" w:eastAsia="en-DE"/>
+        </w:rPr>
+        <w:t xml:space="preserve"> </w:t>
+      </w:r>
+      <w:r>
+        <w:rPr>
+          <w:rFonts w:ascii="Courier New" w:eastAsia="Times New Roman" w:hAnsi="Courier New" w:cs="Courier New"/>
+          <w:color w:val="000000" w:themeColor="text1"/>
+          <w:spacing w:val="2"/>
+          <w:sz w:val="20"/>
+          <w:szCs w:val="20"/>
+          <w:lang w:val="en-DE" w:eastAsia="en-DE"/>
+        </w:rPr>
+        <w:t xml:space="preserve">[1, 2] </w:t>
+      </w:r>
+    </w:p>
+    <w:p>
+      <w:pPr>
+        <w:spacing w:after="0" w:line="240" w:lineRule="auto"/>
+        <w:rPr>
+          <w:rFonts w:ascii="Consolas" w:eastAsia="Times New Roman" w:hAnsi="Consolas" w:cs="Times New Roman"/>
+          <w:color w:val="000000" w:themeColor="text1"/>
+          <w:spacing w:val="2"/>
+          <w:sz w:val="24"/>
+          <w:szCs w:val="24"/>
+          <w:lang w:val="en-DE" w:eastAsia="en-DE"/>
+        </w:rPr>
+      </w:pPr>
+      <w:r>
+        <w:rPr>
+          <w:rFonts w:ascii="Courier New" w:eastAsia="Times New Roman" w:hAnsi="Courier New" w:cs="Courier New"/>
+          <w:color w:val="000000" w:themeColor="text1"/>
+          <w:spacing w:val="2"/>
+          <w:sz w:val="20"/>
+          <w:szCs w:val="20"/>
+          <w:lang w:val="en-DE" w:eastAsia="en-DE"/>
+        </w:rPr>
+        <w:t>  </w:t>
+      </w:r>
+      <w:r>
+        <w:rPr>
+          <w:rFonts w:ascii="Consolas" w:eastAsia="Times New Roman" w:hAnsi="Consolas" w:cs="Times New Roman"/>
+          <w:color w:val="000000" w:themeColor="text1"/>
+          <w:spacing w:val="2"/>
+          <w:sz w:val="24"/>
+          <w:szCs w:val="24"/>
+          <w:lang w:val="en-DE" w:eastAsia="en-DE"/>
+        </w:rPr>
+        <w:t> </w:t>
+      </w:r>
+    </w:p>
+    <w:p>
+      <w:pPr>
+        <w:spacing w:after="0" w:line="240" w:lineRule="auto"/>
+        <w:rPr>
+          <w:rFonts w:ascii="Consolas" w:eastAsia="Times New Roman" w:hAnsi="Consolas" w:cs="Times New Roman"/>
+          <w:color w:val="000000" w:themeColor="text1"/>
+          <w:spacing w:val="2"/>
+          <w:sz w:val="24"/>
+          <w:szCs w:val="24"/>
+          <w:lang w:val="en-DE" w:eastAsia="en-DE"/>
+        </w:rPr>
+      </w:pPr>
+      <w:r>
+        <w:rPr>
+          <w:rFonts w:ascii="Courier New" w:eastAsia="Times New Roman" w:hAnsi="Courier New" w:cs="Courier New"/>
+          <w:color w:val="000000" w:themeColor="text1"/>
+          <w:spacing w:val="2"/>
+          <w:sz w:val="20"/>
+          <w:szCs w:val="20"/>
+          <w:lang w:val="en-DE" w:eastAsia="en-DE"/>
+        </w:rPr>
+        <w:t xml:space="preserve">    # Runtime Error </w:t>
+      </w:r>
+    </w:p>
+    <w:p>
+      <w:pPr>
+        <w:spacing w:after="0" w:line="240" w:lineRule="auto"/>
+        <w:rPr>
+          <w:rFonts w:ascii="Consolas" w:eastAsia="Times New Roman" w:hAnsi="Consolas" w:cs="Times New Roman"/>
+          <w:color w:val="000000" w:themeColor="text1"/>
+          <w:spacing w:val="2"/>
+          <w:sz w:val="24"/>
+          <w:szCs w:val="24"/>
+          <w:lang w:val="en-DE" w:eastAsia="en-DE"/>
+        </w:rPr>
+      </w:pPr>
+      <w:r>
+        <w:rPr>
+          <w:rFonts w:ascii="Courier New" w:eastAsia="Times New Roman" w:hAnsi="Courier New" w:cs="Courier New"/>
+          <w:color w:val="000000" w:themeColor="text1"/>
+          <w:spacing w:val="2"/>
+          <w:sz w:val="20"/>
+          <w:szCs w:val="20"/>
+          <w:lang w:val="en-DE" w:eastAsia="en-DE"/>
+        </w:rPr>
+        <w:t xml:space="preserve">    # Array Index out of Bounds </w:t>
+      </w:r>
+    </w:p>
+    <w:p>
+      <w:pPr>
+        <w:spacing w:after="0" w:line="240" w:lineRule="auto"/>
+        <w:rPr>
+          <w:rFonts w:ascii="Consolas" w:eastAsia="Times New Roman" w:hAnsi="Consolas" w:cs="Times New Roman"/>
+          <w:color w:val="000000" w:themeColor="text1"/>
+          <w:spacing w:val="2"/>
+          <w:sz w:val="24"/>
+          <w:szCs w:val="24"/>
+          <w:lang w:val="en-DE" w:eastAsia="en-DE"/>
+        </w:rPr>
+      </w:pPr>
+      <w:r>
+        <w:rPr>
+          <w:rFonts w:ascii="Courier New" w:eastAsia="Times New Roman" w:hAnsi="Courier New" w:cs="Courier New"/>
+          <w:color w:val="000000" w:themeColor="text1"/>
+          <w:spacing w:val="2"/>
+          <w:sz w:val="20"/>
+          <w:szCs w:val="20"/>
+          <w:lang w:val="en-DE" w:eastAsia="en-DE"/>
+        </w:rPr>
+        <w:t>    print(</w:t>
+      </w:r>
+      <w:proofErr w:type="spellStart"/>
+      <w:proofErr w:type="gramStart"/>
+      <w:r>
+        <w:rPr>
+          <w:rFonts w:ascii="Courier New" w:eastAsia="Times New Roman" w:hAnsi="Courier New" w:cs="Courier New"/>
+          <w:color w:val="000000" w:themeColor="text1"/>
+          <w:spacing w:val="2"/>
+          <w:sz w:val="20"/>
+          <w:szCs w:val="20"/>
+          <w:lang w:val="en-DE" w:eastAsia="en-DE"/>
+        </w:rPr>
+        <w:t>arr</w:t>
+      </w:r>
+      <w:proofErr w:type="spellEnd"/>
+      <w:r>
+        <w:rPr>
+          <w:rFonts w:ascii="Courier New" w:eastAsia="Times New Roman" w:hAnsi="Courier New" w:cs="Courier New"/>
+          <w:color w:val="000000" w:themeColor="text1"/>
+          <w:spacing w:val="2"/>
+          <w:sz w:val="20"/>
+          <w:szCs w:val="20"/>
+          <w:lang w:val="en-DE" w:eastAsia="en-DE"/>
+        </w:rPr>
+        <w:t>[</w:t>
+      </w:r>
+      <w:proofErr w:type="gramEnd"/>
+      <w:r>
+        <w:rPr>
+          <w:rFonts w:ascii="Courier New" w:eastAsia="Times New Roman" w:hAnsi="Courier New" w:cs="Courier New"/>
+          <w:color w:val="000000" w:themeColor="text1"/>
+          <w:spacing w:val="2"/>
+          <w:sz w:val="20"/>
+          <w:szCs w:val="20"/>
+          <w:lang w:val="en-DE" w:eastAsia="en-DE"/>
+        </w:rPr>
+        <w:t xml:space="preserve">2]) </w:t>
+      </w:r>
+    </w:p>
+    <w:p>
+      <w:pPr>
+        <w:rPr>
+          <w:lang w:val="en-US"/>
+        </w:rPr>
+      </w:pPr>
+    </w:p>
+    <w:p>
+      <w:pPr>
+        <w:pStyle w:val="berschrift2"/>
+        <w:rPr>
+          <w:lang w:val="en-US"/>
+        </w:rPr>
+      </w:pPr>
+      <w:r>
+        <w:rPr>
+          <w:lang w:val="en-US"/>
+        </w:rPr>
+        <w:t>SIGSEGV</w:t>
+      </w:r>
+    </w:p>
+    <w:p>
+      <w:pPr>
+        <w:rPr>
+          <w:lang w:val="en-US"/>
+        </w:rPr>
+      </w:pPr>
+      <w:r>
+        <w:rPr>
+          <w:lang w:val="en-US"/>
+        </w:rPr>
+        <w:t>Known as ‘Segmentation Fault’. This error is generated when a program tries to access memory that is not allowed to access or attempts to access a memory location. Common reasons are:</w:t>
       </w:r>
     </w:p>
     <w:p>
@@ -18734,7 +20739,7 @@
         <w:pStyle w:val="Listenabsatz"/>
         <w:numPr>
           <w:ilvl w:val="0"/>
-          <w:numId w:val="15"/>
+          <w:numId w:val="16"/>
         </w:numPr>
         <w:rPr>
           <w:lang w:val="en-US"/>
@@ -18744,38 +20749,1461 @@
         <w:rPr>
           <w:lang w:val="en-US"/>
         </w:rPr>
-        <w:br w:type="page"/>
+        <w:t>accessing array out of bounds</w:t>
       </w:r>
     </w:p>
     <w:p>
       <w:pPr>
-        <w:rPr>
-          <w:lang w:val="en-US"/>
-        </w:rPr>
-      </w:pPr>
+        <w:pStyle w:val="Listenabsatz"/>
+        <w:numPr>
+          <w:ilvl w:val="0"/>
+          <w:numId w:val="16"/>
+        </w:numPr>
+        <w:rPr>
+          <w:lang w:val="en-US"/>
+        </w:rPr>
+      </w:pPr>
+      <w:r>
+        <w:rPr>
+          <w:lang w:val="en-US"/>
+        </w:rPr>
+        <w:t>dereferencing NULL pointers/freed memory/uninitialized pointers</w:t>
+      </w:r>
     </w:p>
     <w:p>
       <w:pPr>
-        <w:pStyle w:val="berschrift1"/>
-        <w:rPr>
-          <w:lang w:val="en-US"/>
-        </w:rPr>
-      </w:pPr>
-      <w:bookmarkStart w:id="40" w:name="_Toc62129041"/>
-      <w:proofErr w:type="spellStart"/>
-      <w:r>
-        <w:rPr>
-          <w:lang w:val="en-US"/>
-        </w:rPr>
-        <w:t>Literaturverzeichnis</w:t>
-      </w:r>
-      <w:bookmarkEnd w:id="40"/>
-      <w:proofErr w:type="spellEnd"/>
+        <w:pStyle w:val="Listenabsatz"/>
+        <w:numPr>
+          <w:ilvl w:val="0"/>
+          <w:numId w:val="16"/>
+        </w:numPr>
+        <w:rPr>
+          <w:lang w:val="en-US"/>
+        </w:rPr>
+      </w:pPr>
+      <w:r>
+        <w:rPr>
+          <w:lang w:val="en-US"/>
+        </w:rPr>
+        <w:t>incorrect use of ‘&amp;’ (address of) and ‘*’ (dereferencing) operators</w:t>
+      </w:r>
     </w:p>
     <w:p>
       <w:pPr>
-        <w:rPr>
-          <w:lang w:val="en-US"/>
+        <w:pStyle w:val="Listenabsatz"/>
+        <w:numPr>
+          <w:ilvl w:val="0"/>
+          <w:numId w:val="16"/>
+        </w:numPr>
+        <w:rPr>
+          <w:lang w:val="en-US"/>
+        </w:rPr>
+      </w:pPr>
+      <w:r>
+        <w:rPr>
+          <w:lang w:val="en-US"/>
+        </w:rPr>
+        <w:t xml:space="preserve">improper formatting specifiers in </w:t>
+      </w:r>
+      <w:proofErr w:type="spellStart"/>
+      <w:r>
+        <w:rPr>
+          <w:lang w:val="en-US"/>
+        </w:rPr>
+        <w:t>printf</w:t>
+      </w:r>
+      <w:proofErr w:type="spellEnd"/>
+      <w:r>
+        <w:rPr>
+          <w:lang w:val="en-US"/>
+        </w:rPr>
+        <w:t xml:space="preserve"> and </w:t>
+      </w:r>
+      <w:proofErr w:type="spellStart"/>
+      <w:r>
+        <w:rPr>
+          <w:lang w:val="en-US"/>
+        </w:rPr>
+        <w:t>scanf</w:t>
+      </w:r>
+      <w:proofErr w:type="spellEnd"/>
+      <w:r>
+        <w:rPr>
+          <w:lang w:val="en-US"/>
+        </w:rPr>
+        <w:t xml:space="preserve"> statements</w:t>
+      </w:r>
+    </w:p>
+    <w:p>
+      <w:pPr>
+        <w:pStyle w:val="Listenabsatz"/>
+        <w:numPr>
+          <w:ilvl w:val="0"/>
+          <w:numId w:val="16"/>
+        </w:numPr>
+        <w:rPr>
+          <w:lang w:val="en-US"/>
+        </w:rPr>
+      </w:pPr>
+      <w:r>
+        <w:rPr>
+          <w:lang w:val="en-US"/>
+        </w:rPr>
+        <w:t>stack overflow</w:t>
+      </w:r>
+    </w:p>
+    <w:p>
+      <w:pPr>
+        <w:pStyle w:val="Listenabsatz"/>
+        <w:numPr>
+          <w:ilvl w:val="0"/>
+          <w:numId w:val="16"/>
+        </w:numPr>
+        <w:rPr>
+          <w:lang w:val="en-US"/>
+        </w:rPr>
+      </w:pPr>
+      <w:r>
+        <w:rPr>
+          <w:lang w:val="en-US"/>
+        </w:rPr>
+        <w:t>writing to read-only memory</w:t>
+      </w:r>
+    </w:p>
+    <w:p>
+      <w:pPr>
+        <w:pStyle w:val="berschrift3"/>
+        <w:rPr>
+          <w:lang w:val="en-US"/>
+        </w:rPr>
+      </w:pPr>
+      <w:r>
+        <w:rPr>
+          <w:lang w:val="en-US"/>
+        </w:rPr>
+        <w:t>Example</w:t>
+      </w:r>
+    </w:p>
+    <w:p>
+      <w:pPr>
+        <w:rPr>
+          <w:lang w:val="en-US"/>
+        </w:rPr>
+      </w:pPr>
+      <w:r>
+        <w:rPr>
+          <w:lang w:val="en-US"/>
+        </w:rPr>
+        <w:t>Accessing array out of bounds</w:t>
+      </w:r>
+    </w:p>
+    <w:p>
+      <w:pPr>
+        <w:spacing w:after="0" w:line="240" w:lineRule="auto"/>
+        <w:rPr>
+          <w:rFonts w:ascii="Consolas" w:eastAsia="Times New Roman" w:hAnsi="Consolas" w:cs="Times New Roman"/>
+          <w:color w:val="BBB5AC"/>
+          <w:spacing w:val="2"/>
+          <w:sz w:val="24"/>
+          <w:szCs w:val="24"/>
+          <w:lang w:val="en-DE" w:eastAsia="en-DE"/>
+        </w:rPr>
+      </w:pPr>
+      <w:r>
+        <w:rPr>
+          <w:rFonts w:ascii="Courier New" w:eastAsia="Times New Roman" w:hAnsi="Courier New" w:cs="Courier New"/>
+          <w:color w:val="BBB5AC"/>
+          <w:spacing w:val="2"/>
+          <w:sz w:val="20"/>
+          <w:szCs w:val="20"/>
+          <w:lang w:val="en-DE" w:eastAsia="en-DE"/>
+        </w:rPr>
+        <w:t>// C++ program to demonstrate segmentation</w:t>
+      </w:r>
+    </w:p>
+    <w:p>
+      <w:pPr>
+        <w:spacing w:after="0" w:line="240" w:lineRule="auto"/>
+        <w:rPr>
+          <w:rFonts w:ascii="Consolas" w:eastAsia="Times New Roman" w:hAnsi="Consolas" w:cs="Times New Roman"/>
+          <w:color w:val="BBB5AC"/>
+          <w:spacing w:val="2"/>
+          <w:sz w:val="24"/>
+          <w:szCs w:val="24"/>
+          <w:lang w:val="en-DE" w:eastAsia="en-DE"/>
+        </w:rPr>
+      </w:pPr>
+      <w:r>
+        <w:rPr>
+          <w:rFonts w:ascii="Courier New" w:eastAsia="Times New Roman" w:hAnsi="Courier New" w:cs="Courier New"/>
+          <w:color w:val="BBB5AC"/>
+          <w:spacing w:val="2"/>
+          <w:sz w:val="20"/>
+          <w:szCs w:val="20"/>
+          <w:lang w:val="en-DE" w:eastAsia="en-DE"/>
+        </w:rPr>
+        <w:t>// fault when array out of bound is accessed.</w:t>
+      </w:r>
+    </w:p>
+    <w:p>
+      <w:pPr>
+        <w:spacing w:after="0" w:line="240" w:lineRule="auto"/>
+        <w:rPr>
+          <w:rFonts w:ascii="Consolas" w:eastAsia="Times New Roman" w:hAnsi="Consolas" w:cs="Times New Roman"/>
+          <w:color w:val="BBB5AC"/>
+          <w:spacing w:val="2"/>
+          <w:sz w:val="24"/>
+          <w:szCs w:val="24"/>
+          <w:lang w:val="en-DE" w:eastAsia="en-DE"/>
+        </w:rPr>
+      </w:pPr>
+      <w:r>
+        <w:rPr>
+          <w:rFonts w:ascii="Courier New" w:eastAsia="Times New Roman" w:hAnsi="Courier New" w:cs="Courier New"/>
+          <w:color w:val="BBB5AC"/>
+          <w:spacing w:val="2"/>
+          <w:sz w:val="20"/>
+          <w:szCs w:val="20"/>
+          <w:lang w:val="en-DE" w:eastAsia="en-DE"/>
+        </w:rPr>
+        <w:t>#include &lt;iostream&gt;</w:t>
+      </w:r>
+    </w:p>
+    <w:p>
+      <w:pPr>
+        <w:spacing w:after="0" w:line="240" w:lineRule="auto"/>
+        <w:rPr>
+          <w:rFonts w:ascii="Consolas" w:eastAsia="Times New Roman" w:hAnsi="Consolas" w:cs="Times New Roman"/>
+          <w:color w:val="BBB5AC"/>
+          <w:spacing w:val="2"/>
+          <w:sz w:val="24"/>
+          <w:szCs w:val="24"/>
+          <w:lang w:val="en-DE" w:eastAsia="en-DE"/>
+        </w:rPr>
+      </w:pPr>
+      <w:r>
+        <w:rPr>
+          <w:rFonts w:ascii="Courier New" w:eastAsia="Times New Roman" w:hAnsi="Courier New" w:cs="Courier New"/>
+          <w:color w:val="BBB5AC"/>
+          <w:spacing w:val="2"/>
+          <w:sz w:val="20"/>
+          <w:szCs w:val="20"/>
+          <w:lang w:val="en-DE" w:eastAsia="en-DE"/>
+        </w:rPr>
+        <w:t>using</w:t>
+      </w:r>
+      <w:r>
+        <w:rPr>
+          <w:rFonts w:ascii="Consolas" w:eastAsia="Times New Roman" w:hAnsi="Consolas" w:cs="Times New Roman"/>
+          <w:color w:val="BBB5AC"/>
+          <w:spacing w:val="2"/>
+          <w:sz w:val="24"/>
+          <w:szCs w:val="24"/>
+          <w:lang w:val="en-DE" w:eastAsia="en-DE"/>
+        </w:rPr>
+        <w:t xml:space="preserve"> </w:t>
+      </w:r>
+      <w:r>
+        <w:rPr>
+          <w:rFonts w:ascii="Courier New" w:eastAsia="Times New Roman" w:hAnsi="Courier New" w:cs="Courier New"/>
+          <w:color w:val="BBB5AC"/>
+          <w:spacing w:val="2"/>
+          <w:sz w:val="20"/>
+          <w:szCs w:val="20"/>
+          <w:lang w:val="en-DE" w:eastAsia="en-DE"/>
+        </w:rPr>
+        <w:t>namespace</w:t>
+      </w:r>
+      <w:r>
+        <w:rPr>
+          <w:rFonts w:ascii="Consolas" w:eastAsia="Times New Roman" w:hAnsi="Consolas" w:cs="Times New Roman"/>
+          <w:color w:val="BBB5AC"/>
+          <w:spacing w:val="2"/>
+          <w:sz w:val="24"/>
+          <w:szCs w:val="24"/>
+          <w:lang w:val="en-DE" w:eastAsia="en-DE"/>
+        </w:rPr>
+        <w:t xml:space="preserve"> </w:t>
+      </w:r>
+      <w:proofErr w:type="gramStart"/>
+      <w:r>
+        <w:rPr>
+          <w:rFonts w:ascii="Courier New" w:eastAsia="Times New Roman" w:hAnsi="Courier New" w:cs="Courier New"/>
+          <w:color w:val="BBB5AC"/>
+          <w:spacing w:val="2"/>
+          <w:sz w:val="20"/>
+          <w:szCs w:val="20"/>
+          <w:lang w:val="en-DE" w:eastAsia="en-DE"/>
+        </w:rPr>
+        <w:t>std;</w:t>
+      </w:r>
+      <w:proofErr w:type="gramEnd"/>
+    </w:p>
+    <w:p>
+      <w:pPr>
+        <w:spacing w:after="0" w:line="240" w:lineRule="auto"/>
+        <w:rPr>
+          <w:rFonts w:ascii="Consolas" w:eastAsia="Times New Roman" w:hAnsi="Consolas" w:cs="Times New Roman"/>
+          <w:color w:val="BBB5AC"/>
+          <w:spacing w:val="2"/>
+          <w:sz w:val="24"/>
+          <w:szCs w:val="24"/>
+          <w:lang w:val="en-DE" w:eastAsia="en-DE"/>
+        </w:rPr>
+      </w:pPr>
+      <w:r>
+        <w:rPr>
+          <w:rFonts w:ascii="Consolas" w:eastAsia="Times New Roman" w:hAnsi="Consolas" w:cs="Times New Roman"/>
+          <w:color w:val="BBB5AC"/>
+          <w:spacing w:val="2"/>
+          <w:sz w:val="24"/>
+          <w:szCs w:val="24"/>
+          <w:lang w:val="en-DE" w:eastAsia="en-DE"/>
+        </w:rPr>
+        <w:t> </w:t>
+      </w:r>
+    </w:p>
+    <w:p>
+      <w:pPr>
+        <w:spacing w:after="0" w:line="240" w:lineRule="auto"/>
+        <w:rPr>
+          <w:rFonts w:ascii="Consolas" w:eastAsia="Times New Roman" w:hAnsi="Consolas" w:cs="Times New Roman"/>
+          <w:color w:val="BBB5AC"/>
+          <w:spacing w:val="2"/>
+          <w:sz w:val="24"/>
+          <w:szCs w:val="24"/>
+          <w:lang w:val="en-DE" w:eastAsia="en-DE"/>
+        </w:rPr>
+      </w:pPr>
+      <w:r>
+        <w:rPr>
+          <w:rFonts w:ascii="Courier New" w:eastAsia="Times New Roman" w:hAnsi="Courier New" w:cs="Courier New"/>
+          <w:color w:val="BBB5AC"/>
+          <w:spacing w:val="2"/>
+          <w:sz w:val="20"/>
+          <w:szCs w:val="20"/>
+          <w:lang w:val="en-DE" w:eastAsia="en-DE"/>
+        </w:rPr>
+        <w:t>int</w:t>
+      </w:r>
+      <w:r>
+        <w:rPr>
+          <w:rFonts w:ascii="Consolas" w:eastAsia="Times New Roman" w:hAnsi="Consolas" w:cs="Times New Roman"/>
+          <w:color w:val="BBB5AC"/>
+          <w:spacing w:val="2"/>
+          <w:sz w:val="24"/>
+          <w:szCs w:val="24"/>
+          <w:lang w:val="en-DE" w:eastAsia="en-DE"/>
+        </w:rPr>
+        <w:t xml:space="preserve"> </w:t>
+      </w:r>
+      <w:proofErr w:type="gramStart"/>
+      <w:r>
+        <w:rPr>
+          <w:rFonts w:ascii="Courier New" w:eastAsia="Times New Roman" w:hAnsi="Courier New" w:cs="Courier New"/>
+          <w:color w:val="BBB5AC"/>
+          <w:spacing w:val="2"/>
+          <w:sz w:val="20"/>
+          <w:szCs w:val="20"/>
+          <w:lang w:val="en-DE" w:eastAsia="en-DE"/>
+        </w:rPr>
+        <w:t>main(</w:t>
+      </w:r>
+      <w:proofErr w:type="gramEnd"/>
+      <w:r>
+        <w:rPr>
+          <w:rFonts w:ascii="Courier New" w:eastAsia="Times New Roman" w:hAnsi="Courier New" w:cs="Courier New"/>
+          <w:color w:val="BBB5AC"/>
+          <w:spacing w:val="2"/>
+          <w:sz w:val="20"/>
+          <w:szCs w:val="20"/>
+          <w:lang w:val="en-DE" w:eastAsia="en-DE"/>
+        </w:rPr>
+        <w:t xml:space="preserve">) </w:t>
+      </w:r>
+    </w:p>
+    <w:p>
+      <w:pPr>
+        <w:spacing w:after="0" w:line="240" w:lineRule="auto"/>
+        <w:rPr>
+          <w:rFonts w:ascii="Consolas" w:eastAsia="Times New Roman" w:hAnsi="Consolas" w:cs="Times New Roman"/>
+          <w:color w:val="BBB5AC"/>
+          <w:spacing w:val="2"/>
+          <w:sz w:val="24"/>
+          <w:szCs w:val="24"/>
+          <w:lang w:val="en-DE" w:eastAsia="en-DE"/>
+        </w:rPr>
+      </w:pPr>
+      <w:r>
+        <w:rPr>
+          <w:rFonts w:ascii="Courier New" w:eastAsia="Times New Roman" w:hAnsi="Courier New" w:cs="Courier New"/>
+          <w:color w:val="BBB5AC"/>
+          <w:spacing w:val="2"/>
+          <w:sz w:val="20"/>
+          <w:szCs w:val="20"/>
+          <w:lang w:val="en-DE" w:eastAsia="en-DE"/>
+        </w:rPr>
+        <w:t>{</w:t>
+      </w:r>
+    </w:p>
+    <w:p>
+      <w:pPr>
+        <w:spacing w:after="0" w:line="240" w:lineRule="auto"/>
+        <w:rPr>
+          <w:rFonts w:ascii="Consolas" w:eastAsia="Times New Roman" w:hAnsi="Consolas" w:cs="Times New Roman"/>
+          <w:color w:val="BBB5AC"/>
+          <w:spacing w:val="2"/>
+          <w:sz w:val="24"/>
+          <w:szCs w:val="24"/>
+          <w:lang w:val="en-DE" w:eastAsia="en-DE"/>
+        </w:rPr>
+      </w:pPr>
+      <w:r>
+        <w:rPr>
+          <w:rFonts w:ascii="Courier New" w:eastAsia="Times New Roman" w:hAnsi="Courier New" w:cs="Courier New"/>
+          <w:color w:val="BBB5AC"/>
+          <w:spacing w:val="2"/>
+          <w:sz w:val="20"/>
+          <w:szCs w:val="20"/>
+          <w:lang w:val="en-DE" w:eastAsia="en-DE"/>
+        </w:rPr>
+        <w:t>   int</w:t>
+      </w:r>
+      <w:r>
+        <w:rPr>
+          <w:rFonts w:ascii="Consolas" w:eastAsia="Times New Roman" w:hAnsi="Consolas" w:cs="Times New Roman"/>
+          <w:color w:val="BBB5AC"/>
+          <w:spacing w:val="2"/>
+          <w:sz w:val="24"/>
+          <w:szCs w:val="24"/>
+          <w:lang w:val="en-DE" w:eastAsia="en-DE"/>
+        </w:rPr>
+        <w:t xml:space="preserve"> </w:t>
+      </w:r>
+      <w:proofErr w:type="spellStart"/>
+      <w:proofErr w:type="gramStart"/>
+      <w:r>
+        <w:rPr>
+          <w:rFonts w:ascii="Courier New" w:eastAsia="Times New Roman" w:hAnsi="Courier New" w:cs="Courier New"/>
+          <w:color w:val="BBB5AC"/>
+          <w:spacing w:val="2"/>
+          <w:sz w:val="20"/>
+          <w:szCs w:val="20"/>
+          <w:lang w:val="en-DE" w:eastAsia="en-DE"/>
+        </w:rPr>
+        <w:t>arr</w:t>
+      </w:r>
+      <w:proofErr w:type="spellEnd"/>
+      <w:r>
+        <w:rPr>
+          <w:rFonts w:ascii="Courier New" w:eastAsia="Times New Roman" w:hAnsi="Courier New" w:cs="Courier New"/>
+          <w:color w:val="BBB5AC"/>
+          <w:spacing w:val="2"/>
+          <w:sz w:val="20"/>
+          <w:szCs w:val="20"/>
+          <w:lang w:val="en-DE" w:eastAsia="en-DE"/>
+        </w:rPr>
+        <w:t>[</w:t>
+      </w:r>
+      <w:proofErr w:type="gramEnd"/>
+      <w:r>
+        <w:rPr>
+          <w:rFonts w:ascii="Courier New" w:eastAsia="Times New Roman" w:hAnsi="Courier New" w:cs="Courier New"/>
+          <w:color w:val="BBB5AC"/>
+          <w:spacing w:val="2"/>
+          <w:sz w:val="20"/>
+          <w:szCs w:val="20"/>
+          <w:lang w:val="en-DE" w:eastAsia="en-DE"/>
+        </w:rPr>
+        <w:t>2];</w:t>
+      </w:r>
+    </w:p>
+    <w:p>
+      <w:pPr>
+        <w:spacing w:after="0" w:line="240" w:lineRule="auto"/>
+        <w:rPr>
+          <w:rFonts w:ascii="Consolas" w:eastAsia="Times New Roman" w:hAnsi="Consolas" w:cs="Times New Roman"/>
+          <w:color w:val="BBB5AC"/>
+          <w:spacing w:val="2"/>
+          <w:sz w:val="24"/>
+          <w:szCs w:val="24"/>
+          <w:lang w:val="en-DE" w:eastAsia="en-DE"/>
+        </w:rPr>
+      </w:pPr>
+      <w:r>
+        <w:rPr>
+          <w:rFonts w:ascii="Courier New" w:eastAsia="Times New Roman" w:hAnsi="Courier New" w:cs="Courier New"/>
+          <w:color w:val="BBB5AC"/>
+          <w:spacing w:val="2"/>
+          <w:sz w:val="20"/>
+          <w:szCs w:val="20"/>
+          <w:lang w:val="en-DE" w:eastAsia="en-DE"/>
+        </w:rPr>
+        <w:t>   </w:t>
+      </w:r>
+      <w:proofErr w:type="spellStart"/>
+      <w:proofErr w:type="gramStart"/>
+      <w:r>
+        <w:rPr>
+          <w:rFonts w:ascii="Courier New" w:eastAsia="Times New Roman" w:hAnsi="Courier New" w:cs="Courier New"/>
+          <w:color w:val="BBB5AC"/>
+          <w:spacing w:val="2"/>
+          <w:sz w:val="20"/>
+          <w:szCs w:val="20"/>
+          <w:lang w:val="en-DE" w:eastAsia="en-DE"/>
+        </w:rPr>
+        <w:t>arr</w:t>
+      </w:r>
+      <w:proofErr w:type="spellEnd"/>
+      <w:r>
+        <w:rPr>
+          <w:rFonts w:ascii="Courier New" w:eastAsia="Times New Roman" w:hAnsi="Courier New" w:cs="Courier New"/>
+          <w:color w:val="BBB5AC"/>
+          <w:spacing w:val="2"/>
+          <w:sz w:val="20"/>
+          <w:szCs w:val="20"/>
+          <w:lang w:val="en-DE" w:eastAsia="en-DE"/>
+        </w:rPr>
+        <w:t>[</w:t>
+      </w:r>
+      <w:proofErr w:type="gramEnd"/>
+      <w:r>
+        <w:rPr>
+          <w:rFonts w:ascii="Courier New" w:eastAsia="Times New Roman" w:hAnsi="Courier New" w:cs="Courier New"/>
+          <w:color w:val="BBB5AC"/>
+          <w:spacing w:val="2"/>
+          <w:sz w:val="20"/>
+          <w:szCs w:val="20"/>
+          <w:lang w:val="en-DE" w:eastAsia="en-DE"/>
+        </w:rPr>
+        <w:t>3] = 10;  // Accessing out of bound</w:t>
+      </w:r>
+    </w:p>
+    <w:p>
+      <w:pPr>
+        <w:spacing w:after="0" w:line="240" w:lineRule="auto"/>
+        <w:rPr>
+          <w:rFonts w:ascii="Consolas" w:eastAsia="Times New Roman" w:hAnsi="Consolas" w:cs="Times New Roman"/>
+          <w:color w:val="BBB5AC"/>
+          <w:spacing w:val="2"/>
+          <w:sz w:val="24"/>
+          <w:szCs w:val="24"/>
+          <w:lang w:val="en-DE" w:eastAsia="en-DE"/>
+        </w:rPr>
+      </w:pPr>
+      <w:r>
+        <w:rPr>
+          <w:rFonts w:ascii="Courier New" w:eastAsia="Times New Roman" w:hAnsi="Courier New" w:cs="Courier New"/>
+          <w:color w:val="BBB5AC"/>
+          <w:spacing w:val="2"/>
+          <w:sz w:val="20"/>
+          <w:szCs w:val="20"/>
+          <w:lang w:val="en-DE" w:eastAsia="en-DE"/>
+        </w:rPr>
+        <w:t>   return</w:t>
+      </w:r>
+      <w:r>
+        <w:rPr>
+          <w:rFonts w:ascii="Consolas" w:eastAsia="Times New Roman" w:hAnsi="Consolas" w:cs="Times New Roman"/>
+          <w:color w:val="BBB5AC"/>
+          <w:spacing w:val="2"/>
+          <w:sz w:val="24"/>
+          <w:szCs w:val="24"/>
+          <w:lang w:val="en-DE" w:eastAsia="en-DE"/>
+        </w:rPr>
+        <w:t xml:space="preserve"> </w:t>
+      </w:r>
+      <w:proofErr w:type="gramStart"/>
+      <w:r>
+        <w:rPr>
+          <w:rFonts w:ascii="Courier New" w:eastAsia="Times New Roman" w:hAnsi="Courier New" w:cs="Courier New"/>
+          <w:color w:val="BBB5AC"/>
+          <w:spacing w:val="2"/>
+          <w:sz w:val="20"/>
+          <w:szCs w:val="20"/>
+          <w:lang w:val="en-DE" w:eastAsia="en-DE"/>
+        </w:rPr>
+        <w:t>0;</w:t>
+      </w:r>
+      <w:proofErr w:type="gramEnd"/>
+    </w:p>
+    <w:p>
+      <w:pPr>
+        <w:spacing w:after="0" w:line="240" w:lineRule="auto"/>
+        <w:rPr>
+          <w:rFonts w:ascii="Consolas" w:eastAsia="Times New Roman" w:hAnsi="Consolas" w:cs="Times New Roman"/>
+          <w:color w:val="BBB5AC"/>
+          <w:spacing w:val="2"/>
+          <w:sz w:val="24"/>
+          <w:szCs w:val="24"/>
+          <w:lang w:val="en-DE" w:eastAsia="en-DE"/>
+        </w:rPr>
+      </w:pPr>
+      <w:r>
+        <w:rPr>
+          <w:rFonts w:ascii="Courier New" w:eastAsia="Times New Roman" w:hAnsi="Courier New" w:cs="Courier New"/>
+          <w:color w:val="BBB5AC"/>
+          <w:spacing w:val="2"/>
+          <w:sz w:val="20"/>
+          <w:szCs w:val="20"/>
+          <w:lang w:val="en-DE" w:eastAsia="en-DE"/>
+        </w:rPr>
+        <w:t>}</w:t>
+      </w:r>
+    </w:p>
+    <w:p>
+      <w:pPr>
+        <w:rPr>
+          <w:lang w:val="en-US"/>
+        </w:rPr>
+      </w:pPr>
+    </w:p>
+    <w:p>
+      <w:pPr>
+        <w:rPr>
+          <w:lang w:val="en-US"/>
+        </w:rPr>
+      </w:pPr>
+      <w:r>
+        <w:rPr>
+          <w:lang w:val="en-US"/>
+        </w:rPr>
+        <w:t>Infinite loop causing seg fault</w:t>
+      </w:r>
+    </w:p>
+    <w:p>
+      <w:pPr>
+        <w:spacing w:after="0" w:line="240" w:lineRule="auto"/>
+        <w:rPr>
+          <w:rFonts w:ascii="Consolas" w:eastAsia="Times New Roman" w:hAnsi="Consolas" w:cs="Times New Roman"/>
+          <w:color w:val="BBB5AC"/>
+          <w:spacing w:val="2"/>
+          <w:sz w:val="24"/>
+          <w:szCs w:val="24"/>
+          <w:lang w:val="en-DE" w:eastAsia="en-DE"/>
+        </w:rPr>
+      </w:pPr>
+      <w:r>
+        <w:rPr>
+          <w:rFonts w:ascii="Courier New" w:eastAsia="Times New Roman" w:hAnsi="Courier New" w:cs="Courier New"/>
+          <w:color w:val="BBB5AC"/>
+          <w:spacing w:val="2"/>
+          <w:sz w:val="20"/>
+          <w:szCs w:val="20"/>
+          <w:lang w:val="en-DE" w:eastAsia="en-DE"/>
+        </w:rPr>
+        <w:t xml:space="preserve">// C++ program to illustrate </w:t>
+      </w:r>
+    </w:p>
+    <w:p>
+      <w:pPr>
+        <w:spacing w:after="0" w:line="240" w:lineRule="auto"/>
+        <w:rPr>
+          <w:rFonts w:ascii="Consolas" w:eastAsia="Times New Roman" w:hAnsi="Consolas" w:cs="Times New Roman"/>
+          <w:color w:val="BBB5AC"/>
+          <w:spacing w:val="2"/>
+          <w:sz w:val="24"/>
+          <w:szCs w:val="24"/>
+          <w:lang w:val="en-DE" w:eastAsia="en-DE"/>
+        </w:rPr>
+      </w:pPr>
+      <w:r>
+        <w:rPr>
+          <w:rFonts w:ascii="Courier New" w:eastAsia="Times New Roman" w:hAnsi="Courier New" w:cs="Courier New"/>
+          <w:color w:val="BBB5AC"/>
+          <w:spacing w:val="2"/>
+          <w:sz w:val="20"/>
+          <w:szCs w:val="20"/>
+          <w:lang w:val="en-DE" w:eastAsia="en-DE"/>
+        </w:rPr>
+        <w:t xml:space="preserve">// the SIGSEGV error </w:t>
+      </w:r>
+    </w:p>
+    <w:p>
+      <w:pPr>
+        <w:spacing w:after="0" w:line="240" w:lineRule="auto"/>
+        <w:rPr>
+          <w:rFonts w:ascii="Consolas" w:eastAsia="Times New Roman" w:hAnsi="Consolas" w:cs="Times New Roman"/>
+          <w:color w:val="BBB5AC"/>
+          <w:spacing w:val="2"/>
+          <w:sz w:val="24"/>
+          <w:szCs w:val="24"/>
+          <w:lang w:val="en-DE" w:eastAsia="en-DE"/>
+        </w:rPr>
+      </w:pPr>
+      <w:r>
+        <w:rPr>
+          <w:rFonts w:ascii="Courier New" w:eastAsia="Times New Roman" w:hAnsi="Courier New" w:cs="Courier New"/>
+          <w:color w:val="BBB5AC"/>
+          <w:spacing w:val="2"/>
+          <w:sz w:val="20"/>
+          <w:szCs w:val="20"/>
+          <w:lang w:val="en-DE" w:eastAsia="en-DE"/>
+        </w:rPr>
+        <w:t>#include &lt;bits/</w:t>
+      </w:r>
+      <w:proofErr w:type="spellStart"/>
+      <w:r>
+        <w:rPr>
+          <w:rFonts w:ascii="Courier New" w:eastAsia="Times New Roman" w:hAnsi="Courier New" w:cs="Courier New"/>
+          <w:color w:val="BBB5AC"/>
+          <w:spacing w:val="2"/>
+          <w:sz w:val="20"/>
+          <w:szCs w:val="20"/>
+          <w:lang w:val="en-DE" w:eastAsia="en-DE"/>
+        </w:rPr>
+        <w:t>stdc</w:t>
+      </w:r>
+      <w:proofErr w:type="spellEnd"/>
+      <w:r>
+        <w:rPr>
+          <w:rFonts w:ascii="Courier New" w:eastAsia="Times New Roman" w:hAnsi="Courier New" w:cs="Courier New"/>
+          <w:color w:val="BBB5AC"/>
+          <w:spacing w:val="2"/>
+          <w:sz w:val="20"/>
+          <w:szCs w:val="20"/>
+          <w:lang w:val="en-DE" w:eastAsia="en-DE"/>
+        </w:rPr>
+        <w:t xml:space="preserve">++.h&gt; </w:t>
+      </w:r>
+    </w:p>
+    <w:p>
+      <w:pPr>
+        <w:spacing w:after="0" w:line="240" w:lineRule="auto"/>
+        <w:rPr>
+          <w:rFonts w:ascii="Consolas" w:eastAsia="Times New Roman" w:hAnsi="Consolas" w:cs="Times New Roman"/>
+          <w:color w:val="BBB5AC"/>
+          <w:spacing w:val="2"/>
+          <w:sz w:val="24"/>
+          <w:szCs w:val="24"/>
+          <w:lang w:val="en-DE" w:eastAsia="en-DE"/>
+        </w:rPr>
+      </w:pPr>
+      <w:r>
+        <w:rPr>
+          <w:rFonts w:ascii="Courier New" w:eastAsia="Times New Roman" w:hAnsi="Courier New" w:cs="Courier New"/>
+          <w:color w:val="BBB5AC"/>
+          <w:spacing w:val="2"/>
+          <w:sz w:val="20"/>
+          <w:szCs w:val="20"/>
+          <w:lang w:val="en-DE" w:eastAsia="en-DE"/>
+        </w:rPr>
+        <w:t>using</w:t>
+      </w:r>
+      <w:r>
+        <w:rPr>
+          <w:rFonts w:ascii="Consolas" w:eastAsia="Times New Roman" w:hAnsi="Consolas" w:cs="Times New Roman"/>
+          <w:color w:val="BBB5AC"/>
+          <w:spacing w:val="2"/>
+          <w:sz w:val="24"/>
+          <w:szCs w:val="24"/>
+          <w:lang w:val="en-DE" w:eastAsia="en-DE"/>
+        </w:rPr>
+        <w:t xml:space="preserve"> </w:t>
+      </w:r>
+      <w:r>
+        <w:rPr>
+          <w:rFonts w:ascii="Courier New" w:eastAsia="Times New Roman" w:hAnsi="Courier New" w:cs="Courier New"/>
+          <w:color w:val="BBB5AC"/>
+          <w:spacing w:val="2"/>
+          <w:sz w:val="20"/>
+          <w:szCs w:val="20"/>
+          <w:lang w:val="en-DE" w:eastAsia="en-DE"/>
+        </w:rPr>
+        <w:t>namespace</w:t>
+      </w:r>
+      <w:r>
+        <w:rPr>
+          <w:rFonts w:ascii="Consolas" w:eastAsia="Times New Roman" w:hAnsi="Consolas" w:cs="Times New Roman"/>
+          <w:color w:val="BBB5AC"/>
+          <w:spacing w:val="2"/>
+          <w:sz w:val="24"/>
+          <w:szCs w:val="24"/>
+          <w:lang w:val="en-DE" w:eastAsia="en-DE"/>
+        </w:rPr>
+        <w:t xml:space="preserve"> </w:t>
+      </w:r>
+      <w:proofErr w:type="gramStart"/>
+      <w:r>
+        <w:rPr>
+          <w:rFonts w:ascii="Courier New" w:eastAsia="Times New Roman" w:hAnsi="Courier New" w:cs="Courier New"/>
+          <w:color w:val="BBB5AC"/>
+          <w:spacing w:val="2"/>
+          <w:sz w:val="20"/>
+          <w:szCs w:val="20"/>
+          <w:lang w:val="en-DE" w:eastAsia="en-DE"/>
+        </w:rPr>
+        <w:t>std;</w:t>
+      </w:r>
+      <w:proofErr w:type="gramEnd"/>
+      <w:r>
+        <w:rPr>
+          <w:rFonts w:ascii="Courier New" w:eastAsia="Times New Roman" w:hAnsi="Courier New" w:cs="Courier New"/>
+          <w:color w:val="BBB5AC"/>
+          <w:spacing w:val="2"/>
+          <w:sz w:val="20"/>
+          <w:szCs w:val="20"/>
+          <w:lang w:val="en-DE" w:eastAsia="en-DE"/>
+        </w:rPr>
+        <w:t xml:space="preserve"> </w:t>
+      </w:r>
+    </w:p>
+    <w:p>
+      <w:pPr>
+        <w:spacing w:after="0" w:line="240" w:lineRule="auto"/>
+        <w:rPr>
+          <w:rFonts w:ascii="Consolas" w:eastAsia="Times New Roman" w:hAnsi="Consolas" w:cs="Times New Roman"/>
+          <w:color w:val="BBB5AC"/>
+          <w:spacing w:val="2"/>
+          <w:sz w:val="24"/>
+          <w:szCs w:val="24"/>
+          <w:lang w:val="en-DE" w:eastAsia="en-DE"/>
+        </w:rPr>
+      </w:pPr>
+      <w:r>
+        <w:rPr>
+          <w:rFonts w:ascii="Courier New" w:eastAsia="Times New Roman" w:hAnsi="Courier New" w:cs="Courier New"/>
+          <w:color w:val="BBB5AC"/>
+          <w:spacing w:val="2"/>
+          <w:sz w:val="20"/>
+          <w:szCs w:val="20"/>
+          <w:lang w:val="en-DE" w:eastAsia="en-DE"/>
+        </w:rPr>
+        <w:t> </w:t>
+      </w:r>
+      <w:r>
+        <w:rPr>
+          <w:rFonts w:ascii="Consolas" w:eastAsia="Times New Roman" w:hAnsi="Consolas" w:cs="Times New Roman"/>
+          <w:color w:val="BBB5AC"/>
+          <w:spacing w:val="2"/>
+          <w:sz w:val="24"/>
+          <w:szCs w:val="24"/>
+          <w:lang w:val="en-DE" w:eastAsia="en-DE"/>
+        </w:rPr>
+        <w:t> </w:t>
+      </w:r>
+    </w:p>
+    <w:p>
+      <w:pPr>
+        <w:spacing w:after="0" w:line="240" w:lineRule="auto"/>
+        <w:rPr>
+          <w:rFonts w:ascii="Consolas" w:eastAsia="Times New Roman" w:hAnsi="Consolas" w:cs="Times New Roman"/>
+          <w:color w:val="BBB5AC"/>
+          <w:spacing w:val="2"/>
+          <w:sz w:val="24"/>
+          <w:szCs w:val="24"/>
+          <w:lang w:val="en-DE" w:eastAsia="en-DE"/>
+        </w:rPr>
+      </w:pPr>
+      <w:r>
+        <w:rPr>
+          <w:rFonts w:ascii="Courier New" w:eastAsia="Times New Roman" w:hAnsi="Courier New" w:cs="Courier New"/>
+          <w:color w:val="BBB5AC"/>
+          <w:spacing w:val="2"/>
+          <w:sz w:val="20"/>
+          <w:szCs w:val="20"/>
+          <w:lang w:val="en-DE" w:eastAsia="en-DE"/>
+        </w:rPr>
+        <w:t xml:space="preserve">// Function with infinite </w:t>
+      </w:r>
+    </w:p>
+    <w:p>
+      <w:pPr>
+        <w:spacing w:after="0" w:line="240" w:lineRule="auto"/>
+        <w:rPr>
+          <w:rFonts w:ascii="Consolas" w:eastAsia="Times New Roman" w:hAnsi="Consolas" w:cs="Times New Roman"/>
+          <w:color w:val="BBB5AC"/>
+          <w:spacing w:val="2"/>
+          <w:sz w:val="24"/>
+          <w:szCs w:val="24"/>
+          <w:lang w:val="en-DE" w:eastAsia="en-DE"/>
+        </w:rPr>
+      </w:pPr>
+      <w:r>
+        <w:rPr>
+          <w:rFonts w:ascii="Courier New" w:eastAsia="Times New Roman" w:hAnsi="Courier New" w:cs="Courier New"/>
+          <w:color w:val="BBB5AC"/>
+          <w:spacing w:val="2"/>
+          <w:sz w:val="20"/>
+          <w:szCs w:val="20"/>
+          <w:lang w:val="en-DE" w:eastAsia="en-DE"/>
+        </w:rPr>
+        <w:t xml:space="preserve">// Recursion </w:t>
+      </w:r>
+    </w:p>
+    <w:p>
+      <w:pPr>
+        <w:spacing w:after="0" w:line="240" w:lineRule="auto"/>
+        <w:rPr>
+          <w:rFonts w:ascii="Consolas" w:eastAsia="Times New Roman" w:hAnsi="Consolas" w:cs="Times New Roman"/>
+          <w:color w:val="BBB5AC"/>
+          <w:spacing w:val="2"/>
+          <w:sz w:val="24"/>
+          <w:szCs w:val="24"/>
+          <w:lang w:val="en-DE" w:eastAsia="en-DE"/>
+        </w:rPr>
+      </w:pPr>
+      <w:r>
+        <w:rPr>
+          <w:rFonts w:ascii="Courier New" w:eastAsia="Times New Roman" w:hAnsi="Courier New" w:cs="Courier New"/>
+          <w:color w:val="BBB5AC"/>
+          <w:spacing w:val="2"/>
+          <w:sz w:val="20"/>
+          <w:szCs w:val="20"/>
+          <w:lang w:val="en-DE" w:eastAsia="en-DE"/>
+        </w:rPr>
+        <w:t>void</w:t>
+      </w:r>
+      <w:r>
+        <w:rPr>
+          <w:rFonts w:ascii="Consolas" w:eastAsia="Times New Roman" w:hAnsi="Consolas" w:cs="Times New Roman"/>
+          <w:color w:val="BBB5AC"/>
+          <w:spacing w:val="2"/>
+          <w:sz w:val="24"/>
+          <w:szCs w:val="24"/>
+          <w:lang w:val="en-DE" w:eastAsia="en-DE"/>
+        </w:rPr>
+        <w:t xml:space="preserve"> </w:t>
+      </w:r>
+      <w:proofErr w:type="spellStart"/>
+      <w:proofErr w:type="gramStart"/>
+      <w:r>
+        <w:rPr>
+          <w:rFonts w:ascii="Courier New" w:eastAsia="Times New Roman" w:hAnsi="Courier New" w:cs="Courier New"/>
+          <w:color w:val="BBB5AC"/>
+          <w:spacing w:val="2"/>
+          <w:sz w:val="20"/>
+          <w:szCs w:val="20"/>
+          <w:lang w:val="en-DE" w:eastAsia="en-DE"/>
+        </w:rPr>
+        <w:t>infiniteRecur</w:t>
+      </w:r>
+      <w:proofErr w:type="spellEnd"/>
+      <w:r>
+        <w:rPr>
+          <w:rFonts w:ascii="Courier New" w:eastAsia="Times New Roman" w:hAnsi="Courier New" w:cs="Courier New"/>
+          <w:color w:val="BBB5AC"/>
+          <w:spacing w:val="2"/>
+          <w:sz w:val="20"/>
+          <w:szCs w:val="20"/>
+          <w:lang w:val="en-DE" w:eastAsia="en-DE"/>
+        </w:rPr>
+        <w:t>(</w:t>
+      </w:r>
+      <w:proofErr w:type="gramEnd"/>
+      <w:r>
+        <w:rPr>
+          <w:rFonts w:ascii="Courier New" w:eastAsia="Times New Roman" w:hAnsi="Courier New" w:cs="Courier New"/>
+          <w:color w:val="BBB5AC"/>
+          <w:spacing w:val="2"/>
+          <w:sz w:val="20"/>
+          <w:szCs w:val="20"/>
+          <w:lang w:val="en-DE" w:eastAsia="en-DE"/>
+        </w:rPr>
+        <w:t>int</w:t>
+      </w:r>
+      <w:r>
+        <w:rPr>
+          <w:rFonts w:ascii="Consolas" w:eastAsia="Times New Roman" w:hAnsi="Consolas" w:cs="Times New Roman"/>
+          <w:color w:val="BBB5AC"/>
+          <w:spacing w:val="2"/>
+          <w:sz w:val="24"/>
+          <w:szCs w:val="24"/>
+          <w:lang w:val="en-DE" w:eastAsia="en-DE"/>
+        </w:rPr>
+        <w:t xml:space="preserve"> </w:t>
+      </w:r>
+      <w:r>
+        <w:rPr>
+          <w:rFonts w:ascii="Courier New" w:eastAsia="Times New Roman" w:hAnsi="Courier New" w:cs="Courier New"/>
+          <w:color w:val="BBB5AC"/>
+          <w:spacing w:val="2"/>
+          <w:sz w:val="20"/>
+          <w:szCs w:val="20"/>
+          <w:lang w:val="en-DE" w:eastAsia="en-DE"/>
+        </w:rPr>
+        <w:t xml:space="preserve">a) </w:t>
+      </w:r>
+    </w:p>
+    <w:p>
+      <w:pPr>
+        <w:spacing w:after="0" w:line="240" w:lineRule="auto"/>
+        <w:rPr>
+          <w:rFonts w:ascii="Consolas" w:eastAsia="Times New Roman" w:hAnsi="Consolas" w:cs="Times New Roman"/>
+          <w:color w:val="BBB5AC"/>
+          <w:spacing w:val="2"/>
+          <w:sz w:val="24"/>
+          <w:szCs w:val="24"/>
+          <w:lang w:val="en-DE" w:eastAsia="en-DE"/>
+        </w:rPr>
+      </w:pPr>
+      <w:r>
+        <w:rPr>
+          <w:rFonts w:ascii="Courier New" w:eastAsia="Times New Roman" w:hAnsi="Courier New" w:cs="Courier New"/>
+          <w:color w:val="BBB5AC"/>
+          <w:spacing w:val="2"/>
+          <w:sz w:val="20"/>
+          <w:szCs w:val="20"/>
+          <w:lang w:val="en-DE" w:eastAsia="en-DE"/>
+        </w:rPr>
+        <w:t xml:space="preserve">{ </w:t>
+      </w:r>
+    </w:p>
+    <w:p>
+      <w:pPr>
+        <w:spacing w:after="0" w:line="240" w:lineRule="auto"/>
+        <w:rPr>
+          <w:rFonts w:ascii="Consolas" w:eastAsia="Times New Roman" w:hAnsi="Consolas" w:cs="Times New Roman"/>
+          <w:color w:val="BBB5AC"/>
+          <w:spacing w:val="2"/>
+          <w:sz w:val="24"/>
+          <w:szCs w:val="24"/>
+          <w:lang w:val="en-DE" w:eastAsia="en-DE"/>
+        </w:rPr>
+      </w:pPr>
+      <w:r>
+        <w:rPr>
+          <w:rFonts w:ascii="Courier New" w:eastAsia="Times New Roman" w:hAnsi="Courier New" w:cs="Courier New"/>
+          <w:color w:val="BBB5AC"/>
+          <w:spacing w:val="2"/>
+          <w:sz w:val="20"/>
+          <w:szCs w:val="20"/>
+          <w:lang w:val="en-DE" w:eastAsia="en-DE"/>
+        </w:rPr>
+        <w:lastRenderedPageBreak/>
+        <w:t>    return</w:t>
+      </w:r>
+      <w:r>
+        <w:rPr>
+          <w:rFonts w:ascii="Consolas" w:eastAsia="Times New Roman" w:hAnsi="Consolas" w:cs="Times New Roman"/>
+          <w:color w:val="BBB5AC"/>
+          <w:spacing w:val="2"/>
+          <w:sz w:val="24"/>
+          <w:szCs w:val="24"/>
+          <w:lang w:val="en-DE" w:eastAsia="en-DE"/>
+        </w:rPr>
+        <w:t xml:space="preserve"> </w:t>
+      </w:r>
+      <w:proofErr w:type="spellStart"/>
+      <w:r>
+        <w:rPr>
+          <w:rFonts w:ascii="Courier New" w:eastAsia="Times New Roman" w:hAnsi="Courier New" w:cs="Courier New"/>
+          <w:color w:val="BBB5AC"/>
+          <w:spacing w:val="2"/>
+          <w:sz w:val="20"/>
+          <w:szCs w:val="20"/>
+          <w:lang w:val="en-DE" w:eastAsia="en-DE"/>
+        </w:rPr>
+        <w:t>infiniteRecur</w:t>
+      </w:r>
+      <w:proofErr w:type="spellEnd"/>
+      <w:r>
+        <w:rPr>
+          <w:rFonts w:ascii="Courier New" w:eastAsia="Times New Roman" w:hAnsi="Courier New" w:cs="Courier New"/>
+          <w:color w:val="BBB5AC"/>
+          <w:spacing w:val="2"/>
+          <w:sz w:val="20"/>
+          <w:szCs w:val="20"/>
+          <w:lang w:val="en-DE" w:eastAsia="en-DE"/>
+        </w:rPr>
+        <w:t>(a</w:t>
+      </w:r>
+      <w:proofErr w:type="gramStart"/>
+      <w:r>
+        <w:rPr>
+          <w:rFonts w:ascii="Courier New" w:eastAsia="Times New Roman" w:hAnsi="Courier New" w:cs="Courier New"/>
+          <w:color w:val="BBB5AC"/>
+          <w:spacing w:val="2"/>
+          <w:sz w:val="20"/>
+          <w:szCs w:val="20"/>
+          <w:lang w:val="en-DE" w:eastAsia="en-DE"/>
+        </w:rPr>
+        <w:t>);</w:t>
+      </w:r>
+      <w:proofErr w:type="gramEnd"/>
+      <w:r>
+        <w:rPr>
+          <w:rFonts w:ascii="Courier New" w:eastAsia="Times New Roman" w:hAnsi="Courier New" w:cs="Courier New"/>
+          <w:color w:val="BBB5AC"/>
+          <w:spacing w:val="2"/>
+          <w:sz w:val="20"/>
+          <w:szCs w:val="20"/>
+          <w:lang w:val="en-DE" w:eastAsia="en-DE"/>
+        </w:rPr>
+        <w:t xml:space="preserve"> </w:t>
+      </w:r>
+    </w:p>
+    <w:p>
+      <w:pPr>
+        <w:spacing w:after="0" w:line="240" w:lineRule="auto"/>
+        <w:rPr>
+          <w:rFonts w:ascii="Consolas" w:eastAsia="Times New Roman" w:hAnsi="Consolas" w:cs="Times New Roman"/>
+          <w:color w:val="BBB5AC"/>
+          <w:spacing w:val="2"/>
+          <w:sz w:val="24"/>
+          <w:szCs w:val="24"/>
+          <w:lang w:val="en-DE" w:eastAsia="en-DE"/>
+        </w:rPr>
+      </w:pPr>
+      <w:r>
+        <w:rPr>
+          <w:rFonts w:ascii="Courier New" w:eastAsia="Times New Roman" w:hAnsi="Courier New" w:cs="Courier New"/>
+          <w:color w:val="BBB5AC"/>
+          <w:spacing w:val="2"/>
+          <w:sz w:val="20"/>
+          <w:szCs w:val="20"/>
+          <w:lang w:val="en-DE" w:eastAsia="en-DE"/>
+        </w:rPr>
+        <w:t xml:space="preserve">} </w:t>
+      </w:r>
+    </w:p>
+    <w:p>
+      <w:pPr>
+        <w:spacing w:after="0" w:line="240" w:lineRule="auto"/>
+        <w:rPr>
+          <w:rFonts w:ascii="Consolas" w:eastAsia="Times New Roman" w:hAnsi="Consolas" w:cs="Times New Roman"/>
+          <w:color w:val="BBB5AC"/>
+          <w:spacing w:val="2"/>
+          <w:sz w:val="24"/>
+          <w:szCs w:val="24"/>
+          <w:lang w:val="en-DE" w:eastAsia="en-DE"/>
+        </w:rPr>
+      </w:pPr>
+      <w:r>
+        <w:rPr>
+          <w:rFonts w:ascii="Courier New" w:eastAsia="Times New Roman" w:hAnsi="Courier New" w:cs="Courier New"/>
+          <w:color w:val="BBB5AC"/>
+          <w:spacing w:val="2"/>
+          <w:sz w:val="20"/>
+          <w:szCs w:val="20"/>
+          <w:lang w:val="en-DE" w:eastAsia="en-DE"/>
+        </w:rPr>
+        <w:t> </w:t>
+      </w:r>
+      <w:r>
+        <w:rPr>
+          <w:rFonts w:ascii="Consolas" w:eastAsia="Times New Roman" w:hAnsi="Consolas" w:cs="Times New Roman"/>
+          <w:color w:val="BBB5AC"/>
+          <w:spacing w:val="2"/>
+          <w:sz w:val="24"/>
+          <w:szCs w:val="24"/>
+          <w:lang w:val="en-DE" w:eastAsia="en-DE"/>
+        </w:rPr>
+        <w:t> </w:t>
+      </w:r>
+    </w:p>
+    <w:p>
+      <w:pPr>
+        <w:spacing w:after="0" w:line="240" w:lineRule="auto"/>
+        <w:rPr>
+          <w:rFonts w:ascii="Consolas" w:eastAsia="Times New Roman" w:hAnsi="Consolas" w:cs="Times New Roman"/>
+          <w:color w:val="BBB5AC"/>
+          <w:spacing w:val="2"/>
+          <w:sz w:val="24"/>
+          <w:szCs w:val="24"/>
+          <w:lang w:val="en-DE" w:eastAsia="en-DE"/>
+        </w:rPr>
+      </w:pPr>
+      <w:r>
+        <w:rPr>
+          <w:rFonts w:ascii="Courier New" w:eastAsia="Times New Roman" w:hAnsi="Courier New" w:cs="Courier New"/>
+          <w:color w:val="BBB5AC"/>
+          <w:spacing w:val="2"/>
+          <w:sz w:val="20"/>
+          <w:szCs w:val="20"/>
+          <w:lang w:val="en-DE" w:eastAsia="en-DE"/>
+        </w:rPr>
+        <w:t xml:space="preserve">// Driver Code </w:t>
+      </w:r>
+    </w:p>
+    <w:p>
+      <w:pPr>
+        <w:spacing w:after="0" w:line="240" w:lineRule="auto"/>
+        <w:rPr>
+          <w:rFonts w:ascii="Consolas" w:eastAsia="Times New Roman" w:hAnsi="Consolas" w:cs="Times New Roman"/>
+          <w:color w:val="BBB5AC"/>
+          <w:spacing w:val="2"/>
+          <w:sz w:val="24"/>
+          <w:szCs w:val="24"/>
+          <w:lang w:val="en-DE" w:eastAsia="en-DE"/>
+        </w:rPr>
+      </w:pPr>
+      <w:r>
+        <w:rPr>
+          <w:rFonts w:ascii="Courier New" w:eastAsia="Times New Roman" w:hAnsi="Courier New" w:cs="Courier New"/>
+          <w:color w:val="BBB5AC"/>
+          <w:spacing w:val="2"/>
+          <w:sz w:val="20"/>
+          <w:szCs w:val="20"/>
+          <w:lang w:val="en-DE" w:eastAsia="en-DE"/>
+        </w:rPr>
+        <w:t>int</w:t>
+      </w:r>
+      <w:r>
+        <w:rPr>
+          <w:rFonts w:ascii="Consolas" w:eastAsia="Times New Roman" w:hAnsi="Consolas" w:cs="Times New Roman"/>
+          <w:color w:val="BBB5AC"/>
+          <w:spacing w:val="2"/>
+          <w:sz w:val="24"/>
+          <w:szCs w:val="24"/>
+          <w:lang w:val="en-DE" w:eastAsia="en-DE"/>
+        </w:rPr>
+        <w:t xml:space="preserve"> </w:t>
+      </w:r>
+      <w:proofErr w:type="gramStart"/>
+      <w:r>
+        <w:rPr>
+          <w:rFonts w:ascii="Courier New" w:eastAsia="Times New Roman" w:hAnsi="Courier New" w:cs="Courier New"/>
+          <w:color w:val="BBB5AC"/>
+          <w:spacing w:val="2"/>
+          <w:sz w:val="20"/>
+          <w:szCs w:val="20"/>
+          <w:lang w:val="en-DE" w:eastAsia="en-DE"/>
+        </w:rPr>
+        <w:t>main(</w:t>
+      </w:r>
+      <w:proofErr w:type="gramEnd"/>
+      <w:r>
+        <w:rPr>
+          <w:rFonts w:ascii="Courier New" w:eastAsia="Times New Roman" w:hAnsi="Courier New" w:cs="Courier New"/>
+          <w:color w:val="BBB5AC"/>
+          <w:spacing w:val="2"/>
+          <w:sz w:val="20"/>
+          <w:szCs w:val="20"/>
+          <w:lang w:val="en-DE" w:eastAsia="en-DE"/>
+        </w:rPr>
+        <w:t xml:space="preserve">) </w:t>
+      </w:r>
+    </w:p>
+    <w:p>
+      <w:pPr>
+        <w:spacing w:after="0" w:line="240" w:lineRule="auto"/>
+        <w:rPr>
+          <w:rFonts w:ascii="Consolas" w:eastAsia="Times New Roman" w:hAnsi="Consolas" w:cs="Times New Roman"/>
+          <w:color w:val="BBB5AC"/>
+          <w:spacing w:val="2"/>
+          <w:sz w:val="24"/>
+          <w:szCs w:val="24"/>
+          <w:lang w:val="en-DE" w:eastAsia="en-DE"/>
+        </w:rPr>
+      </w:pPr>
+      <w:r>
+        <w:rPr>
+          <w:rFonts w:ascii="Courier New" w:eastAsia="Times New Roman" w:hAnsi="Courier New" w:cs="Courier New"/>
+          <w:color w:val="BBB5AC"/>
+          <w:spacing w:val="2"/>
+          <w:sz w:val="20"/>
+          <w:szCs w:val="20"/>
+          <w:lang w:val="en-DE" w:eastAsia="en-DE"/>
+        </w:rPr>
+        <w:t xml:space="preserve">{ </w:t>
+      </w:r>
+    </w:p>
+    <w:p>
+      <w:pPr>
+        <w:spacing w:after="0" w:line="240" w:lineRule="auto"/>
+        <w:rPr>
+          <w:rFonts w:ascii="Consolas" w:eastAsia="Times New Roman" w:hAnsi="Consolas" w:cs="Times New Roman"/>
+          <w:color w:val="BBB5AC"/>
+          <w:spacing w:val="2"/>
+          <w:sz w:val="24"/>
+          <w:szCs w:val="24"/>
+          <w:lang w:val="en-DE" w:eastAsia="en-DE"/>
+        </w:rPr>
+      </w:pPr>
+      <w:r>
+        <w:rPr>
+          <w:rFonts w:ascii="Courier New" w:eastAsia="Times New Roman" w:hAnsi="Courier New" w:cs="Courier New"/>
+          <w:color w:val="BBB5AC"/>
+          <w:spacing w:val="2"/>
+          <w:sz w:val="20"/>
+          <w:szCs w:val="20"/>
+          <w:lang w:val="en-DE" w:eastAsia="en-DE"/>
+        </w:rPr>
+        <w:t> </w:t>
+      </w:r>
+      <w:r>
+        <w:rPr>
+          <w:rFonts w:ascii="Consolas" w:eastAsia="Times New Roman" w:hAnsi="Consolas" w:cs="Times New Roman"/>
+          <w:color w:val="BBB5AC"/>
+          <w:spacing w:val="2"/>
+          <w:sz w:val="24"/>
+          <w:szCs w:val="24"/>
+          <w:lang w:val="en-DE" w:eastAsia="en-DE"/>
+        </w:rPr>
+        <w:t> </w:t>
+      </w:r>
+    </w:p>
+    <w:p>
+      <w:pPr>
+        <w:spacing w:after="0" w:line="240" w:lineRule="auto"/>
+        <w:rPr>
+          <w:rFonts w:ascii="Consolas" w:eastAsia="Times New Roman" w:hAnsi="Consolas" w:cs="Times New Roman"/>
+          <w:color w:val="BBB5AC"/>
+          <w:spacing w:val="2"/>
+          <w:sz w:val="24"/>
+          <w:szCs w:val="24"/>
+          <w:lang w:val="en-DE" w:eastAsia="en-DE"/>
+        </w:rPr>
+      </w:pPr>
+      <w:r>
+        <w:rPr>
+          <w:rFonts w:ascii="Courier New" w:eastAsia="Times New Roman" w:hAnsi="Courier New" w:cs="Courier New"/>
+          <w:color w:val="BBB5AC"/>
+          <w:spacing w:val="2"/>
+          <w:sz w:val="20"/>
+          <w:szCs w:val="20"/>
+          <w:lang w:val="en-DE" w:eastAsia="en-DE"/>
+        </w:rPr>
+        <w:t xml:space="preserve">    // Infinite Recursion </w:t>
+      </w:r>
+    </w:p>
+    <w:p>
+      <w:pPr>
+        <w:spacing w:after="0" w:line="240" w:lineRule="auto"/>
+        <w:rPr>
+          <w:rFonts w:ascii="Consolas" w:eastAsia="Times New Roman" w:hAnsi="Consolas" w:cs="Times New Roman"/>
+          <w:color w:val="BBB5AC"/>
+          <w:spacing w:val="2"/>
+          <w:sz w:val="24"/>
+          <w:szCs w:val="24"/>
+          <w:lang w:val="en-DE" w:eastAsia="en-DE"/>
+        </w:rPr>
+      </w:pPr>
+      <w:r>
+        <w:rPr>
+          <w:rFonts w:ascii="Courier New" w:eastAsia="Times New Roman" w:hAnsi="Courier New" w:cs="Courier New"/>
+          <w:color w:val="BBB5AC"/>
+          <w:spacing w:val="2"/>
+          <w:sz w:val="20"/>
+          <w:szCs w:val="20"/>
+          <w:lang w:val="en-DE" w:eastAsia="en-DE"/>
+        </w:rPr>
+        <w:t>    </w:t>
+      </w:r>
+      <w:proofErr w:type="spellStart"/>
+      <w:proofErr w:type="gramStart"/>
+      <w:r>
+        <w:rPr>
+          <w:rFonts w:ascii="Courier New" w:eastAsia="Times New Roman" w:hAnsi="Courier New" w:cs="Courier New"/>
+          <w:color w:val="BBB5AC"/>
+          <w:spacing w:val="2"/>
+          <w:sz w:val="20"/>
+          <w:szCs w:val="20"/>
+          <w:lang w:val="en-DE" w:eastAsia="en-DE"/>
+        </w:rPr>
+        <w:t>infiniteRecur</w:t>
+      </w:r>
+      <w:proofErr w:type="spellEnd"/>
+      <w:r>
+        <w:rPr>
+          <w:rFonts w:ascii="Courier New" w:eastAsia="Times New Roman" w:hAnsi="Courier New" w:cs="Courier New"/>
+          <w:color w:val="BBB5AC"/>
+          <w:spacing w:val="2"/>
+          <w:sz w:val="20"/>
+          <w:szCs w:val="20"/>
+          <w:lang w:val="en-DE" w:eastAsia="en-DE"/>
+        </w:rPr>
+        <w:t>(</w:t>
+      </w:r>
+      <w:proofErr w:type="gramEnd"/>
+      <w:r>
+        <w:rPr>
+          <w:rFonts w:ascii="Courier New" w:eastAsia="Times New Roman" w:hAnsi="Courier New" w:cs="Courier New"/>
+          <w:color w:val="BBB5AC"/>
+          <w:spacing w:val="2"/>
+          <w:sz w:val="20"/>
+          <w:szCs w:val="20"/>
+          <w:lang w:val="en-DE" w:eastAsia="en-DE"/>
+        </w:rPr>
+        <w:t xml:space="preserve">5); </w:t>
+      </w:r>
+    </w:p>
+    <w:p>
+      <w:pPr>
+        <w:spacing w:after="0" w:line="240" w:lineRule="auto"/>
+        <w:rPr>
+          <w:rFonts w:ascii="Consolas" w:eastAsia="Times New Roman" w:hAnsi="Consolas" w:cs="Times New Roman"/>
+          <w:color w:val="BBB5AC"/>
+          <w:spacing w:val="2"/>
+          <w:sz w:val="24"/>
+          <w:szCs w:val="24"/>
+          <w:lang w:val="en-DE" w:eastAsia="en-DE"/>
+        </w:rPr>
+      </w:pPr>
+      <w:r>
+        <w:rPr>
+          <w:rFonts w:ascii="Courier New" w:eastAsia="Times New Roman" w:hAnsi="Courier New" w:cs="Courier New"/>
+          <w:color w:val="BBB5AC"/>
+          <w:spacing w:val="2"/>
+          <w:sz w:val="20"/>
+          <w:szCs w:val="20"/>
+          <w:lang w:val="en-DE" w:eastAsia="en-DE"/>
+        </w:rPr>
+        <w:t>}</w:t>
+      </w:r>
+    </w:p>
+    <w:p>
+      <w:pPr>
+        <w:rPr>
+          <w:lang w:val="en-US"/>
+        </w:rPr>
+      </w:pPr>
+    </w:p>
+    <w:p>
+      <w:pPr>
+        <w:pStyle w:val="berschrift2"/>
+        <w:rPr>
+          <w:lang w:val="en-US"/>
+        </w:rPr>
+      </w:pPr>
+      <w:r>
+        <w:rPr>
+          <w:lang w:val="en-US"/>
+        </w:rPr>
+        <w:t>Suitable?</w:t>
+      </w:r>
+    </w:p>
+    <w:p>
+      <w:pPr>
+        <w:rPr>
+          <w:lang w:val="en-US"/>
+        </w:rPr>
+      </w:pPr>
+      <w:r>
+        <w:rPr>
+          <w:lang w:val="en-US"/>
+        </w:rPr>
+        <w:t>Hell yes</w:t>
+      </w:r>
+      <w:r>
+        <w:rPr>
+          <w:lang w:val="en-US"/>
+        </w:rPr>
+        <w:br w:type="page"/>
+      </w:r>
+    </w:p>
+    <w:p>
+      <w:pPr>
+        <w:pStyle w:val="berschrift1"/>
+        <w:rPr>
+          <w:lang w:val="de-DE"/>
+        </w:rPr>
+      </w:pPr>
+      <w:bookmarkStart w:id="40" w:name="_Toc62129041"/>
+      <w:r>
+        <w:rPr>
+          <w:lang w:val="de-DE"/>
+        </w:rPr>
+        <w:lastRenderedPageBreak/>
+        <w:t>Literaturverzeichnis</w:t>
+      </w:r>
+      <w:bookmarkEnd w:id="40"/>
+    </w:p>
+    <w:p>
+      <w:pPr>
+        <w:rPr>
+          <w:lang w:val="de-DE"/>
         </w:rPr>
       </w:pPr>
     </w:p>
@@ -19327,7 +22755,7 @@
       </w:hyperlink>
     </w:p>
     <w:p>
-      <w:r>
+      <w:pPr>
         <w:rPr>
           <w:rFonts w:ascii="Arial" w:hAnsi="Arial" w:cs="Arial"/>
           <w:color w:val="222222"/>
@@ -19335,7 +22763,33 @@
           <w:szCs w:val="20"/>
           <w:shd w:val="clear" w:color="auto" w:fill="FFFFFF"/>
         </w:rPr>
-        <w:t>[7] https://www.ret2rop.com/2018/08/format-string-defeating-stack-canary-nx-aslr-remote.html</w:t>
+      </w:pPr>
+      <w:r>
+        <w:rPr>
+          <w:rFonts w:ascii="Arial" w:hAnsi="Arial" w:cs="Arial"/>
+          <w:color w:val="222222"/>
+          <w:sz w:val="20"/>
+          <w:szCs w:val="20"/>
+          <w:shd w:val="clear" w:color="auto" w:fill="FFFFFF"/>
+        </w:rPr>
+        <w:t xml:space="preserve">[7] </w:t>
+      </w:r>
+      <w:hyperlink r:id="rId11" w:history="1">
+        <w:r>
+          <w:rPr>
+            <w:rStyle w:val="Hyperlink"/>
+            <w:rFonts w:ascii="Arial" w:hAnsi="Arial" w:cs="Arial"/>
+            <w:sz w:val="20"/>
+            <w:szCs w:val="20"/>
+            <w:shd w:val="clear" w:color="auto" w:fill="FFFFFF"/>
+          </w:rPr>
+          <w:t>https://www.ret2rop.com/2018/08/format-string-defeating-stack-canary-nx-aslr-remote.html</w:t>
+        </w:r>
+      </w:hyperlink>
+    </w:p>
+    <w:p>
+      <w:r>
+        <w:t>[8] https://www.geeksforgeeks.org/runtime-errors/</w:t>
       </w:r>
     </w:p>
     <w:sectPr>
@@ -20637,6 +24091,119 @@
     </w:lvl>
   </w:abstractNum>
   <w:abstractNum w:abstractNumId="14" w15:restartNumberingAfterBreak="0">
+    <w:nsid w:val="5CD65436"/>
+    <w:multiLevelType w:val="hybridMultilevel"/>
+    <w:tmpl w:val="B62091B2"/>
+    <w:lvl w:ilvl="0" w:tplc="20000001">
+      <w:start w:val="1"/>
+      <w:numFmt w:val="bullet"/>
+      <w:lvlText w:val=""/>
+      <w:lvlJc w:val="left"/>
+      <w:pPr>
+        <w:ind w:left="720" w:hanging="360"/>
+      </w:pPr>
+      <w:rPr>
+        <w:rFonts w:ascii="Symbol" w:hAnsi="Symbol" w:hint="default"/>
+      </w:rPr>
+    </w:lvl>
+    <w:lvl w:ilvl="1" w:tplc="20000003" w:tentative="1">
+      <w:start w:val="1"/>
+      <w:numFmt w:val="bullet"/>
+      <w:lvlText w:val="o"/>
+      <w:lvlJc w:val="left"/>
+      <w:pPr>
+        <w:ind w:left="1440" w:hanging="360"/>
+      </w:pPr>
+      <w:rPr>
+        <w:rFonts w:ascii="Courier New" w:hAnsi="Courier New" w:cs="Courier New" w:hint="default"/>
+      </w:rPr>
+    </w:lvl>
+    <w:lvl w:ilvl="2" w:tplc="20000005" w:tentative="1">
+      <w:start w:val="1"/>
+      <w:numFmt w:val="bullet"/>
+      <w:lvlText w:val=""/>
+      <w:lvlJc w:val="left"/>
+      <w:pPr>
+        <w:ind w:left="2160" w:hanging="360"/>
+      </w:pPr>
+      <w:rPr>
+        <w:rFonts w:ascii="Wingdings" w:hAnsi="Wingdings" w:hint="default"/>
+      </w:rPr>
+    </w:lvl>
+    <w:lvl w:ilvl="3" w:tplc="20000001" w:tentative="1">
+      <w:start w:val="1"/>
+      <w:numFmt w:val="bullet"/>
+      <w:lvlText w:val=""/>
+      <w:lvlJc w:val="left"/>
+      <w:pPr>
+        <w:ind w:left="2880" w:hanging="360"/>
+      </w:pPr>
+      <w:rPr>
+        <w:rFonts w:ascii="Symbol" w:hAnsi="Symbol" w:hint="default"/>
+      </w:rPr>
+    </w:lvl>
+    <w:lvl w:ilvl="4" w:tplc="20000003" w:tentative="1">
+      <w:start w:val="1"/>
+      <w:numFmt w:val="bullet"/>
+      <w:lvlText w:val="o"/>
+      <w:lvlJc w:val="left"/>
+      <w:pPr>
+        <w:ind w:left="3600" w:hanging="360"/>
+      </w:pPr>
+      <w:rPr>
+        <w:rFonts w:ascii="Courier New" w:hAnsi="Courier New" w:cs="Courier New" w:hint="default"/>
+      </w:rPr>
+    </w:lvl>
+    <w:lvl w:ilvl="5" w:tplc="20000005" w:tentative="1">
+      <w:start w:val="1"/>
+      <w:numFmt w:val="bullet"/>
+      <w:lvlText w:val=""/>
+      <w:lvlJc w:val="left"/>
+      <w:pPr>
+        <w:ind w:left="4320" w:hanging="360"/>
+      </w:pPr>
+      <w:rPr>
+        <w:rFonts w:ascii="Wingdings" w:hAnsi="Wingdings" w:hint="default"/>
+      </w:rPr>
+    </w:lvl>
+    <w:lvl w:ilvl="6" w:tplc="20000001" w:tentative="1">
+      <w:start w:val="1"/>
+      <w:numFmt w:val="bullet"/>
+      <w:lvlText w:val=""/>
+      <w:lvlJc w:val="left"/>
+      <w:pPr>
+        <w:ind w:left="5040" w:hanging="360"/>
+      </w:pPr>
+      <w:rPr>
+        <w:rFonts w:ascii="Symbol" w:hAnsi="Symbol" w:hint="default"/>
+      </w:rPr>
+    </w:lvl>
+    <w:lvl w:ilvl="7" w:tplc="20000003" w:tentative="1">
+      <w:start w:val="1"/>
+      <w:numFmt w:val="bullet"/>
+      <w:lvlText w:val="o"/>
+      <w:lvlJc w:val="left"/>
+      <w:pPr>
+        <w:ind w:left="5760" w:hanging="360"/>
+      </w:pPr>
+      <w:rPr>
+        <w:rFonts w:ascii="Courier New" w:hAnsi="Courier New" w:cs="Courier New" w:hint="default"/>
+      </w:rPr>
+    </w:lvl>
+    <w:lvl w:ilvl="8" w:tplc="20000005" w:tentative="1">
+      <w:start w:val="1"/>
+      <w:numFmt w:val="bullet"/>
+      <w:lvlText w:val=""/>
+      <w:lvlJc w:val="left"/>
+      <w:pPr>
+        <w:ind w:left="6480" w:hanging="360"/>
+      </w:pPr>
+      <w:rPr>
+        <w:rFonts w:ascii="Wingdings" w:hAnsi="Wingdings" w:hint="default"/>
+      </w:rPr>
+    </w:lvl>
+  </w:abstractNum>
+  <w:abstractNum w:abstractNumId="15" w15:restartNumberingAfterBreak="0">
     <w:nsid w:val="7C720210"/>
     <w:multiLevelType w:val="hybridMultilevel"/>
     <w:tmpl w:val="6A244A9C"/>
@@ -20791,6 +24358,9 @@
     <w:abstractNumId w:val="11"/>
   </w:num>
   <w:num w:numId="15">
+    <w:abstractNumId w:val="15"/>
+  </w:num>
+  <w:num w:numId="16">
     <w:abstractNumId w:val="14"/>
   </w:num>
 </w:numbering>
@@ -21484,6 +25054,19 @@
       <w:ind w:left="440"/>
     </w:pPr>
   </w:style>
+  <w:style w:type="character" w:styleId="HTMLCode">
+    <w:name w:val="HTML Code"/>
+    <w:basedOn w:val="Absatz-Standardschriftart"/>
+    <w:uiPriority w:val="99"/>
+    <w:semiHidden/>
+    <w:unhideWhenUsed/>
+    <w:rsid w:val="003E4714"/>
+    <w:rPr>
+      <w:rFonts w:ascii="Courier New" w:eastAsia="Times New Roman" w:hAnsi="Courier New" w:cs="Courier New"/>
+      <w:sz w:val="20"/>
+      <w:szCs w:val="20"/>
+    </w:rPr>
+  </w:style>
 </w:styles>
 </file>
 
@@ -21542,7 +25125,7 @@
     <w:charset w:val="00"/>
     <w:family w:val="roman"/>
     <w:pitch w:val="variable"/>
-    <w:sig w:usb0="E0002AFF" w:usb1="C0007843" w:usb2="00000009" w:usb3="00000000" w:csb0="000001FF" w:csb1="00000000"/>
+    <w:sig w:usb0="E0002EFF" w:usb1="C000785B" w:usb2="00000009" w:usb3="00000000" w:csb0="000001FF" w:csb1="00000000"/>
   </w:font>
   <w:font w:name="Courier New">
     <w:panose1 w:val="02070309020205020404"/>
@@ -21563,14 +25146,14 @@
     <w:charset w:val="00"/>
     <w:family w:val="swiss"/>
     <w:pitch w:val="variable"/>
-    <w:sig w:usb0="E0002AFF" w:usb1="4000ACFF" w:usb2="00000001" w:usb3="00000000" w:csb0="000001FF" w:csb1="00000000"/>
+    <w:sig w:usb0="E4002EFF" w:usb1="C000247B" w:usb2="00000009" w:usb3="00000000" w:csb0="000001FF" w:csb1="00000000"/>
   </w:font>
   <w:font w:name="Calibri Light">
     <w:panose1 w:val="020F0302020204030204"/>
     <w:charset w:val="00"/>
     <w:family w:val="swiss"/>
     <w:pitch w:val="variable"/>
-    <w:sig w:usb0="A0002AEF" w:usb1="4000207B" w:usb2="00000000" w:usb3="00000000" w:csb0="000001FF" w:csb1="00000000"/>
+    <w:sig w:usb0="E4002EFF" w:usb1="C000247B" w:usb2="00000009" w:usb3="00000000" w:csb0="000001FF" w:csb1="00000000"/>
   </w:font>
   <w:font w:name="Consolas">
     <w:panose1 w:val="020B0609020204030204"/>
@@ -21584,7 +25167,7 @@
     <w:charset w:val="00"/>
     <w:family w:val="swiss"/>
     <w:pitch w:val="variable"/>
-    <w:sig w:usb0="E0002AFF" w:usb1="C0007843" w:usb2="00000009" w:usb3="00000000" w:csb0="000001FF" w:csb1="00000000"/>
+    <w:sig w:usb0="E0002EFF" w:usb1="C000785B" w:usb2="00000009" w:usb3="00000000" w:csb0="000001FF" w:csb1="00000000"/>
   </w:font>
 </w:fonts>
 </file>
@@ -21612,6 +25195,7 @@
     <w:rsid w:val="00816D22"/>
     <w:rsid w:val="00B22900"/>
     <w:rsid w:val="00BD1F9F"/>
+    <w:rsid w:val="00D30D60"/>
     <w:rsid w:val="00FF584E"/>
   </w:rsids>
   <m:mathPr>

--- a/Exploits_Corpus.docx
+++ b/Exploits_Corpus.docx
@@ -250,6 +250,7 @@
                                     <w:calendar w:val="gregorian"/>
                                   </w:date>
                                 </w:sdtPr>
+                                <w:sdtEndPr/>
                                 <w:sdtContent>
                                   <w:p>
                                     <w:pPr>
@@ -297,6 +298,7 @@
                                     <w:dataBinding w:prefixMappings="xmlns:ns0='http://schemas.openxmlformats.org/officeDocument/2006/extended-properties' " w:xpath="/ns0:Properties[1]/ns0:Company[1]" w:storeItemID="{6668398D-A668-4E3E-A5EB-62B293D839F1}"/>
                                     <w:text/>
                                   </w:sdtPr>
+                                  <w:sdtEndPr/>
                                   <w:sdtContent>
                                     <w:r>
                                       <w:rPr>
@@ -329,6 +331,7 @@
                                     <w:dataBinding w:prefixMappings="xmlns:ns0='http://schemas.microsoft.com/office/2006/coverPageProps' " w:xpath="/ns0:CoverPageProperties[1]/ns0:CompanyAddress[1]" w:storeItemID="{55AF091B-3C7A-41E3-B477-F2FDAA23CFDA}"/>
                                     <w:text/>
                                   </w:sdtPr>
+                                  <w:sdtEndPr/>
                                   <w:sdtContent>
                                     <w:r>
                                       <w:rPr>
@@ -389,6 +392,7 @@
                               <w:calendar w:val="gregorian"/>
                             </w:date>
                           </w:sdtPr>
+                          <w:sdtEndPr/>
                           <w:sdtContent>
                             <w:p>
                               <w:pPr>
@@ -436,6 +440,7 @@
                               <w:dataBinding w:prefixMappings="xmlns:ns0='http://schemas.openxmlformats.org/officeDocument/2006/extended-properties' " w:xpath="/ns0:Properties[1]/ns0:Company[1]" w:storeItemID="{6668398D-A668-4E3E-A5EB-62B293D839F1}"/>
                               <w:text/>
                             </w:sdtPr>
+                            <w:sdtEndPr/>
                             <w:sdtContent>
                               <w:r>
                                 <w:rPr>
@@ -468,6 +473,7 @@
                               <w:dataBinding w:prefixMappings="xmlns:ns0='http://schemas.microsoft.com/office/2006/coverPageProps' " w:xpath="/ns0:CoverPageProperties[1]/ns0:CompanyAddress[1]" w:storeItemID="{55AF091B-3C7A-41E3-B477-F2FDAA23CFDA}"/>
                               <w:text/>
                             </w:sdtPr>
+                            <w:sdtEndPr/>
                             <w:sdtContent>
                               <w:r>
                                 <w:rPr>
@@ -18843,6 +18849,687 @@
     </w:p>
     <w:p>
       <w:pPr>
+        <w:shd w:val="clear" w:color="auto" w:fill="2C3338"/>
+        <w:spacing w:after="0" w:line="285" w:lineRule="atLeast"/>
+        <w:rPr>
+          <w:rFonts w:ascii="Consolas" w:eastAsia="Times New Roman" w:hAnsi="Consolas" w:cs="Times New Roman"/>
+          <w:color w:val="C3C6C9"/>
+          <w:sz w:val="21"/>
+          <w:szCs w:val="21"/>
+          <w:lang w:val="en-DE" w:eastAsia="en-DE"/>
+        </w:rPr>
+      </w:pPr>
+      <w:r>
+        <w:rPr>
+          <w:rFonts w:ascii="Consolas" w:eastAsia="Times New Roman" w:hAnsi="Consolas" w:cs="Times New Roman"/>
+          <w:color w:val="6A737D"/>
+          <w:sz w:val="21"/>
+          <w:szCs w:val="21"/>
+          <w:lang w:val="en-DE" w:eastAsia="en-DE"/>
+        </w:rPr>
+        <w:t>// C++ program to illustrate </w:t>
+      </w:r>
+    </w:p>
+    <w:p>
+      <w:pPr>
+        <w:shd w:val="clear" w:color="auto" w:fill="2C3338"/>
+        <w:spacing w:after="0" w:line="285" w:lineRule="atLeast"/>
+        <w:rPr>
+          <w:rFonts w:ascii="Consolas" w:eastAsia="Times New Roman" w:hAnsi="Consolas" w:cs="Times New Roman"/>
+          <w:color w:val="C3C6C9"/>
+          <w:sz w:val="21"/>
+          <w:szCs w:val="21"/>
+          <w:lang w:val="en-DE" w:eastAsia="en-DE"/>
+        </w:rPr>
+      </w:pPr>
+      <w:r>
+        <w:rPr>
+          <w:rFonts w:ascii="Consolas" w:eastAsia="Times New Roman" w:hAnsi="Consolas" w:cs="Times New Roman"/>
+          <w:color w:val="6A737D"/>
+          <w:sz w:val="21"/>
+          <w:szCs w:val="21"/>
+          <w:lang w:val="en-DE" w:eastAsia="en-DE"/>
+        </w:rPr>
+        <w:t>// the SIGFPE error </w:t>
+      </w:r>
+    </w:p>
+    <w:p>
+      <w:pPr>
+        <w:shd w:val="clear" w:color="auto" w:fill="2C3338"/>
+        <w:spacing w:after="0" w:line="285" w:lineRule="atLeast"/>
+        <w:rPr>
+          <w:rFonts w:ascii="Consolas" w:eastAsia="Times New Roman" w:hAnsi="Consolas" w:cs="Times New Roman"/>
+          <w:color w:val="C3C6C9"/>
+          <w:sz w:val="21"/>
+          <w:szCs w:val="21"/>
+          <w:lang w:val="en-DE" w:eastAsia="en-DE"/>
+        </w:rPr>
+      </w:pPr>
+      <w:r>
+        <w:rPr>
+          <w:rFonts w:ascii="Consolas" w:eastAsia="Times New Roman" w:hAnsi="Consolas" w:cs="Times New Roman"/>
+          <w:color w:val="C26C74"/>
+          <w:sz w:val="21"/>
+          <w:szCs w:val="21"/>
+          <w:lang w:val="en-DE" w:eastAsia="en-DE"/>
+        </w:rPr>
+        <w:t>#include</w:t>
+      </w:r>
+      <w:r>
+        <w:rPr>
+          <w:rFonts w:ascii="Consolas" w:eastAsia="Times New Roman" w:hAnsi="Consolas" w:cs="Times New Roman"/>
+          <w:color w:val="C3C6C9"/>
+          <w:sz w:val="21"/>
+          <w:szCs w:val="21"/>
+          <w:lang w:val="en-DE" w:eastAsia="en-DE"/>
+        </w:rPr>
+        <w:t> </w:t>
+      </w:r>
+      <w:r>
+        <w:rPr>
+          <w:rFonts w:ascii="Consolas" w:eastAsia="Times New Roman" w:hAnsi="Consolas" w:cs="Times New Roman"/>
+          <w:color w:val="60976D"/>
+          <w:sz w:val="21"/>
+          <w:szCs w:val="21"/>
+          <w:lang w:val="en-DE" w:eastAsia="en-DE"/>
+        </w:rPr>
+        <w:t>&lt;iostream&gt;</w:t>
+      </w:r>
+      <w:r>
+        <w:rPr>
+          <w:rFonts w:ascii="Consolas" w:eastAsia="Times New Roman" w:hAnsi="Consolas" w:cs="Times New Roman"/>
+          <w:color w:val="C3C6C9"/>
+          <w:sz w:val="21"/>
+          <w:szCs w:val="21"/>
+          <w:lang w:val="en-DE" w:eastAsia="en-DE"/>
+        </w:rPr>
+        <w:t> </w:t>
+      </w:r>
+    </w:p>
+    <w:p>
+      <w:pPr>
+        <w:shd w:val="clear" w:color="auto" w:fill="2C3338"/>
+        <w:spacing w:after="0" w:line="285" w:lineRule="atLeast"/>
+        <w:rPr>
+          <w:rFonts w:ascii="Consolas" w:eastAsia="Times New Roman" w:hAnsi="Consolas" w:cs="Times New Roman"/>
+          <w:color w:val="C3C6C9"/>
+          <w:sz w:val="21"/>
+          <w:szCs w:val="21"/>
+          <w:lang w:val="en-DE" w:eastAsia="en-DE"/>
+        </w:rPr>
+      </w:pPr>
+      <w:r>
+        <w:rPr>
+          <w:rFonts w:ascii="Consolas" w:eastAsia="Times New Roman" w:hAnsi="Consolas" w:cs="Times New Roman"/>
+          <w:color w:val="C26C74"/>
+          <w:sz w:val="21"/>
+          <w:szCs w:val="21"/>
+          <w:lang w:val="en-DE" w:eastAsia="en-DE"/>
+        </w:rPr>
+        <w:t>using</w:t>
+      </w:r>
+      <w:r>
+        <w:rPr>
+          <w:rFonts w:ascii="Consolas" w:eastAsia="Times New Roman" w:hAnsi="Consolas" w:cs="Times New Roman"/>
+          <w:color w:val="C3C6C9"/>
+          <w:sz w:val="21"/>
+          <w:szCs w:val="21"/>
+          <w:lang w:val="en-DE" w:eastAsia="en-DE"/>
+        </w:rPr>
+        <w:t> </w:t>
+      </w:r>
+      <w:r>
+        <w:rPr>
+          <w:rFonts w:ascii="Consolas" w:eastAsia="Times New Roman" w:hAnsi="Consolas" w:cs="Times New Roman"/>
+          <w:color w:val="C26C74"/>
+          <w:sz w:val="21"/>
+          <w:szCs w:val="21"/>
+          <w:lang w:val="en-DE" w:eastAsia="en-DE"/>
+        </w:rPr>
+        <w:t>namespace</w:t>
+      </w:r>
+      <w:r>
+        <w:rPr>
+          <w:rFonts w:ascii="Consolas" w:eastAsia="Times New Roman" w:hAnsi="Consolas" w:cs="Times New Roman"/>
+          <w:color w:val="C3C6C9"/>
+          <w:sz w:val="21"/>
+          <w:szCs w:val="21"/>
+          <w:lang w:val="en-DE" w:eastAsia="en-DE"/>
+        </w:rPr>
+        <w:t> </w:t>
+      </w:r>
+      <w:proofErr w:type="gramStart"/>
+      <w:r>
+        <w:rPr>
+          <w:rFonts w:ascii="Consolas" w:eastAsia="Times New Roman" w:hAnsi="Consolas" w:cs="Times New Roman"/>
+          <w:color w:val="C3C6C9"/>
+          <w:sz w:val="21"/>
+          <w:szCs w:val="21"/>
+          <w:lang w:val="en-DE" w:eastAsia="en-DE"/>
+        </w:rPr>
+        <w:t>std;</w:t>
+      </w:r>
+      <w:proofErr w:type="gramEnd"/>
+      <w:r>
+        <w:rPr>
+          <w:rFonts w:ascii="Consolas" w:eastAsia="Times New Roman" w:hAnsi="Consolas" w:cs="Times New Roman"/>
+          <w:color w:val="C3C6C9"/>
+          <w:sz w:val="21"/>
+          <w:szCs w:val="21"/>
+          <w:lang w:val="en-DE" w:eastAsia="en-DE"/>
+        </w:rPr>
+        <w:t> </w:t>
+      </w:r>
+    </w:p>
+    <w:p>
+      <w:pPr>
+        <w:shd w:val="clear" w:color="auto" w:fill="2C3338"/>
+        <w:spacing w:after="0" w:line="285" w:lineRule="atLeast"/>
+        <w:rPr>
+          <w:rFonts w:ascii="Consolas" w:eastAsia="Times New Roman" w:hAnsi="Consolas" w:cs="Times New Roman"/>
+          <w:color w:val="C3C6C9"/>
+          <w:sz w:val="21"/>
+          <w:szCs w:val="21"/>
+          <w:lang w:val="en-DE" w:eastAsia="en-DE"/>
+        </w:rPr>
+      </w:pPr>
+      <w:r>
+        <w:rPr>
+          <w:rFonts w:ascii="Consolas" w:eastAsia="Times New Roman" w:hAnsi="Consolas" w:cs="Times New Roman"/>
+          <w:color w:val="C3C6C9"/>
+          <w:sz w:val="21"/>
+          <w:szCs w:val="21"/>
+          <w:lang w:val="en-DE" w:eastAsia="en-DE"/>
+        </w:rPr>
+        <w:t>  </w:t>
+      </w:r>
+    </w:p>
+    <w:p>
+      <w:pPr>
+        <w:shd w:val="clear" w:color="auto" w:fill="2C3338"/>
+        <w:spacing w:after="0" w:line="285" w:lineRule="atLeast"/>
+        <w:rPr>
+          <w:rFonts w:ascii="Consolas" w:eastAsia="Times New Roman" w:hAnsi="Consolas" w:cs="Times New Roman"/>
+          <w:color w:val="C3C6C9"/>
+          <w:sz w:val="21"/>
+          <w:szCs w:val="21"/>
+          <w:lang w:val="en-DE" w:eastAsia="en-DE"/>
+        </w:rPr>
+      </w:pPr>
+      <w:r>
+        <w:rPr>
+          <w:rFonts w:ascii="Consolas" w:eastAsia="Times New Roman" w:hAnsi="Consolas" w:cs="Times New Roman"/>
+          <w:color w:val="6A737D"/>
+          <w:sz w:val="21"/>
+          <w:szCs w:val="21"/>
+          <w:lang w:val="en-DE" w:eastAsia="en-DE"/>
+        </w:rPr>
+        <w:t>// Driver Code </w:t>
+      </w:r>
+    </w:p>
+    <w:p>
+      <w:pPr>
+        <w:shd w:val="clear" w:color="auto" w:fill="2C3338"/>
+        <w:spacing w:after="0" w:line="285" w:lineRule="atLeast"/>
+        <w:rPr>
+          <w:rFonts w:ascii="Consolas" w:eastAsia="Times New Roman" w:hAnsi="Consolas" w:cs="Times New Roman"/>
+          <w:color w:val="C3C6C9"/>
+          <w:sz w:val="21"/>
+          <w:szCs w:val="21"/>
+          <w:lang w:val="en-DE" w:eastAsia="en-DE"/>
+        </w:rPr>
+      </w:pPr>
+      <w:r>
+        <w:rPr>
+          <w:rFonts w:ascii="Consolas" w:eastAsia="Times New Roman" w:hAnsi="Consolas" w:cs="Times New Roman"/>
+          <w:color w:val="C26C74"/>
+          <w:sz w:val="21"/>
+          <w:szCs w:val="21"/>
+          <w:lang w:val="en-DE" w:eastAsia="en-DE"/>
+        </w:rPr>
+        <w:t>int</w:t>
+      </w:r>
+      <w:r>
+        <w:rPr>
+          <w:rFonts w:ascii="Consolas" w:eastAsia="Times New Roman" w:hAnsi="Consolas" w:cs="Times New Roman"/>
+          <w:color w:val="C3C6C9"/>
+          <w:sz w:val="21"/>
+          <w:szCs w:val="21"/>
+          <w:lang w:val="en-DE" w:eastAsia="en-DE"/>
+        </w:rPr>
+        <w:t> </w:t>
+      </w:r>
+      <w:proofErr w:type="gramStart"/>
+      <w:r>
+        <w:rPr>
+          <w:rFonts w:ascii="Consolas" w:eastAsia="Times New Roman" w:hAnsi="Consolas" w:cs="Times New Roman"/>
+          <w:color w:val="BBAED3"/>
+          <w:sz w:val="21"/>
+          <w:szCs w:val="21"/>
+          <w:lang w:val="en-DE" w:eastAsia="en-DE"/>
+        </w:rPr>
+        <w:t>main</w:t>
+      </w:r>
+      <w:r>
+        <w:rPr>
+          <w:rFonts w:ascii="Consolas" w:eastAsia="Times New Roman" w:hAnsi="Consolas" w:cs="Times New Roman"/>
+          <w:color w:val="C3C6C9"/>
+          <w:sz w:val="21"/>
+          <w:szCs w:val="21"/>
+          <w:lang w:val="en-DE" w:eastAsia="en-DE"/>
+        </w:rPr>
+        <w:t>(</w:t>
+      </w:r>
+      <w:proofErr w:type="gramEnd"/>
+      <w:r>
+        <w:rPr>
+          <w:rFonts w:ascii="Consolas" w:eastAsia="Times New Roman" w:hAnsi="Consolas" w:cs="Times New Roman"/>
+          <w:color w:val="C3C6C9"/>
+          <w:sz w:val="21"/>
+          <w:szCs w:val="21"/>
+          <w:lang w:val="en-DE" w:eastAsia="en-DE"/>
+        </w:rPr>
+        <w:t>) </w:t>
+      </w:r>
+    </w:p>
+    <w:p>
+      <w:pPr>
+        <w:shd w:val="clear" w:color="auto" w:fill="2C3338"/>
+        <w:spacing w:after="0" w:line="285" w:lineRule="atLeast"/>
+        <w:rPr>
+          <w:rFonts w:ascii="Consolas" w:eastAsia="Times New Roman" w:hAnsi="Consolas" w:cs="Times New Roman"/>
+          <w:color w:val="C3C6C9"/>
+          <w:sz w:val="21"/>
+          <w:szCs w:val="21"/>
+          <w:lang w:val="en-DE" w:eastAsia="en-DE"/>
+        </w:rPr>
+      </w:pPr>
+      <w:r>
+        <w:rPr>
+          <w:rFonts w:ascii="Consolas" w:eastAsia="Times New Roman" w:hAnsi="Consolas" w:cs="Times New Roman"/>
+          <w:color w:val="C3C6C9"/>
+          <w:sz w:val="21"/>
+          <w:szCs w:val="21"/>
+          <w:lang w:val="en-DE" w:eastAsia="en-DE"/>
+        </w:rPr>
+        <w:t>{ </w:t>
+      </w:r>
+    </w:p>
+    <w:p>
+      <w:pPr>
+        <w:shd w:val="clear" w:color="auto" w:fill="2C3338"/>
+        <w:spacing w:after="0" w:line="285" w:lineRule="atLeast"/>
+        <w:rPr>
+          <w:rFonts w:ascii="Consolas" w:eastAsia="Times New Roman" w:hAnsi="Consolas" w:cs="Times New Roman"/>
+          <w:color w:val="C3C6C9"/>
+          <w:sz w:val="21"/>
+          <w:szCs w:val="21"/>
+          <w:lang w:val="en-DE" w:eastAsia="en-DE"/>
+        </w:rPr>
+      </w:pPr>
+      <w:r>
+        <w:rPr>
+          <w:rFonts w:ascii="Consolas" w:eastAsia="Times New Roman" w:hAnsi="Consolas" w:cs="Times New Roman"/>
+          <w:color w:val="C3C6C9"/>
+          <w:sz w:val="21"/>
+          <w:szCs w:val="21"/>
+          <w:lang w:val="en-DE" w:eastAsia="en-DE"/>
+        </w:rPr>
+        <w:t>    </w:t>
+      </w:r>
+      <w:r>
+        <w:rPr>
+          <w:rFonts w:ascii="Consolas" w:eastAsia="Times New Roman" w:hAnsi="Consolas" w:cs="Times New Roman"/>
+          <w:color w:val="C26C74"/>
+          <w:sz w:val="21"/>
+          <w:szCs w:val="21"/>
+          <w:lang w:val="en-DE" w:eastAsia="en-DE"/>
+        </w:rPr>
+        <w:t>int</w:t>
+      </w:r>
+      <w:r>
+        <w:rPr>
+          <w:rFonts w:ascii="Consolas" w:eastAsia="Times New Roman" w:hAnsi="Consolas" w:cs="Times New Roman"/>
+          <w:color w:val="C3C6C9"/>
+          <w:sz w:val="21"/>
+          <w:szCs w:val="21"/>
+          <w:lang w:val="en-DE" w:eastAsia="en-DE"/>
+        </w:rPr>
+        <w:t> </w:t>
+      </w:r>
+      <w:r>
+        <w:rPr>
+          <w:rFonts w:ascii="Consolas" w:eastAsia="Times New Roman" w:hAnsi="Consolas" w:cs="Times New Roman"/>
+          <w:color w:val="91AFD1"/>
+          <w:sz w:val="21"/>
+          <w:szCs w:val="21"/>
+          <w:lang w:val="en-DE" w:eastAsia="en-DE"/>
+        </w:rPr>
+        <w:t>a</w:t>
+      </w:r>
+      <w:r>
+        <w:rPr>
+          <w:rFonts w:ascii="Consolas" w:eastAsia="Times New Roman" w:hAnsi="Consolas" w:cs="Times New Roman"/>
+          <w:color w:val="C3C6C9"/>
+          <w:sz w:val="21"/>
+          <w:szCs w:val="21"/>
+          <w:lang w:val="en-DE" w:eastAsia="en-DE"/>
+        </w:rPr>
+        <w:t> </w:t>
+      </w:r>
+      <w:r>
+        <w:rPr>
+          <w:rFonts w:ascii="Consolas" w:eastAsia="Times New Roman" w:hAnsi="Consolas" w:cs="Times New Roman"/>
+          <w:color w:val="C26C74"/>
+          <w:sz w:val="21"/>
+          <w:szCs w:val="21"/>
+          <w:lang w:val="en-DE" w:eastAsia="en-DE"/>
+        </w:rPr>
+        <w:t>=</w:t>
+      </w:r>
+      <w:r>
+        <w:rPr>
+          <w:rFonts w:ascii="Consolas" w:eastAsia="Times New Roman" w:hAnsi="Consolas" w:cs="Times New Roman"/>
+          <w:color w:val="C3C6C9"/>
+          <w:sz w:val="21"/>
+          <w:szCs w:val="21"/>
+          <w:lang w:val="en-DE" w:eastAsia="en-DE"/>
+        </w:rPr>
+        <w:t> </w:t>
+      </w:r>
+      <w:proofErr w:type="gramStart"/>
+      <w:r>
+        <w:rPr>
+          <w:rFonts w:ascii="Consolas" w:eastAsia="Times New Roman" w:hAnsi="Consolas" w:cs="Times New Roman"/>
+          <w:color w:val="91AFD1"/>
+          <w:sz w:val="21"/>
+          <w:szCs w:val="21"/>
+          <w:lang w:val="en-DE" w:eastAsia="en-DE"/>
+        </w:rPr>
+        <w:t>5</w:t>
+      </w:r>
+      <w:r>
+        <w:rPr>
+          <w:rFonts w:ascii="Consolas" w:eastAsia="Times New Roman" w:hAnsi="Consolas" w:cs="Times New Roman"/>
+          <w:color w:val="C3C6C9"/>
+          <w:sz w:val="21"/>
+          <w:szCs w:val="21"/>
+          <w:lang w:val="en-DE" w:eastAsia="en-DE"/>
+        </w:rPr>
+        <w:t>;</w:t>
+      </w:r>
+      <w:proofErr w:type="gramEnd"/>
+      <w:r>
+        <w:rPr>
+          <w:rFonts w:ascii="Consolas" w:eastAsia="Times New Roman" w:hAnsi="Consolas" w:cs="Times New Roman"/>
+          <w:color w:val="C3C6C9"/>
+          <w:sz w:val="21"/>
+          <w:szCs w:val="21"/>
+          <w:lang w:val="en-DE" w:eastAsia="en-DE"/>
+        </w:rPr>
+        <w:t> </w:t>
+      </w:r>
+    </w:p>
+    <w:p>
+      <w:pPr>
+        <w:shd w:val="clear" w:color="auto" w:fill="2C3338"/>
+        <w:spacing w:after="0" w:line="285" w:lineRule="atLeast"/>
+        <w:rPr>
+          <w:rFonts w:ascii="Consolas" w:eastAsia="Times New Roman" w:hAnsi="Consolas" w:cs="Times New Roman"/>
+          <w:color w:val="C3C6C9"/>
+          <w:sz w:val="21"/>
+          <w:szCs w:val="21"/>
+          <w:lang w:val="en-DE" w:eastAsia="en-DE"/>
+        </w:rPr>
+      </w:pPr>
+      <w:r>
+        <w:rPr>
+          <w:rFonts w:ascii="Consolas" w:eastAsia="Times New Roman" w:hAnsi="Consolas" w:cs="Times New Roman"/>
+          <w:color w:val="6A737D"/>
+          <w:sz w:val="21"/>
+          <w:szCs w:val="21"/>
+          <w:lang w:val="en-DE" w:eastAsia="en-DE"/>
+        </w:rPr>
+        <w:t>    // Division by Zero </w:t>
+      </w:r>
+    </w:p>
+    <w:p>
+      <w:pPr>
+        <w:shd w:val="clear" w:color="auto" w:fill="2C3338"/>
+        <w:spacing w:after="0" w:line="285" w:lineRule="atLeast"/>
+        <w:rPr>
+          <w:rFonts w:ascii="Consolas" w:eastAsia="Times New Roman" w:hAnsi="Consolas" w:cs="Times New Roman"/>
+          <w:color w:val="C3C6C9"/>
+          <w:sz w:val="21"/>
+          <w:szCs w:val="21"/>
+          <w:lang w:val="en-DE" w:eastAsia="en-DE"/>
+        </w:rPr>
+      </w:pPr>
+      <w:r>
+        <w:rPr>
+          <w:rFonts w:ascii="Consolas" w:eastAsia="Times New Roman" w:hAnsi="Consolas" w:cs="Times New Roman"/>
+          <w:color w:val="C3C6C9"/>
+          <w:sz w:val="21"/>
+          <w:szCs w:val="21"/>
+          <w:lang w:val="en-DE" w:eastAsia="en-DE"/>
+        </w:rPr>
+        <w:t>    </w:t>
+      </w:r>
+      <w:proofErr w:type="spellStart"/>
+      <w:r>
+        <w:rPr>
+          <w:rFonts w:ascii="Consolas" w:eastAsia="Times New Roman" w:hAnsi="Consolas" w:cs="Times New Roman"/>
+          <w:color w:val="91AFD1"/>
+          <w:sz w:val="21"/>
+          <w:szCs w:val="21"/>
+          <w:lang w:val="en-DE" w:eastAsia="en-DE"/>
+        </w:rPr>
+        <w:t>cout</w:t>
+      </w:r>
+      <w:proofErr w:type="spellEnd"/>
+      <w:r>
+        <w:rPr>
+          <w:rFonts w:ascii="Consolas" w:eastAsia="Times New Roman" w:hAnsi="Consolas" w:cs="Times New Roman"/>
+          <w:color w:val="C3C6C9"/>
+          <w:sz w:val="21"/>
+          <w:szCs w:val="21"/>
+          <w:lang w:val="en-DE" w:eastAsia="en-DE"/>
+        </w:rPr>
+        <w:t> </w:t>
+      </w:r>
+      <w:r>
+        <w:rPr>
+          <w:rFonts w:ascii="Consolas" w:eastAsia="Times New Roman" w:hAnsi="Consolas" w:cs="Times New Roman"/>
+          <w:color w:val="BBAED3"/>
+          <w:sz w:val="21"/>
+          <w:szCs w:val="21"/>
+          <w:lang w:val="en-DE" w:eastAsia="en-DE"/>
+        </w:rPr>
+        <w:t>&lt;&lt;</w:t>
+      </w:r>
+      <w:r>
+        <w:rPr>
+          <w:rFonts w:ascii="Consolas" w:eastAsia="Times New Roman" w:hAnsi="Consolas" w:cs="Times New Roman"/>
+          <w:color w:val="C3C6C9"/>
+          <w:sz w:val="21"/>
+          <w:szCs w:val="21"/>
+          <w:lang w:val="en-DE" w:eastAsia="en-DE"/>
+        </w:rPr>
+        <w:t> </w:t>
+      </w:r>
+      <w:r>
+        <w:rPr>
+          <w:rFonts w:ascii="Consolas" w:eastAsia="Times New Roman" w:hAnsi="Consolas" w:cs="Times New Roman"/>
+          <w:color w:val="91AFD1"/>
+          <w:sz w:val="21"/>
+          <w:szCs w:val="21"/>
+          <w:lang w:val="en-DE" w:eastAsia="en-DE"/>
+        </w:rPr>
+        <w:t>a</w:t>
+      </w:r>
+      <w:r>
+        <w:rPr>
+          <w:rFonts w:ascii="Consolas" w:eastAsia="Times New Roman" w:hAnsi="Consolas" w:cs="Times New Roman"/>
+          <w:color w:val="C3C6C9"/>
+          <w:sz w:val="21"/>
+          <w:szCs w:val="21"/>
+          <w:lang w:val="en-DE" w:eastAsia="en-DE"/>
+        </w:rPr>
+        <w:t> </w:t>
+      </w:r>
+      <w:r>
+        <w:rPr>
+          <w:rFonts w:ascii="Consolas" w:eastAsia="Times New Roman" w:hAnsi="Consolas" w:cs="Times New Roman"/>
+          <w:color w:val="C26C74"/>
+          <w:sz w:val="21"/>
+          <w:szCs w:val="21"/>
+          <w:lang w:val="en-DE" w:eastAsia="en-DE"/>
+        </w:rPr>
+        <w:t>/</w:t>
+      </w:r>
+      <w:r>
+        <w:rPr>
+          <w:rFonts w:ascii="Consolas" w:eastAsia="Times New Roman" w:hAnsi="Consolas" w:cs="Times New Roman"/>
+          <w:color w:val="C3C6C9"/>
+          <w:sz w:val="21"/>
+          <w:szCs w:val="21"/>
+          <w:lang w:val="en-DE" w:eastAsia="en-DE"/>
+        </w:rPr>
+        <w:t> </w:t>
+      </w:r>
+      <w:proofErr w:type="gramStart"/>
+      <w:r>
+        <w:rPr>
+          <w:rFonts w:ascii="Consolas" w:eastAsia="Times New Roman" w:hAnsi="Consolas" w:cs="Times New Roman"/>
+          <w:color w:val="91AFD1"/>
+          <w:sz w:val="21"/>
+          <w:szCs w:val="21"/>
+          <w:lang w:val="en-DE" w:eastAsia="en-DE"/>
+        </w:rPr>
+        <w:t>0</w:t>
+      </w:r>
+      <w:r>
+        <w:rPr>
+          <w:rFonts w:ascii="Consolas" w:eastAsia="Times New Roman" w:hAnsi="Consolas" w:cs="Times New Roman"/>
+          <w:color w:val="C3C6C9"/>
+          <w:sz w:val="21"/>
+          <w:szCs w:val="21"/>
+          <w:lang w:val="en-DE" w:eastAsia="en-DE"/>
+        </w:rPr>
+        <w:t>;</w:t>
+      </w:r>
+      <w:proofErr w:type="gramEnd"/>
+      <w:r>
+        <w:rPr>
+          <w:rFonts w:ascii="Consolas" w:eastAsia="Times New Roman" w:hAnsi="Consolas" w:cs="Times New Roman"/>
+          <w:color w:val="C3C6C9"/>
+          <w:sz w:val="21"/>
+          <w:szCs w:val="21"/>
+          <w:lang w:val="en-DE" w:eastAsia="en-DE"/>
+        </w:rPr>
+        <w:t> </w:t>
+      </w:r>
+    </w:p>
+    <w:p>
+      <w:pPr>
+        <w:shd w:val="clear" w:color="auto" w:fill="2C3338"/>
+        <w:spacing w:after="0" w:line="285" w:lineRule="atLeast"/>
+        <w:rPr>
+          <w:rFonts w:ascii="Consolas" w:eastAsia="Times New Roman" w:hAnsi="Consolas" w:cs="Times New Roman"/>
+          <w:color w:val="C3C6C9"/>
+          <w:sz w:val="21"/>
+          <w:szCs w:val="21"/>
+          <w:lang w:val="en-DE" w:eastAsia="en-DE"/>
+        </w:rPr>
+      </w:pPr>
+      <w:r>
+        <w:rPr>
+          <w:rFonts w:ascii="Consolas" w:eastAsia="Times New Roman" w:hAnsi="Consolas" w:cs="Times New Roman"/>
+          <w:color w:val="C3C6C9"/>
+          <w:sz w:val="21"/>
+          <w:szCs w:val="21"/>
+          <w:lang w:val="en-DE" w:eastAsia="en-DE"/>
+        </w:rPr>
+        <w:t>    </w:t>
+      </w:r>
+      <w:r>
+        <w:rPr>
+          <w:rFonts w:ascii="Consolas" w:eastAsia="Times New Roman" w:hAnsi="Consolas" w:cs="Times New Roman"/>
+          <w:color w:val="C26C74"/>
+          <w:sz w:val="21"/>
+          <w:szCs w:val="21"/>
+          <w:lang w:val="en-DE" w:eastAsia="en-DE"/>
+        </w:rPr>
+        <w:t>return</w:t>
+      </w:r>
+      <w:r>
+        <w:rPr>
+          <w:rFonts w:ascii="Consolas" w:eastAsia="Times New Roman" w:hAnsi="Consolas" w:cs="Times New Roman"/>
+          <w:color w:val="C3C6C9"/>
+          <w:sz w:val="21"/>
+          <w:szCs w:val="21"/>
+          <w:lang w:val="en-DE" w:eastAsia="en-DE"/>
+        </w:rPr>
+        <w:t> </w:t>
+      </w:r>
+      <w:proofErr w:type="gramStart"/>
+      <w:r>
+        <w:rPr>
+          <w:rFonts w:ascii="Consolas" w:eastAsia="Times New Roman" w:hAnsi="Consolas" w:cs="Times New Roman"/>
+          <w:color w:val="91AFD1"/>
+          <w:sz w:val="21"/>
+          <w:szCs w:val="21"/>
+          <w:lang w:val="en-DE" w:eastAsia="en-DE"/>
+        </w:rPr>
+        <w:t>0</w:t>
+      </w:r>
+      <w:r>
+        <w:rPr>
+          <w:rFonts w:ascii="Consolas" w:eastAsia="Times New Roman" w:hAnsi="Consolas" w:cs="Times New Roman"/>
+          <w:color w:val="C3C6C9"/>
+          <w:sz w:val="21"/>
+          <w:szCs w:val="21"/>
+          <w:lang w:val="en-DE" w:eastAsia="en-DE"/>
+        </w:rPr>
+        <w:t>;</w:t>
+      </w:r>
+      <w:proofErr w:type="gramEnd"/>
+      <w:r>
+        <w:rPr>
+          <w:rFonts w:ascii="Consolas" w:eastAsia="Times New Roman" w:hAnsi="Consolas" w:cs="Times New Roman"/>
+          <w:color w:val="C3C6C9"/>
+          <w:sz w:val="21"/>
+          <w:szCs w:val="21"/>
+          <w:lang w:val="en-DE" w:eastAsia="en-DE"/>
+        </w:rPr>
+        <w:t> </w:t>
+      </w:r>
+    </w:p>
+    <w:p>
+      <w:pPr>
+        <w:shd w:val="clear" w:color="auto" w:fill="2C3338"/>
+        <w:spacing w:after="0" w:line="285" w:lineRule="atLeast"/>
+        <w:rPr>
+          <w:rFonts w:ascii="Consolas" w:eastAsia="Times New Roman" w:hAnsi="Consolas" w:cs="Times New Roman"/>
+          <w:color w:val="C3C6C9"/>
+          <w:sz w:val="21"/>
+          <w:szCs w:val="21"/>
+          <w:lang w:val="en-DE" w:eastAsia="en-DE"/>
+        </w:rPr>
+      </w:pPr>
+      <w:r>
+        <w:rPr>
+          <w:rFonts w:ascii="Consolas" w:eastAsia="Times New Roman" w:hAnsi="Consolas" w:cs="Times New Roman"/>
+          <w:color w:val="C3C6C9"/>
+          <w:sz w:val="21"/>
+          <w:szCs w:val="21"/>
+          <w:lang w:val="en-DE" w:eastAsia="en-DE"/>
+        </w:rPr>
+        <w:t>}</w:t>
+      </w:r>
+    </w:p>
+    <w:p>
+      <w:pPr>
         <w:spacing w:after="0" w:line="240" w:lineRule="auto"/>
         <w:rPr>
           <w:rFonts w:ascii="Consolas" w:eastAsia="Times New Roman" w:hAnsi="Consolas" w:cs="Times New Roman"/>
@@ -18853,6 +19540,501 @@
           <w:lang w:val="en-DE" w:eastAsia="en-DE"/>
         </w:rPr>
       </w:pPr>
+    </w:p>
+    <w:p>
+      <w:pPr>
+        <w:shd w:val="clear" w:color="auto" w:fill="2C3338"/>
+        <w:spacing w:after="0" w:line="285" w:lineRule="atLeast"/>
+        <w:rPr>
+          <w:rFonts w:ascii="Consolas" w:eastAsia="Times New Roman" w:hAnsi="Consolas" w:cs="Times New Roman"/>
+          <w:color w:val="C3C6C9"/>
+          <w:sz w:val="21"/>
+          <w:szCs w:val="21"/>
+          <w:lang w:eastAsia="en-DE"/>
+        </w:rPr>
+      </w:pPr>
+      <w:r>
+        <w:rPr>
+          <w:rFonts w:ascii="Consolas" w:eastAsia="Times New Roman" w:hAnsi="Consolas" w:cs="Times New Roman"/>
+          <w:color w:val="C3C6C9"/>
+          <w:sz w:val="21"/>
+          <w:szCs w:val="21"/>
+          <w:lang w:val="en-US" w:eastAsia="en-DE"/>
+        </w:rPr>
+        <w:t># python code causing division by zero error if 0 is given as second input</w:t>
+      </w:r>
+      <w:r>
+        <w:rPr>
+          <w:rFonts w:ascii="Consolas" w:eastAsia="Times New Roman" w:hAnsi="Consolas" w:cs="Times New Roman"/>
+          <w:color w:val="C3C6C9"/>
+          <w:sz w:val="21"/>
+          <w:szCs w:val="21"/>
+          <w:lang w:eastAsia="en-DE"/>
+        </w:rPr>
+        <w:t>    </w:t>
+      </w:r>
+    </w:p>
+    <w:p>
+      <w:pPr>
+        <w:shd w:val="clear" w:color="auto" w:fill="2C3338"/>
+        <w:spacing w:after="0" w:line="285" w:lineRule="atLeast"/>
+        <w:rPr>
+          <w:rFonts w:ascii="Consolas" w:eastAsia="Times New Roman" w:hAnsi="Consolas" w:cs="Times New Roman"/>
+          <w:color w:val="C3C6C9"/>
+          <w:sz w:val="21"/>
+          <w:szCs w:val="21"/>
+          <w:lang w:eastAsia="en-DE"/>
+        </w:rPr>
+      </w:pPr>
+      <w:proofErr w:type="gramStart"/>
+      <w:r>
+        <w:rPr>
+          <w:rFonts w:ascii="Consolas" w:eastAsia="Times New Roman" w:hAnsi="Consolas" w:cs="Times New Roman"/>
+          <w:color w:val="91AFD1"/>
+          <w:sz w:val="21"/>
+          <w:szCs w:val="21"/>
+          <w:lang w:eastAsia="en-DE"/>
+        </w:rPr>
+        <w:t>print</w:t>
+      </w:r>
+      <w:r>
+        <w:rPr>
+          <w:rFonts w:ascii="Consolas" w:eastAsia="Times New Roman" w:hAnsi="Consolas" w:cs="Times New Roman"/>
+          <w:color w:val="BBAED3"/>
+          <w:sz w:val="21"/>
+          <w:szCs w:val="21"/>
+          <w:lang w:eastAsia="en-DE"/>
+        </w:rPr>
+        <w:t>(</w:t>
+      </w:r>
+      <w:proofErr w:type="gramEnd"/>
+      <w:r>
+        <w:rPr>
+          <w:rFonts w:ascii="Consolas" w:eastAsia="Times New Roman" w:hAnsi="Consolas" w:cs="Times New Roman"/>
+          <w:color w:val="60976D"/>
+          <w:sz w:val="21"/>
+          <w:szCs w:val="21"/>
+          <w:lang w:eastAsia="en-DE"/>
+        </w:rPr>
+        <w:t>'Enter two numbers for division'</w:t>
+      </w:r>
+      <w:r>
+        <w:rPr>
+          <w:rFonts w:ascii="Consolas" w:eastAsia="Times New Roman" w:hAnsi="Consolas" w:cs="Times New Roman"/>
+          <w:color w:val="BBAED3"/>
+          <w:sz w:val="21"/>
+          <w:szCs w:val="21"/>
+          <w:lang w:eastAsia="en-DE"/>
+        </w:rPr>
+        <w:t>)</w:t>
+      </w:r>
+    </w:p>
+    <w:p>
+      <w:pPr>
+        <w:shd w:val="clear" w:color="auto" w:fill="2C3338"/>
+        <w:spacing w:after="0" w:line="285" w:lineRule="atLeast"/>
+        <w:rPr>
+          <w:rFonts w:ascii="Consolas" w:eastAsia="Times New Roman" w:hAnsi="Consolas" w:cs="Times New Roman"/>
+          <w:color w:val="C3C6C9"/>
+          <w:sz w:val="21"/>
+          <w:szCs w:val="21"/>
+          <w:lang w:eastAsia="en-DE"/>
+        </w:rPr>
+      </w:pPr>
+      <w:r>
+        <w:rPr>
+          <w:rFonts w:ascii="Consolas" w:eastAsia="Times New Roman" w:hAnsi="Consolas" w:cs="Times New Roman"/>
+          <w:color w:val="C3C6C9"/>
+          <w:sz w:val="21"/>
+          <w:szCs w:val="21"/>
+          <w:lang w:eastAsia="en-DE"/>
+        </w:rPr>
+        <w:t>val1 </w:t>
+      </w:r>
+      <w:r>
+        <w:rPr>
+          <w:rFonts w:ascii="Consolas" w:eastAsia="Times New Roman" w:hAnsi="Consolas" w:cs="Times New Roman"/>
+          <w:color w:val="C26C74"/>
+          <w:sz w:val="21"/>
+          <w:szCs w:val="21"/>
+          <w:lang w:eastAsia="en-DE"/>
+        </w:rPr>
+        <w:t>=</w:t>
+      </w:r>
+      <w:r>
+        <w:rPr>
+          <w:rFonts w:ascii="Consolas" w:eastAsia="Times New Roman" w:hAnsi="Consolas" w:cs="Times New Roman"/>
+          <w:color w:val="C3C6C9"/>
+          <w:sz w:val="21"/>
+          <w:szCs w:val="21"/>
+          <w:lang w:eastAsia="en-DE"/>
+        </w:rPr>
+        <w:t> </w:t>
+      </w:r>
+      <w:proofErr w:type="gramStart"/>
+      <w:r>
+        <w:rPr>
+          <w:rFonts w:ascii="Consolas" w:eastAsia="Times New Roman" w:hAnsi="Consolas" w:cs="Times New Roman"/>
+          <w:color w:val="91AFD1"/>
+          <w:sz w:val="21"/>
+          <w:szCs w:val="21"/>
+          <w:lang w:eastAsia="en-DE"/>
+        </w:rPr>
+        <w:t>input</w:t>
+      </w:r>
+      <w:r>
+        <w:rPr>
+          <w:rFonts w:ascii="Consolas" w:eastAsia="Times New Roman" w:hAnsi="Consolas" w:cs="Times New Roman"/>
+          <w:color w:val="BBAED3"/>
+          <w:sz w:val="21"/>
+          <w:szCs w:val="21"/>
+          <w:lang w:eastAsia="en-DE"/>
+        </w:rPr>
+        <w:t>(</w:t>
+      </w:r>
+      <w:proofErr w:type="gramEnd"/>
+      <w:r>
+        <w:rPr>
+          <w:rFonts w:ascii="Consolas" w:eastAsia="Times New Roman" w:hAnsi="Consolas" w:cs="Times New Roman"/>
+          <w:color w:val="60976D"/>
+          <w:sz w:val="21"/>
+          <w:szCs w:val="21"/>
+          <w:lang w:eastAsia="en-DE"/>
+        </w:rPr>
+        <w:t>'Enter first number:'</w:t>
+      </w:r>
+      <w:r>
+        <w:rPr>
+          <w:rFonts w:ascii="Consolas" w:eastAsia="Times New Roman" w:hAnsi="Consolas" w:cs="Times New Roman"/>
+          <w:color w:val="BBAED3"/>
+          <w:sz w:val="21"/>
+          <w:szCs w:val="21"/>
+          <w:lang w:eastAsia="en-DE"/>
+        </w:rPr>
+        <w:t>)</w:t>
+      </w:r>
+    </w:p>
+    <w:p>
+      <w:pPr>
+        <w:shd w:val="clear" w:color="auto" w:fill="2C3338"/>
+        <w:spacing w:after="0" w:line="285" w:lineRule="atLeast"/>
+        <w:rPr>
+          <w:rFonts w:ascii="Consolas" w:eastAsia="Times New Roman" w:hAnsi="Consolas" w:cs="Times New Roman"/>
+          <w:color w:val="C3C6C9"/>
+          <w:sz w:val="21"/>
+          <w:szCs w:val="21"/>
+          <w:lang w:eastAsia="en-DE"/>
+        </w:rPr>
+      </w:pPr>
+      <w:r>
+        <w:rPr>
+          <w:rFonts w:ascii="Consolas" w:eastAsia="Times New Roman" w:hAnsi="Consolas" w:cs="Times New Roman"/>
+          <w:color w:val="C3C6C9"/>
+          <w:sz w:val="21"/>
+          <w:szCs w:val="21"/>
+          <w:lang w:eastAsia="en-DE"/>
+        </w:rPr>
+        <w:t>val2 </w:t>
+      </w:r>
+      <w:r>
+        <w:rPr>
+          <w:rFonts w:ascii="Consolas" w:eastAsia="Times New Roman" w:hAnsi="Consolas" w:cs="Times New Roman"/>
+          <w:color w:val="C26C74"/>
+          <w:sz w:val="21"/>
+          <w:szCs w:val="21"/>
+          <w:lang w:eastAsia="en-DE"/>
+        </w:rPr>
+        <w:t>=</w:t>
+      </w:r>
+      <w:r>
+        <w:rPr>
+          <w:rFonts w:ascii="Consolas" w:eastAsia="Times New Roman" w:hAnsi="Consolas" w:cs="Times New Roman"/>
+          <w:color w:val="C3C6C9"/>
+          <w:sz w:val="21"/>
+          <w:szCs w:val="21"/>
+          <w:lang w:eastAsia="en-DE"/>
+        </w:rPr>
+        <w:t> </w:t>
+      </w:r>
+      <w:proofErr w:type="gramStart"/>
+      <w:r>
+        <w:rPr>
+          <w:rFonts w:ascii="Consolas" w:eastAsia="Times New Roman" w:hAnsi="Consolas" w:cs="Times New Roman"/>
+          <w:color w:val="91AFD1"/>
+          <w:sz w:val="21"/>
+          <w:szCs w:val="21"/>
+          <w:lang w:eastAsia="en-DE"/>
+        </w:rPr>
+        <w:t>input</w:t>
+      </w:r>
+      <w:r>
+        <w:rPr>
+          <w:rFonts w:ascii="Consolas" w:eastAsia="Times New Roman" w:hAnsi="Consolas" w:cs="Times New Roman"/>
+          <w:color w:val="BBAED3"/>
+          <w:sz w:val="21"/>
+          <w:szCs w:val="21"/>
+          <w:lang w:eastAsia="en-DE"/>
+        </w:rPr>
+        <w:t>(</w:t>
+      </w:r>
+      <w:proofErr w:type="gramEnd"/>
+      <w:r>
+        <w:rPr>
+          <w:rFonts w:ascii="Consolas" w:eastAsia="Times New Roman" w:hAnsi="Consolas" w:cs="Times New Roman"/>
+          <w:color w:val="60976D"/>
+          <w:sz w:val="21"/>
+          <w:szCs w:val="21"/>
+          <w:lang w:eastAsia="en-DE"/>
+        </w:rPr>
+        <w:t>'Enter second number:'</w:t>
+      </w:r>
+      <w:r>
+        <w:rPr>
+          <w:rFonts w:ascii="Consolas" w:eastAsia="Times New Roman" w:hAnsi="Consolas" w:cs="Times New Roman"/>
+          <w:color w:val="BBAED3"/>
+          <w:sz w:val="21"/>
+          <w:szCs w:val="21"/>
+          <w:lang w:eastAsia="en-DE"/>
+        </w:rPr>
+        <w:t>)</w:t>
+      </w:r>
+    </w:p>
+    <w:p>
+      <w:pPr>
+        <w:shd w:val="clear" w:color="auto" w:fill="2C3338"/>
+        <w:spacing w:after="0" w:line="285" w:lineRule="atLeast"/>
+        <w:rPr>
+          <w:rFonts w:ascii="Consolas" w:eastAsia="Times New Roman" w:hAnsi="Consolas" w:cs="Times New Roman"/>
+          <w:color w:val="C3C6C9"/>
+          <w:sz w:val="21"/>
+          <w:szCs w:val="21"/>
+          <w:lang w:eastAsia="en-DE"/>
+        </w:rPr>
+      </w:pPr>
+      <w:r>
+        <w:rPr>
+          <w:rFonts w:ascii="Consolas" w:eastAsia="Times New Roman" w:hAnsi="Consolas" w:cs="Times New Roman"/>
+          <w:color w:val="C3C6C9"/>
+          <w:sz w:val="21"/>
+          <w:szCs w:val="21"/>
+          <w:lang w:eastAsia="en-DE"/>
+        </w:rPr>
+        <w:t>result </w:t>
+      </w:r>
+      <w:r>
+        <w:rPr>
+          <w:rFonts w:ascii="Consolas" w:eastAsia="Times New Roman" w:hAnsi="Consolas" w:cs="Times New Roman"/>
+          <w:color w:val="C26C74"/>
+          <w:sz w:val="21"/>
+          <w:szCs w:val="21"/>
+          <w:lang w:eastAsia="en-DE"/>
+        </w:rPr>
+        <w:t>=</w:t>
+      </w:r>
+      <w:r>
+        <w:rPr>
+          <w:rFonts w:ascii="Consolas" w:eastAsia="Times New Roman" w:hAnsi="Consolas" w:cs="Times New Roman"/>
+          <w:color w:val="C3C6C9"/>
+          <w:sz w:val="21"/>
+          <w:szCs w:val="21"/>
+          <w:lang w:eastAsia="en-DE"/>
+        </w:rPr>
+        <w:t> </w:t>
+      </w:r>
+      <w:r>
+        <w:rPr>
+          <w:rFonts w:ascii="Consolas" w:eastAsia="Times New Roman" w:hAnsi="Consolas" w:cs="Times New Roman"/>
+          <w:color w:val="91AFD1"/>
+          <w:sz w:val="21"/>
+          <w:szCs w:val="21"/>
+          <w:lang w:eastAsia="en-DE"/>
+        </w:rPr>
+        <w:t>int</w:t>
+      </w:r>
+      <w:r>
+        <w:rPr>
+          <w:rFonts w:ascii="Consolas" w:eastAsia="Times New Roman" w:hAnsi="Consolas" w:cs="Times New Roman"/>
+          <w:color w:val="BBAED3"/>
+          <w:sz w:val="21"/>
+          <w:szCs w:val="21"/>
+          <w:lang w:eastAsia="en-DE"/>
+        </w:rPr>
+        <w:t>(val1)</w:t>
+      </w:r>
+      <w:r>
+        <w:rPr>
+          <w:rFonts w:ascii="Consolas" w:eastAsia="Times New Roman" w:hAnsi="Consolas" w:cs="Times New Roman"/>
+          <w:color w:val="C26C74"/>
+          <w:sz w:val="21"/>
+          <w:szCs w:val="21"/>
+          <w:lang w:eastAsia="en-DE"/>
+        </w:rPr>
+        <w:t>/</w:t>
+      </w:r>
+      <w:r>
+        <w:rPr>
+          <w:rFonts w:ascii="Consolas" w:eastAsia="Times New Roman" w:hAnsi="Consolas" w:cs="Times New Roman"/>
+          <w:color w:val="91AFD1"/>
+          <w:sz w:val="21"/>
+          <w:szCs w:val="21"/>
+          <w:lang w:eastAsia="en-DE"/>
+        </w:rPr>
+        <w:t>int</w:t>
+      </w:r>
+      <w:r>
+        <w:rPr>
+          <w:rFonts w:ascii="Consolas" w:eastAsia="Times New Roman" w:hAnsi="Consolas" w:cs="Times New Roman"/>
+          <w:color w:val="BBAED3"/>
+          <w:sz w:val="21"/>
+          <w:szCs w:val="21"/>
+          <w:lang w:eastAsia="en-DE"/>
+        </w:rPr>
+        <w:t>(val2)</w:t>
+      </w:r>
+    </w:p>
+    <w:p>
+      <w:pPr>
+        <w:shd w:val="clear" w:color="auto" w:fill="2C3338"/>
+        <w:spacing w:after="0" w:line="285" w:lineRule="atLeast"/>
+        <w:rPr>
+          <w:rFonts w:ascii="Consolas" w:eastAsia="Times New Roman" w:hAnsi="Consolas" w:cs="Times New Roman"/>
+          <w:color w:val="C3C6C9"/>
+          <w:sz w:val="21"/>
+          <w:szCs w:val="21"/>
+          <w:lang w:eastAsia="en-DE"/>
+        </w:rPr>
+      </w:pPr>
+      <w:proofErr w:type="gramStart"/>
+      <w:r>
+        <w:rPr>
+          <w:rFonts w:ascii="Consolas" w:eastAsia="Times New Roman" w:hAnsi="Consolas" w:cs="Times New Roman"/>
+          <w:color w:val="91AFD1"/>
+          <w:sz w:val="21"/>
+          <w:szCs w:val="21"/>
+          <w:lang w:eastAsia="en-DE"/>
+        </w:rPr>
+        <w:t>print</w:t>
+      </w:r>
+      <w:r>
+        <w:rPr>
+          <w:rFonts w:ascii="Consolas" w:eastAsia="Times New Roman" w:hAnsi="Consolas" w:cs="Times New Roman"/>
+          <w:color w:val="BBAED3"/>
+          <w:sz w:val="21"/>
+          <w:szCs w:val="21"/>
+          <w:lang w:eastAsia="en-DE"/>
+        </w:rPr>
+        <w:t>(</w:t>
+      </w:r>
+      <w:proofErr w:type="gramEnd"/>
+      <w:r>
+        <w:rPr>
+          <w:rFonts w:ascii="Consolas" w:eastAsia="Times New Roman" w:hAnsi="Consolas" w:cs="Times New Roman"/>
+          <w:color w:val="60976D"/>
+          <w:sz w:val="21"/>
+          <w:szCs w:val="21"/>
+          <w:lang w:eastAsia="en-DE"/>
+        </w:rPr>
+        <w:t>'Result:'</w:t>
+      </w:r>
+      <w:r>
+        <w:rPr>
+          <w:rFonts w:ascii="Consolas" w:eastAsia="Times New Roman" w:hAnsi="Consolas" w:cs="Times New Roman"/>
+          <w:color w:val="BBAED3"/>
+          <w:sz w:val="21"/>
+          <w:szCs w:val="21"/>
+          <w:lang w:eastAsia="en-DE"/>
+        </w:rPr>
+        <w:t>, result)</w:t>
+      </w:r>
+    </w:p>
+    <w:p>
+      <w:pPr>
+        <w:rPr>
+          <w:lang w:val="en-US"/>
+        </w:rPr>
+      </w:pPr>
+    </w:p>
+    <w:p>
+      <w:pPr>
+        <w:pStyle w:val="berschrift2"/>
+        <w:rPr>
+          <w:lang w:val="en-US"/>
+        </w:rPr>
+      </w:pPr>
+      <w:r>
+        <w:rPr>
+          <w:lang w:val="en-US"/>
+        </w:rPr>
+        <w:t>SIGABRT</w:t>
+      </w:r>
+    </w:p>
+    <w:p>
+      <w:pPr>
+        <w:rPr>
+          <w:lang w:val="en-US"/>
+        </w:rPr>
+      </w:pPr>
+      <w:r>
+        <w:rPr>
+          <w:lang w:val="en-US"/>
+        </w:rPr>
+        <w:t xml:space="preserve">Generated by calling </w:t>
+      </w:r>
+      <w:proofErr w:type="gramStart"/>
+      <w:r>
+        <w:rPr>
+          <w:lang w:val="en-US"/>
+        </w:rPr>
+        <w:t>abort(</w:t>
+      </w:r>
+      <w:proofErr w:type="gramEnd"/>
+      <w:r>
+        <w:rPr>
+          <w:lang w:val="en-US"/>
+        </w:rPr>
+        <w:t xml:space="preserve">). This error is used by standard libs to report an internal error. </w:t>
+      </w:r>
+      <w:proofErr w:type="gramStart"/>
+      <w:r>
+        <w:rPr>
+          <w:lang w:val="en-US"/>
+        </w:rPr>
+        <w:t>assert(</w:t>
+      </w:r>
+      <w:proofErr w:type="gramEnd"/>
+      <w:r>
+        <w:rPr>
+          <w:lang w:val="en-US"/>
+        </w:rPr>
+        <w:t>) in C++ also uses abort()</w:t>
+      </w:r>
+    </w:p>
+    <w:p>
+      <w:pPr>
+        <w:pStyle w:val="berschrift3"/>
+        <w:rPr>
+          <w:lang w:val="en-US"/>
+        </w:rPr>
+      </w:pPr>
+      <w:r>
+        <w:rPr>
+          <w:lang w:val="en-US"/>
+        </w:rPr>
+        <w:t>Example</w:t>
+      </w:r>
+    </w:p>
+    <w:p>
+      <w:pPr>
+        <w:spacing w:after="0" w:line="240" w:lineRule="auto"/>
+        <w:rPr>
+          <w:rFonts w:ascii="Consolas" w:eastAsia="Times New Roman" w:hAnsi="Consolas" w:cs="Times New Roman"/>
+          <w:color w:val="000000" w:themeColor="text1"/>
+          <w:spacing w:val="2"/>
+          <w:sz w:val="24"/>
+          <w:szCs w:val="24"/>
+          <w:lang w:eastAsia="en-DE"/>
+        </w:rPr>
+      </w:pPr>
       <w:r>
         <w:rPr>
           <w:rFonts w:ascii="Courier New" w:eastAsia="Times New Roman" w:hAnsi="Courier New" w:cs="Courier New"/>
@@ -18860,7 +20042,7 @@
           <w:spacing w:val="2"/>
           <w:sz w:val="20"/>
           <w:szCs w:val="20"/>
-          <w:lang w:val="en-DE" w:eastAsia="en-DE"/>
+          <w:lang w:eastAsia="en-DE"/>
         </w:rPr>
         <w:t xml:space="preserve">// C++ program to illustrate </w:t>
       </w:r>
@@ -18874,7 +20056,7 @@
           <w:spacing w:val="2"/>
           <w:sz w:val="24"/>
           <w:szCs w:val="24"/>
-          <w:lang w:val="en-DE" w:eastAsia="en-DE"/>
+          <w:lang w:eastAsia="en-DE"/>
         </w:rPr>
       </w:pPr>
       <w:r>
@@ -18884,9 +20066,9 @@
           <w:spacing w:val="2"/>
           <w:sz w:val="20"/>
           <w:szCs w:val="20"/>
-          <w:lang w:val="en-DE" w:eastAsia="en-DE"/>
-        </w:rPr>
-        <w:t xml:space="preserve">// the SIGFPE error </w:t>
+          <w:lang w:eastAsia="en-DE"/>
+        </w:rPr>
+        <w:t xml:space="preserve">// the SIGBRT error </w:t>
       </w:r>
     </w:p>
     <w:p>
@@ -18898,7 +20080,7 @@
           <w:spacing w:val="2"/>
           <w:sz w:val="24"/>
           <w:szCs w:val="24"/>
-          <w:lang w:val="en-DE" w:eastAsia="en-DE"/>
+          <w:lang w:eastAsia="en-DE"/>
         </w:rPr>
       </w:pPr>
       <w:r>
@@ -18908,7 +20090,7 @@
           <w:spacing w:val="2"/>
           <w:sz w:val="20"/>
           <w:szCs w:val="20"/>
-          <w:lang w:val="en-DE" w:eastAsia="en-DE"/>
+          <w:lang w:eastAsia="en-DE"/>
         </w:rPr>
         <w:t> </w:t>
       </w:r>
@@ -18919,7 +20101,7 @@
           <w:spacing w:val="2"/>
           <w:sz w:val="24"/>
           <w:szCs w:val="24"/>
-          <w:lang w:val="en-DE" w:eastAsia="en-DE"/>
+          <w:lang w:eastAsia="en-DE"/>
         </w:rPr>
         <w:t> </w:t>
       </w:r>
@@ -18933,7 +20115,7 @@
           <w:spacing w:val="2"/>
           <w:sz w:val="24"/>
           <w:szCs w:val="24"/>
-          <w:lang w:val="en-DE" w:eastAsia="en-DE"/>
+          <w:lang w:eastAsia="en-DE"/>
         </w:rPr>
       </w:pPr>
       <w:r>
@@ -18943,7 +20125,7 @@
           <w:spacing w:val="2"/>
           <w:sz w:val="20"/>
           <w:szCs w:val="20"/>
-          <w:lang w:val="en-DE" w:eastAsia="en-DE"/>
+          <w:lang w:eastAsia="en-DE"/>
         </w:rPr>
         <w:t xml:space="preserve">#include &lt;iostream&gt; </w:t>
       </w:r>
@@ -18957,7 +20139,7 @@
           <w:spacing w:val="2"/>
           <w:sz w:val="24"/>
           <w:szCs w:val="24"/>
-          <w:lang w:val="en-DE" w:eastAsia="en-DE"/>
+          <w:lang w:eastAsia="en-DE"/>
         </w:rPr>
       </w:pPr>
       <w:r>
@@ -18967,7 +20149,7 @@
           <w:spacing w:val="2"/>
           <w:sz w:val="20"/>
           <w:szCs w:val="20"/>
-          <w:lang w:val="en-DE" w:eastAsia="en-DE"/>
+          <w:lang w:eastAsia="en-DE"/>
         </w:rPr>
         <w:t>using</w:t>
       </w:r>
@@ -18978,7 +20160,7 @@
           <w:spacing w:val="2"/>
           <w:sz w:val="24"/>
           <w:szCs w:val="24"/>
-          <w:lang w:val="en-DE" w:eastAsia="en-DE"/>
+          <w:lang w:eastAsia="en-DE"/>
         </w:rPr>
         <w:t xml:space="preserve"> </w:t>
       </w:r>
@@ -18989,7 +20171,7 @@
           <w:spacing w:val="2"/>
           <w:sz w:val="20"/>
           <w:szCs w:val="20"/>
-          <w:lang w:val="en-DE" w:eastAsia="en-DE"/>
+          <w:lang w:eastAsia="en-DE"/>
         </w:rPr>
         <w:t>namespace</w:t>
       </w:r>
@@ -19000,7 +20182,7 @@
           <w:spacing w:val="2"/>
           <w:sz w:val="24"/>
           <w:szCs w:val="24"/>
-          <w:lang w:val="en-DE" w:eastAsia="en-DE"/>
+          <w:lang w:eastAsia="en-DE"/>
         </w:rPr>
         <w:t xml:space="preserve"> </w:t>
       </w:r>
@@ -19012,7 +20194,7 @@
           <w:spacing w:val="2"/>
           <w:sz w:val="20"/>
           <w:szCs w:val="20"/>
-          <w:lang w:val="en-DE" w:eastAsia="en-DE"/>
+          <w:lang w:eastAsia="en-DE"/>
         </w:rPr>
         <w:t>std;</w:t>
       </w:r>
@@ -19024,7 +20206,7 @@
           <w:spacing w:val="2"/>
           <w:sz w:val="20"/>
           <w:szCs w:val="20"/>
-          <w:lang w:val="en-DE" w:eastAsia="en-DE"/>
+          <w:lang w:eastAsia="en-DE"/>
         </w:rPr>
         <w:t xml:space="preserve"> </w:t>
       </w:r>
@@ -19038,7 +20220,7 @@
           <w:spacing w:val="2"/>
           <w:sz w:val="24"/>
           <w:szCs w:val="24"/>
-          <w:lang w:val="en-DE" w:eastAsia="en-DE"/>
+          <w:lang w:eastAsia="en-DE"/>
         </w:rPr>
       </w:pPr>
       <w:r>
@@ -19048,7 +20230,7 @@
           <w:spacing w:val="2"/>
           <w:sz w:val="20"/>
           <w:szCs w:val="20"/>
-          <w:lang w:val="en-DE" w:eastAsia="en-DE"/>
+          <w:lang w:eastAsia="en-DE"/>
         </w:rPr>
         <w:t> </w:t>
       </w:r>
@@ -19059,7 +20241,7 @@
           <w:spacing w:val="2"/>
           <w:sz w:val="24"/>
           <w:szCs w:val="24"/>
-          <w:lang w:val="en-DE" w:eastAsia="en-DE"/>
+          <w:lang w:eastAsia="en-DE"/>
         </w:rPr>
         <w:t> </w:t>
       </w:r>
@@ -19073,7 +20255,7 @@
           <w:spacing w:val="2"/>
           <w:sz w:val="24"/>
           <w:szCs w:val="24"/>
-          <w:lang w:val="en-DE" w:eastAsia="en-DE"/>
+          <w:lang w:eastAsia="en-DE"/>
         </w:rPr>
       </w:pPr>
       <w:r>
@@ -19083,7 +20265,7 @@
           <w:spacing w:val="2"/>
           <w:sz w:val="20"/>
           <w:szCs w:val="20"/>
-          <w:lang w:val="en-DE" w:eastAsia="en-DE"/>
+          <w:lang w:eastAsia="en-DE"/>
         </w:rPr>
         <w:t xml:space="preserve">// Driver Code </w:t>
       </w:r>
@@ -19097,7 +20279,7 @@
           <w:spacing w:val="2"/>
           <w:sz w:val="24"/>
           <w:szCs w:val="24"/>
-          <w:lang w:val="en-DE" w:eastAsia="en-DE"/>
+          <w:lang w:eastAsia="en-DE"/>
         </w:rPr>
       </w:pPr>
       <w:r>
@@ -19107,7 +20289,7 @@
           <w:spacing w:val="2"/>
           <w:sz w:val="20"/>
           <w:szCs w:val="20"/>
-          <w:lang w:val="en-DE" w:eastAsia="en-DE"/>
+          <w:lang w:eastAsia="en-DE"/>
         </w:rPr>
         <w:t>int</w:t>
       </w:r>
@@ -19118,7 +20300,7 @@
           <w:spacing w:val="2"/>
           <w:sz w:val="24"/>
           <w:szCs w:val="24"/>
-          <w:lang w:val="en-DE" w:eastAsia="en-DE"/>
+          <w:lang w:eastAsia="en-DE"/>
         </w:rPr>
         <w:t xml:space="preserve"> </w:t>
       </w:r>
@@ -19130,7 +20312,7 @@
           <w:spacing w:val="2"/>
           <w:sz w:val="20"/>
           <w:szCs w:val="20"/>
-          <w:lang w:val="en-DE" w:eastAsia="en-DE"/>
+          <w:lang w:eastAsia="en-DE"/>
         </w:rPr>
         <w:t>main(</w:t>
       </w:r>
@@ -19142,7 +20324,7 @@
           <w:spacing w:val="2"/>
           <w:sz w:val="20"/>
           <w:szCs w:val="20"/>
-          <w:lang w:val="en-DE" w:eastAsia="en-DE"/>
+          <w:lang w:eastAsia="en-DE"/>
         </w:rPr>
         <w:t xml:space="preserve">) </w:t>
       </w:r>
@@ -19156,7 +20338,7 @@
           <w:spacing w:val="2"/>
           <w:sz w:val="24"/>
           <w:szCs w:val="24"/>
-          <w:lang w:val="en-DE" w:eastAsia="en-DE"/>
+          <w:lang w:eastAsia="en-DE"/>
         </w:rPr>
       </w:pPr>
       <w:r>
@@ -19166,8 +20348,9 @@
           <w:spacing w:val="2"/>
           <w:sz w:val="20"/>
           <w:szCs w:val="20"/>
-          <w:lang w:val="en-DE" w:eastAsia="en-DE"/>
-        </w:rPr>
+          <w:lang w:eastAsia="en-DE"/>
+        </w:rPr>
+        <w:lastRenderedPageBreak/>
         <w:t xml:space="preserve">{ </w:t>
       </w:r>
     </w:p>
@@ -19180,7 +20363,7 @@
           <w:spacing w:val="2"/>
           <w:sz w:val="24"/>
           <w:szCs w:val="24"/>
-          <w:lang w:val="en-DE" w:eastAsia="en-DE"/>
+          <w:lang w:eastAsia="en-DE"/>
         </w:rPr>
       </w:pPr>
       <w:r>
@@ -19190,34 +20373,45 @@
           <w:spacing w:val="2"/>
           <w:sz w:val="20"/>
           <w:szCs w:val="20"/>
-          <w:lang w:val="en-DE" w:eastAsia="en-DE"/>
-        </w:rPr>
-        <w:t> </w:t>
-      </w:r>
-      <w:r>
+          <w:lang w:eastAsia="en-DE"/>
+        </w:rPr>
+        <w:t xml:space="preserve">    // Assigning excessive memory </w:t>
+      </w:r>
+    </w:p>
+    <w:p>
+      <w:pPr>
+        <w:spacing w:after="0" w:line="240" w:lineRule="auto"/>
         <w:rPr>
           <w:rFonts w:ascii="Consolas" w:eastAsia="Times New Roman" w:hAnsi="Consolas" w:cs="Times New Roman"/>
           <w:color w:val="000000" w:themeColor="text1"/>
           <w:spacing w:val="2"/>
           <w:sz w:val="24"/>
           <w:szCs w:val="24"/>
-          <w:lang w:val="en-DE" w:eastAsia="en-DE"/>
-        </w:rPr>
-        <w:t> </w:t>
-      </w:r>
-    </w:p>
-    <w:p>
-      <w:pPr>
-        <w:spacing w:after="0" w:line="240" w:lineRule="auto"/>
+          <w:lang w:eastAsia="en-DE"/>
+        </w:rPr>
+      </w:pPr>
+      <w:r>
+        <w:rPr>
+          <w:rFonts w:ascii="Courier New" w:eastAsia="Times New Roman" w:hAnsi="Courier New" w:cs="Courier New"/>
+          <w:color w:val="000000" w:themeColor="text1"/>
+          <w:spacing w:val="2"/>
+          <w:sz w:val="20"/>
+          <w:szCs w:val="20"/>
+          <w:lang w:eastAsia="en-DE"/>
+        </w:rPr>
+        <w:t>    int</w:t>
+      </w:r>
+      <w:r>
         <w:rPr>
           <w:rFonts w:ascii="Consolas" w:eastAsia="Times New Roman" w:hAnsi="Consolas" w:cs="Times New Roman"/>
           <w:color w:val="000000" w:themeColor="text1"/>
           <w:spacing w:val="2"/>
           <w:sz w:val="24"/>
           <w:szCs w:val="24"/>
-          <w:lang w:val="en-DE" w:eastAsia="en-DE"/>
-        </w:rPr>
-      </w:pPr>
+          <w:lang w:eastAsia="en-DE"/>
+        </w:rPr>
+        <w:t xml:space="preserve"> </w:t>
+      </w:r>
       <w:r>
         <w:rPr>
           <w:rFonts w:ascii="Courier New" w:eastAsia="Times New Roman" w:hAnsi="Courier New" w:cs="Courier New"/>
@@ -19225,21 +20419,47 @@
           <w:spacing w:val="2"/>
           <w:sz w:val="20"/>
           <w:szCs w:val="20"/>
-          <w:lang w:val="en-DE" w:eastAsia="en-DE"/>
-        </w:rPr>
-        <w:t>    int</w:t>
-      </w:r>
-      <w:r>
+          <w:lang w:eastAsia="en-DE"/>
+        </w:rPr>
+        <w:t xml:space="preserve">a = </w:t>
+      </w:r>
+      <w:proofErr w:type="gramStart"/>
+      <w:r>
+        <w:rPr>
+          <w:rFonts w:ascii="Courier New" w:eastAsia="Times New Roman" w:hAnsi="Courier New" w:cs="Courier New"/>
+          <w:color w:val="000000" w:themeColor="text1"/>
+          <w:spacing w:val="2"/>
+          <w:sz w:val="20"/>
+          <w:szCs w:val="20"/>
+          <w:lang w:eastAsia="en-DE"/>
+        </w:rPr>
+        <w:t>100000000000;</w:t>
+      </w:r>
+      <w:proofErr w:type="gramEnd"/>
+      <w:r>
+        <w:rPr>
+          <w:rFonts w:ascii="Courier New" w:eastAsia="Times New Roman" w:hAnsi="Courier New" w:cs="Courier New"/>
+          <w:color w:val="000000" w:themeColor="text1"/>
+          <w:spacing w:val="2"/>
+          <w:sz w:val="20"/>
+          <w:szCs w:val="20"/>
+          <w:lang w:eastAsia="en-DE"/>
+        </w:rPr>
+        <w:t xml:space="preserve"> </w:t>
+      </w:r>
+    </w:p>
+    <w:p>
+      <w:pPr>
+        <w:spacing w:after="0" w:line="240" w:lineRule="auto"/>
         <w:rPr>
           <w:rFonts w:ascii="Consolas" w:eastAsia="Times New Roman" w:hAnsi="Consolas" w:cs="Times New Roman"/>
           <w:color w:val="000000" w:themeColor="text1"/>
           <w:spacing w:val="2"/>
           <w:sz w:val="24"/>
           <w:szCs w:val="24"/>
-          <w:lang w:val="en-DE" w:eastAsia="en-DE"/>
-        </w:rPr>
-        <w:t xml:space="preserve"> </w:t>
-      </w:r>
+          <w:lang w:eastAsia="en-DE"/>
+        </w:rPr>
+      </w:pPr>
       <w:r>
         <w:rPr>
           <w:rFonts w:ascii="Courier New" w:eastAsia="Times New Roman" w:hAnsi="Courier New" w:cs="Courier New"/>
@@ -19247,11 +20467,11 @@
           <w:spacing w:val="2"/>
           <w:sz w:val="20"/>
           <w:szCs w:val="20"/>
-          <w:lang w:val="en-DE" w:eastAsia="en-DE"/>
-        </w:rPr>
-        <w:t xml:space="preserve">a = </w:t>
-      </w:r>
-      <w:proofErr w:type="gramStart"/>
+          <w:lang w:eastAsia="en-DE"/>
+        </w:rPr>
+        <w:t xml:space="preserve">    int* </w:t>
+      </w:r>
+      <w:proofErr w:type="spellStart"/>
       <w:r>
         <w:rPr>
           <w:rFonts w:ascii="Courier New" w:eastAsia="Times New Roman" w:hAnsi="Courier New" w:cs="Courier New"/>
@@ -19259,11 +20479,11 @@
           <w:spacing w:val="2"/>
           <w:sz w:val="20"/>
           <w:szCs w:val="20"/>
-          <w:lang w:val="en-DE" w:eastAsia="en-DE"/>
-        </w:rPr>
-        <w:t>5;</w:t>
-      </w:r>
-      <w:proofErr w:type="gramEnd"/>
+          <w:lang w:eastAsia="en-DE"/>
+        </w:rPr>
+        <w:t>arr</w:t>
+      </w:r>
+      <w:proofErr w:type="spellEnd"/>
       <w:r>
         <w:rPr>
           <w:rFonts w:ascii="Courier New" w:eastAsia="Times New Roman" w:hAnsi="Courier New" w:cs="Courier New"/>
@@ -19271,23 +20491,21 @@
           <w:spacing w:val="2"/>
           <w:sz w:val="20"/>
           <w:szCs w:val="20"/>
-          <w:lang w:val="en-DE" w:eastAsia="en-DE"/>
-        </w:rPr>
-        <w:t xml:space="preserve"> </w:t>
-      </w:r>
-    </w:p>
-    <w:p>
-      <w:pPr>
-        <w:spacing w:after="0" w:line="240" w:lineRule="auto"/>
+          <w:lang w:eastAsia="en-DE"/>
+        </w:rPr>
+        <w:t xml:space="preserve"> = new</w:t>
+      </w:r>
+      <w:r>
         <w:rPr>
           <w:rFonts w:ascii="Consolas" w:eastAsia="Times New Roman" w:hAnsi="Consolas" w:cs="Times New Roman"/>
           <w:color w:val="000000" w:themeColor="text1"/>
           <w:spacing w:val="2"/>
           <w:sz w:val="24"/>
           <w:szCs w:val="24"/>
-          <w:lang w:val="en-DE" w:eastAsia="en-DE"/>
-        </w:rPr>
-      </w:pPr>
+          <w:lang w:eastAsia="en-DE"/>
+        </w:rPr>
+        <w:t xml:space="preserve"> </w:t>
+      </w:r>
       <w:r>
         <w:rPr>
           <w:rFonts w:ascii="Courier New" w:eastAsia="Times New Roman" w:hAnsi="Courier New" w:cs="Courier New"/>
@@ -19295,32 +20513,80 @@
           <w:spacing w:val="2"/>
           <w:sz w:val="20"/>
           <w:szCs w:val="20"/>
-          <w:lang w:val="en-DE" w:eastAsia="en-DE"/>
-        </w:rPr>
-        <w:t> </w:t>
-      </w:r>
-      <w:r>
+          <w:lang w:eastAsia="en-DE"/>
+        </w:rPr>
+        <w:t>int[a</w:t>
+      </w:r>
+      <w:proofErr w:type="gramStart"/>
+      <w:r>
+        <w:rPr>
+          <w:rFonts w:ascii="Courier New" w:eastAsia="Times New Roman" w:hAnsi="Courier New" w:cs="Courier New"/>
+          <w:color w:val="000000" w:themeColor="text1"/>
+          <w:spacing w:val="2"/>
+          <w:sz w:val="20"/>
+          <w:szCs w:val="20"/>
+          <w:lang w:eastAsia="en-DE"/>
+        </w:rPr>
+        <w:t>];</w:t>
+      </w:r>
+      <w:proofErr w:type="gramEnd"/>
+      <w:r>
+        <w:rPr>
+          <w:rFonts w:ascii="Courier New" w:eastAsia="Times New Roman" w:hAnsi="Courier New" w:cs="Courier New"/>
+          <w:color w:val="000000" w:themeColor="text1"/>
+          <w:spacing w:val="2"/>
+          <w:sz w:val="20"/>
+          <w:szCs w:val="20"/>
+          <w:lang w:eastAsia="en-DE"/>
+        </w:rPr>
+        <w:t xml:space="preserve"> </w:t>
+      </w:r>
+    </w:p>
+    <w:p>
+      <w:pPr>
+        <w:spacing w:after="0" w:line="240" w:lineRule="auto"/>
         <w:rPr>
           <w:rFonts w:ascii="Consolas" w:eastAsia="Times New Roman" w:hAnsi="Consolas" w:cs="Times New Roman"/>
           <w:color w:val="000000" w:themeColor="text1"/>
           <w:spacing w:val="2"/>
           <w:sz w:val="24"/>
           <w:szCs w:val="24"/>
-          <w:lang w:val="en-DE" w:eastAsia="en-DE"/>
+          <w:lang w:eastAsia="en-DE"/>
+        </w:rPr>
+      </w:pPr>
+      <w:r>
+        <w:rPr>
+          <w:rFonts w:ascii="Courier New" w:eastAsia="Times New Roman" w:hAnsi="Courier New" w:cs="Courier New"/>
+          <w:color w:val="000000" w:themeColor="text1"/>
+          <w:spacing w:val="2"/>
+          <w:sz w:val="20"/>
+          <w:szCs w:val="20"/>
+          <w:lang w:eastAsia="en-DE"/>
         </w:rPr>
         <w:t> </w:t>
       </w:r>
-    </w:p>
-    <w:p>
-      <w:pPr>
-        <w:spacing w:after="0" w:line="240" w:lineRule="auto"/>
+      <w:r>
         <w:rPr>
           <w:rFonts w:ascii="Consolas" w:eastAsia="Times New Roman" w:hAnsi="Consolas" w:cs="Times New Roman"/>
           <w:color w:val="000000" w:themeColor="text1"/>
           <w:spacing w:val="2"/>
           <w:sz w:val="24"/>
           <w:szCs w:val="24"/>
-          <w:lang w:val="en-DE" w:eastAsia="en-DE"/>
+          <w:lang w:eastAsia="en-DE"/>
+        </w:rPr>
+        <w:t> </w:t>
+      </w:r>
+    </w:p>
+    <w:p>
+      <w:pPr>
+        <w:spacing w:after="0" w:line="240" w:lineRule="auto"/>
+        <w:rPr>
+          <w:rFonts w:ascii="Consolas" w:eastAsia="Times New Roman" w:hAnsi="Consolas" w:cs="Times New Roman"/>
+          <w:color w:val="000000" w:themeColor="text1"/>
+          <w:spacing w:val="2"/>
+          <w:sz w:val="24"/>
+          <w:szCs w:val="24"/>
+          <w:lang w:eastAsia="en-DE"/>
         </w:rPr>
       </w:pPr>
       <w:r>
@@ -19330,23 +20596,22 @@
           <w:spacing w:val="2"/>
           <w:sz w:val="20"/>
           <w:szCs w:val="20"/>
-          <w:lang w:val="en-DE" w:eastAsia="en-DE"/>
-        </w:rPr>
-        <w:t xml:space="preserve">    // Division by Zero </w:t>
-      </w:r>
-    </w:p>
-    <w:p>
-      <w:pPr>
-        <w:spacing w:after="0" w:line="240" w:lineRule="auto"/>
+          <w:lang w:eastAsia="en-DE"/>
+        </w:rPr>
+        <w:t>    return</w:t>
+      </w:r>
+      <w:r>
         <w:rPr>
           <w:rFonts w:ascii="Consolas" w:eastAsia="Times New Roman" w:hAnsi="Consolas" w:cs="Times New Roman"/>
           <w:color w:val="000000" w:themeColor="text1"/>
           <w:spacing w:val="2"/>
           <w:sz w:val="24"/>
           <w:szCs w:val="24"/>
-          <w:lang w:val="en-DE" w:eastAsia="en-DE"/>
-        </w:rPr>
-      </w:pPr>
+          <w:lang w:eastAsia="en-DE"/>
+        </w:rPr>
+        <w:t xml:space="preserve"> </w:t>
+      </w:r>
+      <w:proofErr w:type="gramStart"/>
       <w:r>
         <w:rPr>
           <w:rFonts w:ascii="Courier New" w:eastAsia="Times New Roman" w:hAnsi="Courier New" w:cs="Courier New"/>
@@ -19354,11 +20619,11 @@
           <w:spacing w:val="2"/>
           <w:sz w:val="20"/>
           <w:szCs w:val="20"/>
-          <w:lang w:val="en-DE" w:eastAsia="en-DE"/>
-        </w:rPr>
-        <w:t>    </w:t>
-      </w:r>
-      <w:proofErr w:type="spellStart"/>
+          <w:lang w:eastAsia="en-DE"/>
+        </w:rPr>
+        <w:t>0;</w:t>
+      </w:r>
+      <w:proofErr w:type="gramEnd"/>
       <w:r>
         <w:rPr>
           <w:rFonts w:ascii="Courier New" w:eastAsia="Times New Roman" w:hAnsi="Courier New" w:cs="Courier New"/>
@@ -19366,11 +20631,23 @@
           <w:spacing w:val="2"/>
           <w:sz w:val="20"/>
           <w:szCs w:val="20"/>
-          <w:lang w:val="en-DE" w:eastAsia="en-DE"/>
-        </w:rPr>
-        <w:t>cout</w:t>
-      </w:r>
-      <w:proofErr w:type="spellEnd"/>
+          <w:lang w:eastAsia="en-DE"/>
+        </w:rPr>
+        <w:t xml:space="preserve"> </w:t>
+      </w:r>
+    </w:p>
+    <w:p>
+      <w:pPr>
+        <w:spacing w:after="0" w:line="240" w:lineRule="auto"/>
+        <w:rPr>
+          <w:rFonts w:ascii="Consolas" w:eastAsia="Times New Roman" w:hAnsi="Consolas" w:cs="Times New Roman"/>
+          <w:color w:val="000000" w:themeColor="text1"/>
+          <w:spacing w:val="2"/>
+          <w:sz w:val="24"/>
+          <w:szCs w:val="24"/>
+          <w:lang w:eastAsia="en-DE"/>
+        </w:rPr>
+      </w:pPr>
       <w:r>
         <w:rPr>
           <w:rFonts w:ascii="Courier New" w:eastAsia="Times New Roman" w:hAnsi="Courier New" w:cs="Courier New"/>
@@ -19378,11 +20655,131 @@
           <w:spacing w:val="2"/>
           <w:sz w:val="20"/>
           <w:szCs w:val="20"/>
-          <w:lang w:val="en-DE" w:eastAsia="en-DE"/>
-        </w:rPr>
-        <w:t xml:space="preserve"> &lt;&lt; a / </w:t>
+          <w:lang w:eastAsia="en-DE"/>
+        </w:rPr>
+        <w:t xml:space="preserve">} </w:t>
+      </w:r>
+    </w:p>
+    <w:p>
+      <w:pPr>
+        <w:rPr>
+          <w:lang w:val="en-US"/>
+        </w:rPr>
+      </w:pPr>
+    </w:p>
+    <w:p>
+      <w:pPr>
+        <w:pStyle w:val="berschrift2"/>
+        <w:rPr>
+          <w:lang w:val="en-US"/>
+        </w:rPr>
+      </w:pPr>
+      <w:r>
+        <w:rPr>
+          <w:lang w:val="en-US"/>
+        </w:rPr>
+        <w:t>NZEC</w:t>
+      </w:r>
+    </w:p>
+    <w:p>
+      <w:pPr>
+        <w:rPr>
+          <w:lang w:val="en-US"/>
+        </w:rPr>
+      </w:pPr>
+      <w:r>
+        <w:rPr>
+          <w:lang w:val="en-US"/>
+        </w:rPr>
+        <w:t>‘Non-Zero Exit Code’.</w:t>
+      </w:r>
+      <w:r>
+        <w:rPr>
+          <w:lang w:val="en-US"/>
+        </w:rPr>
+        <w:t xml:space="preserve"> </w:t>
+      </w:r>
+      <w:r>
+        <w:rPr>
+          <w:lang w:val="en-US"/>
+        </w:rPr>
+        <w:t>Can be generated in C</w:t>
+      </w:r>
+      <w:r>
+        <w:rPr>
+          <w:lang w:val="en-US"/>
+        </w:rPr>
+        <w:t xml:space="preserve">++ by throwing an exception. Possible causes </w:t>
       </w:r>
       <w:proofErr w:type="gramStart"/>
+      <w:r>
+        <w:rPr>
+          <w:lang w:val="en-US"/>
+        </w:rPr>
+        <w:t>are:</w:t>
+      </w:r>
+      <w:proofErr w:type="gramEnd"/>
+      <w:r>
+        <w:rPr>
+          <w:lang w:val="en-US"/>
+        </w:rPr>
+        <w:t xml:space="preserve"> infinite recursion or running out of stack memory, negative array index accessed, </w:t>
+      </w:r>
+      <w:proofErr w:type="spellStart"/>
+      <w:r>
+        <w:rPr>
+          <w:lang w:val="en-US"/>
+        </w:rPr>
+        <w:t>ArrayIndexOutOfBounds</w:t>
+      </w:r>
+      <w:proofErr w:type="spellEnd"/>
+      <w:r>
+        <w:rPr>
+          <w:lang w:val="en-US"/>
+        </w:rPr>
+        <w:t>/</w:t>
+      </w:r>
+      <w:proofErr w:type="spellStart"/>
+      <w:r>
+        <w:rPr>
+          <w:lang w:val="en-US"/>
+        </w:rPr>
+        <w:t>StringIndexOutOfBounds</w:t>
+      </w:r>
+      <w:proofErr w:type="spellEnd"/>
+      <w:r>
+        <w:rPr>
+          <w:lang w:val="en-US"/>
+        </w:rPr>
+        <w:t xml:space="preserve"> exception.</w:t>
+      </w:r>
+    </w:p>
+    <w:p>
+      <w:pPr>
+        <w:pStyle w:val="berschrift3"/>
+        <w:rPr>
+          <w:lang w:val="en-US"/>
+        </w:rPr>
+      </w:pPr>
+      <w:r>
+        <w:rPr>
+          <w:lang w:val="en-US"/>
+        </w:rPr>
+        <w:t>Example</w:t>
+      </w:r>
+    </w:p>
+    <w:p>
+      <w:pPr>
+        <w:spacing w:after="0" w:line="240" w:lineRule="auto"/>
+        <w:rPr>
+          <w:rFonts w:ascii="Consolas" w:eastAsia="Times New Roman" w:hAnsi="Consolas" w:cs="Times New Roman"/>
+          <w:color w:val="000000" w:themeColor="text1"/>
+          <w:spacing w:val="2"/>
+          <w:sz w:val="24"/>
+          <w:szCs w:val="24"/>
+          <w:lang w:eastAsia="en-DE"/>
+        </w:rPr>
+      </w:pPr>
       <w:r>
         <w:rPr>
           <w:rFonts w:ascii="Courier New" w:eastAsia="Times New Roman" w:hAnsi="Courier New" w:cs="Courier New"/>
@@ -19390,11 +20787,23 @@
           <w:spacing w:val="2"/>
           <w:sz w:val="20"/>
           <w:szCs w:val="20"/>
-          <w:lang w:val="en-DE" w:eastAsia="en-DE"/>
-        </w:rPr>
-        <w:t>0;</w:t>
-      </w:r>
-      <w:proofErr w:type="gramEnd"/>
+          <w:lang w:eastAsia="en-DE"/>
+        </w:rPr>
+        <w:t xml:space="preserve"># Python program to illustrate </w:t>
+      </w:r>
+    </w:p>
+    <w:p>
+      <w:pPr>
+        <w:spacing w:after="0" w:line="240" w:lineRule="auto"/>
+        <w:rPr>
+          <w:rFonts w:ascii="Consolas" w:eastAsia="Times New Roman" w:hAnsi="Consolas" w:cs="Times New Roman"/>
+          <w:color w:val="000000" w:themeColor="text1"/>
+          <w:spacing w:val="2"/>
+          <w:sz w:val="24"/>
+          <w:szCs w:val="24"/>
+          <w:lang w:eastAsia="en-DE"/>
+        </w:rPr>
+      </w:pPr>
       <w:r>
         <w:rPr>
           <w:rFonts w:ascii="Courier New" w:eastAsia="Times New Roman" w:hAnsi="Courier New" w:cs="Courier New"/>
@@ -19402,9 +20811,9 @@
           <w:spacing w:val="2"/>
           <w:sz w:val="20"/>
           <w:szCs w:val="20"/>
-          <w:lang w:val="en-DE" w:eastAsia="en-DE"/>
-        </w:rPr>
-        <w:t xml:space="preserve"> </w:t>
+          <w:lang w:eastAsia="en-DE"/>
+        </w:rPr>
+        <w:t xml:space="preserve"># the NZEC Error </w:t>
       </w:r>
     </w:p>
     <w:p>
@@ -19416,7 +20825,7 @@
           <w:spacing w:val="2"/>
           <w:sz w:val="24"/>
           <w:szCs w:val="24"/>
-          <w:lang w:val="en-DE" w:eastAsia="en-DE"/>
+          <w:lang w:eastAsia="en-DE"/>
         </w:rPr>
       </w:pPr>
       <w:r>
@@ -19426,9 +20835,9 @@
           <w:spacing w:val="2"/>
           <w:sz w:val="20"/>
           <w:szCs w:val="20"/>
-          <w:lang w:val="en-DE" w:eastAsia="en-DE"/>
-        </w:rPr>
-        <w:t>    return</w:t>
+          <w:lang w:eastAsia="en-DE"/>
+        </w:rPr>
+        <w:t>  </w:t>
       </w:r>
       <w:r>
         <w:rPr>
@@ -19437,11 +20846,23 @@
           <w:spacing w:val="2"/>
           <w:sz w:val="24"/>
           <w:szCs w:val="24"/>
-          <w:lang w:val="en-DE" w:eastAsia="en-DE"/>
-        </w:rPr>
-        <w:t xml:space="preserve"> </w:t>
-      </w:r>
-      <w:proofErr w:type="gramStart"/>
+          <w:lang w:eastAsia="en-DE"/>
+        </w:rPr>
+        <w:t> </w:t>
+      </w:r>
+    </w:p>
+    <w:p>
+      <w:pPr>
+        <w:spacing w:after="0" w:line="240" w:lineRule="auto"/>
+        <w:rPr>
+          <w:rFonts w:ascii="Consolas" w:eastAsia="Times New Roman" w:hAnsi="Consolas" w:cs="Times New Roman"/>
+          <w:color w:val="000000" w:themeColor="text1"/>
+          <w:spacing w:val="2"/>
+          <w:sz w:val="24"/>
+          <w:szCs w:val="24"/>
+          <w:lang w:eastAsia="en-DE"/>
+        </w:rPr>
+      </w:pPr>
       <w:r>
         <w:rPr>
           <w:rFonts w:ascii="Courier New" w:eastAsia="Times New Roman" w:hAnsi="Courier New" w:cs="Courier New"/>
@@ -19449,11 +20870,23 @@
           <w:spacing w:val="2"/>
           <w:sz w:val="20"/>
           <w:szCs w:val="20"/>
-          <w:lang w:val="en-DE" w:eastAsia="en-DE"/>
-        </w:rPr>
-        <w:t>0;</w:t>
-      </w:r>
-      <w:proofErr w:type="gramEnd"/>
+          <w:lang w:eastAsia="en-DE"/>
+        </w:rPr>
+        <w:t xml:space="preserve"># Driver Code </w:t>
+      </w:r>
+    </w:p>
+    <w:p>
+      <w:pPr>
+        <w:spacing w:after="0" w:line="240" w:lineRule="auto"/>
+        <w:rPr>
+          <w:rFonts w:ascii="Consolas" w:eastAsia="Times New Roman" w:hAnsi="Consolas" w:cs="Times New Roman"/>
+          <w:color w:val="000000" w:themeColor="text1"/>
+          <w:spacing w:val="2"/>
+          <w:sz w:val="24"/>
+          <w:szCs w:val="24"/>
+          <w:lang w:eastAsia="en-DE"/>
+        </w:rPr>
+      </w:pPr>
       <w:r>
         <w:rPr>
           <w:rFonts w:ascii="Courier New" w:eastAsia="Times New Roman" w:hAnsi="Courier New" w:cs="Courier New"/>
@@ -19461,23 +20894,21 @@
           <w:spacing w:val="2"/>
           <w:sz w:val="20"/>
           <w:szCs w:val="20"/>
-          <w:lang w:val="en-DE" w:eastAsia="en-DE"/>
-        </w:rPr>
-        <w:t xml:space="preserve"> </w:t>
-      </w:r>
-    </w:p>
-    <w:p>
-      <w:pPr>
-        <w:spacing w:after="0" w:line="240" w:lineRule="auto"/>
+          <w:lang w:eastAsia="en-DE"/>
+        </w:rPr>
+        <w:t>if</w:t>
+      </w:r>
+      <w:r>
         <w:rPr>
           <w:rFonts w:ascii="Consolas" w:eastAsia="Times New Roman" w:hAnsi="Consolas" w:cs="Times New Roman"/>
           <w:color w:val="000000" w:themeColor="text1"/>
           <w:spacing w:val="2"/>
           <w:sz w:val="24"/>
           <w:szCs w:val="24"/>
-          <w:lang w:val="en-DE" w:eastAsia="en-DE"/>
-        </w:rPr>
-      </w:pPr>
+          <w:lang w:eastAsia="en-DE"/>
+        </w:rPr>
+        <w:t xml:space="preserve"> </w:t>
+      </w:r>
       <w:r>
         <w:rPr>
           <w:rFonts w:ascii="Courier New" w:eastAsia="Times New Roman" w:hAnsi="Courier New" w:cs="Courier New"/>
@@ -19485,99 +20916,21 @@
           <w:spacing w:val="2"/>
           <w:sz w:val="20"/>
           <w:szCs w:val="20"/>
-          <w:lang w:val="en-DE" w:eastAsia="en-DE"/>
-        </w:rPr>
-        <w:t>}</w:t>
-      </w:r>
-    </w:p>
-    <w:p>
-      <w:pPr>
-        <w:rPr>
-          <w:lang w:val="en-US"/>
-        </w:rPr>
-      </w:pPr>
-    </w:p>
-    <w:p>
-      <w:pPr>
-        <w:pStyle w:val="berschrift2"/>
-        <w:rPr>
-          <w:lang w:val="en-US"/>
-        </w:rPr>
-      </w:pPr>
-      <w:r>
-        <w:rPr>
-          <w:lang w:val="en-US"/>
-        </w:rPr>
-        <w:t>SIGABRT</w:t>
-      </w:r>
-    </w:p>
-    <w:p>
-      <w:pPr>
-        <w:rPr>
-          <w:lang w:val="en-US"/>
-        </w:rPr>
-      </w:pPr>
-      <w:r>
-        <w:rPr>
-          <w:lang w:val="en-US"/>
-        </w:rPr>
-        <w:t xml:space="preserve">Generated by calling </w:t>
-      </w:r>
-      <w:proofErr w:type="gramStart"/>
-      <w:r>
-        <w:rPr>
-          <w:lang w:val="en-US"/>
-        </w:rPr>
-        <w:t>abort(</w:t>
-      </w:r>
-      <w:proofErr w:type="gramEnd"/>
-      <w:r>
-        <w:rPr>
-          <w:lang w:val="en-US"/>
-        </w:rPr>
-        <w:t xml:space="preserve">). This error is used by standard libs to report an internal error. </w:t>
-      </w:r>
-      <w:proofErr w:type="gramStart"/>
-      <w:r>
-        <w:rPr>
-          <w:lang w:val="en-US"/>
-        </w:rPr>
-        <w:t>assert(</w:t>
-      </w:r>
-      <w:proofErr w:type="gramEnd"/>
-      <w:r>
-        <w:rPr>
-          <w:lang w:val="en-US"/>
-        </w:rPr>
-        <w:t>) in C++ also uses abort()</w:t>
-      </w:r>
-    </w:p>
-    <w:p>
-      <w:pPr>
-        <w:pStyle w:val="berschrift3"/>
-        <w:rPr>
-          <w:lang w:val="en-US"/>
-        </w:rPr>
-      </w:pPr>
-      <w:r>
-        <w:rPr>
-          <w:lang w:val="en-US"/>
-        </w:rPr>
-        <w:t>Example</w:t>
-      </w:r>
-    </w:p>
-    <w:p>
-      <w:pPr>
-        <w:spacing w:after="0" w:line="240" w:lineRule="auto"/>
+          <w:lang w:eastAsia="en-DE"/>
+        </w:rPr>
+        <w:t>__name__ ==</w:t>
+      </w:r>
+      <w:r>
         <w:rPr>
           <w:rFonts w:ascii="Consolas" w:eastAsia="Times New Roman" w:hAnsi="Consolas" w:cs="Times New Roman"/>
           <w:color w:val="000000" w:themeColor="text1"/>
           <w:spacing w:val="2"/>
           <w:sz w:val="24"/>
           <w:szCs w:val="24"/>
-          <w:lang w:val="en-DE" w:eastAsia="en-DE"/>
-        </w:rPr>
-      </w:pPr>
+          <w:lang w:eastAsia="en-DE"/>
+        </w:rPr>
+        <w:t xml:space="preserve"> </w:t>
+      </w:r>
       <w:r>
         <w:rPr>
           <w:rFonts w:ascii="Courier New" w:eastAsia="Times New Roman" w:hAnsi="Courier New" w:cs="Courier New"/>
@@ -19585,9 +20938,9 @@
           <w:spacing w:val="2"/>
           <w:sz w:val="20"/>
           <w:szCs w:val="20"/>
-          <w:lang w:val="en-DE" w:eastAsia="en-DE"/>
-        </w:rPr>
-        <w:t xml:space="preserve">// C++ program to illustrate </w:t>
+          <w:lang w:eastAsia="en-DE"/>
+        </w:rPr>
+        <w:t xml:space="preserve">"__main__": </w:t>
       </w:r>
     </w:p>
     <w:p>
@@ -19599,7 +20952,7 @@
           <w:spacing w:val="2"/>
           <w:sz w:val="24"/>
           <w:szCs w:val="24"/>
-          <w:lang w:val="en-DE" w:eastAsia="en-DE"/>
+          <w:lang w:eastAsia="en-DE"/>
         </w:rPr>
       </w:pPr>
       <w:r>
@@ -19609,23 +20962,45 @@
           <w:spacing w:val="2"/>
           <w:sz w:val="20"/>
           <w:szCs w:val="20"/>
-          <w:lang w:val="en-DE" w:eastAsia="en-DE"/>
-        </w:rPr>
-        <w:t xml:space="preserve">// the SIGBRT error </w:t>
-      </w:r>
-    </w:p>
-    <w:p>
-      <w:pPr>
-        <w:spacing w:after="0" w:line="240" w:lineRule="auto"/>
+          <w:lang w:eastAsia="en-DE"/>
+        </w:rPr>
+        <w:t>      </w:t>
+      </w:r>
+      <w:proofErr w:type="spellStart"/>
+      <w:r>
+        <w:rPr>
+          <w:rFonts w:ascii="Courier New" w:eastAsia="Times New Roman" w:hAnsi="Courier New" w:cs="Courier New"/>
+          <w:color w:val="000000" w:themeColor="text1"/>
+          <w:spacing w:val="2"/>
+          <w:sz w:val="20"/>
+          <w:szCs w:val="20"/>
+          <w:lang w:eastAsia="en-DE"/>
+        </w:rPr>
+        <w:t>arr</w:t>
+      </w:r>
+      <w:proofErr w:type="spellEnd"/>
+      <w:r>
+        <w:rPr>
+          <w:rFonts w:ascii="Courier New" w:eastAsia="Times New Roman" w:hAnsi="Courier New" w:cs="Courier New"/>
+          <w:color w:val="000000" w:themeColor="text1"/>
+          <w:spacing w:val="2"/>
+          <w:sz w:val="20"/>
+          <w:szCs w:val="20"/>
+          <w:lang w:eastAsia="en-DE"/>
+        </w:rPr>
+        <w:t xml:space="preserve"> =</w:t>
+      </w:r>
+      <w:r>
         <w:rPr>
           <w:rFonts w:ascii="Consolas" w:eastAsia="Times New Roman" w:hAnsi="Consolas" w:cs="Times New Roman"/>
           <w:color w:val="000000" w:themeColor="text1"/>
           <w:spacing w:val="2"/>
           <w:sz w:val="24"/>
           <w:szCs w:val="24"/>
-          <w:lang w:val="en-DE" w:eastAsia="en-DE"/>
-        </w:rPr>
-      </w:pPr>
+          <w:lang w:eastAsia="en-DE"/>
+        </w:rPr>
+        <w:t xml:space="preserve"> </w:t>
+      </w:r>
       <w:r>
         <w:rPr>
           <w:rFonts w:ascii="Courier New" w:eastAsia="Times New Roman" w:hAnsi="Courier New" w:cs="Courier New"/>
@@ -19633,32 +21008,56 @@
           <w:spacing w:val="2"/>
           <w:sz w:val="20"/>
           <w:szCs w:val="20"/>
-          <w:lang w:val="en-DE" w:eastAsia="en-DE"/>
-        </w:rPr>
-        <w:t> </w:t>
-      </w:r>
-      <w:r>
+          <w:lang w:eastAsia="en-DE"/>
+        </w:rPr>
+        <w:t xml:space="preserve">[1, 2] </w:t>
+      </w:r>
+    </w:p>
+    <w:p>
+      <w:pPr>
+        <w:spacing w:after="0" w:line="240" w:lineRule="auto"/>
         <w:rPr>
           <w:rFonts w:ascii="Consolas" w:eastAsia="Times New Roman" w:hAnsi="Consolas" w:cs="Times New Roman"/>
           <w:color w:val="000000" w:themeColor="text1"/>
           <w:spacing w:val="2"/>
           <w:sz w:val="24"/>
           <w:szCs w:val="24"/>
-          <w:lang w:val="en-DE" w:eastAsia="en-DE"/>
-        </w:rPr>
-        <w:t> </w:t>
-      </w:r>
-    </w:p>
-    <w:p>
-      <w:pPr>
-        <w:spacing w:after="0" w:line="240" w:lineRule="auto"/>
+          <w:lang w:eastAsia="en-DE"/>
+        </w:rPr>
+      </w:pPr>
+      <w:r>
+        <w:rPr>
+          <w:rFonts w:ascii="Courier New" w:eastAsia="Times New Roman" w:hAnsi="Courier New" w:cs="Courier New"/>
+          <w:color w:val="000000" w:themeColor="text1"/>
+          <w:spacing w:val="2"/>
+          <w:sz w:val="20"/>
+          <w:szCs w:val="20"/>
+          <w:lang w:eastAsia="en-DE"/>
+        </w:rPr>
+        <w:t>  </w:t>
+      </w:r>
+      <w:r>
         <w:rPr>
           <w:rFonts w:ascii="Consolas" w:eastAsia="Times New Roman" w:hAnsi="Consolas" w:cs="Times New Roman"/>
           <w:color w:val="000000" w:themeColor="text1"/>
           <w:spacing w:val="2"/>
           <w:sz w:val="24"/>
           <w:szCs w:val="24"/>
-          <w:lang w:val="en-DE" w:eastAsia="en-DE"/>
+          <w:lang w:eastAsia="en-DE"/>
+        </w:rPr>
+        <w:t> </w:t>
+      </w:r>
+    </w:p>
+    <w:p>
+      <w:pPr>
+        <w:spacing w:after="0" w:line="240" w:lineRule="auto"/>
+        <w:rPr>
+          <w:rFonts w:ascii="Consolas" w:eastAsia="Times New Roman" w:hAnsi="Consolas" w:cs="Times New Roman"/>
+          <w:color w:val="000000" w:themeColor="text1"/>
+          <w:spacing w:val="2"/>
+          <w:sz w:val="24"/>
+          <w:szCs w:val="24"/>
+          <w:lang w:eastAsia="en-DE"/>
         </w:rPr>
       </w:pPr>
       <w:r>
@@ -19668,9 +21067,9 @@
           <w:spacing w:val="2"/>
           <w:sz w:val="20"/>
           <w:szCs w:val="20"/>
-          <w:lang w:val="en-DE" w:eastAsia="en-DE"/>
-        </w:rPr>
-        <w:t xml:space="preserve">#include &lt;iostream&gt; </w:t>
+          <w:lang w:eastAsia="en-DE"/>
+        </w:rPr>
+        <w:t xml:space="preserve">    # Runtime Error </w:t>
       </w:r>
     </w:p>
     <w:p>
@@ -19682,7 +21081,7 @@
           <w:spacing w:val="2"/>
           <w:sz w:val="24"/>
           <w:szCs w:val="24"/>
-          <w:lang w:val="en-DE" w:eastAsia="en-DE"/>
+          <w:lang w:eastAsia="en-DE"/>
         </w:rPr>
       </w:pPr>
       <w:r>
@@ -19692,21 +21091,23 @@
           <w:spacing w:val="2"/>
           <w:sz w:val="20"/>
           <w:szCs w:val="20"/>
-          <w:lang w:val="en-DE" w:eastAsia="en-DE"/>
-        </w:rPr>
-        <w:t>using</w:t>
-      </w:r>
-      <w:r>
+          <w:lang w:eastAsia="en-DE"/>
+        </w:rPr>
+        <w:t xml:space="preserve">    # Array Index out of Bounds </w:t>
+      </w:r>
+    </w:p>
+    <w:p>
+      <w:pPr>
+        <w:spacing w:after="0" w:line="240" w:lineRule="auto"/>
         <w:rPr>
           <w:rFonts w:ascii="Consolas" w:eastAsia="Times New Roman" w:hAnsi="Consolas" w:cs="Times New Roman"/>
           <w:color w:val="000000" w:themeColor="text1"/>
           <w:spacing w:val="2"/>
           <w:sz w:val="24"/>
           <w:szCs w:val="24"/>
-          <w:lang w:val="en-DE" w:eastAsia="en-DE"/>
-        </w:rPr>
-        <w:t xml:space="preserve"> </w:t>
-      </w:r>
+          <w:lang w:eastAsia="en-DE"/>
+        </w:rPr>
+      </w:pPr>
       <w:r>
         <w:rPr>
           <w:rFonts w:ascii="Courier New" w:eastAsia="Times New Roman" w:hAnsi="Courier New" w:cs="Courier New"/>
@@ -19714,21 +21115,11 @@
           <w:spacing w:val="2"/>
           <w:sz w:val="20"/>
           <w:szCs w:val="20"/>
-          <w:lang w:val="en-DE" w:eastAsia="en-DE"/>
-        </w:rPr>
-        <w:t>namespace</w:t>
-      </w:r>
-      <w:r>
-        <w:rPr>
-          <w:rFonts w:ascii="Consolas" w:eastAsia="Times New Roman" w:hAnsi="Consolas" w:cs="Times New Roman"/>
-          <w:color w:val="000000" w:themeColor="text1"/>
-          <w:spacing w:val="2"/>
-          <w:sz w:val="24"/>
-          <w:szCs w:val="24"/>
-          <w:lang w:val="en-DE" w:eastAsia="en-DE"/>
-        </w:rPr>
-        <w:t xml:space="preserve"> </w:t>
-      </w:r>
+          <w:lang w:eastAsia="en-DE"/>
+        </w:rPr>
+        <w:t>    print(</w:t>
+      </w:r>
+      <w:proofErr w:type="spellStart"/>
       <w:proofErr w:type="gramStart"/>
       <w:r>
         <w:rPr>
@@ -19737,11 +21128,11 @@
           <w:spacing w:val="2"/>
           <w:sz w:val="20"/>
           <w:szCs w:val="20"/>
-          <w:lang w:val="en-DE" w:eastAsia="en-DE"/>
-        </w:rPr>
-        <w:t>std;</w:t>
-      </w:r>
-      <w:proofErr w:type="gramEnd"/>
+          <w:lang w:eastAsia="en-DE"/>
+        </w:rPr>
+        <w:t>arr</w:t>
+      </w:r>
+      <w:proofErr w:type="spellEnd"/>
       <w:r>
         <w:rPr>
           <w:rFonts w:ascii="Courier New" w:eastAsia="Times New Roman" w:hAnsi="Courier New" w:cs="Courier New"/>
@@ -19749,23 +21140,11 @@
           <w:spacing w:val="2"/>
           <w:sz w:val="20"/>
           <w:szCs w:val="20"/>
-          <w:lang w:val="en-DE" w:eastAsia="en-DE"/>
-        </w:rPr>
-        <w:t xml:space="preserve"> </w:t>
-      </w:r>
-    </w:p>
-    <w:p>
-      <w:pPr>
-        <w:spacing w:after="0" w:line="240" w:lineRule="auto"/>
-        <w:rPr>
-          <w:rFonts w:ascii="Consolas" w:eastAsia="Times New Roman" w:hAnsi="Consolas" w:cs="Times New Roman"/>
-          <w:color w:val="000000" w:themeColor="text1"/>
-          <w:spacing w:val="2"/>
-          <w:sz w:val="24"/>
-          <w:szCs w:val="24"/>
-          <w:lang w:val="en-DE" w:eastAsia="en-DE"/>
-        </w:rPr>
-      </w:pPr>
+          <w:lang w:eastAsia="en-DE"/>
+        </w:rPr>
+        <w:t>[</w:t>
+      </w:r>
+      <w:proofErr w:type="gramEnd"/>
       <w:r>
         <w:rPr>
           <w:rFonts w:ascii="Courier New" w:eastAsia="Times New Roman" w:hAnsi="Courier New" w:cs="Courier New"/>
@@ -19773,929 +21152,7 @@
           <w:spacing w:val="2"/>
           <w:sz w:val="20"/>
           <w:szCs w:val="20"/>
-          <w:lang w:val="en-DE" w:eastAsia="en-DE"/>
-        </w:rPr>
-        <w:t> </w:t>
-      </w:r>
-      <w:r>
-        <w:rPr>
-          <w:rFonts w:ascii="Consolas" w:eastAsia="Times New Roman" w:hAnsi="Consolas" w:cs="Times New Roman"/>
-          <w:color w:val="000000" w:themeColor="text1"/>
-          <w:spacing w:val="2"/>
-          <w:sz w:val="24"/>
-          <w:szCs w:val="24"/>
-          <w:lang w:val="en-DE" w:eastAsia="en-DE"/>
-        </w:rPr>
-        <w:t> </w:t>
-      </w:r>
-    </w:p>
-    <w:p>
-      <w:pPr>
-        <w:spacing w:after="0" w:line="240" w:lineRule="auto"/>
-        <w:rPr>
-          <w:rFonts w:ascii="Consolas" w:eastAsia="Times New Roman" w:hAnsi="Consolas" w:cs="Times New Roman"/>
-          <w:color w:val="000000" w:themeColor="text1"/>
-          <w:spacing w:val="2"/>
-          <w:sz w:val="24"/>
-          <w:szCs w:val="24"/>
-          <w:lang w:val="en-DE" w:eastAsia="en-DE"/>
-        </w:rPr>
-      </w:pPr>
-      <w:r>
-        <w:rPr>
-          <w:rFonts w:ascii="Courier New" w:eastAsia="Times New Roman" w:hAnsi="Courier New" w:cs="Courier New"/>
-          <w:color w:val="000000" w:themeColor="text1"/>
-          <w:spacing w:val="2"/>
-          <w:sz w:val="20"/>
-          <w:szCs w:val="20"/>
-          <w:lang w:val="en-DE" w:eastAsia="en-DE"/>
-        </w:rPr>
-        <w:t xml:space="preserve">// Driver Code </w:t>
-      </w:r>
-    </w:p>
-    <w:p>
-      <w:pPr>
-        <w:spacing w:after="0" w:line="240" w:lineRule="auto"/>
-        <w:rPr>
-          <w:rFonts w:ascii="Consolas" w:eastAsia="Times New Roman" w:hAnsi="Consolas" w:cs="Times New Roman"/>
-          <w:color w:val="000000" w:themeColor="text1"/>
-          <w:spacing w:val="2"/>
-          <w:sz w:val="24"/>
-          <w:szCs w:val="24"/>
-          <w:lang w:val="en-DE" w:eastAsia="en-DE"/>
-        </w:rPr>
-      </w:pPr>
-      <w:r>
-        <w:rPr>
-          <w:rFonts w:ascii="Courier New" w:eastAsia="Times New Roman" w:hAnsi="Courier New" w:cs="Courier New"/>
-          <w:color w:val="000000" w:themeColor="text1"/>
-          <w:spacing w:val="2"/>
-          <w:sz w:val="20"/>
-          <w:szCs w:val="20"/>
-          <w:lang w:val="en-DE" w:eastAsia="en-DE"/>
-        </w:rPr>
-        <w:t>int</w:t>
-      </w:r>
-      <w:r>
-        <w:rPr>
-          <w:rFonts w:ascii="Consolas" w:eastAsia="Times New Roman" w:hAnsi="Consolas" w:cs="Times New Roman"/>
-          <w:color w:val="000000" w:themeColor="text1"/>
-          <w:spacing w:val="2"/>
-          <w:sz w:val="24"/>
-          <w:szCs w:val="24"/>
-          <w:lang w:val="en-DE" w:eastAsia="en-DE"/>
-        </w:rPr>
-        <w:t xml:space="preserve"> </w:t>
-      </w:r>
-      <w:proofErr w:type="gramStart"/>
-      <w:r>
-        <w:rPr>
-          <w:rFonts w:ascii="Courier New" w:eastAsia="Times New Roman" w:hAnsi="Courier New" w:cs="Courier New"/>
-          <w:color w:val="000000" w:themeColor="text1"/>
-          <w:spacing w:val="2"/>
-          <w:sz w:val="20"/>
-          <w:szCs w:val="20"/>
-          <w:lang w:val="en-DE" w:eastAsia="en-DE"/>
-        </w:rPr>
-        <w:t>main(</w:t>
-      </w:r>
-      <w:proofErr w:type="gramEnd"/>
-      <w:r>
-        <w:rPr>
-          <w:rFonts w:ascii="Courier New" w:eastAsia="Times New Roman" w:hAnsi="Courier New" w:cs="Courier New"/>
-          <w:color w:val="000000" w:themeColor="text1"/>
-          <w:spacing w:val="2"/>
-          <w:sz w:val="20"/>
-          <w:szCs w:val="20"/>
-          <w:lang w:val="en-DE" w:eastAsia="en-DE"/>
-        </w:rPr>
-        <w:t xml:space="preserve">) </w:t>
-      </w:r>
-    </w:p>
-    <w:p>
-      <w:pPr>
-        <w:spacing w:after="0" w:line="240" w:lineRule="auto"/>
-        <w:rPr>
-          <w:rFonts w:ascii="Consolas" w:eastAsia="Times New Roman" w:hAnsi="Consolas" w:cs="Times New Roman"/>
-          <w:color w:val="000000" w:themeColor="text1"/>
-          <w:spacing w:val="2"/>
-          <w:sz w:val="24"/>
-          <w:szCs w:val="24"/>
-          <w:lang w:val="en-DE" w:eastAsia="en-DE"/>
-        </w:rPr>
-      </w:pPr>
-      <w:r>
-        <w:rPr>
-          <w:rFonts w:ascii="Courier New" w:eastAsia="Times New Roman" w:hAnsi="Courier New" w:cs="Courier New"/>
-          <w:color w:val="000000" w:themeColor="text1"/>
-          <w:spacing w:val="2"/>
-          <w:sz w:val="20"/>
-          <w:szCs w:val="20"/>
-          <w:lang w:val="en-DE" w:eastAsia="en-DE"/>
-        </w:rPr>
-        <w:t xml:space="preserve">{ </w:t>
-      </w:r>
-    </w:p>
-    <w:p>
-      <w:pPr>
-        <w:spacing w:after="0" w:line="240" w:lineRule="auto"/>
-        <w:rPr>
-          <w:rFonts w:ascii="Consolas" w:eastAsia="Times New Roman" w:hAnsi="Consolas" w:cs="Times New Roman"/>
-          <w:color w:val="000000" w:themeColor="text1"/>
-          <w:spacing w:val="2"/>
-          <w:sz w:val="24"/>
-          <w:szCs w:val="24"/>
-          <w:lang w:val="en-DE" w:eastAsia="en-DE"/>
-        </w:rPr>
-      </w:pPr>
-      <w:r>
-        <w:rPr>
-          <w:rFonts w:ascii="Courier New" w:eastAsia="Times New Roman" w:hAnsi="Courier New" w:cs="Courier New"/>
-          <w:color w:val="000000" w:themeColor="text1"/>
-          <w:spacing w:val="2"/>
-          <w:sz w:val="20"/>
-          <w:szCs w:val="20"/>
-          <w:lang w:val="en-DE" w:eastAsia="en-DE"/>
-        </w:rPr>
-        <w:t xml:space="preserve">    // Assigning excessive memory </w:t>
-      </w:r>
-    </w:p>
-    <w:p>
-      <w:pPr>
-        <w:spacing w:after="0" w:line="240" w:lineRule="auto"/>
-        <w:rPr>
-          <w:rFonts w:ascii="Consolas" w:eastAsia="Times New Roman" w:hAnsi="Consolas" w:cs="Times New Roman"/>
-          <w:color w:val="000000" w:themeColor="text1"/>
-          <w:spacing w:val="2"/>
-          <w:sz w:val="24"/>
-          <w:szCs w:val="24"/>
-          <w:lang w:val="en-DE" w:eastAsia="en-DE"/>
-        </w:rPr>
-      </w:pPr>
-      <w:r>
-        <w:rPr>
-          <w:rFonts w:ascii="Courier New" w:eastAsia="Times New Roman" w:hAnsi="Courier New" w:cs="Courier New"/>
-          <w:color w:val="000000" w:themeColor="text1"/>
-          <w:spacing w:val="2"/>
-          <w:sz w:val="20"/>
-          <w:szCs w:val="20"/>
-          <w:lang w:val="en-DE" w:eastAsia="en-DE"/>
-        </w:rPr>
-        <w:t>    int</w:t>
-      </w:r>
-      <w:r>
-        <w:rPr>
-          <w:rFonts w:ascii="Consolas" w:eastAsia="Times New Roman" w:hAnsi="Consolas" w:cs="Times New Roman"/>
-          <w:color w:val="000000" w:themeColor="text1"/>
-          <w:spacing w:val="2"/>
-          <w:sz w:val="24"/>
-          <w:szCs w:val="24"/>
-          <w:lang w:val="en-DE" w:eastAsia="en-DE"/>
-        </w:rPr>
-        <w:t xml:space="preserve"> </w:t>
-      </w:r>
-      <w:r>
-        <w:rPr>
-          <w:rFonts w:ascii="Courier New" w:eastAsia="Times New Roman" w:hAnsi="Courier New" w:cs="Courier New"/>
-          <w:color w:val="000000" w:themeColor="text1"/>
-          <w:spacing w:val="2"/>
-          <w:sz w:val="20"/>
-          <w:szCs w:val="20"/>
-          <w:lang w:val="en-DE" w:eastAsia="en-DE"/>
-        </w:rPr>
-        <w:t xml:space="preserve">a = </w:t>
-      </w:r>
-      <w:proofErr w:type="gramStart"/>
-      <w:r>
-        <w:rPr>
-          <w:rFonts w:ascii="Courier New" w:eastAsia="Times New Roman" w:hAnsi="Courier New" w:cs="Courier New"/>
-          <w:color w:val="000000" w:themeColor="text1"/>
-          <w:spacing w:val="2"/>
-          <w:sz w:val="20"/>
-          <w:szCs w:val="20"/>
-          <w:lang w:val="en-DE" w:eastAsia="en-DE"/>
-        </w:rPr>
-        <w:t>100000000000;</w:t>
-      </w:r>
-      <w:proofErr w:type="gramEnd"/>
-      <w:r>
-        <w:rPr>
-          <w:rFonts w:ascii="Courier New" w:eastAsia="Times New Roman" w:hAnsi="Courier New" w:cs="Courier New"/>
-          <w:color w:val="000000" w:themeColor="text1"/>
-          <w:spacing w:val="2"/>
-          <w:sz w:val="20"/>
-          <w:szCs w:val="20"/>
-          <w:lang w:val="en-DE" w:eastAsia="en-DE"/>
-        </w:rPr>
-        <w:t xml:space="preserve"> </w:t>
-      </w:r>
-    </w:p>
-    <w:p>
-      <w:pPr>
-        <w:spacing w:after="0" w:line="240" w:lineRule="auto"/>
-        <w:rPr>
-          <w:rFonts w:ascii="Consolas" w:eastAsia="Times New Roman" w:hAnsi="Consolas" w:cs="Times New Roman"/>
-          <w:color w:val="000000" w:themeColor="text1"/>
-          <w:spacing w:val="2"/>
-          <w:sz w:val="24"/>
-          <w:szCs w:val="24"/>
-          <w:lang w:val="en-DE" w:eastAsia="en-DE"/>
-        </w:rPr>
-      </w:pPr>
-      <w:r>
-        <w:rPr>
-          <w:rFonts w:ascii="Courier New" w:eastAsia="Times New Roman" w:hAnsi="Courier New" w:cs="Courier New"/>
-          <w:color w:val="000000" w:themeColor="text1"/>
-          <w:spacing w:val="2"/>
-          <w:sz w:val="20"/>
-          <w:szCs w:val="20"/>
-          <w:lang w:val="en-DE" w:eastAsia="en-DE"/>
-        </w:rPr>
-        <w:t xml:space="preserve">    int* </w:t>
-      </w:r>
-      <w:proofErr w:type="spellStart"/>
-      <w:r>
-        <w:rPr>
-          <w:rFonts w:ascii="Courier New" w:eastAsia="Times New Roman" w:hAnsi="Courier New" w:cs="Courier New"/>
-          <w:color w:val="000000" w:themeColor="text1"/>
-          <w:spacing w:val="2"/>
-          <w:sz w:val="20"/>
-          <w:szCs w:val="20"/>
-          <w:lang w:val="en-DE" w:eastAsia="en-DE"/>
-        </w:rPr>
-        <w:t>arr</w:t>
-      </w:r>
-      <w:proofErr w:type="spellEnd"/>
-      <w:r>
-        <w:rPr>
-          <w:rFonts w:ascii="Courier New" w:eastAsia="Times New Roman" w:hAnsi="Courier New" w:cs="Courier New"/>
-          <w:color w:val="000000" w:themeColor="text1"/>
-          <w:spacing w:val="2"/>
-          <w:sz w:val="20"/>
-          <w:szCs w:val="20"/>
-          <w:lang w:val="en-DE" w:eastAsia="en-DE"/>
-        </w:rPr>
-        <w:t xml:space="preserve"> = new</w:t>
-      </w:r>
-      <w:r>
-        <w:rPr>
-          <w:rFonts w:ascii="Consolas" w:eastAsia="Times New Roman" w:hAnsi="Consolas" w:cs="Times New Roman"/>
-          <w:color w:val="000000" w:themeColor="text1"/>
-          <w:spacing w:val="2"/>
-          <w:sz w:val="24"/>
-          <w:szCs w:val="24"/>
-          <w:lang w:val="en-DE" w:eastAsia="en-DE"/>
-        </w:rPr>
-        <w:t xml:space="preserve"> </w:t>
-      </w:r>
-      <w:r>
-        <w:rPr>
-          <w:rFonts w:ascii="Courier New" w:eastAsia="Times New Roman" w:hAnsi="Courier New" w:cs="Courier New"/>
-          <w:color w:val="000000" w:themeColor="text1"/>
-          <w:spacing w:val="2"/>
-          <w:sz w:val="20"/>
-          <w:szCs w:val="20"/>
-          <w:lang w:val="en-DE" w:eastAsia="en-DE"/>
-        </w:rPr>
-        <w:t>int[a</w:t>
-      </w:r>
-      <w:proofErr w:type="gramStart"/>
-      <w:r>
-        <w:rPr>
-          <w:rFonts w:ascii="Courier New" w:eastAsia="Times New Roman" w:hAnsi="Courier New" w:cs="Courier New"/>
-          <w:color w:val="000000" w:themeColor="text1"/>
-          <w:spacing w:val="2"/>
-          <w:sz w:val="20"/>
-          <w:szCs w:val="20"/>
-          <w:lang w:val="en-DE" w:eastAsia="en-DE"/>
-        </w:rPr>
-        <w:t>];</w:t>
-      </w:r>
-      <w:proofErr w:type="gramEnd"/>
-      <w:r>
-        <w:rPr>
-          <w:rFonts w:ascii="Courier New" w:eastAsia="Times New Roman" w:hAnsi="Courier New" w:cs="Courier New"/>
-          <w:color w:val="000000" w:themeColor="text1"/>
-          <w:spacing w:val="2"/>
-          <w:sz w:val="20"/>
-          <w:szCs w:val="20"/>
-          <w:lang w:val="en-DE" w:eastAsia="en-DE"/>
-        </w:rPr>
-        <w:t xml:space="preserve"> </w:t>
-      </w:r>
-    </w:p>
-    <w:p>
-      <w:pPr>
-        <w:spacing w:after="0" w:line="240" w:lineRule="auto"/>
-        <w:rPr>
-          <w:rFonts w:ascii="Consolas" w:eastAsia="Times New Roman" w:hAnsi="Consolas" w:cs="Times New Roman"/>
-          <w:color w:val="000000" w:themeColor="text1"/>
-          <w:spacing w:val="2"/>
-          <w:sz w:val="24"/>
-          <w:szCs w:val="24"/>
-          <w:lang w:val="en-DE" w:eastAsia="en-DE"/>
-        </w:rPr>
-      </w:pPr>
-      <w:r>
-        <w:rPr>
-          <w:rFonts w:ascii="Courier New" w:eastAsia="Times New Roman" w:hAnsi="Courier New" w:cs="Courier New"/>
-          <w:color w:val="000000" w:themeColor="text1"/>
-          <w:spacing w:val="2"/>
-          <w:sz w:val="20"/>
-          <w:szCs w:val="20"/>
-          <w:lang w:val="en-DE" w:eastAsia="en-DE"/>
-        </w:rPr>
-        <w:t> </w:t>
-      </w:r>
-      <w:r>
-        <w:rPr>
-          <w:rFonts w:ascii="Consolas" w:eastAsia="Times New Roman" w:hAnsi="Consolas" w:cs="Times New Roman"/>
-          <w:color w:val="000000" w:themeColor="text1"/>
-          <w:spacing w:val="2"/>
-          <w:sz w:val="24"/>
-          <w:szCs w:val="24"/>
-          <w:lang w:val="en-DE" w:eastAsia="en-DE"/>
-        </w:rPr>
-        <w:t> </w:t>
-      </w:r>
-    </w:p>
-    <w:p>
-      <w:pPr>
-        <w:spacing w:after="0" w:line="240" w:lineRule="auto"/>
-        <w:rPr>
-          <w:rFonts w:ascii="Consolas" w:eastAsia="Times New Roman" w:hAnsi="Consolas" w:cs="Times New Roman"/>
-          <w:color w:val="000000" w:themeColor="text1"/>
-          <w:spacing w:val="2"/>
-          <w:sz w:val="24"/>
-          <w:szCs w:val="24"/>
-          <w:lang w:val="en-DE" w:eastAsia="en-DE"/>
-        </w:rPr>
-      </w:pPr>
-      <w:r>
-        <w:rPr>
-          <w:rFonts w:ascii="Courier New" w:eastAsia="Times New Roman" w:hAnsi="Courier New" w:cs="Courier New"/>
-          <w:color w:val="000000" w:themeColor="text1"/>
-          <w:spacing w:val="2"/>
-          <w:sz w:val="20"/>
-          <w:szCs w:val="20"/>
-          <w:lang w:val="en-DE" w:eastAsia="en-DE"/>
-        </w:rPr>
-        <w:t>    return</w:t>
-      </w:r>
-      <w:r>
-        <w:rPr>
-          <w:rFonts w:ascii="Consolas" w:eastAsia="Times New Roman" w:hAnsi="Consolas" w:cs="Times New Roman"/>
-          <w:color w:val="000000" w:themeColor="text1"/>
-          <w:spacing w:val="2"/>
-          <w:sz w:val="24"/>
-          <w:szCs w:val="24"/>
-          <w:lang w:val="en-DE" w:eastAsia="en-DE"/>
-        </w:rPr>
-        <w:t xml:space="preserve"> </w:t>
-      </w:r>
-      <w:proofErr w:type="gramStart"/>
-      <w:r>
-        <w:rPr>
-          <w:rFonts w:ascii="Courier New" w:eastAsia="Times New Roman" w:hAnsi="Courier New" w:cs="Courier New"/>
-          <w:color w:val="000000" w:themeColor="text1"/>
-          <w:spacing w:val="2"/>
-          <w:sz w:val="20"/>
-          <w:szCs w:val="20"/>
-          <w:lang w:val="en-DE" w:eastAsia="en-DE"/>
-        </w:rPr>
-        <w:t>0;</w:t>
-      </w:r>
-      <w:proofErr w:type="gramEnd"/>
-      <w:r>
-        <w:rPr>
-          <w:rFonts w:ascii="Courier New" w:eastAsia="Times New Roman" w:hAnsi="Courier New" w:cs="Courier New"/>
-          <w:color w:val="000000" w:themeColor="text1"/>
-          <w:spacing w:val="2"/>
-          <w:sz w:val="20"/>
-          <w:szCs w:val="20"/>
-          <w:lang w:val="en-DE" w:eastAsia="en-DE"/>
-        </w:rPr>
-        <w:t xml:space="preserve"> </w:t>
-      </w:r>
-    </w:p>
-    <w:p>
-      <w:pPr>
-        <w:spacing w:after="0" w:line="240" w:lineRule="auto"/>
-        <w:rPr>
-          <w:rFonts w:ascii="Consolas" w:eastAsia="Times New Roman" w:hAnsi="Consolas" w:cs="Times New Roman"/>
-          <w:color w:val="000000" w:themeColor="text1"/>
-          <w:spacing w:val="2"/>
-          <w:sz w:val="24"/>
-          <w:szCs w:val="24"/>
-          <w:lang w:val="en-DE" w:eastAsia="en-DE"/>
-        </w:rPr>
-      </w:pPr>
-      <w:r>
-        <w:rPr>
-          <w:rFonts w:ascii="Courier New" w:eastAsia="Times New Roman" w:hAnsi="Courier New" w:cs="Courier New"/>
-          <w:color w:val="000000" w:themeColor="text1"/>
-          <w:spacing w:val="2"/>
-          <w:sz w:val="20"/>
-          <w:szCs w:val="20"/>
-          <w:lang w:val="en-DE" w:eastAsia="en-DE"/>
-        </w:rPr>
-        <w:t xml:space="preserve">} </w:t>
-      </w:r>
-    </w:p>
-    <w:p>
-      <w:pPr>
-        <w:rPr>
-          <w:lang w:val="en-US"/>
-        </w:rPr>
-      </w:pPr>
-    </w:p>
-    <w:p>
-      <w:pPr>
-        <w:pStyle w:val="berschrift2"/>
-        <w:rPr>
-          <w:lang w:val="en-US"/>
-        </w:rPr>
-      </w:pPr>
-      <w:r>
-        <w:rPr>
-          <w:lang w:val="en-US"/>
-        </w:rPr>
-        <w:lastRenderedPageBreak/>
-        <w:t>NZEC</w:t>
-      </w:r>
-    </w:p>
-    <w:p>
-      <w:pPr>
-        <w:rPr>
-          <w:lang w:val="en-US"/>
-        </w:rPr>
-      </w:pPr>
-      <w:r>
-        <w:rPr>
-          <w:lang w:val="de-DE"/>
-        </w:rPr>
-        <w:t>‘Non-Zero Exit Code’.</w:t>
-      </w:r>
-      <w:r>
-        <w:rPr>
-          <w:lang w:val="de-DE"/>
-        </w:rPr>
-        <w:t xml:space="preserve"> </w:t>
-      </w:r>
-      <w:r>
-        <w:rPr>
-          <w:lang w:val="en-US"/>
-        </w:rPr>
-        <w:t>Can be generated in C</w:t>
-      </w:r>
-      <w:r>
-        <w:rPr>
-          <w:lang w:val="en-US"/>
-        </w:rPr>
-        <w:t xml:space="preserve">++ by throwing an exception. Possible causes </w:t>
-      </w:r>
-      <w:proofErr w:type="gramStart"/>
-      <w:r>
-        <w:rPr>
-          <w:lang w:val="en-US"/>
-        </w:rPr>
-        <w:t>are:</w:t>
-      </w:r>
-      <w:proofErr w:type="gramEnd"/>
-      <w:r>
-        <w:rPr>
-          <w:lang w:val="en-US"/>
-        </w:rPr>
-        <w:t xml:space="preserve"> infinite recursion or running out of stack memory, negative array index accessed, </w:t>
-      </w:r>
-      <w:proofErr w:type="spellStart"/>
-      <w:r>
-        <w:rPr>
-          <w:lang w:val="en-US"/>
-        </w:rPr>
-        <w:t>ArrayIndexOutOfBounds</w:t>
-      </w:r>
-      <w:proofErr w:type="spellEnd"/>
-      <w:r>
-        <w:rPr>
-          <w:lang w:val="en-US"/>
-        </w:rPr>
-        <w:t>/</w:t>
-      </w:r>
-      <w:proofErr w:type="spellStart"/>
-      <w:r>
-        <w:rPr>
-          <w:lang w:val="en-US"/>
-        </w:rPr>
-        <w:t>StringIndexOutOfBounds</w:t>
-      </w:r>
-      <w:proofErr w:type="spellEnd"/>
-      <w:r>
-        <w:rPr>
-          <w:lang w:val="en-US"/>
-        </w:rPr>
-        <w:t xml:space="preserve"> exception.</w:t>
-      </w:r>
-    </w:p>
-    <w:p>
-      <w:pPr>
-        <w:pStyle w:val="berschrift3"/>
-        <w:rPr>
-          <w:lang w:val="en-US"/>
-        </w:rPr>
-      </w:pPr>
-      <w:r>
-        <w:rPr>
-          <w:lang w:val="en-US"/>
-        </w:rPr>
-        <w:t>Example</w:t>
-      </w:r>
-    </w:p>
-    <w:p>
-      <w:pPr>
-        <w:spacing w:after="0" w:line="240" w:lineRule="auto"/>
-        <w:rPr>
-          <w:rFonts w:ascii="Consolas" w:eastAsia="Times New Roman" w:hAnsi="Consolas" w:cs="Times New Roman"/>
-          <w:color w:val="000000" w:themeColor="text1"/>
-          <w:spacing w:val="2"/>
-          <w:sz w:val="24"/>
-          <w:szCs w:val="24"/>
-          <w:lang w:val="en-DE" w:eastAsia="en-DE"/>
-        </w:rPr>
-      </w:pPr>
-      <w:r>
-        <w:rPr>
-          <w:rFonts w:ascii="Courier New" w:eastAsia="Times New Roman" w:hAnsi="Courier New" w:cs="Courier New"/>
-          <w:color w:val="000000" w:themeColor="text1"/>
-          <w:spacing w:val="2"/>
-          <w:sz w:val="20"/>
-          <w:szCs w:val="20"/>
-          <w:lang w:val="en-DE" w:eastAsia="en-DE"/>
-        </w:rPr>
-        <w:t xml:space="preserve"># Python program to illustrate </w:t>
-      </w:r>
-    </w:p>
-    <w:p>
-      <w:pPr>
-        <w:spacing w:after="0" w:line="240" w:lineRule="auto"/>
-        <w:rPr>
-          <w:rFonts w:ascii="Consolas" w:eastAsia="Times New Roman" w:hAnsi="Consolas" w:cs="Times New Roman"/>
-          <w:color w:val="000000" w:themeColor="text1"/>
-          <w:spacing w:val="2"/>
-          <w:sz w:val="24"/>
-          <w:szCs w:val="24"/>
-          <w:lang w:val="en-DE" w:eastAsia="en-DE"/>
-        </w:rPr>
-      </w:pPr>
-      <w:r>
-        <w:rPr>
-          <w:rFonts w:ascii="Courier New" w:eastAsia="Times New Roman" w:hAnsi="Courier New" w:cs="Courier New"/>
-          <w:color w:val="000000" w:themeColor="text1"/>
-          <w:spacing w:val="2"/>
-          <w:sz w:val="20"/>
-          <w:szCs w:val="20"/>
-          <w:lang w:val="en-DE" w:eastAsia="en-DE"/>
-        </w:rPr>
-        <w:t xml:space="preserve"># the NZEC Error </w:t>
-      </w:r>
-    </w:p>
-    <w:p>
-      <w:pPr>
-        <w:spacing w:after="0" w:line="240" w:lineRule="auto"/>
-        <w:rPr>
-          <w:rFonts w:ascii="Consolas" w:eastAsia="Times New Roman" w:hAnsi="Consolas" w:cs="Times New Roman"/>
-          <w:color w:val="000000" w:themeColor="text1"/>
-          <w:spacing w:val="2"/>
-          <w:sz w:val="24"/>
-          <w:szCs w:val="24"/>
-          <w:lang w:val="en-DE" w:eastAsia="en-DE"/>
-        </w:rPr>
-      </w:pPr>
-      <w:r>
-        <w:rPr>
-          <w:rFonts w:ascii="Courier New" w:eastAsia="Times New Roman" w:hAnsi="Courier New" w:cs="Courier New"/>
-          <w:color w:val="000000" w:themeColor="text1"/>
-          <w:spacing w:val="2"/>
-          <w:sz w:val="20"/>
-          <w:szCs w:val="20"/>
-          <w:lang w:val="en-DE" w:eastAsia="en-DE"/>
-        </w:rPr>
-        <w:t>  </w:t>
-      </w:r>
-      <w:r>
-        <w:rPr>
-          <w:rFonts w:ascii="Consolas" w:eastAsia="Times New Roman" w:hAnsi="Consolas" w:cs="Times New Roman"/>
-          <w:color w:val="000000" w:themeColor="text1"/>
-          <w:spacing w:val="2"/>
-          <w:sz w:val="24"/>
-          <w:szCs w:val="24"/>
-          <w:lang w:val="en-DE" w:eastAsia="en-DE"/>
-        </w:rPr>
-        <w:t> </w:t>
-      </w:r>
-    </w:p>
-    <w:p>
-      <w:pPr>
-        <w:spacing w:after="0" w:line="240" w:lineRule="auto"/>
-        <w:rPr>
-          <w:rFonts w:ascii="Consolas" w:eastAsia="Times New Roman" w:hAnsi="Consolas" w:cs="Times New Roman"/>
-          <w:color w:val="000000" w:themeColor="text1"/>
-          <w:spacing w:val="2"/>
-          <w:sz w:val="24"/>
-          <w:szCs w:val="24"/>
-          <w:lang w:val="en-DE" w:eastAsia="en-DE"/>
-        </w:rPr>
-      </w:pPr>
-      <w:r>
-        <w:rPr>
-          <w:rFonts w:ascii="Courier New" w:eastAsia="Times New Roman" w:hAnsi="Courier New" w:cs="Courier New"/>
-          <w:color w:val="000000" w:themeColor="text1"/>
-          <w:spacing w:val="2"/>
-          <w:sz w:val="20"/>
-          <w:szCs w:val="20"/>
-          <w:lang w:val="en-DE" w:eastAsia="en-DE"/>
-        </w:rPr>
-        <w:t xml:space="preserve"># Driver Code </w:t>
-      </w:r>
-    </w:p>
-    <w:p>
-      <w:pPr>
-        <w:spacing w:after="0" w:line="240" w:lineRule="auto"/>
-        <w:rPr>
-          <w:rFonts w:ascii="Consolas" w:eastAsia="Times New Roman" w:hAnsi="Consolas" w:cs="Times New Roman"/>
-          <w:color w:val="000000" w:themeColor="text1"/>
-          <w:spacing w:val="2"/>
-          <w:sz w:val="24"/>
-          <w:szCs w:val="24"/>
-          <w:lang w:val="en-DE" w:eastAsia="en-DE"/>
-        </w:rPr>
-      </w:pPr>
-      <w:r>
-        <w:rPr>
-          <w:rFonts w:ascii="Courier New" w:eastAsia="Times New Roman" w:hAnsi="Courier New" w:cs="Courier New"/>
-          <w:color w:val="000000" w:themeColor="text1"/>
-          <w:spacing w:val="2"/>
-          <w:sz w:val="20"/>
-          <w:szCs w:val="20"/>
-          <w:lang w:val="en-DE" w:eastAsia="en-DE"/>
-        </w:rPr>
-        <w:t>if</w:t>
-      </w:r>
-      <w:r>
-        <w:rPr>
-          <w:rFonts w:ascii="Consolas" w:eastAsia="Times New Roman" w:hAnsi="Consolas" w:cs="Times New Roman"/>
-          <w:color w:val="000000" w:themeColor="text1"/>
-          <w:spacing w:val="2"/>
-          <w:sz w:val="24"/>
-          <w:szCs w:val="24"/>
-          <w:lang w:val="en-DE" w:eastAsia="en-DE"/>
-        </w:rPr>
-        <w:t xml:space="preserve"> </w:t>
-      </w:r>
-      <w:r>
-        <w:rPr>
-          <w:rFonts w:ascii="Courier New" w:eastAsia="Times New Roman" w:hAnsi="Courier New" w:cs="Courier New"/>
-          <w:color w:val="000000" w:themeColor="text1"/>
-          <w:spacing w:val="2"/>
-          <w:sz w:val="20"/>
-          <w:szCs w:val="20"/>
-          <w:lang w:val="en-DE" w:eastAsia="en-DE"/>
-        </w:rPr>
-        <w:t>__name__ ==</w:t>
-      </w:r>
-      <w:r>
-        <w:rPr>
-          <w:rFonts w:ascii="Consolas" w:eastAsia="Times New Roman" w:hAnsi="Consolas" w:cs="Times New Roman"/>
-          <w:color w:val="000000" w:themeColor="text1"/>
-          <w:spacing w:val="2"/>
-          <w:sz w:val="24"/>
-          <w:szCs w:val="24"/>
-          <w:lang w:val="en-DE" w:eastAsia="en-DE"/>
-        </w:rPr>
-        <w:t xml:space="preserve"> </w:t>
-      </w:r>
-      <w:r>
-        <w:rPr>
-          <w:rFonts w:ascii="Courier New" w:eastAsia="Times New Roman" w:hAnsi="Courier New" w:cs="Courier New"/>
-          <w:color w:val="000000" w:themeColor="text1"/>
-          <w:spacing w:val="2"/>
-          <w:sz w:val="20"/>
-          <w:szCs w:val="20"/>
-          <w:lang w:val="en-DE" w:eastAsia="en-DE"/>
-        </w:rPr>
-        <w:t xml:space="preserve">"__main__": </w:t>
-      </w:r>
-    </w:p>
-    <w:p>
-      <w:pPr>
-        <w:spacing w:after="0" w:line="240" w:lineRule="auto"/>
-        <w:rPr>
-          <w:rFonts w:ascii="Consolas" w:eastAsia="Times New Roman" w:hAnsi="Consolas" w:cs="Times New Roman"/>
-          <w:color w:val="000000" w:themeColor="text1"/>
-          <w:spacing w:val="2"/>
-          <w:sz w:val="24"/>
-          <w:szCs w:val="24"/>
-          <w:lang w:val="en-DE" w:eastAsia="en-DE"/>
-        </w:rPr>
-      </w:pPr>
-      <w:r>
-        <w:rPr>
-          <w:rFonts w:ascii="Courier New" w:eastAsia="Times New Roman" w:hAnsi="Courier New" w:cs="Courier New"/>
-          <w:color w:val="000000" w:themeColor="text1"/>
-          <w:spacing w:val="2"/>
-          <w:sz w:val="20"/>
-          <w:szCs w:val="20"/>
-          <w:lang w:val="en-DE" w:eastAsia="en-DE"/>
-        </w:rPr>
-        <w:t>      </w:t>
-      </w:r>
-      <w:proofErr w:type="spellStart"/>
-      <w:r>
-        <w:rPr>
-          <w:rFonts w:ascii="Courier New" w:eastAsia="Times New Roman" w:hAnsi="Courier New" w:cs="Courier New"/>
-          <w:color w:val="000000" w:themeColor="text1"/>
-          <w:spacing w:val="2"/>
-          <w:sz w:val="20"/>
-          <w:szCs w:val="20"/>
-          <w:lang w:val="en-DE" w:eastAsia="en-DE"/>
-        </w:rPr>
-        <w:t>arr</w:t>
-      </w:r>
-      <w:proofErr w:type="spellEnd"/>
-      <w:r>
-        <w:rPr>
-          <w:rFonts w:ascii="Courier New" w:eastAsia="Times New Roman" w:hAnsi="Courier New" w:cs="Courier New"/>
-          <w:color w:val="000000" w:themeColor="text1"/>
-          <w:spacing w:val="2"/>
-          <w:sz w:val="20"/>
-          <w:szCs w:val="20"/>
-          <w:lang w:val="en-DE" w:eastAsia="en-DE"/>
-        </w:rPr>
-        <w:t xml:space="preserve"> =</w:t>
-      </w:r>
-      <w:r>
-        <w:rPr>
-          <w:rFonts w:ascii="Consolas" w:eastAsia="Times New Roman" w:hAnsi="Consolas" w:cs="Times New Roman"/>
-          <w:color w:val="000000" w:themeColor="text1"/>
-          <w:spacing w:val="2"/>
-          <w:sz w:val="24"/>
-          <w:szCs w:val="24"/>
-          <w:lang w:val="en-DE" w:eastAsia="en-DE"/>
-        </w:rPr>
-        <w:t xml:space="preserve"> </w:t>
-      </w:r>
-      <w:r>
-        <w:rPr>
-          <w:rFonts w:ascii="Courier New" w:eastAsia="Times New Roman" w:hAnsi="Courier New" w:cs="Courier New"/>
-          <w:color w:val="000000" w:themeColor="text1"/>
-          <w:spacing w:val="2"/>
-          <w:sz w:val="20"/>
-          <w:szCs w:val="20"/>
-          <w:lang w:val="en-DE" w:eastAsia="en-DE"/>
-        </w:rPr>
-        <w:t xml:space="preserve">[1, 2] </w:t>
-      </w:r>
-    </w:p>
-    <w:p>
-      <w:pPr>
-        <w:spacing w:after="0" w:line="240" w:lineRule="auto"/>
-        <w:rPr>
-          <w:rFonts w:ascii="Consolas" w:eastAsia="Times New Roman" w:hAnsi="Consolas" w:cs="Times New Roman"/>
-          <w:color w:val="000000" w:themeColor="text1"/>
-          <w:spacing w:val="2"/>
-          <w:sz w:val="24"/>
-          <w:szCs w:val="24"/>
-          <w:lang w:val="en-DE" w:eastAsia="en-DE"/>
-        </w:rPr>
-      </w:pPr>
-      <w:r>
-        <w:rPr>
-          <w:rFonts w:ascii="Courier New" w:eastAsia="Times New Roman" w:hAnsi="Courier New" w:cs="Courier New"/>
-          <w:color w:val="000000" w:themeColor="text1"/>
-          <w:spacing w:val="2"/>
-          <w:sz w:val="20"/>
-          <w:szCs w:val="20"/>
-          <w:lang w:val="en-DE" w:eastAsia="en-DE"/>
-        </w:rPr>
-        <w:t>  </w:t>
-      </w:r>
-      <w:r>
-        <w:rPr>
-          <w:rFonts w:ascii="Consolas" w:eastAsia="Times New Roman" w:hAnsi="Consolas" w:cs="Times New Roman"/>
-          <w:color w:val="000000" w:themeColor="text1"/>
-          <w:spacing w:val="2"/>
-          <w:sz w:val="24"/>
-          <w:szCs w:val="24"/>
-          <w:lang w:val="en-DE" w:eastAsia="en-DE"/>
-        </w:rPr>
-        <w:t> </w:t>
-      </w:r>
-    </w:p>
-    <w:p>
-      <w:pPr>
-        <w:spacing w:after="0" w:line="240" w:lineRule="auto"/>
-        <w:rPr>
-          <w:rFonts w:ascii="Consolas" w:eastAsia="Times New Roman" w:hAnsi="Consolas" w:cs="Times New Roman"/>
-          <w:color w:val="000000" w:themeColor="text1"/>
-          <w:spacing w:val="2"/>
-          <w:sz w:val="24"/>
-          <w:szCs w:val="24"/>
-          <w:lang w:val="en-DE" w:eastAsia="en-DE"/>
-        </w:rPr>
-      </w:pPr>
-      <w:r>
-        <w:rPr>
-          <w:rFonts w:ascii="Courier New" w:eastAsia="Times New Roman" w:hAnsi="Courier New" w:cs="Courier New"/>
-          <w:color w:val="000000" w:themeColor="text1"/>
-          <w:spacing w:val="2"/>
-          <w:sz w:val="20"/>
-          <w:szCs w:val="20"/>
-          <w:lang w:val="en-DE" w:eastAsia="en-DE"/>
-        </w:rPr>
-        <w:t xml:space="preserve">    # Runtime Error </w:t>
-      </w:r>
-    </w:p>
-    <w:p>
-      <w:pPr>
-        <w:spacing w:after="0" w:line="240" w:lineRule="auto"/>
-        <w:rPr>
-          <w:rFonts w:ascii="Consolas" w:eastAsia="Times New Roman" w:hAnsi="Consolas" w:cs="Times New Roman"/>
-          <w:color w:val="000000" w:themeColor="text1"/>
-          <w:spacing w:val="2"/>
-          <w:sz w:val="24"/>
-          <w:szCs w:val="24"/>
-          <w:lang w:val="en-DE" w:eastAsia="en-DE"/>
-        </w:rPr>
-      </w:pPr>
-      <w:r>
-        <w:rPr>
-          <w:rFonts w:ascii="Courier New" w:eastAsia="Times New Roman" w:hAnsi="Courier New" w:cs="Courier New"/>
-          <w:color w:val="000000" w:themeColor="text1"/>
-          <w:spacing w:val="2"/>
-          <w:sz w:val="20"/>
-          <w:szCs w:val="20"/>
-          <w:lang w:val="en-DE" w:eastAsia="en-DE"/>
-        </w:rPr>
-        <w:t xml:space="preserve">    # Array Index out of Bounds </w:t>
-      </w:r>
-    </w:p>
-    <w:p>
-      <w:pPr>
-        <w:spacing w:after="0" w:line="240" w:lineRule="auto"/>
-        <w:rPr>
-          <w:rFonts w:ascii="Consolas" w:eastAsia="Times New Roman" w:hAnsi="Consolas" w:cs="Times New Roman"/>
-          <w:color w:val="000000" w:themeColor="text1"/>
-          <w:spacing w:val="2"/>
-          <w:sz w:val="24"/>
-          <w:szCs w:val="24"/>
-          <w:lang w:val="en-DE" w:eastAsia="en-DE"/>
-        </w:rPr>
-      </w:pPr>
-      <w:r>
-        <w:rPr>
-          <w:rFonts w:ascii="Courier New" w:eastAsia="Times New Roman" w:hAnsi="Courier New" w:cs="Courier New"/>
-          <w:color w:val="000000" w:themeColor="text1"/>
-          <w:spacing w:val="2"/>
-          <w:sz w:val="20"/>
-          <w:szCs w:val="20"/>
-          <w:lang w:val="en-DE" w:eastAsia="en-DE"/>
-        </w:rPr>
-        <w:t>    print(</w:t>
-      </w:r>
-      <w:proofErr w:type="spellStart"/>
-      <w:proofErr w:type="gramStart"/>
-      <w:r>
-        <w:rPr>
-          <w:rFonts w:ascii="Courier New" w:eastAsia="Times New Roman" w:hAnsi="Courier New" w:cs="Courier New"/>
-          <w:color w:val="000000" w:themeColor="text1"/>
-          <w:spacing w:val="2"/>
-          <w:sz w:val="20"/>
-          <w:szCs w:val="20"/>
-          <w:lang w:val="en-DE" w:eastAsia="en-DE"/>
-        </w:rPr>
-        <w:t>arr</w:t>
-      </w:r>
-      <w:proofErr w:type="spellEnd"/>
-      <w:r>
-        <w:rPr>
-          <w:rFonts w:ascii="Courier New" w:eastAsia="Times New Roman" w:hAnsi="Courier New" w:cs="Courier New"/>
-          <w:color w:val="000000" w:themeColor="text1"/>
-          <w:spacing w:val="2"/>
-          <w:sz w:val="20"/>
-          <w:szCs w:val="20"/>
-          <w:lang w:val="en-DE" w:eastAsia="en-DE"/>
-        </w:rPr>
-        <w:t>[</w:t>
-      </w:r>
-      <w:proofErr w:type="gramEnd"/>
-      <w:r>
-        <w:rPr>
-          <w:rFonts w:ascii="Courier New" w:eastAsia="Times New Roman" w:hAnsi="Courier New" w:cs="Courier New"/>
-          <w:color w:val="000000" w:themeColor="text1"/>
-          <w:spacing w:val="2"/>
-          <w:sz w:val="20"/>
-          <w:szCs w:val="20"/>
-          <w:lang w:val="en-DE" w:eastAsia="en-DE"/>
+          <w:lang w:eastAsia="en-DE"/>
         </w:rPr>
         <w:t xml:space="preserve">2]) </w:t>
       </w:r>
@@ -20906,7 +21363,7 @@
           <w:spacing w:val="2"/>
           <w:sz w:val="24"/>
           <w:szCs w:val="24"/>
-          <w:lang w:val="en-DE" w:eastAsia="en-DE"/>
+          <w:lang w:eastAsia="en-DE"/>
         </w:rPr>
       </w:pPr>
       <w:r>
@@ -20916,7 +21373,7 @@
           <w:spacing w:val="2"/>
           <w:sz w:val="20"/>
           <w:szCs w:val="20"/>
-          <w:lang w:val="en-DE" w:eastAsia="en-DE"/>
+          <w:lang w:eastAsia="en-DE"/>
         </w:rPr>
         <w:t>// C++ program to demonstrate segmentation</w:t>
       </w:r>
@@ -20930,7 +21387,7 @@
           <w:spacing w:val="2"/>
           <w:sz w:val="24"/>
           <w:szCs w:val="24"/>
-          <w:lang w:val="en-DE" w:eastAsia="en-DE"/>
+          <w:lang w:eastAsia="en-DE"/>
         </w:rPr>
       </w:pPr>
       <w:r>
@@ -20940,7 +21397,7 @@
           <w:spacing w:val="2"/>
           <w:sz w:val="20"/>
           <w:szCs w:val="20"/>
-          <w:lang w:val="en-DE" w:eastAsia="en-DE"/>
+          <w:lang w:eastAsia="en-DE"/>
         </w:rPr>
         <w:t>// fault when array out of bound is accessed.</w:t>
       </w:r>
@@ -20954,7 +21411,7 @@
           <w:spacing w:val="2"/>
           <w:sz w:val="24"/>
           <w:szCs w:val="24"/>
-          <w:lang w:val="en-DE" w:eastAsia="en-DE"/>
+          <w:lang w:eastAsia="en-DE"/>
         </w:rPr>
       </w:pPr>
       <w:r>
@@ -20964,7 +21421,7 @@
           <w:spacing w:val="2"/>
           <w:sz w:val="20"/>
           <w:szCs w:val="20"/>
-          <w:lang w:val="en-DE" w:eastAsia="en-DE"/>
+          <w:lang w:eastAsia="en-DE"/>
         </w:rPr>
         <w:t>#include &lt;iostream&gt;</w:t>
       </w:r>
@@ -20978,7 +21435,7 @@
           <w:spacing w:val="2"/>
           <w:sz w:val="24"/>
           <w:szCs w:val="24"/>
-          <w:lang w:val="en-DE" w:eastAsia="en-DE"/>
+          <w:lang w:eastAsia="en-DE"/>
         </w:rPr>
       </w:pPr>
       <w:r>
@@ -20988,7 +21445,7 @@
           <w:spacing w:val="2"/>
           <w:sz w:val="20"/>
           <w:szCs w:val="20"/>
-          <w:lang w:val="en-DE" w:eastAsia="en-DE"/>
+          <w:lang w:eastAsia="en-DE"/>
         </w:rPr>
         <w:t>using</w:t>
       </w:r>
@@ -20999,7 +21456,7 @@
           <w:spacing w:val="2"/>
           <w:sz w:val="24"/>
           <w:szCs w:val="24"/>
-          <w:lang w:val="en-DE" w:eastAsia="en-DE"/>
+          <w:lang w:eastAsia="en-DE"/>
         </w:rPr>
         <w:t xml:space="preserve"> </w:t>
       </w:r>
@@ -21010,7 +21467,7 @@
           <w:spacing w:val="2"/>
           <w:sz w:val="20"/>
           <w:szCs w:val="20"/>
-          <w:lang w:val="en-DE" w:eastAsia="en-DE"/>
+          <w:lang w:eastAsia="en-DE"/>
         </w:rPr>
         <w:t>namespace</w:t>
       </w:r>
@@ -21021,7 +21478,7 @@
           <w:spacing w:val="2"/>
           <w:sz w:val="24"/>
           <w:szCs w:val="24"/>
-          <w:lang w:val="en-DE" w:eastAsia="en-DE"/>
+          <w:lang w:eastAsia="en-DE"/>
         </w:rPr>
         <w:t xml:space="preserve"> </w:t>
       </w:r>
@@ -21033,7 +21490,7 @@
           <w:spacing w:val="2"/>
           <w:sz w:val="20"/>
           <w:szCs w:val="20"/>
-          <w:lang w:val="en-DE" w:eastAsia="en-DE"/>
+          <w:lang w:eastAsia="en-DE"/>
         </w:rPr>
         <w:t>std;</w:t>
       </w:r>
@@ -21048,7 +21505,7 @@
           <w:spacing w:val="2"/>
           <w:sz w:val="24"/>
           <w:szCs w:val="24"/>
-          <w:lang w:val="en-DE" w:eastAsia="en-DE"/>
+          <w:lang w:eastAsia="en-DE"/>
         </w:rPr>
       </w:pPr>
       <w:r>
@@ -21058,7 +21515,7 @@
           <w:spacing w:val="2"/>
           <w:sz w:val="24"/>
           <w:szCs w:val="24"/>
-          <w:lang w:val="en-DE" w:eastAsia="en-DE"/>
+          <w:lang w:eastAsia="en-DE"/>
         </w:rPr>
         <w:t> </w:t>
       </w:r>
@@ -21072,7 +21529,7 @@
           <w:spacing w:val="2"/>
           <w:sz w:val="24"/>
           <w:szCs w:val="24"/>
-          <w:lang w:val="en-DE" w:eastAsia="en-DE"/>
+          <w:lang w:eastAsia="en-DE"/>
         </w:rPr>
       </w:pPr>
       <w:r>
@@ -21082,7 +21539,7 @@
           <w:spacing w:val="2"/>
           <w:sz w:val="20"/>
           <w:szCs w:val="20"/>
-          <w:lang w:val="en-DE" w:eastAsia="en-DE"/>
+          <w:lang w:eastAsia="en-DE"/>
         </w:rPr>
         <w:t>int</w:t>
       </w:r>
@@ -21093,7 +21550,7 @@
           <w:spacing w:val="2"/>
           <w:sz w:val="24"/>
           <w:szCs w:val="24"/>
-          <w:lang w:val="en-DE" w:eastAsia="en-DE"/>
+          <w:lang w:eastAsia="en-DE"/>
         </w:rPr>
         <w:t xml:space="preserve"> </w:t>
       </w:r>
@@ -21105,7 +21562,7 @@
           <w:spacing w:val="2"/>
           <w:sz w:val="20"/>
           <w:szCs w:val="20"/>
-          <w:lang w:val="en-DE" w:eastAsia="en-DE"/>
+          <w:lang w:eastAsia="en-DE"/>
         </w:rPr>
         <w:t>main(</w:t>
       </w:r>
@@ -21117,7 +21574,7 @@
           <w:spacing w:val="2"/>
           <w:sz w:val="20"/>
           <w:szCs w:val="20"/>
-          <w:lang w:val="en-DE" w:eastAsia="en-DE"/>
+          <w:lang w:eastAsia="en-DE"/>
         </w:rPr>
         <w:t xml:space="preserve">) </w:t>
       </w:r>
@@ -21131,7 +21588,7 @@
           <w:spacing w:val="2"/>
           <w:sz w:val="24"/>
           <w:szCs w:val="24"/>
-          <w:lang w:val="en-DE" w:eastAsia="en-DE"/>
+          <w:lang w:eastAsia="en-DE"/>
         </w:rPr>
       </w:pPr>
       <w:r>
@@ -21141,7 +21598,7 @@
           <w:spacing w:val="2"/>
           <w:sz w:val="20"/>
           <w:szCs w:val="20"/>
-          <w:lang w:val="en-DE" w:eastAsia="en-DE"/>
+          <w:lang w:eastAsia="en-DE"/>
         </w:rPr>
         <w:t>{</w:t>
       </w:r>
@@ -21155,7 +21612,7 @@
           <w:spacing w:val="2"/>
           <w:sz w:val="24"/>
           <w:szCs w:val="24"/>
-          <w:lang w:val="en-DE" w:eastAsia="en-DE"/>
+          <w:lang w:eastAsia="en-DE"/>
         </w:rPr>
       </w:pPr>
       <w:r>
@@ -21165,7 +21622,7 @@
           <w:spacing w:val="2"/>
           <w:sz w:val="20"/>
           <w:szCs w:val="20"/>
-          <w:lang w:val="en-DE" w:eastAsia="en-DE"/>
+          <w:lang w:eastAsia="en-DE"/>
         </w:rPr>
         <w:t>   int</w:t>
       </w:r>
@@ -21176,7 +21633,7 @@
           <w:spacing w:val="2"/>
           <w:sz w:val="24"/>
           <w:szCs w:val="24"/>
-          <w:lang w:val="en-DE" w:eastAsia="en-DE"/>
+          <w:lang w:eastAsia="en-DE"/>
         </w:rPr>
         <w:t xml:space="preserve"> </w:t>
       </w:r>
@@ -21189,7 +21646,7 @@
           <w:spacing w:val="2"/>
           <w:sz w:val="20"/>
           <w:szCs w:val="20"/>
-          <w:lang w:val="en-DE" w:eastAsia="en-DE"/>
+          <w:lang w:eastAsia="en-DE"/>
         </w:rPr>
         <w:t>arr</w:t>
       </w:r>
@@ -21201,7 +21658,7 @@
           <w:spacing w:val="2"/>
           <w:sz w:val="20"/>
           <w:szCs w:val="20"/>
-          <w:lang w:val="en-DE" w:eastAsia="en-DE"/>
+          <w:lang w:eastAsia="en-DE"/>
         </w:rPr>
         <w:t>[</w:t>
       </w:r>
@@ -21213,7 +21670,7 @@
           <w:spacing w:val="2"/>
           <w:sz w:val="20"/>
           <w:szCs w:val="20"/>
-          <w:lang w:val="en-DE" w:eastAsia="en-DE"/>
+          <w:lang w:eastAsia="en-DE"/>
         </w:rPr>
         <w:t>2];</w:t>
       </w:r>
@@ -21227,7 +21684,7 @@
           <w:spacing w:val="2"/>
           <w:sz w:val="24"/>
           <w:szCs w:val="24"/>
-          <w:lang w:val="en-DE" w:eastAsia="en-DE"/>
+          <w:lang w:eastAsia="en-DE"/>
         </w:rPr>
       </w:pPr>
       <w:r>
@@ -21237,7 +21694,7 @@
           <w:spacing w:val="2"/>
           <w:sz w:val="20"/>
           <w:szCs w:val="20"/>
-          <w:lang w:val="en-DE" w:eastAsia="en-DE"/>
+          <w:lang w:eastAsia="en-DE"/>
         </w:rPr>
         <w:t>   </w:t>
       </w:r>
@@ -21250,7 +21707,7 @@
           <w:spacing w:val="2"/>
           <w:sz w:val="20"/>
           <w:szCs w:val="20"/>
-          <w:lang w:val="en-DE" w:eastAsia="en-DE"/>
+          <w:lang w:eastAsia="en-DE"/>
         </w:rPr>
         <w:t>arr</w:t>
       </w:r>
@@ -21262,7 +21719,7 @@
           <w:spacing w:val="2"/>
           <w:sz w:val="20"/>
           <w:szCs w:val="20"/>
-          <w:lang w:val="en-DE" w:eastAsia="en-DE"/>
+          <w:lang w:eastAsia="en-DE"/>
         </w:rPr>
         <w:t>[</w:t>
       </w:r>
@@ -21274,7 +21731,7 @@
           <w:spacing w:val="2"/>
           <w:sz w:val="20"/>
           <w:szCs w:val="20"/>
-          <w:lang w:val="en-DE" w:eastAsia="en-DE"/>
+          <w:lang w:eastAsia="en-DE"/>
         </w:rPr>
         <w:t>3] = 10;  // Accessing out of bound</w:t>
       </w:r>
@@ -21288,7 +21745,7 @@
           <w:spacing w:val="2"/>
           <w:sz w:val="24"/>
           <w:szCs w:val="24"/>
-          <w:lang w:val="en-DE" w:eastAsia="en-DE"/>
+          <w:lang w:eastAsia="en-DE"/>
         </w:rPr>
       </w:pPr>
       <w:r>
@@ -21298,7 +21755,7 @@
           <w:spacing w:val="2"/>
           <w:sz w:val="20"/>
           <w:szCs w:val="20"/>
-          <w:lang w:val="en-DE" w:eastAsia="en-DE"/>
+          <w:lang w:eastAsia="en-DE"/>
         </w:rPr>
         <w:t>   return</w:t>
       </w:r>
@@ -21309,7 +21766,7 @@
           <w:spacing w:val="2"/>
           <w:sz w:val="24"/>
           <w:szCs w:val="24"/>
-          <w:lang w:val="en-DE" w:eastAsia="en-DE"/>
+          <w:lang w:eastAsia="en-DE"/>
         </w:rPr>
         <w:t xml:space="preserve"> </w:t>
       </w:r>
@@ -21321,7 +21778,7 @@
           <w:spacing w:val="2"/>
           <w:sz w:val="20"/>
           <w:szCs w:val="20"/>
-          <w:lang w:val="en-DE" w:eastAsia="en-DE"/>
+          <w:lang w:eastAsia="en-DE"/>
         </w:rPr>
         <w:t>0;</w:t>
       </w:r>
@@ -21336,7 +21793,7 @@
           <w:spacing w:val="2"/>
           <w:sz w:val="24"/>
           <w:szCs w:val="24"/>
-          <w:lang w:val="en-DE" w:eastAsia="en-DE"/>
+          <w:lang w:eastAsia="en-DE"/>
         </w:rPr>
       </w:pPr>
       <w:r>
@@ -21346,7 +21803,7 @@
           <w:spacing w:val="2"/>
           <w:sz w:val="20"/>
           <w:szCs w:val="20"/>
-          <w:lang w:val="en-DE" w:eastAsia="en-DE"/>
+          <w:lang w:eastAsia="en-DE"/>
         </w:rPr>
         <w:t>}</w:t>
       </w:r>
@@ -21380,7 +21837,7 @@
           <w:spacing w:val="2"/>
           <w:sz w:val="24"/>
           <w:szCs w:val="24"/>
-          <w:lang w:val="en-DE" w:eastAsia="en-DE"/>
+          <w:lang w:eastAsia="en-DE"/>
         </w:rPr>
       </w:pPr>
       <w:r>
@@ -21390,8 +21847,9 @@
           <w:spacing w:val="2"/>
           <w:sz w:val="20"/>
           <w:szCs w:val="20"/>
-          <w:lang w:val="en-DE" w:eastAsia="en-DE"/>
-        </w:rPr>
+          <w:lang w:eastAsia="en-DE"/>
+        </w:rPr>
+        <w:lastRenderedPageBreak/>
         <w:t xml:space="preserve">// C++ program to illustrate </w:t>
       </w:r>
     </w:p>
@@ -21404,7 +21862,7 @@
           <w:spacing w:val="2"/>
           <w:sz w:val="24"/>
           <w:szCs w:val="24"/>
-          <w:lang w:val="en-DE" w:eastAsia="en-DE"/>
+          <w:lang w:eastAsia="en-DE"/>
         </w:rPr>
       </w:pPr>
       <w:r>
@@ -21414,7 +21872,7 @@
           <w:spacing w:val="2"/>
           <w:sz w:val="20"/>
           <w:szCs w:val="20"/>
-          <w:lang w:val="en-DE" w:eastAsia="en-DE"/>
+          <w:lang w:eastAsia="en-DE"/>
         </w:rPr>
         <w:t xml:space="preserve">// the SIGSEGV error </w:t>
       </w:r>
@@ -21428,7 +21886,7 @@
           <w:spacing w:val="2"/>
           <w:sz w:val="24"/>
           <w:szCs w:val="24"/>
-          <w:lang w:val="en-DE" w:eastAsia="en-DE"/>
+          <w:lang w:eastAsia="en-DE"/>
         </w:rPr>
       </w:pPr>
       <w:r>
@@ -21438,7 +21896,7 @@
           <w:spacing w:val="2"/>
           <w:sz w:val="20"/>
           <w:szCs w:val="20"/>
-          <w:lang w:val="en-DE" w:eastAsia="en-DE"/>
+          <w:lang w:eastAsia="en-DE"/>
         </w:rPr>
         <w:t>#include &lt;bits/</w:t>
       </w:r>
@@ -21450,7 +21908,7 @@
           <w:spacing w:val="2"/>
           <w:sz w:val="20"/>
           <w:szCs w:val="20"/>
-          <w:lang w:val="en-DE" w:eastAsia="en-DE"/>
+          <w:lang w:eastAsia="en-DE"/>
         </w:rPr>
         <w:t>stdc</w:t>
       </w:r>
@@ -21462,7 +21920,7 @@
           <w:spacing w:val="2"/>
           <w:sz w:val="20"/>
           <w:szCs w:val="20"/>
-          <w:lang w:val="en-DE" w:eastAsia="en-DE"/>
+          <w:lang w:eastAsia="en-DE"/>
         </w:rPr>
         <w:t xml:space="preserve">++.h&gt; </w:t>
       </w:r>
@@ -21476,7 +21934,7 @@
           <w:spacing w:val="2"/>
           <w:sz w:val="24"/>
           <w:szCs w:val="24"/>
-          <w:lang w:val="en-DE" w:eastAsia="en-DE"/>
+          <w:lang w:eastAsia="en-DE"/>
         </w:rPr>
       </w:pPr>
       <w:r>
@@ -21486,7 +21944,7 @@
           <w:spacing w:val="2"/>
           <w:sz w:val="20"/>
           <w:szCs w:val="20"/>
-          <w:lang w:val="en-DE" w:eastAsia="en-DE"/>
+          <w:lang w:eastAsia="en-DE"/>
         </w:rPr>
         <w:t>using</w:t>
       </w:r>
@@ -21497,7 +21955,7 @@
           <w:spacing w:val="2"/>
           <w:sz w:val="24"/>
           <w:szCs w:val="24"/>
-          <w:lang w:val="en-DE" w:eastAsia="en-DE"/>
+          <w:lang w:eastAsia="en-DE"/>
         </w:rPr>
         <w:t xml:space="preserve"> </w:t>
       </w:r>
@@ -21508,7 +21966,7 @@
           <w:spacing w:val="2"/>
           <w:sz w:val="20"/>
           <w:szCs w:val="20"/>
-          <w:lang w:val="en-DE" w:eastAsia="en-DE"/>
+          <w:lang w:eastAsia="en-DE"/>
         </w:rPr>
         <w:t>namespace</w:t>
       </w:r>
@@ -21519,7 +21977,7 @@
           <w:spacing w:val="2"/>
           <w:sz w:val="24"/>
           <w:szCs w:val="24"/>
-          <w:lang w:val="en-DE" w:eastAsia="en-DE"/>
+          <w:lang w:eastAsia="en-DE"/>
         </w:rPr>
         <w:t xml:space="preserve"> </w:t>
       </w:r>
@@ -21531,7 +21989,7 @@
           <w:spacing w:val="2"/>
           <w:sz w:val="20"/>
           <w:szCs w:val="20"/>
-          <w:lang w:val="en-DE" w:eastAsia="en-DE"/>
+          <w:lang w:eastAsia="en-DE"/>
         </w:rPr>
         <w:t>std;</w:t>
       </w:r>
@@ -21543,7 +22001,7 @@
           <w:spacing w:val="2"/>
           <w:sz w:val="20"/>
           <w:szCs w:val="20"/>
-          <w:lang w:val="en-DE" w:eastAsia="en-DE"/>
+          <w:lang w:eastAsia="en-DE"/>
         </w:rPr>
         <w:t xml:space="preserve"> </w:t>
       </w:r>
@@ -21557,7 +22015,7 @@
           <w:spacing w:val="2"/>
           <w:sz w:val="24"/>
           <w:szCs w:val="24"/>
-          <w:lang w:val="en-DE" w:eastAsia="en-DE"/>
+          <w:lang w:eastAsia="en-DE"/>
         </w:rPr>
       </w:pPr>
       <w:r>
@@ -21567,7 +22025,7 @@
           <w:spacing w:val="2"/>
           <w:sz w:val="20"/>
           <w:szCs w:val="20"/>
-          <w:lang w:val="en-DE" w:eastAsia="en-DE"/>
+          <w:lang w:eastAsia="en-DE"/>
         </w:rPr>
         <w:t> </w:t>
       </w:r>
@@ -21578,7 +22036,7 @@
           <w:spacing w:val="2"/>
           <w:sz w:val="24"/>
           <w:szCs w:val="24"/>
-          <w:lang w:val="en-DE" w:eastAsia="en-DE"/>
+          <w:lang w:eastAsia="en-DE"/>
         </w:rPr>
         <w:t> </w:t>
       </w:r>
@@ -21592,7 +22050,7 @@
           <w:spacing w:val="2"/>
           <w:sz w:val="24"/>
           <w:szCs w:val="24"/>
-          <w:lang w:val="en-DE" w:eastAsia="en-DE"/>
+          <w:lang w:eastAsia="en-DE"/>
         </w:rPr>
       </w:pPr>
       <w:r>
@@ -21602,7 +22060,7 @@
           <w:spacing w:val="2"/>
           <w:sz w:val="20"/>
           <w:szCs w:val="20"/>
-          <w:lang w:val="en-DE" w:eastAsia="en-DE"/>
+          <w:lang w:eastAsia="en-DE"/>
         </w:rPr>
         <w:t xml:space="preserve">// Function with infinite </w:t>
       </w:r>
@@ -21616,7 +22074,7 @@
           <w:spacing w:val="2"/>
           <w:sz w:val="24"/>
           <w:szCs w:val="24"/>
-          <w:lang w:val="en-DE" w:eastAsia="en-DE"/>
+          <w:lang w:eastAsia="en-DE"/>
         </w:rPr>
       </w:pPr>
       <w:r>
@@ -21626,7 +22084,7 @@
           <w:spacing w:val="2"/>
           <w:sz w:val="20"/>
           <w:szCs w:val="20"/>
-          <w:lang w:val="en-DE" w:eastAsia="en-DE"/>
+          <w:lang w:eastAsia="en-DE"/>
         </w:rPr>
         <w:t xml:space="preserve">// Recursion </w:t>
       </w:r>
@@ -21640,7 +22098,7 @@
           <w:spacing w:val="2"/>
           <w:sz w:val="24"/>
           <w:szCs w:val="24"/>
-          <w:lang w:val="en-DE" w:eastAsia="en-DE"/>
+          <w:lang w:eastAsia="en-DE"/>
         </w:rPr>
       </w:pPr>
       <w:r>
@@ -21650,7 +22108,7 @@
           <w:spacing w:val="2"/>
           <w:sz w:val="20"/>
           <w:szCs w:val="20"/>
-          <w:lang w:val="en-DE" w:eastAsia="en-DE"/>
+          <w:lang w:eastAsia="en-DE"/>
         </w:rPr>
         <w:t>void</w:t>
       </w:r>
@@ -21661,7 +22119,7 @@
           <w:spacing w:val="2"/>
           <w:sz w:val="24"/>
           <w:szCs w:val="24"/>
-          <w:lang w:val="en-DE" w:eastAsia="en-DE"/>
+          <w:lang w:eastAsia="en-DE"/>
         </w:rPr>
         <w:t xml:space="preserve"> </w:t>
       </w:r>
@@ -21674,7 +22132,7 @@
           <w:spacing w:val="2"/>
           <w:sz w:val="20"/>
           <w:szCs w:val="20"/>
-          <w:lang w:val="en-DE" w:eastAsia="en-DE"/>
+          <w:lang w:eastAsia="en-DE"/>
         </w:rPr>
         <w:t>infiniteRecur</w:t>
       </w:r>
@@ -21686,7 +22144,7 @@
           <w:spacing w:val="2"/>
           <w:sz w:val="20"/>
           <w:szCs w:val="20"/>
-          <w:lang w:val="en-DE" w:eastAsia="en-DE"/>
+          <w:lang w:eastAsia="en-DE"/>
         </w:rPr>
         <w:t>(</w:t>
       </w:r>
@@ -21698,7 +22156,7 @@
           <w:spacing w:val="2"/>
           <w:sz w:val="20"/>
           <w:szCs w:val="20"/>
-          <w:lang w:val="en-DE" w:eastAsia="en-DE"/>
+          <w:lang w:eastAsia="en-DE"/>
         </w:rPr>
         <w:t>int</w:t>
       </w:r>
@@ -21709,7 +22167,7 @@
           <w:spacing w:val="2"/>
           <w:sz w:val="24"/>
           <w:szCs w:val="24"/>
-          <w:lang w:val="en-DE" w:eastAsia="en-DE"/>
+          <w:lang w:eastAsia="en-DE"/>
         </w:rPr>
         <w:t xml:space="preserve"> </w:t>
       </w:r>
@@ -21720,7 +22178,7 @@
           <w:spacing w:val="2"/>
           <w:sz w:val="20"/>
           <w:szCs w:val="20"/>
-          <w:lang w:val="en-DE" w:eastAsia="en-DE"/>
+          <w:lang w:eastAsia="en-DE"/>
         </w:rPr>
         <w:t xml:space="preserve">a) </w:t>
       </w:r>
@@ -21734,7 +22192,7 @@
           <w:spacing w:val="2"/>
           <w:sz w:val="24"/>
           <w:szCs w:val="24"/>
-          <w:lang w:val="en-DE" w:eastAsia="en-DE"/>
+          <w:lang w:eastAsia="en-DE"/>
         </w:rPr>
       </w:pPr>
       <w:r>
@@ -21744,7 +22202,7 @@
           <w:spacing w:val="2"/>
           <w:sz w:val="20"/>
           <w:szCs w:val="20"/>
-          <w:lang w:val="en-DE" w:eastAsia="en-DE"/>
+          <w:lang w:eastAsia="en-DE"/>
         </w:rPr>
         <w:t xml:space="preserve">{ </w:t>
       </w:r>
@@ -21758,7 +22216,7 @@
           <w:spacing w:val="2"/>
           <w:sz w:val="24"/>
           <w:szCs w:val="24"/>
-          <w:lang w:val="en-DE" w:eastAsia="en-DE"/>
+          <w:lang w:eastAsia="en-DE"/>
         </w:rPr>
       </w:pPr>
       <w:r>
@@ -21768,9 +22226,8 @@
           <w:spacing w:val="2"/>
           <w:sz w:val="20"/>
           <w:szCs w:val="20"/>
-          <w:lang w:val="en-DE" w:eastAsia="en-DE"/>
-        </w:rPr>
-        <w:lastRenderedPageBreak/>
+          <w:lang w:eastAsia="en-DE"/>
+        </w:rPr>
         <w:t>    return</w:t>
       </w:r>
       <w:r>
@@ -21780,7 +22237,7 @@
           <w:spacing w:val="2"/>
           <w:sz w:val="24"/>
           <w:szCs w:val="24"/>
-          <w:lang w:val="en-DE" w:eastAsia="en-DE"/>
+          <w:lang w:eastAsia="en-DE"/>
         </w:rPr>
         <w:t xml:space="preserve"> </w:t>
       </w:r>
@@ -21792,7 +22249,7 @@
           <w:spacing w:val="2"/>
           <w:sz w:val="20"/>
           <w:szCs w:val="20"/>
-          <w:lang w:val="en-DE" w:eastAsia="en-DE"/>
+          <w:lang w:eastAsia="en-DE"/>
         </w:rPr>
         <w:t>infiniteRecur</w:t>
       </w:r>
@@ -21804,7 +22261,7 @@
           <w:spacing w:val="2"/>
           <w:sz w:val="20"/>
           <w:szCs w:val="20"/>
-          <w:lang w:val="en-DE" w:eastAsia="en-DE"/>
+          <w:lang w:eastAsia="en-DE"/>
         </w:rPr>
         <w:t>(a</w:t>
       </w:r>
@@ -21816,7 +22273,7 @@
           <w:spacing w:val="2"/>
           <w:sz w:val="20"/>
           <w:szCs w:val="20"/>
-          <w:lang w:val="en-DE" w:eastAsia="en-DE"/>
+          <w:lang w:eastAsia="en-DE"/>
         </w:rPr>
         <w:t>);</w:t>
       </w:r>
@@ -21828,7 +22285,7 @@
           <w:spacing w:val="2"/>
           <w:sz w:val="20"/>
           <w:szCs w:val="20"/>
-          <w:lang w:val="en-DE" w:eastAsia="en-DE"/>
+          <w:lang w:eastAsia="en-DE"/>
         </w:rPr>
         <w:t xml:space="preserve"> </w:t>
       </w:r>
@@ -21842,7 +22299,7 @@
           <w:spacing w:val="2"/>
           <w:sz w:val="24"/>
           <w:szCs w:val="24"/>
-          <w:lang w:val="en-DE" w:eastAsia="en-DE"/>
+          <w:lang w:eastAsia="en-DE"/>
         </w:rPr>
       </w:pPr>
       <w:r>
@@ -21852,7 +22309,7 @@
           <w:spacing w:val="2"/>
           <w:sz w:val="20"/>
           <w:szCs w:val="20"/>
-          <w:lang w:val="en-DE" w:eastAsia="en-DE"/>
+          <w:lang w:eastAsia="en-DE"/>
         </w:rPr>
         <w:t xml:space="preserve">} </w:t>
       </w:r>
@@ -21866,7 +22323,7 @@
           <w:spacing w:val="2"/>
           <w:sz w:val="24"/>
           <w:szCs w:val="24"/>
-          <w:lang w:val="en-DE" w:eastAsia="en-DE"/>
+          <w:lang w:eastAsia="en-DE"/>
         </w:rPr>
       </w:pPr>
       <w:r>
@@ -21876,7 +22333,7 @@
           <w:spacing w:val="2"/>
           <w:sz w:val="20"/>
           <w:szCs w:val="20"/>
-          <w:lang w:val="en-DE" w:eastAsia="en-DE"/>
+          <w:lang w:eastAsia="en-DE"/>
         </w:rPr>
         <w:t> </w:t>
       </w:r>
@@ -21887,7 +22344,7 @@
           <w:spacing w:val="2"/>
           <w:sz w:val="24"/>
           <w:szCs w:val="24"/>
-          <w:lang w:val="en-DE" w:eastAsia="en-DE"/>
+          <w:lang w:eastAsia="en-DE"/>
         </w:rPr>
         <w:t> </w:t>
       </w:r>
@@ -21901,7 +22358,7 @@
           <w:spacing w:val="2"/>
           <w:sz w:val="24"/>
           <w:szCs w:val="24"/>
-          <w:lang w:val="en-DE" w:eastAsia="en-DE"/>
+          <w:lang w:eastAsia="en-DE"/>
         </w:rPr>
       </w:pPr>
       <w:r>
@@ -21911,7 +22368,7 @@
           <w:spacing w:val="2"/>
           <w:sz w:val="20"/>
           <w:szCs w:val="20"/>
-          <w:lang w:val="en-DE" w:eastAsia="en-DE"/>
+          <w:lang w:eastAsia="en-DE"/>
         </w:rPr>
         <w:t xml:space="preserve">// Driver Code </w:t>
       </w:r>
@@ -21925,7 +22382,7 @@
           <w:spacing w:val="2"/>
           <w:sz w:val="24"/>
           <w:szCs w:val="24"/>
-          <w:lang w:val="en-DE" w:eastAsia="en-DE"/>
+          <w:lang w:eastAsia="en-DE"/>
         </w:rPr>
       </w:pPr>
       <w:r>
@@ -21935,7 +22392,7 @@
           <w:spacing w:val="2"/>
           <w:sz w:val="20"/>
           <w:szCs w:val="20"/>
-          <w:lang w:val="en-DE" w:eastAsia="en-DE"/>
+          <w:lang w:eastAsia="en-DE"/>
         </w:rPr>
         <w:t>int</w:t>
       </w:r>
@@ -21946,7 +22403,7 @@
           <w:spacing w:val="2"/>
           <w:sz w:val="24"/>
           <w:szCs w:val="24"/>
-          <w:lang w:val="en-DE" w:eastAsia="en-DE"/>
+          <w:lang w:eastAsia="en-DE"/>
         </w:rPr>
         <w:t xml:space="preserve"> </w:t>
       </w:r>
@@ -21958,7 +22415,7 @@
           <w:spacing w:val="2"/>
           <w:sz w:val="20"/>
           <w:szCs w:val="20"/>
-          <w:lang w:val="en-DE" w:eastAsia="en-DE"/>
+          <w:lang w:eastAsia="en-DE"/>
         </w:rPr>
         <w:t>main(</w:t>
       </w:r>
@@ -21970,7 +22427,7 @@
           <w:spacing w:val="2"/>
           <w:sz w:val="20"/>
           <w:szCs w:val="20"/>
-          <w:lang w:val="en-DE" w:eastAsia="en-DE"/>
+          <w:lang w:eastAsia="en-DE"/>
         </w:rPr>
         <w:t xml:space="preserve">) </w:t>
       </w:r>
@@ -21984,7 +22441,7 @@
           <w:spacing w:val="2"/>
           <w:sz w:val="24"/>
           <w:szCs w:val="24"/>
-          <w:lang w:val="en-DE" w:eastAsia="en-DE"/>
+          <w:lang w:eastAsia="en-DE"/>
         </w:rPr>
       </w:pPr>
       <w:r>
@@ -21994,7 +22451,7 @@
           <w:spacing w:val="2"/>
           <w:sz w:val="20"/>
           <w:szCs w:val="20"/>
-          <w:lang w:val="en-DE" w:eastAsia="en-DE"/>
+          <w:lang w:eastAsia="en-DE"/>
         </w:rPr>
         <w:t xml:space="preserve">{ </w:t>
       </w:r>
@@ -22008,7 +22465,7 @@
           <w:spacing w:val="2"/>
           <w:sz w:val="24"/>
           <w:szCs w:val="24"/>
-          <w:lang w:val="en-DE" w:eastAsia="en-DE"/>
+          <w:lang w:eastAsia="en-DE"/>
         </w:rPr>
       </w:pPr>
       <w:r>
@@ -22018,7 +22475,7 @@
           <w:spacing w:val="2"/>
           <w:sz w:val="20"/>
           <w:szCs w:val="20"/>
-          <w:lang w:val="en-DE" w:eastAsia="en-DE"/>
+          <w:lang w:eastAsia="en-DE"/>
         </w:rPr>
         <w:t> </w:t>
       </w:r>
@@ -22029,7 +22486,7 @@
           <w:spacing w:val="2"/>
           <w:sz w:val="24"/>
           <w:szCs w:val="24"/>
-          <w:lang w:val="en-DE" w:eastAsia="en-DE"/>
+          <w:lang w:eastAsia="en-DE"/>
         </w:rPr>
         <w:t> </w:t>
       </w:r>
@@ -22043,7 +22500,7 @@
           <w:spacing w:val="2"/>
           <w:sz w:val="24"/>
           <w:szCs w:val="24"/>
-          <w:lang w:val="en-DE" w:eastAsia="en-DE"/>
+          <w:lang w:eastAsia="en-DE"/>
         </w:rPr>
       </w:pPr>
       <w:r>
@@ -22053,7 +22510,7 @@
           <w:spacing w:val="2"/>
           <w:sz w:val="20"/>
           <w:szCs w:val="20"/>
-          <w:lang w:val="en-DE" w:eastAsia="en-DE"/>
+          <w:lang w:eastAsia="en-DE"/>
         </w:rPr>
         <w:t xml:space="preserve">    // Infinite Recursion </w:t>
       </w:r>
@@ -22067,7 +22524,7 @@
           <w:spacing w:val="2"/>
           <w:sz w:val="24"/>
           <w:szCs w:val="24"/>
-          <w:lang w:val="en-DE" w:eastAsia="en-DE"/>
+          <w:lang w:eastAsia="en-DE"/>
         </w:rPr>
       </w:pPr>
       <w:r>
@@ -22077,7 +22534,7 @@
           <w:spacing w:val="2"/>
           <w:sz w:val="20"/>
           <w:szCs w:val="20"/>
-          <w:lang w:val="en-DE" w:eastAsia="en-DE"/>
+          <w:lang w:eastAsia="en-DE"/>
         </w:rPr>
         <w:t>    </w:t>
       </w:r>
@@ -22090,7 +22547,7 @@
           <w:spacing w:val="2"/>
           <w:sz w:val="20"/>
           <w:szCs w:val="20"/>
-          <w:lang w:val="en-DE" w:eastAsia="en-DE"/>
+          <w:lang w:eastAsia="en-DE"/>
         </w:rPr>
         <w:t>infiniteRecur</w:t>
       </w:r>
@@ -22102,7 +22559,7 @@
           <w:spacing w:val="2"/>
           <w:sz w:val="20"/>
           <w:szCs w:val="20"/>
-          <w:lang w:val="en-DE" w:eastAsia="en-DE"/>
+          <w:lang w:eastAsia="en-DE"/>
         </w:rPr>
         <w:t>(</w:t>
       </w:r>
@@ -22114,7 +22571,7 @@
           <w:spacing w:val="2"/>
           <w:sz w:val="20"/>
           <w:szCs w:val="20"/>
-          <w:lang w:val="en-DE" w:eastAsia="en-DE"/>
+          <w:lang w:eastAsia="en-DE"/>
         </w:rPr>
         <w:t xml:space="preserve">5); </w:t>
       </w:r>
@@ -22128,7 +22585,7 @@
           <w:spacing w:val="2"/>
           <w:sz w:val="24"/>
           <w:szCs w:val="24"/>
-          <w:lang w:val="en-DE" w:eastAsia="en-DE"/>
+          <w:lang w:eastAsia="en-DE"/>
         </w:rPr>
       </w:pPr>
       <w:r>
@@ -22138,7 +22595,7 @@
           <w:spacing w:val="2"/>
           <w:sz w:val="20"/>
           <w:szCs w:val="20"/>
-          <w:lang w:val="en-DE" w:eastAsia="en-DE"/>
+          <w:lang w:eastAsia="en-DE"/>
         </w:rPr>
         <w:t>}</w:t>
       </w:r>
@@ -25067,6 +25524,18 @@
       <w:szCs w:val="20"/>
     </w:rPr>
   </w:style>
+  <w:style w:type="character" w:styleId="BesuchterLink">
+    <w:name w:val="FollowedHyperlink"/>
+    <w:basedOn w:val="Absatz-Standardschriftart"/>
+    <w:uiPriority w:val="99"/>
+    <w:semiHidden/>
+    <w:unhideWhenUsed/>
+    <w:rsid w:val="00A17683"/>
+    <w:rPr>
+      <w:color w:val="954F72" w:themeColor="followedHyperlink"/>
+      <w:u w:val="single"/>
+    </w:rPr>
+  </w:style>
 </w:styles>
 </file>
 
@@ -25188,6 +25657,7 @@
   </w:compat>
   <w:rsids>
     <w:rsidRoot w:val="00FF584E"/>
+    <w:rsid w:val="00126517"/>
     <w:rsid w:val="003A42D7"/>
     <w:rsid w:val="0056451F"/>
     <w:rsid w:val="00643A74"/>
